--- a/IvanaSavinZbornik.docx
+++ b/IvanaSavinZbornik.docx
@@ -39,7 +39,7 @@
             <w:r>
               <w:rPr>
                 <w:noProof/>
-                <w:lang w:val="sr-Cyrl-RS"/>
+                <w:lang w:val="sr-Latn-RS" w:eastAsia="sr-Latn-RS"/>
               </w:rPr>
               <w:drawing>
                 <wp:inline distT="0" distB="0" distL="0" distR="0">
@@ -395,7 +395,26 @@
           <w:szCs w:val="18"/>
           <w:lang w:val="sr-Cyrl-RS"/>
         </w:rPr>
-        <w:t>У овом раду је</w:t>
+        <w:t xml:space="preserve">Задатак рада представља креирање </w:t>
+      </w:r>
+      <w:r>
+        <w:rPr>
+          <w:rFonts w:ascii="Arial" w:hAnsi="Arial" w:cs="Times New Roman"/>
+          <w:i/>
+          <w:sz w:val="18"/>
+          <w:szCs w:val="18"/>
+        </w:rPr>
+        <w:t xml:space="preserve">JavaScript </w:t>
+      </w:r>
+      <w:r>
+        <w:rPr>
+          <w:rFonts w:ascii="Arial" w:hAnsi="Arial" w:cs="Times New Roman"/>
+          <w:i/>
+          <w:sz w:val="18"/>
+          <w:szCs w:val="18"/>
+          <w:lang w:val="sr-Cyrl-RS"/>
+        </w:rPr>
+        <w:t>библиотеке која ће омогућити једноставно креирање компоненти корисничког интерфејса и примена те бибиотеке за развој једноставне апликације.</w:t>
       </w:r>
     </w:p>
     <w:p>
@@ -622,10 +641,88 @@
           <w:rFonts w:ascii="Times New Roman" w:hAnsi="Times New Roman" w:cs="Times New Roman"/>
           <w:sz w:val="20"/>
           <w:szCs w:val="20"/>
+        </w:rPr>
+        <w:t xml:space="preserve">ECMAScript 6 [] </w:t>
+      </w:r>
+      <w:r>
+        <w:rPr>
+          <w:rFonts w:ascii="Times New Roman" w:hAnsi="Times New Roman" w:cs="Times New Roman"/>
+          <w:sz w:val="20"/>
+          <w:szCs w:val="20"/>
           <w:lang w:val="sr-Cyrl-RS"/>
         </w:rPr>
-        <w:t>А</w:t>
+        <w:t xml:space="preserve">је верзија </w:t>
       </w:r>
+      <w:r>
+        <w:rPr>
+          <w:rFonts w:ascii="Times New Roman" w:hAnsi="Times New Roman" w:cs="Times New Roman"/>
+          <w:sz w:val="20"/>
+          <w:szCs w:val="20"/>
+        </w:rPr>
+        <w:t>JavaScript-</w:t>
+      </w:r>
+      <w:r>
+        <w:rPr>
+          <w:rFonts w:ascii="Times New Roman" w:hAnsi="Times New Roman" w:cs="Times New Roman"/>
+          <w:sz w:val="20"/>
+          <w:szCs w:val="20"/>
+          <w:lang w:val="sr-Cyrl-RS"/>
+        </w:rPr>
+        <w:t xml:space="preserve">а која је увела значајна унапређења и олакшања у раду попут објектно-оријентисаног приступа раду и креирања </w:t>
+      </w:r>
+      <w:r>
+        <w:rPr>
+          <w:rFonts w:ascii="Times New Roman" w:hAnsi="Times New Roman" w:cs="Times New Roman"/>
+          <w:sz w:val="20"/>
+          <w:szCs w:val="20"/>
+        </w:rPr>
+        <w:t xml:space="preserve">JavaScript </w:t>
+      </w:r>
+      <w:r>
+        <w:rPr>
+          <w:rFonts w:ascii="Times New Roman" w:hAnsi="Times New Roman" w:cs="Times New Roman"/>
+          <w:sz w:val="20"/>
+          <w:szCs w:val="20"/>
+          <w:lang w:val="sr-Cyrl-RS"/>
+        </w:rPr>
+        <w:t xml:space="preserve">класа. </w:t>
+      </w:r>
+      <w:r>
+        <w:rPr>
+          <w:rFonts w:ascii="Times New Roman" w:hAnsi="Times New Roman" w:cs="Times New Roman"/>
+          <w:sz w:val="20"/>
+          <w:szCs w:val="20"/>
+        </w:rPr>
+        <w:t xml:space="preserve">ECMAScript 6 </w:t>
+      </w:r>
+      <w:r>
+        <w:rPr>
+          <w:rFonts w:ascii="Times New Roman" w:hAnsi="Times New Roman" w:cs="Times New Roman"/>
+          <w:sz w:val="20"/>
+          <w:szCs w:val="20"/>
+          <w:lang w:val="sr-Cyrl-RS"/>
+        </w:rPr>
+        <w:t xml:space="preserve">класе нуде објектно-оријентисани модел наслеђивања иако је у позадини </w:t>
+      </w:r>
+      <w:r>
+        <w:rPr>
+          <w:rFonts w:ascii="Times New Roman" w:hAnsi="Times New Roman" w:cs="Times New Roman"/>
+          <w:sz w:val="20"/>
+          <w:szCs w:val="20"/>
+        </w:rPr>
+        <w:t xml:space="preserve">JavaScript </w:t>
+      </w:r>
+      <w:r>
+        <w:rPr>
+          <w:rFonts w:ascii="Times New Roman" w:hAnsi="Times New Roman" w:cs="Times New Roman"/>
+          <w:sz w:val="20"/>
+          <w:szCs w:val="20"/>
+          <w:lang w:val="sr-Cyrl-RS"/>
+        </w:rPr>
+        <w:t>прототипско наслеђивање</w:t>
+      </w:r>
+      <w:bookmarkStart w:id="0" w:name="_GoBack"/>
+      <w:bookmarkEnd w:id="0"/>
     </w:p>
     <w:p>
       <w:pPr>
@@ -809,7 +906,7 @@
       <w:r>
         <w:rPr>
           <w:noProof/>
-          <w:lang w:val="sr-Cyrl-RS"/>
+          <w:lang w:val="sr-Latn-RS" w:eastAsia="sr-Latn-RS"/>
         </w:rPr>
         <w:drawing>
           <wp:inline distT="0" distB="0" distL="0" distR="0">
@@ -875,19 +972,7 @@
           <w:szCs w:val="20"/>
           <w:lang w:val="sr-Cyrl-RS"/>
         </w:rPr>
-        <w:t xml:space="preserve">Слика 1 - Дијаграм </w:t>
-      </w:r>
-      <w:r>
-        <w:rPr>
-          <w:rFonts w:ascii="Times New Roman" w:hAnsi="Times New Roman" w:cs="Times New Roman"/>
-          <w:b w:val="0"/>
-          <w:bCs w:val="0"/>
-          <w:color w:val="00000A"/>
-          <w:sz w:val="20"/>
-          <w:szCs w:val="20"/>
-          <w:lang w:val="sr-Cyrl-RS"/>
-        </w:rPr>
-        <w:t>класа</w:t>
+        <w:t>Слика 1 - Дијаграм класа</w:t>
       </w:r>
     </w:p>
     <w:p>
@@ -1023,8 +1108,6 @@
         </w:rPr>
         <w:t>А</w:t>
       </w:r>
-      <w:bookmarkStart w:id="0" w:name="_GoBack"/>
-      <w:bookmarkEnd w:id="0"/>
       <w:r>
         <w:rPr>
           <w:rFonts w:ascii="Times New Roman" w:hAnsi="Times New Roman" w:cs="Times New Roman"/>
@@ -1302,15 +1385,7 @@
           <w:szCs w:val="18"/>
           <w:lang w:val="sr-Cyrl-RS"/>
         </w:rPr>
-        <w:t>, рођена 29.01.1995. у Зрењанину. Завршила  Основну школу „Бранко Радичевић" у Александрову и Зрењанинску гимазију у Зрењанину. Завршила основне академске студије на Факултету техничких наука у Новом Саду, смер Софтверско инжењерство и информационе технологије</w:t>
-      </w:r>
-      <w:r>
-        <w:rPr>
-          <w:sz w:val="18"/>
-          <w:szCs w:val="18"/>
-          <w:lang w:val="sr-Cyrl-RS"/>
-        </w:rPr>
-        <w:t xml:space="preserve">. </w:t>
+        <w:t xml:space="preserve">, рођена 29.01.1995. у Зрењанину. Завршила  Основну школу „Бранко Радичевић" у Александрову и Зрењанинску гимазију у Зрењанину. Завршила основне академске студије на Факултету техничких наука у Новом Саду, смер Софтверско инжењерство и информационе технологије. </w:t>
       </w:r>
       <w:r>
         <w:rPr>
@@ -21098,7 +21173,7 @@
 </file>
 
 <file path=customXml/itemProps1.xml><?xml version="1.0" encoding="utf-8"?>
-<ds:datastoreItem xmlns:ds="http://schemas.openxmlformats.org/officeDocument/2006/customXml" ds:itemID="{83568340-E536-44E3-AE20-A91E2C3D342A}">
+<ds:datastoreItem xmlns:ds="http://schemas.openxmlformats.org/officeDocument/2006/customXml" ds:itemID="{D69FDB89-4C7B-4207-A13A-E8B1602F0A92}">
   <ds:schemaRefs>
     <ds:schemaRef ds:uri="http://schemas.openxmlformats.org/officeDocument/2006/bibliography"/>
   </ds:schemaRefs>

--- a/IvanaSavinZbornik.docx
+++ b/IvanaSavinZbornik.docx
@@ -633,7 +633,6 @@
           <w:rFonts w:ascii="Times New Roman" w:hAnsi="Times New Roman" w:cs="Times New Roman"/>
           <w:sz w:val="20"/>
           <w:szCs w:val="20"/>
-          <w:lang w:val="sr-Cyrl-RS"/>
         </w:rPr>
       </w:pPr>
       <w:r>
@@ -721,8 +720,48 @@
         </w:rPr>
         <w:t>прототипско наслеђивање</w:t>
       </w:r>
-      <w:bookmarkStart w:id="0" w:name="_GoBack"/>
-      <w:bookmarkEnd w:id="0"/>
+      <w:r>
+        <w:rPr>
+          <w:rFonts w:ascii="Times New Roman" w:hAnsi="Times New Roman" w:cs="Times New Roman"/>
+          <w:sz w:val="20"/>
+          <w:szCs w:val="20"/>
+        </w:rPr>
+        <w:t>.</w:t>
+      </w:r>
+      <w:r>
+        <w:rPr>
+          <w:rFonts w:ascii="Times New Roman" w:hAnsi="Times New Roman" w:cs="Times New Roman"/>
+          <w:sz w:val="20"/>
+          <w:szCs w:val="20"/>
+        </w:rPr>
+        <w:t xml:space="preserve"> </w:t>
+      </w:r>
+      <w:r>
+        <w:rPr>
+          <w:rFonts w:ascii="Times New Roman" w:hAnsi="Times New Roman" w:cs="Times New Roman"/>
+          <w:sz w:val="20"/>
+          <w:szCs w:val="20"/>
+          <w:lang w:val="sr-Cyrl-RS"/>
+        </w:rPr>
+        <w:t xml:space="preserve">За дефинисање класа коришћене су </w:t>
+      </w:r>
+      <w:r>
+        <w:rPr>
+          <w:rFonts w:ascii="Times New Roman" w:hAnsi="Times New Roman" w:cs="Times New Roman"/>
+          <w:sz w:val="20"/>
+          <w:szCs w:val="20"/>
+        </w:rPr>
+        <w:t xml:space="preserve">class </w:t>
+      </w:r>
+      <w:r>
+        <w:rPr>
+          <w:rFonts w:ascii="Times New Roman" w:hAnsi="Times New Roman" w:cs="Times New Roman"/>
+          <w:sz w:val="20"/>
+          <w:szCs w:val="20"/>
+          <w:lang w:val="sr-Cyrl-RS"/>
+        </w:rPr>
+        <w:t>декларације, као на слици 1.1.</w:t>
+      </w:r>
     </w:p>
     <w:p>
       <w:pPr>
@@ -893,8 +932,61 @@
           <w:szCs w:val="20"/>
           <w:lang w:val="sr-Cyrl-RS"/>
         </w:rPr>
-        <w:t>A</w:t>
+        <w:t>OldSchoolComponents бибилиотека []</w:t>
       </w:r>
+      <w:r>
+        <w:rPr>
+          <w:rFonts w:ascii="Times New Roman" w:hAnsi="Times New Roman" w:cs="Times New Roman"/>
+          <w:sz w:val="20"/>
+          <w:szCs w:val="20"/>
+        </w:rPr>
+        <w:t xml:space="preserve">  </w:t>
+      </w:r>
+      <w:r>
+        <w:rPr>
+          <w:rFonts w:ascii="Times New Roman" w:hAnsi="Times New Roman" w:cs="Times New Roman"/>
+          <w:sz w:val="20"/>
+          <w:szCs w:val="20"/>
+          <w:lang w:val="sr-Cyrl-RS"/>
+        </w:rPr>
+        <w:t xml:space="preserve">је </w:t>
+      </w:r>
+      <w:r>
+        <w:rPr>
+          <w:rFonts w:ascii="Times New Roman" w:hAnsi="Times New Roman" w:cs="Times New Roman"/>
+          <w:sz w:val="20"/>
+          <w:szCs w:val="20"/>
+        </w:rPr>
+        <w:t xml:space="preserve">JavaScript </w:t>
+      </w:r>
+      <w:r>
+        <w:rPr>
+          <w:rFonts w:ascii="Times New Roman" w:hAnsi="Times New Roman" w:cs="Times New Roman"/>
+          <w:sz w:val="20"/>
+          <w:szCs w:val="20"/>
+          <w:lang w:val="sr-Cyrl-RS"/>
+        </w:rPr>
+        <w:t xml:space="preserve">библиотека намењена раду са компонентама корисничког интерфејса. Она пружа програмеру могућност да веб апликаију прави програмски, употребом кода, тако што се свака компонента на крају претвара у </w:t>
+      </w:r>
+      <w:r>
+        <w:rPr>
+          <w:rFonts w:ascii="Times New Roman" w:hAnsi="Times New Roman" w:cs="Times New Roman"/>
+          <w:sz w:val="20"/>
+          <w:szCs w:val="20"/>
+        </w:rPr>
+        <w:t xml:space="preserve">HTML, </w:t>
+      </w:r>
+      <w:r>
+        <w:rPr>
+          <w:rFonts w:ascii="Times New Roman" w:hAnsi="Times New Roman" w:cs="Times New Roman"/>
+          <w:sz w:val="20"/>
+          <w:szCs w:val="20"/>
+          <w:lang w:val="sr-Cyrl-RS"/>
+        </w:rPr>
+        <w:t>који се затом уграђује у основну страницу.</w:t>
+      </w:r>
+      <w:bookmarkStart w:id="0" w:name="_GoBack"/>
+      <w:bookmarkEnd w:id="0"/>
     </w:p>
     <w:p>
       <w:pPr>
@@ -21173,7 +21265,7 @@
 </file>
 
 <file path=customXml/itemProps1.xml><?xml version="1.0" encoding="utf-8"?>
-<ds:datastoreItem xmlns:ds="http://schemas.openxmlformats.org/officeDocument/2006/customXml" ds:itemID="{D69FDB89-4C7B-4207-A13A-E8B1602F0A92}">
+<ds:datastoreItem xmlns:ds="http://schemas.openxmlformats.org/officeDocument/2006/customXml" ds:itemID="{2206CF52-D9A5-4D59-872E-7091ADE151D3}">
   <ds:schemaRefs>
     <ds:schemaRef ds:uri="http://schemas.openxmlformats.org/officeDocument/2006/bibliography"/>
   </ds:schemaRefs>

--- a/IvanaSavinZbornik.docx
+++ b/IvanaSavinZbornik.docx
@@ -414,7 +414,26 @@
           <w:szCs w:val="18"/>
           <w:lang w:val="sr-Cyrl-RS"/>
         </w:rPr>
-        <w:t>библиотеке која ће омогућити једноставно креирање компоненти корисничког интерфејса и примена те бибиотеке за развој једноставне апликације.</w:t>
+        <w:t>библиотеке</w:t>
+      </w:r>
+      <w:r>
+        <w:rPr>
+          <w:rFonts w:ascii="Arial" w:hAnsi="Arial" w:cs="Times New Roman"/>
+          <w:i/>
+          <w:sz w:val="18"/>
+          <w:szCs w:val="18"/>
+        </w:rPr>
+        <w:t xml:space="preserve"> [1]</w:t>
+      </w:r>
+      <w:r>
+        <w:rPr>
+          <w:rFonts w:ascii="Arial" w:hAnsi="Arial" w:cs="Times New Roman"/>
+          <w:i/>
+          <w:sz w:val="18"/>
+          <w:szCs w:val="18"/>
+          <w:lang w:val="sr-Cyrl-RS"/>
+        </w:rPr>
+        <w:t xml:space="preserve"> која ће омогућити једноставно креирање компоненти корисничког интерфејса и примена те бибиотеке за развој једноставне апликације.</w:t>
       </w:r>
     </w:p>
     <w:p>
@@ -641,7 +660,23 @@
           <w:sz w:val="20"/>
           <w:szCs w:val="20"/>
         </w:rPr>
-        <w:t xml:space="preserve">ECMAScript 6 [] </w:t>
+        <w:t>ECMAScript 6 [</w:t>
+      </w:r>
+      <w:r>
+        <w:rPr>
+          <w:rFonts w:ascii="Times New Roman" w:hAnsi="Times New Roman" w:cs="Times New Roman"/>
+          <w:sz w:val="20"/>
+          <w:szCs w:val="20"/>
+        </w:rPr>
+        <w:t>2</w:t>
+      </w:r>
+      <w:r>
+        <w:rPr>
+          <w:rFonts w:ascii="Times New Roman" w:hAnsi="Times New Roman" w:cs="Times New Roman"/>
+          <w:sz w:val="20"/>
+          <w:szCs w:val="20"/>
+        </w:rPr>
+        <w:t xml:space="preserve">] </w:t>
       </w:r>
       <w:r>
         <w:rPr>
@@ -932,7 +967,7 @@
           <w:szCs w:val="20"/>
           <w:lang w:val="sr-Cyrl-RS"/>
         </w:rPr>
-        <w:t>OldSchoolComponents бибилиотека []</w:t>
+        <w:t>OldSchoolComponents бибилиотека [</w:t>
       </w:r>
       <w:r>
         <w:rPr>
@@ -940,7 +975,7 @@
           <w:sz w:val="20"/>
           <w:szCs w:val="20"/>
         </w:rPr>
-        <w:t xml:space="preserve">  </w:t>
+        <w:t>1</w:t>
       </w:r>
       <w:r>
         <w:rPr>
@@ -949,7 +984,7 @@
           <w:szCs w:val="20"/>
           <w:lang w:val="sr-Cyrl-RS"/>
         </w:rPr>
-        <w:t xml:space="preserve">је </w:t>
+        <w:t>]</w:t>
       </w:r>
       <w:r>
         <w:rPr>
@@ -957,7 +992,7 @@
           <w:sz w:val="20"/>
           <w:szCs w:val="20"/>
         </w:rPr>
-        <w:t xml:space="preserve">JavaScript </w:t>
+        <w:t xml:space="preserve">  </w:t>
       </w:r>
       <w:r>
         <w:rPr>
@@ -966,7 +1001,7 @@
           <w:szCs w:val="20"/>
           <w:lang w:val="sr-Cyrl-RS"/>
         </w:rPr>
-        <w:t xml:space="preserve">библиотека намењена раду са компонентама корисничког интерфејса. Она пружа програмеру могућност да веб апликаију прави програмски, употребом кода, тако што се свака компонента на крају претвара у </w:t>
+        <w:t xml:space="preserve">је </w:t>
       </w:r>
       <w:r>
         <w:rPr>
@@ -974,7 +1009,7 @@
           <w:sz w:val="20"/>
           <w:szCs w:val="20"/>
         </w:rPr>
-        <w:t xml:space="preserve">HTML, </w:t>
+        <w:t xml:space="preserve">JavaScript </w:t>
       </w:r>
       <w:r>
         <w:rPr>
@@ -983,10 +1018,43 @@
           <w:szCs w:val="20"/>
           <w:lang w:val="sr-Cyrl-RS"/>
         </w:rPr>
+        <w:t>библиотека намењена раду са компонентама корисничког интерфејса. Она пружа програмеру могућност да веб аплика</w:t>
+      </w:r>
+      <w:r>
+        <w:rPr>
+          <w:rFonts w:ascii="Times New Roman" w:hAnsi="Times New Roman" w:cs="Times New Roman"/>
+          <w:sz w:val="20"/>
+          <w:szCs w:val="20"/>
+          <w:lang w:val="sr-Cyrl-RS"/>
+        </w:rPr>
+        <w:t>ц</w:t>
+      </w:r>
+      <w:r>
+        <w:rPr>
+          <w:rFonts w:ascii="Times New Roman" w:hAnsi="Times New Roman" w:cs="Times New Roman"/>
+          <w:sz w:val="20"/>
+          <w:szCs w:val="20"/>
+          <w:lang w:val="sr-Cyrl-RS"/>
+        </w:rPr>
+        <w:t xml:space="preserve">ију прави програмски, употребом кода, тако што се свака компонента на крају претвара у </w:t>
+      </w:r>
+      <w:r>
+        <w:rPr>
+          <w:rFonts w:ascii="Times New Roman" w:hAnsi="Times New Roman" w:cs="Times New Roman"/>
+          <w:sz w:val="20"/>
+          <w:szCs w:val="20"/>
+        </w:rPr>
+        <w:t xml:space="preserve">HTML, </w:t>
+      </w:r>
+      <w:r>
+        <w:rPr>
+          <w:rFonts w:ascii="Times New Roman" w:hAnsi="Times New Roman" w:cs="Times New Roman"/>
+          <w:sz w:val="20"/>
+          <w:szCs w:val="20"/>
+          <w:lang w:val="sr-Cyrl-RS"/>
+        </w:rPr>
         <w:t>који се затом уграђује у основну страницу.</w:t>
       </w:r>
-      <w:bookmarkStart w:id="0" w:name="_GoBack"/>
-      <w:bookmarkEnd w:id="0"/>
     </w:p>
     <w:p>
       <w:pPr>
@@ -1082,11 +1150,6 @@
       <w:pPr>
         <w:jc w:val="both"/>
         <w:rPr>
-          <w:lang w:val="sr-Cyrl-RS"/>
-        </w:rPr>
-      </w:pPr>
-      <w:r>
-        <w:rPr>
           <w:rFonts w:ascii="Times New Roman" w:hAnsi="Times New Roman" w:cs="Times New Roman"/>
           <w:b/>
           <w:bCs/>
@@ -1094,6 +1157,26 @@
           <w:szCs w:val="20"/>
           <w:lang w:val="sr-Cyrl-RS"/>
         </w:rPr>
+      </w:pPr>
+      <w:r>
+        <w:rPr>
+          <w:rFonts w:ascii="Times New Roman" w:hAnsi="Times New Roman" w:cs="Times New Roman"/>
+          <w:b/>
+          <w:bCs/>
+          <w:sz w:val="20"/>
+          <w:szCs w:val="20"/>
+        </w:rPr>
+        <w:t xml:space="preserve">Google </w:t>
+      </w:r>
+      <w:r>
+        <w:rPr>
+          <w:rFonts w:ascii="Times New Roman" w:hAnsi="Times New Roman" w:cs="Times New Roman"/>
+          <w:b/>
+          <w:bCs/>
+          <w:sz w:val="20"/>
+          <w:szCs w:val="20"/>
+          <w:lang w:val="sr-Cyrl-RS"/>
+        </w:rPr>
         <w:t>Gmail API</w:t>
       </w:r>
     </w:p>
@@ -1102,6 +1185,871 @@
         <w:jc w:val="both"/>
         <w:rPr>
           <w:rFonts w:ascii="Times New Roman" w:hAnsi="Times New Roman" w:cs="Times New Roman"/>
+          <w:bCs/>
+          <w:sz w:val="20"/>
+          <w:szCs w:val="20"/>
+          <w:lang w:val="sr-Cyrl-RS"/>
+        </w:rPr>
+      </w:pPr>
+      <w:r>
+        <w:rPr>
+          <w:rFonts w:ascii="Times New Roman" w:hAnsi="Times New Roman" w:cs="Times New Roman"/>
+          <w:bCs/>
+          <w:sz w:val="20"/>
+          <w:szCs w:val="20"/>
+        </w:rPr>
+        <w:t xml:space="preserve">Google Gmail API </w:t>
+      </w:r>
+      <w:r>
+        <w:rPr>
+          <w:rFonts w:ascii="Times New Roman" w:hAnsi="Times New Roman" w:cs="Times New Roman"/>
+          <w:bCs/>
+          <w:sz w:val="20"/>
+          <w:szCs w:val="20"/>
+          <w:lang w:val="sr-Cyrl-RS"/>
+        </w:rPr>
+        <w:t xml:space="preserve">је скуп функција развијен од стране </w:t>
+      </w:r>
+      <w:r>
+        <w:rPr>
+          <w:rFonts w:ascii="Times New Roman" w:hAnsi="Times New Roman" w:cs="Times New Roman"/>
+          <w:bCs/>
+          <w:sz w:val="20"/>
+          <w:szCs w:val="20"/>
+        </w:rPr>
+        <w:t>Google-</w:t>
+      </w:r>
+      <w:r>
+        <w:rPr>
+          <w:rFonts w:ascii="Times New Roman" w:hAnsi="Times New Roman" w:cs="Times New Roman"/>
+          <w:bCs/>
+          <w:sz w:val="20"/>
+          <w:szCs w:val="20"/>
+          <w:lang w:val="sr-Latn-RS"/>
+        </w:rPr>
+        <w:t>а како би омогућио другим апликацијама да</w:t>
+      </w:r>
+      <w:r>
+        <w:rPr>
+          <w:rFonts w:ascii="Times New Roman" w:hAnsi="Times New Roman" w:cs="Times New Roman"/>
+          <w:b/>
+          <w:bCs/>
+          <w:sz w:val="20"/>
+          <w:szCs w:val="20"/>
+          <w:lang w:val="sr-Latn-RS"/>
+        </w:rPr>
+        <w:t xml:space="preserve"> </w:t>
+      </w:r>
+      <w:r>
+        <w:rPr>
+          <w:rFonts w:ascii="Times New Roman" w:hAnsi="Times New Roman" w:cs="Times New Roman"/>
+          <w:bCs/>
+          <w:sz w:val="20"/>
+          <w:szCs w:val="20"/>
+          <w:lang w:val="sr-Latn-RS"/>
+        </w:rPr>
+        <w:t xml:space="preserve">комуникцирају са </w:t>
+      </w:r>
+      <w:r>
+        <w:rPr>
+          <w:rFonts w:ascii="Times New Roman" w:hAnsi="Times New Roman" w:cs="Times New Roman"/>
+          <w:bCs/>
+          <w:sz w:val="20"/>
+          <w:szCs w:val="20"/>
+        </w:rPr>
+        <w:t xml:space="preserve">Google </w:t>
+      </w:r>
+      <w:r>
+        <w:rPr>
+          <w:rFonts w:ascii="Times New Roman" w:hAnsi="Times New Roman" w:cs="Times New Roman"/>
+          <w:bCs/>
+          <w:sz w:val="20"/>
+          <w:szCs w:val="20"/>
+          <w:lang w:val="sr-Cyrl-RS"/>
+        </w:rPr>
+        <w:t xml:space="preserve">сервисима и да их интегришу у своја решења како би их побољшале или прошириле. Имплементације овог сервиса постоје у програмским језицима </w:t>
+      </w:r>
+      <w:r>
+        <w:rPr>
+          <w:rFonts w:ascii="Times New Roman" w:hAnsi="Times New Roman" w:cs="Times New Roman"/>
+          <w:bCs/>
+          <w:sz w:val="20"/>
+          <w:szCs w:val="20"/>
+        </w:rPr>
+        <w:t xml:space="preserve">Java, JavaScript, .NET. </w:t>
+      </w:r>
+      <w:r>
+        <w:rPr>
+          <w:rFonts w:ascii="Times New Roman" w:hAnsi="Times New Roman" w:cs="Times New Roman"/>
+          <w:bCs/>
+          <w:sz w:val="20"/>
+          <w:szCs w:val="20"/>
+          <w:lang w:val="sr-Cyrl-RS"/>
+        </w:rPr>
+        <w:t xml:space="preserve">За већину веб апликација </w:t>
+      </w:r>
+      <w:r>
+        <w:rPr>
+          <w:rFonts w:ascii="Times New Roman" w:hAnsi="Times New Roman" w:cs="Times New Roman"/>
+          <w:bCs/>
+          <w:sz w:val="20"/>
+          <w:szCs w:val="20"/>
+        </w:rPr>
+        <w:t xml:space="preserve">Gmail API </w:t>
+      </w:r>
+      <w:r>
+        <w:rPr>
+          <w:rFonts w:ascii="Times New Roman" w:hAnsi="Times New Roman" w:cs="Times New Roman"/>
+          <w:bCs/>
+          <w:sz w:val="20"/>
+          <w:szCs w:val="20"/>
+          <w:lang w:val="sr-Cyrl-RS"/>
+        </w:rPr>
+        <w:t xml:space="preserve">је најбољи избор јер нуди ауторизован приступ корисниковим </w:t>
+      </w:r>
+      <w:r>
+        <w:rPr>
+          <w:rFonts w:ascii="Times New Roman" w:hAnsi="Times New Roman" w:cs="Times New Roman"/>
+          <w:bCs/>
+          <w:sz w:val="20"/>
+          <w:szCs w:val="20"/>
+        </w:rPr>
+        <w:t xml:space="preserve">Gmail </w:t>
+      </w:r>
+      <w:r>
+        <w:rPr>
+          <w:rFonts w:ascii="Times New Roman" w:hAnsi="Times New Roman" w:cs="Times New Roman"/>
+          <w:bCs/>
+          <w:sz w:val="20"/>
+          <w:szCs w:val="20"/>
+          <w:lang w:val="sr-Cyrl-RS"/>
+        </w:rPr>
+        <w:t xml:space="preserve">подацима. У </w:t>
+      </w:r>
+      <w:r>
+        <w:rPr>
+          <w:rFonts w:ascii="Times New Roman" w:hAnsi="Times New Roman" w:cs="Times New Roman"/>
+          <w:bCs/>
+          <w:sz w:val="20"/>
+          <w:szCs w:val="20"/>
+        </w:rPr>
+        <w:t>Google Gmail API-</w:t>
+      </w:r>
+      <w:r>
+        <w:rPr>
+          <w:rFonts w:ascii="Times New Roman" w:hAnsi="Times New Roman" w:cs="Times New Roman"/>
+          <w:bCs/>
+          <w:sz w:val="20"/>
+          <w:szCs w:val="20"/>
+          <w:lang w:val="sr-Cyrl-RS"/>
+        </w:rPr>
+        <w:t xml:space="preserve">ју свака функционалност представља посебан ресурс. Неке од функционалности које нуди </w:t>
+      </w:r>
+      <w:r>
+        <w:rPr>
+          <w:rFonts w:ascii="Times New Roman" w:hAnsi="Times New Roman" w:cs="Times New Roman"/>
+          <w:bCs/>
+          <w:sz w:val="20"/>
+          <w:szCs w:val="20"/>
+        </w:rPr>
+        <w:t xml:space="preserve">Gmail API </w:t>
+      </w:r>
+      <w:r>
+        <w:rPr>
+          <w:rFonts w:ascii="Times New Roman" w:hAnsi="Times New Roman" w:cs="Times New Roman"/>
+          <w:bCs/>
+          <w:sz w:val="20"/>
+          <w:szCs w:val="20"/>
+          <w:lang w:val="sr-Cyrl-RS"/>
+        </w:rPr>
+        <w:t>су:</w:t>
+      </w:r>
+    </w:p>
+    <w:p>
+      <w:pPr>
+        <w:pStyle w:val="ListParagraph"/>
+        <w:numPr>
+          <w:ilvl w:val="0"/>
+          <w:numId w:val="5"/>
+        </w:numPr>
+        <w:jc w:val="both"/>
+        <w:rPr>
+          <w:rFonts w:ascii="Times New Roman" w:hAnsi="Times New Roman" w:cs="Times New Roman"/>
+          <w:sz w:val="20"/>
+          <w:szCs w:val="20"/>
+          <w:lang w:val="sr-Cyrl-RS"/>
+        </w:rPr>
+      </w:pPr>
+      <w:r>
+        <w:rPr>
+          <w:rFonts w:ascii="Times New Roman" w:hAnsi="Times New Roman" w:cs="Times New Roman"/>
+          <w:sz w:val="20"/>
+          <w:szCs w:val="20"/>
+          <w:lang w:val="sr-Cyrl-RS"/>
+        </w:rPr>
+        <w:t>п</w:t>
+      </w:r>
+      <w:r>
+        <w:rPr>
+          <w:rFonts w:ascii="Times New Roman" w:hAnsi="Times New Roman" w:cs="Times New Roman"/>
+          <w:sz w:val="20"/>
+          <w:szCs w:val="20"/>
+          <w:lang w:val="sr-Cyrl-RS"/>
+        </w:rPr>
+        <w:t>реглед</w:t>
+      </w:r>
+      <w:r>
+        <w:rPr>
+          <w:rFonts w:ascii="Times New Roman" w:hAnsi="Times New Roman" w:cs="Times New Roman"/>
+          <w:sz w:val="20"/>
+          <w:szCs w:val="20"/>
+        </w:rPr>
+        <w:t xml:space="preserve"> </w:t>
+      </w:r>
+      <w:r>
+        <w:rPr>
+          <w:rFonts w:ascii="Times New Roman" w:hAnsi="Times New Roman" w:cs="Times New Roman"/>
+          <w:sz w:val="20"/>
+          <w:szCs w:val="20"/>
+          <w:lang w:val="sr-Cyrl-RS"/>
+        </w:rPr>
+        <w:t>електронске поште,</w:t>
+      </w:r>
+    </w:p>
+    <w:p>
+      <w:pPr>
+        <w:pStyle w:val="ListParagraph"/>
+        <w:numPr>
+          <w:ilvl w:val="0"/>
+          <w:numId w:val="5"/>
+        </w:numPr>
+        <w:jc w:val="both"/>
+        <w:rPr>
+          <w:rFonts w:ascii="Times New Roman" w:hAnsi="Times New Roman" w:cs="Times New Roman"/>
+          <w:sz w:val="20"/>
+          <w:szCs w:val="20"/>
+          <w:lang w:val="sr-Cyrl-RS"/>
+        </w:rPr>
+      </w:pPr>
+      <w:r>
+        <w:rPr>
+          <w:rFonts w:ascii="Times New Roman" w:hAnsi="Times New Roman" w:cs="Times New Roman"/>
+          <w:sz w:val="20"/>
+          <w:szCs w:val="20"/>
+          <w:lang w:val="sr-Cyrl-RS"/>
+        </w:rPr>
+        <w:t>м</w:t>
+      </w:r>
+      <w:r>
+        <w:rPr>
+          <w:rFonts w:ascii="Times New Roman" w:hAnsi="Times New Roman" w:cs="Times New Roman"/>
+          <w:sz w:val="20"/>
+          <w:szCs w:val="20"/>
+          <w:lang w:val="sr-Cyrl-RS"/>
+        </w:rPr>
+        <w:t>анипулисање електронском поштом,</w:t>
+      </w:r>
+    </w:p>
+    <w:p>
+      <w:pPr>
+        <w:pStyle w:val="ListParagraph"/>
+        <w:numPr>
+          <w:ilvl w:val="0"/>
+          <w:numId w:val="5"/>
+        </w:numPr>
+        <w:jc w:val="both"/>
+        <w:rPr>
+          <w:rFonts w:ascii="Times New Roman" w:hAnsi="Times New Roman" w:cs="Times New Roman"/>
+          <w:sz w:val="20"/>
+          <w:szCs w:val="20"/>
+          <w:lang w:val="sr-Cyrl-RS"/>
+        </w:rPr>
+      </w:pPr>
+      <w:r>
+        <w:rPr>
+          <w:rFonts w:ascii="Times New Roman" w:hAnsi="Times New Roman" w:cs="Times New Roman"/>
+          <w:sz w:val="20"/>
+          <w:szCs w:val="20"/>
+          <w:lang w:val="sr-Cyrl-RS"/>
+        </w:rPr>
+        <w:t>к</w:t>
+      </w:r>
+      <w:r>
+        <w:rPr>
+          <w:rFonts w:ascii="Times New Roman" w:hAnsi="Times New Roman" w:cs="Times New Roman"/>
+          <w:sz w:val="20"/>
+          <w:szCs w:val="20"/>
+          <w:lang w:val="sr-Cyrl-RS"/>
+        </w:rPr>
+        <w:t>реирање нове поште,</w:t>
+      </w:r>
+    </w:p>
+    <w:p>
+      <w:pPr>
+        <w:pStyle w:val="ListParagraph"/>
+        <w:numPr>
+          <w:ilvl w:val="0"/>
+          <w:numId w:val="5"/>
+        </w:numPr>
+        <w:jc w:val="both"/>
+        <w:rPr>
+          <w:rFonts w:ascii="Times New Roman" w:hAnsi="Times New Roman" w:cs="Times New Roman"/>
+          <w:sz w:val="20"/>
+          <w:szCs w:val="20"/>
+          <w:lang w:val="sr-Cyrl-RS"/>
+        </w:rPr>
+      </w:pPr>
+      <w:r>
+        <w:rPr>
+          <w:rFonts w:ascii="Times New Roman" w:hAnsi="Times New Roman" w:cs="Times New Roman"/>
+          <w:sz w:val="20"/>
+          <w:szCs w:val="20"/>
+          <w:lang w:val="sr-Cyrl-RS"/>
+        </w:rPr>
+        <w:t>с</w:t>
+      </w:r>
+      <w:r>
+        <w:rPr>
+          <w:rFonts w:ascii="Times New Roman" w:hAnsi="Times New Roman" w:cs="Times New Roman"/>
+          <w:sz w:val="20"/>
+          <w:szCs w:val="20"/>
+          <w:lang w:val="sr-Cyrl-RS"/>
+        </w:rPr>
+        <w:t>лање поште и</w:t>
+      </w:r>
+    </w:p>
+    <w:p>
+      <w:pPr>
+        <w:pStyle w:val="ListParagraph"/>
+        <w:numPr>
+          <w:ilvl w:val="0"/>
+          <w:numId w:val="5"/>
+        </w:numPr>
+        <w:jc w:val="both"/>
+        <w:rPr>
+          <w:rFonts w:ascii="Times New Roman" w:hAnsi="Times New Roman" w:cs="Times New Roman"/>
+          <w:sz w:val="20"/>
+          <w:szCs w:val="20"/>
+          <w:lang w:val="sr-Cyrl-RS"/>
+        </w:rPr>
+      </w:pPr>
+      <w:r>
+        <w:rPr>
+          <w:rFonts w:ascii="Times New Roman" w:hAnsi="Times New Roman" w:cs="Times New Roman"/>
+          <w:sz w:val="20"/>
+          <w:szCs w:val="20"/>
+          <w:lang w:val="sr-Cyrl-RS"/>
+        </w:rPr>
+        <w:t>у</w:t>
+      </w:r>
+      <w:r>
+        <w:rPr>
+          <w:rFonts w:ascii="Times New Roman" w:hAnsi="Times New Roman" w:cs="Times New Roman"/>
+          <w:sz w:val="20"/>
+          <w:szCs w:val="20"/>
+          <w:lang w:val="sr-Cyrl-RS"/>
+        </w:rPr>
+        <w:t>прављање лабелама.</w:t>
+      </w:r>
+    </w:p>
+    <w:p>
+      <w:pPr>
+        <w:jc w:val="both"/>
+        <w:rPr>
+          <w:rFonts w:ascii="Times New Roman" w:hAnsi="Times New Roman" w:cs="Times New Roman"/>
+          <w:sz w:val="20"/>
+          <w:szCs w:val="20"/>
+          <w:lang w:val="sr-Cyrl-RS"/>
+        </w:rPr>
+      </w:pPr>
+      <w:r>
+        <w:rPr>
+          <w:rFonts w:ascii="Times New Roman" w:hAnsi="Times New Roman" w:cs="Times New Roman"/>
+          <w:sz w:val="20"/>
+          <w:szCs w:val="20"/>
+        </w:rPr>
+        <w:t xml:space="preserve">Google API </w:t>
+      </w:r>
+      <w:r>
+        <w:rPr>
+          <w:rFonts w:ascii="Times New Roman" w:hAnsi="Times New Roman" w:cs="Times New Roman"/>
+          <w:sz w:val="20"/>
+          <w:szCs w:val="20"/>
+          <w:lang w:val="sr-Cyrl-RS"/>
+        </w:rPr>
+        <w:t>користи</w:t>
+      </w:r>
+      <w:r>
+        <w:rPr>
+          <w:rFonts w:ascii="Times New Roman" w:hAnsi="Times New Roman" w:cs="Times New Roman"/>
+          <w:sz w:val="20"/>
+          <w:szCs w:val="20"/>
+        </w:rPr>
+        <w:t xml:space="preserve"> OAuth 2.0 </w:t>
+      </w:r>
+      <w:r>
+        <w:rPr>
+          <w:rFonts w:ascii="Times New Roman" w:hAnsi="Times New Roman" w:cs="Times New Roman"/>
+          <w:sz w:val="20"/>
+          <w:szCs w:val="20"/>
+          <w:lang w:val="sr-Cyrl-RS"/>
+        </w:rPr>
+        <w:t xml:space="preserve">протокол </w:t>
+      </w:r>
+      <w:r>
+        <w:rPr>
+          <w:rFonts w:ascii="Times New Roman" w:hAnsi="Times New Roman" w:cs="Times New Roman"/>
+          <w:sz w:val="20"/>
+          <w:szCs w:val="20"/>
+        </w:rPr>
+        <w:t>[]</w:t>
+      </w:r>
+      <w:r>
+        <w:rPr>
+          <w:rFonts w:ascii="Times New Roman" w:hAnsi="Times New Roman" w:cs="Times New Roman"/>
+          <w:sz w:val="20"/>
+          <w:szCs w:val="20"/>
+          <w:lang w:val="sr-Cyrl-RS"/>
+        </w:rPr>
+        <w:t xml:space="preserve"> за аутентификацију. </w:t>
+      </w:r>
+      <w:r>
+        <w:rPr>
+          <w:rFonts w:ascii="Times New Roman" w:hAnsi="Times New Roman" w:cs="Times New Roman"/>
+          <w:sz w:val="20"/>
+          <w:szCs w:val="20"/>
+        </w:rPr>
+        <w:t xml:space="preserve">OAuth 2.0 </w:t>
+      </w:r>
+      <w:r>
+        <w:rPr>
+          <w:rFonts w:ascii="Times New Roman" w:hAnsi="Times New Roman" w:cs="Times New Roman"/>
+          <w:sz w:val="20"/>
+          <w:szCs w:val="20"/>
+          <w:lang w:val="sr-Cyrl-RS"/>
+        </w:rPr>
+        <w:t>је једноставан протокол за аутентикацију</w:t>
+      </w:r>
+      <w:r>
+        <w:rPr>
+          <w:rFonts w:ascii="Times New Roman" w:hAnsi="Times New Roman" w:cs="Times New Roman"/>
+          <w:sz w:val="20"/>
+          <w:szCs w:val="20"/>
+          <w:lang w:val="sr-Cyrl-RS"/>
+        </w:rPr>
+        <w:t xml:space="preserve"> а апликација која користи </w:t>
+      </w:r>
+      <w:r>
+        <w:rPr>
+          <w:rFonts w:ascii="Times New Roman" w:hAnsi="Times New Roman" w:cs="Times New Roman"/>
+          <w:sz w:val="20"/>
+          <w:szCs w:val="20"/>
+        </w:rPr>
+        <w:t xml:space="preserve">API </w:t>
+      </w:r>
+      <w:r>
+        <w:rPr>
+          <w:rFonts w:ascii="Times New Roman" w:hAnsi="Times New Roman" w:cs="Times New Roman"/>
+          <w:sz w:val="20"/>
+          <w:szCs w:val="20"/>
+          <w:lang w:val="sr-Cyrl-RS"/>
+        </w:rPr>
+        <w:t xml:space="preserve">мора да спецификује </w:t>
+      </w:r>
+      <w:r>
+        <w:rPr>
+          <w:rFonts w:ascii="Times New Roman" w:hAnsi="Times New Roman" w:cs="Times New Roman"/>
+          <w:i/>
+          <w:sz w:val="20"/>
+          <w:szCs w:val="20"/>
+        </w:rPr>
+        <w:t>scope</w:t>
+      </w:r>
+      <w:r>
+        <w:rPr>
+          <w:rFonts w:ascii="Times New Roman" w:hAnsi="Times New Roman" w:cs="Times New Roman"/>
+          <w:sz w:val="20"/>
+          <w:szCs w:val="20"/>
+        </w:rPr>
+        <w:t xml:space="preserve"> </w:t>
+      </w:r>
+      <w:r>
+        <w:rPr>
+          <w:rFonts w:ascii="Times New Roman" w:hAnsi="Times New Roman" w:cs="Times New Roman"/>
+          <w:sz w:val="20"/>
+          <w:szCs w:val="20"/>
+          <w:lang w:val="sr-Cyrl-RS"/>
+        </w:rPr>
+        <w:t>стрингове који служе за идентификовање ресурса које је могуће користити</w:t>
+      </w:r>
+      <w:r>
+        <w:rPr>
+          <w:rFonts w:ascii="Times New Roman" w:hAnsi="Times New Roman" w:cs="Times New Roman"/>
+          <w:sz w:val="20"/>
+          <w:szCs w:val="20"/>
+          <w:lang w:val="sr-Cyrl-RS"/>
+        </w:rPr>
+        <w:t>.</w:t>
+      </w:r>
+    </w:p>
+    <w:p>
+      <w:pPr>
+        <w:jc w:val="both"/>
+        <w:rPr>
+          <w:rFonts w:ascii="Times New Roman" w:hAnsi="Times New Roman" w:cs="Times New Roman"/>
+          <w:sz w:val="20"/>
+          <w:szCs w:val="20"/>
+          <w:lang w:val="sr-Cyrl-RS"/>
+        </w:rPr>
+      </w:pPr>
+      <w:r>
+        <w:rPr>
+          <w:rFonts w:ascii="Times New Roman" w:hAnsi="Times New Roman" w:cs="Times New Roman"/>
+          <w:sz w:val="20"/>
+          <w:szCs w:val="20"/>
+        </w:rPr>
+        <w:t xml:space="preserve">Gmail API </w:t>
+      </w:r>
+      <w:r>
+        <w:rPr>
+          <w:rFonts w:ascii="Times New Roman" w:hAnsi="Times New Roman" w:cs="Times New Roman"/>
+          <w:sz w:val="20"/>
+          <w:szCs w:val="20"/>
+          <w:lang w:val="sr-Cyrl-RS"/>
+        </w:rPr>
+        <w:t xml:space="preserve">је веб сервис који користи </w:t>
+      </w:r>
+      <w:r>
+        <w:rPr>
+          <w:rFonts w:ascii="Times New Roman" w:hAnsi="Times New Roman" w:cs="Times New Roman"/>
+          <w:sz w:val="20"/>
+          <w:szCs w:val="20"/>
+        </w:rPr>
+        <w:t xml:space="preserve">RESTful </w:t>
+      </w:r>
+      <w:r>
+        <w:rPr>
+          <w:rFonts w:ascii="Times New Roman" w:hAnsi="Times New Roman" w:cs="Times New Roman"/>
+          <w:sz w:val="20"/>
+          <w:szCs w:val="20"/>
+          <w:lang w:val="sr-Cyrl-RS"/>
+        </w:rPr>
+        <w:t>начин комуникације а ресурси су представљени</w:t>
+      </w:r>
+      <w:r>
+        <w:rPr>
+          <w:rFonts w:ascii="Times New Roman" w:hAnsi="Times New Roman" w:cs="Times New Roman"/>
+          <w:sz w:val="20"/>
+          <w:szCs w:val="20"/>
+          <w:lang w:val="sr-Cyrl-RS"/>
+        </w:rPr>
+        <w:t xml:space="preserve"> у </w:t>
+      </w:r>
+      <w:r>
+        <w:rPr>
+          <w:rFonts w:ascii="Times New Roman" w:hAnsi="Times New Roman" w:cs="Times New Roman"/>
+          <w:sz w:val="20"/>
+          <w:szCs w:val="20"/>
+        </w:rPr>
+        <w:t>JSON</w:t>
+      </w:r>
+      <w:r>
+        <w:rPr>
+          <w:rFonts w:ascii="Times New Roman" w:hAnsi="Times New Roman" w:cs="Times New Roman"/>
+          <w:sz w:val="20"/>
+          <w:szCs w:val="20"/>
+          <w:lang w:val="sr-Cyrl-RS"/>
+        </w:rPr>
+        <w:t xml:space="preserve"> формату.</w:t>
+      </w:r>
+      <w:r>
+        <w:rPr>
+          <w:rFonts w:ascii="Times New Roman" w:hAnsi="Times New Roman" w:cs="Times New Roman"/>
+          <w:sz w:val="20"/>
+          <w:szCs w:val="20"/>
+        </w:rPr>
+        <w:t xml:space="preserve"> Google Gmail API </w:t>
+      </w:r>
+      <w:r>
+        <w:rPr>
+          <w:rFonts w:ascii="Times New Roman" w:hAnsi="Times New Roman" w:cs="Times New Roman"/>
+          <w:sz w:val="20"/>
+          <w:szCs w:val="20"/>
+          <w:lang w:val="sr-Cyrl-RS"/>
+        </w:rPr>
+        <w:t>нуди неколико различитих ресурса а најчешће се користе:</w:t>
+      </w:r>
+    </w:p>
+    <w:p>
+      <w:pPr>
+        <w:pStyle w:val="ListParagraph"/>
+        <w:numPr>
+          <w:ilvl w:val="0"/>
+          <w:numId w:val="6"/>
+        </w:numPr>
+        <w:jc w:val="both"/>
+        <w:rPr>
+          <w:rFonts w:ascii="Times New Roman" w:hAnsi="Times New Roman" w:cs="Times New Roman"/>
+          <w:sz w:val="20"/>
+          <w:szCs w:val="20"/>
+          <w:lang w:val="sr-Cyrl-RS"/>
+        </w:rPr>
+      </w:pPr>
+      <w:r>
+        <w:rPr>
+          <w:rFonts w:ascii="Times New Roman" w:hAnsi="Times New Roman" w:cs="Times New Roman"/>
+          <w:sz w:val="20"/>
+          <w:szCs w:val="20"/>
+        </w:rPr>
+        <w:t xml:space="preserve">message – </w:t>
+      </w:r>
+      <w:r>
+        <w:rPr>
+          <w:rFonts w:ascii="Times New Roman" w:hAnsi="Times New Roman" w:cs="Times New Roman"/>
+          <w:sz w:val="20"/>
+          <w:szCs w:val="20"/>
+          <w:lang w:val="sr-Cyrl-RS"/>
+        </w:rPr>
+        <w:t>ресурс који пред</w:t>
+      </w:r>
+      <w:r>
+        <w:rPr>
+          <w:rFonts w:ascii="Times New Roman" w:hAnsi="Times New Roman" w:cs="Times New Roman"/>
+          <w:sz w:val="20"/>
+          <w:szCs w:val="20"/>
+          <w:lang w:val="sr-Cyrl-RS"/>
+        </w:rPr>
+        <w:t>с</w:t>
+      </w:r>
+      <w:r>
+        <w:rPr>
+          <w:rFonts w:ascii="Times New Roman" w:hAnsi="Times New Roman" w:cs="Times New Roman"/>
+          <w:sz w:val="20"/>
+          <w:szCs w:val="20"/>
+          <w:lang w:val="sr-Cyrl-RS"/>
+        </w:rPr>
+        <w:t>т</w:t>
+      </w:r>
+      <w:r>
+        <w:rPr>
+          <w:rFonts w:ascii="Times New Roman" w:hAnsi="Times New Roman" w:cs="Times New Roman"/>
+          <w:sz w:val="20"/>
+          <w:szCs w:val="20"/>
+          <w:lang w:val="sr-Cyrl-RS"/>
+        </w:rPr>
+        <w:t>авља поруку</w:t>
+      </w:r>
+      <w:r>
+        <w:rPr>
+          <w:rFonts w:ascii="Times New Roman" w:hAnsi="Times New Roman" w:cs="Times New Roman"/>
+          <w:sz w:val="20"/>
+          <w:szCs w:val="20"/>
+          <w:lang w:val="sr-Cyrl-RS"/>
+        </w:rPr>
+        <w:t>. Порука може бити креирана или обрисана али се ни једно својство поруке не може изменити,</w:t>
+      </w:r>
+    </w:p>
+    <w:p>
+      <w:pPr>
+        <w:pStyle w:val="ListParagraph"/>
+        <w:numPr>
+          <w:ilvl w:val="0"/>
+          <w:numId w:val="6"/>
+        </w:numPr>
+        <w:jc w:val="both"/>
+        <w:rPr>
+          <w:rFonts w:ascii="Times New Roman" w:hAnsi="Times New Roman" w:cs="Times New Roman"/>
+          <w:sz w:val="20"/>
+          <w:szCs w:val="20"/>
+          <w:lang w:val="sr-Cyrl-RS"/>
+        </w:rPr>
+      </w:pPr>
+      <w:r>
+        <w:rPr>
+          <w:rFonts w:ascii="Times New Roman" w:hAnsi="Times New Roman" w:cs="Times New Roman"/>
+          <w:sz w:val="20"/>
+          <w:szCs w:val="20"/>
+        </w:rPr>
+        <w:t xml:space="preserve">draft – </w:t>
+      </w:r>
+      <w:r>
+        <w:rPr>
+          <w:rFonts w:ascii="Times New Roman" w:hAnsi="Times New Roman" w:cs="Times New Roman"/>
+          <w:sz w:val="20"/>
+          <w:szCs w:val="20"/>
+          <w:lang w:val="sr-Cyrl-RS"/>
+        </w:rPr>
+        <w:t>ресурс који представља поруку која је креирана али није послата,</w:t>
+      </w:r>
+    </w:p>
+    <w:p>
+      <w:pPr>
+        <w:pStyle w:val="ListParagraph"/>
+        <w:numPr>
+          <w:ilvl w:val="0"/>
+          <w:numId w:val="6"/>
+        </w:numPr>
+        <w:jc w:val="both"/>
+        <w:rPr>
+          <w:rFonts w:ascii="Times New Roman" w:hAnsi="Times New Roman" w:cs="Times New Roman"/>
+          <w:sz w:val="20"/>
+          <w:szCs w:val="20"/>
+          <w:lang w:val="sr-Cyrl-RS"/>
+        </w:rPr>
+      </w:pPr>
+      <w:r>
+        <w:rPr>
+          <w:rFonts w:ascii="Times New Roman" w:hAnsi="Times New Roman" w:cs="Times New Roman"/>
+          <w:sz w:val="20"/>
+          <w:szCs w:val="20"/>
+        </w:rPr>
+        <w:t>label</w:t>
+      </w:r>
+      <w:r>
+        <w:rPr>
+          <w:rFonts w:ascii="Times New Roman" w:hAnsi="Times New Roman" w:cs="Times New Roman"/>
+          <w:sz w:val="20"/>
+          <w:szCs w:val="20"/>
+          <w:lang w:val="sr-Cyrl-RS"/>
+        </w:rPr>
+        <w:t xml:space="preserve"> – ресурс који служи као средство за категоризацију порука.</w:t>
+      </w:r>
+    </w:p>
+    <w:p>
+      <w:pPr>
+        <w:jc w:val="both"/>
+        <w:rPr>
+          <w:rFonts w:ascii="Times New Roman" w:hAnsi="Times New Roman" w:cs="Times New Roman"/>
+          <w:sz w:val="20"/>
+          <w:szCs w:val="20"/>
+          <w:lang w:val="sr-Cyrl-RS"/>
+        </w:rPr>
+      </w:pPr>
+      <w:r>
+        <w:rPr>
+          <w:rFonts w:ascii="Times New Roman" w:hAnsi="Times New Roman" w:cs="Times New Roman"/>
+          <w:sz w:val="20"/>
+          <w:szCs w:val="20"/>
+          <w:lang w:val="sr-Cyrl-RS"/>
+        </w:rPr>
+        <w:t xml:space="preserve">Типичан процес рада са </w:t>
+      </w:r>
+      <w:r>
+        <w:rPr>
+          <w:rFonts w:ascii="Times New Roman" w:hAnsi="Times New Roman" w:cs="Times New Roman"/>
+          <w:sz w:val="20"/>
+          <w:szCs w:val="20"/>
+        </w:rPr>
+        <w:t xml:space="preserve">Gmail API </w:t>
+      </w:r>
+      <w:r>
+        <w:rPr>
+          <w:rFonts w:ascii="Times New Roman" w:hAnsi="Times New Roman" w:cs="Times New Roman"/>
+          <w:sz w:val="20"/>
+          <w:szCs w:val="20"/>
+          <w:lang w:val="sr-Cyrl-RS"/>
+        </w:rPr>
+        <w:t>сервисом се састоји из следећих корака:</w:t>
+      </w:r>
+    </w:p>
+    <w:p>
+      <w:pPr>
+        <w:pStyle w:val="ListParagraph"/>
+        <w:numPr>
+          <w:ilvl w:val="0"/>
+          <w:numId w:val="7"/>
+        </w:numPr>
+        <w:jc w:val="both"/>
+        <w:rPr>
+          <w:rFonts w:ascii="Times New Roman" w:hAnsi="Times New Roman" w:cs="Times New Roman"/>
+          <w:sz w:val="20"/>
+          <w:szCs w:val="20"/>
+          <w:lang w:val="sr-Cyrl-RS"/>
+        </w:rPr>
+      </w:pPr>
+      <w:r>
+        <w:rPr>
+          <w:rFonts w:ascii="Times New Roman" w:hAnsi="Times New Roman" w:cs="Times New Roman"/>
+          <w:sz w:val="20"/>
+          <w:szCs w:val="20"/>
+          <w:lang w:val="sr-Cyrl-RS"/>
+        </w:rPr>
+        <w:t>аутентикација,</w:t>
+      </w:r>
+    </w:p>
+    <w:p>
+      <w:pPr>
+        <w:pStyle w:val="ListParagraph"/>
+        <w:numPr>
+          <w:ilvl w:val="0"/>
+          <w:numId w:val="7"/>
+        </w:numPr>
+        <w:jc w:val="both"/>
+        <w:rPr>
+          <w:rFonts w:ascii="Times New Roman" w:hAnsi="Times New Roman" w:cs="Times New Roman"/>
+          <w:sz w:val="20"/>
+          <w:szCs w:val="20"/>
+          <w:lang w:val="sr-Cyrl-RS"/>
+        </w:rPr>
+      </w:pPr>
+      <w:r>
+        <w:rPr>
+          <w:rFonts w:ascii="Times New Roman" w:hAnsi="Times New Roman" w:cs="Times New Roman"/>
+          <w:sz w:val="20"/>
+          <w:szCs w:val="20"/>
+          <w:lang w:val="sr-Cyrl-RS"/>
+        </w:rPr>
+        <w:t xml:space="preserve">позив </w:t>
+      </w:r>
+      <w:r>
+        <w:rPr>
+          <w:rFonts w:ascii="Times New Roman" w:hAnsi="Times New Roman" w:cs="Times New Roman"/>
+          <w:sz w:val="20"/>
+          <w:szCs w:val="20"/>
+        </w:rPr>
+        <w:t xml:space="preserve">API </w:t>
+      </w:r>
+      <w:r>
+        <w:rPr>
+          <w:rFonts w:ascii="Times New Roman" w:hAnsi="Times New Roman" w:cs="Times New Roman"/>
+          <w:sz w:val="20"/>
+          <w:szCs w:val="20"/>
+          <w:lang w:val="sr-Cyrl-RS"/>
+        </w:rPr>
+        <w:t>методе и</w:t>
+      </w:r>
+    </w:p>
+    <w:p>
+      <w:pPr>
+        <w:pStyle w:val="ListParagraph"/>
+        <w:numPr>
+          <w:ilvl w:val="0"/>
+          <w:numId w:val="7"/>
+        </w:numPr>
+        <w:jc w:val="both"/>
+        <w:rPr>
+          <w:rFonts w:ascii="Times New Roman" w:hAnsi="Times New Roman" w:cs="Times New Roman"/>
+          <w:sz w:val="20"/>
+          <w:szCs w:val="20"/>
+          <w:lang w:val="sr-Cyrl-RS"/>
+        </w:rPr>
+      </w:pPr>
+      <w:r>
+        <w:rPr>
+          <w:rFonts w:ascii="Times New Roman" w:hAnsi="Times New Roman" w:cs="Times New Roman"/>
+          <w:sz w:val="20"/>
+          <w:szCs w:val="20"/>
+          <w:lang w:val="sr-Cyrl-RS"/>
+        </w:rPr>
+        <w:t>процесирање ресурса добијених у одговору.</w:t>
+      </w:r>
+    </w:p>
+    <w:p>
+      <w:pPr>
+        <w:jc w:val="both"/>
+        <w:rPr>
+          <w:rFonts w:ascii="Times New Roman" w:hAnsi="Times New Roman" w:cs="Times New Roman"/>
+          <w:b/>
           <w:sz w:val="20"/>
           <w:szCs w:val="20"/>
           <w:lang w:val="sr-Cyrl-RS"/>
@@ -1147,8 +2095,36 @@
           <w:szCs w:val="20"/>
           <w:lang w:val="sr-Cyrl-RS"/>
         </w:rPr>
-        <w:t xml:space="preserve">Задатак обухвата израду апликације која је заснована </w:t>
+        <w:t>Задатак обухвата изра</w:t>
       </w:r>
+      <w:r>
+        <w:rPr>
+          <w:rFonts w:ascii="Times New Roman" w:hAnsi="Times New Roman" w:cs="Times New Roman"/>
+          <w:sz w:val="20"/>
+          <w:szCs w:val="20"/>
+          <w:lang w:val="sr-Cyrl-RS"/>
+        </w:rPr>
+        <w:t xml:space="preserve">ду JavaScript бибилиотеке за рад са компонентама корисничког интерфејса – </w:t>
+      </w:r>
+      <w:r>
+        <w:rPr>
+          <w:rFonts w:ascii="Times New Roman" w:hAnsi="Times New Roman" w:cs="Times New Roman"/>
+          <w:sz w:val="20"/>
+          <w:szCs w:val="20"/>
+        </w:rPr>
+        <w:t xml:space="preserve">OldSchoolComponents. </w:t>
+      </w:r>
+      <w:r>
+        <w:rPr>
+          <w:rFonts w:ascii="Times New Roman" w:hAnsi="Times New Roman" w:cs="Times New Roman"/>
+          <w:sz w:val="20"/>
+          <w:szCs w:val="20"/>
+          <w:lang w:val="sr-Cyrl-RS"/>
+        </w:rPr>
+        <w:t>За демонстрацију ове библиотеке написана је веб апликација за управљање електронском поштом. Будући да апликација комуницира са корисник има могућност да користи основни скуп функционалности које оригинална апликација нуди.</w:t>
+      </w:r>
+      <w:bookmarkStart w:id="0" w:name="_GoBack"/>
+      <w:bookmarkEnd w:id="0"/>
     </w:p>
     <w:p>
       <w:pPr>
@@ -1239,6 +2215,7 @@
           <w:szCs w:val="20"/>
           <w:lang w:val="sr-Cyrl-RS"/>
         </w:rPr>
+        <w:lastRenderedPageBreak/>
         <w:t>Клијентска апликација</w:t>
       </w:r>
     </w:p>
@@ -1865,6 +2842,119 @@
     </w:lvl>
   </w:abstractNum>
   <w:abstractNum w:abstractNumId="1" w15:restartNumberingAfterBreak="0">
+    <w:nsid w:val="01606200"/>
+    <w:multiLevelType w:val="hybridMultilevel"/>
+    <w:tmpl w:val="E410EA04"/>
+    <w:lvl w:ilvl="0" w:tplc="241A0001">
+      <w:start w:val="1"/>
+      <w:numFmt w:val="bullet"/>
+      <w:lvlText w:val=""/>
+      <w:lvlJc w:val="left"/>
+      <w:pPr>
+        <w:ind w:left="720" w:hanging="360"/>
+      </w:pPr>
+      <w:rPr>
+        <w:rFonts w:ascii="Symbol" w:hAnsi="Symbol" w:hint="default"/>
+      </w:rPr>
+    </w:lvl>
+    <w:lvl w:ilvl="1" w:tplc="241A0003" w:tentative="1">
+      <w:start w:val="1"/>
+      <w:numFmt w:val="bullet"/>
+      <w:lvlText w:val="o"/>
+      <w:lvlJc w:val="left"/>
+      <w:pPr>
+        <w:ind w:left="1440" w:hanging="360"/>
+      </w:pPr>
+      <w:rPr>
+        <w:rFonts w:ascii="Courier New" w:hAnsi="Courier New" w:cs="Courier New" w:hint="default"/>
+      </w:rPr>
+    </w:lvl>
+    <w:lvl w:ilvl="2" w:tplc="241A0005" w:tentative="1">
+      <w:start w:val="1"/>
+      <w:numFmt w:val="bullet"/>
+      <w:lvlText w:val=""/>
+      <w:lvlJc w:val="left"/>
+      <w:pPr>
+        <w:ind w:left="2160" w:hanging="360"/>
+      </w:pPr>
+      <w:rPr>
+        <w:rFonts w:ascii="Wingdings" w:hAnsi="Wingdings" w:hint="default"/>
+      </w:rPr>
+    </w:lvl>
+    <w:lvl w:ilvl="3" w:tplc="241A0001" w:tentative="1">
+      <w:start w:val="1"/>
+      <w:numFmt w:val="bullet"/>
+      <w:lvlText w:val=""/>
+      <w:lvlJc w:val="left"/>
+      <w:pPr>
+        <w:ind w:left="2880" w:hanging="360"/>
+      </w:pPr>
+      <w:rPr>
+        <w:rFonts w:ascii="Symbol" w:hAnsi="Symbol" w:hint="default"/>
+      </w:rPr>
+    </w:lvl>
+    <w:lvl w:ilvl="4" w:tplc="241A0003" w:tentative="1">
+      <w:start w:val="1"/>
+      <w:numFmt w:val="bullet"/>
+      <w:lvlText w:val="o"/>
+      <w:lvlJc w:val="left"/>
+      <w:pPr>
+        <w:ind w:left="3600" w:hanging="360"/>
+      </w:pPr>
+      <w:rPr>
+        <w:rFonts w:ascii="Courier New" w:hAnsi="Courier New" w:cs="Courier New" w:hint="default"/>
+      </w:rPr>
+    </w:lvl>
+    <w:lvl w:ilvl="5" w:tplc="241A0005" w:tentative="1">
+      <w:start w:val="1"/>
+      <w:numFmt w:val="bullet"/>
+      <w:lvlText w:val=""/>
+      <w:lvlJc w:val="left"/>
+      <w:pPr>
+        <w:ind w:left="4320" w:hanging="360"/>
+      </w:pPr>
+      <w:rPr>
+        <w:rFonts w:ascii="Wingdings" w:hAnsi="Wingdings" w:hint="default"/>
+      </w:rPr>
+    </w:lvl>
+    <w:lvl w:ilvl="6" w:tplc="241A0001" w:tentative="1">
+      <w:start w:val="1"/>
+      <w:numFmt w:val="bullet"/>
+      <w:lvlText w:val=""/>
+      <w:lvlJc w:val="left"/>
+      <w:pPr>
+        <w:ind w:left="5040" w:hanging="360"/>
+      </w:pPr>
+      <w:rPr>
+        <w:rFonts w:ascii="Symbol" w:hAnsi="Symbol" w:hint="default"/>
+      </w:rPr>
+    </w:lvl>
+    <w:lvl w:ilvl="7" w:tplc="241A0003" w:tentative="1">
+      <w:start w:val="1"/>
+      <w:numFmt w:val="bullet"/>
+      <w:lvlText w:val="o"/>
+      <w:lvlJc w:val="left"/>
+      <w:pPr>
+        <w:ind w:left="5760" w:hanging="360"/>
+      </w:pPr>
+      <w:rPr>
+        <w:rFonts w:ascii="Courier New" w:hAnsi="Courier New" w:cs="Courier New" w:hint="default"/>
+      </w:rPr>
+    </w:lvl>
+    <w:lvl w:ilvl="8" w:tplc="241A0005" w:tentative="1">
+      <w:start w:val="1"/>
+      <w:numFmt w:val="bullet"/>
+      <w:lvlText w:val=""/>
+      <w:lvlJc w:val="left"/>
+      <w:pPr>
+        <w:ind w:left="6480" w:hanging="360"/>
+      </w:pPr>
+      <w:rPr>
+        <w:rFonts w:ascii="Wingdings" w:hAnsi="Wingdings" w:hint="default"/>
+      </w:rPr>
+    </w:lvl>
+  </w:abstractNum>
+  <w:abstractNum w:abstractNumId="2" w15:restartNumberingAfterBreak="0">
     <w:nsid w:val="306B273E"/>
     <w:multiLevelType w:val="multilevel"/>
     <w:tmpl w:val="0409001F"/>
@@ -1950,7 +3040,7 @@
       </w:pPr>
     </w:lvl>
   </w:abstractNum>
-  <w:abstractNum w:abstractNumId="2" w15:restartNumberingAfterBreak="0">
+  <w:abstractNum w:abstractNumId="3" w15:restartNumberingAfterBreak="0">
     <w:nsid w:val="349B681C"/>
     <w:multiLevelType w:val="multilevel"/>
     <w:tmpl w:val="A1A24458"/>
@@ -2045,7 +3135,7 @@
       </w:pPr>
     </w:lvl>
   </w:abstractNum>
-  <w:abstractNum w:abstractNumId="3" w15:restartNumberingAfterBreak="0">
+  <w:abstractNum w:abstractNumId="4" w15:restartNumberingAfterBreak="0">
     <w:nsid w:val="59ADCABA"/>
     <w:multiLevelType w:val="multilevel"/>
     <w:tmpl w:val="59ADCABA"/>
@@ -2185,17 +3275,252 @@
       </w:rPr>
     </w:lvl>
   </w:abstractNum>
+  <w:abstractNum w:abstractNumId="5" w15:restartNumberingAfterBreak="0">
+    <w:nsid w:val="70606BD7"/>
+    <w:multiLevelType w:val="hybridMultilevel"/>
+    <w:tmpl w:val="EBE0AFA0"/>
+    <w:lvl w:ilvl="0" w:tplc="241A0001">
+      <w:start w:val="1"/>
+      <w:numFmt w:val="bullet"/>
+      <w:lvlText w:val=""/>
+      <w:lvlJc w:val="left"/>
+      <w:pPr>
+        <w:ind w:left="720" w:hanging="360"/>
+      </w:pPr>
+      <w:rPr>
+        <w:rFonts w:ascii="Symbol" w:hAnsi="Symbol" w:hint="default"/>
+      </w:rPr>
+    </w:lvl>
+    <w:lvl w:ilvl="1" w:tplc="241A0003" w:tentative="1">
+      <w:start w:val="1"/>
+      <w:numFmt w:val="bullet"/>
+      <w:lvlText w:val="o"/>
+      <w:lvlJc w:val="left"/>
+      <w:pPr>
+        <w:ind w:left="1440" w:hanging="360"/>
+      </w:pPr>
+      <w:rPr>
+        <w:rFonts w:ascii="Courier New" w:hAnsi="Courier New" w:cs="Courier New" w:hint="default"/>
+      </w:rPr>
+    </w:lvl>
+    <w:lvl w:ilvl="2" w:tplc="241A0005" w:tentative="1">
+      <w:start w:val="1"/>
+      <w:numFmt w:val="bullet"/>
+      <w:lvlText w:val=""/>
+      <w:lvlJc w:val="left"/>
+      <w:pPr>
+        <w:ind w:left="2160" w:hanging="360"/>
+      </w:pPr>
+      <w:rPr>
+        <w:rFonts w:ascii="Wingdings" w:hAnsi="Wingdings" w:hint="default"/>
+      </w:rPr>
+    </w:lvl>
+    <w:lvl w:ilvl="3" w:tplc="241A0001" w:tentative="1">
+      <w:start w:val="1"/>
+      <w:numFmt w:val="bullet"/>
+      <w:lvlText w:val=""/>
+      <w:lvlJc w:val="left"/>
+      <w:pPr>
+        <w:ind w:left="2880" w:hanging="360"/>
+      </w:pPr>
+      <w:rPr>
+        <w:rFonts w:ascii="Symbol" w:hAnsi="Symbol" w:hint="default"/>
+      </w:rPr>
+    </w:lvl>
+    <w:lvl w:ilvl="4" w:tplc="241A0003" w:tentative="1">
+      <w:start w:val="1"/>
+      <w:numFmt w:val="bullet"/>
+      <w:lvlText w:val="o"/>
+      <w:lvlJc w:val="left"/>
+      <w:pPr>
+        <w:ind w:left="3600" w:hanging="360"/>
+      </w:pPr>
+      <w:rPr>
+        <w:rFonts w:ascii="Courier New" w:hAnsi="Courier New" w:cs="Courier New" w:hint="default"/>
+      </w:rPr>
+    </w:lvl>
+    <w:lvl w:ilvl="5" w:tplc="241A0005" w:tentative="1">
+      <w:start w:val="1"/>
+      <w:numFmt w:val="bullet"/>
+      <w:lvlText w:val=""/>
+      <w:lvlJc w:val="left"/>
+      <w:pPr>
+        <w:ind w:left="4320" w:hanging="360"/>
+      </w:pPr>
+      <w:rPr>
+        <w:rFonts w:ascii="Wingdings" w:hAnsi="Wingdings" w:hint="default"/>
+      </w:rPr>
+    </w:lvl>
+    <w:lvl w:ilvl="6" w:tplc="241A0001" w:tentative="1">
+      <w:start w:val="1"/>
+      <w:numFmt w:val="bullet"/>
+      <w:lvlText w:val=""/>
+      <w:lvlJc w:val="left"/>
+      <w:pPr>
+        <w:ind w:left="5040" w:hanging="360"/>
+      </w:pPr>
+      <w:rPr>
+        <w:rFonts w:ascii="Symbol" w:hAnsi="Symbol" w:hint="default"/>
+      </w:rPr>
+    </w:lvl>
+    <w:lvl w:ilvl="7" w:tplc="241A0003" w:tentative="1">
+      <w:start w:val="1"/>
+      <w:numFmt w:val="bullet"/>
+      <w:lvlText w:val="o"/>
+      <w:lvlJc w:val="left"/>
+      <w:pPr>
+        <w:ind w:left="5760" w:hanging="360"/>
+      </w:pPr>
+      <w:rPr>
+        <w:rFonts w:ascii="Courier New" w:hAnsi="Courier New" w:cs="Courier New" w:hint="default"/>
+      </w:rPr>
+    </w:lvl>
+    <w:lvl w:ilvl="8" w:tplc="241A0005" w:tentative="1">
+      <w:start w:val="1"/>
+      <w:numFmt w:val="bullet"/>
+      <w:lvlText w:val=""/>
+      <w:lvlJc w:val="left"/>
+      <w:pPr>
+        <w:ind w:left="6480" w:hanging="360"/>
+      </w:pPr>
+      <w:rPr>
+        <w:rFonts w:ascii="Wingdings" w:hAnsi="Wingdings" w:hint="default"/>
+      </w:rPr>
+    </w:lvl>
+  </w:abstractNum>
+  <w:abstractNum w:abstractNumId="6" w15:restartNumberingAfterBreak="0">
+    <w:nsid w:val="73944422"/>
+    <w:multiLevelType w:val="hybridMultilevel"/>
+    <w:tmpl w:val="0DC6D010"/>
+    <w:lvl w:ilvl="0" w:tplc="241A0001">
+      <w:start w:val="1"/>
+      <w:numFmt w:val="bullet"/>
+      <w:lvlText w:val=""/>
+      <w:lvlJc w:val="left"/>
+      <w:pPr>
+        <w:ind w:left="720" w:hanging="360"/>
+      </w:pPr>
+      <w:rPr>
+        <w:rFonts w:ascii="Symbol" w:hAnsi="Symbol" w:hint="default"/>
+      </w:rPr>
+    </w:lvl>
+    <w:lvl w:ilvl="1" w:tplc="241A0003" w:tentative="1">
+      <w:start w:val="1"/>
+      <w:numFmt w:val="bullet"/>
+      <w:lvlText w:val="o"/>
+      <w:lvlJc w:val="left"/>
+      <w:pPr>
+        <w:ind w:left="1440" w:hanging="360"/>
+      </w:pPr>
+      <w:rPr>
+        <w:rFonts w:ascii="Courier New" w:hAnsi="Courier New" w:cs="Courier New" w:hint="default"/>
+      </w:rPr>
+    </w:lvl>
+    <w:lvl w:ilvl="2" w:tplc="241A0005" w:tentative="1">
+      <w:start w:val="1"/>
+      <w:numFmt w:val="bullet"/>
+      <w:lvlText w:val=""/>
+      <w:lvlJc w:val="left"/>
+      <w:pPr>
+        <w:ind w:left="2160" w:hanging="360"/>
+      </w:pPr>
+      <w:rPr>
+        <w:rFonts w:ascii="Wingdings" w:hAnsi="Wingdings" w:hint="default"/>
+      </w:rPr>
+    </w:lvl>
+    <w:lvl w:ilvl="3" w:tplc="241A0001" w:tentative="1">
+      <w:start w:val="1"/>
+      <w:numFmt w:val="bullet"/>
+      <w:lvlText w:val=""/>
+      <w:lvlJc w:val="left"/>
+      <w:pPr>
+        <w:ind w:left="2880" w:hanging="360"/>
+      </w:pPr>
+      <w:rPr>
+        <w:rFonts w:ascii="Symbol" w:hAnsi="Symbol" w:hint="default"/>
+      </w:rPr>
+    </w:lvl>
+    <w:lvl w:ilvl="4" w:tplc="241A0003" w:tentative="1">
+      <w:start w:val="1"/>
+      <w:numFmt w:val="bullet"/>
+      <w:lvlText w:val="o"/>
+      <w:lvlJc w:val="left"/>
+      <w:pPr>
+        <w:ind w:left="3600" w:hanging="360"/>
+      </w:pPr>
+      <w:rPr>
+        <w:rFonts w:ascii="Courier New" w:hAnsi="Courier New" w:cs="Courier New" w:hint="default"/>
+      </w:rPr>
+    </w:lvl>
+    <w:lvl w:ilvl="5" w:tplc="241A0005" w:tentative="1">
+      <w:start w:val="1"/>
+      <w:numFmt w:val="bullet"/>
+      <w:lvlText w:val=""/>
+      <w:lvlJc w:val="left"/>
+      <w:pPr>
+        <w:ind w:left="4320" w:hanging="360"/>
+      </w:pPr>
+      <w:rPr>
+        <w:rFonts w:ascii="Wingdings" w:hAnsi="Wingdings" w:hint="default"/>
+      </w:rPr>
+    </w:lvl>
+    <w:lvl w:ilvl="6" w:tplc="241A0001" w:tentative="1">
+      <w:start w:val="1"/>
+      <w:numFmt w:val="bullet"/>
+      <w:lvlText w:val=""/>
+      <w:lvlJc w:val="left"/>
+      <w:pPr>
+        <w:ind w:left="5040" w:hanging="360"/>
+      </w:pPr>
+      <w:rPr>
+        <w:rFonts w:ascii="Symbol" w:hAnsi="Symbol" w:hint="default"/>
+      </w:rPr>
+    </w:lvl>
+    <w:lvl w:ilvl="7" w:tplc="241A0003" w:tentative="1">
+      <w:start w:val="1"/>
+      <w:numFmt w:val="bullet"/>
+      <w:lvlText w:val="o"/>
+      <w:lvlJc w:val="left"/>
+      <w:pPr>
+        <w:ind w:left="5760" w:hanging="360"/>
+      </w:pPr>
+      <w:rPr>
+        <w:rFonts w:ascii="Courier New" w:hAnsi="Courier New" w:cs="Courier New" w:hint="default"/>
+      </w:rPr>
+    </w:lvl>
+    <w:lvl w:ilvl="8" w:tplc="241A0005" w:tentative="1">
+      <w:start w:val="1"/>
+      <w:numFmt w:val="bullet"/>
+      <w:lvlText w:val=""/>
+      <w:lvlJc w:val="left"/>
+      <w:pPr>
+        <w:ind w:left="6480" w:hanging="360"/>
+      </w:pPr>
+      <w:rPr>
+        <w:rFonts w:ascii="Wingdings" w:hAnsi="Wingdings" w:hint="default"/>
+      </w:rPr>
+    </w:lvl>
+  </w:abstractNum>
   <w:num w:numId="1">
-    <w:abstractNumId w:val="1"/>
+    <w:abstractNumId w:val="2"/>
   </w:num>
   <w:num w:numId="2">
-    <w:abstractNumId w:val="2"/>
+    <w:abstractNumId w:val="3"/>
   </w:num>
   <w:num w:numId="3">
     <w:abstractNumId w:val="0"/>
   </w:num>
   <w:num w:numId="4">
-    <w:abstractNumId w:val="3"/>
+    <w:abstractNumId w:val="4"/>
+  </w:num>
+  <w:num w:numId="5">
+    <w:abstractNumId w:val="5"/>
+  </w:num>
+  <w:num w:numId="6">
+    <w:abstractNumId w:val="6"/>
+  </w:num>
+  <w:num w:numId="7">
+    <w:abstractNumId w:val="1"/>
   </w:num>
 </w:numbering>
 </file>
@@ -21265,7 +22590,7 @@
 </file>
 
 <file path=customXml/itemProps1.xml><?xml version="1.0" encoding="utf-8"?>
-<ds:datastoreItem xmlns:ds="http://schemas.openxmlformats.org/officeDocument/2006/customXml" ds:itemID="{2206CF52-D9A5-4D59-872E-7091ADE151D3}">
+<ds:datastoreItem xmlns:ds="http://schemas.openxmlformats.org/officeDocument/2006/customXml" ds:itemID="{03214DFF-77A0-4FAB-89C2-8A5A12A8C359}">
   <ds:schemaRefs>
     <ds:schemaRef ds:uri="http://schemas.openxmlformats.org/officeDocument/2006/bibliography"/>
   </ds:schemaRefs>

--- a/IvanaSavinZbornik.docx
+++ b/IvanaSavinZbornik.docx
@@ -395,7 +395,7 @@
           <w:szCs w:val="18"/>
           <w:lang w:val="sr-Cyrl-RS"/>
         </w:rPr>
-        <w:t xml:space="preserve">Задатак рада представља креирање </w:t>
+        <w:t xml:space="preserve">У овом раду је представљено креирање </w:t>
       </w:r>
       <w:r>
         <w:rPr>
@@ -404,7 +404,7 @@
           <w:sz w:val="18"/>
           <w:szCs w:val="18"/>
         </w:rPr>
-        <w:t xml:space="preserve">JavaScript </w:t>
+        <w:t>JavaScript</w:t>
       </w:r>
       <w:r>
         <w:rPr>
@@ -412,9 +412,8 @@
           <w:i/>
           <w:sz w:val="18"/>
           <w:szCs w:val="18"/>
-          <w:lang w:val="sr-Cyrl-RS"/>
-        </w:rPr>
-        <w:t>библиотеке</w:t>
+        </w:rPr>
+        <w:t xml:space="preserve"> [1]</w:t>
       </w:r>
       <w:r>
         <w:rPr>
@@ -423,7 +422,7 @@
           <w:sz w:val="18"/>
           <w:szCs w:val="18"/>
         </w:rPr>
-        <w:t xml:space="preserve"> [1]</w:t>
+        <w:t xml:space="preserve"> </w:t>
       </w:r>
       <w:r>
         <w:rPr>
@@ -433,7 +432,255 @@
           <w:szCs w:val="18"/>
           <w:lang w:val="sr-Cyrl-RS"/>
         </w:rPr>
-        <w:t xml:space="preserve"> која ће омогућити једноставно креирање компоненти корисничког интерфејса и примена те бибиотеке за развој једноставне апликације.</w:t>
+        <w:t>библиотеке</w:t>
+      </w:r>
+      <w:r>
+        <w:rPr>
+          <w:rFonts w:ascii="Arial" w:hAnsi="Arial" w:cs="Times New Roman"/>
+          <w:i/>
+          <w:sz w:val="18"/>
+          <w:szCs w:val="18"/>
+        </w:rPr>
+        <w:t xml:space="preserve"> [2</w:t>
+      </w:r>
+      <w:r>
+        <w:rPr>
+          <w:rFonts w:ascii="Arial" w:hAnsi="Arial" w:cs="Times New Roman"/>
+          <w:i/>
+          <w:sz w:val="18"/>
+          <w:szCs w:val="18"/>
+        </w:rPr>
+        <w:t>]</w:t>
+      </w:r>
+      <w:r>
+        <w:rPr>
+          <w:rFonts w:ascii="Arial" w:hAnsi="Arial" w:cs="Times New Roman"/>
+          <w:i/>
+          <w:sz w:val="18"/>
+          <w:szCs w:val="18"/>
+          <w:lang w:val="sr-Cyrl-RS"/>
+        </w:rPr>
+        <w:t xml:space="preserve"> која ће омогућити једноставно креирање компоненти корисничког интерфејса</w:t>
+      </w:r>
+      <w:r>
+        <w:rPr>
+          <w:rFonts w:ascii="Arial" w:hAnsi="Arial" w:cs="Times New Roman"/>
+          <w:i/>
+          <w:sz w:val="18"/>
+          <w:szCs w:val="18"/>
+          <w:lang w:val="sr-Cyrl-RS"/>
+        </w:rPr>
+        <w:t xml:space="preserve">. Библиотека је примењена  </w:t>
+      </w:r>
+      <w:r>
+        <w:rPr>
+          <w:rFonts w:ascii="Arial" w:hAnsi="Arial" w:cs="Times New Roman"/>
+          <w:i/>
+          <w:sz w:val="18"/>
+          <w:szCs w:val="18"/>
+          <w:lang w:val="sr-Cyrl-RS"/>
+        </w:rPr>
+        <w:t>за развој једноставне апликације.</w:t>
+      </w:r>
+      <w:r>
+        <w:rPr>
+          <w:rFonts w:ascii="Arial" w:hAnsi="Arial" w:cs="Times New Roman"/>
+          <w:i/>
+          <w:sz w:val="18"/>
+          <w:szCs w:val="18"/>
+          <w:lang w:val="sr-Cyrl-RS"/>
+        </w:rPr>
+        <w:t xml:space="preserve"> Као пример за примену библиотеке креирана је</w:t>
+      </w:r>
+      <w:r>
+        <w:rPr>
+          <w:rFonts w:ascii="Arial" w:hAnsi="Arial" w:cs="Times New Roman"/>
+          <w:i/>
+          <w:sz w:val="18"/>
+          <w:szCs w:val="18"/>
+          <w:lang w:val="sr-Cyrl-RS"/>
+        </w:rPr>
+        <w:t xml:space="preserve"> апликација за управљање електронском поштом инспирисана постојећим решењем</w:t>
+      </w:r>
+      <w:r>
+        <w:rPr>
+          <w:rFonts w:ascii="Arial" w:hAnsi="Arial" w:cs="Times New Roman"/>
+          <w:i/>
+          <w:sz w:val="18"/>
+          <w:szCs w:val="18"/>
+          <w:lang w:val="sr-Cyrl-RS"/>
+        </w:rPr>
+        <w:t xml:space="preserve"> (</w:t>
+      </w:r>
+      <w:r>
+        <w:rPr>
+          <w:rFonts w:ascii="Arial" w:hAnsi="Arial" w:cs="Times New Roman"/>
+          <w:i/>
+          <w:sz w:val="18"/>
+          <w:szCs w:val="18"/>
+        </w:rPr>
+        <w:t>Google Mail</w:t>
+      </w:r>
+      <w:r>
+        <w:rPr>
+          <w:rFonts w:ascii="Arial" w:hAnsi="Arial" w:cs="Times New Roman"/>
+          <w:i/>
+          <w:sz w:val="18"/>
+          <w:szCs w:val="18"/>
+          <w:lang w:val="sr-Cyrl-RS"/>
+        </w:rPr>
+        <w:t>)</w:t>
+      </w:r>
+      <w:r>
+        <w:rPr>
+          <w:rFonts w:ascii="Arial" w:hAnsi="Arial" w:cs="Times New Roman"/>
+          <w:i/>
+          <w:sz w:val="18"/>
+          <w:szCs w:val="18"/>
+        </w:rPr>
+        <w:t xml:space="preserve"> [</w:t>
+      </w:r>
+      <w:r>
+        <w:rPr>
+          <w:rFonts w:ascii="Arial" w:hAnsi="Arial" w:cs="Times New Roman"/>
+          <w:i/>
+          <w:sz w:val="18"/>
+          <w:szCs w:val="18"/>
+        </w:rPr>
+        <w:t>3</w:t>
+      </w:r>
+      <w:r>
+        <w:rPr>
+          <w:rFonts w:ascii="Arial" w:hAnsi="Arial" w:cs="Times New Roman"/>
+          <w:i/>
+          <w:sz w:val="18"/>
+          <w:szCs w:val="18"/>
+        </w:rPr>
+        <w:t>]</w:t>
+      </w:r>
+      <w:r>
+        <w:rPr>
+          <w:rFonts w:ascii="Arial" w:hAnsi="Arial" w:cs="Times New Roman"/>
+          <w:i/>
+          <w:sz w:val="18"/>
+          <w:szCs w:val="18"/>
+          <w:lang w:val="sr-Cyrl-RS"/>
+        </w:rPr>
+        <w:t>.</w:t>
+      </w:r>
+    </w:p>
+    <w:p>
+      <w:pPr>
+        <w:jc w:val="both"/>
+        <w:rPr>
+          <w:lang w:val="sr-Cyrl-RS"/>
+        </w:rPr>
+      </w:pPr>
+      <w:r>
+        <w:rPr>
+          <w:rFonts w:ascii="Times New Roman" w:hAnsi="Times New Roman" w:cs="Times New Roman"/>
+          <w:b/>
+          <w:sz w:val="20"/>
+          <w:szCs w:val="20"/>
+          <w:lang w:val="sr-Cyrl-RS"/>
+        </w:rPr>
+        <w:t>Abstract:</w:t>
+      </w:r>
+      <w:r>
+        <w:rPr>
+          <w:rFonts w:ascii="Arial" w:hAnsi="Arial" w:cs="Times New Roman"/>
+          <w:i/>
+          <w:sz w:val="18"/>
+          <w:szCs w:val="18"/>
+          <w:lang w:val="sr-Cyrl-RS"/>
+        </w:rPr>
+        <w:t xml:space="preserve"> </w:t>
+      </w:r>
+      <w:r>
+        <w:rPr>
+          <w:rFonts w:ascii="Arial" w:hAnsi="Arial" w:cs="Times New Roman"/>
+          <w:i/>
+          <w:sz w:val="18"/>
+          <w:szCs w:val="18"/>
+          <w:lang w:val="sr-Cyrl-RS"/>
+        </w:rPr>
+        <w:t xml:space="preserve">У овом раду је представљено креирање </w:t>
+      </w:r>
+      <w:r>
+        <w:rPr>
+          <w:rFonts w:ascii="Arial" w:hAnsi="Arial" w:cs="Times New Roman"/>
+          <w:i/>
+          <w:sz w:val="18"/>
+          <w:szCs w:val="18"/>
+        </w:rPr>
+        <w:t xml:space="preserve">JavaScript [1] </w:t>
+      </w:r>
+      <w:r>
+        <w:rPr>
+          <w:rFonts w:ascii="Arial" w:hAnsi="Arial" w:cs="Times New Roman"/>
+          <w:i/>
+          <w:sz w:val="18"/>
+          <w:szCs w:val="18"/>
+          <w:lang w:val="sr-Cyrl-RS"/>
+        </w:rPr>
+        <w:t>библиотеке</w:t>
+      </w:r>
+      <w:r>
+        <w:rPr>
+          <w:rFonts w:ascii="Arial" w:hAnsi="Arial" w:cs="Times New Roman"/>
+          <w:i/>
+          <w:sz w:val="18"/>
+          <w:szCs w:val="18"/>
+        </w:rPr>
+        <w:t xml:space="preserve"> [2]</w:t>
+      </w:r>
+      <w:r>
+        <w:rPr>
+          <w:rFonts w:ascii="Arial" w:hAnsi="Arial" w:cs="Times New Roman"/>
+          <w:i/>
+          <w:sz w:val="18"/>
+          <w:szCs w:val="18"/>
+          <w:lang w:val="sr-Cyrl-RS"/>
+        </w:rPr>
+        <w:t xml:space="preserve"> која ће омогућити једноставно креирање компоненти корисничког интерфејса. Библиотека је примењена  за развој једноставне апликације. Као пример за примену библиотеке креирана је апликација за управљање електронском поштом инспирисана постојећим решењем (</w:t>
+      </w:r>
+      <w:r>
+        <w:rPr>
+          <w:rFonts w:ascii="Arial" w:hAnsi="Arial" w:cs="Times New Roman"/>
+          <w:i/>
+          <w:sz w:val="18"/>
+          <w:szCs w:val="18"/>
+        </w:rPr>
+        <w:t>Google Mail</w:t>
+      </w:r>
+      <w:r>
+        <w:rPr>
+          <w:rFonts w:ascii="Arial" w:hAnsi="Arial" w:cs="Times New Roman"/>
+          <w:i/>
+          <w:sz w:val="18"/>
+          <w:szCs w:val="18"/>
+          <w:lang w:val="sr-Cyrl-RS"/>
+        </w:rPr>
+        <w:t>)</w:t>
+      </w:r>
+      <w:r>
+        <w:rPr>
+          <w:rFonts w:ascii="Arial" w:hAnsi="Arial" w:cs="Times New Roman"/>
+          <w:i/>
+          <w:sz w:val="18"/>
+          <w:szCs w:val="18"/>
+        </w:rPr>
+        <w:t xml:space="preserve"> [3]</w:t>
+      </w:r>
+      <w:r>
+        <w:rPr>
+          <w:rFonts w:ascii="Arial" w:hAnsi="Arial" w:cs="Times New Roman"/>
+          <w:i/>
+          <w:sz w:val="18"/>
+          <w:szCs w:val="18"/>
+          <w:lang w:val="sr-Cyrl-RS"/>
+        </w:rPr>
+        <w:t>.</w:t>
       </w:r>
     </w:p>
     <w:p>
@@ -448,27 +695,6 @@
           <w:lang w:val="sr-Cyrl-RS"/>
         </w:rPr>
       </w:pPr>
-      <w:r>
-        <w:rPr>
-          <w:rFonts w:ascii="Times New Roman" w:hAnsi="Times New Roman" w:cs="Times New Roman"/>
-          <w:b/>
-          <w:sz w:val="20"/>
-          <w:szCs w:val="20"/>
-          <w:lang w:val="sr-Cyrl-RS"/>
-        </w:rPr>
-        <w:t>Abstract:</w:t>
-      </w:r>
-      <w:r>
-        <w:rPr>
-          <w:rFonts w:ascii="Arial" w:hAnsi="Arial" w:cs="Arial"/>
-          <w:i/>
-          <w:iCs/>
-          <w:sz w:val="18"/>
-          <w:szCs w:val="18"/>
-          <w:lang w:val="sr-Cyrl-RS"/>
-        </w:rPr>
-        <w:t xml:space="preserve">This </w:t>
-      </w:r>
     </w:p>
     <w:p>
       <w:pPr>
@@ -590,24 +816,56 @@
           <w:rFonts w:ascii="Times New Roman" w:hAnsi="Times New Roman" w:cs="Times New Roman"/>
           <w:sz w:val="20"/>
           <w:szCs w:val="20"/>
-          <w:lang w:val="sr-Cyrl-RS"/>
-        </w:rPr>
-      </w:pPr>
-      <w:r>
-        <w:rPr>
-          <w:rFonts w:ascii="Times New Roman" w:hAnsi="Times New Roman" w:cs="Times New Roman"/>
-          <w:sz w:val="20"/>
-          <w:szCs w:val="20"/>
-          <w:lang w:val="sr-Cyrl-RS"/>
-        </w:rPr>
-        <w:t>A</w:t>
-      </w:r>
-      <w:r>
-        <w:rPr>
-          <w:rFonts w:ascii="Times New Roman" w:hAnsi="Times New Roman" w:cs="Times New Roman"/>
-          <w:sz w:val="20"/>
-          <w:szCs w:val="20"/>
-          <w:lang w:val="sr-Cyrl-RS"/>
+        </w:rPr>
+      </w:pPr>
+      <w:r>
+        <w:rPr>
+          <w:rFonts w:ascii="Times New Roman" w:hAnsi="Times New Roman" w:cs="Times New Roman"/>
+          <w:sz w:val="20"/>
+          <w:szCs w:val="20"/>
+          <w:lang w:val="sr-Cyrl-RS"/>
+        </w:rPr>
+        <w:t xml:space="preserve">Будући да је било потребно развити веб апликацију, посебно су развијени клијентски и серверски део. Клијентски део апликације је развијен коришћењем претходно имплементиране библиотеке док је серверки део апликације </w:t>
+      </w:r>
+      <w:r>
+        <w:rPr>
+          <w:rFonts w:ascii="Times New Roman" w:hAnsi="Times New Roman" w:cs="Times New Roman"/>
+          <w:sz w:val="20"/>
+          <w:szCs w:val="20"/>
+        </w:rPr>
+        <w:t xml:space="preserve">Spring </w:t>
+      </w:r>
+      <w:r>
+        <w:rPr>
+          <w:rFonts w:ascii="Times New Roman" w:hAnsi="Times New Roman" w:cs="Times New Roman"/>
+          <w:sz w:val="20"/>
+          <w:szCs w:val="20"/>
+          <w:lang w:val="sr-Cyrl-RS"/>
+        </w:rPr>
+        <w:t xml:space="preserve">апликација која комуницира са </w:t>
+      </w:r>
+      <w:r>
+        <w:rPr>
+          <w:rFonts w:ascii="Times New Roman" w:hAnsi="Times New Roman" w:cs="Times New Roman"/>
+          <w:sz w:val="20"/>
+          <w:szCs w:val="20"/>
+        </w:rPr>
+        <w:t>Gmail API-</w:t>
+      </w:r>
+      <w:r>
+        <w:rPr>
+          <w:rFonts w:ascii="Times New Roman" w:hAnsi="Times New Roman" w:cs="Times New Roman"/>
+          <w:sz w:val="20"/>
+          <w:szCs w:val="20"/>
+          <w:lang w:val="sr-Cyrl-RS"/>
+        </w:rPr>
+        <w:t>јем</w:t>
+      </w:r>
+      <w:r>
+        <w:rPr>
+          <w:rFonts w:ascii="Times New Roman" w:hAnsi="Times New Roman" w:cs="Times New Roman"/>
+          <w:sz w:val="20"/>
+          <w:szCs w:val="20"/>
         </w:rPr>
         <w:t>.</w:t>
       </w:r>
@@ -630,6 +888,207 @@
         </w:numPr>
         <w:jc w:val="both"/>
         <w:rPr>
+          <w:rFonts w:ascii="Times New Roman" w:hAnsi="Times New Roman" w:cs="Times New Roman"/>
+          <w:b/>
+          <w:sz w:val="20"/>
+          <w:szCs w:val="20"/>
+          <w:lang w:val="sr-Cyrl-RS"/>
+        </w:rPr>
+      </w:pPr>
+      <w:r>
+        <w:rPr>
+          <w:rFonts w:ascii="Times New Roman" w:hAnsi="Times New Roman" w:cs="Times New Roman"/>
+          <w:b/>
+          <w:sz w:val="20"/>
+          <w:szCs w:val="20"/>
+          <w:lang w:val="sr-Cyrl-RS"/>
+        </w:rPr>
+        <w:t>К</w:t>
+      </w:r>
+      <w:r>
+        <w:rPr>
+          <w:rFonts w:ascii="Times New Roman" w:hAnsi="Times New Roman" w:cs="Times New Roman"/>
+          <w:b/>
+          <w:sz w:val="20"/>
+          <w:szCs w:val="20"/>
+          <w:lang w:val="sr-Cyrl-RS"/>
+        </w:rPr>
+        <w:t>ОРИШЋЕНЕ ТЕХНОЛОГИЈЕ</w:t>
+      </w:r>
+    </w:p>
+    <w:p>
+      <w:pPr>
+        <w:jc w:val="both"/>
+        <w:rPr>
+          <w:rFonts w:ascii="Times New Roman" w:hAnsi="Times New Roman" w:cs="Times New Roman"/>
+          <w:sz w:val="20"/>
+          <w:szCs w:val="20"/>
+          <w:lang w:val="sr-Cyrl-RS"/>
+        </w:rPr>
+      </w:pPr>
+      <w:r>
+        <w:rPr>
+          <w:rFonts w:ascii="Times New Roman" w:hAnsi="Times New Roman" w:cs="Times New Roman"/>
+          <w:sz w:val="20"/>
+          <w:szCs w:val="20"/>
+          <w:lang w:val="sr-Cyrl-RS"/>
+        </w:rPr>
+        <w:t xml:space="preserve">За имплементацију клијентског дела репрезентативне веб апликације коришћена је </w:t>
+      </w:r>
+      <w:r>
+        <w:rPr>
+          <w:rFonts w:ascii="Times New Roman" w:hAnsi="Times New Roman" w:cs="Times New Roman"/>
+          <w:sz w:val="20"/>
+          <w:szCs w:val="20"/>
+        </w:rPr>
+        <w:t xml:space="preserve">OldSchoolComponents JavaScript </w:t>
+      </w:r>
+      <w:r>
+        <w:rPr>
+          <w:rFonts w:ascii="Times New Roman" w:hAnsi="Times New Roman" w:cs="Times New Roman"/>
+          <w:sz w:val="20"/>
+          <w:szCs w:val="20"/>
+          <w:lang w:val="sr-Cyrl-RS"/>
+        </w:rPr>
+        <w:t xml:space="preserve">бибилиотека за креирање компоненти корисничког интерфејса, </w:t>
+      </w:r>
+      <w:r>
+        <w:rPr>
+          <w:rFonts w:ascii="Times New Roman" w:hAnsi="Times New Roman" w:cs="Times New Roman"/>
+          <w:i/>
+          <w:sz w:val="20"/>
+          <w:szCs w:val="20"/>
+        </w:rPr>
+        <w:t>jQuery</w:t>
+      </w:r>
+      <w:r>
+        <w:rPr>
+          <w:rFonts w:ascii="Times New Roman" w:hAnsi="Times New Roman" w:cs="Times New Roman"/>
+          <w:sz w:val="20"/>
+          <w:szCs w:val="20"/>
+        </w:rPr>
+        <w:t xml:space="preserve"> </w:t>
+      </w:r>
+      <w:r>
+        <w:rPr>
+          <w:rFonts w:ascii="Times New Roman" w:hAnsi="Times New Roman" w:cs="Times New Roman"/>
+          <w:sz w:val="20"/>
+          <w:szCs w:val="20"/>
+          <w:lang w:val="sr-Cyrl-RS"/>
+        </w:rPr>
+        <w:t xml:space="preserve">бибилиотека </w:t>
+      </w:r>
+      <w:r>
+        <w:rPr>
+          <w:rFonts w:ascii="Times New Roman" w:hAnsi="Times New Roman" w:cs="Times New Roman"/>
+          <w:sz w:val="20"/>
+          <w:szCs w:val="20"/>
+        </w:rPr>
+        <w:t>[]</w:t>
+      </w:r>
+      <w:r>
+        <w:rPr>
+          <w:rFonts w:ascii="Times New Roman" w:hAnsi="Times New Roman" w:cs="Times New Roman"/>
+          <w:sz w:val="20"/>
+          <w:szCs w:val="20"/>
+          <w:lang w:val="sr-Cyrl-RS"/>
+        </w:rPr>
+        <w:t xml:space="preserve">, </w:t>
+      </w:r>
+      <w:r>
+        <w:rPr>
+          <w:rFonts w:ascii="Times New Roman" w:hAnsi="Times New Roman" w:cs="Times New Roman"/>
+          <w:sz w:val="20"/>
+          <w:szCs w:val="20"/>
+        </w:rPr>
+        <w:t xml:space="preserve">Bootstrap </w:t>
+      </w:r>
+      <w:r>
+        <w:rPr>
+          <w:rFonts w:ascii="Times New Roman" w:hAnsi="Times New Roman" w:cs="Times New Roman"/>
+          <w:sz w:val="20"/>
+          <w:szCs w:val="20"/>
+          <w:lang w:val="sr-Cyrl-RS"/>
+        </w:rPr>
+        <w:t xml:space="preserve">бибилиотека за дизајн компоненти и </w:t>
+      </w:r>
+      <w:r>
+        <w:rPr>
+          <w:rFonts w:ascii="Times New Roman" w:hAnsi="Times New Roman" w:cs="Times New Roman"/>
+          <w:i/>
+          <w:sz w:val="20"/>
+          <w:szCs w:val="20"/>
+        </w:rPr>
+        <w:t>axios</w:t>
+      </w:r>
+      <w:r>
+        <w:rPr>
+          <w:rFonts w:ascii="Times New Roman" w:hAnsi="Times New Roman" w:cs="Times New Roman"/>
+          <w:sz w:val="20"/>
+          <w:szCs w:val="20"/>
+        </w:rPr>
+        <w:t xml:space="preserve"> </w:t>
+      </w:r>
+      <w:r>
+        <w:rPr>
+          <w:rFonts w:ascii="Times New Roman" w:hAnsi="Times New Roman" w:cs="Times New Roman"/>
+          <w:sz w:val="20"/>
+          <w:szCs w:val="20"/>
+          <w:lang w:val="sr-Cyrl-RS"/>
+        </w:rPr>
+        <w:t>биб</w:t>
+      </w:r>
+      <w:r>
+        <w:rPr>
+          <w:rFonts w:ascii="Times New Roman" w:hAnsi="Times New Roman" w:cs="Times New Roman"/>
+          <w:sz w:val="20"/>
+          <w:szCs w:val="20"/>
+          <w:lang w:val="sr-Cyrl-RS"/>
+        </w:rPr>
+        <w:t>лиотека за комуникацију са сервером</w:t>
+      </w:r>
+      <w:r>
+        <w:rPr>
+          <w:rFonts w:ascii="Times New Roman" w:hAnsi="Times New Roman" w:cs="Times New Roman"/>
+          <w:sz w:val="20"/>
+          <w:szCs w:val="20"/>
+          <w:lang w:val="sr-Cyrl-RS"/>
+        </w:rPr>
+        <w:t xml:space="preserve"> </w:t>
+      </w:r>
+      <w:r>
+        <w:rPr>
+          <w:rFonts w:ascii="Times New Roman" w:hAnsi="Times New Roman" w:cs="Times New Roman"/>
+          <w:sz w:val="20"/>
+          <w:szCs w:val="20"/>
+        </w:rPr>
+        <w:t>[]</w:t>
+      </w:r>
+      <w:r>
+        <w:rPr>
+          <w:rFonts w:ascii="Times New Roman" w:hAnsi="Times New Roman" w:cs="Times New Roman"/>
+          <w:sz w:val="20"/>
+          <w:szCs w:val="20"/>
+          <w:lang w:val="sr-Cyrl-RS"/>
+        </w:rPr>
+        <w:t>.</w:t>
+      </w:r>
+    </w:p>
+    <w:p>
+      <w:pPr>
+        <w:jc w:val="both"/>
+        <w:rPr>
+          <w:rFonts w:ascii="Times New Roman" w:hAnsi="Times New Roman" w:cs="Times New Roman"/>
+          <w:sz w:val="20"/>
+          <w:szCs w:val="20"/>
+          <w:lang w:val="sr-Cyrl-RS"/>
+        </w:rPr>
+      </w:pPr>
+    </w:p>
+    <w:p>
+      <w:pPr>
+        <w:jc w:val="both"/>
+        <w:rPr>
           <w:lang w:val="sr-Cyrl-RS"/>
         </w:rPr>
       </w:pPr>
@@ -652,6 +1111,7 @@
           <w:rFonts w:ascii="Times New Roman" w:hAnsi="Times New Roman" w:cs="Times New Roman"/>
           <w:sz w:val="20"/>
           <w:szCs w:val="20"/>
+          <w:lang w:val="sr-Cyrl-RS"/>
         </w:rPr>
       </w:pPr>
       <w:r>
@@ -771,134 +1231,17 @@
         </w:rPr>
         <w:t xml:space="preserve"> </w:t>
       </w:r>
-      <w:r>
-        <w:rPr>
-          <w:rFonts w:ascii="Times New Roman" w:hAnsi="Times New Roman" w:cs="Times New Roman"/>
-          <w:sz w:val="20"/>
-          <w:szCs w:val="20"/>
-          <w:lang w:val="sr-Cyrl-RS"/>
-        </w:rPr>
-        <w:t xml:space="preserve">За дефинисање класа коришћене су </w:t>
-      </w:r>
-      <w:r>
-        <w:rPr>
-          <w:rFonts w:ascii="Times New Roman" w:hAnsi="Times New Roman" w:cs="Times New Roman"/>
-          <w:sz w:val="20"/>
-          <w:szCs w:val="20"/>
-        </w:rPr>
-        <w:t xml:space="preserve">class </w:t>
-      </w:r>
-      <w:r>
-        <w:rPr>
-          <w:rFonts w:ascii="Times New Roman" w:hAnsi="Times New Roman" w:cs="Times New Roman"/>
-          <w:sz w:val="20"/>
-          <w:szCs w:val="20"/>
-          <w:lang w:val="sr-Cyrl-RS"/>
-        </w:rPr>
-        <w:t>декларације, као на слици 1.1.</w:t>
-      </w:r>
     </w:p>
     <w:p>
       <w:pPr>
         <w:jc w:val="both"/>
         <w:rPr>
-          <w:lang w:val="sr-Cyrl-RS"/>
-        </w:rPr>
-      </w:pPr>
-      <w:r>
-        <w:rPr>
-          <w:rFonts w:ascii="Times New Roman" w:hAnsi="Times New Roman" w:cs="Times New Roman"/>
-          <w:sz w:val="20"/>
-          <w:szCs w:val="20"/>
-          <w:lang w:val="sr-Cyrl-RS"/>
-        </w:rPr>
-        <w:t xml:space="preserve"> </w:t>
-      </w:r>
-      <w:r>
-        <w:rPr>
-          <w:rFonts w:ascii="Times New Roman" w:eastAsia="Times New Roman" w:hAnsi="Times New Roman" w:cs="Times New Roman"/>
-          <w:b/>
-          <w:iCs/>
-          <w:sz w:val="20"/>
-          <w:szCs w:val="20"/>
-          <w:lang w:val="sr-Cyrl-RS"/>
-        </w:rPr>
-        <w:t>______________________________________________</w:t>
-      </w:r>
-    </w:p>
-    <w:p>
-      <w:pPr>
-        <w:pStyle w:val="BodyText"/>
-        <w:ind w:firstLine="0"/>
-        <w:rPr>
-          <w:lang w:val="sr-Cyrl-RS"/>
-        </w:rPr>
-      </w:pPr>
-      <w:r>
-        <w:rPr>
-          <w:b/>
-          <w:sz w:val="20"/>
-          <w:lang w:val="sr-Cyrl-RS"/>
-        </w:rPr>
-        <w:t>НАПОМЕНА:</w:t>
-      </w:r>
-    </w:p>
-    <w:p>
-      <w:pPr>
-        <w:pStyle w:val="BodyText"/>
-        <w:ind w:firstLine="0"/>
-        <w:rPr>
-          <w:lang w:val="sr-Cyrl-RS"/>
-        </w:rPr>
-      </w:pPr>
-      <w:r>
-        <w:rPr>
-          <w:b/>
-          <w:sz w:val="20"/>
-          <w:lang w:val="sr-Cyrl-RS"/>
-        </w:rPr>
-        <w:t>Овај рад је проистекао из мастер рада чији ментор је био</w:t>
-      </w:r>
-      <w:r>
-        <w:rPr>
-          <w:b/>
-          <w:sz w:val="20"/>
-          <w:lang w:val="sr-Cyrl-RS"/>
-        </w:rPr>
-        <w:t xml:space="preserve"> </w:t>
-      </w:r>
-      <w:r>
-        <w:rPr>
-          <w:b/>
-          <w:sz w:val="20"/>
-          <w:lang w:val="sr-Cyrl-RS"/>
-        </w:rPr>
-        <w:t xml:space="preserve">проф. </w:t>
-      </w:r>
-      <w:r>
-        <w:rPr>
-          <w:b/>
-          <w:sz w:val="20"/>
-          <w:lang w:val="sr-Cyrl-RS"/>
-        </w:rPr>
-        <w:t>др</w:t>
-      </w:r>
-      <w:r>
-        <w:rPr>
-          <w:b/>
-          <w:sz w:val="20"/>
-          <w:lang w:val="sr-Cyrl-RS"/>
-        </w:rPr>
-        <w:t xml:space="preserve"> </w:t>
-      </w:r>
-      <w:r>
-        <w:rPr>
-          <w:b/>
-          <w:sz w:val="20"/>
-          <w:lang w:val="sr-Cyrl-RS"/>
-        </w:rPr>
-        <w:t>Милан Видаковић.</w:t>
-      </w:r>
+          <w:rFonts w:ascii="Times New Roman" w:hAnsi="Times New Roman" w:cs="Times New Roman"/>
+          <w:sz w:val="20"/>
+          <w:szCs w:val="20"/>
+          <w:lang w:val="sr-Cyrl-RS"/>
+        </w:rPr>
+      </w:pPr>
     </w:p>
     <w:p>
       <w:pPr>
@@ -910,15 +1253,38 @@
           <w:lang w:val="sr-Cyrl-RS"/>
         </w:rPr>
       </w:pPr>
-      <w:r>
-        <w:rPr>
-          <w:rFonts w:ascii="Times New Roman" w:hAnsi="Times New Roman" w:cs="Times New Roman"/>
-          <w:sz w:val="20"/>
-          <w:szCs w:val="20"/>
-          <w:lang w:val="sr-Cyrl-RS"/>
-        </w:rPr>
-        <w:t xml:space="preserve"> </w:t>
-      </w:r>
+    </w:p>
+    <w:p>
+      <w:pPr>
+        <w:jc w:val="both"/>
+        <w:rPr>
+          <w:rFonts w:ascii="Times New Roman" w:hAnsi="Times New Roman" w:cs="Times New Roman"/>
+          <w:sz w:val="20"/>
+          <w:szCs w:val="20"/>
+          <w:lang w:val="sr-Cyrl-RS"/>
+        </w:rPr>
+      </w:pPr>
+    </w:p>
+    <w:p>
+      <w:pPr>
+        <w:jc w:val="both"/>
+        <w:rPr>
+          <w:rFonts w:ascii="Times New Roman" w:hAnsi="Times New Roman" w:cs="Times New Roman"/>
+          <w:sz w:val="20"/>
+          <w:szCs w:val="20"/>
+          <w:lang w:val="sr-Cyrl-RS"/>
+        </w:rPr>
+      </w:pPr>
+    </w:p>
+    <w:p>
+      <w:pPr>
+        <w:jc w:val="both"/>
+        <w:rPr>
+          <w:rFonts w:ascii="Times New Roman" w:hAnsi="Times New Roman" w:cs="Times New Roman"/>
+          <w:sz w:val="20"/>
+          <w:szCs w:val="20"/>
+        </w:rPr>
+      </w:pPr>
     </w:p>
     <w:p>
       <w:pPr>
@@ -967,32 +1333,24 @@
           <w:szCs w:val="20"/>
           <w:lang w:val="sr-Cyrl-RS"/>
         </w:rPr>
-        <w:t>OldSchoolComponents бибилиотека [</w:t>
-      </w:r>
-      <w:r>
-        <w:rPr>
-          <w:rFonts w:ascii="Times New Roman" w:hAnsi="Times New Roman" w:cs="Times New Roman"/>
-          <w:sz w:val="20"/>
-          <w:szCs w:val="20"/>
-        </w:rPr>
-        <w:t>1</w:t>
-      </w:r>
-      <w:r>
-        <w:rPr>
-          <w:rFonts w:ascii="Times New Roman" w:hAnsi="Times New Roman" w:cs="Times New Roman"/>
-          <w:sz w:val="20"/>
-          <w:szCs w:val="20"/>
-          <w:lang w:val="sr-Cyrl-RS"/>
-        </w:rPr>
-        <w:t>]</w:t>
-      </w:r>
-      <w:r>
-        <w:rPr>
-          <w:rFonts w:ascii="Times New Roman" w:hAnsi="Times New Roman" w:cs="Times New Roman"/>
-          <w:sz w:val="20"/>
-          <w:szCs w:val="20"/>
-        </w:rPr>
-        <w:t xml:space="preserve">  </w:t>
+        <w:t xml:space="preserve">OldSchoolComponents </w:t>
+      </w:r>
+      <w:r>
+        <w:rPr>
+          <w:rFonts w:ascii="Times New Roman" w:hAnsi="Times New Roman" w:cs="Times New Roman"/>
+          <w:sz w:val="20"/>
+          <w:szCs w:val="20"/>
+          <w:lang w:val="sr-Cyrl-RS"/>
+        </w:rPr>
+        <w:t>бибилиотека</w:t>
+      </w:r>
+      <w:r>
+        <w:rPr>
+          <w:rFonts w:ascii="Times New Roman" w:hAnsi="Times New Roman" w:cs="Times New Roman"/>
+          <w:sz w:val="20"/>
+          <w:szCs w:val="20"/>
+        </w:rPr>
+        <w:t xml:space="preserve"> </w:t>
       </w:r>
       <w:r>
         <w:rPr>
@@ -1140,11 +1498,186 @@
         <w:jc w:val="both"/>
         <w:rPr>
           <w:rFonts w:ascii="Times New Roman" w:hAnsi="Times New Roman" w:cs="Times New Roman"/>
-          <w:sz w:val="20"/>
-          <w:szCs w:val="20"/>
-          <w:lang w:val="sr-Cyrl-RS"/>
-        </w:rPr>
-      </w:pPr>
+          <w:b/>
+          <w:sz w:val="20"/>
+          <w:szCs w:val="20"/>
+          <w:lang w:val="sr-Cyrl-RS"/>
+        </w:rPr>
+      </w:pPr>
+      <w:r>
+        <w:rPr>
+          <w:rFonts w:ascii="Times New Roman" w:hAnsi="Times New Roman" w:cs="Times New Roman"/>
+          <w:b/>
+          <w:sz w:val="20"/>
+          <w:szCs w:val="20"/>
+          <w:lang w:val="sr-Cyrl-RS"/>
+        </w:rPr>
+        <w:t>Кomponente</w:t>
+      </w:r>
+    </w:p>
+    <w:p>
+      <w:pPr>
+        <w:jc w:val="both"/>
+        <w:rPr>
+          <w:rFonts w:ascii="Times New Roman" w:hAnsi="Times New Roman" w:cs="Times New Roman"/>
+          <w:sz w:val="20"/>
+          <w:szCs w:val="20"/>
+          <w:lang w:val="sr-Cyrl-RS"/>
+        </w:rPr>
+      </w:pPr>
+      <w:r>
+        <w:rPr>
+          <w:rFonts w:ascii="Times New Roman" w:hAnsi="Times New Roman" w:cs="Times New Roman"/>
+          <w:sz w:val="20"/>
+          <w:szCs w:val="20"/>
+          <w:lang w:val="sr-Cyrl-RS"/>
+        </w:rPr>
+        <w:t xml:space="preserve">Као што се може видети на слици 1 хијерархија графичких компоненти почиње са компонентом </w:t>
+      </w:r>
+      <w:r>
+        <w:rPr>
+          <w:rFonts w:ascii="Times New Roman" w:hAnsi="Times New Roman" w:cs="Times New Roman"/>
+          <w:sz w:val="20"/>
+          <w:szCs w:val="20"/>
+        </w:rPr>
+        <w:t xml:space="preserve">Component </w:t>
+      </w:r>
+      <w:r>
+        <w:rPr>
+          <w:rFonts w:ascii="Times New Roman" w:hAnsi="Times New Roman" w:cs="Times New Roman"/>
+          <w:sz w:val="20"/>
+          <w:szCs w:val="20"/>
+          <w:lang w:val="sr-Cyrl-RS"/>
+        </w:rPr>
+        <w:t>и она је базна осталим компонентама.</w:t>
+      </w:r>
+    </w:p>
+    <w:p>
+      <w:pPr>
+        <w:jc w:val="both"/>
+        <w:rPr>
+          <w:rFonts w:ascii="Times New Roman" w:hAnsi="Times New Roman" w:cs="Times New Roman"/>
+          <w:bCs/>
+          <w:sz w:val="20"/>
+          <w:szCs w:val="20"/>
+          <w:lang w:val="sr-Cyrl-RS"/>
+        </w:rPr>
+      </w:pPr>
+      <w:r>
+        <w:rPr>
+          <w:rFonts w:ascii="Times New Roman" w:hAnsi="Times New Roman" w:cs="Times New Roman"/>
+          <w:bCs/>
+          <w:sz w:val="20"/>
+          <w:szCs w:val="20"/>
+          <w:lang w:val="sr-Cyrl-RS"/>
+        </w:rPr>
+        <w:t xml:space="preserve">Основна компонента садржи атрибуте потребне за графичко исцртавање једне </w:t>
+      </w:r>
+      <w:r>
+        <w:rPr>
+          <w:rFonts w:ascii="Times New Roman" w:hAnsi="Times New Roman" w:cs="Times New Roman"/>
+          <w:bCs/>
+          <w:sz w:val="20"/>
+          <w:szCs w:val="20"/>
+        </w:rPr>
+        <w:t xml:space="preserve">HTML </w:t>
+      </w:r>
+      <w:r>
+        <w:rPr>
+          <w:rFonts w:ascii="Times New Roman" w:hAnsi="Times New Roman" w:cs="Times New Roman"/>
+          <w:bCs/>
+          <w:sz w:val="20"/>
+          <w:szCs w:val="20"/>
+          <w:lang w:val="sr-Cyrl-RS"/>
+        </w:rPr>
+        <w:t xml:space="preserve">компоненте а то су </w:t>
+      </w:r>
+      <w:r>
+        <w:rPr>
+          <w:rFonts w:ascii="Times New Roman" w:hAnsi="Times New Roman" w:cs="Times New Roman"/>
+          <w:bCs/>
+          <w:sz w:val="20"/>
+          <w:szCs w:val="20"/>
+        </w:rPr>
+        <w:t xml:space="preserve">id </w:t>
+      </w:r>
+      <w:r>
+        <w:rPr>
+          <w:rFonts w:ascii="Times New Roman" w:hAnsi="Times New Roman" w:cs="Times New Roman"/>
+          <w:bCs/>
+          <w:sz w:val="20"/>
+          <w:szCs w:val="20"/>
+          <w:lang w:val="sr-Cyrl-RS"/>
+        </w:rPr>
+        <w:t xml:space="preserve">атрибут за идентификацију, </w:t>
+      </w:r>
+      <w:r>
+        <w:rPr>
+          <w:rFonts w:ascii="Times New Roman" w:hAnsi="Times New Roman" w:cs="Times New Roman"/>
+          <w:bCs/>
+          <w:i/>
+          <w:sz w:val="20"/>
+          <w:szCs w:val="20"/>
+        </w:rPr>
+        <w:t>CSSclass</w:t>
+      </w:r>
+      <w:r>
+        <w:rPr>
+          <w:rFonts w:ascii="Times New Roman" w:hAnsi="Times New Roman" w:cs="Times New Roman"/>
+          <w:bCs/>
+          <w:sz w:val="20"/>
+          <w:szCs w:val="20"/>
+        </w:rPr>
+        <w:t xml:space="preserve"> </w:t>
+      </w:r>
+      <w:r>
+        <w:rPr>
+          <w:rFonts w:ascii="Times New Roman" w:hAnsi="Times New Roman" w:cs="Times New Roman"/>
+          <w:bCs/>
+          <w:sz w:val="20"/>
+          <w:szCs w:val="20"/>
+          <w:lang w:val="sr-Cyrl-RS"/>
+        </w:rPr>
+        <w:t xml:space="preserve">атрибут за приказ компоненте, као и </w:t>
+      </w:r>
+      <w:r>
+        <w:rPr>
+          <w:rFonts w:ascii="Times New Roman" w:hAnsi="Times New Roman" w:cs="Times New Roman"/>
+          <w:bCs/>
+          <w:sz w:val="20"/>
+          <w:szCs w:val="20"/>
+        </w:rPr>
+        <w:t xml:space="preserve">node </w:t>
+      </w:r>
+      <w:r>
+        <w:rPr>
+          <w:rFonts w:ascii="Times New Roman" w:hAnsi="Times New Roman" w:cs="Times New Roman"/>
+          <w:bCs/>
+          <w:sz w:val="20"/>
+          <w:szCs w:val="20"/>
+          <w:lang w:val="sr-Cyrl-RS"/>
+        </w:rPr>
+        <w:t xml:space="preserve">атрибут који представља везу са </w:t>
+      </w:r>
+      <w:r>
+        <w:rPr>
+          <w:rFonts w:ascii="Times New Roman" w:hAnsi="Times New Roman" w:cs="Times New Roman"/>
+          <w:bCs/>
+          <w:sz w:val="20"/>
+          <w:szCs w:val="20"/>
+        </w:rPr>
+        <w:t xml:space="preserve">DOM </w:t>
+      </w:r>
+      <w:r>
+        <w:rPr>
+          <w:rFonts w:ascii="Times New Roman" w:hAnsi="Times New Roman" w:cs="Times New Roman"/>
+          <w:bCs/>
+          <w:sz w:val="20"/>
+          <w:szCs w:val="20"/>
+          <w:lang w:val="sr-Cyrl-RS"/>
+        </w:rPr>
+        <w:t>репрезентацијом компоненте.</w:t>
+      </w:r>
     </w:p>
     <w:p>
       <w:pPr>
@@ -1163,10 +1696,11 @@
           <w:rFonts w:ascii="Times New Roman" w:hAnsi="Times New Roman" w:cs="Times New Roman"/>
           <w:b/>
           <w:bCs/>
-          <w:sz w:val="20"/>
-          <w:szCs w:val="20"/>
-        </w:rPr>
-        <w:t xml:space="preserve">Google </w:t>
+          <w:i/>
+          <w:sz w:val="20"/>
+          <w:szCs w:val="20"/>
+        </w:rPr>
+        <w:t>constructor</w:t>
       </w:r>
       <w:r>
         <w:rPr>
@@ -1175,59 +1709,8 @@
           <w:bCs/>
           <w:sz w:val="20"/>
           <w:szCs w:val="20"/>
-          <w:lang w:val="sr-Cyrl-RS"/>
-        </w:rPr>
-        <w:t>Gmail API</w:t>
-      </w:r>
-    </w:p>
-    <w:p>
-      <w:pPr>
-        <w:jc w:val="both"/>
-        <w:rPr>
-          <w:rFonts w:ascii="Times New Roman" w:hAnsi="Times New Roman" w:cs="Times New Roman"/>
-          <w:bCs/>
-          <w:sz w:val="20"/>
-          <w:szCs w:val="20"/>
-          <w:lang w:val="sr-Cyrl-RS"/>
-        </w:rPr>
-      </w:pPr>
-      <w:r>
-        <w:rPr>
-          <w:rFonts w:ascii="Times New Roman" w:hAnsi="Times New Roman" w:cs="Times New Roman"/>
-          <w:bCs/>
-          <w:sz w:val="20"/>
-          <w:szCs w:val="20"/>
-        </w:rPr>
-        <w:t xml:space="preserve">Google Gmail API </w:t>
-      </w:r>
-      <w:r>
-        <w:rPr>
-          <w:rFonts w:ascii="Times New Roman" w:hAnsi="Times New Roman" w:cs="Times New Roman"/>
-          <w:bCs/>
-          <w:sz w:val="20"/>
-          <w:szCs w:val="20"/>
-          <w:lang w:val="sr-Cyrl-RS"/>
-        </w:rPr>
-        <w:t xml:space="preserve">је скуп функција развијен од стране </w:t>
-      </w:r>
-      <w:r>
-        <w:rPr>
-          <w:rFonts w:ascii="Times New Roman" w:hAnsi="Times New Roman" w:cs="Times New Roman"/>
-          <w:bCs/>
-          <w:sz w:val="20"/>
-          <w:szCs w:val="20"/>
-        </w:rPr>
-        <w:t>Google-</w:t>
-      </w:r>
-      <w:r>
-        <w:rPr>
-          <w:rFonts w:ascii="Times New Roman" w:hAnsi="Times New Roman" w:cs="Times New Roman"/>
-          <w:bCs/>
-          <w:sz w:val="20"/>
-          <w:szCs w:val="20"/>
-          <w:lang w:val="sr-Latn-RS"/>
-        </w:rPr>
-        <w:t>а како би омогућио другим апликацијама да</w:t>
+        </w:rPr>
+        <w:t xml:space="preserve"> </w:t>
       </w:r>
       <w:r>
         <w:rPr>
@@ -1236,8 +1719,515 @@
           <w:bCs/>
           <w:sz w:val="20"/>
           <w:szCs w:val="20"/>
+          <w:lang w:val="sr-Cyrl-RS"/>
+        </w:rPr>
+        <w:t>метода</w:t>
+      </w:r>
+    </w:p>
+    <w:p>
+      <w:pPr>
+        <w:jc w:val="both"/>
+        <w:rPr>
+          <w:rFonts w:ascii="Times New Roman" w:hAnsi="Times New Roman" w:cs="Times New Roman"/>
+          <w:bCs/>
+          <w:sz w:val="20"/>
+          <w:szCs w:val="20"/>
+        </w:rPr>
+      </w:pPr>
+      <w:r>
+        <w:rPr>
+          <w:rFonts w:ascii="Times New Roman" w:hAnsi="Times New Roman" w:cs="Times New Roman"/>
+          <w:bCs/>
+          <w:sz w:val="20"/>
+          <w:szCs w:val="20"/>
+          <w:lang w:val="sr-Cyrl-RS"/>
+        </w:rPr>
+        <w:t xml:space="preserve">Специјална метода </w:t>
+      </w:r>
+      <w:r>
+        <w:rPr>
+          <w:rFonts w:ascii="Times New Roman" w:hAnsi="Times New Roman" w:cs="Times New Roman"/>
+          <w:bCs/>
+          <w:i/>
+          <w:sz w:val="20"/>
+          <w:szCs w:val="20"/>
+        </w:rPr>
+        <w:t>constructor</w:t>
+      </w:r>
+      <w:r>
+        <w:rPr>
+          <w:rFonts w:ascii="Times New Roman" w:hAnsi="Times New Roman" w:cs="Times New Roman"/>
+          <w:bCs/>
+          <w:sz w:val="20"/>
+          <w:szCs w:val="20"/>
+        </w:rPr>
+        <w:t xml:space="preserve"> </w:t>
+      </w:r>
+      <w:r>
+        <w:rPr>
+          <w:rFonts w:ascii="Times New Roman" w:hAnsi="Times New Roman" w:cs="Times New Roman"/>
+          <w:bCs/>
+          <w:sz w:val="20"/>
+          <w:szCs w:val="20"/>
+          <w:lang w:val="sr-Cyrl-RS"/>
+        </w:rPr>
+        <w:t>је задужена за креирање и иницијализацију</w:t>
+      </w:r>
+      <w:r>
+        <w:rPr>
+          <w:rFonts w:ascii="Times New Roman" w:hAnsi="Times New Roman" w:cs="Times New Roman"/>
+          <w:bCs/>
+          <w:sz w:val="20"/>
+          <w:szCs w:val="20"/>
+          <w:lang w:val="sr-Cyrl-RS"/>
+        </w:rPr>
+        <w:t xml:space="preserve"> објеката креираних са кључном речју </w:t>
+      </w:r>
+      <w:r>
+        <w:rPr>
+          <w:rFonts w:ascii="Times New Roman" w:hAnsi="Times New Roman" w:cs="Times New Roman"/>
+          <w:bCs/>
+          <w:i/>
+          <w:sz w:val="20"/>
+          <w:szCs w:val="20"/>
+        </w:rPr>
+        <w:t>class</w:t>
+      </w:r>
+      <w:r>
+        <w:rPr>
+          <w:rFonts w:ascii="Times New Roman" w:hAnsi="Times New Roman" w:cs="Times New Roman"/>
+          <w:bCs/>
+          <w:sz w:val="20"/>
+          <w:szCs w:val="20"/>
+        </w:rPr>
+        <w:t xml:space="preserve">. </w:t>
+      </w:r>
+      <w:r>
+        <w:rPr>
+          <w:rFonts w:ascii="Times New Roman" w:hAnsi="Times New Roman" w:cs="Times New Roman"/>
+          <w:bCs/>
+          <w:sz w:val="20"/>
+          <w:szCs w:val="20"/>
+          <w:lang w:val="sr-Cyrl-RS"/>
+        </w:rPr>
+        <w:t xml:space="preserve">На слици 2 може се видети имплементација </w:t>
+      </w:r>
+      <w:r>
+        <w:rPr>
+          <w:rFonts w:ascii="Times New Roman" w:hAnsi="Times New Roman" w:cs="Times New Roman"/>
+          <w:bCs/>
+          <w:i/>
+          <w:sz w:val="20"/>
+          <w:szCs w:val="20"/>
+        </w:rPr>
+        <w:t>constructor</w:t>
+      </w:r>
+      <w:r>
+        <w:rPr>
+          <w:rFonts w:ascii="Times New Roman" w:hAnsi="Times New Roman" w:cs="Times New Roman"/>
+          <w:bCs/>
+          <w:sz w:val="20"/>
+          <w:szCs w:val="20"/>
+        </w:rPr>
+        <w:t xml:space="preserve"> </w:t>
+      </w:r>
+      <w:r>
+        <w:rPr>
+          <w:rFonts w:ascii="Times New Roman" w:hAnsi="Times New Roman" w:cs="Times New Roman"/>
+          <w:bCs/>
+          <w:sz w:val="20"/>
+          <w:szCs w:val="20"/>
+          <w:lang w:val="sr-Cyrl-RS"/>
+        </w:rPr>
+        <w:t xml:space="preserve">методе у класи </w:t>
+      </w:r>
+      <w:r>
+        <w:rPr>
+          <w:rFonts w:ascii="Times New Roman" w:hAnsi="Times New Roman" w:cs="Times New Roman"/>
+          <w:bCs/>
+          <w:i/>
+          <w:sz w:val="20"/>
+          <w:szCs w:val="20"/>
+        </w:rPr>
+        <w:t>Component</w:t>
+      </w:r>
+      <w:r>
+        <w:rPr>
+          <w:rFonts w:ascii="Times New Roman" w:hAnsi="Times New Roman" w:cs="Times New Roman"/>
+          <w:bCs/>
+          <w:sz w:val="20"/>
+          <w:szCs w:val="20"/>
+        </w:rPr>
+        <w:t>.</w:t>
+      </w:r>
+    </w:p>
+    <w:p>
+      <w:pPr>
+        <w:ind w:left="720"/>
+        <w:rPr>
+          <w:color w:val="auto"/>
+          <w:sz w:val="18"/>
+          <w:szCs w:val="18"/>
+        </w:rPr>
+      </w:pPr>
+      <w:r>
+        <w:rPr>
+          <w:color w:val="auto"/>
+          <w:sz w:val="18"/>
+          <w:szCs w:val="18"/>
+        </w:rPr>
+        <w:t>constructor(id, CSSclass) {</w:t>
+      </w:r>
+    </w:p>
+    <w:p>
+      <w:pPr>
+        <w:ind w:left="720"/>
+        <w:rPr>
+          <w:color w:val="auto"/>
+          <w:sz w:val="18"/>
+          <w:szCs w:val="18"/>
+        </w:rPr>
+      </w:pPr>
+      <w:r>
+        <w:rPr>
+          <w:color w:val="auto"/>
+          <w:sz w:val="18"/>
+          <w:szCs w:val="18"/>
+        </w:rPr>
+        <w:t xml:space="preserve">    this.id = id;</w:t>
+      </w:r>
+    </w:p>
+    <w:p>
+      <w:pPr>
+        <w:ind w:left="720"/>
+        <w:rPr>
+          <w:color w:val="auto"/>
+          <w:sz w:val="18"/>
+          <w:szCs w:val="18"/>
+        </w:rPr>
+      </w:pPr>
+      <w:r>
+        <w:rPr>
+          <w:color w:val="auto"/>
+          <w:sz w:val="18"/>
+          <w:szCs w:val="18"/>
+        </w:rPr>
+        <w:t xml:space="preserve">    this.CSSclass = CSSclass;</w:t>
+      </w:r>
+    </w:p>
+    <w:p>
+      <w:pPr>
+        <w:ind w:left="720"/>
+        <w:rPr>
+          <w:color w:val="auto"/>
+          <w:sz w:val="18"/>
+          <w:szCs w:val="18"/>
+        </w:rPr>
+      </w:pPr>
+      <w:r>
+        <w:rPr>
+          <w:color w:val="auto"/>
+          <w:sz w:val="18"/>
+          <w:szCs w:val="18"/>
+        </w:rPr>
+        <w:t xml:space="preserve">    this.node = document.createElement("div");</w:t>
+      </w:r>
+    </w:p>
+    <w:p>
+      <w:pPr>
+        <w:ind w:left="720"/>
+        <w:rPr>
+          <w:color w:val="auto"/>
+          <w:sz w:val="18"/>
+          <w:szCs w:val="18"/>
+        </w:rPr>
+      </w:pPr>
+      <w:r>
+        <w:rPr>
+          <w:color w:val="auto"/>
+          <w:sz w:val="18"/>
+          <w:szCs w:val="18"/>
+        </w:rPr>
+        <w:t xml:space="preserve">    this.node.id = id;</w:t>
+      </w:r>
+    </w:p>
+    <w:p>
+      <w:pPr>
+        <w:ind w:left="720"/>
+        <w:rPr>
+          <w:color w:val="auto"/>
+          <w:sz w:val="18"/>
+          <w:szCs w:val="18"/>
+        </w:rPr>
+      </w:pPr>
+      <w:r>
+        <w:rPr>
+          <w:color w:val="auto"/>
+          <w:sz w:val="18"/>
+          <w:szCs w:val="18"/>
+        </w:rPr>
+        <w:t xml:space="preserve">    this.node.component = this;</w:t>
+      </w:r>
+    </w:p>
+    <w:p>
+      <w:pPr>
+        <w:ind w:left="720"/>
+        <w:rPr>
+          <w:color w:val="auto"/>
+          <w:sz w:val="18"/>
+          <w:szCs w:val="18"/>
+        </w:rPr>
+      </w:pPr>
+      <w:r>
+        <w:rPr>
+          <w:color w:val="auto"/>
+          <w:sz w:val="18"/>
+          <w:szCs w:val="18"/>
+        </w:rPr>
+        <w:t xml:space="preserve">    document.body.appendChild(this.node);</w:t>
+      </w:r>
+    </w:p>
+    <w:p>
+      <w:pPr>
+        <w:ind w:left="720"/>
+        <w:rPr>
+          <w:color w:val="auto"/>
+          <w:sz w:val="18"/>
+          <w:szCs w:val="18"/>
+        </w:rPr>
+      </w:pPr>
+      <w:r>
+        <w:rPr>
+          <w:color w:val="auto"/>
+          <w:sz w:val="18"/>
+          <w:szCs w:val="18"/>
+        </w:rPr>
+        <w:t>}</w:t>
+      </w:r>
+    </w:p>
+    <w:p>
+      <w:pPr>
+        <w:pStyle w:val="Caption"/>
+        <w:jc w:val="center"/>
+        <w:rPr>
+          <w:b w:val="0"/>
+          <w:bCs w:val="0"/>
+          <w:color w:val="00000A"/>
+          <w:lang w:val="sr-Cyrl-RS"/>
+        </w:rPr>
+      </w:pPr>
+      <w:r>
+        <w:rPr>
+          <w:rFonts w:ascii="Times New Roman" w:hAnsi="Times New Roman" w:cs="Times New Roman"/>
+          <w:b w:val="0"/>
+          <w:bCs w:val="0"/>
+          <w:color w:val="00000A"/>
+          <w:sz w:val="20"/>
+          <w:szCs w:val="20"/>
+          <w:lang w:val="sr-Cyrl-RS"/>
+        </w:rPr>
+        <w:t xml:space="preserve">Слика 1 </w:t>
+      </w:r>
+      <w:r>
+        <w:rPr>
+          <w:rFonts w:ascii="Times New Roman" w:hAnsi="Times New Roman" w:cs="Times New Roman"/>
+          <w:b w:val="0"/>
+          <w:bCs w:val="0"/>
+          <w:color w:val="00000A"/>
+          <w:sz w:val="20"/>
+          <w:szCs w:val="20"/>
+          <w:lang w:val="sr-Cyrl-RS"/>
+        </w:rPr>
+        <w:t>–</w:t>
+      </w:r>
+      <w:r>
+        <w:rPr>
+          <w:rFonts w:ascii="Times New Roman" w:hAnsi="Times New Roman" w:cs="Times New Roman"/>
+          <w:b w:val="0"/>
+          <w:bCs w:val="0"/>
+          <w:color w:val="00000A"/>
+          <w:sz w:val="20"/>
+          <w:szCs w:val="20"/>
+          <w:lang w:val="sr-Cyrl-RS"/>
+        </w:rPr>
+        <w:t xml:space="preserve"> </w:t>
+      </w:r>
+      <w:r>
+        <w:rPr>
+          <w:rFonts w:ascii="Times New Roman" w:hAnsi="Times New Roman" w:cs="Times New Roman"/>
+          <w:b w:val="0"/>
+          <w:bCs w:val="0"/>
+          <w:color w:val="00000A"/>
+          <w:sz w:val="20"/>
+          <w:szCs w:val="20"/>
+          <w:lang w:val="sr-Cyrl-RS"/>
+        </w:rPr>
+        <w:t xml:space="preserve">Имплементација </w:t>
+      </w:r>
+      <w:r>
+        <w:rPr>
+          <w:rFonts w:ascii="Times New Roman" w:hAnsi="Times New Roman" w:cs="Times New Roman"/>
+          <w:b w:val="0"/>
+          <w:bCs w:val="0"/>
+          <w:color w:val="00000A"/>
+          <w:sz w:val="20"/>
+          <w:szCs w:val="20"/>
+        </w:rPr>
+        <w:t xml:space="preserve">constructor </w:t>
+      </w:r>
+      <w:r>
+        <w:rPr>
+          <w:rFonts w:ascii="Times New Roman" w:hAnsi="Times New Roman" w:cs="Times New Roman"/>
+          <w:b w:val="0"/>
+          <w:bCs w:val="0"/>
+          <w:color w:val="00000A"/>
+          <w:sz w:val="20"/>
+          <w:szCs w:val="20"/>
+          <w:lang w:val="sr-Cyrl-RS"/>
+        </w:rPr>
+        <w:t>методе</w:t>
+      </w:r>
+    </w:p>
+    <w:p>
+      <w:pPr>
+        <w:jc w:val="both"/>
+        <w:rPr>
+          <w:rFonts w:ascii="Times New Roman" w:hAnsi="Times New Roman" w:cs="Times New Roman"/>
+          <w:b/>
+          <w:bCs/>
+          <w:sz w:val="20"/>
+          <w:szCs w:val="20"/>
+          <w:lang w:val="sr-Cyrl-RS"/>
+        </w:rPr>
+      </w:pPr>
+      <w:r>
+        <w:rPr>
+          <w:rFonts w:ascii="Times New Roman" w:hAnsi="Times New Roman" w:cs="Times New Roman"/>
+          <w:b/>
+          <w:bCs/>
+          <w:sz w:val="20"/>
+          <w:szCs w:val="20"/>
+          <w:lang w:val="sr-Cyrl-RS"/>
+        </w:rPr>
+        <w:t>Контејнери</w:t>
+      </w:r>
+    </w:p>
+    <w:p>
+      <w:pPr>
+        <w:jc w:val="both"/>
+        <w:rPr>
+          <w:rFonts w:ascii="Times New Roman" w:hAnsi="Times New Roman" w:cs="Times New Roman"/>
+          <w:bCs/>
+          <w:sz w:val="20"/>
+          <w:szCs w:val="20"/>
+          <w:lang w:val="sr-Cyrl-RS"/>
+        </w:rPr>
+      </w:pPr>
+      <w:r>
+        <w:rPr>
+          <w:rFonts w:ascii="Times New Roman" w:hAnsi="Times New Roman" w:cs="Times New Roman"/>
+          <w:bCs/>
+          <w:sz w:val="20"/>
+          <w:szCs w:val="20"/>
+          <w:lang w:val="sr-Cyrl-RS"/>
+        </w:rPr>
+        <w:t>Поред основних компоненти приказа постоје и компоненте које унутар себе могу садржати неку другу компоненту.</w:t>
+      </w:r>
+      <w:bookmarkStart w:id="0" w:name="_GoBack"/>
+      <w:bookmarkEnd w:id="0"/>
+    </w:p>
+    <w:p>
+      <w:pPr>
+        <w:jc w:val="both"/>
+        <w:rPr>
+          <w:rFonts w:ascii="Times New Roman" w:hAnsi="Times New Roman" w:cs="Times New Roman"/>
+          <w:b/>
+          <w:bCs/>
+          <w:sz w:val="20"/>
+          <w:szCs w:val="20"/>
+          <w:lang w:val="sr-Cyrl-RS"/>
+        </w:rPr>
+      </w:pPr>
+      <w:r>
+        <w:rPr>
+          <w:rFonts w:ascii="Times New Roman" w:hAnsi="Times New Roman" w:cs="Times New Roman"/>
+          <w:b/>
+          <w:bCs/>
+          <w:sz w:val="20"/>
+          <w:szCs w:val="20"/>
+        </w:rPr>
+        <w:t xml:space="preserve">Google </w:t>
+      </w:r>
+      <w:r>
+        <w:rPr>
+          <w:rFonts w:ascii="Times New Roman" w:hAnsi="Times New Roman" w:cs="Times New Roman"/>
+          <w:b/>
+          <w:bCs/>
+          <w:sz w:val="20"/>
+          <w:szCs w:val="20"/>
+          <w:lang w:val="sr-Cyrl-RS"/>
+        </w:rPr>
+        <w:t>Gmail API</w:t>
+      </w:r>
+    </w:p>
+    <w:p>
+      <w:pPr>
+        <w:jc w:val="both"/>
+        <w:rPr>
+          <w:rFonts w:ascii="Times New Roman" w:hAnsi="Times New Roman" w:cs="Times New Roman"/>
+          <w:bCs/>
+          <w:sz w:val="20"/>
+          <w:szCs w:val="20"/>
+          <w:lang w:val="sr-Cyrl-RS"/>
+        </w:rPr>
+      </w:pPr>
+      <w:r>
+        <w:rPr>
+          <w:rFonts w:ascii="Times New Roman" w:hAnsi="Times New Roman" w:cs="Times New Roman"/>
+          <w:bCs/>
+          <w:sz w:val="20"/>
+          <w:szCs w:val="20"/>
+        </w:rPr>
+        <w:t xml:space="preserve">Google Gmail API </w:t>
+      </w:r>
+      <w:r>
+        <w:rPr>
+          <w:rFonts w:ascii="Times New Roman" w:hAnsi="Times New Roman" w:cs="Times New Roman"/>
+          <w:bCs/>
+          <w:sz w:val="20"/>
+          <w:szCs w:val="20"/>
+          <w:lang w:val="sr-Cyrl-RS"/>
+        </w:rPr>
+        <w:t xml:space="preserve">је скуп функција развијен од стране </w:t>
+      </w:r>
+      <w:r>
+        <w:rPr>
+          <w:rFonts w:ascii="Times New Roman" w:hAnsi="Times New Roman" w:cs="Times New Roman"/>
+          <w:bCs/>
+          <w:sz w:val="20"/>
+          <w:szCs w:val="20"/>
+        </w:rPr>
+        <w:t>Google-</w:t>
+      </w:r>
+      <w:r>
+        <w:rPr>
+          <w:rFonts w:ascii="Times New Roman" w:hAnsi="Times New Roman" w:cs="Times New Roman"/>
+          <w:bCs/>
+          <w:sz w:val="20"/>
+          <w:szCs w:val="20"/>
           <w:lang w:val="sr-Latn-RS"/>
         </w:rPr>
+        <w:t>а како би омогућио другим апликацијама да</w:t>
+      </w:r>
+      <w:r>
+        <w:rPr>
+          <w:rFonts w:ascii="Times New Roman" w:hAnsi="Times New Roman" w:cs="Times New Roman"/>
+          <w:b/>
+          <w:bCs/>
+          <w:sz w:val="20"/>
+          <w:szCs w:val="20"/>
+          <w:lang w:val="sr-Latn-RS"/>
+        </w:rPr>
         <w:t xml:space="preserve"> </w:t>
       </w:r>
       <w:r>
@@ -1267,7 +2257,18 @@
           <w:szCs w:val="20"/>
           <w:lang w:val="sr-Cyrl-RS"/>
         </w:rPr>
-        <w:t xml:space="preserve">сервисима и да их интегришу у своја решења како би их побољшале или прошириле. Имплементације овог сервиса постоје у програмским језицима </w:t>
+        <w:t xml:space="preserve">сервисима и да их интегришу у своја решења како би их побољшале или </w:t>
+      </w:r>
+      <w:r>
+        <w:rPr>
+          <w:rFonts w:ascii="Times New Roman" w:hAnsi="Times New Roman" w:cs="Times New Roman"/>
+          <w:bCs/>
+          <w:sz w:val="20"/>
+          <w:szCs w:val="20"/>
+          <w:lang w:val="sr-Cyrl-RS"/>
+        </w:rPr>
+        <w:lastRenderedPageBreak/>
+        <w:t xml:space="preserve">прошириле. Имплементације овог сервиса постоје у програмским језицима </w:t>
       </w:r>
       <w:r>
         <w:rPr>
@@ -2083,6 +3084,297 @@
       <w:pPr>
         <w:jc w:val="both"/>
         <w:rPr>
+          <w:rFonts w:ascii="Times New Roman" w:hAnsi="Times New Roman" w:cs="Times New Roman"/>
+          <w:sz w:val="20"/>
+          <w:szCs w:val="20"/>
+          <w:lang w:val="sr-Cyrl-RS"/>
+        </w:rPr>
+      </w:pPr>
+      <w:r>
+        <w:rPr>
+          <w:rFonts w:ascii="Times New Roman" w:hAnsi="Times New Roman" w:cs="Times New Roman"/>
+          <w:sz w:val="20"/>
+          <w:szCs w:val="20"/>
+          <w:lang w:val="sr-Cyrl-RS"/>
+        </w:rPr>
+        <w:t>Задатак обухвата изра</w:t>
+      </w:r>
+      <w:r>
+        <w:rPr>
+          <w:rFonts w:ascii="Times New Roman" w:hAnsi="Times New Roman" w:cs="Times New Roman"/>
+          <w:sz w:val="20"/>
+          <w:szCs w:val="20"/>
+          <w:lang w:val="sr-Cyrl-RS"/>
+        </w:rPr>
+        <w:t xml:space="preserve">ду JavaScript бибилиотеке за рад са компонентама корисничког интерфејса – </w:t>
+      </w:r>
+      <w:r>
+        <w:rPr>
+          <w:rFonts w:ascii="Times New Roman" w:hAnsi="Times New Roman" w:cs="Times New Roman"/>
+          <w:sz w:val="20"/>
+          <w:szCs w:val="20"/>
+        </w:rPr>
+        <w:t xml:space="preserve">OldSchoolComponents. </w:t>
+      </w:r>
+      <w:r>
+        <w:rPr>
+          <w:rFonts w:ascii="Times New Roman" w:hAnsi="Times New Roman" w:cs="Times New Roman"/>
+          <w:sz w:val="20"/>
+          <w:szCs w:val="20"/>
+          <w:lang w:val="sr-Cyrl-RS"/>
+        </w:rPr>
+        <w:t>За демонстрацију ове библиотеке написана је веб апликација за управљање електронском поштом. Будући да апликација комуницира са корисник има могућност да користи основни скуп функционалности које оригинална апликација нуди.</w:t>
+      </w:r>
+      <w:r>
+        <w:rPr>
+          <w:rFonts w:ascii="Times New Roman" w:hAnsi="Times New Roman" w:cs="Times New Roman"/>
+          <w:sz w:val="20"/>
+          <w:szCs w:val="20"/>
+        </w:rPr>
+        <w:t xml:space="preserve"> </w:t>
+      </w:r>
+      <w:r>
+        <w:rPr>
+          <w:rFonts w:ascii="Times New Roman" w:hAnsi="Times New Roman" w:cs="Times New Roman"/>
+          <w:sz w:val="20"/>
+          <w:szCs w:val="20"/>
+          <w:lang w:val="sr-Cyrl-RS"/>
+        </w:rPr>
+        <w:t xml:space="preserve">Апликација омогућава прегледање електронске поште, руковање поштом и њено ажурирање. Такође, омогућава креирање нових порука, слање порука и одговарање на постојеће. </w:t>
+      </w:r>
+    </w:p>
+    <w:p>
+      <w:pPr>
+        <w:jc w:val="both"/>
+        <w:rPr>
+          <w:rFonts w:ascii="Times New Roman" w:hAnsi="Times New Roman" w:cs="Times New Roman"/>
+          <w:sz w:val="20"/>
+          <w:szCs w:val="20"/>
+          <w:lang w:val="sr-Cyrl-RS"/>
+        </w:rPr>
+      </w:pPr>
+    </w:p>
+    <w:p>
+      <w:pPr>
+        <w:jc w:val="both"/>
+        <w:rPr>
+          <w:lang w:val="sr-Cyrl-RS"/>
+        </w:rPr>
+      </w:pPr>
+      <w:r>
+        <w:rPr>
+          <w:rFonts w:ascii="Times New Roman" w:eastAsia="Times New Roman" w:hAnsi="Times New Roman" w:cs="Times New Roman"/>
+          <w:b/>
+          <w:iCs/>
+          <w:sz w:val="20"/>
+          <w:szCs w:val="20"/>
+          <w:lang w:val="sr-Cyrl-RS"/>
+        </w:rPr>
+        <w:t>______________________________________________</w:t>
+      </w:r>
+    </w:p>
+    <w:p>
+      <w:pPr>
+        <w:pStyle w:val="BodyText"/>
+        <w:ind w:firstLine="0"/>
+        <w:rPr>
+          <w:lang w:val="sr-Cyrl-RS"/>
+        </w:rPr>
+      </w:pPr>
+      <w:r>
+        <w:rPr>
+          <w:b/>
+          <w:sz w:val="20"/>
+          <w:lang w:val="sr-Cyrl-RS"/>
+        </w:rPr>
+        <w:t>НАПОМЕНА:</w:t>
+      </w:r>
+    </w:p>
+    <w:p>
+      <w:pPr>
+        <w:pStyle w:val="BodyText"/>
+        <w:ind w:firstLine="0"/>
+        <w:rPr>
+          <w:lang w:val="sr-Cyrl-RS"/>
+        </w:rPr>
+      </w:pPr>
+      <w:r>
+        <w:rPr>
+          <w:b/>
+          <w:sz w:val="20"/>
+          <w:lang w:val="sr-Cyrl-RS"/>
+        </w:rPr>
+        <w:t>Овај рад је проистекао из мастер рада чији ментор је био проф. др Милан Видаковић.</w:t>
+      </w:r>
+    </w:p>
+    <w:p>
+      <w:pPr>
+        <w:jc w:val="both"/>
+        <w:rPr>
+          <w:rFonts w:ascii="Times New Roman" w:hAnsi="Times New Roman" w:cs="Times New Roman"/>
+          <w:sz w:val="20"/>
+          <w:szCs w:val="20"/>
+          <w:lang w:val="sr-Cyrl-RS"/>
+        </w:rPr>
+      </w:pPr>
+    </w:p>
+    <w:p>
+      <w:pPr>
+        <w:jc w:val="both"/>
+        <w:rPr>
+          <w:rFonts w:ascii="Times New Roman" w:hAnsi="Times New Roman" w:cs="Times New Roman"/>
+          <w:sz w:val="20"/>
+          <w:szCs w:val="20"/>
+          <w:lang w:val="sr-Cyrl-RS"/>
+        </w:rPr>
+      </w:pPr>
+      <w:r>
+        <w:rPr>
+          <w:rFonts w:ascii="Times New Roman" w:hAnsi="Times New Roman" w:cs="Times New Roman"/>
+          <w:sz w:val="20"/>
+          <w:szCs w:val="20"/>
+          <w:lang w:val="sr-Cyrl-RS"/>
+        </w:rPr>
+        <w:t xml:space="preserve">Приликом доласка на веб страницу апликације кориснику је омогућена пријава на систем. Пријава на систем се врши помоћу </w:t>
+      </w:r>
+      <w:r>
+        <w:rPr>
+          <w:rFonts w:ascii="Times New Roman" w:hAnsi="Times New Roman" w:cs="Times New Roman"/>
+          <w:sz w:val="20"/>
+          <w:szCs w:val="20"/>
+        </w:rPr>
+        <w:t>Google-</w:t>
+      </w:r>
+      <w:r>
+        <w:rPr>
+          <w:rFonts w:ascii="Times New Roman" w:hAnsi="Times New Roman" w:cs="Times New Roman"/>
+          <w:sz w:val="20"/>
+          <w:szCs w:val="20"/>
+          <w:lang w:val="sr-Cyrl-RS"/>
+        </w:rPr>
+        <w:t>овог система за аутентикацију.</w:t>
+      </w:r>
+    </w:p>
+    <w:p>
+      <w:pPr>
+        <w:jc w:val="both"/>
+        <w:rPr>
+          <w:rFonts w:ascii="Times New Roman" w:hAnsi="Times New Roman" w:cs="Times New Roman"/>
+          <w:sz w:val="20"/>
+          <w:szCs w:val="20"/>
+          <w:lang w:val="sr-Cyrl-RS"/>
+        </w:rPr>
+      </w:pPr>
+      <w:r>
+        <w:rPr>
+          <w:rFonts w:ascii="Times New Roman" w:hAnsi="Times New Roman" w:cs="Times New Roman"/>
+          <w:sz w:val="20"/>
+          <w:szCs w:val="20"/>
+          <w:lang w:val="sr-Cyrl-RS"/>
+        </w:rPr>
+        <w:t xml:space="preserve">Након </w:t>
+      </w:r>
+      <w:r>
+        <w:rPr>
+          <w:rFonts w:ascii="Times New Roman" w:hAnsi="Times New Roman" w:cs="Times New Roman"/>
+          <w:sz w:val="20"/>
+          <w:szCs w:val="20"/>
+          <w:lang w:val="sr-Cyrl-RS"/>
+        </w:rPr>
+        <w:t>успешне прија</w:t>
+      </w:r>
+      <w:r>
+        <w:rPr>
+          <w:rFonts w:ascii="Times New Roman" w:hAnsi="Times New Roman" w:cs="Times New Roman"/>
+          <w:sz w:val="20"/>
+          <w:szCs w:val="20"/>
+          <w:lang w:val="sr-Cyrl-RS"/>
+        </w:rPr>
+        <w:t xml:space="preserve">ве на </w:t>
+      </w:r>
+      <w:r>
+        <w:rPr>
+          <w:rFonts w:ascii="Times New Roman" w:hAnsi="Times New Roman" w:cs="Times New Roman"/>
+          <w:sz w:val="20"/>
+          <w:szCs w:val="20"/>
+          <w:lang w:val="sr-Cyrl-RS"/>
+        </w:rPr>
+        <w:t xml:space="preserve">систем кориснику се приказује главна страница апликације на којој корисник може да прегледа своју електронску пошту по лабелама. Корисник има могућност да креира нову поруку, одговори на неку од примљених порука или </w:t>
+      </w:r>
+      <w:r>
+        <w:rPr>
+          <w:rFonts w:ascii="Times New Roman" w:hAnsi="Times New Roman" w:cs="Times New Roman"/>
+          <w:sz w:val="20"/>
+          <w:szCs w:val="20"/>
+          <w:lang w:val="sr-Cyrl-RS"/>
+        </w:rPr>
+        <w:t xml:space="preserve">да поруку проследи другом кориснику. Поред главне странице са приказом примљене поште постоје још и странице са приказом поште из сваке лабеле. </w:t>
+      </w:r>
+    </w:p>
+    <w:p>
+      <w:pPr>
+        <w:jc w:val="both"/>
+        <w:rPr>
+          <w:rFonts w:ascii="Times New Roman" w:hAnsi="Times New Roman" w:cs="Times New Roman"/>
+          <w:sz w:val="20"/>
+          <w:szCs w:val="20"/>
+          <w:lang w:val="sr-Cyrl-RS"/>
+        </w:rPr>
+      </w:pPr>
+      <w:r>
+        <w:rPr>
+          <w:rFonts w:ascii="Times New Roman" w:hAnsi="Times New Roman" w:cs="Times New Roman"/>
+          <w:sz w:val="20"/>
+          <w:szCs w:val="20"/>
+          <w:lang w:val="sr-Cyrl-RS"/>
+        </w:rPr>
+        <w:t xml:space="preserve">На страници са поштом за брисање корисник може да прегледа пошту коју је пребацио у канту за брисање и уколико се предомисли да опозове ту акцију или да пошту директно обрише. </w:t>
+      </w:r>
+    </w:p>
+    <w:p>
+      <w:pPr>
+        <w:jc w:val="both"/>
+        <w:rPr>
+          <w:rFonts w:ascii="Times New Roman" w:hAnsi="Times New Roman" w:cs="Times New Roman"/>
+          <w:sz w:val="20"/>
+          <w:szCs w:val="20"/>
+          <w:lang w:val="sr-Cyrl-RS"/>
+        </w:rPr>
+      </w:pPr>
+      <w:r>
+        <w:rPr>
+          <w:rFonts w:ascii="Times New Roman" w:hAnsi="Times New Roman" w:cs="Times New Roman"/>
+          <w:sz w:val="20"/>
+          <w:szCs w:val="20"/>
+          <w:lang w:val="sr-Cyrl-RS"/>
+        </w:rPr>
+        <w:t xml:space="preserve">На страници са поштом припремљеном за слање корисник има могућност да поруку пошаље. </w:t>
+      </w:r>
+    </w:p>
+    <w:p>
+      <w:pPr>
+        <w:jc w:val="both"/>
+        <w:rPr>
+          <w:rFonts w:ascii="Times New Roman" w:hAnsi="Times New Roman" w:cs="Times New Roman"/>
+          <w:sz w:val="20"/>
+          <w:szCs w:val="20"/>
+          <w:lang w:val="sr-Cyrl-RS"/>
+        </w:rPr>
+      </w:pPr>
+      <w:r>
+        <w:rPr>
+          <w:rFonts w:ascii="Times New Roman" w:hAnsi="Times New Roman" w:cs="Times New Roman"/>
+          <w:sz w:val="20"/>
+          <w:szCs w:val="20"/>
+          <w:lang w:val="sr-Cyrl-RS"/>
+        </w:rPr>
+        <w:t>На слици број биће приказан дијаграм случајева коришћења.</w:t>
+      </w:r>
+    </w:p>
+    <w:p>
+      <w:pPr>
+        <w:jc w:val="both"/>
+        <w:rPr>
           <w:b/>
           <w:bCs/>
           <w:lang w:val="sr-Cyrl-RS"/>
@@ -2090,41 +3382,100 @@
       </w:pPr>
       <w:r>
         <w:rPr>
-          <w:rFonts w:ascii="Times New Roman" w:hAnsi="Times New Roman" w:cs="Times New Roman"/>
-          <w:sz w:val="20"/>
-          <w:szCs w:val="20"/>
-          <w:lang w:val="sr-Cyrl-RS"/>
-        </w:rPr>
-        <w:t>Задатак обухвата изра</w:t>
-      </w:r>
-      <w:r>
-        <w:rPr>
-          <w:rFonts w:ascii="Times New Roman" w:hAnsi="Times New Roman" w:cs="Times New Roman"/>
-          <w:sz w:val="20"/>
-          <w:szCs w:val="20"/>
-          <w:lang w:val="sr-Cyrl-RS"/>
-        </w:rPr>
-        <w:t xml:space="preserve">ду JavaScript бибилиотеке за рад са компонентама корисничког интерфејса – </w:t>
-      </w:r>
-      <w:r>
-        <w:rPr>
-          <w:rFonts w:ascii="Times New Roman" w:hAnsi="Times New Roman" w:cs="Times New Roman"/>
-          <w:sz w:val="20"/>
-          <w:szCs w:val="20"/>
-        </w:rPr>
-        <w:t xml:space="preserve">OldSchoolComponents. </w:t>
-      </w:r>
-      <w:r>
-        <w:rPr>
-          <w:rFonts w:ascii="Times New Roman" w:hAnsi="Times New Roman" w:cs="Times New Roman"/>
-          <w:sz w:val="20"/>
-          <w:szCs w:val="20"/>
-          <w:lang w:val="sr-Cyrl-RS"/>
-        </w:rPr>
-        <w:t>За демонстрацију ове библиотеке написана је веб апликација за управљање електронском поштом. Будући да апликација комуницира са корисник има могућност да користи основни скуп функционалности које оригинална апликација нуди.</w:t>
-      </w:r>
-      <w:bookmarkStart w:id="0" w:name="_GoBack"/>
-      <w:bookmarkEnd w:id="0"/>
+          <w:b/>
+          <w:bCs/>
+          <w:noProof/>
+          <w:lang w:val="sr-Latn-RS" w:eastAsia="sr-Latn-RS"/>
+        </w:rPr>
+        <w:drawing>
+          <wp:inline distT="0" distB="0" distL="0" distR="0">
+            <wp:extent cx="2970530" cy="2483485"/>
+            <wp:effectExtent l="0" t="0" r="0" b="0"/>
+            <wp:docPr id="3" name="Picture 3"/>
+            <wp:cNvGraphicFramePr>
+              <a:graphicFrameLocks xmlns:a="http://schemas.openxmlformats.org/drawingml/2006/main" noChangeAspect="1"/>
+            </wp:cNvGraphicFramePr>
+            <a:graphic xmlns:a="http://schemas.openxmlformats.org/drawingml/2006/main">
+              <a:graphicData uri="http://schemas.openxmlformats.org/drawingml/2006/picture">
+                <pic:pic xmlns:pic="http://schemas.openxmlformats.org/drawingml/2006/picture">
+                  <pic:nvPicPr>
+                    <pic:cNvPr id="3" name="usecase.png"/>
+                    <pic:cNvPicPr/>
+                  </pic:nvPicPr>
+                  <pic:blipFill>
+                    <a:blip r:embed="rId10">
+                      <a:extLst>
+                        <a:ext uri="{28A0092B-C50C-407E-A947-70E740481C1C}">
+                          <a14:useLocalDpi xmlns:a14="http://schemas.microsoft.com/office/drawing/2010/main" val="0"/>
+                        </a:ext>
+                      </a:extLst>
+                    </a:blip>
+                    <a:stretch>
+                      <a:fillRect/>
+                    </a:stretch>
+                  </pic:blipFill>
+                  <pic:spPr>
+                    <a:xfrm>
+                      <a:off x="0" y="0"/>
+                      <a:ext cx="2970530" cy="2483485"/>
+                    </a:xfrm>
+                    <a:prstGeom prst="rect">
+                      <a:avLst/>
+                    </a:prstGeom>
+                  </pic:spPr>
+                </pic:pic>
+              </a:graphicData>
+            </a:graphic>
+          </wp:inline>
+        </w:drawing>
+      </w:r>
+    </w:p>
+    <w:p>
+      <w:pPr>
+        <w:pStyle w:val="Caption"/>
+        <w:jc w:val="center"/>
+        <w:rPr>
+          <w:b w:val="0"/>
+          <w:bCs w:val="0"/>
+          <w:color w:val="00000A"/>
+        </w:rPr>
+      </w:pPr>
+      <w:r>
+        <w:rPr>
+          <w:rFonts w:ascii="Times New Roman" w:hAnsi="Times New Roman" w:cs="Times New Roman"/>
+          <w:b w:val="0"/>
+          <w:bCs w:val="0"/>
+          <w:color w:val="00000A"/>
+          <w:sz w:val="20"/>
+          <w:szCs w:val="20"/>
+          <w:lang w:val="sr-Cyrl-RS"/>
+        </w:rPr>
+        <w:t>Слика 2</w:t>
+      </w:r>
+      <w:r>
+        <w:rPr>
+          <w:rFonts w:ascii="Times New Roman" w:hAnsi="Times New Roman" w:cs="Times New Roman"/>
+          <w:b w:val="0"/>
+          <w:bCs w:val="0"/>
+          <w:color w:val="00000A"/>
+          <w:sz w:val="20"/>
+          <w:szCs w:val="20"/>
+          <w:lang w:val="sr-Cyrl-RS"/>
+        </w:rPr>
+        <w:t xml:space="preserve"> - Дијаграм </w:t>
+      </w:r>
+      <w:r>
+        <w:rPr>
+          <w:rFonts w:ascii="Times New Roman" w:hAnsi="Times New Roman" w:cs="Times New Roman"/>
+          <w:b w:val="0"/>
+          <w:bCs w:val="0"/>
+          <w:color w:val="00000A"/>
+          <w:sz w:val="20"/>
+          <w:szCs w:val="20"/>
+          <w:lang w:val="sr-Cyrl-RS"/>
+        </w:rPr>
+        <w:t>случајева коришћења</w:t>
+      </w:r>
     </w:p>
     <w:p>
       <w:pPr>
@@ -2183,7 +3534,67 @@
           <w:szCs w:val="20"/>
           <w:lang w:val="sr-Cyrl-RS"/>
         </w:rPr>
-        <w:t>.</w:t>
+        <w:t xml:space="preserve">пликацију чине две целине, серверски и клијентски део. Серверски део апликације је имплементиран у програмском језику </w:t>
+      </w:r>
+      <w:r>
+        <w:rPr>
+          <w:rFonts w:ascii="Times New Roman" w:hAnsi="Times New Roman" w:cs="Times New Roman"/>
+          <w:sz w:val="20"/>
+          <w:szCs w:val="20"/>
+        </w:rPr>
+        <w:t xml:space="preserve">Java, </w:t>
+      </w:r>
+      <w:r>
+        <w:rPr>
+          <w:rFonts w:ascii="Times New Roman" w:hAnsi="Times New Roman" w:cs="Times New Roman"/>
+          <w:sz w:val="20"/>
+          <w:szCs w:val="20"/>
+          <w:lang w:val="sr-Cyrl-RS"/>
+        </w:rPr>
+        <w:t xml:space="preserve">верзије 1.8 коришћењем </w:t>
+      </w:r>
+      <w:r>
+        <w:rPr>
+          <w:rFonts w:ascii="Times New Roman" w:hAnsi="Times New Roman" w:cs="Times New Roman"/>
+          <w:sz w:val="20"/>
+          <w:szCs w:val="20"/>
+        </w:rPr>
+        <w:t xml:space="preserve">Spring </w:t>
+      </w:r>
+      <w:r>
+        <w:rPr>
+          <w:rFonts w:ascii="Times New Roman" w:hAnsi="Times New Roman" w:cs="Times New Roman"/>
+          <w:sz w:val="20"/>
+          <w:szCs w:val="20"/>
+          <w:lang w:val="sr-Cyrl-RS"/>
+        </w:rPr>
+        <w:t>окружења. За имплементацију клије</w:t>
+      </w:r>
+      <w:r>
+        <w:rPr>
+          <w:rFonts w:ascii="Times New Roman" w:hAnsi="Times New Roman" w:cs="Times New Roman"/>
+          <w:sz w:val="20"/>
+          <w:szCs w:val="20"/>
+          <w:lang w:val="sr-Cyrl-RS"/>
+        </w:rPr>
+        <w:t xml:space="preserve">нтског дела апликације коришћена је претходно креирана </w:t>
+      </w:r>
+      <w:r>
+        <w:rPr>
+          <w:rFonts w:ascii="Times New Roman" w:hAnsi="Times New Roman" w:cs="Times New Roman"/>
+          <w:sz w:val="20"/>
+          <w:szCs w:val="20"/>
+        </w:rPr>
+        <w:t xml:space="preserve">OldSchoolComponents </w:t>
+      </w:r>
+      <w:r>
+        <w:rPr>
+          <w:rFonts w:ascii="Times New Roman" w:hAnsi="Times New Roman" w:cs="Times New Roman"/>
+          <w:sz w:val="20"/>
+          <w:szCs w:val="20"/>
+          <w:lang w:val="sr-Cyrl-RS"/>
+        </w:rPr>
+        <w:t>библиотека.</w:t>
       </w:r>
     </w:p>
     <w:p>
@@ -2201,8 +3612,11 @@
       <w:pPr>
         <w:jc w:val="both"/>
         <w:rPr>
+          <w:rFonts w:ascii="Times New Roman" w:hAnsi="Times New Roman" w:cs="Times New Roman"/>
           <w:b/>
           <w:bCs/>
+          <w:sz w:val="20"/>
+          <w:szCs w:val="20"/>
           <w:lang w:val="sr-Cyrl-RS"/>
         </w:rPr>
       </w:pPr>
@@ -2215,7 +3629,6 @@
           <w:szCs w:val="20"/>
           <w:lang w:val="sr-Cyrl-RS"/>
         </w:rPr>
-        <w:lastRenderedPageBreak/>
         <w:t>Клијентска апликација</w:t>
       </w:r>
     </w:p>
@@ -2223,19 +3636,69 @@
       <w:pPr>
         <w:jc w:val="both"/>
         <w:rPr>
-          <w:rFonts w:ascii="Times New Roman" w:hAnsi="Times New Roman" w:cs="Times New Roman"/>
-          <w:sz w:val="20"/>
-          <w:szCs w:val="20"/>
-          <w:lang w:val="sr-Cyrl-RS"/>
-        </w:rPr>
-      </w:pPr>
+          <w:bCs/>
+        </w:rPr>
+      </w:pPr>
+      <w:r>
+        <w:rPr>
+          <w:rFonts w:ascii="Times New Roman" w:hAnsi="Times New Roman" w:cs="Times New Roman"/>
+          <w:bCs/>
+          <w:sz w:val="20"/>
+          <w:szCs w:val="20"/>
+          <w:lang w:val="sr-Cyrl-RS"/>
+        </w:rPr>
+        <w:t xml:space="preserve">Клијентски део апликације представља </w:t>
+      </w:r>
+      <w:r>
+        <w:rPr>
+          <w:rFonts w:ascii="Times New Roman" w:hAnsi="Times New Roman" w:cs="Times New Roman"/>
+          <w:bCs/>
+          <w:i/>
+          <w:sz w:val="20"/>
+          <w:szCs w:val="20"/>
+        </w:rPr>
+        <w:t>view</w:t>
+      </w:r>
+      <w:r>
+        <w:rPr>
+          <w:rFonts w:ascii="Times New Roman" w:hAnsi="Times New Roman" w:cs="Times New Roman"/>
+          <w:bCs/>
+          <w:sz w:val="20"/>
+          <w:szCs w:val="20"/>
+        </w:rPr>
+        <w:t xml:space="preserve"> </w:t>
+      </w:r>
+      <w:r>
+        <w:rPr>
+          <w:rFonts w:ascii="Times New Roman" w:hAnsi="Times New Roman" w:cs="Times New Roman"/>
+          <w:bCs/>
+          <w:sz w:val="20"/>
+          <w:szCs w:val="20"/>
+          <w:lang w:val="sr-Cyrl-RS"/>
+        </w:rPr>
+        <w:t>компоненту у архитектури ове апликације. Клијентски део апликације чине методе за исцртавање компоненти и методе за комуникацију са серверским делом апликације и добављање порука.</w:t>
+      </w:r>
     </w:p>
     <w:p>
       <w:pPr>
         <w:jc w:val="both"/>
         <w:rPr>
+          <w:rFonts w:ascii="Times New Roman" w:hAnsi="Times New Roman" w:cs="Times New Roman"/>
+          <w:sz w:val="20"/>
+          <w:szCs w:val="20"/>
+          <w:lang w:val="sr-Cyrl-RS"/>
+        </w:rPr>
+      </w:pPr>
+    </w:p>
+    <w:p>
+      <w:pPr>
+        <w:jc w:val="both"/>
+        <w:rPr>
+          <w:rFonts w:ascii="Times New Roman" w:hAnsi="Times New Roman" w:cs="Times New Roman"/>
           <w:b/>
           <w:bCs/>
+          <w:sz w:val="20"/>
+          <w:szCs w:val="20"/>
           <w:lang w:val="sr-Cyrl-RS"/>
         </w:rPr>
       </w:pPr>
@@ -2256,8 +3719,1495 @@
         <w:jc w:val="both"/>
         <w:rPr>
           <w:rFonts w:ascii="Times New Roman" w:hAnsi="Times New Roman" w:cs="Times New Roman"/>
-          <w:sz w:val="20"/>
-          <w:szCs w:val="20"/>
+          <w:bCs/>
+          <w:sz w:val="20"/>
+          <w:szCs w:val="20"/>
+        </w:rPr>
+      </w:pPr>
+      <w:r>
+        <w:rPr>
+          <w:rFonts w:ascii="Times New Roman" w:hAnsi="Times New Roman" w:cs="Times New Roman"/>
+          <w:bCs/>
+          <w:sz w:val="20"/>
+          <w:szCs w:val="20"/>
+          <w:lang w:val="sr-Cyrl-RS"/>
+        </w:rPr>
+        <w:t>Серверс</w:t>
+      </w:r>
+      <w:r>
+        <w:rPr>
+          <w:rFonts w:ascii="Times New Roman" w:hAnsi="Times New Roman" w:cs="Times New Roman"/>
+          <w:bCs/>
+          <w:sz w:val="20"/>
+          <w:szCs w:val="20"/>
+          <w:lang w:val="sr-Cyrl-RS"/>
+        </w:rPr>
+        <w:t xml:space="preserve">ки део апликације је креиран зарад лакше комуникације са </w:t>
+      </w:r>
+      <w:r>
+        <w:rPr>
+          <w:rFonts w:ascii="Times New Roman" w:hAnsi="Times New Roman" w:cs="Times New Roman"/>
+          <w:bCs/>
+          <w:sz w:val="20"/>
+          <w:szCs w:val="20"/>
+        </w:rPr>
+        <w:t>Google API-</w:t>
+      </w:r>
+      <w:r>
+        <w:rPr>
+          <w:rFonts w:ascii="Times New Roman" w:hAnsi="Times New Roman" w:cs="Times New Roman"/>
+          <w:bCs/>
+          <w:sz w:val="20"/>
+          <w:szCs w:val="20"/>
+          <w:lang w:val="sr-Cyrl-RS"/>
+        </w:rPr>
+        <w:t>јем.</w:t>
+      </w:r>
+      <w:r>
+        <w:rPr>
+          <w:rFonts w:ascii="Times New Roman" w:hAnsi="Times New Roman" w:cs="Times New Roman"/>
+          <w:bCs/>
+          <w:sz w:val="20"/>
+          <w:szCs w:val="20"/>
+        </w:rPr>
+        <w:t xml:space="preserve"> </w:t>
+      </w:r>
+      <w:r>
+        <w:rPr>
+          <w:rFonts w:ascii="Times New Roman" w:hAnsi="Times New Roman" w:cs="Times New Roman"/>
+          <w:bCs/>
+          <w:sz w:val="20"/>
+          <w:szCs w:val="20"/>
+          <w:lang w:val="sr-Cyrl-RS"/>
+        </w:rPr>
+        <w:t xml:space="preserve">Имплементиран је у програмском језику </w:t>
+      </w:r>
+      <w:r>
+        <w:rPr>
+          <w:rFonts w:ascii="Times New Roman" w:hAnsi="Times New Roman" w:cs="Times New Roman"/>
+          <w:bCs/>
+          <w:sz w:val="20"/>
+          <w:szCs w:val="20"/>
+        </w:rPr>
+        <w:t xml:space="preserve">Java [], </w:t>
+      </w:r>
+      <w:r>
+        <w:rPr>
+          <w:rFonts w:ascii="Times New Roman" w:hAnsi="Times New Roman" w:cs="Times New Roman"/>
+          <w:bCs/>
+          <w:sz w:val="20"/>
+          <w:szCs w:val="20"/>
+          <w:lang w:val="sr-Cyrl-RS"/>
+        </w:rPr>
+        <w:t xml:space="preserve">верзије 1.8, коришћењем </w:t>
+      </w:r>
+      <w:r>
+        <w:rPr>
+          <w:rFonts w:ascii="Times New Roman" w:hAnsi="Times New Roman" w:cs="Times New Roman"/>
+          <w:bCs/>
+          <w:sz w:val="20"/>
+          <w:szCs w:val="20"/>
+        </w:rPr>
+        <w:t xml:space="preserve">Spring </w:t>
+      </w:r>
+      <w:r>
+        <w:rPr>
+          <w:rFonts w:ascii="Times New Roman" w:hAnsi="Times New Roman" w:cs="Times New Roman"/>
+          <w:bCs/>
+          <w:sz w:val="20"/>
+          <w:szCs w:val="20"/>
+          <w:lang w:val="sr-Cyrl-RS"/>
+        </w:rPr>
+        <w:t xml:space="preserve">окружења. Ради поједностављеног коришћења </w:t>
+      </w:r>
+      <w:r>
+        <w:rPr>
+          <w:rFonts w:ascii="Times New Roman" w:hAnsi="Times New Roman" w:cs="Times New Roman"/>
+          <w:bCs/>
+          <w:sz w:val="20"/>
+          <w:szCs w:val="20"/>
+        </w:rPr>
+        <w:t xml:space="preserve">Spring </w:t>
+      </w:r>
+      <w:r>
+        <w:rPr>
+          <w:rFonts w:ascii="Times New Roman" w:hAnsi="Times New Roman" w:cs="Times New Roman"/>
+          <w:bCs/>
+          <w:sz w:val="20"/>
+          <w:szCs w:val="20"/>
+          <w:lang w:val="sr-Cyrl-RS"/>
+        </w:rPr>
+        <w:t xml:space="preserve">окружења коришћен је </w:t>
+      </w:r>
+      <w:r>
+        <w:rPr>
+          <w:rFonts w:ascii="Times New Roman" w:hAnsi="Times New Roman" w:cs="Times New Roman"/>
+          <w:bCs/>
+          <w:sz w:val="20"/>
+          <w:szCs w:val="20"/>
+        </w:rPr>
+        <w:t>Spring Boo</w:t>
+      </w:r>
+      <w:r>
+        <w:rPr>
+          <w:rFonts w:ascii="Times New Roman" w:hAnsi="Times New Roman" w:cs="Times New Roman"/>
+          <w:bCs/>
+          <w:sz w:val="20"/>
+          <w:szCs w:val="20"/>
+        </w:rPr>
+        <w:t xml:space="preserve">t [] </w:t>
+      </w:r>
+      <w:r>
+        <w:rPr>
+          <w:rFonts w:ascii="Times New Roman" w:hAnsi="Times New Roman" w:cs="Times New Roman"/>
+          <w:bCs/>
+          <w:sz w:val="20"/>
+          <w:szCs w:val="20"/>
+          <w:lang w:val="sr-Cyrl-RS"/>
+        </w:rPr>
+        <w:t>развојни оквир.</w:t>
+      </w:r>
+    </w:p>
+    <w:p>
+      <w:pPr>
+        <w:jc w:val="both"/>
+        <w:rPr>
+          <w:lang w:val="sr-Cyrl-RS"/>
+        </w:rPr>
+      </w:pPr>
+    </w:p>
+    <w:p>
+      <w:pPr>
+        <w:jc w:val="both"/>
+        <w:rPr>
+          <w:lang w:val="sr-Cyrl-RS"/>
+        </w:rPr>
+      </w:pPr>
+    </w:p>
+    <w:p>
+      <w:pPr>
+        <w:jc w:val="both"/>
+        <w:rPr>
+          <w:lang w:val="sr-Cyrl-RS"/>
+        </w:rPr>
+      </w:pPr>
+    </w:p>
+    <w:p>
+      <w:pPr>
+        <w:jc w:val="both"/>
+        <w:rPr>
+          <w:lang w:val="sr-Cyrl-RS"/>
+        </w:rPr>
+      </w:pPr>
+    </w:p>
+    <w:p>
+      <w:pPr>
+        <w:jc w:val="both"/>
+        <w:rPr>
+          <w:lang w:val="sr-Cyrl-RS"/>
+        </w:rPr>
+      </w:pPr>
+    </w:p>
+    <w:p>
+      <w:pPr>
+        <w:jc w:val="both"/>
+        <w:rPr>
+          <w:lang w:val="sr-Cyrl-RS"/>
+        </w:rPr>
+      </w:pPr>
+    </w:p>
+    <w:p>
+      <w:pPr>
+        <w:jc w:val="both"/>
+        <w:rPr>
+          <w:lang w:val="sr-Cyrl-RS"/>
+        </w:rPr>
+      </w:pPr>
+    </w:p>
+    <w:p>
+      <w:pPr>
+        <w:jc w:val="both"/>
+        <w:rPr>
+          <w:lang w:val="sr-Cyrl-RS"/>
+        </w:rPr>
+      </w:pPr>
+    </w:p>
+    <w:p>
+      <w:pPr>
+        <w:jc w:val="both"/>
+        <w:rPr>
+          <w:lang w:val="sr-Cyrl-RS"/>
+        </w:rPr>
+      </w:pPr>
+    </w:p>
+    <w:p>
+      <w:pPr>
+        <w:jc w:val="both"/>
+        <w:rPr>
+          <w:lang w:val="sr-Cyrl-RS"/>
+        </w:rPr>
+      </w:pPr>
+    </w:p>
+    <w:p>
+      <w:pPr>
+        <w:jc w:val="both"/>
+        <w:rPr>
+          <w:lang w:val="sr-Cyrl-RS"/>
+        </w:rPr>
+      </w:pPr>
+    </w:p>
+    <w:p>
+      <w:pPr>
+        <w:jc w:val="both"/>
+        <w:rPr>
+          <w:lang w:val="sr-Cyrl-RS"/>
+        </w:rPr>
+      </w:pPr>
+    </w:p>
+    <w:p>
+      <w:pPr>
+        <w:jc w:val="both"/>
+        <w:rPr>
+          <w:lang w:val="sr-Cyrl-RS"/>
+        </w:rPr>
+      </w:pPr>
+    </w:p>
+    <w:p>
+      <w:pPr>
+        <w:jc w:val="both"/>
+        <w:rPr>
+          <w:lang w:val="sr-Cyrl-RS"/>
+        </w:rPr>
+      </w:pPr>
+    </w:p>
+    <w:p>
+      <w:pPr>
+        <w:jc w:val="both"/>
+        <w:rPr>
+          <w:lang w:val="sr-Cyrl-RS"/>
+        </w:rPr>
+      </w:pPr>
+    </w:p>
+    <w:p>
+      <w:pPr>
+        <w:jc w:val="both"/>
+        <w:rPr>
+          <w:lang w:val="sr-Cyrl-RS"/>
+        </w:rPr>
+      </w:pPr>
+    </w:p>
+    <w:p>
+      <w:pPr>
+        <w:jc w:val="both"/>
+        <w:rPr>
+          <w:lang w:val="sr-Cyrl-RS"/>
+        </w:rPr>
+      </w:pPr>
+    </w:p>
+    <w:p>
+      <w:pPr>
+        <w:jc w:val="both"/>
+        <w:rPr>
+          <w:lang w:val="sr-Cyrl-RS"/>
+        </w:rPr>
+      </w:pPr>
+    </w:p>
+    <w:p>
+      <w:pPr>
+        <w:jc w:val="both"/>
+        <w:rPr>
+          <w:lang w:val="sr-Cyrl-RS"/>
+        </w:rPr>
+      </w:pPr>
+    </w:p>
+    <w:p>
+      <w:pPr>
+        <w:jc w:val="both"/>
+        <w:rPr>
+          <w:lang w:val="sr-Cyrl-RS"/>
+        </w:rPr>
+      </w:pPr>
+    </w:p>
+    <w:p>
+      <w:pPr>
+        <w:jc w:val="both"/>
+        <w:rPr>
+          <w:lang w:val="sr-Cyrl-RS"/>
+        </w:rPr>
+      </w:pPr>
+    </w:p>
+    <w:p>
+      <w:pPr>
+        <w:jc w:val="both"/>
+        <w:rPr>
+          <w:lang w:val="sr-Cyrl-RS"/>
+        </w:rPr>
+      </w:pPr>
+    </w:p>
+    <w:p>
+      <w:pPr>
+        <w:jc w:val="both"/>
+        <w:rPr>
+          <w:lang w:val="sr-Cyrl-RS"/>
+        </w:rPr>
+      </w:pPr>
+    </w:p>
+    <w:p>
+      <w:pPr>
+        <w:jc w:val="both"/>
+        <w:rPr>
+          <w:lang w:val="sr-Cyrl-RS"/>
+        </w:rPr>
+      </w:pPr>
+    </w:p>
+    <w:p>
+      <w:pPr>
+        <w:jc w:val="both"/>
+        <w:rPr>
+          <w:lang w:val="sr-Cyrl-RS"/>
+        </w:rPr>
+      </w:pPr>
+    </w:p>
+    <w:p>
+      <w:pPr>
+        <w:jc w:val="both"/>
+        <w:rPr>
+          <w:lang w:val="sr-Cyrl-RS"/>
+        </w:rPr>
+      </w:pPr>
+    </w:p>
+    <w:p>
+      <w:pPr>
+        <w:jc w:val="both"/>
+        <w:rPr>
+          <w:lang w:val="sr-Cyrl-RS"/>
+        </w:rPr>
+      </w:pPr>
+    </w:p>
+    <w:p>
+      <w:pPr>
+        <w:jc w:val="both"/>
+        <w:rPr>
+          <w:lang w:val="sr-Cyrl-RS"/>
+        </w:rPr>
+      </w:pPr>
+    </w:p>
+    <w:p>
+      <w:pPr>
+        <w:jc w:val="both"/>
+        <w:rPr>
+          <w:lang w:val="sr-Cyrl-RS"/>
+        </w:rPr>
+      </w:pPr>
+    </w:p>
+    <w:p>
+      <w:pPr>
+        <w:jc w:val="both"/>
+        <w:rPr>
+          <w:lang w:val="sr-Cyrl-RS"/>
+        </w:rPr>
+      </w:pPr>
+    </w:p>
+    <w:p>
+      <w:pPr>
+        <w:jc w:val="both"/>
+        <w:rPr>
+          <w:lang w:val="sr-Cyrl-RS"/>
+        </w:rPr>
+      </w:pPr>
+    </w:p>
+    <w:p>
+      <w:pPr>
+        <w:jc w:val="both"/>
+        <w:rPr>
+          <w:lang w:val="sr-Cyrl-RS"/>
+        </w:rPr>
+      </w:pPr>
+    </w:p>
+    <w:p>
+      <w:pPr>
+        <w:jc w:val="both"/>
+        <w:rPr>
+          <w:lang w:val="sr-Cyrl-RS"/>
+        </w:rPr>
+      </w:pPr>
+    </w:p>
+    <w:p>
+      <w:pPr>
+        <w:jc w:val="both"/>
+        <w:rPr>
+          <w:lang w:val="sr-Cyrl-RS"/>
+        </w:rPr>
+      </w:pPr>
+    </w:p>
+    <w:p>
+      <w:pPr>
+        <w:jc w:val="both"/>
+        <w:rPr>
+          <w:lang w:val="sr-Cyrl-RS"/>
+        </w:rPr>
+      </w:pPr>
+    </w:p>
+    <w:p>
+      <w:pPr>
+        <w:jc w:val="both"/>
+        <w:rPr>
+          <w:lang w:val="sr-Cyrl-RS"/>
+        </w:rPr>
+      </w:pPr>
+    </w:p>
+    <w:p>
+      <w:pPr>
+        <w:jc w:val="both"/>
+        <w:rPr>
+          <w:lang w:val="sr-Cyrl-RS"/>
+        </w:rPr>
+      </w:pPr>
+    </w:p>
+    <w:p>
+      <w:pPr>
+        <w:jc w:val="both"/>
+        <w:rPr>
+          <w:lang w:val="sr-Cyrl-RS"/>
+        </w:rPr>
+      </w:pPr>
+    </w:p>
+    <w:p>
+      <w:pPr>
+        <w:jc w:val="both"/>
+        <w:rPr>
+          <w:lang w:val="sr-Cyrl-RS"/>
+        </w:rPr>
+      </w:pPr>
+    </w:p>
+    <w:p>
+      <w:pPr>
+        <w:jc w:val="both"/>
+        <w:rPr>
+          <w:lang w:val="sr-Cyrl-RS"/>
+        </w:rPr>
+      </w:pPr>
+    </w:p>
+    <w:p>
+      <w:pPr>
+        <w:jc w:val="both"/>
+        <w:rPr>
+          <w:lang w:val="sr-Cyrl-RS"/>
+        </w:rPr>
+      </w:pPr>
+    </w:p>
+    <w:p>
+      <w:pPr>
+        <w:jc w:val="both"/>
+        <w:rPr>
+          <w:lang w:val="sr-Cyrl-RS"/>
+        </w:rPr>
+      </w:pPr>
+    </w:p>
+    <w:p>
+      <w:pPr>
+        <w:jc w:val="both"/>
+        <w:rPr>
+          <w:lang w:val="sr-Cyrl-RS"/>
+        </w:rPr>
+      </w:pPr>
+    </w:p>
+    <w:p>
+      <w:pPr>
+        <w:jc w:val="both"/>
+        <w:rPr>
+          <w:lang w:val="sr-Cyrl-RS"/>
+        </w:rPr>
+      </w:pPr>
+    </w:p>
+    <w:p>
+      <w:pPr>
+        <w:jc w:val="both"/>
+        <w:rPr>
+          <w:lang w:val="sr-Cyrl-RS"/>
+        </w:rPr>
+      </w:pPr>
+    </w:p>
+    <w:p>
+      <w:pPr>
+        <w:jc w:val="both"/>
+        <w:rPr>
+          <w:lang w:val="sr-Cyrl-RS"/>
+        </w:rPr>
+      </w:pPr>
+    </w:p>
+    <w:p>
+      <w:pPr>
+        <w:jc w:val="both"/>
+        <w:rPr>
+          <w:lang w:val="sr-Cyrl-RS"/>
+        </w:rPr>
+      </w:pPr>
+    </w:p>
+    <w:p>
+      <w:pPr>
+        <w:jc w:val="both"/>
+        <w:rPr>
+          <w:lang w:val="sr-Cyrl-RS"/>
+        </w:rPr>
+      </w:pPr>
+    </w:p>
+    <w:p>
+      <w:pPr>
+        <w:jc w:val="both"/>
+        <w:rPr>
+          <w:lang w:val="sr-Cyrl-RS"/>
+        </w:rPr>
+      </w:pPr>
+    </w:p>
+    <w:p>
+      <w:pPr>
+        <w:jc w:val="both"/>
+        <w:rPr>
+          <w:lang w:val="sr-Cyrl-RS"/>
+        </w:rPr>
+      </w:pPr>
+    </w:p>
+    <w:p>
+      <w:pPr>
+        <w:jc w:val="both"/>
+        <w:rPr>
+          <w:lang w:val="sr-Cyrl-RS"/>
+        </w:rPr>
+      </w:pPr>
+    </w:p>
+    <w:p>
+      <w:pPr>
+        <w:jc w:val="both"/>
+        <w:rPr>
+          <w:lang w:val="sr-Cyrl-RS"/>
+        </w:rPr>
+      </w:pPr>
+    </w:p>
+    <w:p>
+      <w:pPr>
+        <w:jc w:val="both"/>
+        <w:rPr>
+          <w:lang w:val="sr-Cyrl-RS"/>
+        </w:rPr>
+      </w:pPr>
+    </w:p>
+    <w:p>
+      <w:pPr>
+        <w:jc w:val="both"/>
+        <w:rPr>
+          <w:lang w:val="sr-Cyrl-RS"/>
+        </w:rPr>
+      </w:pPr>
+    </w:p>
+    <w:p>
+      <w:pPr>
+        <w:jc w:val="both"/>
+        <w:rPr>
+          <w:lang w:val="sr-Cyrl-RS"/>
+        </w:rPr>
+      </w:pPr>
+    </w:p>
+    <w:p>
+      <w:pPr>
+        <w:jc w:val="both"/>
+        <w:rPr>
+          <w:lang w:val="sr-Cyrl-RS"/>
+        </w:rPr>
+      </w:pPr>
+    </w:p>
+    <w:p>
+      <w:pPr>
+        <w:jc w:val="both"/>
+        <w:rPr>
+          <w:lang w:val="sr-Cyrl-RS"/>
+        </w:rPr>
+      </w:pPr>
+    </w:p>
+    <w:p>
+      <w:pPr>
+        <w:jc w:val="both"/>
+        <w:rPr>
+          <w:lang w:val="sr-Cyrl-RS"/>
+        </w:rPr>
+      </w:pPr>
+    </w:p>
+    <w:p>
+      <w:pPr>
+        <w:jc w:val="both"/>
+        <w:rPr>
+          <w:lang w:val="sr-Cyrl-RS"/>
+        </w:rPr>
+      </w:pPr>
+    </w:p>
+    <w:p>
+      <w:pPr>
+        <w:jc w:val="both"/>
+        <w:rPr>
+          <w:lang w:val="sr-Cyrl-RS"/>
+        </w:rPr>
+      </w:pPr>
+    </w:p>
+    <w:p>
+      <w:pPr>
+        <w:jc w:val="both"/>
+        <w:rPr>
+          <w:lang w:val="sr-Cyrl-RS"/>
+        </w:rPr>
+      </w:pPr>
+    </w:p>
+    <w:p>
+      <w:pPr>
+        <w:jc w:val="both"/>
+        <w:rPr>
+          <w:lang w:val="sr-Cyrl-RS"/>
+        </w:rPr>
+      </w:pPr>
+    </w:p>
+    <w:p>
+      <w:pPr>
+        <w:jc w:val="both"/>
+        <w:rPr>
+          <w:lang w:val="sr-Cyrl-RS"/>
+        </w:rPr>
+      </w:pPr>
+    </w:p>
+    <w:p>
+      <w:pPr>
+        <w:jc w:val="both"/>
+        <w:rPr>
+          <w:lang w:val="sr-Cyrl-RS"/>
+        </w:rPr>
+      </w:pPr>
+    </w:p>
+    <w:p>
+      <w:pPr>
+        <w:jc w:val="both"/>
+        <w:rPr>
+          <w:lang w:val="sr-Cyrl-RS"/>
+        </w:rPr>
+      </w:pPr>
+    </w:p>
+    <w:p>
+      <w:pPr>
+        <w:jc w:val="both"/>
+        <w:rPr>
+          <w:lang w:val="sr-Cyrl-RS"/>
+        </w:rPr>
+      </w:pPr>
+    </w:p>
+    <w:p>
+      <w:pPr>
+        <w:jc w:val="both"/>
+        <w:rPr>
+          <w:lang w:val="sr-Cyrl-RS"/>
+        </w:rPr>
+      </w:pPr>
+    </w:p>
+    <w:p>
+      <w:pPr>
+        <w:jc w:val="both"/>
+        <w:rPr>
+          <w:lang w:val="sr-Cyrl-RS"/>
+        </w:rPr>
+      </w:pPr>
+    </w:p>
+    <w:p>
+      <w:pPr>
+        <w:jc w:val="both"/>
+        <w:rPr>
+          <w:lang w:val="sr-Cyrl-RS"/>
+        </w:rPr>
+      </w:pPr>
+    </w:p>
+    <w:p>
+      <w:pPr>
+        <w:jc w:val="both"/>
+        <w:rPr>
+          <w:lang w:val="sr-Cyrl-RS"/>
+        </w:rPr>
+      </w:pPr>
+    </w:p>
+    <w:p>
+      <w:pPr>
+        <w:jc w:val="both"/>
+        <w:rPr>
+          <w:lang w:val="sr-Cyrl-RS"/>
+        </w:rPr>
+      </w:pPr>
+    </w:p>
+    <w:p>
+      <w:pPr>
+        <w:jc w:val="both"/>
+        <w:rPr>
+          <w:lang w:val="sr-Cyrl-RS"/>
+        </w:rPr>
+      </w:pPr>
+    </w:p>
+    <w:p>
+      <w:pPr>
+        <w:jc w:val="both"/>
+        <w:rPr>
+          <w:lang w:val="sr-Cyrl-RS"/>
+        </w:rPr>
+      </w:pPr>
+    </w:p>
+    <w:p>
+      <w:pPr>
+        <w:jc w:val="both"/>
+        <w:rPr>
+          <w:lang w:val="sr-Cyrl-RS"/>
+        </w:rPr>
+      </w:pPr>
+    </w:p>
+    <w:p>
+      <w:pPr>
+        <w:jc w:val="both"/>
+        <w:rPr>
+          <w:lang w:val="sr-Cyrl-RS"/>
+        </w:rPr>
+      </w:pPr>
+    </w:p>
+    <w:p>
+      <w:pPr>
+        <w:jc w:val="both"/>
+        <w:rPr>
+          <w:lang w:val="sr-Cyrl-RS"/>
+        </w:rPr>
+      </w:pPr>
+    </w:p>
+    <w:p>
+      <w:pPr>
+        <w:jc w:val="both"/>
+        <w:rPr>
+          <w:lang w:val="sr-Cyrl-RS"/>
+        </w:rPr>
+      </w:pPr>
+    </w:p>
+    <w:p>
+      <w:pPr>
+        <w:jc w:val="both"/>
+        <w:rPr>
+          <w:lang w:val="sr-Cyrl-RS"/>
+        </w:rPr>
+      </w:pPr>
+    </w:p>
+    <w:p>
+      <w:pPr>
+        <w:jc w:val="both"/>
+        <w:rPr>
+          <w:lang w:val="sr-Cyrl-RS"/>
+        </w:rPr>
+      </w:pPr>
+    </w:p>
+    <w:p>
+      <w:pPr>
+        <w:jc w:val="both"/>
+        <w:rPr>
+          <w:lang w:val="sr-Cyrl-RS"/>
+        </w:rPr>
+      </w:pPr>
+    </w:p>
+    <w:p>
+      <w:pPr>
+        <w:jc w:val="both"/>
+        <w:rPr>
+          <w:lang w:val="sr-Cyrl-RS"/>
+        </w:rPr>
+      </w:pPr>
+    </w:p>
+    <w:p>
+      <w:pPr>
+        <w:jc w:val="both"/>
+        <w:rPr>
+          <w:lang w:val="sr-Cyrl-RS"/>
+        </w:rPr>
+      </w:pPr>
+    </w:p>
+    <w:p>
+      <w:pPr>
+        <w:jc w:val="both"/>
+        <w:rPr>
+          <w:lang w:val="sr-Cyrl-RS"/>
+        </w:rPr>
+      </w:pPr>
+    </w:p>
+    <w:p>
+      <w:pPr>
+        <w:jc w:val="both"/>
+        <w:rPr>
+          <w:lang w:val="sr-Cyrl-RS"/>
+        </w:rPr>
+      </w:pPr>
+    </w:p>
+    <w:p>
+      <w:pPr>
+        <w:jc w:val="both"/>
+        <w:rPr>
+          <w:lang w:val="sr-Cyrl-RS"/>
+        </w:rPr>
+      </w:pPr>
+    </w:p>
+    <w:p>
+      <w:pPr>
+        <w:jc w:val="both"/>
+        <w:rPr>
+          <w:lang w:val="sr-Cyrl-RS"/>
+        </w:rPr>
+      </w:pPr>
+    </w:p>
+    <w:p>
+      <w:pPr>
+        <w:jc w:val="both"/>
+        <w:rPr>
+          <w:lang w:val="sr-Cyrl-RS"/>
+        </w:rPr>
+      </w:pPr>
+    </w:p>
+    <w:p>
+      <w:pPr>
+        <w:jc w:val="both"/>
+        <w:rPr>
+          <w:lang w:val="sr-Cyrl-RS"/>
+        </w:rPr>
+      </w:pPr>
+    </w:p>
+    <w:p>
+      <w:pPr>
+        <w:jc w:val="both"/>
+        <w:rPr>
+          <w:lang w:val="sr-Cyrl-RS"/>
+        </w:rPr>
+      </w:pPr>
+    </w:p>
+    <w:p>
+      <w:pPr>
+        <w:jc w:val="both"/>
+        <w:rPr>
+          <w:lang w:val="sr-Cyrl-RS"/>
+        </w:rPr>
+      </w:pPr>
+    </w:p>
+    <w:p>
+      <w:pPr>
+        <w:jc w:val="both"/>
+        <w:rPr>
+          <w:lang w:val="sr-Cyrl-RS"/>
+        </w:rPr>
+      </w:pPr>
+    </w:p>
+    <w:p>
+      <w:pPr>
+        <w:jc w:val="both"/>
+        <w:rPr>
+          <w:lang w:val="sr-Cyrl-RS"/>
+        </w:rPr>
+      </w:pPr>
+    </w:p>
+    <w:p>
+      <w:pPr>
+        <w:jc w:val="both"/>
+        <w:rPr>
+          <w:lang w:val="sr-Cyrl-RS"/>
+        </w:rPr>
+      </w:pPr>
+    </w:p>
+    <w:p>
+      <w:pPr>
+        <w:jc w:val="both"/>
+        <w:rPr>
+          <w:lang w:val="sr-Cyrl-RS"/>
+        </w:rPr>
+      </w:pPr>
+    </w:p>
+    <w:p>
+      <w:pPr>
+        <w:jc w:val="both"/>
+        <w:rPr>
+          <w:lang w:val="sr-Cyrl-RS"/>
+        </w:rPr>
+      </w:pPr>
+    </w:p>
+    <w:p>
+      <w:pPr>
+        <w:jc w:val="both"/>
+        <w:rPr>
+          <w:lang w:val="sr-Cyrl-RS"/>
+        </w:rPr>
+      </w:pPr>
+    </w:p>
+    <w:p>
+      <w:pPr>
+        <w:jc w:val="both"/>
+        <w:rPr>
+          <w:lang w:val="sr-Cyrl-RS"/>
+        </w:rPr>
+      </w:pPr>
+    </w:p>
+    <w:p>
+      <w:pPr>
+        <w:jc w:val="both"/>
+        <w:rPr>
+          <w:lang w:val="sr-Cyrl-RS"/>
+        </w:rPr>
+      </w:pPr>
+    </w:p>
+    <w:p>
+      <w:pPr>
+        <w:jc w:val="both"/>
+        <w:rPr>
+          <w:lang w:val="sr-Cyrl-RS"/>
+        </w:rPr>
+      </w:pPr>
+    </w:p>
+    <w:p>
+      <w:pPr>
+        <w:jc w:val="both"/>
+        <w:rPr>
+          <w:lang w:val="sr-Cyrl-RS"/>
+        </w:rPr>
+      </w:pPr>
+    </w:p>
+    <w:p>
+      <w:pPr>
+        <w:jc w:val="both"/>
+        <w:rPr>
+          <w:lang w:val="sr-Cyrl-RS"/>
+        </w:rPr>
+      </w:pPr>
+    </w:p>
+    <w:p>
+      <w:pPr>
+        <w:jc w:val="both"/>
+        <w:rPr>
+          <w:lang w:val="sr-Cyrl-RS"/>
+        </w:rPr>
+      </w:pPr>
+    </w:p>
+    <w:p>
+      <w:pPr>
+        <w:jc w:val="both"/>
+        <w:rPr>
+          <w:lang w:val="sr-Cyrl-RS"/>
+        </w:rPr>
+      </w:pPr>
+    </w:p>
+    <w:p>
+      <w:pPr>
+        <w:jc w:val="both"/>
+        <w:rPr>
+          <w:lang w:val="sr-Cyrl-RS"/>
+        </w:rPr>
+      </w:pPr>
+    </w:p>
+    <w:p>
+      <w:pPr>
+        <w:jc w:val="both"/>
+        <w:rPr>
+          <w:lang w:val="sr-Cyrl-RS"/>
+        </w:rPr>
+      </w:pPr>
+    </w:p>
+    <w:p>
+      <w:pPr>
+        <w:jc w:val="both"/>
+        <w:rPr>
+          <w:lang w:val="sr-Cyrl-RS"/>
+        </w:rPr>
+      </w:pPr>
+    </w:p>
+    <w:p>
+      <w:pPr>
+        <w:jc w:val="both"/>
+        <w:rPr>
+          <w:lang w:val="sr-Cyrl-RS"/>
+        </w:rPr>
+      </w:pPr>
+    </w:p>
+    <w:p>
+      <w:pPr>
+        <w:jc w:val="both"/>
+        <w:rPr>
+          <w:lang w:val="sr-Cyrl-RS"/>
+        </w:rPr>
+      </w:pPr>
+    </w:p>
+    <w:p>
+      <w:pPr>
+        <w:jc w:val="both"/>
+        <w:rPr>
+          <w:lang w:val="sr-Cyrl-RS"/>
+        </w:rPr>
+      </w:pPr>
+    </w:p>
+    <w:p>
+      <w:pPr>
+        <w:jc w:val="both"/>
+        <w:rPr>
+          <w:lang w:val="sr-Cyrl-RS"/>
+        </w:rPr>
+      </w:pPr>
+    </w:p>
+    <w:p>
+      <w:pPr>
+        <w:jc w:val="both"/>
+        <w:rPr>
+          <w:lang w:val="sr-Cyrl-RS"/>
+        </w:rPr>
+      </w:pPr>
+    </w:p>
+    <w:p>
+      <w:pPr>
+        <w:jc w:val="both"/>
+        <w:rPr>
+          <w:lang w:val="sr-Cyrl-RS"/>
+        </w:rPr>
+      </w:pPr>
+    </w:p>
+    <w:p>
+      <w:pPr>
+        <w:jc w:val="both"/>
+        <w:rPr>
+          <w:lang w:val="sr-Cyrl-RS"/>
+        </w:rPr>
+      </w:pPr>
+    </w:p>
+    <w:p>
+      <w:pPr>
+        <w:jc w:val="both"/>
+        <w:rPr>
+          <w:lang w:val="sr-Cyrl-RS"/>
+        </w:rPr>
+      </w:pPr>
+    </w:p>
+    <w:p>
+      <w:pPr>
+        <w:jc w:val="both"/>
+        <w:rPr>
+          <w:lang w:val="sr-Cyrl-RS"/>
+        </w:rPr>
+      </w:pPr>
+    </w:p>
+    <w:p>
+      <w:pPr>
+        <w:jc w:val="both"/>
+        <w:rPr>
+          <w:lang w:val="sr-Cyrl-RS"/>
+        </w:rPr>
+      </w:pPr>
+    </w:p>
+    <w:p>
+      <w:pPr>
+        <w:jc w:val="both"/>
+        <w:rPr>
+          <w:lang w:val="sr-Cyrl-RS"/>
+        </w:rPr>
+      </w:pPr>
+    </w:p>
+    <w:p>
+      <w:pPr>
+        <w:jc w:val="both"/>
+        <w:rPr>
+          <w:lang w:val="sr-Cyrl-RS"/>
+        </w:rPr>
+      </w:pPr>
+    </w:p>
+    <w:p>
+      <w:pPr>
+        <w:jc w:val="both"/>
+        <w:rPr>
+          <w:lang w:val="sr-Cyrl-RS"/>
+        </w:rPr>
+      </w:pPr>
+    </w:p>
+    <w:p>
+      <w:pPr>
+        <w:jc w:val="both"/>
+        <w:rPr>
+          <w:lang w:val="sr-Cyrl-RS"/>
+        </w:rPr>
+      </w:pPr>
+    </w:p>
+    <w:p>
+      <w:pPr>
+        <w:jc w:val="both"/>
+        <w:rPr>
+          <w:lang w:val="sr-Cyrl-RS"/>
+        </w:rPr>
+      </w:pPr>
+    </w:p>
+    <w:p>
+      <w:pPr>
+        <w:jc w:val="both"/>
+        <w:rPr>
+          <w:lang w:val="sr-Cyrl-RS"/>
+        </w:rPr>
+      </w:pPr>
+    </w:p>
+    <w:p>
+      <w:pPr>
+        <w:jc w:val="both"/>
+        <w:rPr>
+          <w:lang w:val="sr-Cyrl-RS"/>
+        </w:rPr>
+      </w:pPr>
+    </w:p>
+    <w:p>
+      <w:pPr>
+        <w:jc w:val="both"/>
+        <w:rPr>
+          <w:lang w:val="sr-Cyrl-RS"/>
+        </w:rPr>
+      </w:pPr>
+    </w:p>
+    <w:p>
+      <w:pPr>
+        <w:jc w:val="both"/>
+        <w:rPr>
+          <w:lang w:val="sr-Cyrl-RS"/>
+        </w:rPr>
+      </w:pPr>
+    </w:p>
+    <w:p>
+      <w:pPr>
+        <w:jc w:val="both"/>
+        <w:rPr>
+          <w:lang w:val="sr-Cyrl-RS"/>
+        </w:rPr>
+      </w:pPr>
+    </w:p>
+    <w:p>
+      <w:pPr>
+        <w:jc w:val="both"/>
+        <w:rPr>
+          <w:lang w:val="sr-Cyrl-RS"/>
+        </w:rPr>
+      </w:pPr>
+    </w:p>
+    <w:p>
+      <w:pPr>
+        <w:jc w:val="both"/>
+        <w:rPr>
+          <w:lang w:val="sr-Cyrl-RS"/>
+        </w:rPr>
+      </w:pPr>
+    </w:p>
+    <w:p>
+      <w:pPr>
+        <w:jc w:val="both"/>
+        <w:rPr>
+          <w:lang w:val="sr-Cyrl-RS"/>
+        </w:rPr>
+      </w:pPr>
+    </w:p>
+    <w:p>
+      <w:pPr>
+        <w:jc w:val="both"/>
+        <w:rPr>
+          <w:lang w:val="sr-Cyrl-RS"/>
+        </w:rPr>
+      </w:pPr>
+    </w:p>
+    <w:p>
+      <w:pPr>
+        <w:jc w:val="both"/>
+        <w:rPr>
+          <w:lang w:val="sr-Cyrl-RS"/>
+        </w:rPr>
+      </w:pPr>
+    </w:p>
+    <w:p>
+      <w:pPr>
+        <w:jc w:val="both"/>
+        <w:rPr>
+          <w:lang w:val="sr-Cyrl-RS"/>
+        </w:rPr>
+      </w:pPr>
+    </w:p>
+    <w:p>
+      <w:pPr>
+        <w:jc w:val="both"/>
+        <w:rPr>
+          <w:lang w:val="sr-Cyrl-RS"/>
+        </w:rPr>
+      </w:pPr>
+    </w:p>
+    <w:p>
+      <w:pPr>
+        <w:jc w:val="both"/>
+        <w:rPr>
+          <w:lang w:val="sr-Cyrl-RS"/>
+        </w:rPr>
+      </w:pPr>
+    </w:p>
+    <w:p>
+      <w:pPr>
+        <w:jc w:val="both"/>
+        <w:rPr>
+          <w:lang w:val="sr-Cyrl-RS"/>
+        </w:rPr>
+      </w:pPr>
+    </w:p>
+    <w:p>
+      <w:pPr>
+        <w:jc w:val="both"/>
+        <w:rPr>
+          <w:lang w:val="sr-Cyrl-RS"/>
+        </w:rPr>
+      </w:pPr>
+    </w:p>
+    <w:p>
+      <w:pPr>
+        <w:jc w:val="both"/>
+        <w:rPr>
+          <w:lang w:val="sr-Cyrl-RS"/>
+        </w:rPr>
+      </w:pPr>
+    </w:p>
+    <w:p>
+      <w:pPr>
+        <w:jc w:val="both"/>
+        <w:rPr>
+          <w:lang w:val="sr-Cyrl-RS"/>
+        </w:rPr>
+      </w:pPr>
+    </w:p>
+    <w:p>
+      <w:pPr>
+        <w:jc w:val="both"/>
+        <w:rPr>
+          <w:lang w:val="sr-Cyrl-RS"/>
+        </w:rPr>
+      </w:pPr>
+    </w:p>
+    <w:p>
+      <w:pPr>
+        <w:jc w:val="both"/>
+        <w:rPr>
+          <w:lang w:val="sr-Cyrl-RS"/>
+        </w:rPr>
+      </w:pPr>
+    </w:p>
+    <w:p>
+      <w:pPr>
+        <w:jc w:val="both"/>
+        <w:rPr>
+          <w:lang w:val="sr-Cyrl-RS"/>
+        </w:rPr>
+      </w:pPr>
+    </w:p>
+    <w:p>
+      <w:pPr>
+        <w:jc w:val="both"/>
+        <w:rPr>
+          <w:lang w:val="sr-Cyrl-RS"/>
+        </w:rPr>
+      </w:pPr>
+    </w:p>
+    <w:p>
+      <w:pPr>
+        <w:jc w:val="both"/>
+        <w:rPr>
+          <w:lang w:val="sr-Cyrl-RS"/>
+        </w:rPr>
+      </w:pPr>
+    </w:p>
+    <w:p>
+      <w:pPr>
+        <w:jc w:val="both"/>
+        <w:rPr>
+          <w:lang w:val="sr-Cyrl-RS"/>
+        </w:rPr>
+      </w:pPr>
+    </w:p>
+    <w:p>
+      <w:pPr>
+        <w:jc w:val="both"/>
+        <w:rPr>
+          <w:lang w:val="sr-Cyrl-RS"/>
+        </w:rPr>
+      </w:pPr>
+    </w:p>
+    <w:p>
+      <w:pPr>
+        <w:jc w:val="both"/>
+        <w:rPr>
+          <w:lang w:val="sr-Cyrl-RS"/>
+        </w:rPr>
+      </w:pPr>
+    </w:p>
+    <w:p>
+      <w:pPr>
+        <w:jc w:val="both"/>
+        <w:rPr>
+          <w:lang w:val="sr-Cyrl-RS"/>
+        </w:rPr>
+      </w:pPr>
+    </w:p>
+    <w:p>
+      <w:pPr>
+        <w:jc w:val="both"/>
+        <w:rPr>
+          <w:lang w:val="sr-Cyrl-RS"/>
+        </w:rPr>
+      </w:pPr>
+    </w:p>
+    <w:p>
+      <w:pPr>
+        <w:jc w:val="both"/>
+        <w:rPr>
+          <w:lang w:val="sr-Cyrl-RS"/>
+        </w:rPr>
+      </w:pPr>
+    </w:p>
+    <w:p>
+      <w:pPr>
+        <w:jc w:val="both"/>
+        <w:rPr>
+          <w:lang w:val="sr-Cyrl-RS"/>
+        </w:rPr>
+      </w:pPr>
+    </w:p>
+    <w:p>
+      <w:pPr>
+        <w:jc w:val="both"/>
+        <w:rPr>
+          <w:lang w:val="sr-Cyrl-RS"/>
+        </w:rPr>
+      </w:pPr>
+    </w:p>
+    <w:p>
+      <w:pPr>
+        <w:jc w:val="both"/>
+        <w:rPr>
+          <w:lang w:val="sr-Cyrl-RS"/>
+        </w:rPr>
+      </w:pPr>
+    </w:p>
+    <w:p>
+      <w:pPr>
+        <w:jc w:val="both"/>
+        <w:rPr>
+          <w:lang w:val="sr-Cyrl-RS"/>
+        </w:rPr>
+      </w:pPr>
+    </w:p>
+    <w:p>
+      <w:pPr>
+        <w:jc w:val="both"/>
+        <w:rPr>
+          <w:lang w:val="sr-Cyrl-RS"/>
+        </w:rPr>
+      </w:pPr>
+    </w:p>
+    <w:p>
+      <w:pPr>
+        <w:jc w:val="both"/>
+        <w:rPr>
+          <w:lang w:val="sr-Cyrl-RS"/>
+        </w:rPr>
+      </w:pPr>
+    </w:p>
+    <w:p>
+      <w:pPr>
+        <w:jc w:val="both"/>
+        <w:rPr>
+          <w:lang w:val="sr-Cyrl-RS"/>
+        </w:rPr>
+      </w:pPr>
+    </w:p>
+    <w:p>
+      <w:pPr>
+        <w:jc w:val="both"/>
+        <w:rPr>
+          <w:lang w:val="sr-Cyrl-RS"/>
+        </w:rPr>
+      </w:pPr>
+    </w:p>
+    <w:p>
+      <w:pPr>
+        <w:jc w:val="both"/>
+        <w:rPr>
+          <w:lang w:val="sr-Cyrl-RS"/>
+        </w:rPr>
+      </w:pPr>
+    </w:p>
+    <w:p>
+      <w:pPr>
+        <w:jc w:val="both"/>
+        <w:rPr>
+          <w:lang w:val="sr-Cyrl-RS"/>
+        </w:rPr>
+      </w:pPr>
+    </w:p>
+    <w:p>
+      <w:pPr>
+        <w:jc w:val="both"/>
+        <w:rPr>
+          <w:lang w:val="sr-Cyrl-RS"/>
+        </w:rPr>
+      </w:pPr>
+    </w:p>
+    <w:p>
+      <w:pPr>
+        <w:jc w:val="both"/>
+        <w:rPr>
+          <w:lang w:val="sr-Cyrl-RS"/>
+        </w:rPr>
+      </w:pPr>
+    </w:p>
+    <w:p>
+      <w:pPr>
+        <w:jc w:val="both"/>
+        <w:rPr>
+          <w:lang w:val="sr-Cyrl-RS"/>
+        </w:rPr>
+      </w:pPr>
+    </w:p>
+    <w:p>
+      <w:pPr>
+        <w:jc w:val="both"/>
+        <w:rPr>
+          <w:lang w:val="sr-Cyrl-RS"/>
+        </w:rPr>
+      </w:pPr>
+    </w:p>
+    <w:p>
+      <w:pPr>
+        <w:jc w:val="both"/>
+        <w:rPr>
+          <w:lang w:val="sr-Cyrl-RS"/>
+        </w:rPr>
+      </w:pPr>
+    </w:p>
+    <w:p>
+      <w:pPr>
+        <w:jc w:val="both"/>
+        <w:rPr>
+          <w:lang w:val="sr-Cyrl-RS"/>
+        </w:rPr>
+      </w:pPr>
+    </w:p>
+    <w:p>
+      <w:pPr>
+        <w:jc w:val="both"/>
+        <w:rPr>
+          <w:lang w:val="sr-Cyrl-RS"/>
+        </w:rPr>
+      </w:pPr>
+    </w:p>
+    <w:p>
+      <w:pPr>
+        <w:jc w:val="both"/>
+        <w:rPr>
+          <w:lang w:val="sr-Cyrl-RS"/>
+        </w:rPr>
+      </w:pPr>
+    </w:p>
+    <w:p>
+      <w:pPr>
+        <w:jc w:val="both"/>
+        <w:rPr>
           <w:lang w:val="sr-Cyrl-RS"/>
         </w:rPr>
       </w:pPr>
@@ -2283,13 +5233,112 @@
           <w:szCs w:val="20"/>
           <w:lang w:val="sr-Cyrl-RS"/>
         </w:rPr>
-        <w:t>ДЕМОНСТРАЦИЈА</w:t>
-      </w:r>
-    </w:p>
-    <w:p>
-      <w:pPr>
-        <w:jc w:val="both"/>
-        <w:rPr>
+        <w:t>ЗАКЉУЧАК</w:t>
+      </w:r>
+    </w:p>
+    <w:p>
+      <w:pPr>
+        <w:pStyle w:val="BodyText"/>
+        <w:ind w:firstLine="284"/>
+        <w:jc w:val="left"/>
+        <w:rPr>
+          <w:sz w:val="20"/>
+          <w:lang w:val="sr-Cyrl-RS"/>
+        </w:rPr>
+      </w:pPr>
+      <w:r>
+        <w:rPr>
+          <w:sz w:val="20"/>
+          <w:lang w:val="sr-Cyrl-RS"/>
+        </w:rPr>
+        <w:t xml:space="preserve">Основни задатак овог рада је био развој и демонстрација </w:t>
+      </w:r>
+      <w:r>
+        <w:rPr>
+          <w:sz w:val="20"/>
+          <w:lang w:val="en-US"/>
+        </w:rPr>
+        <w:t xml:space="preserve">JavaScript </w:t>
+      </w:r>
+      <w:r>
+        <w:rPr>
+          <w:sz w:val="20"/>
+          <w:lang w:val="sr-Cyrl-RS"/>
+        </w:rPr>
+        <w:t xml:space="preserve">библиотеке за рад са компонентама графичког корисничког интефејса – </w:t>
+      </w:r>
+      <w:r>
+        <w:rPr>
+          <w:sz w:val="20"/>
+          <w:lang w:val="en-US"/>
+        </w:rPr>
+        <w:t xml:space="preserve">OldSchoolComponents. </w:t>
+      </w:r>
+      <w:r>
+        <w:rPr>
+          <w:sz w:val="20"/>
+          <w:lang w:val="sr-Cyrl-RS"/>
+        </w:rPr>
+        <w:t xml:space="preserve">Основна идеја је била да се компоненте корисничког интерфејса могу декларативно направити и додати на екран, како се иначе ради у програмским језицима који се не користе за развој веб апликација. </w:t>
+      </w:r>
+    </w:p>
+    <w:p>
+      <w:pPr>
+        <w:pStyle w:val="BodyText"/>
+        <w:ind w:firstLine="0"/>
+        <w:jc w:val="left"/>
+        <w:rPr>
+          <w:sz w:val="20"/>
+          <w:lang w:val="sr-Cyrl-RS"/>
+        </w:rPr>
+      </w:pPr>
+      <w:r>
+        <w:rPr>
+          <w:sz w:val="20"/>
+          <w:lang w:val="sr-Cyrl-RS"/>
+        </w:rPr>
+        <w:t xml:space="preserve">За демонстрацију </w:t>
+      </w:r>
+      <w:r>
+        <w:rPr>
+          <w:sz w:val="20"/>
+          <w:lang w:val="en-US"/>
+        </w:rPr>
+        <w:t xml:space="preserve">OldSchoolComponents </w:t>
+      </w:r>
+      <w:r>
+        <w:rPr>
+          <w:sz w:val="20"/>
+          <w:lang w:val="sr-Cyrl-RS"/>
+        </w:rPr>
+        <w:t>бибилиотеке, развијена је једноставна апликација за управљање електронском поштом, инспирисана већ постојећим решењем. Досадашњи рад обухвата основни скуп операција за управљање електронском поштом, попут прегледања поште, манипулисања поштом, креирања нове поште и одговарања на постојећу.</w:t>
+      </w:r>
+    </w:p>
+    <w:p>
+      <w:pPr>
+        <w:pStyle w:val="BodyText"/>
+        <w:ind w:firstLine="0"/>
+        <w:jc w:val="left"/>
+        <w:rPr>
+          <w:sz w:val="20"/>
+          <w:lang w:val="sr-Cyrl-RS"/>
+        </w:rPr>
+      </w:pPr>
+      <w:r>
+        <w:rPr>
+          <w:sz w:val="20"/>
+          <w:lang w:val="sr-Cyrl-RS"/>
+        </w:rPr>
+        <w:t>Апликација је резвијана у тренутно актуелним технологијама и има добру основу за даљи развој. Библиотека која је коришћена за креирање компоненти корисничког интерфејса је у процесу развоја тако да су проширења могућа.</w:t>
+      </w:r>
+    </w:p>
+    <w:p>
+      <w:pPr>
+        <w:pStyle w:val="BodyText"/>
+        <w:ind w:firstLine="284"/>
+        <w:jc w:val="left"/>
+        <w:rPr>
+          <w:sz w:val="20"/>
           <w:lang w:val="sr-Cyrl-RS"/>
         </w:rPr>
       </w:pPr>
@@ -2315,41 +5364,6 @@
           <w:szCs w:val="20"/>
           <w:lang w:val="sr-Cyrl-RS"/>
         </w:rPr>
-        <w:t>ЗАКЉУЧАК</w:t>
-      </w:r>
-    </w:p>
-    <w:p>
-      <w:pPr>
-        <w:pStyle w:val="BodyText"/>
-        <w:ind w:firstLine="284"/>
-        <w:jc w:val="left"/>
-        <w:rPr>
-          <w:sz w:val="20"/>
-          <w:lang w:val="sr-Cyrl-RS"/>
-        </w:rPr>
-      </w:pPr>
-    </w:p>
-    <w:p>
-      <w:pPr>
-        <w:pStyle w:val="ListParagraph"/>
-        <w:numPr>
-          <w:ilvl w:val="0"/>
-          <w:numId w:val="1"/>
-        </w:numPr>
-        <w:ind w:left="426" w:hanging="426"/>
-        <w:jc w:val="both"/>
-        <w:rPr>
-          <w:lang w:val="sr-Cyrl-RS"/>
-        </w:rPr>
-      </w:pPr>
-      <w:r>
-        <w:rPr>
-          <w:rFonts w:ascii="Times New Roman" w:hAnsi="Times New Roman" w:cs="Times New Roman"/>
-          <w:b/>
-          <w:sz w:val="20"/>
-          <w:szCs w:val="20"/>
-          <w:lang w:val="sr-Cyrl-RS"/>
-        </w:rPr>
         <w:t>ЛИТЕРАТУРА</w:t>
       </w:r>
     </w:p>
@@ -2367,7 +5381,15 @@
           <w:szCs w:val="18"/>
           <w:lang w:val="sr-Cyrl-RS"/>
         </w:rPr>
-        <w:t>[1] Microsoft .NET, https://www.microsoft.com/net/</w:t>
+        <w:t xml:space="preserve">[1] OldScoolComponents, </w:t>
+      </w:r>
+      <w:r>
+        <w:rPr>
+          <w:sz w:val="18"/>
+          <w:szCs w:val="18"/>
+          <w:lang w:val="sr-Cyrl-RS"/>
+        </w:rPr>
+        <w:t>https://github.com/iv17/OldSchoolComponents</w:t>
       </w:r>
     </w:p>
     <w:p>
@@ -2377,7 +5399,7 @@
         <w:rPr>
           <w:sz w:val="18"/>
           <w:szCs w:val="18"/>
-          <w:lang w:val="sr-Cyrl-RS"/>
+          <w:lang w:val="en-US"/>
         </w:rPr>
       </w:pPr>
       <w:r>
@@ -2387,6 +5409,52 @@
           <w:lang w:val="sr-Cyrl-RS"/>
         </w:rPr>
         <w:t xml:space="preserve">[2] </w:t>
+      </w:r>
+      <w:r>
+        <w:rPr>
+          <w:sz w:val="18"/>
+          <w:szCs w:val="18"/>
+          <w:lang w:val="en-US"/>
+        </w:rPr>
+        <w:t xml:space="preserve">Google Mail, </w:t>
+      </w:r>
+      <w:hyperlink r:id="rId11" w:history="1">
+        <w:r>
+          <w:rPr>
+            <w:rStyle w:val="Hyperlink"/>
+            <w:sz w:val="18"/>
+            <w:szCs w:val="18"/>
+            <w:lang w:val="en-US"/>
+          </w:rPr>
+          <w:t>https://mail.google.com/mail/</w:t>
+        </w:r>
+      </w:hyperlink>
+    </w:p>
+    <w:p>
+      <w:pPr>
+        <w:pStyle w:val="BodyText"/>
+        <w:jc w:val="left"/>
+        <w:rPr>
+          <w:sz w:val="18"/>
+          <w:szCs w:val="18"/>
+          <w:lang w:val="en-US"/>
+        </w:rPr>
+      </w:pPr>
+      <w:r>
+        <w:rPr>
+          <w:sz w:val="18"/>
+          <w:szCs w:val="18"/>
+          <w:lang w:val="en-US"/>
+        </w:rPr>
+        <w:t xml:space="preserve">[3] Google Mail API, </w:t>
+      </w:r>
+      <w:r>
+        <w:rPr>
+          <w:sz w:val="18"/>
+          <w:szCs w:val="18"/>
+          <w:lang w:val="en-US"/>
+        </w:rPr>
+        <w:t>https://developers.google.com/gmail/api/v1/reference/</w:t>
       </w:r>
     </w:p>
     <w:p>
@@ -22297,6 +25365,17 @@
       </w:tblBorders>
     </w:tblPr>
   </w:style>
+  <w:style w:type="character" w:styleId="Hyperlink">
+    <w:name w:val="Hyperlink"/>
+    <w:basedOn w:val="DefaultParagraphFont"/>
+    <w:uiPriority w:val="99"/>
+    <w:unhideWhenUsed/>
+    <w:rsid w:val="00A76467"/>
+    <w:rPr>
+      <w:color w:val="0000FF" w:themeColor="hyperlink"/>
+      <w:u w:val="single"/>
+    </w:rPr>
+  </w:style>
 </w:styles>
 </file>
 
@@ -22590,7 +25669,7 @@
 </file>
 
 <file path=customXml/itemProps1.xml><?xml version="1.0" encoding="utf-8"?>
-<ds:datastoreItem xmlns:ds="http://schemas.openxmlformats.org/officeDocument/2006/customXml" ds:itemID="{03214DFF-77A0-4FAB-89C2-8A5A12A8C359}">
+<ds:datastoreItem xmlns:ds="http://schemas.openxmlformats.org/officeDocument/2006/customXml" ds:itemID="{FE03F13F-57CA-4760-9DF6-8C5ECE676E31}">
   <ds:schemaRefs>
     <ds:schemaRef ds:uri="http://schemas.openxmlformats.org/officeDocument/2006/bibliography"/>
   </ds:schemaRefs>

--- a/IvanaSavinZbornik.docx
+++ b/IvanaSavinZbornik.docx
@@ -1,6 +1,6 @@
 
 <file path=word/document.xml><?xml version="1.0" encoding="utf-8"?>
-<w:document xmlns:wpc="http://schemas.microsoft.com/office/word/2010/wordprocessingCanvas" xmlns:cx="http://schemas.microsoft.com/office/drawing/2014/chartex" xmlns:cx1="http://schemas.microsoft.com/office/drawing/2015/9/8/chartex" xmlns:mc="http://schemas.openxmlformats.org/markup-compatibility/2006" xmlns:o="urn:schemas-microsoft-com:office:office" xmlns:r="http://schemas.openxmlformats.org/officeDocument/2006/relationships" xmlns:m="http://schemas.openxmlformats.org/officeDocument/2006/math" xmlns:v="urn:schemas-microsoft-com:vml" xmlns:wp14="http://schemas.microsoft.com/office/word/2010/wordprocessingDrawing" xmlns:wp="http://schemas.openxmlformats.org/drawingml/2006/wordprocessingDrawing" xmlns:w10="urn:schemas-microsoft-com:office:word" xmlns:w="http://schemas.openxmlformats.org/wordprocessingml/2006/main" xmlns:w14="http://schemas.microsoft.com/office/word/2010/wordml" xmlns:w15="http://schemas.microsoft.com/office/word/2012/wordml" xmlns:w16se="http://schemas.microsoft.com/office/word/2015/wordml/symex" xmlns:wpg="http://schemas.microsoft.com/office/word/2010/wordprocessingGroup" xmlns:wpi="http://schemas.microsoft.com/office/word/2010/wordprocessingInk" xmlns:wne="http://schemas.microsoft.com/office/word/2006/wordml" xmlns:wps="http://schemas.microsoft.com/office/word/2010/wordprocessingShape" mc:Ignorable="w14 w15 w16se wp14">
+<w:document xmlns:wpc="http://schemas.microsoft.com/office/word/2010/wordprocessingCanvas" xmlns:mc="http://schemas.openxmlformats.org/markup-compatibility/2006" xmlns:o="urn:schemas-microsoft-com:office:office" xmlns:r="http://schemas.openxmlformats.org/officeDocument/2006/relationships" xmlns:m="http://schemas.openxmlformats.org/officeDocument/2006/math" xmlns:v="urn:schemas-microsoft-com:vml" xmlns:wp14="http://schemas.microsoft.com/office/word/2010/wordprocessingDrawing" xmlns:wp="http://schemas.openxmlformats.org/drawingml/2006/wordprocessingDrawing" xmlns:w10="urn:schemas-microsoft-com:office:word" xmlns:w="http://schemas.openxmlformats.org/wordprocessingml/2006/main" xmlns:w14="http://schemas.microsoft.com/office/word/2010/wordml" xmlns:wpg="http://schemas.microsoft.com/office/word/2010/wordprocessingGroup" xmlns:wpi="http://schemas.microsoft.com/office/word/2010/wordprocessingInk" xmlns:wne="http://schemas.microsoft.com/office/word/2006/wordml" xmlns:wps="http://schemas.microsoft.com/office/word/2010/wordprocessingShape" mc:Ignorable="w14 wp14">
   <w:body>
     <w:tbl>
       <w:tblPr>
@@ -39,7 +39,6 @@
             <w:r>
               <w:rPr>
                 <w:noProof/>
-                <w:lang w:val="sr-Latn-RS" w:eastAsia="sr-Latn-RS"/>
               </w:rPr>
               <w:drawing>
                 <wp:inline distT="0" distB="0" distL="0" distR="0">
@@ -59,7 +58,7 @@
                           </pic:cNvPicPr>
                         </pic:nvPicPr>
                         <pic:blipFill>
-                          <a:blip r:embed="rId8"/>
+                          <a:blip r:embed="rId9"/>
                           <a:stretch>
                             <a:fillRect/>
                           </a:stretch>
@@ -341,6 +340,7 @@
           <w:szCs w:val="20"/>
           <w:lang w:val="sr-Cyrl-RS"/>
         </w:rPr>
+        <w:lastRenderedPageBreak/>
         <w:t>Област – ЕЛЕКТРОТЕХНИКА И РАЧУНАРСТВО</w:t>
       </w:r>
     </w:p>
@@ -1333,6 +1333,7 @@
           <w:szCs w:val="20"/>
           <w:lang w:val="sr-Cyrl-RS"/>
         </w:rPr>
+        <w:lastRenderedPageBreak/>
         <w:t xml:space="preserve">OldSchoolComponents </w:t>
       </w:r>
       <w:r>
@@ -1424,7 +1425,6 @@
       <w:r>
         <w:rPr>
           <w:noProof/>
-          <w:lang w:val="sr-Latn-RS" w:eastAsia="sr-Latn-RS"/>
         </w:rPr>
         <w:drawing>
           <wp:inline distT="0" distB="0" distL="0" distR="0">
@@ -1442,7 +1442,7 @@
                     <pic:cNvPicPr/>
                   </pic:nvPicPr>
                   <pic:blipFill>
-                    <a:blip r:embed="rId9">
+                    <a:blip r:embed="rId10">
                       <a:extLst>
                         <a:ext uri="{28A0092B-C50C-407E-A947-70E740481C1C}">
                           <a14:useLocalDpi xmlns:a14="http://schemas.microsoft.com/office/drawing/2010/main" val="0"/>
@@ -2133,8 +2133,279 @@
         </w:rPr>
         <w:t>Поред основних компоненти приказа постоје и компоненте које унутар себе могу садржати неку другу компоненту.</w:t>
       </w:r>
-      <w:bookmarkStart w:id="0" w:name="_GoBack"/>
-      <w:bookmarkEnd w:id="0"/>
+      <w:r>
+        <w:rPr>
+          <w:rFonts w:ascii="Times New Roman" w:hAnsi="Times New Roman" w:cs="Times New Roman"/>
+          <w:bCs/>
+          <w:sz w:val="20"/>
+          <w:szCs w:val="20"/>
+        </w:rPr>
+        <w:t xml:space="preserve"> </w:t>
+      </w:r>
+      <w:r>
+        <w:rPr>
+          <w:rFonts w:ascii="Times New Roman" w:hAnsi="Times New Roman" w:cs="Times New Roman"/>
+          <w:bCs/>
+          <w:sz w:val="20"/>
+          <w:szCs w:val="20"/>
+          <w:lang w:val="sr-Cyrl-RS"/>
+        </w:rPr>
+        <w:t xml:space="preserve">Да би се нека компонента приказала потребно је додати је у </w:t>
+      </w:r>
+      <w:r>
+        <w:rPr>
+          <w:rFonts w:ascii="Times New Roman" w:hAnsi="Times New Roman" w:cs="Times New Roman"/>
+          <w:bCs/>
+          <w:sz w:val="20"/>
+          <w:szCs w:val="20"/>
+        </w:rPr>
+        <w:t xml:space="preserve">DOM </w:t>
+      </w:r>
+      <w:r>
+        <w:rPr>
+          <w:rFonts w:ascii="Times New Roman" w:hAnsi="Times New Roman" w:cs="Times New Roman"/>
+          <w:bCs/>
+          <w:sz w:val="20"/>
+          <w:szCs w:val="20"/>
+          <w:lang w:val="sr-Cyrl-RS"/>
+        </w:rPr>
+        <w:t xml:space="preserve">стабло. </w:t>
+      </w:r>
+      <w:r>
+        <w:rPr>
+          <w:rFonts w:ascii="Times New Roman" w:hAnsi="Times New Roman" w:cs="Times New Roman"/>
+          <w:bCs/>
+          <w:sz w:val="20"/>
+          <w:szCs w:val="20"/>
+          <w:lang w:val="sr-Cyrl-RS"/>
+        </w:rPr>
+        <w:t xml:space="preserve">Компонента не може постојати уколико није додата у неки </w:t>
+      </w:r>
+      <w:r>
+        <w:rPr>
+          <w:rFonts w:ascii="Times New Roman" w:hAnsi="Times New Roman" w:cs="Times New Roman"/>
+          <w:bCs/>
+          <w:sz w:val="20"/>
+          <w:szCs w:val="20"/>
+          <w:lang w:val="sr-Latn-RS"/>
+        </w:rPr>
+        <w:t xml:space="preserve">Container </w:t>
+      </w:r>
+      <w:r>
+        <w:rPr>
+          <w:rFonts w:ascii="Times New Roman" w:hAnsi="Times New Roman" w:cs="Times New Roman"/>
+          <w:bCs/>
+          <w:sz w:val="20"/>
+          <w:szCs w:val="20"/>
+          <w:lang w:val="sr-Cyrl-RS"/>
+        </w:rPr>
+        <w:t xml:space="preserve">објекат. Из тог разлога постоји </w:t>
+      </w:r>
+      <w:r>
+        <w:rPr>
+          <w:rFonts w:ascii="Times New Roman" w:hAnsi="Times New Roman" w:cs="Times New Roman"/>
+          <w:bCs/>
+          <w:sz w:val="20"/>
+          <w:szCs w:val="20"/>
+          <w:lang w:val="sr-Cyrl-RS"/>
+        </w:rPr>
+        <w:t xml:space="preserve">метода </w:t>
+      </w:r>
+      <w:r>
+        <w:rPr>
+          <w:rFonts w:ascii="Times New Roman" w:hAnsi="Times New Roman" w:cs="Times New Roman"/>
+          <w:bCs/>
+          <w:i/>
+          <w:sz w:val="20"/>
+          <w:szCs w:val="20"/>
+          <w:lang w:val="sr-Latn-RS"/>
+        </w:rPr>
+        <w:t>add</w:t>
+      </w:r>
+      <w:r>
+        <w:rPr>
+          <w:rFonts w:ascii="Times New Roman" w:hAnsi="Times New Roman" w:cs="Times New Roman"/>
+          <w:bCs/>
+          <w:sz w:val="20"/>
+          <w:szCs w:val="20"/>
+          <w:lang w:val="sr-Latn-RS"/>
+        </w:rPr>
+        <w:t xml:space="preserve"> </w:t>
+      </w:r>
+      <w:r>
+        <w:rPr>
+          <w:rFonts w:ascii="Times New Roman" w:hAnsi="Times New Roman" w:cs="Times New Roman"/>
+          <w:bCs/>
+          <w:sz w:val="20"/>
+          <w:szCs w:val="20"/>
+          <w:lang w:val="sr-Cyrl-RS"/>
+        </w:rPr>
+        <w:t xml:space="preserve">која додаје компоненту у одређени контејнер на нивоу објектне репрезентације и на нивоу </w:t>
+      </w:r>
+      <w:r>
+        <w:rPr>
+          <w:rFonts w:ascii="Times New Roman" w:hAnsi="Times New Roman" w:cs="Times New Roman"/>
+          <w:bCs/>
+          <w:sz w:val="20"/>
+          <w:szCs w:val="20"/>
+          <w:lang w:val="sr-Latn-RS"/>
+        </w:rPr>
+        <w:t xml:space="preserve">DOM </w:t>
+      </w:r>
+      <w:r>
+        <w:rPr>
+          <w:rFonts w:ascii="Times New Roman" w:hAnsi="Times New Roman" w:cs="Times New Roman"/>
+          <w:bCs/>
+          <w:sz w:val="20"/>
+          <w:szCs w:val="20"/>
+          <w:lang w:val="sr-Cyrl-RS"/>
+        </w:rPr>
+        <w:lastRenderedPageBreak/>
+        <w:t>стабла</w:t>
+      </w:r>
+      <w:r>
+        <w:rPr>
+          <w:rFonts w:ascii="Times New Roman" w:hAnsi="Times New Roman" w:cs="Times New Roman"/>
+          <w:bCs/>
+          <w:sz w:val="20"/>
+          <w:szCs w:val="20"/>
+          <w:lang w:val="sr-Latn-RS"/>
+        </w:rPr>
+        <w:t>.</w:t>
+      </w:r>
+      <w:r>
+        <w:rPr>
+          <w:rFonts w:ascii="Times New Roman" w:hAnsi="Times New Roman" w:cs="Times New Roman"/>
+          <w:bCs/>
+          <w:sz w:val="20"/>
+          <w:szCs w:val="20"/>
+          <w:lang w:val="sr-Cyrl-RS"/>
+        </w:rPr>
+        <w:t xml:space="preserve"> Уколико желимо динамичан приказ компоненти, без поновног учитавања комплетног интефејса можемо неку компоненту обрисати и на њено место уметнути нову.</w:t>
+      </w:r>
+      <w:r>
+        <w:rPr>
+          <w:rFonts w:ascii="Times New Roman" w:hAnsi="Times New Roman" w:cs="Times New Roman"/>
+          <w:bCs/>
+          <w:sz w:val="20"/>
+          <w:szCs w:val="20"/>
+          <w:lang w:val="sr-Cyrl-RS"/>
+        </w:rPr>
+        <w:t xml:space="preserve"> Из тог разлога креирана је </w:t>
+      </w:r>
+      <w:r>
+        <w:rPr>
+          <w:rFonts w:ascii="Times New Roman" w:hAnsi="Times New Roman" w:cs="Times New Roman"/>
+          <w:bCs/>
+          <w:i/>
+          <w:sz w:val="20"/>
+          <w:szCs w:val="20"/>
+          <w:lang w:val="sr-Latn-RS"/>
+        </w:rPr>
+        <w:t>remove</w:t>
+      </w:r>
+      <w:r>
+        <w:rPr>
+          <w:rFonts w:ascii="Times New Roman" w:hAnsi="Times New Roman" w:cs="Times New Roman"/>
+          <w:bCs/>
+          <w:sz w:val="20"/>
+          <w:szCs w:val="20"/>
+          <w:lang w:val="sr-Latn-RS"/>
+        </w:rPr>
+        <w:t xml:space="preserve"> </w:t>
+      </w:r>
+      <w:r>
+        <w:rPr>
+          <w:rFonts w:ascii="Times New Roman" w:hAnsi="Times New Roman" w:cs="Times New Roman"/>
+          <w:bCs/>
+          <w:sz w:val="20"/>
+          <w:szCs w:val="20"/>
+          <w:lang w:val="sr-Cyrl-RS"/>
+        </w:rPr>
+        <w:t xml:space="preserve">метода која истовремено брише објектну репрезентацију компоненте и брише компоненту из </w:t>
+      </w:r>
+      <w:r>
+        <w:rPr>
+          <w:rFonts w:ascii="Times New Roman" w:hAnsi="Times New Roman" w:cs="Times New Roman"/>
+          <w:bCs/>
+          <w:sz w:val="20"/>
+          <w:szCs w:val="20"/>
+          <w:lang w:val="sr-Latn-RS"/>
+        </w:rPr>
+        <w:t xml:space="preserve">DOM </w:t>
+      </w:r>
+      <w:r>
+        <w:rPr>
+          <w:rFonts w:ascii="Times New Roman" w:hAnsi="Times New Roman" w:cs="Times New Roman"/>
+          <w:bCs/>
+          <w:sz w:val="20"/>
+          <w:szCs w:val="20"/>
+          <w:lang w:val="sr-Cyrl-RS"/>
+        </w:rPr>
+        <w:t>стабла.</w:t>
+      </w:r>
+    </w:p>
+    <w:p>
+      <w:pPr>
+        <w:jc w:val="both"/>
+        <w:rPr>
+          <w:rFonts w:ascii="Times New Roman" w:hAnsi="Times New Roman" w:cs="Times New Roman"/>
+          <w:bCs/>
+          <w:sz w:val="20"/>
+          <w:szCs w:val="20"/>
+          <w:lang w:val="sr-Cyrl-RS"/>
+        </w:rPr>
+      </w:pPr>
+      <w:r>
+        <w:rPr>
+          <w:rFonts w:ascii="Times New Roman" w:hAnsi="Times New Roman" w:cs="Times New Roman"/>
+          <w:bCs/>
+          <w:sz w:val="20"/>
+          <w:szCs w:val="20"/>
+          <w:lang w:val="sr-Cyrl-RS"/>
+        </w:rPr>
+        <w:t xml:space="preserve">Приликом додавања компоненти позива се </w:t>
+      </w:r>
+      <w:r>
+        <w:rPr>
+          <w:rFonts w:ascii="Times New Roman" w:hAnsi="Times New Roman" w:cs="Times New Roman"/>
+          <w:bCs/>
+          <w:sz w:val="20"/>
+          <w:szCs w:val="20"/>
+          <w:lang w:val="sr-Latn-RS"/>
+        </w:rPr>
+        <w:t xml:space="preserve">tohtml </w:t>
+      </w:r>
+      <w:r>
+        <w:rPr>
+          <w:rFonts w:ascii="Times New Roman" w:hAnsi="Times New Roman" w:cs="Times New Roman"/>
+          <w:bCs/>
+          <w:sz w:val="20"/>
+          <w:szCs w:val="20"/>
+          <w:lang w:val="sr-Cyrl-RS"/>
+        </w:rPr>
+        <w:t xml:space="preserve">метода која враћа </w:t>
+      </w:r>
+      <w:r>
+        <w:rPr>
+          <w:rFonts w:ascii="Times New Roman" w:hAnsi="Times New Roman" w:cs="Times New Roman"/>
+          <w:bCs/>
+          <w:sz w:val="20"/>
+          <w:szCs w:val="20"/>
+          <w:lang w:val="sr-Latn-RS"/>
+        </w:rPr>
+        <w:t xml:space="preserve">string </w:t>
+      </w:r>
+      <w:r>
+        <w:rPr>
+          <w:rFonts w:ascii="Times New Roman" w:hAnsi="Times New Roman" w:cs="Times New Roman"/>
+          <w:bCs/>
+          <w:sz w:val="20"/>
+          <w:szCs w:val="20"/>
+          <w:lang w:val="sr-Cyrl-RS"/>
+        </w:rPr>
+        <w:t>репрезентацију компоненте. Приликом исцртавања контејнера исцртају се и све компоненте које он садржи.</w:t>
+      </w:r>
     </w:p>
     <w:p>
       <w:pPr>
@@ -2257,18 +2528,7 @@
           <w:szCs w:val="20"/>
           <w:lang w:val="sr-Cyrl-RS"/>
         </w:rPr>
-        <w:t xml:space="preserve">сервисима и да их интегришу у своја решења како би их побољшале или </w:t>
-      </w:r>
-      <w:r>
-        <w:rPr>
-          <w:rFonts w:ascii="Times New Roman" w:hAnsi="Times New Roman" w:cs="Times New Roman"/>
-          <w:bCs/>
-          <w:sz w:val="20"/>
-          <w:szCs w:val="20"/>
-          <w:lang w:val="sr-Cyrl-RS"/>
-        </w:rPr>
-        <w:lastRenderedPageBreak/>
-        <w:t xml:space="preserve">прошириле. Имплементације овог сервиса постоје у програмским језицима </w:t>
+        <w:t xml:space="preserve">сервисима и да их интегришу у своја решења како би их побољшале или прошириле. Имплементације овог сервиса постоје у програмским језицима </w:t>
       </w:r>
       <w:r>
         <w:rPr>
@@ -3140,7 +3400,17 @@
           <w:szCs w:val="20"/>
           <w:lang w:val="sr-Cyrl-RS"/>
         </w:rPr>
-        <w:t xml:space="preserve">Апликација омогућава прегледање електронске поште, руковање поштом и њено ажурирање. Такође, омогућава креирање нових порука, слање порука и одговарање на постојеће. </w:t>
+        <w:t xml:space="preserve">Апликација омогућава прегледање електронске поште, руковање поштом и њено </w:t>
+      </w:r>
+      <w:r>
+        <w:rPr>
+          <w:rFonts w:ascii="Times New Roman" w:hAnsi="Times New Roman" w:cs="Times New Roman"/>
+          <w:sz w:val="20"/>
+          <w:szCs w:val="20"/>
+          <w:lang w:val="sr-Cyrl-RS"/>
+        </w:rPr>
+        <w:lastRenderedPageBreak/>
+        <w:t xml:space="preserve">ажурирање. Такође, омогућава креирање нових порука, слање порука и одговарање на постојеће. </w:t>
       </w:r>
     </w:p>
     <w:p>
@@ -3299,16 +3569,7 @@
           <w:szCs w:val="20"/>
           <w:lang w:val="sr-Cyrl-RS"/>
         </w:rPr>
-        <w:t xml:space="preserve">систем кориснику се приказује главна страница апликације на којој корисник може да прегледа своју електронску пошту по лабелама. Корисник има могућност да креира нову поруку, одговори на неку од примљених порука или </w:t>
-      </w:r>
-      <w:r>
-        <w:rPr>
-          <w:rFonts w:ascii="Times New Roman" w:hAnsi="Times New Roman" w:cs="Times New Roman"/>
-          <w:sz w:val="20"/>
-          <w:szCs w:val="20"/>
-          <w:lang w:val="sr-Cyrl-RS"/>
-        </w:rPr>
-        <w:t xml:space="preserve">да поруку проследи другом кориснику. Поред главне странице са приказом примљене поште постоје још и странице са приказом поште из сваке лабеле. </w:t>
+        <w:t xml:space="preserve">систем кориснику се приказује главна страница апликације на којој корисник може да прегледа своју електронску пошту по лабелама. Корисник има могућност да креира нову поруку, одговори на неку од примљених порука или да поруку проследи другом кориснику. Поред главне странице са приказом примљене поште постоје још и странице са приказом поште из сваке лабеле. </w:t>
       </w:r>
     </w:p>
     <w:p>
@@ -3385,7 +3646,6 @@
           <w:b/>
           <w:bCs/>
           <w:noProof/>
-          <w:lang w:val="sr-Latn-RS" w:eastAsia="sr-Latn-RS"/>
         </w:rPr>
         <w:drawing>
           <wp:inline distT="0" distB="0" distL="0" distR="0">
@@ -3403,7 +3663,7 @@
                     <pic:cNvPicPr/>
                   </pic:nvPicPr>
                   <pic:blipFill>
-                    <a:blip r:embed="rId10">
+                    <a:blip r:embed="rId11">
                       <a:extLst>
                         <a:ext uri="{28A0092B-C50C-407E-A947-70E740481C1C}">
                           <a14:useLocalDpi xmlns:a14="http://schemas.microsoft.com/office/drawing/2010/main" val="0"/>
@@ -3711,6 +3971,7 @@
           <w:szCs w:val="20"/>
           <w:lang w:val="sr-Cyrl-RS"/>
         </w:rPr>
+        <w:lastRenderedPageBreak/>
         <w:t>Серверска апликација</w:t>
       </w:r>
     </w:p>
@@ -5265,7 +5526,23 @@
           <w:sz w:val="20"/>
           <w:lang w:val="sr-Cyrl-RS"/>
         </w:rPr>
-        <w:t xml:space="preserve">библиотеке за рад са компонентама графичког корисничког интефејса – </w:t>
+        <w:t>библиотеке за рад са компонентама графичког корисничког инте</w:t>
+      </w:r>
+      <w:r>
+        <w:rPr>
+          <w:sz w:val="20"/>
+          <w:lang w:val="sr-Cyrl-RS"/>
+        </w:rPr>
+        <w:t>р</w:t>
+      </w:r>
+      <w:bookmarkStart w:id="0" w:name="_GoBack"/>
+      <w:bookmarkEnd w:id="0"/>
+      <w:r>
+        <w:rPr>
+          <w:sz w:val="20"/>
+          <w:lang w:val="sr-Cyrl-RS"/>
+        </w:rPr>
+        <w:t xml:space="preserve">фејса – </w:t>
       </w:r>
       <w:r>
         <w:rPr>
@@ -5311,7 +5588,14 @@
           <w:sz w:val="20"/>
           <w:lang w:val="sr-Cyrl-RS"/>
         </w:rPr>
-        <w:t>бибилиотеке, развијена је једноставна апликација за управљање електронском поштом, инспирисана већ постојећим решењем. Досадашњи рад обухвата основни скуп операција за управљање електронском поштом, попут прегледања поште, манипулисања поштом, креирања нове поште и одговарања на постојећу.</w:t>
+        <w:t>биб</w:t>
+      </w:r>
+      <w:r>
+        <w:rPr>
+          <w:sz w:val="20"/>
+          <w:lang w:val="sr-Cyrl-RS"/>
+        </w:rPr>
+        <w:t>лиотеке, развијена је једноставна апликација за управљање електронском поштом, инспирисана већ постојећим решењем. Досадашњи рад обухвата основни скуп операција за управљање електронском поштом, попут прегледања поште, манипулисања поштом, креирања нове поште и одговарања на постојећу.</w:t>
       </w:r>
     </w:p>
     <w:p>
@@ -5329,7 +5613,14 @@
           <w:sz w:val="20"/>
           <w:lang w:val="sr-Cyrl-RS"/>
         </w:rPr>
-        <w:t>Апликација је резвијана у тренутно актуелним технологијама и има добру основу за даљи развој. Библиотека која је коришћена за креирање компоненти корисничког интерфејса је у процесу развоја тако да су проширења могућа.</w:t>
+        <w:t>Апликација је ра</w:t>
+      </w:r>
+      <w:r>
+        <w:rPr>
+          <w:sz w:val="20"/>
+          <w:lang w:val="sr-Cyrl-RS"/>
+        </w:rPr>
+        <w:t>звијана у тренутно актуелним технологијама и има добру основу за даљи развој. Библиотека која је коришћена за креирање компоненти корисничког интерфејса је у процесу развоја тако да су проширења могућа.</w:t>
       </w:r>
     </w:p>
     <w:p>
@@ -5418,7 +5709,7 @@
         </w:rPr>
         <w:t xml:space="preserve">Google Mail, </w:t>
       </w:r>
-      <w:hyperlink r:id="rId11" w:history="1">
+      <w:hyperlink r:id="rId12" w:history="1">
         <w:r>
           <w:rPr>
             <w:rStyle w:val="Hyperlink"/>
@@ -5730,7 +6021,7 @@
 </file>
 
 <file path=word/endnotes.xml><?xml version="1.0" encoding="utf-8"?>
-<w:endnotes xmlns:wpc="http://schemas.microsoft.com/office/word/2010/wordprocessingCanvas" xmlns:cx="http://schemas.microsoft.com/office/drawing/2014/chartex" xmlns:cx1="http://schemas.microsoft.com/office/drawing/2015/9/8/chartex" xmlns:mc="http://schemas.openxmlformats.org/markup-compatibility/2006" xmlns:o="urn:schemas-microsoft-com:office:office" xmlns:r="http://schemas.openxmlformats.org/officeDocument/2006/relationships" xmlns:m="http://schemas.openxmlformats.org/officeDocument/2006/math" xmlns:v="urn:schemas-microsoft-com:vml" xmlns:wp14="http://schemas.microsoft.com/office/word/2010/wordprocessingDrawing" xmlns:wp="http://schemas.openxmlformats.org/drawingml/2006/wordprocessingDrawing" xmlns:w10="urn:schemas-microsoft-com:office:word" xmlns:w="http://schemas.openxmlformats.org/wordprocessingml/2006/main" xmlns:w14="http://schemas.microsoft.com/office/word/2010/wordml" xmlns:w15="http://schemas.microsoft.com/office/word/2012/wordml" xmlns:w16se="http://schemas.microsoft.com/office/word/2015/wordml/symex" xmlns:wpg="http://schemas.microsoft.com/office/word/2010/wordprocessingGroup" xmlns:wpi="http://schemas.microsoft.com/office/word/2010/wordprocessingInk" xmlns:wne="http://schemas.microsoft.com/office/word/2006/wordml" xmlns:wps="http://schemas.microsoft.com/office/word/2010/wordprocessingShape" mc:Ignorable="w14 w15 w16se wp14">
+<w:endnotes xmlns:wpc="http://schemas.microsoft.com/office/word/2010/wordprocessingCanvas" xmlns:mc="http://schemas.openxmlformats.org/markup-compatibility/2006" xmlns:o="urn:schemas-microsoft-com:office:office" xmlns:r="http://schemas.openxmlformats.org/officeDocument/2006/relationships" xmlns:m="http://schemas.openxmlformats.org/officeDocument/2006/math" xmlns:v="urn:schemas-microsoft-com:vml" xmlns:wp14="http://schemas.microsoft.com/office/word/2010/wordprocessingDrawing" xmlns:wp="http://schemas.openxmlformats.org/drawingml/2006/wordprocessingDrawing" xmlns:w10="urn:schemas-microsoft-com:office:word" xmlns:w="http://schemas.openxmlformats.org/wordprocessingml/2006/main" xmlns:w14="http://schemas.microsoft.com/office/word/2010/wordml" xmlns:wpg="http://schemas.microsoft.com/office/word/2010/wordprocessingGroup" xmlns:wpi="http://schemas.microsoft.com/office/word/2010/wordprocessingInk" xmlns:wne="http://schemas.microsoft.com/office/word/2006/wordml" xmlns:wps="http://schemas.microsoft.com/office/word/2010/wordprocessingShape" mc:Ignorable="w14 wp14">
   <w:endnote w:type="separator" w:id="-1">
     <w:p>
       <w:r>
@@ -5749,7 +6040,7 @@
 </file>
 
 <file path=word/footnotes.xml><?xml version="1.0" encoding="utf-8"?>
-<w:footnotes xmlns:wpc="http://schemas.microsoft.com/office/word/2010/wordprocessingCanvas" xmlns:cx="http://schemas.microsoft.com/office/drawing/2014/chartex" xmlns:cx1="http://schemas.microsoft.com/office/drawing/2015/9/8/chartex" xmlns:mc="http://schemas.openxmlformats.org/markup-compatibility/2006" xmlns:o="urn:schemas-microsoft-com:office:office" xmlns:r="http://schemas.openxmlformats.org/officeDocument/2006/relationships" xmlns:m="http://schemas.openxmlformats.org/officeDocument/2006/math" xmlns:v="urn:schemas-microsoft-com:vml" xmlns:wp14="http://schemas.microsoft.com/office/word/2010/wordprocessingDrawing" xmlns:wp="http://schemas.openxmlformats.org/drawingml/2006/wordprocessingDrawing" xmlns:w10="urn:schemas-microsoft-com:office:word" xmlns:w="http://schemas.openxmlformats.org/wordprocessingml/2006/main" xmlns:w14="http://schemas.microsoft.com/office/word/2010/wordml" xmlns:w15="http://schemas.microsoft.com/office/word/2012/wordml" xmlns:w16se="http://schemas.microsoft.com/office/word/2015/wordml/symex" xmlns:wpg="http://schemas.microsoft.com/office/word/2010/wordprocessingGroup" xmlns:wpi="http://schemas.microsoft.com/office/word/2010/wordprocessingInk" xmlns:wne="http://schemas.microsoft.com/office/word/2006/wordml" xmlns:wps="http://schemas.microsoft.com/office/word/2010/wordprocessingShape" mc:Ignorable="w14 w15 w16se wp14">
+<w:footnotes xmlns:wpc="http://schemas.microsoft.com/office/word/2010/wordprocessingCanvas" xmlns:mc="http://schemas.openxmlformats.org/markup-compatibility/2006" xmlns:o="urn:schemas-microsoft-com:office:office" xmlns:r="http://schemas.openxmlformats.org/officeDocument/2006/relationships" xmlns:m="http://schemas.openxmlformats.org/officeDocument/2006/math" xmlns:v="urn:schemas-microsoft-com:vml" xmlns:wp14="http://schemas.microsoft.com/office/word/2010/wordprocessingDrawing" xmlns:wp="http://schemas.openxmlformats.org/drawingml/2006/wordprocessingDrawing" xmlns:w10="urn:schemas-microsoft-com:office:word" xmlns:w="http://schemas.openxmlformats.org/wordprocessingml/2006/main" xmlns:w14="http://schemas.microsoft.com/office/word/2010/wordml" xmlns:wpg="http://schemas.microsoft.com/office/word/2010/wordprocessingGroup" xmlns:wpi="http://schemas.microsoft.com/office/word/2010/wordprocessingInk" xmlns:wne="http://schemas.microsoft.com/office/word/2006/wordml" xmlns:wps="http://schemas.microsoft.com/office/word/2010/wordprocessingShape" mc:Ignorable="w14 wp14">
   <w:footnote w:type="separator" w:id="-1">
     <w:p>
       <w:r>
@@ -5768,8 +6059,8 @@
 </file>
 
 <file path=word/numbering.xml><?xml version="1.0" encoding="utf-8"?>
-<w:numbering xmlns:wpc="http://schemas.microsoft.com/office/word/2010/wordprocessingCanvas" xmlns:cx="http://schemas.microsoft.com/office/drawing/2014/chartex" xmlns:cx1="http://schemas.microsoft.com/office/drawing/2015/9/8/chartex" xmlns:mc="http://schemas.openxmlformats.org/markup-compatibility/2006" xmlns:o="urn:schemas-microsoft-com:office:office" xmlns:r="http://schemas.openxmlformats.org/officeDocument/2006/relationships" xmlns:m="http://schemas.openxmlformats.org/officeDocument/2006/math" xmlns:v="urn:schemas-microsoft-com:vml" xmlns:wp14="http://schemas.microsoft.com/office/word/2010/wordprocessingDrawing" xmlns:wp="http://schemas.openxmlformats.org/drawingml/2006/wordprocessingDrawing" xmlns:w10="urn:schemas-microsoft-com:office:word" xmlns:w="http://schemas.openxmlformats.org/wordprocessingml/2006/main" xmlns:w14="http://schemas.microsoft.com/office/word/2010/wordml" xmlns:w15="http://schemas.microsoft.com/office/word/2012/wordml" xmlns:w16se="http://schemas.microsoft.com/office/word/2015/wordml/symex" xmlns:wpg="http://schemas.microsoft.com/office/word/2010/wordprocessingGroup" xmlns:wpi="http://schemas.microsoft.com/office/word/2010/wordprocessingInk" xmlns:wne="http://schemas.microsoft.com/office/word/2006/wordml" xmlns:wps="http://schemas.microsoft.com/office/word/2010/wordprocessingShape" mc:Ignorable="w14 w15 w16se wp14">
-  <w:abstractNum w:abstractNumId="0" w15:restartNumberingAfterBreak="0">
+<w:numbering xmlns:wpc="http://schemas.microsoft.com/office/word/2010/wordprocessingCanvas" xmlns:mc="http://schemas.openxmlformats.org/markup-compatibility/2006" xmlns:o="urn:schemas-microsoft-com:office:office" xmlns:r="http://schemas.openxmlformats.org/officeDocument/2006/relationships" xmlns:m="http://schemas.openxmlformats.org/officeDocument/2006/math" xmlns:v="urn:schemas-microsoft-com:vml" xmlns:wp14="http://schemas.microsoft.com/office/word/2010/wordprocessingDrawing" xmlns:wp="http://schemas.openxmlformats.org/drawingml/2006/wordprocessingDrawing" xmlns:w10="urn:schemas-microsoft-com:office:word" xmlns:w="http://schemas.openxmlformats.org/wordprocessingml/2006/main" xmlns:w14="http://schemas.microsoft.com/office/word/2010/wordml" xmlns:wpg="http://schemas.microsoft.com/office/word/2010/wordprocessingGroup" xmlns:wpi="http://schemas.microsoft.com/office/word/2010/wordprocessingInk" xmlns:wne="http://schemas.microsoft.com/office/word/2006/wordml" xmlns:wps="http://schemas.microsoft.com/office/word/2010/wordprocessingShape" mc:Ignorable="w14 wp14">
+  <w:abstractNum w:abstractNumId="0">
     <w:nsid w:val="CF092B84"/>
     <w:multiLevelType w:val="multilevel"/>
     <w:tmpl w:val="CF092B84"/>
@@ -5909,7 +6200,7 @@
       </w:rPr>
     </w:lvl>
   </w:abstractNum>
-  <w:abstractNum w:abstractNumId="1" w15:restartNumberingAfterBreak="0">
+  <w:abstractNum w:abstractNumId="1">
     <w:nsid w:val="01606200"/>
     <w:multiLevelType w:val="hybridMultilevel"/>
     <w:tmpl w:val="E410EA04"/>
@@ -6022,7 +6313,7 @@
       </w:rPr>
     </w:lvl>
   </w:abstractNum>
-  <w:abstractNum w:abstractNumId="2" w15:restartNumberingAfterBreak="0">
+  <w:abstractNum w:abstractNumId="2">
     <w:nsid w:val="306B273E"/>
     <w:multiLevelType w:val="multilevel"/>
     <w:tmpl w:val="0409001F"/>
@@ -6108,7 +6399,7 @@
       </w:pPr>
     </w:lvl>
   </w:abstractNum>
-  <w:abstractNum w:abstractNumId="3" w15:restartNumberingAfterBreak="0">
+  <w:abstractNum w:abstractNumId="3">
     <w:nsid w:val="349B681C"/>
     <w:multiLevelType w:val="multilevel"/>
     <w:tmpl w:val="A1A24458"/>
@@ -6203,7 +6494,7 @@
       </w:pPr>
     </w:lvl>
   </w:abstractNum>
-  <w:abstractNum w:abstractNumId="4" w15:restartNumberingAfterBreak="0">
+  <w:abstractNum w:abstractNumId="4">
     <w:nsid w:val="59ADCABA"/>
     <w:multiLevelType w:val="multilevel"/>
     <w:tmpl w:val="59ADCABA"/>
@@ -6343,7 +6634,7 @@
       </w:rPr>
     </w:lvl>
   </w:abstractNum>
-  <w:abstractNum w:abstractNumId="5" w15:restartNumberingAfterBreak="0">
+  <w:abstractNum w:abstractNumId="5">
     <w:nsid w:val="70606BD7"/>
     <w:multiLevelType w:val="hybridMultilevel"/>
     <w:tmpl w:val="EBE0AFA0"/>
@@ -6456,7 +6747,7 @@
       </w:rPr>
     </w:lvl>
   </w:abstractNum>
-  <w:abstractNum w:abstractNumId="6" w15:restartNumberingAfterBreak="0">
+  <w:abstractNum w:abstractNumId="6">
     <w:nsid w:val="73944422"/>
     <w:multiLevelType w:val="hybridMultilevel"/>
     <w:tmpl w:val="0DC6D010"/>
@@ -6594,7 +6885,7 @@
 </file>
 
 <file path=word/styles.xml><?xml version="1.0" encoding="utf-8"?>
-<w:styles xmlns:mc="http://schemas.openxmlformats.org/markup-compatibility/2006" xmlns:r="http://schemas.openxmlformats.org/officeDocument/2006/relationships" xmlns:w="http://schemas.openxmlformats.org/wordprocessingml/2006/main" xmlns:w14="http://schemas.microsoft.com/office/word/2010/wordml" xmlns:w15="http://schemas.microsoft.com/office/word/2012/wordml" xmlns:w16se="http://schemas.microsoft.com/office/word/2015/wordml/symex" mc:Ignorable="w14 w15 w16se">
+<w:styles xmlns:mc="http://schemas.openxmlformats.org/markup-compatibility/2006" xmlns:r="http://schemas.openxmlformats.org/officeDocument/2006/relationships" xmlns:w="http://schemas.openxmlformats.org/wordprocessingml/2006/main" xmlns:w14="http://schemas.microsoft.com/office/word/2010/wordml" mc:Ignorable="w14">
   <w:docDefaults>
     <w:rPrDefault>
       <w:rPr>
@@ -6605,378 +6896,146 @@
     </w:rPrDefault>
     <w:pPrDefault/>
   </w:docDefaults>
-  <w:latentStyles w:defLockedState="0" w:defUIPriority="99" w:defSemiHidden="0" w:defUnhideWhenUsed="0" w:defQFormat="0" w:count="371">
-    <w:lsdException w:name="Normal" w:uiPriority="0" w:qFormat="1"/>
-    <w:lsdException w:name="heading 1" w:uiPriority="9" w:qFormat="1"/>
-    <w:lsdException w:name="heading 2" w:semiHidden="1" w:uiPriority="9" w:unhideWhenUsed="1" w:qFormat="1"/>
-    <w:lsdException w:name="heading 3" w:semiHidden="1" w:uiPriority="9" w:unhideWhenUsed="1" w:qFormat="1"/>
-    <w:lsdException w:name="heading 4" w:semiHidden="1" w:uiPriority="9" w:unhideWhenUsed="1" w:qFormat="1"/>
-    <w:lsdException w:name="heading 5" w:semiHidden="1" w:uiPriority="9" w:unhideWhenUsed="1" w:qFormat="1"/>
-    <w:lsdException w:name="heading 6" w:semiHidden="1" w:uiPriority="9" w:unhideWhenUsed="1" w:qFormat="1"/>
-    <w:lsdException w:name="heading 7" w:semiHidden="1" w:uiPriority="9" w:unhideWhenUsed="1" w:qFormat="1"/>
-    <w:lsdException w:name="heading 8" w:semiHidden="1" w:uiPriority="9" w:unhideWhenUsed="1" w:qFormat="1"/>
-    <w:lsdException w:name="heading 9" w:semiHidden="1" w:uiPriority="9" w:unhideWhenUsed="1" w:qFormat="1"/>
-    <w:lsdException w:name="index 1" w:semiHidden="1" w:unhideWhenUsed="1"/>
-    <w:lsdException w:name="index 2" w:semiHidden="1" w:unhideWhenUsed="1"/>
-    <w:lsdException w:name="index 3" w:semiHidden="1" w:unhideWhenUsed="1"/>
-    <w:lsdException w:name="index 4" w:semiHidden="1" w:unhideWhenUsed="1"/>
-    <w:lsdException w:name="index 5" w:semiHidden="1" w:unhideWhenUsed="1"/>
-    <w:lsdException w:name="index 6" w:semiHidden="1" w:unhideWhenUsed="1"/>
-    <w:lsdException w:name="index 7" w:semiHidden="1" w:unhideWhenUsed="1"/>
-    <w:lsdException w:name="index 8" w:semiHidden="1" w:unhideWhenUsed="1"/>
-    <w:lsdException w:name="index 9" w:semiHidden="1" w:unhideWhenUsed="1"/>
-    <w:lsdException w:name="toc 1" w:semiHidden="1" w:uiPriority="39" w:unhideWhenUsed="1"/>
-    <w:lsdException w:name="toc 2" w:semiHidden="1" w:uiPriority="39" w:unhideWhenUsed="1"/>
-    <w:lsdException w:name="toc 3" w:semiHidden="1" w:uiPriority="39" w:unhideWhenUsed="1"/>
-    <w:lsdException w:name="toc 4" w:semiHidden="1" w:uiPriority="39" w:unhideWhenUsed="1"/>
-    <w:lsdException w:name="toc 5" w:semiHidden="1" w:uiPriority="39" w:unhideWhenUsed="1"/>
-    <w:lsdException w:name="toc 6" w:semiHidden="1" w:uiPriority="39" w:unhideWhenUsed="1"/>
-    <w:lsdException w:name="toc 7" w:semiHidden="1" w:uiPriority="39" w:unhideWhenUsed="1"/>
-    <w:lsdException w:name="toc 8" w:semiHidden="1" w:uiPriority="39" w:unhideWhenUsed="1"/>
-    <w:lsdException w:name="toc 9" w:semiHidden="1" w:uiPriority="39" w:unhideWhenUsed="1"/>
-    <w:lsdException w:name="Normal Indent" w:semiHidden="1" w:unhideWhenUsed="1"/>
-    <w:lsdException w:name="footnote text" w:semiHidden="1" w:unhideWhenUsed="1"/>
-    <w:lsdException w:name="annotation text" w:semiHidden="1" w:unhideWhenUsed="1"/>
-    <w:lsdException w:name="header" w:semiHidden="1" w:uiPriority="0" w:unhideWhenUsed="1"/>
-    <w:lsdException w:name="footer" w:semiHidden="1" w:unhideWhenUsed="1"/>
-    <w:lsdException w:name="index heading" w:semiHidden="1" w:unhideWhenUsed="1"/>
-    <w:lsdException w:name="caption" w:semiHidden="1" w:uiPriority="0" w:unhideWhenUsed="1" w:qFormat="1"/>
-    <w:lsdException w:name="table of figures" w:semiHidden="1" w:unhideWhenUsed="1"/>
-    <w:lsdException w:name="envelope address" w:semiHidden="1" w:unhideWhenUsed="1"/>
-    <w:lsdException w:name="envelope return" w:semiHidden="1" w:unhideWhenUsed="1"/>
-    <w:lsdException w:name="footnote reference" w:semiHidden="1" w:unhideWhenUsed="1"/>
-    <w:lsdException w:name="annotation reference" w:semiHidden="1" w:unhideWhenUsed="1"/>
-    <w:lsdException w:name="line number" w:semiHidden="1" w:unhideWhenUsed="1"/>
-    <w:lsdException w:name="page number" w:semiHidden="1" w:unhideWhenUsed="1"/>
-    <w:lsdException w:name="endnote reference" w:semiHidden="1" w:unhideWhenUsed="1"/>
-    <w:lsdException w:name="endnote text" w:semiHidden="1" w:unhideWhenUsed="1"/>
-    <w:lsdException w:name="table of authorities" w:semiHidden="1" w:unhideWhenUsed="1"/>
-    <w:lsdException w:name="macro" w:semiHidden="1" w:unhideWhenUsed="1"/>
-    <w:lsdException w:name="toa heading" w:semiHidden="1" w:unhideWhenUsed="1"/>
-    <w:lsdException w:name="List" w:semiHidden="1" w:unhideWhenUsed="1"/>
-    <w:lsdException w:name="List Bullet" w:semiHidden="1" w:unhideWhenUsed="1"/>
-    <w:lsdException w:name="List Number" w:semiHidden="1" w:unhideWhenUsed="1"/>
-    <w:lsdException w:name="List 2" w:semiHidden="1" w:unhideWhenUsed="1"/>
-    <w:lsdException w:name="List 3" w:semiHidden="1" w:unhideWhenUsed="1"/>
-    <w:lsdException w:name="List 4" w:semiHidden="1" w:unhideWhenUsed="1"/>
-    <w:lsdException w:name="List 5" w:semiHidden="1" w:unhideWhenUsed="1"/>
-    <w:lsdException w:name="List Bullet 2" w:semiHidden="1" w:unhideWhenUsed="1"/>
-    <w:lsdException w:name="List Bullet 3" w:semiHidden="1" w:unhideWhenUsed="1"/>
-    <w:lsdException w:name="List Bullet 4" w:semiHidden="1" w:unhideWhenUsed="1"/>
-    <w:lsdException w:name="List Bullet 5" w:semiHidden="1" w:unhideWhenUsed="1"/>
-    <w:lsdException w:name="List Number 2" w:semiHidden="1" w:unhideWhenUsed="1"/>
-    <w:lsdException w:name="List Number 3" w:semiHidden="1" w:unhideWhenUsed="1"/>
-    <w:lsdException w:name="List Number 4" w:semiHidden="1" w:unhideWhenUsed="1"/>
-    <w:lsdException w:name="List Number 5" w:semiHidden="1" w:unhideWhenUsed="1"/>
-    <w:lsdException w:name="Title" w:uiPriority="10" w:qFormat="1"/>
-    <w:lsdException w:name="Closing" w:semiHidden="1" w:unhideWhenUsed="1"/>
-    <w:lsdException w:name="Signature" w:semiHidden="1" w:unhideWhenUsed="1"/>
-    <w:lsdException w:name="Default Paragraph Font" w:semiHidden="1" w:uiPriority="1" w:unhideWhenUsed="1"/>
-    <w:lsdException w:name="Body Text" w:semiHidden="1" w:uiPriority="0" w:unhideWhenUsed="1"/>
-    <w:lsdException w:name="Body Text Indent" w:semiHidden="1" w:unhideWhenUsed="1"/>
-    <w:lsdException w:name="List Continue" w:semiHidden="1" w:unhideWhenUsed="1"/>
-    <w:lsdException w:name="List Continue 2" w:semiHidden="1" w:unhideWhenUsed="1"/>
-    <w:lsdException w:name="List Continue 3" w:semiHidden="1" w:unhideWhenUsed="1"/>
-    <w:lsdException w:name="List Continue 4" w:semiHidden="1" w:unhideWhenUsed="1"/>
-    <w:lsdException w:name="List Continue 5" w:semiHidden="1" w:unhideWhenUsed="1"/>
-    <w:lsdException w:name="Message Header" w:semiHidden="1" w:unhideWhenUsed="1"/>
-    <w:lsdException w:name="Subtitle" w:uiPriority="11" w:qFormat="1"/>
-    <w:lsdException w:name="Salutation" w:semiHidden="1" w:unhideWhenUsed="1"/>
-    <w:lsdException w:name="Date" w:semiHidden="1" w:unhideWhenUsed="1"/>
-    <w:lsdException w:name="Body Text First Indent" w:semiHidden="1" w:unhideWhenUsed="1"/>
-    <w:lsdException w:name="Body Text First Indent 2" w:semiHidden="1" w:unhideWhenUsed="1"/>
-    <w:lsdException w:name="Note Heading" w:semiHidden="1" w:unhideWhenUsed="1"/>
-    <w:lsdException w:name="Body Text 2" w:semiHidden="1" w:unhideWhenUsed="1"/>
-    <w:lsdException w:name="Body Text 3" w:semiHidden="1" w:unhideWhenUsed="1"/>
-    <w:lsdException w:name="Body Text Indent 2" w:semiHidden="1" w:unhideWhenUsed="1"/>
-    <w:lsdException w:name="Body Text Indent 3" w:semiHidden="1" w:unhideWhenUsed="1"/>
-    <w:lsdException w:name="Block Text" w:semiHidden="1" w:unhideWhenUsed="1"/>
-    <w:lsdException w:name="Hyperlink" w:semiHidden="1" w:unhideWhenUsed="1"/>
-    <w:lsdException w:name="FollowedHyperlink" w:semiHidden="1" w:unhideWhenUsed="1"/>
-    <w:lsdException w:name="Strong" w:uiPriority="22" w:qFormat="1"/>
-    <w:lsdException w:name="Emphasis" w:uiPriority="20" w:qFormat="1"/>
-    <w:lsdException w:name="Document Map" w:semiHidden="1" w:unhideWhenUsed="1"/>
-    <w:lsdException w:name="Plain Text" w:semiHidden="1" w:unhideWhenUsed="1"/>
-    <w:lsdException w:name="E-mail Signature" w:semiHidden="1" w:unhideWhenUsed="1"/>
-    <w:lsdException w:name="HTML Top of Form" w:semiHidden="1" w:unhideWhenUsed="1"/>
-    <w:lsdException w:name="HTML Bottom of Form" w:semiHidden="1" w:unhideWhenUsed="1"/>
-    <w:lsdException w:name="Normal (Web)" w:semiHidden="1" w:unhideWhenUsed="1"/>
-    <w:lsdException w:name="HTML Acronym" w:semiHidden="1" w:unhideWhenUsed="1"/>
-    <w:lsdException w:name="HTML Address" w:semiHidden="1" w:unhideWhenUsed="1"/>
-    <w:lsdException w:name="HTML Cite" w:semiHidden="1" w:unhideWhenUsed="1"/>
-    <w:lsdException w:name="HTML Code" w:semiHidden="1" w:unhideWhenUsed="1"/>
-    <w:lsdException w:name="HTML Definition" w:semiHidden="1" w:unhideWhenUsed="1"/>
-    <w:lsdException w:name="HTML Keyboard" w:semiHidden="1" w:unhideWhenUsed="1"/>
-    <w:lsdException w:name="HTML Preformatted" w:semiHidden="1" w:unhideWhenUsed="1"/>
-    <w:lsdException w:name="HTML Sample" w:semiHidden="1" w:unhideWhenUsed="1"/>
-    <w:lsdException w:name="HTML Typewriter" w:semiHidden="1" w:unhideWhenUsed="1"/>
-    <w:lsdException w:name="HTML Variable" w:semiHidden="1" w:unhideWhenUsed="1"/>
-    <w:lsdException w:name="Normal Table" w:semiHidden="1" w:unhideWhenUsed="1"/>
-    <w:lsdException w:name="annotation subject" w:semiHidden="1" w:unhideWhenUsed="1"/>
-    <w:lsdException w:name="No List" w:semiHidden="1" w:unhideWhenUsed="1"/>
-    <w:lsdException w:name="Outline List 1" w:semiHidden="1" w:unhideWhenUsed="1"/>
-    <w:lsdException w:name="Outline List 2" w:semiHidden="1" w:unhideWhenUsed="1"/>
-    <w:lsdException w:name="Outline List 3" w:semiHidden="1" w:unhideWhenUsed="1"/>
-    <w:lsdException w:name="Table Simple 1" w:semiHidden="1" w:unhideWhenUsed="1"/>
-    <w:lsdException w:name="Table Simple 2" w:semiHidden="1" w:unhideWhenUsed="1"/>
-    <w:lsdException w:name="Table Simple 3" w:semiHidden="1" w:unhideWhenUsed="1"/>
-    <w:lsdException w:name="Table Classic 1" w:semiHidden="1" w:unhideWhenUsed="1"/>
-    <w:lsdException w:name="Table Classic 2" w:semiHidden="1" w:unhideWhenUsed="1"/>
-    <w:lsdException w:name="Table Classic 3" w:semiHidden="1" w:unhideWhenUsed="1"/>
-    <w:lsdException w:name="Table Classic 4" w:semiHidden="1" w:unhideWhenUsed="1"/>
-    <w:lsdException w:name="Table Colorful 1" w:semiHidden="1" w:unhideWhenUsed="1"/>
-    <w:lsdException w:name="Table Colorful 2" w:semiHidden="1" w:unhideWhenUsed="1"/>
-    <w:lsdException w:name="Table Colorful 3" w:semiHidden="1" w:unhideWhenUsed="1"/>
-    <w:lsdException w:name="Table Columns 1" w:semiHidden="1" w:unhideWhenUsed="1"/>
-    <w:lsdException w:name="Table Columns 2" w:semiHidden="1" w:unhideWhenUsed="1"/>
-    <w:lsdException w:name="Table Columns 3" w:semiHidden="1" w:unhideWhenUsed="1"/>
-    <w:lsdException w:name="Table Columns 4" w:semiHidden="1" w:unhideWhenUsed="1"/>
-    <w:lsdException w:name="Table Columns 5" w:semiHidden="1" w:unhideWhenUsed="1"/>
-    <w:lsdException w:name="Table Grid 1" w:semiHidden="1" w:unhideWhenUsed="1"/>
-    <w:lsdException w:name="Table Grid 2" w:semiHidden="1" w:unhideWhenUsed="1"/>
-    <w:lsdException w:name="Table Grid 3" w:semiHidden="1" w:unhideWhenUsed="1"/>
-    <w:lsdException w:name="Table Grid 4" w:semiHidden="1" w:unhideWhenUsed="1"/>
-    <w:lsdException w:name="Table Grid 5" w:semiHidden="1" w:unhideWhenUsed="1"/>
-    <w:lsdException w:name="Table Grid 6" w:semiHidden="1" w:unhideWhenUsed="1"/>
-    <w:lsdException w:name="Table Grid 7" w:semiHidden="1" w:unhideWhenUsed="1"/>
-    <w:lsdException w:name="Table Grid 8" w:semiHidden="1" w:unhideWhenUsed="1"/>
-    <w:lsdException w:name="Table List 1" w:semiHidden="1" w:unhideWhenUsed="1"/>
-    <w:lsdException w:name="Table List 2" w:semiHidden="1" w:unhideWhenUsed="1"/>
-    <w:lsdException w:name="Table List 3" w:semiHidden="1" w:unhideWhenUsed="1"/>
-    <w:lsdException w:name="Table List 4" w:semiHidden="1" w:unhideWhenUsed="1"/>
-    <w:lsdException w:name="Table List 5" w:semiHidden="1" w:unhideWhenUsed="1"/>
-    <w:lsdException w:name="Table List 6" w:semiHidden="1" w:unhideWhenUsed="1"/>
-    <w:lsdException w:name="Table List 7" w:semiHidden="1" w:unhideWhenUsed="1"/>
-    <w:lsdException w:name="Table List 8" w:semiHidden="1" w:unhideWhenUsed="1"/>
-    <w:lsdException w:name="Table 3D effects 1" w:semiHidden="1" w:unhideWhenUsed="1"/>
-    <w:lsdException w:name="Table 3D effects 2" w:semiHidden="1" w:unhideWhenUsed="1"/>
-    <w:lsdException w:name="Table 3D effects 3" w:semiHidden="1" w:unhideWhenUsed="1"/>
-    <w:lsdException w:name="Table Contemporary" w:semiHidden="1" w:unhideWhenUsed="1"/>
-    <w:lsdException w:name="Table Elegant" w:semiHidden="1" w:unhideWhenUsed="1"/>
-    <w:lsdException w:name="Table Professional" w:semiHidden="1" w:unhideWhenUsed="1"/>
-    <w:lsdException w:name="Table Subtle 1" w:semiHidden="1" w:unhideWhenUsed="1"/>
-    <w:lsdException w:name="Table Subtle 2" w:semiHidden="1" w:unhideWhenUsed="1"/>
-    <w:lsdException w:name="Table Web 1" w:semiHidden="1" w:unhideWhenUsed="1"/>
-    <w:lsdException w:name="Table Web 2" w:semiHidden="1" w:unhideWhenUsed="1"/>
-    <w:lsdException w:name="Table Web 3" w:semiHidden="1" w:unhideWhenUsed="1"/>
-    <w:lsdException w:name="Balloon Text" w:semiHidden="1" w:unhideWhenUsed="1"/>
-    <w:lsdException w:name="Table Grid" w:uiPriority="59"/>
-    <w:lsdException w:name="Table Theme" w:semiHidden="1" w:unhideWhenUsed="1"/>
-    <w:lsdException w:name="Placeholder Text" w:semiHidden="1"/>
-    <w:lsdException w:name="No Spacing" w:uiPriority="1" w:qFormat="1"/>
-    <w:lsdException w:name="Light Shading" w:uiPriority="60"/>
-    <w:lsdException w:name="Light List" w:uiPriority="61"/>
-    <w:lsdException w:name="Light Grid" w:uiPriority="62"/>
-    <w:lsdException w:name="Medium Shading 1" w:uiPriority="63"/>
-    <w:lsdException w:name="Medium Shading 2" w:uiPriority="64"/>
-    <w:lsdException w:name="Medium List 1" w:uiPriority="65"/>
-    <w:lsdException w:name="Medium List 2" w:uiPriority="66"/>
-    <w:lsdException w:name="Medium Grid 1" w:uiPriority="67"/>
-    <w:lsdException w:name="Medium Grid 2" w:uiPriority="68"/>
-    <w:lsdException w:name="Medium Grid 3" w:uiPriority="69"/>
-    <w:lsdException w:name="Dark List" w:uiPriority="70"/>
-    <w:lsdException w:name="Colorful Shading" w:uiPriority="71"/>
-    <w:lsdException w:name="Colorful List" w:uiPriority="72"/>
-    <w:lsdException w:name="Colorful Grid" w:uiPriority="73"/>
-    <w:lsdException w:name="Light Shading Accent 1" w:uiPriority="60"/>
-    <w:lsdException w:name="Light List Accent 1" w:uiPriority="61"/>
-    <w:lsdException w:name="Light Grid Accent 1" w:uiPriority="62"/>
-    <w:lsdException w:name="Medium Shading 1 Accent 1" w:uiPriority="63"/>
-    <w:lsdException w:name="Medium Shading 2 Accent 1" w:uiPriority="64"/>
-    <w:lsdException w:name="Medium List 1 Accent 1" w:uiPriority="65"/>
-    <w:lsdException w:name="Revision" w:semiHidden="1"/>
-    <w:lsdException w:name="List Paragraph" w:uiPriority="34" w:qFormat="1"/>
-    <w:lsdException w:name="Quote" w:uiPriority="29" w:qFormat="1"/>
-    <w:lsdException w:name="Intense Quote" w:uiPriority="30" w:qFormat="1"/>
-    <w:lsdException w:name="Medium List 2 Accent 1" w:uiPriority="66"/>
-    <w:lsdException w:name="Medium Grid 1 Accent 1" w:uiPriority="67"/>
-    <w:lsdException w:name="Medium Grid 2 Accent 1" w:uiPriority="68"/>
-    <w:lsdException w:name="Medium Grid 3 Accent 1" w:uiPriority="69"/>
-    <w:lsdException w:name="Dark List Accent 1" w:uiPriority="70"/>
-    <w:lsdException w:name="Colorful Shading Accent 1" w:uiPriority="71"/>
-    <w:lsdException w:name="Colorful List Accent 1" w:uiPriority="72"/>
-    <w:lsdException w:name="Colorful Grid Accent 1" w:uiPriority="73"/>
-    <w:lsdException w:name="Light Shading Accent 2" w:uiPriority="60"/>
-    <w:lsdException w:name="Light List Accent 2" w:uiPriority="61"/>
-    <w:lsdException w:name="Light Grid Accent 2" w:uiPriority="62"/>
-    <w:lsdException w:name="Medium Shading 1 Accent 2" w:uiPriority="63"/>
-    <w:lsdException w:name="Medium Shading 2 Accent 2" w:uiPriority="64"/>
-    <w:lsdException w:name="Medium List 1 Accent 2" w:uiPriority="65"/>
-    <w:lsdException w:name="Medium List 2 Accent 2" w:uiPriority="66"/>
-    <w:lsdException w:name="Medium Grid 1 Accent 2" w:uiPriority="67"/>
-    <w:lsdException w:name="Medium Grid 2 Accent 2" w:uiPriority="68"/>
-    <w:lsdException w:name="Medium Grid 3 Accent 2" w:uiPriority="69"/>
-    <w:lsdException w:name="Dark List Accent 2" w:uiPriority="70"/>
-    <w:lsdException w:name="Colorful Shading Accent 2" w:uiPriority="71"/>
-    <w:lsdException w:name="Colorful List Accent 2" w:uiPriority="72"/>
-    <w:lsdException w:name="Colorful Grid Accent 2" w:uiPriority="73"/>
-    <w:lsdException w:name="Light Shading Accent 3" w:uiPriority="60"/>
-    <w:lsdException w:name="Light List Accent 3" w:uiPriority="61"/>
-    <w:lsdException w:name="Light Grid Accent 3" w:uiPriority="62"/>
-    <w:lsdException w:name="Medium Shading 1 Accent 3" w:uiPriority="63"/>
-    <w:lsdException w:name="Medium Shading 2 Accent 3" w:uiPriority="64"/>
-    <w:lsdException w:name="Medium List 1 Accent 3" w:uiPriority="65"/>
-    <w:lsdException w:name="Medium List 2 Accent 3" w:uiPriority="66"/>
-    <w:lsdException w:name="Medium Grid 1 Accent 3" w:uiPriority="67"/>
-    <w:lsdException w:name="Medium Grid 2 Accent 3" w:uiPriority="68"/>
-    <w:lsdException w:name="Medium Grid 3 Accent 3" w:uiPriority="69"/>
-    <w:lsdException w:name="Dark List Accent 3" w:uiPriority="70"/>
-    <w:lsdException w:name="Colorful Shading Accent 3" w:uiPriority="71"/>
-    <w:lsdException w:name="Colorful List Accent 3" w:uiPriority="72"/>
-    <w:lsdException w:name="Colorful Grid Accent 3" w:uiPriority="73"/>
-    <w:lsdException w:name="Light Shading Accent 4" w:uiPriority="60"/>
-    <w:lsdException w:name="Light List Accent 4" w:uiPriority="61"/>
-    <w:lsdException w:name="Light Grid Accent 4" w:uiPriority="62"/>
-    <w:lsdException w:name="Medium Shading 1 Accent 4" w:uiPriority="63"/>
-    <w:lsdException w:name="Medium Shading 2 Accent 4" w:uiPriority="64"/>
-    <w:lsdException w:name="Medium List 1 Accent 4" w:uiPriority="65"/>
-    <w:lsdException w:name="Medium List 2 Accent 4" w:uiPriority="66"/>
-    <w:lsdException w:name="Medium Grid 1 Accent 4" w:uiPriority="67"/>
-    <w:lsdException w:name="Medium Grid 2 Accent 4" w:uiPriority="68"/>
-    <w:lsdException w:name="Medium Grid 3 Accent 4" w:uiPriority="69"/>
-    <w:lsdException w:name="Dark List Accent 4" w:uiPriority="70"/>
-    <w:lsdException w:name="Colorful Shading Accent 4" w:uiPriority="71"/>
-    <w:lsdException w:name="Colorful List Accent 4" w:uiPriority="72"/>
-    <w:lsdException w:name="Colorful Grid Accent 4" w:uiPriority="73"/>
-    <w:lsdException w:name="Light Shading Accent 5" w:uiPriority="60"/>
-    <w:lsdException w:name="Light List Accent 5" w:uiPriority="61"/>
-    <w:lsdException w:name="Light Grid Accent 5" w:uiPriority="62"/>
-    <w:lsdException w:name="Medium Shading 1 Accent 5" w:uiPriority="63"/>
-    <w:lsdException w:name="Medium Shading 2 Accent 5" w:uiPriority="64"/>
-    <w:lsdException w:name="Medium List 1 Accent 5" w:uiPriority="65"/>
-    <w:lsdException w:name="Medium List 2 Accent 5" w:uiPriority="66"/>
-    <w:lsdException w:name="Medium Grid 1 Accent 5" w:uiPriority="67"/>
-    <w:lsdException w:name="Medium Grid 2 Accent 5" w:uiPriority="68"/>
-    <w:lsdException w:name="Medium Grid 3 Accent 5" w:uiPriority="69"/>
-    <w:lsdException w:name="Dark List Accent 5" w:uiPriority="70"/>
-    <w:lsdException w:name="Colorful Shading Accent 5" w:uiPriority="71"/>
-    <w:lsdException w:name="Colorful List Accent 5" w:uiPriority="72"/>
-    <w:lsdException w:name="Colorful Grid Accent 5" w:uiPriority="73"/>
-    <w:lsdException w:name="Light Shading Accent 6" w:uiPriority="60"/>
-    <w:lsdException w:name="Light List Accent 6" w:uiPriority="61"/>
-    <w:lsdException w:name="Light Grid Accent 6" w:uiPriority="62"/>
-    <w:lsdException w:name="Medium Shading 1 Accent 6" w:uiPriority="63"/>
-    <w:lsdException w:name="Medium Shading 2 Accent 6" w:uiPriority="64"/>
-    <w:lsdException w:name="Medium List 1 Accent 6" w:uiPriority="65"/>
-    <w:lsdException w:name="Medium List 2 Accent 6" w:uiPriority="66"/>
-    <w:lsdException w:name="Medium Grid 1 Accent 6" w:uiPriority="67"/>
-    <w:lsdException w:name="Medium Grid 2 Accent 6" w:uiPriority="68"/>
-    <w:lsdException w:name="Medium Grid 3 Accent 6" w:uiPriority="69"/>
-    <w:lsdException w:name="Dark List Accent 6" w:uiPriority="70"/>
-    <w:lsdException w:name="Colorful Shading Accent 6" w:uiPriority="71"/>
-    <w:lsdException w:name="Colorful List Accent 6" w:uiPriority="72"/>
-    <w:lsdException w:name="Colorful Grid Accent 6" w:uiPriority="73"/>
-    <w:lsdException w:name="Subtle Emphasis" w:uiPriority="19" w:qFormat="1"/>
-    <w:lsdException w:name="Intense Emphasis" w:uiPriority="21" w:qFormat="1"/>
-    <w:lsdException w:name="Subtle Reference" w:uiPriority="31" w:qFormat="1"/>
-    <w:lsdException w:name="Intense Reference" w:uiPriority="32" w:qFormat="1"/>
-    <w:lsdException w:name="Book Title" w:uiPriority="33" w:qFormat="1"/>
-    <w:lsdException w:name="Bibliography" w:semiHidden="1" w:uiPriority="37" w:unhideWhenUsed="1"/>
-    <w:lsdException w:name="TOC Heading" w:semiHidden="1" w:uiPriority="39" w:unhideWhenUsed="1" w:qFormat="1"/>
-    <w:lsdException w:name="Plain Table 1" w:uiPriority="41"/>
-    <w:lsdException w:name="Plain Table 2" w:uiPriority="42"/>
-    <w:lsdException w:name="Plain Table 3" w:uiPriority="43"/>
-    <w:lsdException w:name="Plain Table 4" w:uiPriority="44"/>
-    <w:lsdException w:name="Plain Table 5" w:uiPriority="45"/>
-    <w:lsdException w:name="Grid Table Light" w:uiPriority="40"/>
-    <w:lsdException w:name="Grid Table 1 Light" w:uiPriority="46"/>
-    <w:lsdException w:name="Grid Table 2" w:uiPriority="47"/>
-    <w:lsdException w:name="Grid Table 3" w:uiPriority="48"/>
-    <w:lsdException w:name="Grid Table 4" w:uiPriority="49"/>
-    <w:lsdException w:name="Grid Table 5 Dark" w:uiPriority="50"/>
-    <w:lsdException w:name="Grid Table 6 Colorful" w:uiPriority="51"/>
-    <w:lsdException w:name="Grid Table 7 Colorful" w:uiPriority="52"/>
-    <w:lsdException w:name="Grid Table 1 Light Accent 1" w:uiPriority="46"/>
-    <w:lsdException w:name="Grid Table 2 Accent 1" w:uiPriority="47"/>
-    <w:lsdException w:name="Grid Table 3 Accent 1" w:uiPriority="48"/>
-    <w:lsdException w:name="Grid Table 4 Accent 1" w:uiPriority="49"/>
-    <w:lsdException w:name="Grid Table 5 Dark Accent 1" w:uiPriority="50"/>
-    <w:lsdException w:name="Grid Table 6 Colorful Accent 1" w:uiPriority="51"/>
-    <w:lsdException w:name="Grid Table 7 Colorful Accent 1" w:uiPriority="52"/>
-    <w:lsdException w:name="Grid Table 1 Light Accent 2" w:uiPriority="46"/>
-    <w:lsdException w:name="Grid Table 2 Accent 2" w:uiPriority="47"/>
-    <w:lsdException w:name="Grid Table 3 Accent 2" w:uiPriority="48"/>
-    <w:lsdException w:name="Grid Table 4 Accent 2" w:uiPriority="49"/>
-    <w:lsdException w:name="Grid Table 5 Dark Accent 2" w:uiPriority="50"/>
-    <w:lsdException w:name="Grid Table 6 Colorful Accent 2" w:uiPriority="51"/>
-    <w:lsdException w:name="Grid Table 7 Colorful Accent 2" w:uiPriority="52"/>
-    <w:lsdException w:name="Grid Table 1 Light Accent 3" w:uiPriority="46"/>
-    <w:lsdException w:name="Grid Table 2 Accent 3" w:uiPriority="47"/>
-    <w:lsdException w:name="Grid Table 3 Accent 3" w:uiPriority="48"/>
-    <w:lsdException w:name="Grid Table 4 Accent 3" w:uiPriority="49"/>
-    <w:lsdException w:name="Grid Table 5 Dark Accent 3" w:uiPriority="50"/>
-    <w:lsdException w:name="Grid Table 6 Colorful Accent 3" w:uiPriority="51"/>
-    <w:lsdException w:name="Grid Table 7 Colorful Accent 3" w:uiPriority="52"/>
-    <w:lsdException w:name="Grid Table 1 Light Accent 4" w:uiPriority="46"/>
-    <w:lsdException w:name="Grid Table 2 Accent 4" w:uiPriority="47"/>
-    <w:lsdException w:name="Grid Table 3 Accent 4" w:uiPriority="48"/>
-    <w:lsdException w:name="Grid Table 4 Accent 4" w:uiPriority="49"/>
-    <w:lsdException w:name="Grid Table 5 Dark Accent 4" w:uiPriority="50"/>
-    <w:lsdException w:name="Grid Table 6 Colorful Accent 4" w:uiPriority="51"/>
-    <w:lsdException w:name="Grid Table 7 Colorful Accent 4" w:uiPriority="52"/>
-    <w:lsdException w:name="Grid Table 1 Light Accent 5" w:uiPriority="46"/>
-    <w:lsdException w:name="Grid Table 2 Accent 5" w:uiPriority="47"/>
-    <w:lsdException w:name="Grid Table 3 Accent 5" w:uiPriority="48"/>
-    <w:lsdException w:name="Grid Table 4 Accent 5" w:uiPriority="49"/>
-    <w:lsdException w:name="Grid Table 5 Dark Accent 5" w:uiPriority="50"/>
-    <w:lsdException w:name="Grid Table 6 Colorful Accent 5" w:uiPriority="51"/>
-    <w:lsdException w:name="Grid Table 7 Colorful Accent 5" w:uiPriority="52"/>
-    <w:lsdException w:name="Grid Table 1 Light Accent 6" w:uiPriority="46"/>
-    <w:lsdException w:name="Grid Table 2 Accent 6" w:uiPriority="47"/>
-    <w:lsdException w:name="Grid Table 3 Accent 6" w:uiPriority="48"/>
-    <w:lsdException w:name="Grid Table 4 Accent 6" w:uiPriority="49"/>
-    <w:lsdException w:name="Grid Table 5 Dark Accent 6" w:uiPriority="50"/>
-    <w:lsdException w:name="Grid Table 6 Colorful Accent 6" w:uiPriority="51"/>
-    <w:lsdException w:name="Grid Table 7 Colorful Accent 6" w:uiPriority="52"/>
-    <w:lsdException w:name="List Table 1 Light" w:uiPriority="46"/>
-    <w:lsdException w:name="List Table 2" w:uiPriority="47"/>
-    <w:lsdException w:name="List Table 3" w:uiPriority="48"/>
-    <w:lsdException w:name="List Table 4" w:uiPriority="49"/>
-    <w:lsdException w:name="List Table 5 Dark" w:uiPriority="50"/>
-    <w:lsdException w:name="List Table 6 Colorful" w:uiPriority="51"/>
-    <w:lsdException w:name="List Table 7 Colorful" w:uiPriority="52"/>
-    <w:lsdException w:name="List Table 1 Light Accent 1" w:uiPriority="46"/>
-    <w:lsdException w:name="List Table 2 Accent 1" w:uiPriority="47"/>
-    <w:lsdException w:name="List Table 3 Accent 1" w:uiPriority="48"/>
-    <w:lsdException w:name="List Table 4 Accent 1" w:uiPriority="49"/>
-    <w:lsdException w:name="List Table 5 Dark Accent 1" w:uiPriority="50"/>
-    <w:lsdException w:name="List Table 6 Colorful Accent 1" w:uiPriority="51"/>
-    <w:lsdException w:name="List Table 7 Colorful Accent 1" w:uiPriority="52"/>
-    <w:lsdException w:name="List Table 1 Light Accent 2" w:uiPriority="46"/>
-    <w:lsdException w:name="List Table 2 Accent 2" w:uiPriority="47"/>
-    <w:lsdException w:name="List Table 3 Accent 2" w:uiPriority="48"/>
-    <w:lsdException w:name="List Table 4 Accent 2" w:uiPriority="49"/>
-    <w:lsdException w:name="List Table 5 Dark Accent 2" w:uiPriority="50"/>
-    <w:lsdException w:name="List Table 6 Colorful Accent 2" w:uiPriority="51"/>
-    <w:lsdException w:name="List Table 7 Colorful Accent 2" w:uiPriority="52"/>
-    <w:lsdException w:name="List Table 1 Light Accent 3" w:uiPriority="46"/>
-    <w:lsdException w:name="List Table 2 Accent 3" w:uiPriority="47"/>
-    <w:lsdException w:name="List Table 3 Accent 3" w:uiPriority="48"/>
-    <w:lsdException w:name="List Table 4 Accent 3" w:uiPriority="49"/>
-    <w:lsdException w:name="List Table 5 Dark Accent 3" w:uiPriority="50"/>
-    <w:lsdException w:name="List Table 6 Colorful Accent 3" w:uiPriority="51"/>
-    <w:lsdException w:name="List Table 7 Colorful Accent 3" w:uiPriority="52"/>
-    <w:lsdException w:name="List Table 1 Light Accent 4" w:uiPriority="46"/>
-    <w:lsdException w:name="List Table 2 Accent 4" w:uiPriority="47"/>
-    <w:lsdException w:name="List Table 3 Accent 4" w:uiPriority="48"/>
-    <w:lsdException w:name="List Table 4 Accent 4" w:uiPriority="49"/>
-    <w:lsdException w:name="List Table 5 Dark Accent 4" w:uiPriority="50"/>
-    <w:lsdException w:name="List Table 6 Colorful Accent 4" w:uiPriority="51"/>
-    <w:lsdException w:name="List Table 7 Colorful Accent 4" w:uiPriority="52"/>
-    <w:lsdException w:name="List Table 1 Light Accent 5" w:uiPriority="46"/>
-    <w:lsdException w:name="List Table 2 Accent 5" w:uiPriority="47"/>
-    <w:lsdException w:name="List Table 3 Accent 5" w:uiPriority="48"/>
-    <w:lsdException w:name="List Table 4 Accent 5" w:uiPriority="49"/>
-    <w:lsdException w:name="List Table 5 Dark Accent 5" w:uiPriority="50"/>
-    <w:lsdException w:name="List Table 6 Colorful Accent 5" w:uiPriority="51"/>
-    <w:lsdException w:name="List Table 7 Colorful Accent 5" w:uiPriority="52"/>
-    <w:lsdException w:name="List Table 1 Light Accent 6" w:uiPriority="46"/>
-    <w:lsdException w:name="List Table 2 Accent 6" w:uiPriority="47"/>
-    <w:lsdException w:name="List Table 3 Accent 6" w:uiPriority="48"/>
-    <w:lsdException w:name="List Table 4 Accent 6" w:uiPriority="49"/>
-    <w:lsdException w:name="List Table 5 Dark Accent 6" w:uiPriority="50"/>
-    <w:lsdException w:name="List Table 6 Colorful Accent 6" w:uiPriority="51"/>
-    <w:lsdException w:name="List Table 7 Colorful Accent 6" w:uiPriority="52"/>
+  <w:latentStyles w:defLockedState="0" w:defUIPriority="99" w:defSemiHidden="1" w:defUnhideWhenUsed="1" w:defQFormat="0" w:count="267">
+    <w:lsdException w:name="Normal" w:semiHidden="0" w:uiPriority="0" w:unhideWhenUsed="0" w:qFormat="1"/>
+    <w:lsdException w:name="heading 1" w:semiHidden="0" w:uiPriority="9" w:unhideWhenUsed="0" w:qFormat="1"/>
+    <w:lsdException w:name="heading 2" w:uiPriority="9" w:qFormat="1"/>
+    <w:lsdException w:name="heading 3" w:uiPriority="9" w:qFormat="1"/>
+    <w:lsdException w:name="heading 4" w:uiPriority="9" w:qFormat="1"/>
+    <w:lsdException w:name="heading 5" w:uiPriority="9" w:qFormat="1"/>
+    <w:lsdException w:name="heading 6" w:uiPriority="9" w:qFormat="1"/>
+    <w:lsdException w:name="heading 7" w:uiPriority="9" w:qFormat="1"/>
+    <w:lsdException w:name="heading 8" w:uiPriority="9" w:qFormat="1"/>
+    <w:lsdException w:name="heading 9" w:uiPriority="9" w:qFormat="1"/>
+    <w:lsdException w:name="toc 1" w:uiPriority="39"/>
+    <w:lsdException w:name="toc 2" w:uiPriority="39"/>
+    <w:lsdException w:name="toc 3" w:uiPriority="39"/>
+    <w:lsdException w:name="toc 4" w:uiPriority="39"/>
+    <w:lsdException w:name="toc 5" w:uiPriority="39"/>
+    <w:lsdException w:name="toc 6" w:uiPriority="39"/>
+    <w:lsdException w:name="toc 7" w:uiPriority="39"/>
+    <w:lsdException w:name="toc 8" w:uiPriority="39"/>
+    <w:lsdException w:name="toc 9" w:uiPriority="39"/>
+    <w:lsdException w:name="header" w:uiPriority="0"/>
+    <w:lsdException w:name="caption" w:uiPriority="0" w:qFormat="1"/>
+    <w:lsdException w:name="Title" w:semiHidden="0" w:uiPriority="10" w:unhideWhenUsed="0" w:qFormat="1"/>
+    <w:lsdException w:name="Default Paragraph Font" w:uiPriority="1"/>
+    <w:lsdException w:name="Body Text" w:uiPriority="0"/>
+    <w:lsdException w:name="Subtitle" w:semiHidden="0" w:uiPriority="11" w:unhideWhenUsed="0" w:qFormat="1"/>
+    <w:lsdException w:name="Strong" w:semiHidden="0" w:uiPriority="22" w:unhideWhenUsed="0" w:qFormat="1"/>
+    <w:lsdException w:name="Emphasis" w:semiHidden="0" w:uiPriority="20" w:unhideWhenUsed="0" w:qFormat="1"/>
+    <w:lsdException w:name="Table Grid" w:semiHidden="0" w:uiPriority="59" w:unhideWhenUsed="0"/>
+    <w:lsdException w:name="Placeholder Text" w:unhideWhenUsed="0"/>
+    <w:lsdException w:name="No Spacing" w:semiHidden="0" w:uiPriority="1" w:unhideWhenUsed="0" w:qFormat="1"/>
+    <w:lsdException w:name="Light Shading" w:semiHidden="0" w:uiPriority="60" w:unhideWhenUsed="0"/>
+    <w:lsdException w:name="Light List" w:semiHidden="0" w:uiPriority="61" w:unhideWhenUsed="0"/>
+    <w:lsdException w:name="Light Grid" w:semiHidden="0" w:uiPriority="62" w:unhideWhenUsed="0"/>
+    <w:lsdException w:name="Medium Shading 1" w:semiHidden="0" w:uiPriority="63" w:unhideWhenUsed="0"/>
+    <w:lsdException w:name="Medium Shading 2" w:semiHidden="0" w:uiPriority="64" w:unhideWhenUsed="0"/>
+    <w:lsdException w:name="Medium List 1" w:semiHidden="0" w:uiPriority="65" w:unhideWhenUsed="0"/>
+    <w:lsdException w:name="Medium List 2" w:semiHidden="0" w:uiPriority="66" w:unhideWhenUsed="0"/>
+    <w:lsdException w:name="Medium Grid 1" w:semiHidden="0" w:uiPriority="67" w:unhideWhenUsed="0"/>
+    <w:lsdException w:name="Medium Grid 2" w:semiHidden="0" w:uiPriority="68" w:unhideWhenUsed="0"/>
+    <w:lsdException w:name="Medium Grid 3" w:semiHidden="0" w:uiPriority="69" w:unhideWhenUsed="0"/>
+    <w:lsdException w:name="Dark List" w:semiHidden="0" w:uiPriority="70" w:unhideWhenUsed="0"/>
+    <w:lsdException w:name="Colorful Shading" w:semiHidden="0" w:uiPriority="71" w:unhideWhenUsed="0"/>
+    <w:lsdException w:name="Colorful List" w:semiHidden="0" w:uiPriority="72" w:unhideWhenUsed="0"/>
+    <w:lsdException w:name="Colorful Grid" w:semiHidden="0" w:uiPriority="73" w:unhideWhenUsed="0"/>
+    <w:lsdException w:name="Light Shading Accent 1" w:semiHidden="0" w:uiPriority="60" w:unhideWhenUsed="0"/>
+    <w:lsdException w:name="Light List Accent 1" w:semiHidden="0" w:uiPriority="61" w:unhideWhenUsed="0"/>
+    <w:lsdException w:name="Light Grid Accent 1" w:semiHidden="0" w:uiPriority="62" w:unhideWhenUsed="0"/>
+    <w:lsdException w:name="Medium Shading 1 Accent 1" w:semiHidden="0" w:uiPriority="63" w:unhideWhenUsed="0"/>
+    <w:lsdException w:name="Medium Shading 2 Accent 1" w:semiHidden="0" w:uiPriority="64" w:unhideWhenUsed="0"/>
+    <w:lsdException w:name="Medium List 1 Accent 1" w:semiHidden="0" w:uiPriority="65" w:unhideWhenUsed="0"/>
+    <w:lsdException w:name="Revision" w:unhideWhenUsed="0"/>
+    <w:lsdException w:name="List Paragraph" w:semiHidden="0" w:uiPriority="34" w:unhideWhenUsed="0" w:qFormat="1"/>
+    <w:lsdException w:name="Quote" w:semiHidden="0" w:uiPriority="29" w:unhideWhenUsed="0" w:qFormat="1"/>
+    <w:lsdException w:name="Intense Quote" w:semiHidden="0" w:uiPriority="30" w:unhideWhenUsed="0" w:qFormat="1"/>
+    <w:lsdException w:name="Medium List 2 Accent 1" w:semiHidden="0" w:uiPriority="66" w:unhideWhenUsed="0"/>
+    <w:lsdException w:name="Medium Grid 1 Accent 1" w:semiHidden="0" w:uiPriority="67" w:unhideWhenUsed="0"/>
+    <w:lsdException w:name="Medium Grid 2 Accent 1" w:semiHidden="0" w:uiPriority="68" w:unhideWhenUsed="0"/>
+    <w:lsdException w:name="Medium Grid 3 Accent 1" w:semiHidden="0" w:uiPriority="69" w:unhideWhenUsed="0"/>
+    <w:lsdException w:name="Dark List Accent 1" w:semiHidden="0" w:uiPriority="70" w:unhideWhenUsed="0"/>
+    <w:lsdException w:name="Colorful Shading Accent 1" w:semiHidden="0" w:uiPriority="71" w:unhideWhenUsed="0"/>
+    <w:lsdException w:name="Colorful List Accent 1" w:semiHidden="0" w:uiPriority="72" w:unhideWhenUsed="0"/>
+    <w:lsdException w:name="Colorful Grid Accent 1" w:semiHidden="0" w:uiPriority="73" w:unhideWhenUsed="0"/>
+    <w:lsdException w:name="Light Shading Accent 2" w:semiHidden="0" w:uiPriority="60" w:unhideWhenUsed="0"/>
+    <w:lsdException w:name="Light List Accent 2" w:semiHidden="0" w:uiPriority="61" w:unhideWhenUsed="0"/>
+    <w:lsdException w:name="Light Grid Accent 2" w:semiHidden="0" w:uiPriority="62" w:unhideWhenUsed="0"/>
+    <w:lsdException w:name="Medium Shading 1 Accent 2" w:semiHidden="0" w:uiPriority="63" w:unhideWhenUsed="0"/>
+    <w:lsdException w:name="Medium Shading 2 Accent 2" w:semiHidden="0" w:uiPriority="64" w:unhideWhenUsed="0"/>
+    <w:lsdException w:name="Medium List 1 Accent 2" w:semiHidden="0" w:uiPriority="65" w:unhideWhenUsed="0"/>
+    <w:lsdException w:name="Medium List 2 Accent 2" w:semiHidden="0" w:uiPriority="66" w:unhideWhenUsed="0"/>
+    <w:lsdException w:name="Medium Grid 1 Accent 2" w:semiHidden="0" w:uiPriority="67" w:unhideWhenUsed="0"/>
+    <w:lsdException w:name="Medium Grid 2 Accent 2" w:semiHidden="0" w:uiPriority="68" w:unhideWhenUsed="0"/>
+    <w:lsdException w:name="Medium Grid 3 Accent 2" w:semiHidden="0" w:uiPriority="69" w:unhideWhenUsed="0"/>
+    <w:lsdException w:name="Dark List Accent 2" w:semiHidden="0" w:uiPriority="70" w:unhideWhenUsed="0"/>
+    <w:lsdException w:name="Colorful Shading Accent 2" w:semiHidden="0" w:uiPriority="71" w:unhideWhenUsed="0"/>
+    <w:lsdException w:name="Colorful List Accent 2" w:semiHidden="0" w:uiPriority="72" w:unhideWhenUsed="0"/>
+    <w:lsdException w:name="Colorful Grid Accent 2" w:semiHidden="0" w:uiPriority="73" w:unhideWhenUsed="0"/>
+    <w:lsdException w:name="Light Shading Accent 3" w:semiHidden="0" w:uiPriority="60" w:unhideWhenUsed="0"/>
+    <w:lsdException w:name="Light List Accent 3" w:semiHidden="0" w:uiPriority="61" w:unhideWhenUsed="0"/>
+    <w:lsdException w:name="Light Grid Accent 3" w:semiHidden="0" w:uiPriority="62" w:unhideWhenUsed="0"/>
+    <w:lsdException w:name="Medium Shading 1 Accent 3" w:semiHidden="0" w:uiPriority="63" w:unhideWhenUsed="0"/>
+    <w:lsdException w:name="Medium Shading 2 Accent 3" w:semiHidden="0" w:uiPriority="64" w:unhideWhenUsed="0"/>
+    <w:lsdException w:name="Medium List 1 Accent 3" w:semiHidden="0" w:uiPriority="65" w:unhideWhenUsed="0"/>
+    <w:lsdException w:name="Medium List 2 Accent 3" w:semiHidden="0" w:uiPriority="66" w:unhideWhenUsed="0"/>
+    <w:lsdException w:name="Medium Grid 1 Accent 3" w:semiHidden="0" w:uiPriority="67" w:unhideWhenUsed="0"/>
+    <w:lsdException w:name="Medium Grid 2 Accent 3" w:semiHidden="0" w:uiPriority="68" w:unhideWhenUsed="0"/>
+    <w:lsdException w:name="Medium Grid 3 Accent 3" w:semiHidden="0" w:uiPriority="69" w:unhideWhenUsed="0"/>
+    <w:lsdException w:name="Dark List Accent 3" w:semiHidden="0" w:uiPriority="70" w:unhideWhenUsed="0"/>
+    <w:lsdException w:name="Colorful Shading Accent 3" w:semiHidden="0" w:uiPriority="71" w:unhideWhenUsed="0"/>
+    <w:lsdException w:name="Colorful List Accent 3" w:semiHidden="0" w:uiPriority="72" w:unhideWhenUsed="0"/>
+    <w:lsdException w:name="Colorful Grid Accent 3" w:semiHidden="0" w:uiPriority="73" w:unhideWhenUsed="0"/>
+    <w:lsdException w:name="Light Shading Accent 4" w:semiHidden="0" w:uiPriority="60" w:unhideWhenUsed="0"/>
+    <w:lsdException w:name="Light List Accent 4" w:semiHidden="0" w:uiPriority="61" w:unhideWhenUsed="0"/>
+    <w:lsdException w:name="Light Grid Accent 4" w:semiHidden="0" w:uiPriority="62" w:unhideWhenUsed="0"/>
+    <w:lsdException w:name="Medium Shading 1 Accent 4" w:semiHidden="0" w:uiPriority="63" w:unhideWhenUsed="0"/>
+    <w:lsdException w:name="Medium Shading 2 Accent 4" w:semiHidden="0" w:uiPriority="64" w:unhideWhenUsed="0"/>
+    <w:lsdException w:name="Medium List 1 Accent 4" w:semiHidden="0" w:uiPriority="65" w:unhideWhenUsed="0"/>
+    <w:lsdException w:name="Medium List 2 Accent 4" w:semiHidden="0" w:uiPriority="66" w:unhideWhenUsed="0"/>
+    <w:lsdException w:name="Medium Grid 1 Accent 4" w:semiHidden="0" w:uiPriority="67" w:unhideWhenUsed="0"/>
+    <w:lsdException w:name="Medium Grid 2 Accent 4" w:semiHidden="0" w:uiPriority="68" w:unhideWhenUsed="0"/>
+    <w:lsdException w:name="Medium Grid 3 Accent 4" w:semiHidden="0" w:uiPriority="69" w:unhideWhenUsed="0"/>
+    <w:lsdException w:name="Dark List Accent 4" w:semiHidden="0" w:uiPriority="70" w:unhideWhenUsed="0"/>
+    <w:lsdException w:name="Colorful Shading Accent 4" w:semiHidden="0" w:uiPriority="71" w:unhideWhenUsed="0"/>
+    <w:lsdException w:name="Colorful List Accent 4" w:semiHidden="0" w:uiPriority="72" w:unhideWhenUsed="0"/>
+    <w:lsdException w:name="Colorful Grid Accent 4" w:semiHidden="0" w:uiPriority="73" w:unhideWhenUsed="0"/>
+    <w:lsdException w:name="Light Shading Accent 5" w:semiHidden="0" w:uiPriority="60" w:unhideWhenUsed="0"/>
+    <w:lsdException w:name="Light List Accent 5" w:semiHidden="0" w:uiPriority="61" w:unhideWhenUsed="0"/>
+    <w:lsdException w:name="Light Grid Accent 5" w:semiHidden="0" w:uiPriority="62" w:unhideWhenUsed="0"/>
+    <w:lsdException w:name="Medium Shading 1 Accent 5" w:semiHidden="0" w:uiPriority="63" w:unhideWhenUsed="0"/>
+    <w:lsdException w:name="Medium Shading 2 Accent 5" w:semiHidden="0" w:uiPriority="64" w:unhideWhenUsed="0"/>
+    <w:lsdException w:name="Medium List 1 Accent 5" w:semiHidden="0" w:uiPriority="65" w:unhideWhenUsed="0"/>
+    <w:lsdException w:name="Medium List 2 Accent 5" w:semiHidden="0" w:uiPriority="66" w:unhideWhenUsed="0"/>
+    <w:lsdException w:name="Medium Grid 1 Accent 5" w:semiHidden="0" w:uiPriority="67" w:unhideWhenUsed="0"/>
+    <w:lsdException w:name="Medium Grid 2 Accent 5" w:semiHidden="0" w:uiPriority="68" w:unhideWhenUsed="0"/>
+    <w:lsdException w:name="Medium Grid 3 Accent 5" w:semiHidden="0" w:uiPriority="69" w:unhideWhenUsed="0"/>
+    <w:lsdException w:name="Dark List Accent 5" w:semiHidden="0" w:uiPriority="70" w:unhideWhenUsed="0"/>
+    <w:lsdException w:name="Colorful Shading Accent 5" w:semiHidden="0" w:uiPriority="71" w:unhideWhenUsed="0"/>
+    <w:lsdException w:name="Colorful List Accent 5" w:semiHidden="0" w:uiPriority="72" w:unhideWhenUsed="0"/>
+    <w:lsdException w:name="Colorful Grid Accent 5" w:semiHidden="0" w:uiPriority="73" w:unhideWhenUsed="0"/>
+    <w:lsdException w:name="Light Shading Accent 6" w:semiHidden="0" w:uiPriority="60" w:unhideWhenUsed="0"/>
+    <w:lsdException w:name="Light List Accent 6" w:semiHidden="0" w:uiPriority="61" w:unhideWhenUsed="0"/>
+    <w:lsdException w:name="Light Grid Accent 6" w:semiHidden="0" w:uiPriority="62" w:unhideWhenUsed="0"/>
+    <w:lsdException w:name="Medium Shading 1 Accent 6" w:semiHidden="0" w:uiPriority="63" w:unhideWhenUsed="0"/>
+    <w:lsdException w:name="Medium Shading 2 Accent 6" w:semiHidden="0" w:uiPriority="64" w:unhideWhenUsed="0"/>
+    <w:lsdException w:name="Medium List 1 Accent 6" w:semiHidden="0" w:uiPriority="65" w:unhideWhenUsed="0"/>
+    <w:lsdException w:name="Medium List 2 Accent 6" w:semiHidden="0" w:uiPriority="66" w:unhideWhenUsed="0"/>
+    <w:lsdException w:name="Medium Grid 1 Accent 6" w:semiHidden="0" w:uiPriority="67" w:unhideWhenUsed="0"/>
+    <w:lsdException w:name="Medium Grid 2 Accent 6" w:semiHidden="0" w:uiPriority="68" w:unhideWhenUsed="0"/>
+    <w:lsdException w:name="Medium Grid 3 Accent 6" w:semiHidden="0" w:uiPriority="69" w:unhideWhenUsed="0"/>
+    <w:lsdException w:name="Dark List Accent 6" w:semiHidden="0" w:uiPriority="70" w:unhideWhenUsed="0"/>
+    <w:lsdException w:name="Colorful Shading Accent 6" w:semiHidden="0" w:uiPriority="71" w:unhideWhenUsed="0"/>
+    <w:lsdException w:name="Colorful List Accent 6" w:semiHidden="0" w:uiPriority="72" w:unhideWhenUsed="0"/>
+    <w:lsdException w:name="Colorful Grid Accent 6" w:semiHidden="0" w:uiPriority="73" w:unhideWhenUsed="0"/>
+    <w:lsdException w:name="Subtle Emphasis" w:semiHidden="0" w:uiPriority="19" w:unhideWhenUsed="0" w:qFormat="1"/>
+    <w:lsdException w:name="Intense Emphasis" w:semiHidden="0" w:uiPriority="21" w:unhideWhenUsed="0" w:qFormat="1"/>
+    <w:lsdException w:name="Subtle Reference" w:semiHidden="0" w:uiPriority="31" w:unhideWhenUsed="0" w:qFormat="1"/>
+    <w:lsdException w:name="Intense Reference" w:semiHidden="0" w:uiPriority="32" w:unhideWhenUsed="0" w:qFormat="1"/>
+    <w:lsdException w:name="Book Title" w:semiHidden="0" w:uiPriority="33" w:unhideWhenUsed="0" w:qFormat="1"/>
+    <w:lsdException w:name="Bibliography" w:uiPriority="37"/>
+    <w:lsdException w:name="TOC Heading" w:uiPriority="39" w:qFormat="1"/>
   </w:latentStyles>
   <w:style w:type="paragraph" w:default="1" w:styleId="Normal">
     <w:name w:val="Normal"/>
@@ -25355,6 +25414,7 @@
     <w:uiPriority w:val="59"/>
     <w:rsid w:val="00611B7B"/>
     <w:tblPr>
+      <w:tblInd w:w="0" w:type="dxa"/>
       <w:tblBorders>
         <w:top w:val="single" w:sz="4" w:space="0" w:color="auto"/>
         <w:left w:val="single" w:sz="4" w:space="0" w:color="auto"/>
@@ -25363,6 +25423,12 @@
         <w:insideH w:val="single" w:sz="4" w:space="0" w:color="auto"/>
         <w:insideV w:val="single" w:sz="4" w:space="0" w:color="auto"/>
       </w:tblBorders>
+      <w:tblCellMar>
+        <w:top w:w="0" w:type="dxa"/>
+        <w:left w:w="108" w:type="dxa"/>
+        <w:bottom w:w="0" w:type="dxa"/>
+        <w:right w:w="108" w:type="dxa"/>
+      </w:tblCellMar>
     </w:tblPr>
   </w:style>
   <w:style w:type="character" w:styleId="Hyperlink">
@@ -25375,6 +25441,196 @@
       <w:color w:val="0000FF" w:themeColor="hyperlink"/>
       <w:u w:val="single"/>
     </w:rPr>
+  </w:style>
+</w:styles>
+</file>
+
+<file path=word/stylesWithEffects.xml><?xml version="1.0" encoding="utf-8"?>
+<w:styles xmlns:wpc="http://schemas.microsoft.com/office/word/2010/wordprocessingCanvas" xmlns:mc="http://schemas.openxmlformats.org/markup-compatibility/2006" xmlns:o="urn:schemas-microsoft-com:office:office" xmlns:r="http://schemas.openxmlformats.org/officeDocument/2006/relationships" xmlns:m="http://schemas.openxmlformats.org/officeDocument/2006/math" xmlns:v="urn:schemas-microsoft-com:vml" xmlns:wp14="http://schemas.microsoft.com/office/word/2010/wordprocessingDrawing" xmlns:wp="http://schemas.openxmlformats.org/drawingml/2006/wordprocessingDrawing" xmlns:w10="urn:schemas-microsoft-com:office:word" xmlns:w="http://schemas.openxmlformats.org/wordprocessingml/2006/main" xmlns:w14="http://schemas.microsoft.com/office/word/2010/wordml" xmlns:wpg="http://schemas.microsoft.com/office/word/2010/wordprocessingGroup" xmlns:wpi="http://schemas.microsoft.com/office/word/2010/wordprocessingInk" xmlns:wne="http://schemas.microsoft.com/office/word/2006/wordml" xmlns:wps="http://schemas.microsoft.com/office/word/2010/wordprocessingShape" mc:Ignorable="w14 wp14">
+  <w:docDefaults>
+    <w:rPrDefault>
+      <w:rPr>
+        <w:rFonts w:asciiTheme="minorHAnsi" w:eastAsiaTheme="minorEastAsia" w:hAnsiTheme="minorHAnsi" w:cstheme="minorBidi"/>
+        <w:sz w:val="22"/>
+        <w:szCs w:val="22"/>
+        <w:lang w:val="en-US" w:eastAsia="en-US" w:bidi="ar-SA"/>
+      </w:rPr>
+    </w:rPrDefault>
+    <w:pPrDefault>
+      <w:pPr>
+        <w:spacing w:after="200" w:line="276" w:lineRule="auto"/>
+      </w:pPr>
+    </w:pPrDefault>
+  </w:docDefaults>
+  <w:latentStyles w:defLockedState="0" w:defUIPriority="99" w:defSemiHidden="1" w:defUnhideWhenUsed="1" w:defQFormat="0" w:count="267">
+    <w:lsdException w:name="Normal" w:semiHidden="0" w:uiPriority="0" w:unhideWhenUsed="0" w:qFormat="1"/>
+    <w:lsdException w:name="heading 1" w:semiHidden="0" w:uiPriority="9" w:unhideWhenUsed="0" w:qFormat="1"/>
+    <w:lsdException w:name="heading 2" w:uiPriority="9" w:qFormat="1"/>
+    <w:lsdException w:name="heading 3" w:uiPriority="9" w:qFormat="1"/>
+    <w:lsdException w:name="heading 4" w:uiPriority="9" w:qFormat="1"/>
+    <w:lsdException w:name="heading 5" w:uiPriority="9" w:qFormat="1"/>
+    <w:lsdException w:name="heading 6" w:uiPriority="9" w:qFormat="1"/>
+    <w:lsdException w:name="heading 7" w:uiPriority="9" w:qFormat="1"/>
+    <w:lsdException w:name="heading 8" w:uiPriority="9" w:qFormat="1"/>
+    <w:lsdException w:name="heading 9" w:uiPriority="9" w:qFormat="1"/>
+    <w:lsdException w:name="toc 1" w:uiPriority="39"/>
+    <w:lsdException w:name="toc 2" w:uiPriority="39"/>
+    <w:lsdException w:name="toc 3" w:uiPriority="39"/>
+    <w:lsdException w:name="toc 4" w:uiPriority="39"/>
+    <w:lsdException w:name="toc 5" w:uiPriority="39"/>
+    <w:lsdException w:name="toc 6" w:uiPriority="39"/>
+    <w:lsdException w:name="toc 7" w:uiPriority="39"/>
+    <w:lsdException w:name="toc 8" w:uiPriority="39"/>
+    <w:lsdException w:name="toc 9" w:uiPriority="39"/>
+    <w:lsdException w:name="caption" w:uiPriority="35" w:qFormat="1"/>
+    <w:lsdException w:name="Title" w:semiHidden="0" w:uiPriority="10" w:unhideWhenUsed="0" w:qFormat="1"/>
+    <w:lsdException w:name="Default Paragraph Font" w:uiPriority="1"/>
+    <w:lsdException w:name="Subtitle" w:semiHidden="0" w:uiPriority="11" w:unhideWhenUsed="0" w:qFormat="1"/>
+    <w:lsdException w:name="Strong" w:semiHidden="0" w:uiPriority="22" w:unhideWhenUsed="0" w:qFormat="1"/>
+    <w:lsdException w:name="Emphasis" w:semiHidden="0" w:uiPriority="20" w:unhideWhenUsed="0" w:qFormat="1"/>
+    <w:lsdException w:name="Table Grid" w:semiHidden="0" w:uiPriority="59" w:unhideWhenUsed="0"/>
+    <w:lsdException w:name="Placeholder Text" w:unhideWhenUsed="0"/>
+    <w:lsdException w:name="No Spacing" w:semiHidden="0" w:uiPriority="1" w:unhideWhenUsed="0" w:qFormat="1"/>
+    <w:lsdException w:name="Light Shading" w:semiHidden="0" w:uiPriority="60" w:unhideWhenUsed="0"/>
+    <w:lsdException w:name="Light List" w:semiHidden="0" w:uiPriority="61" w:unhideWhenUsed="0"/>
+    <w:lsdException w:name="Light Grid" w:semiHidden="0" w:uiPriority="62" w:unhideWhenUsed="0"/>
+    <w:lsdException w:name="Medium Shading 1" w:semiHidden="0" w:uiPriority="63" w:unhideWhenUsed="0"/>
+    <w:lsdException w:name="Medium Shading 2" w:semiHidden="0" w:uiPriority="64" w:unhideWhenUsed="0"/>
+    <w:lsdException w:name="Medium List 1" w:semiHidden="0" w:uiPriority="65" w:unhideWhenUsed="0"/>
+    <w:lsdException w:name="Medium List 2" w:semiHidden="0" w:uiPriority="66" w:unhideWhenUsed="0"/>
+    <w:lsdException w:name="Medium Grid 1" w:semiHidden="0" w:uiPriority="67" w:unhideWhenUsed="0"/>
+    <w:lsdException w:name="Medium Grid 2" w:semiHidden="0" w:uiPriority="68" w:unhideWhenUsed="0"/>
+    <w:lsdException w:name="Medium Grid 3" w:semiHidden="0" w:uiPriority="69" w:unhideWhenUsed="0"/>
+    <w:lsdException w:name="Dark List" w:semiHidden="0" w:uiPriority="70" w:unhideWhenUsed="0"/>
+    <w:lsdException w:name="Colorful Shading" w:semiHidden="0" w:uiPriority="71" w:unhideWhenUsed="0"/>
+    <w:lsdException w:name="Colorful List" w:semiHidden="0" w:uiPriority="72" w:unhideWhenUsed="0"/>
+    <w:lsdException w:name="Colorful Grid" w:semiHidden="0" w:uiPriority="73" w:unhideWhenUsed="0"/>
+    <w:lsdException w:name="Light Shading Accent 1" w:semiHidden="0" w:uiPriority="60" w:unhideWhenUsed="0"/>
+    <w:lsdException w:name="Light List Accent 1" w:semiHidden="0" w:uiPriority="61" w:unhideWhenUsed="0"/>
+    <w:lsdException w:name="Light Grid Accent 1" w:semiHidden="0" w:uiPriority="62" w:unhideWhenUsed="0"/>
+    <w:lsdException w:name="Medium Shading 1 Accent 1" w:semiHidden="0" w:uiPriority="63" w:unhideWhenUsed="0"/>
+    <w:lsdException w:name="Medium Shading 2 Accent 1" w:semiHidden="0" w:uiPriority="64" w:unhideWhenUsed="0"/>
+    <w:lsdException w:name="Medium List 1 Accent 1" w:semiHidden="0" w:uiPriority="65" w:unhideWhenUsed="0"/>
+    <w:lsdException w:name="Revision" w:unhideWhenUsed="0"/>
+    <w:lsdException w:name="List Paragraph" w:semiHidden="0" w:uiPriority="34" w:unhideWhenUsed="0" w:qFormat="1"/>
+    <w:lsdException w:name="Quote" w:semiHidden="0" w:uiPriority="29" w:unhideWhenUsed="0" w:qFormat="1"/>
+    <w:lsdException w:name="Intense Quote" w:semiHidden="0" w:uiPriority="30" w:unhideWhenUsed="0" w:qFormat="1"/>
+    <w:lsdException w:name="Medium List 2 Accent 1" w:semiHidden="0" w:uiPriority="66" w:unhideWhenUsed="0"/>
+    <w:lsdException w:name="Medium Grid 1 Accent 1" w:semiHidden="0" w:uiPriority="67" w:unhideWhenUsed="0"/>
+    <w:lsdException w:name="Medium Grid 2 Accent 1" w:semiHidden="0" w:uiPriority="68" w:unhideWhenUsed="0"/>
+    <w:lsdException w:name="Medium Grid 3 Accent 1" w:semiHidden="0" w:uiPriority="69" w:unhideWhenUsed="0"/>
+    <w:lsdException w:name="Dark List Accent 1" w:semiHidden="0" w:uiPriority="70" w:unhideWhenUsed="0"/>
+    <w:lsdException w:name="Colorful Shading Accent 1" w:semiHidden="0" w:uiPriority="71" w:unhideWhenUsed="0"/>
+    <w:lsdException w:name="Colorful List Accent 1" w:semiHidden="0" w:uiPriority="72" w:unhideWhenUsed="0"/>
+    <w:lsdException w:name="Colorful Grid Accent 1" w:semiHidden="0" w:uiPriority="73" w:unhideWhenUsed="0"/>
+    <w:lsdException w:name="Light Shading Accent 2" w:semiHidden="0" w:uiPriority="60" w:unhideWhenUsed="0"/>
+    <w:lsdException w:name="Light List Accent 2" w:semiHidden="0" w:uiPriority="61" w:unhideWhenUsed="0"/>
+    <w:lsdException w:name="Light Grid Accent 2" w:semiHidden="0" w:uiPriority="62" w:unhideWhenUsed="0"/>
+    <w:lsdException w:name="Medium Shading 1 Accent 2" w:semiHidden="0" w:uiPriority="63" w:unhideWhenUsed="0"/>
+    <w:lsdException w:name="Medium Shading 2 Accent 2" w:semiHidden="0" w:uiPriority="64" w:unhideWhenUsed="0"/>
+    <w:lsdException w:name="Medium List 1 Accent 2" w:semiHidden="0" w:uiPriority="65" w:unhideWhenUsed="0"/>
+    <w:lsdException w:name="Medium List 2 Accent 2" w:semiHidden="0" w:uiPriority="66" w:unhideWhenUsed="0"/>
+    <w:lsdException w:name="Medium Grid 1 Accent 2" w:semiHidden="0" w:uiPriority="67" w:unhideWhenUsed="0"/>
+    <w:lsdException w:name="Medium Grid 2 Accent 2" w:semiHidden="0" w:uiPriority="68" w:unhideWhenUsed="0"/>
+    <w:lsdException w:name="Medium Grid 3 Accent 2" w:semiHidden="0" w:uiPriority="69" w:unhideWhenUsed="0"/>
+    <w:lsdException w:name="Dark List Accent 2" w:semiHidden="0" w:uiPriority="70" w:unhideWhenUsed="0"/>
+    <w:lsdException w:name="Colorful Shading Accent 2" w:semiHidden="0" w:uiPriority="71" w:unhideWhenUsed="0"/>
+    <w:lsdException w:name="Colorful List Accent 2" w:semiHidden="0" w:uiPriority="72" w:unhideWhenUsed="0"/>
+    <w:lsdException w:name="Colorful Grid Accent 2" w:semiHidden="0" w:uiPriority="73" w:unhideWhenUsed="0"/>
+    <w:lsdException w:name="Light Shading Accent 3" w:semiHidden="0" w:uiPriority="60" w:unhideWhenUsed="0"/>
+    <w:lsdException w:name="Light List Accent 3" w:semiHidden="0" w:uiPriority="61" w:unhideWhenUsed="0"/>
+    <w:lsdException w:name="Light Grid Accent 3" w:semiHidden="0" w:uiPriority="62" w:unhideWhenUsed="0"/>
+    <w:lsdException w:name="Medium Shading 1 Accent 3" w:semiHidden="0" w:uiPriority="63" w:unhideWhenUsed="0"/>
+    <w:lsdException w:name="Medium Shading 2 Accent 3" w:semiHidden="0" w:uiPriority="64" w:unhideWhenUsed="0"/>
+    <w:lsdException w:name="Medium List 1 Accent 3" w:semiHidden="0" w:uiPriority="65" w:unhideWhenUsed="0"/>
+    <w:lsdException w:name="Medium List 2 Accent 3" w:semiHidden="0" w:uiPriority="66" w:unhideWhenUsed="0"/>
+    <w:lsdException w:name="Medium Grid 1 Accent 3" w:semiHidden="0" w:uiPriority="67" w:unhideWhenUsed="0"/>
+    <w:lsdException w:name="Medium Grid 2 Accent 3" w:semiHidden="0" w:uiPriority="68" w:unhideWhenUsed="0"/>
+    <w:lsdException w:name="Medium Grid 3 Accent 3" w:semiHidden="0" w:uiPriority="69" w:unhideWhenUsed="0"/>
+    <w:lsdException w:name="Dark List Accent 3" w:semiHidden="0" w:uiPriority="70" w:unhideWhenUsed="0"/>
+    <w:lsdException w:name="Colorful Shading Accent 3" w:semiHidden="0" w:uiPriority="71" w:unhideWhenUsed="0"/>
+    <w:lsdException w:name="Colorful List Accent 3" w:semiHidden="0" w:uiPriority="72" w:unhideWhenUsed="0"/>
+    <w:lsdException w:name="Colorful Grid Accent 3" w:semiHidden="0" w:uiPriority="73" w:unhideWhenUsed="0"/>
+    <w:lsdException w:name="Light Shading Accent 4" w:semiHidden="0" w:uiPriority="60" w:unhideWhenUsed="0"/>
+    <w:lsdException w:name="Light List Accent 4" w:semiHidden="0" w:uiPriority="61" w:unhideWhenUsed="0"/>
+    <w:lsdException w:name="Light Grid Accent 4" w:semiHidden="0" w:uiPriority="62" w:unhideWhenUsed="0"/>
+    <w:lsdException w:name="Medium Shading 1 Accent 4" w:semiHidden="0" w:uiPriority="63" w:unhideWhenUsed="0"/>
+    <w:lsdException w:name="Medium Shading 2 Accent 4" w:semiHidden="0" w:uiPriority="64" w:unhideWhenUsed="0"/>
+    <w:lsdException w:name="Medium List 1 Accent 4" w:semiHidden="0" w:uiPriority="65" w:unhideWhenUsed="0"/>
+    <w:lsdException w:name="Medium List 2 Accent 4" w:semiHidden="0" w:uiPriority="66" w:unhideWhenUsed="0"/>
+    <w:lsdException w:name="Medium Grid 1 Accent 4" w:semiHidden="0" w:uiPriority="67" w:unhideWhenUsed="0"/>
+    <w:lsdException w:name="Medium Grid 2 Accent 4" w:semiHidden="0" w:uiPriority="68" w:unhideWhenUsed="0"/>
+    <w:lsdException w:name="Medium Grid 3 Accent 4" w:semiHidden="0" w:uiPriority="69" w:unhideWhenUsed="0"/>
+    <w:lsdException w:name="Dark List Accent 4" w:semiHidden="0" w:uiPriority="70" w:unhideWhenUsed="0"/>
+    <w:lsdException w:name="Colorful Shading Accent 4" w:semiHidden="0" w:uiPriority="71" w:unhideWhenUsed="0"/>
+    <w:lsdException w:name="Colorful List Accent 4" w:semiHidden="0" w:uiPriority="72" w:unhideWhenUsed="0"/>
+    <w:lsdException w:name="Colorful Grid Accent 4" w:semiHidden="0" w:uiPriority="73" w:unhideWhenUsed="0"/>
+    <w:lsdException w:name="Light Shading Accent 5" w:semiHidden="0" w:uiPriority="60" w:unhideWhenUsed="0"/>
+    <w:lsdException w:name="Light List Accent 5" w:semiHidden="0" w:uiPriority="61" w:unhideWhenUsed="0"/>
+    <w:lsdException w:name="Light Grid Accent 5" w:semiHidden="0" w:uiPriority="62" w:unhideWhenUsed="0"/>
+    <w:lsdException w:name="Medium Shading 1 Accent 5" w:semiHidden="0" w:uiPriority="63" w:unhideWhenUsed="0"/>
+    <w:lsdException w:name="Medium Shading 2 Accent 5" w:semiHidden="0" w:uiPriority="64" w:unhideWhenUsed="0"/>
+    <w:lsdException w:name="Medium List 1 Accent 5" w:semiHidden="0" w:uiPriority="65" w:unhideWhenUsed="0"/>
+    <w:lsdException w:name="Medium List 2 Accent 5" w:semiHidden="0" w:uiPriority="66" w:unhideWhenUsed="0"/>
+    <w:lsdException w:name="Medium Grid 1 Accent 5" w:semiHidden="0" w:uiPriority="67" w:unhideWhenUsed="0"/>
+    <w:lsdException w:name="Medium Grid 2 Accent 5" w:semiHidden="0" w:uiPriority="68" w:unhideWhenUsed="0"/>
+    <w:lsdException w:name="Medium Grid 3 Accent 5" w:semiHidden="0" w:uiPriority="69" w:unhideWhenUsed="0"/>
+    <w:lsdException w:name="Dark List Accent 5" w:semiHidden="0" w:uiPriority="70" w:unhideWhenUsed="0"/>
+    <w:lsdException w:name="Colorful Shading Accent 5" w:semiHidden="0" w:uiPriority="71" w:unhideWhenUsed="0"/>
+    <w:lsdException w:name="Colorful List Accent 5" w:semiHidden="0" w:uiPriority="72" w:unhideWhenUsed="0"/>
+    <w:lsdException w:name="Colorful Grid Accent 5" w:semiHidden="0" w:uiPriority="73" w:unhideWhenUsed="0"/>
+    <w:lsdException w:name="Light Shading Accent 6" w:semiHidden="0" w:uiPriority="60" w:unhideWhenUsed="0"/>
+    <w:lsdException w:name="Light List Accent 6" w:semiHidden="0" w:uiPriority="61" w:unhideWhenUsed="0"/>
+    <w:lsdException w:name="Light Grid Accent 6" w:semiHidden="0" w:uiPriority="62" w:unhideWhenUsed="0"/>
+    <w:lsdException w:name="Medium Shading 1 Accent 6" w:semiHidden="0" w:uiPriority="63" w:unhideWhenUsed="0"/>
+    <w:lsdException w:name="Medium Shading 2 Accent 6" w:semiHidden="0" w:uiPriority="64" w:unhideWhenUsed="0"/>
+    <w:lsdException w:name="Medium List 1 Accent 6" w:semiHidden="0" w:uiPriority="65" w:unhideWhenUsed="0"/>
+    <w:lsdException w:name="Medium List 2 Accent 6" w:semiHidden="0" w:uiPriority="66" w:unhideWhenUsed="0"/>
+    <w:lsdException w:name="Medium Grid 1 Accent 6" w:semiHidden="0" w:uiPriority="67" w:unhideWhenUsed="0"/>
+    <w:lsdException w:name="Medium Grid 2 Accent 6" w:semiHidden="0" w:uiPriority="68" w:unhideWhenUsed="0"/>
+    <w:lsdException w:name="Medium Grid 3 Accent 6" w:semiHidden="0" w:uiPriority="69" w:unhideWhenUsed="0"/>
+    <w:lsdException w:name="Dark List Accent 6" w:semiHidden="0" w:uiPriority="70" w:unhideWhenUsed="0"/>
+    <w:lsdException w:name="Colorful Shading Accent 6" w:semiHidden="0" w:uiPriority="71" w:unhideWhenUsed="0"/>
+    <w:lsdException w:name="Colorful List Accent 6" w:semiHidden="0" w:uiPriority="72" w:unhideWhenUsed="0"/>
+    <w:lsdException w:name="Colorful Grid Accent 6" w:semiHidden="0" w:uiPriority="73" w:unhideWhenUsed="0"/>
+    <w:lsdException w:name="Subtle Emphasis" w:semiHidden="0" w:uiPriority="19" w:unhideWhenUsed="0" w:qFormat="1"/>
+    <w:lsdException w:name="Intense Emphasis" w:semiHidden="0" w:uiPriority="21" w:unhideWhenUsed="0" w:qFormat="1"/>
+    <w:lsdException w:name="Subtle Reference" w:semiHidden="0" w:uiPriority="31" w:unhideWhenUsed="0" w:qFormat="1"/>
+    <w:lsdException w:name="Intense Reference" w:semiHidden="0" w:uiPriority="32" w:unhideWhenUsed="0" w:qFormat="1"/>
+    <w:lsdException w:name="Book Title" w:semiHidden="0" w:uiPriority="33" w:unhideWhenUsed="0" w:qFormat="1"/>
+    <w:lsdException w:name="Bibliography" w:uiPriority="37"/>
+    <w:lsdException w:name="TOC Heading" w:uiPriority="39" w:qFormat="1"/>
+  </w:latentStyles>
+  <w:style w:type="paragraph" w:default="1" w:styleId="Normal">
+    <w:name w:val="Normal"/>
+    <w:qFormat/>
+  </w:style>
+  <w:style w:type="character" w:default="1" w:styleId="DefaultParagraphFont">
+    <w:name w:val="Default Paragraph Font"/>
+    <w:uiPriority w:val="1"/>
+    <w:semiHidden/>
+    <w:unhideWhenUsed/>
+  </w:style>
+  <w:style w:type="table" w:default="1" w:styleId="TableNormal">
+    <w:name w:val="Normal Table"/>
+    <w:uiPriority w:val="99"/>
+    <w:semiHidden/>
+    <w:unhideWhenUsed/>
+    <w:tblPr>
+      <w:tblInd w:w="0" w:type="dxa"/>
+      <w:tblCellMar>
+        <w:top w:w="0" w:type="dxa"/>
+        <w:left w:w="108" w:type="dxa"/>
+        <w:bottom w:w="0" w:type="dxa"/>
+        <w:right w:w="108" w:type="dxa"/>
+      </w:tblCellMar>
+    </w:tblPr>
+  </w:style>
+  <w:style w:type="numbering" w:default="1" w:styleId="NoList">
+    <w:name w:val="No List"/>
+    <w:uiPriority w:val="99"/>
+    <w:semiHidden/>
+    <w:unhideWhenUsed/>
   </w:style>
 </w:styles>
 </file>
@@ -25669,7 +25925,7 @@
 </file>
 
 <file path=customXml/itemProps1.xml><?xml version="1.0" encoding="utf-8"?>
-<ds:datastoreItem xmlns:ds="http://schemas.openxmlformats.org/officeDocument/2006/customXml" ds:itemID="{FE03F13F-57CA-4760-9DF6-8C5ECE676E31}">
+<ds:datastoreItem xmlns:ds="http://schemas.openxmlformats.org/officeDocument/2006/customXml" ds:itemID="{10F983FC-3D78-4533-8D54-B394BD0A2DD3}">
   <ds:schemaRefs>
     <ds:schemaRef ds:uri="http://schemas.openxmlformats.org/officeDocument/2006/bibliography"/>
   </ds:schemaRefs>

--- a/IvanaSavinZbornik.docx
+++ b/IvanaSavinZbornik.docx
@@ -39,9 +39,10 @@
             <w:r>
               <w:rPr>
                 <w:noProof/>
+                <w:lang w:val="sr-Cyrl-RS"/>
               </w:rPr>
               <w:drawing>
-                <wp:inline distT="0" distB="0" distL="0" distR="0">
+                <wp:inline distT="0" distB="0" distL="0" distR="0" wp14:anchorId="62880D20" wp14:editId="186C6D9A">
                   <wp:extent cx="409575" cy="447675"/>
                   <wp:effectExtent l="0" t="0" r="0" b="0"/>
                   <wp:docPr id="1" name="Picture 1"/>
@@ -403,6 +404,7 @@
           <w:i/>
           <w:sz w:val="18"/>
           <w:szCs w:val="18"/>
+          <w:lang w:val="sr-Cyrl-RS"/>
         </w:rPr>
         <w:t>JavaScript</w:t>
       </w:r>
@@ -412,6 +414,7 @@
           <w:i/>
           <w:sz w:val="18"/>
           <w:szCs w:val="18"/>
+          <w:lang w:val="sr-Cyrl-RS"/>
         </w:rPr>
         <w:t xml:space="preserve"> [1]</w:t>
       </w:r>
@@ -421,8 +424,9 @@
           <w:i/>
           <w:sz w:val="18"/>
           <w:szCs w:val="18"/>
-        </w:rPr>
-        <w:t xml:space="preserve"> </w:t>
+          <w:lang w:val="sr-Cyrl-RS"/>
+        </w:rPr>
+        <w:t xml:space="preserve"> библиотеке</w:t>
       </w:r>
       <w:r>
         <w:rPr>
@@ -432,7 +436,7 @@
           <w:szCs w:val="18"/>
           <w:lang w:val="sr-Cyrl-RS"/>
         </w:rPr>
-        <w:t>библиотеке</w:t>
+        <w:t xml:space="preserve"> [2</w:t>
       </w:r>
       <w:r>
         <w:rPr>
@@ -440,8 +444,9 @@
           <w:i/>
           <w:sz w:val="18"/>
           <w:szCs w:val="18"/>
-        </w:rPr>
-        <w:t xml:space="preserve"> [2</w:t>
+          <w:lang w:val="sr-Cyrl-RS"/>
+        </w:rPr>
+        <w:t>]</w:t>
       </w:r>
       <w:r>
         <w:rPr>
@@ -449,8 +454,9 @@
           <w:i/>
           <w:sz w:val="18"/>
           <w:szCs w:val="18"/>
-        </w:rPr>
-        <w:t>]</w:t>
+          <w:lang w:val="sr-Cyrl-RS"/>
+        </w:rPr>
+        <w:t xml:space="preserve"> која ће омогућити једноставно креирање компоненти корисничког интерфејса</w:t>
       </w:r>
       <w:r>
         <w:rPr>
@@ -460,7 +466,7 @@
           <w:szCs w:val="18"/>
           <w:lang w:val="sr-Cyrl-RS"/>
         </w:rPr>
-        <w:t xml:space="preserve"> која ће омогућити једноставно креирање компоненти корисничког интерфејса</w:t>
+        <w:t xml:space="preserve">. Библиотека је примењена  </w:t>
       </w:r>
       <w:r>
         <w:rPr>
@@ -470,7 +476,7 @@
           <w:szCs w:val="18"/>
           <w:lang w:val="sr-Cyrl-RS"/>
         </w:rPr>
-        <w:t xml:space="preserve">. Библиотека је примењена  </w:t>
+        <w:t>за развој једноставне апликације.</w:t>
       </w:r>
       <w:r>
         <w:rPr>
@@ -480,7 +486,7 @@
           <w:szCs w:val="18"/>
           <w:lang w:val="sr-Cyrl-RS"/>
         </w:rPr>
-        <w:t>за развој једноставне апликације.</w:t>
+        <w:t xml:space="preserve"> Као пример за примену библиотеке креирана је</w:t>
       </w:r>
       <w:r>
         <w:rPr>
@@ -490,7 +496,7 @@
           <w:szCs w:val="18"/>
           <w:lang w:val="sr-Cyrl-RS"/>
         </w:rPr>
-        <w:t xml:space="preserve"> Као пример за примену библиотеке креирана је</w:t>
+        <w:t xml:space="preserve"> апликација за управљање електронском поштом инспирисана постојећим решењем</w:t>
       </w:r>
       <w:r>
         <w:rPr>
@@ -500,7 +506,7 @@
           <w:szCs w:val="18"/>
           <w:lang w:val="sr-Cyrl-RS"/>
         </w:rPr>
-        <w:t xml:space="preserve"> апликација за управљање електронском поштом инспирисана постојећим решењем</w:t>
+        <w:t xml:space="preserve"> (Google Mail)</w:t>
       </w:r>
       <w:r>
         <w:rPr>
@@ -510,7 +516,7 @@
           <w:szCs w:val="18"/>
           <w:lang w:val="sr-Cyrl-RS"/>
         </w:rPr>
-        <w:t xml:space="preserve"> (</w:t>
+        <w:t xml:space="preserve"> [</w:t>
       </w:r>
       <w:r>
         <w:rPr>
@@ -518,8 +524,9 @@
           <w:i/>
           <w:sz w:val="18"/>
           <w:szCs w:val="18"/>
-        </w:rPr>
-        <w:t>Google Mail</w:t>
+          <w:lang w:val="sr-Cyrl-RS"/>
+        </w:rPr>
+        <w:t>3</w:t>
       </w:r>
       <w:r>
         <w:rPr>
@@ -529,7 +536,7 @@
           <w:szCs w:val="18"/>
           <w:lang w:val="sr-Cyrl-RS"/>
         </w:rPr>
-        <w:t>)</w:t>
+        <w:t>]</w:t>
       </w:r>
       <w:r>
         <w:rPr>
@@ -537,17 +544,30 @@
           <w:i/>
           <w:sz w:val="18"/>
           <w:szCs w:val="18"/>
-        </w:rPr>
-        <w:t xml:space="preserve"> [</w:t>
-      </w:r>
-      <w:r>
+          <w:lang w:val="sr-Cyrl-RS"/>
+        </w:rPr>
+        <w:t>.</w:t>
+      </w:r>
+    </w:p>
+    <w:p>
+      <w:pPr>
+        <w:jc w:val="both"/>
         <w:rPr>
           <w:rFonts w:ascii="Arial" w:hAnsi="Arial" w:cs="Times New Roman"/>
           <w:i/>
           <w:sz w:val="18"/>
           <w:szCs w:val="18"/>
         </w:rPr>
-        <w:t>3</w:t>
+      </w:pPr>
+      <w:r>
+        <w:rPr>
+          <w:rFonts w:ascii="Times New Roman" w:hAnsi="Times New Roman" w:cs="Times New Roman"/>
+          <w:b/>
+          <w:sz w:val="20"/>
+          <w:szCs w:val="20"/>
+          <w:lang w:val="sr-Cyrl-RS"/>
+        </w:rPr>
+        <w:t>Abstract:</w:t>
       </w:r>
       <w:r>
         <w:rPr>
@@ -555,133 +575,103 @@
           <w:i/>
           <w:sz w:val="18"/>
           <w:szCs w:val="18"/>
-        </w:rPr>
-        <w:t>]</w:t>
-      </w:r>
-      <w:r>
+          <w:lang w:val="sr-Cyrl-RS"/>
+        </w:rPr>
+        <w:t xml:space="preserve"> </w:t>
+      </w:r>
+    </w:p>
+    <w:p>
+      <w:pPr>
+        <w:jc w:val="both"/>
         <w:rPr>
           <w:rFonts w:ascii="Arial" w:hAnsi="Arial" w:cs="Times New Roman"/>
           <w:i/>
           <w:sz w:val="18"/>
           <w:szCs w:val="18"/>
-          <w:lang w:val="sr-Cyrl-RS"/>
-        </w:rPr>
-        <w:t>.</w:t>
-      </w:r>
+        </w:rPr>
+      </w:pPr>
     </w:p>
     <w:p>
       <w:pPr>
         <w:jc w:val="both"/>
         <w:rPr>
-          <w:lang w:val="sr-Cyrl-RS"/>
-        </w:rPr>
-      </w:pPr>
-      <w:r>
-        <w:rPr>
-          <w:rFonts w:ascii="Times New Roman" w:hAnsi="Times New Roman" w:cs="Times New Roman"/>
-          <w:b/>
-          <w:sz w:val="20"/>
-          <w:szCs w:val="20"/>
-          <w:lang w:val="sr-Cyrl-RS"/>
-        </w:rPr>
-        <w:t>Abstract:</w:t>
-      </w:r>
-      <w:r>
-        <w:rPr>
           <w:rFonts w:ascii="Arial" w:hAnsi="Arial" w:cs="Times New Roman"/>
           <w:i/>
           <w:sz w:val="18"/>
           <w:szCs w:val="18"/>
-          <w:lang w:val="sr-Cyrl-RS"/>
-        </w:rPr>
-        <w:t xml:space="preserve"> </w:t>
-      </w:r>
-      <w:r>
+        </w:rPr>
+      </w:pPr>
+    </w:p>
+    <w:p>
+      <w:pPr>
+        <w:jc w:val="both"/>
         <w:rPr>
           <w:rFonts w:ascii="Arial" w:hAnsi="Arial" w:cs="Times New Roman"/>
           <w:i/>
           <w:sz w:val="18"/>
           <w:szCs w:val="18"/>
-          <w:lang w:val="sr-Cyrl-RS"/>
-        </w:rPr>
-        <w:t xml:space="preserve">У овом раду је представљено креирање </w:t>
-      </w:r>
-      <w:r>
+        </w:rPr>
+      </w:pPr>
+    </w:p>
+    <w:p>
+      <w:pPr>
+        <w:jc w:val="both"/>
         <w:rPr>
           <w:rFonts w:ascii="Arial" w:hAnsi="Arial" w:cs="Times New Roman"/>
           <w:i/>
           <w:sz w:val="18"/>
           <w:szCs w:val="18"/>
         </w:rPr>
-        <w:t xml:space="preserve">JavaScript [1] </w:t>
-      </w:r>
-      <w:r>
+      </w:pPr>
+    </w:p>
+    <w:p>
+      <w:pPr>
+        <w:jc w:val="both"/>
         <w:rPr>
           <w:rFonts w:ascii="Arial" w:hAnsi="Arial" w:cs="Times New Roman"/>
           <w:i/>
           <w:sz w:val="18"/>
           <w:szCs w:val="18"/>
-          <w:lang w:val="sr-Cyrl-RS"/>
-        </w:rPr>
-        <w:t>библиотеке</w:t>
-      </w:r>
-      <w:r>
+        </w:rPr>
+      </w:pPr>
+    </w:p>
+    <w:p>
+      <w:pPr>
+        <w:jc w:val="both"/>
         <w:rPr>
           <w:rFonts w:ascii="Arial" w:hAnsi="Arial" w:cs="Times New Roman"/>
           <w:i/>
           <w:sz w:val="18"/>
           <w:szCs w:val="18"/>
         </w:rPr>
-        <w:t xml:space="preserve"> [2]</w:t>
-      </w:r>
-      <w:r>
+      </w:pPr>
+    </w:p>
+    <w:p>
+      <w:pPr>
+        <w:jc w:val="both"/>
         <w:rPr>
           <w:rFonts w:ascii="Arial" w:hAnsi="Arial" w:cs="Times New Roman"/>
           <w:i/>
           <w:sz w:val="18"/>
           <w:szCs w:val="18"/>
-          <w:lang w:val="sr-Cyrl-RS"/>
-        </w:rPr>
-        <w:t xml:space="preserve"> која ће омогућити једноставно креирање компоненти корисничког интерфејса. Библиотека је примењена  за развој једноставне апликације. Као пример за примену библиотеке креирана је апликација за управљање електронском поштом инспирисана постојећим решењем (</w:t>
-      </w:r>
-      <w:r>
+        </w:rPr>
+      </w:pPr>
+    </w:p>
+    <w:p>
+      <w:pPr>
+        <w:jc w:val="both"/>
         <w:rPr>
           <w:rFonts w:ascii="Arial" w:hAnsi="Arial" w:cs="Times New Roman"/>
           <w:i/>
           <w:sz w:val="18"/>
           <w:szCs w:val="18"/>
         </w:rPr>
-        <w:t>Google Mail</w:t>
-      </w:r>
-      <w:r>
-        <w:rPr>
-          <w:rFonts w:ascii="Arial" w:hAnsi="Arial" w:cs="Times New Roman"/>
-          <w:i/>
-          <w:sz w:val="18"/>
-          <w:szCs w:val="18"/>
-          <w:lang w:val="sr-Cyrl-RS"/>
-        </w:rPr>
-        <w:t>)</w:t>
-      </w:r>
-      <w:r>
-        <w:rPr>
-          <w:rFonts w:ascii="Arial" w:hAnsi="Arial" w:cs="Times New Roman"/>
-          <w:i/>
-          <w:sz w:val="18"/>
-          <w:szCs w:val="18"/>
-        </w:rPr>
-        <w:t xml:space="preserve"> [3]</w:t>
-      </w:r>
-      <w:r>
-        <w:rPr>
-          <w:rFonts w:ascii="Arial" w:hAnsi="Arial" w:cs="Times New Roman"/>
-          <w:i/>
-          <w:sz w:val="18"/>
-          <w:szCs w:val="18"/>
-          <w:lang w:val="sr-Cyrl-RS"/>
-        </w:rPr>
-        <w:t>.</w:t>
-      </w:r>
+      </w:pPr>
+    </w:p>
+    <w:p>
+      <w:pPr>
+        <w:jc w:val="both"/>
+      </w:pPr>
     </w:p>
     <w:p>
       <w:pPr>
@@ -816,6 +806,7 @@
           <w:rFonts w:ascii="Times New Roman" w:hAnsi="Times New Roman" w:cs="Times New Roman"/>
           <w:sz w:val="20"/>
           <w:szCs w:val="20"/>
+          <w:lang w:val="sr-Cyrl-RS"/>
         </w:rPr>
       </w:pPr>
       <w:r>
@@ -825,32 +816,99 @@
           <w:szCs w:val="20"/>
           <w:lang w:val="sr-Cyrl-RS"/>
         </w:rPr>
-        <w:t xml:space="preserve">Будући да је било потребно развити веб апликацију, посебно су развијени клијентски и серверски део. Клијентски део апликације је развијен коришћењем претходно имплементиране библиотеке док је серверки део апликације </w:t>
-      </w:r>
-      <w:r>
-        <w:rPr>
-          <w:rFonts w:ascii="Times New Roman" w:hAnsi="Times New Roman" w:cs="Times New Roman"/>
-          <w:sz w:val="20"/>
-          <w:szCs w:val="20"/>
-        </w:rPr>
-        <w:t xml:space="preserve">Spring </w:t>
-      </w:r>
-      <w:r>
-        <w:rPr>
-          <w:rFonts w:ascii="Times New Roman" w:hAnsi="Times New Roman" w:cs="Times New Roman"/>
-          <w:sz w:val="20"/>
-          <w:szCs w:val="20"/>
-          <w:lang w:val="sr-Cyrl-RS"/>
-        </w:rPr>
-        <w:t xml:space="preserve">апликација која комуницира са </w:t>
-      </w:r>
-      <w:r>
-        <w:rPr>
-          <w:rFonts w:ascii="Times New Roman" w:hAnsi="Times New Roman" w:cs="Times New Roman"/>
-          <w:sz w:val="20"/>
-          <w:szCs w:val="20"/>
-        </w:rPr>
-        <w:t>Gmail API-</w:t>
+        <w:t xml:space="preserve">Задатак рада представља креирање </w:t>
+      </w:r>
+      <w:r>
+        <w:rPr>
+          <w:rFonts w:ascii="Times New Roman" w:hAnsi="Times New Roman" w:cs="Times New Roman"/>
+          <w:i/>
+          <w:sz w:val="20"/>
+          <w:szCs w:val="20"/>
+          <w:lang w:val="sr-Latn-RS"/>
+        </w:rPr>
+        <w:t>JavaScript</w:t>
+      </w:r>
+      <w:r>
+        <w:rPr>
+          <w:rFonts w:ascii="Times New Roman" w:hAnsi="Times New Roman" w:cs="Times New Roman"/>
+          <w:sz w:val="20"/>
+          <w:szCs w:val="20"/>
+          <w:lang w:val="sr-Latn-RS"/>
+        </w:rPr>
+        <w:t xml:space="preserve"> </w:t>
+      </w:r>
+      <w:r>
+        <w:rPr>
+          <w:rFonts w:ascii="Times New Roman" w:hAnsi="Times New Roman" w:cs="Times New Roman"/>
+          <w:sz w:val="20"/>
+          <w:szCs w:val="20"/>
+          <w:lang w:val="sr-Cyrl-RS"/>
+        </w:rPr>
+        <w:t>библиотеке која ће омогућити једноставно креирање компоненти корисничког интерфејса и примена те библиотеке за развој једноставне апликације. Као пример за примену библиотеке креирана је апликација за управљање електронском поштом инспирисана постојећим решењем (</w:t>
+      </w:r>
+      <w:r>
+        <w:rPr>
+          <w:rFonts w:ascii="Times New Roman" w:hAnsi="Times New Roman" w:cs="Times New Roman"/>
+          <w:i/>
+          <w:sz w:val="20"/>
+          <w:szCs w:val="20"/>
+        </w:rPr>
+        <w:t>Google Mail</w:t>
+      </w:r>
+      <w:r>
+        <w:rPr>
+          <w:rFonts w:ascii="Times New Roman" w:hAnsi="Times New Roman" w:cs="Times New Roman"/>
+          <w:sz w:val="20"/>
+          <w:szCs w:val="20"/>
+          <w:lang w:val="sr-Cyrl-RS"/>
+        </w:rPr>
+        <w:t xml:space="preserve">). </w:t>
+      </w:r>
+      <w:r>
+        <w:rPr>
+          <w:rFonts w:ascii="Times New Roman" w:hAnsi="Times New Roman" w:cs="Times New Roman"/>
+          <w:sz w:val="20"/>
+          <w:szCs w:val="20"/>
+          <w:lang w:val="sr-Cyrl-RS"/>
+        </w:rPr>
+        <w:t>Будући да је било потребно развити веб апликацију, посебно су развијени клијентски и серверски део. Клијентски део апликације је развијен коришћењем претходно имплементиране библиотеке док је сервер</w:t>
+      </w:r>
+      <w:r>
+        <w:rPr>
+          <w:rFonts w:ascii="Times New Roman" w:hAnsi="Times New Roman" w:cs="Times New Roman"/>
+          <w:sz w:val="20"/>
+          <w:szCs w:val="20"/>
+          <w:lang w:val="sr-Cyrl-RS"/>
+        </w:rPr>
+        <w:t>с</w:t>
+      </w:r>
+      <w:r>
+        <w:rPr>
+          <w:rFonts w:ascii="Times New Roman" w:hAnsi="Times New Roman" w:cs="Times New Roman"/>
+          <w:sz w:val="20"/>
+          <w:szCs w:val="20"/>
+          <w:lang w:val="sr-Cyrl-RS"/>
+        </w:rPr>
+        <w:t xml:space="preserve">ки део апликације Spring апликација која комуницира са </w:t>
+      </w:r>
+      <w:r>
+        <w:rPr>
+          <w:rFonts w:ascii="Times New Roman" w:hAnsi="Times New Roman" w:cs="Times New Roman"/>
+          <w:i/>
+          <w:sz w:val="20"/>
+          <w:szCs w:val="20"/>
+          <w:lang w:val="sr-Cyrl-RS"/>
+        </w:rPr>
+        <w:t>Gmail</w:t>
+      </w:r>
+      <w:r>
+        <w:rPr>
+          <w:rFonts w:ascii="Times New Roman" w:hAnsi="Times New Roman" w:cs="Times New Roman"/>
+          <w:sz w:val="20"/>
+          <w:szCs w:val="20"/>
+          <w:lang w:val="sr-Cyrl-RS"/>
+        </w:rPr>
+        <w:t xml:space="preserve"> API-</w:t>
       </w:r>
       <w:r>
         <w:rPr>
@@ -866,6 +924,7 @@
           <w:rFonts w:ascii="Times New Roman" w:hAnsi="Times New Roman" w:cs="Times New Roman"/>
           <w:sz w:val="20"/>
           <w:szCs w:val="20"/>
+          <w:lang w:val="sr-Cyrl-RS"/>
         </w:rPr>
         <w:t>.</w:t>
       </w:r>
@@ -938,26 +997,66 @@
       <w:r>
         <w:rPr>
           <w:rFonts w:ascii="Times New Roman" w:hAnsi="Times New Roman" w:cs="Times New Roman"/>
-          <w:sz w:val="20"/>
-          <w:szCs w:val="20"/>
-        </w:rPr>
-        <w:t xml:space="preserve">OldSchoolComponents JavaScript </w:t>
-      </w:r>
-      <w:r>
-        <w:rPr>
-          <w:rFonts w:ascii="Times New Roman" w:hAnsi="Times New Roman" w:cs="Times New Roman"/>
-          <w:sz w:val="20"/>
-          <w:szCs w:val="20"/>
-          <w:lang w:val="sr-Cyrl-RS"/>
-        </w:rPr>
-        <w:t xml:space="preserve">бибилиотека за креирање компоненти корисничког интерфејса, </w:t>
-      </w:r>
-      <w:r>
-        <w:rPr>
-          <w:rFonts w:ascii="Times New Roman" w:hAnsi="Times New Roman" w:cs="Times New Roman"/>
           <w:i/>
           <w:sz w:val="20"/>
           <w:szCs w:val="20"/>
+          <w:lang w:val="sr-Cyrl-RS"/>
+        </w:rPr>
+        <w:t>OldSchoolComponents</w:t>
+      </w:r>
+      <w:r>
+        <w:rPr>
+          <w:rFonts w:ascii="Times New Roman" w:hAnsi="Times New Roman" w:cs="Times New Roman"/>
+          <w:sz w:val="20"/>
+          <w:szCs w:val="20"/>
+          <w:lang w:val="sr-Cyrl-RS"/>
+        </w:rPr>
+        <w:t xml:space="preserve"> </w:t>
+      </w:r>
+      <w:r>
+        <w:rPr>
+          <w:rFonts w:ascii="Times New Roman" w:hAnsi="Times New Roman" w:cs="Times New Roman"/>
+          <w:i/>
+          <w:sz w:val="20"/>
+          <w:szCs w:val="20"/>
+          <w:lang w:val="sr-Cyrl-RS"/>
+        </w:rPr>
+        <w:t>JavaScript</w:t>
+      </w:r>
+      <w:r>
+        <w:rPr>
+          <w:rFonts w:ascii="Times New Roman" w:hAnsi="Times New Roman" w:cs="Times New Roman"/>
+          <w:sz w:val="20"/>
+          <w:szCs w:val="20"/>
+          <w:lang w:val="sr-Cyrl-RS"/>
+        </w:rPr>
+        <w:t xml:space="preserve"> </w:t>
+      </w:r>
+      <w:r>
+        <w:rPr>
+          <w:rFonts w:ascii="Times New Roman" w:hAnsi="Times New Roman" w:cs="Times New Roman"/>
+          <w:sz w:val="20"/>
+          <w:szCs w:val="20"/>
+          <w:lang w:val="sr-Cyrl-RS"/>
+        </w:rPr>
+        <w:t>биб</w:t>
+      </w:r>
+      <w:r>
+        <w:rPr>
+          <w:rFonts w:ascii="Times New Roman" w:hAnsi="Times New Roman" w:cs="Times New Roman"/>
+          <w:sz w:val="20"/>
+          <w:szCs w:val="20"/>
+          <w:lang w:val="sr-Cyrl-RS"/>
+        </w:rPr>
+        <w:t xml:space="preserve">лиотека за креирање компоненти корисничког интерфејса, </w:t>
+      </w:r>
+      <w:r>
+        <w:rPr>
+          <w:rFonts w:ascii="Times New Roman" w:hAnsi="Times New Roman" w:cs="Times New Roman"/>
+          <w:i/>
+          <w:sz w:val="20"/>
+          <w:szCs w:val="20"/>
+          <w:lang w:val="sr-Cyrl-RS"/>
         </w:rPr>
         <w:t>jQuery</w:t>
       </w:r>
@@ -966,6 +1065,7 @@
           <w:rFonts w:ascii="Times New Roman" w:hAnsi="Times New Roman" w:cs="Times New Roman"/>
           <w:sz w:val="20"/>
           <w:szCs w:val="20"/>
+          <w:lang w:val="sr-Cyrl-RS"/>
         </w:rPr>
         <w:t xml:space="preserve"> </w:t>
       </w:r>
@@ -976,41 +1076,59 @@
           <w:szCs w:val="20"/>
           <w:lang w:val="sr-Cyrl-RS"/>
         </w:rPr>
-        <w:t xml:space="preserve">бибилиотека </w:t>
-      </w:r>
-      <w:r>
-        <w:rPr>
-          <w:rFonts w:ascii="Times New Roman" w:hAnsi="Times New Roman" w:cs="Times New Roman"/>
-          <w:sz w:val="20"/>
-          <w:szCs w:val="20"/>
-        </w:rPr>
-        <w:t>[]</w:t>
-      </w:r>
-      <w:r>
-        <w:rPr>
-          <w:rFonts w:ascii="Times New Roman" w:hAnsi="Times New Roman" w:cs="Times New Roman"/>
-          <w:sz w:val="20"/>
-          <w:szCs w:val="20"/>
-          <w:lang w:val="sr-Cyrl-RS"/>
-        </w:rPr>
-        <w:t xml:space="preserve">, </w:t>
-      </w:r>
-      <w:r>
-        <w:rPr>
-          <w:rFonts w:ascii="Times New Roman" w:hAnsi="Times New Roman" w:cs="Times New Roman"/>
-          <w:sz w:val="20"/>
-          <w:szCs w:val="20"/>
-        </w:rPr>
-        <w:t xml:space="preserve">Bootstrap </w:t>
-      </w:r>
-      <w:r>
-        <w:rPr>
-          <w:rFonts w:ascii="Times New Roman" w:hAnsi="Times New Roman" w:cs="Times New Roman"/>
-          <w:sz w:val="20"/>
-          <w:szCs w:val="20"/>
-          <w:lang w:val="sr-Cyrl-RS"/>
-        </w:rPr>
-        <w:t xml:space="preserve">бибилиотека за дизајн компоненти и </w:t>
+        <w:t>биб</w:t>
+      </w:r>
+      <w:r>
+        <w:rPr>
+          <w:rFonts w:ascii="Times New Roman" w:hAnsi="Times New Roman" w:cs="Times New Roman"/>
+          <w:sz w:val="20"/>
+          <w:szCs w:val="20"/>
+          <w:lang w:val="sr-Cyrl-RS"/>
+        </w:rPr>
+        <w:t>лиотека</w:t>
+      </w:r>
+      <w:r>
+        <w:rPr>
+          <w:rFonts w:ascii="Times New Roman" w:hAnsi="Times New Roman" w:cs="Times New Roman"/>
+          <w:sz w:val="20"/>
+          <w:szCs w:val="20"/>
+        </w:rPr>
+        <w:t xml:space="preserve"> </w:t>
+      </w:r>
+      <w:r>
+        <w:rPr>
+          <w:rFonts w:ascii="Times New Roman" w:hAnsi="Times New Roman" w:cs="Times New Roman"/>
+          <w:sz w:val="20"/>
+          <w:szCs w:val="20"/>
+          <w:lang w:val="sr-Cyrl-RS"/>
+        </w:rPr>
+        <w:t>за управљање елементима дом стабла</w:t>
+      </w:r>
+      <w:r>
+        <w:rPr>
+          <w:rFonts w:ascii="Times New Roman" w:hAnsi="Times New Roman" w:cs="Times New Roman"/>
+          <w:sz w:val="20"/>
+          <w:szCs w:val="20"/>
+          <w:lang w:val="sr-Cyrl-RS"/>
+        </w:rPr>
+        <w:t xml:space="preserve"> [</w:t>
+      </w:r>
+      <w:r>
+        <w:rPr>
+          <w:rFonts w:ascii="Times New Roman" w:hAnsi="Times New Roman" w:cs="Times New Roman"/>
+          <w:sz w:val="20"/>
+          <w:szCs w:val="20"/>
+        </w:rPr>
+        <w:t>4</w:t>
+      </w:r>
+      <w:r>
+        <w:rPr>
+          <w:rFonts w:ascii="Times New Roman" w:hAnsi="Times New Roman" w:cs="Times New Roman"/>
+          <w:sz w:val="20"/>
+          <w:szCs w:val="20"/>
+          <w:lang w:val="sr-Cyrl-RS"/>
+        </w:rPr>
+        <w:t xml:space="preserve">], </w:t>
       </w:r>
       <w:r>
         <w:rPr>
@@ -1018,6 +1136,77 @@
           <w:i/>
           <w:sz w:val="20"/>
           <w:szCs w:val="20"/>
+          <w:lang w:val="sr-Cyrl-RS"/>
+        </w:rPr>
+        <w:t>Bootstrap</w:t>
+      </w:r>
+      <w:r>
+        <w:rPr>
+          <w:rFonts w:ascii="Times New Roman" w:hAnsi="Times New Roman" w:cs="Times New Roman"/>
+          <w:sz w:val="20"/>
+          <w:szCs w:val="20"/>
+          <w:lang w:val="sr-Cyrl-RS"/>
+        </w:rPr>
+        <w:t xml:space="preserve"> </w:t>
+      </w:r>
+      <w:r>
+        <w:rPr>
+          <w:rFonts w:ascii="Times New Roman" w:hAnsi="Times New Roman" w:cs="Times New Roman"/>
+          <w:sz w:val="20"/>
+          <w:szCs w:val="20"/>
+          <w:lang w:val="sr-Cyrl-RS"/>
+        </w:rPr>
+        <w:t>биб</w:t>
+      </w:r>
+      <w:r>
+        <w:rPr>
+          <w:rFonts w:ascii="Times New Roman" w:hAnsi="Times New Roman" w:cs="Times New Roman"/>
+          <w:sz w:val="20"/>
+          <w:szCs w:val="20"/>
+          <w:lang w:val="sr-Cyrl-RS"/>
+        </w:rPr>
+        <w:t xml:space="preserve">лиотека за дизајн компоненти </w:t>
+      </w:r>
+      <w:r>
+        <w:rPr>
+          <w:rFonts w:ascii="Times New Roman" w:hAnsi="Times New Roman" w:cs="Times New Roman"/>
+          <w:sz w:val="20"/>
+          <w:szCs w:val="20"/>
+        </w:rPr>
+        <w:t>[</w:t>
+      </w:r>
+      <w:r>
+        <w:rPr>
+          <w:rFonts w:ascii="Times New Roman" w:hAnsi="Times New Roman" w:cs="Times New Roman"/>
+          <w:sz w:val="20"/>
+          <w:szCs w:val="20"/>
+        </w:rPr>
+        <w:t>5</w:t>
+      </w:r>
+      <w:r>
+        <w:rPr>
+          <w:rFonts w:ascii="Times New Roman" w:hAnsi="Times New Roman" w:cs="Times New Roman"/>
+          <w:sz w:val="20"/>
+          <w:szCs w:val="20"/>
+        </w:rPr>
+        <w:t xml:space="preserve">] </w:t>
+      </w:r>
+      <w:r>
+        <w:rPr>
+          <w:rFonts w:ascii="Times New Roman" w:hAnsi="Times New Roman" w:cs="Times New Roman"/>
+          <w:sz w:val="20"/>
+          <w:szCs w:val="20"/>
+          <w:lang w:val="sr-Cyrl-RS"/>
+        </w:rPr>
+        <w:t xml:space="preserve">и </w:t>
+      </w:r>
+      <w:r>
+        <w:rPr>
+          <w:rFonts w:ascii="Times New Roman" w:hAnsi="Times New Roman" w:cs="Times New Roman"/>
+          <w:i/>
+          <w:sz w:val="20"/>
+          <w:szCs w:val="20"/>
+          <w:lang w:val="sr-Cyrl-RS"/>
         </w:rPr>
         <w:t>axios</w:t>
       </w:r>
@@ -1026,6 +1215,7 @@
           <w:rFonts w:ascii="Times New Roman" w:hAnsi="Times New Roman" w:cs="Times New Roman"/>
           <w:sz w:val="20"/>
           <w:szCs w:val="20"/>
+          <w:lang w:val="sr-Cyrl-RS"/>
         </w:rPr>
         <w:t xml:space="preserve"> </w:t>
       </w:r>
@@ -1054,15 +1244,24 @@
           <w:szCs w:val="20"/>
           <w:lang w:val="sr-Cyrl-RS"/>
         </w:rPr>
-        <w:t xml:space="preserve"> </w:t>
-      </w:r>
-      <w:r>
-        <w:rPr>
-          <w:rFonts w:ascii="Times New Roman" w:hAnsi="Times New Roman" w:cs="Times New Roman"/>
-          <w:sz w:val="20"/>
-          <w:szCs w:val="20"/>
-        </w:rPr>
-        <w:t>[]</w:t>
+        <w:t xml:space="preserve"> [</w:t>
+      </w:r>
+      <w:r>
+        <w:rPr>
+          <w:rFonts w:ascii="Times New Roman" w:hAnsi="Times New Roman" w:cs="Times New Roman"/>
+          <w:sz w:val="20"/>
+          <w:szCs w:val="20"/>
+        </w:rPr>
+        <w:t>6</w:t>
+      </w:r>
+      <w:r>
+        <w:rPr>
+          <w:rFonts w:ascii="Times New Roman" w:hAnsi="Times New Roman" w:cs="Times New Roman"/>
+          <w:sz w:val="20"/>
+          <w:szCs w:val="20"/>
+          <w:lang w:val="sr-Cyrl-RS"/>
+        </w:rPr>
+        <w:t>]</w:t>
       </w:r>
       <w:r>
         <w:rPr>
@@ -1119,6 +1318,7 @@
           <w:rFonts w:ascii="Times New Roman" w:hAnsi="Times New Roman" w:cs="Times New Roman"/>
           <w:sz w:val="20"/>
           <w:szCs w:val="20"/>
+          <w:lang w:val="sr-Cyrl-RS"/>
         </w:rPr>
         <w:t>ECMAScript 6 [</w:t>
       </w:r>
@@ -1127,6 +1327,7 @@
           <w:rFonts w:ascii="Times New Roman" w:hAnsi="Times New Roman" w:cs="Times New Roman"/>
           <w:sz w:val="20"/>
           <w:szCs w:val="20"/>
+          <w:lang w:val="sr-Cyrl-RS"/>
         </w:rPr>
         <w:t>2</w:t>
       </w:r>
@@ -1135,40 +1336,88 @@
           <w:rFonts w:ascii="Times New Roman" w:hAnsi="Times New Roman" w:cs="Times New Roman"/>
           <w:sz w:val="20"/>
           <w:szCs w:val="20"/>
-        </w:rPr>
-        <w:t xml:space="preserve">] </w:t>
-      </w:r>
-      <w:r>
-        <w:rPr>
-          <w:rFonts w:ascii="Times New Roman" w:hAnsi="Times New Roman" w:cs="Times New Roman"/>
-          <w:sz w:val="20"/>
-          <w:szCs w:val="20"/>
-          <w:lang w:val="sr-Cyrl-RS"/>
-        </w:rPr>
-        <w:t xml:space="preserve">је верзија </w:t>
-      </w:r>
-      <w:r>
-        <w:rPr>
-          <w:rFonts w:ascii="Times New Roman" w:hAnsi="Times New Roman" w:cs="Times New Roman"/>
-          <w:sz w:val="20"/>
-          <w:szCs w:val="20"/>
-        </w:rPr>
-        <w:t>JavaScript-</w:t>
-      </w:r>
-      <w:r>
-        <w:rPr>
-          <w:rFonts w:ascii="Times New Roman" w:hAnsi="Times New Roman" w:cs="Times New Roman"/>
-          <w:sz w:val="20"/>
-          <w:szCs w:val="20"/>
-          <w:lang w:val="sr-Cyrl-RS"/>
-        </w:rPr>
-        <w:t xml:space="preserve">а која је увела значајна унапређења и олакшања у раду попут објектно-оријентисаног приступа раду и креирања </w:t>
-      </w:r>
-      <w:r>
-        <w:rPr>
-          <w:rFonts w:ascii="Times New Roman" w:hAnsi="Times New Roman" w:cs="Times New Roman"/>
-          <w:sz w:val="20"/>
-          <w:szCs w:val="20"/>
+          <w:lang w:val="sr-Cyrl-RS"/>
+        </w:rPr>
+        <w:t>] је верзија JavaScript-а која је увела значајна унапређења и олакшања у раду</w:t>
+      </w:r>
+      <w:r>
+        <w:rPr>
+          <w:rFonts w:ascii="Times New Roman" w:hAnsi="Times New Roman" w:cs="Times New Roman"/>
+          <w:sz w:val="20"/>
+          <w:szCs w:val="20"/>
+        </w:rPr>
+        <w:t xml:space="preserve">. </w:t>
+      </w:r>
+      <w:r>
+        <w:rPr>
+          <w:rFonts w:ascii="Times New Roman" w:hAnsi="Times New Roman" w:cs="Times New Roman"/>
+          <w:sz w:val="20"/>
+          <w:szCs w:val="20"/>
+          <w:lang w:val="sr-Cyrl-RS"/>
+        </w:rPr>
+        <w:t>Нека од значајнијих уна</w:t>
+      </w:r>
+      <w:r>
+        <w:rPr>
+          <w:rFonts w:ascii="Times New Roman" w:hAnsi="Times New Roman" w:cs="Times New Roman"/>
+          <w:sz w:val="20"/>
+          <w:szCs w:val="20"/>
+          <w:lang w:val="sr-Cyrl-RS"/>
+        </w:rPr>
+        <w:t xml:space="preserve">пређења су објектно-оријентисани </w:t>
+      </w:r>
+      <w:r>
+        <w:rPr>
+          <w:rFonts w:ascii="Times New Roman" w:hAnsi="Times New Roman" w:cs="Times New Roman"/>
+          <w:sz w:val="20"/>
+          <w:szCs w:val="20"/>
+          <w:lang w:val="sr-Cyrl-RS"/>
+        </w:rPr>
+        <w:lastRenderedPageBreak/>
+        <w:t>приступ раду и креирање</w:t>
+      </w:r>
+      <w:r>
+        <w:rPr>
+          <w:rFonts w:ascii="Times New Roman" w:hAnsi="Times New Roman" w:cs="Times New Roman"/>
+          <w:sz w:val="20"/>
+          <w:szCs w:val="20"/>
+          <w:lang w:val="sr-Cyrl-RS"/>
+        </w:rPr>
+        <w:t xml:space="preserve"> JavaScript класа. ECMAScript 6 класе нуде објектно-оријентисани модел наслеђивања иако је у позадини JavaScript прототипско наслеђивање</w:t>
+      </w:r>
+      <w:r>
+        <w:rPr>
+          <w:rFonts w:ascii="Times New Roman" w:hAnsi="Times New Roman" w:cs="Times New Roman"/>
+          <w:sz w:val="20"/>
+          <w:szCs w:val="20"/>
+          <w:lang w:val="sr-Cyrl-RS"/>
+        </w:rPr>
+        <w:t>.</w:t>
+      </w:r>
+      <w:r>
+        <w:rPr>
+          <w:rFonts w:ascii="Times New Roman" w:hAnsi="Times New Roman" w:cs="Times New Roman"/>
+          <w:sz w:val="20"/>
+          <w:szCs w:val="20"/>
+          <w:lang w:val="sr-Cyrl-RS"/>
+        </w:rPr>
+        <w:t xml:space="preserve"> </w:t>
+      </w:r>
+      <w:r>
+        <w:rPr>
+          <w:rFonts w:ascii="Times New Roman" w:hAnsi="Times New Roman" w:cs="Times New Roman"/>
+          <w:sz w:val="20"/>
+          <w:szCs w:val="20"/>
+          <w:lang w:val="sr-Cyrl-RS"/>
+        </w:rPr>
+        <w:t xml:space="preserve">На листингу број 1 се може видети креирање </w:t>
+      </w:r>
+      <w:r>
+        <w:rPr>
+          <w:rFonts w:ascii="Times New Roman" w:hAnsi="Times New Roman" w:cs="Times New Roman"/>
+          <w:sz w:val="20"/>
+          <w:szCs w:val="20"/>
+          <w:lang w:val="sr-Latn-RS"/>
         </w:rPr>
         <w:t xml:space="preserve">JavaScript </w:t>
       </w:r>
@@ -1179,57 +1428,7 @@
           <w:szCs w:val="20"/>
           <w:lang w:val="sr-Cyrl-RS"/>
         </w:rPr>
-        <w:t xml:space="preserve">класа. </w:t>
-      </w:r>
-      <w:r>
-        <w:rPr>
-          <w:rFonts w:ascii="Times New Roman" w:hAnsi="Times New Roman" w:cs="Times New Roman"/>
-          <w:sz w:val="20"/>
-          <w:szCs w:val="20"/>
-        </w:rPr>
-        <w:t xml:space="preserve">ECMAScript 6 </w:t>
-      </w:r>
-      <w:r>
-        <w:rPr>
-          <w:rFonts w:ascii="Times New Roman" w:hAnsi="Times New Roman" w:cs="Times New Roman"/>
-          <w:sz w:val="20"/>
-          <w:szCs w:val="20"/>
-          <w:lang w:val="sr-Cyrl-RS"/>
-        </w:rPr>
-        <w:t xml:space="preserve">класе нуде објектно-оријентисани модел наслеђивања иако је у позадини </w:t>
-      </w:r>
-      <w:r>
-        <w:rPr>
-          <w:rFonts w:ascii="Times New Roman" w:hAnsi="Times New Roman" w:cs="Times New Roman"/>
-          <w:sz w:val="20"/>
-          <w:szCs w:val="20"/>
-        </w:rPr>
-        <w:t xml:space="preserve">JavaScript </w:t>
-      </w:r>
-      <w:r>
-        <w:rPr>
-          <w:rFonts w:ascii="Times New Roman" w:hAnsi="Times New Roman" w:cs="Times New Roman"/>
-          <w:sz w:val="20"/>
-          <w:szCs w:val="20"/>
-          <w:lang w:val="sr-Cyrl-RS"/>
-        </w:rPr>
-        <w:t>прототипско наслеђивање</w:t>
-      </w:r>
-      <w:r>
-        <w:rPr>
-          <w:rFonts w:ascii="Times New Roman" w:hAnsi="Times New Roman" w:cs="Times New Roman"/>
-          <w:sz w:val="20"/>
-          <w:szCs w:val="20"/>
-        </w:rPr>
-        <w:t>.</w:t>
-      </w:r>
-      <w:r>
-        <w:rPr>
-          <w:rFonts w:ascii="Times New Roman" w:hAnsi="Times New Roman" w:cs="Times New Roman"/>
-          <w:sz w:val="20"/>
-          <w:szCs w:val="20"/>
-        </w:rPr>
-        <w:t xml:space="preserve"> </w:t>
+        <w:t>класа.</w:t>
       </w:r>
     </w:p>
     <w:p>
@@ -1256,6 +1455,387 @@
     </w:p>
     <w:p>
       <w:pPr>
+        <w:ind w:left="720"/>
+        <w:jc w:val="both"/>
+        <w:rPr>
+          <w:rFonts w:ascii="Consolas" w:hAnsi="Consolas" w:cs="Times New Roman"/>
+          <w:sz w:val="18"/>
+          <w:szCs w:val="18"/>
+          <w:lang w:val="sr-Cyrl-RS"/>
+        </w:rPr>
+      </w:pPr>
+      <w:bookmarkStart w:id="0" w:name="_GoBack"/>
+      <w:r>
+        <w:rPr>
+          <w:rFonts w:ascii="Consolas" w:hAnsi="Consolas" w:cs="Times New Roman"/>
+          <w:sz w:val="18"/>
+          <w:szCs w:val="18"/>
+          <w:lang w:val="sr-Cyrl-RS"/>
+        </w:rPr>
+        <w:t xml:space="preserve">class </w:t>
+      </w:r>
+      <w:proofErr w:type="spellStart"/>
+      <w:r>
+        <w:rPr>
+          <w:rFonts w:ascii="Consolas" w:hAnsi="Consolas" w:cs="Times New Roman"/>
+          <w:sz w:val="18"/>
+          <w:szCs w:val="18"/>
+          <w:lang w:val="sr-Cyrl-RS"/>
+        </w:rPr>
+        <w:t>Rectangle</w:t>
+      </w:r>
+      <w:proofErr w:type="spellEnd"/>
+      <w:r>
+        <w:rPr>
+          <w:rFonts w:ascii="Consolas" w:hAnsi="Consolas" w:cs="Times New Roman"/>
+          <w:sz w:val="18"/>
+          <w:szCs w:val="18"/>
+          <w:lang w:val="sr-Cyrl-RS"/>
+        </w:rPr>
+        <w:t xml:space="preserve"> {</w:t>
+      </w:r>
+    </w:p>
+    <w:p>
+      <w:pPr>
+        <w:ind w:left="720"/>
+        <w:jc w:val="both"/>
+        <w:rPr>
+          <w:rFonts w:ascii="Consolas" w:hAnsi="Consolas" w:cs="Times New Roman"/>
+          <w:sz w:val="18"/>
+          <w:szCs w:val="18"/>
+          <w:lang w:val="sr-Cyrl-RS"/>
+        </w:rPr>
+      </w:pPr>
+      <w:r>
+        <w:rPr>
+          <w:rFonts w:ascii="Consolas" w:hAnsi="Consolas" w:cs="Times New Roman"/>
+          <w:sz w:val="18"/>
+          <w:szCs w:val="18"/>
+          <w:lang w:val="sr-Cyrl-RS"/>
+        </w:rPr>
+        <w:t xml:space="preserve">    constructor(</w:t>
+      </w:r>
+      <w:proofErr w:type="spellStart"/>
+      <w:r>
+        <w:rPr>
+          <w:rFonts w:ascii="Consolas" w:hAnsi="Consolas" w:cs="Times New Roman"/>
+          <w:sz w:val="18"/>
+          <w:szCs w:val="18"/>
+          <w:lang w:val="sr-Cyrl-RS"/>
+        </w:rPr>
+        <w:t>height</w:t>
+      </w:r>
+      <w:proofErr w:type="spellEnd"/>
+      <w:r>
+        <w:rPr>
+          <w:rFonts w:ascii="Consolas" w:hAnsi="Consolas" w:cs="Times New Roman"/>
+          <w:sz w:val="18"/>
+          <w:szCs w:val="18"/>
+          <w:lang w:val="sr-Cyrl-RS"/>
+        </w:rPr>
+        <w:t xml:space="preserve">, </w:t>
+      </w:r>
+      <w:proofErr w:type="spellStart"/>
+      <w:r>
+        <w:rPr>
+          <w:rFonts w:ascii="Consolas" w:hAnsi="Consolas" w:cs="Times New Roman"/>
+          <w:sz w:val="18"/>
+          <w:szCs w:val="18"/>
+          <w:lang w:val="sr-Cyrl-RS"/>
+        </w:rPr>
+        <w:t>width</w:t>
+      </w:r>
+      <w:proofErr w:type="spellEnd"/>
+      <w:r>
+        <w:rPr>
+          <w:rFonts w:ascii="Consolas" w:hAnsi="Consolas" w:cs="Times New Roman"/>
+          <w:sz w:val="18"/>
+          <w:szCs w:val="18"/>
+          <w:lang w:val="sr-Cyrl-RS"/>
+        </w:rPr>
+        <w:t>) {</w:t>
+      </w:r>
+    </w:p>
+    <w:p>
+      <w:pPr>
+        <w:ind w:left="720"/>
+        <w:jc w:val="both"/>
+        <w:rPr>
+          <w:rFonts w:ascii="Consolas" w:hAnsi="Consolas" w:cs="Times New Roman"/>
+          <w:sz w:val="18"/>
+          <w:szCs w:val="18"/>
+          <w:lang w:val="sr-Cyrl-RS"/>
+        </w:rPr>
+      </w:pPr>
+      <w:r>
+        <w:rPr>
+          <w:rFonts w:ascii="Consolas" w:hAnsi="Consolas" w:cs="Times New Roman"/>
+          <w:sz w:val="18"/>
+          <w:szCs w:val="18"/>
+          <w:lang w:val="sr-Cyrl-RS"/>
+        </w:rPr>
+        <w:t xml:space="preserve">        </w:t>
+      </w:r>
+      <w:proofErr w:type="spellStart"/>
+      <w:r>
+        <w:rPr>
+          <w:rFonts w:ascii="Consolas" w:hAnsi="Consolas" w:cs="Times New Roman"/>
+          <w:sz w:val="18"/>
+          <w:szCs w:val="18"/>
+          <w:lang w:val="sr-Cyrl-RS"/>
+        </w:rPr>
+        <w:t>this.height</w:t>
+      </w:r>
+      <w:proofErr w:type="spellEnd"/>
+      <w:r>
+        <w:rPr>
+          <w:rFonts w:ascii="Consolas" w:hAnsi="Consolas" w:cs="Times New Roman"/>
+          <w:sz w:val="18"/>
+          <w:szCs w:val="18"/>
+          <w:lang w:val="sr-Cyrl-RS"/>
+        </w:rPr>
+        <w:t xml:space="preserve"> = </w:t>
+      </w:r>
+      <w:proofErr w:type="spellStart"/>
+      <w:r>
+        <w:rPr>
+          <w:rFonts w:ascii="Consolas" w:hAnsi="Consolas" w:cs="Times New Roman"/>
+          <w:sz w:val="18"/>
+          <w:szCs w:val="18"/>
+          <w:lang w:val="sr-Cyrl-RS"/>
+        </w:rPr>
+        <w:t>height</w:t>
+      </w:r>
+      <w:proofErr w:type="spellEnd"/>
+      <w:r>
+        <w:rPr>
+          <w:rFonts w:ascii="Consolas" w:hAnsi="Consolas" w:cs="Times New Roman"/>
+          <w:sz w:val="18"/>
+          <w:szCs w:val="18"/>
+          <w:lang w:val="sr-Cyrl-RS"/>
+        </w:rPr>
+        <w:t>;</w:t>
+      </w:r>
+    </w:p>
+    <w:p>
+      <w:pPr>
+        <w:ind w:left="720"/>
+        <w:jc w:val="both"/>
+        <w:rPr>
+          <w:rFonts w:ascii="Consolas" w:hAnsi="Consolas" w:cs="Times New Roman"/>
+          <w:sz w:val="18"/>
+          <w:szCs w:val="18"/>
+          <w:lang w:val="sr-Cyrl-RS"/>
+        </w:rPr>
+      </w:pPr>
+      <w:r>
+        <w:rPr>
+          <w:rFonts w:ascii="Consolas" w:hAnsi="Consolas" w:cs="Times New Roman"/>
+          <w:sz w:val="18"/>
+          <w:szCs w:val="18"/>
+          <w:lang w:val="sr-Cyrl-RS"/>
+        </w:rPr>
+        <w:t xml:space="preserve">        </w:t>
+      </w:r>
+      <w:proofErr w:type="spellStart"/>
+      <w:r>
+        <w:rPr>
+          <w:rFonts w:ascii="Consolas" w:hAnsi="Consolas" w:cs="Times New Roman"/>
+          <w:sz w:val="18"/>
+          <w:szCs w:val="18"/>
+          <w:lang w:val="sr-Cyrl-RS"/>
+        </w:rPr>
+        <w:t>this.width</w:t>
+      </w:r>
+      <w:proofErr w:type="spellEnd"/>
+      <w:r>
+        <w:rPr>
+          <w:rFonts w:ascii="Consolas" w:hAnsi="Consolas" w:cs="Times New Roman"/>
+          <w:sz w:val="18"/>
+          <w:szCs w:val="18"/>
+          <w:lang w:val="sr-Cyrl-RS"/>
+        </w:rPr>
+        <w:t xml:space="preserve"> = </w:t>
+      </w:r>
+      <w:proofErr w:type="spellStart"/>
+      <w:r>
+        <w:rPr>
+          <w:rFonts w:ascii="Consolas" w:hAnsi="Consolas" w:cs="Times New Roman"/>
+          <w:sz w:val="18"/>
+          <w:szCs w:val="18"/>
+          <w:lang w:val="sr-Cyrl-RS"/>
+        </w:rPr>
+        <w:t>width</w:t>
+      </w:r>
+      <w:proofErr w:type="spellEnd"/>
+      <w:r>
+        <w:rPr>
+          <w:rFonts w:ascii="Consolas" w:hAnsi="Consolas" w:cs="Times New Roman"/>
+          <w:sz w:val="18"/>
+          <w:szCs w:val="18"/>
+          <w:lang w:val="sr-Cyrl-RS"/>
+        </w:rPr>
+        <w:t>;</w:t>
+      </w:r>
+    </w:p>
+    <w:p>
+      <w:pPr>
+        <w:ind w:left="720"/>
+        <w:jc w:val="both"/>
+        <w:rPr>
+          <w:rFonts w:ascii="Consolas" w:hAnsi="Consolas" w:cs="Times New Roman"/>
+          <w:sz w:val="18"/>
+          <w:szCs w:val="18"/>
+          <w:lang w:val="sr-Cyrl-RS"/>
+        </w:rPr>
+      </w:pPr>
+      <w:r>
+        <w:rPr>
+          <w:rFonts w:ascii="Consolas" w:hAnsi="Consolas" w:cs="Times New Roman"/>
+          <w:sz w:val="18"/>
+          <w:szCs w:val="18"/>
+          <w:lang w:val="sr-Cyrl-RS"/>
+        </w:rPr>
+        <w:t xml:space="preserve">    }</w:t>
+      </w:r>
+    </w:p>
+    <w:p>
+      <w:pPr>
+        <w:ind w:left="720"/>
+        <w:jc w:val="both"/>
+        <w:rPr>
+          <w:rFonts w:ascii="Consolas" w:hAnsi="Consolas" w:cs="Times New Roman"/>
+          <w:sz w:val="18"/>
+          <w:szCs w:val="18"/>
+          <w:lang w:val="sr-Cyrl-RS"/>
+        </w:rPr>
+      </w:pPr>
+      <w:r>
+        <w:rPr>
+          <w:rFonts w:ascii="Consolas" w:hAnsi="Consolas" w:cs="Times New Roman"/>
+          <w:sz w:val="18"/>
+          <w:szCs w:val="18"/>
+          <w:lang w:val="sr-Cyrl-RS"/>
+        </w:rPr>
+        <w:t>}</w:t>
+      </w:r>
+    </w:p>
+    <w:bookmarkEnd w:id="0"/>
+    <w:p>
+      <w:pPr>
+        <w:ind w:left="720"/>
+        <w:jc w:val="both"/>
+        <w:rPr>
+          <w:rFonts w:ascii="Times New Roman" w:hAnsi="Times New Roman" w:cs="Times New Roman"/>
+          <w:sz w:val="20"/>
+          <w:szCs w:val="20"/>
+          <w:lang w:val="sr-Cyrl-RS"/>
+        </w:rPr>
+      </w:pPr>
+    </w:p>
+    <w:p>
+      <w:pPr>
+        <w:pStyle w:val="Caption"/>
+        <w:jc w:val="center"/>
+        <w:rPr>
+          <w:b w:val="0"/>
+          <w:bCs w:val="0"/>
+          <w:color w:val="00000A"/>
+          <w:lang w:val="sr-Cyrl-RS"/>
+        </w:rPr>
+      </w:pPr>
+      <w:proofErr w:type="spellStart"/>
+      <w:r>
+        <w:rPr>
+          <w:rFonts w:ascii="Times New Roman" w:hAnsi="Times New Roman" w:cs="Times New Roman"/>
+          <w:b w:val="0"/>
+          <w:bCs w:val="0"/>
+          <w:color w:val="00000A"/>
+          <w:sz w:val="20"/>
+          <w:szCs w:val="20"/>
+          <w:lang w:val="sr-Cyrl-RS"/>
+        </w:rPr>
+        <w:t>Листинг</w:t>
+      </w:r>
+      <w:proofErr w:type="spellEnd"/>
+      <w:r>
+        <w:rPr>
+          <w:rFonts w:ascii="Times New Roman" w:hAnsi="Times New Roman" w:cs="Times New Roman"/>
+          <w:b w:val="0"/>
+          <w:bCs w:val="0"/>
+          <w:color w:val="00000A"/>
+          <w:sz w:val="20"/>
+          <w:szCs w:val="20"/>
+          <w:lang w:val="sr-Cyrl-RS"/>
+        </w:rPr>
+        <w:t xml:space="preserve"> 1</w:t>
+      </w:r>
+      <w:r>
+        <w:rPr>
+          <w:rFonts w:ascii="Times New Roman" w:hAnsi="Times New Roman" w:cs="Times New Roman"/>
+          <w:b w:val="0"/>
+          <w:bCs w:val="0"/>
+          <w:color w:val="00000A"/>
+          <w:sz w:val="20"/>
+          <w:szCs w:val="20"/>
+          <w:lang w:val="sr-Cyrl-RS"/>
+        </w:rPr>
+        <w:t xml:space="preserve"> – </w:t>
+      </w:r>
+      <w:r>
+        <w:rPr>
+          <w:rFonts w:ascii="Times New Roman" w:hAnsi="Times New Roman" w:cs="Times New Roman"/>
+          <w:b w:val="0"/>
+          <w:bCs w:val="0"/>
+          <w:color w:val="00000A"/>
+          <w:sz w:val="20"/>
+          <w:szCs w:val="20"/>
+          <w:lang w:val="sr-Cyrl-RS"/>
+        </w:rPr>
+        <w:t xml:space="preserve">Креирање класе помоћу </w:t>
+      </w:r>
+      <w:proofErr w:type="spellStart"/>
+      <w:r>
+        <w:rPr>
+          <w:rFonts w:ascii="Times New Roman" w:hAnsi="Times New Roman" w:cs="Times New Roman"/>
+          <w:b w:val="0"/>
+          <w:bCs w:val="0"/>
+          <w:i/>
+          <w:color w:val="00000A"/>
+          <w:sz w:val="20"/>
+          <w:szCs w:val="20"/>
+          <w:lang w:val="sr-Latn-RS"/>
+        </w:rPr>
+        <w:t>class</w:t>
+      </w:r>
+      <w:proofErr w:type="spellEnd"/>
+      <w:r>
+        <w:rPr>
+          <w:rFonts w:ascii="Times New Roman" w:hAnsi="Times New Roman" w:cs="Times New Roman"/>
+          <w:b w:val="0"/>
+          <w:bCs w:val="0"/>
+          <w:color w:val="00000A"/>
+          <w:sz w:val="20"/>
+          <w:szCs w:val="20"/>
+          <w:lang w:val="sr-Latn-RS"/>
+        </w:rPr>
+        <w:t xml:space="preserve"> </w:t>
+      </w:r>
+      <w:r>
+        <w:rPr>
+          <w:rFonts w:ascii="Times New Roman" w:hAnsi="Times New Roman" w:cs="Times New Roman"/>
+          <w:b w:val="0"/>
+          <w:bCs w:val="0"/>
+          <w:color w:val="00000A"/>
+          <w:sz w:val="20"/>
+          <w:szCs w:val="20"/>
+          <w:lang w:val="sr-Cyrl-RS"/>
+        </w:rPr>
+        <w:t>декларације</w:t>
+      </w:r>
+    </w:p>
+    <w:p>
+      <w:pPr>
         <w:jc w:val="both"/>
         <w:rPr>
           <w:rFonts w:ascii="Times New Roman" w:hAnsi="Times New Roman" w:cs="Times New Roman"/>
@@ -1269,12 +1849,20 @@
       <w:pPr>
         <w:jc w:val="both"/>
         <w:rPr>
-          <w:rFonts w:ascii="Times New Roman" w:hAnsi="Times New Roman" w:cs="Times New Roman"/>
-          <w:sz w:val="20"/>
-          <w:szCs w:val="20"/>
           <w:lang w:val="sr-Cyrl-RS"/>
         </w:rPr>
       </w:pPr>
+      <w:r>
+        <w:rPr>
+          <w:rFonts w:ascii="Times New Roman" w:hAnsi="Times New Roman" w:cs="Times New Roman"/>
+          <w:b/>
+          <w:bCs/>
+          <w:sz w:val="20"/>
+          <w:szCs w:val="20"/>
+          <w:lang w:val="sr-Cyrl-RS"/>
+        </w:rPr>
+        <w:t>OldSchoolComponents</w:t>
+      </w:r>
     </w:p>
     <w:p>
       <w:pPr>
@@ -1283,151 +1871,96 @@
           <w:rFonts w:ascii="Times New Roman" w:hAnsi="Times New Roman" w:cs="Times New Roman"/>
           <w:sz w:val="20"/>
           <w:szCs w:val="20"/>
+          <w:lang w:val="sr-Cyrl-RS"/>
         </w:rPr>
       </w:pPr>
+      <w:r>
+        <w:rPr>
+          <w:rFonts w:ascii="Times New Roman" w:hAnsi="Times New Roman" w:cs="Times New Roman"/>
+          <w:sz w:val="20"/>
+          <w:szCs w:val="20"/>
+          <w:lang w:val="sr-Cyrl-RS"/>
+        </w:rPr>
+        <w:t xml:space="preserve">OldSchoolComponents </w:t>
+      </w:r>
+      <w:r>
+        <w:rPr>
+          <w:rFonts w:ascii="Times New Roman" w:hAnsi="Times New Roman" w:cs="Times New Roman"/>
+          <w:sz w:val="20"/>
+          <w:szCs w:val="20"/>
+          <w:lang w:val="sr-Cyrl-RS"/>
+        </w:rPr>
+        <w:t>биб</w:t>
+      </w:r>
+      <w:r>
+        <w:rPr>
+          <w:rFonts w:ascii="Times New Roman" w:hAnsi="Times New Roman" w:cs="Times New Roman"/>
+          <w:sz w:val="20"/>
+          <w:szCs w:val="20"/>
+          <w:lang w:val="sr-Cyrl-RS"/>
+        </w:rPr>
+        <w:t>лиотека</w:t>
+      </w:r>
+      <w:r>
+        <w:rPr>
+          <w:rFonts w:ascii="Times New Roman" w:hAnsi="Times New Roman" w:cs="Times New Roman"/>
+          <w:sz w:val="20"/>
+          <w:szCs w:val="20"/>
+          <w:lang w:val="sr-Cyrl-RS"/>
+        </w:rPr>
+        <w:t xml:space="preserve"> је JavaScript библиотека намењена раду са компонентама корисничког интерфејса. Она пружа програмеру могућност да веб аплика</w:t>
+      </w:r>
+      <w:r>
+        <w:rPr>
+          <w:rFonts w:ascii="Times New Roman" w:hAnsi="Times New Roman" w:cs="Times New Roman"/>
+          <w:sz w:val="20"/>
+          <w:szCs w:val="20"/>
+          <w:lang w:val="sr-Cyrl-RS"/>
+        </w:rPr>
+        <w:t>ц</w:t>
+      </w:r>
+      <w:r>
+        <w:rPr>
+          <w:rFonts w:ascii="Times New Roman" w:hAnsi="Times New Roman" w:cs="Times New Roman"/>
+          <w:sz w:val="20"/>
+          <w:szCs w:val="20"/>
+          <w:lang w:val="sr-Cyrl-RS"/>
+        </w:rPr>
+        <w:t xml:space="preserve">ију прави програмски, употребом кода, тако што се свака компонента на крају претвара у HTML, који се </w:t>
+      </w:r>
+      <w:r>
+        <w:rPr>
+          <w:rFonts w:ascii="Times New Roman" w:hAnsi="Times New Roman" w:cs="Times New Roman"/>
+          <w:sz w:val="20"/>
+          <w:szCs w:val="20"/>
+          <w:lang w:val="sr-Cyrl-RS"/>
+        </w:rPr>
+        <w:t>потом</w:t>
+      </w:r>
+      <w:r>
+        <w:rPr>
+          <w:rFonts w:ascii="Times New Roman" w:hAnsi="Times New Roman" w:cs="Times New Roman"/>
+          <w:sz w:val="20"/>
+          <w:szCs w:val="20"/>
+          <w:lang w:val="sr-Cyrl-RS"/>
+        </w:rPr>
+        <w:t xml:space="preserve"> уграђује у основну страницу.</w:t>
+      </w:r>
     </w:p>
     <w:p>
       <w:pPr>
         <w:jc w:val="both"/>
         <w:rPr>
-          <w:rFonts w:ascii="Times New Roman" w:hAnsi="Times New Roman" w:cs="Times New Roman"/>
-          <w:sz w:val="20"/>
-          <w:szCs w:val="20"/>
           <w:lang w:val="sr-Cyrl-RS"/>
         </w:rPr>
       </w:pPr>
-    </w:p>
-    <w:p>
-      <w:pPr>
-        <w:jc w:val="both"/>
-        <w:rPr>
-          <w:lang w:val="sr-Cyrl-RS"/>
-        </w:rPr>
-      </w:pPr>
-      <w:r>
-        <w:rPr>
-          <w:rFonts w:ascii="Times New Roman" w:hAnsi="Times New Roman" w:cs="Times New Roman"/>
-          <w:b/>
-          <w:bCs/>
-          <w:sz w:val="20"/>
-          <w:szCs w:val="20"/>
-          <w:lang w:val="sr-Cyrl-RS"/>
-        </w:rPr>
-        <w:t>OldSchoolComponents</w:t>
-      </w:r>
-    </w:p>
-    <w:p>
-      <w:pPr>
-        <w:jc w:val="both"/>
-        <w:rPr>
-          <w:rFonts w:ascii="Times New Roman" w:hAnsi="Times New Roman" w:cs="Times New Roman"/>
-          <w:sz w:val="20"/>
-          <w:szCs w:val="20"/>
-          <w:lang w:val="sr-Cyrl-RS"/>
-        </w:rPr>
-      </w:pPr>
-      <w:r>
-        <w:rPr>
-          <w:rFonts w:ascii="Times New Roman" w:hAnsi="Times New Roman" w:cs="Times New Roman"/>
-          <w:sz w:val="20"/>
-          <w:szCs w:val="20"/>
-          <w:lang w:val="sr-Cyrl-RS"/>
-        </w:rPr>
-        <w:lastRenderedPageBreak/>
-        <w:t xml:space="preserve">OldSchoolComponents </w:t>
-      </w:r>
-      <w:r>
-        <w:rPr>
-          <w:rFonts w:ascii="Times New Roman" w:hAnsi="Times New Roman" w:cs="Times New Roman"/>
-          <w:sz w:val="20"/>
-          <w:szCs w:val="20"/>
-          <w:lang w:val="sr-Cyrl-RS"/>
-        </w:rPr>
-        <w:t>бибилиотека</w:t>
-      </w:r>
-      <w:r>
-        <w:rPr>
-          <w:rFonts w:ascii="Times New Roman" w:hAnsi="Times New Roman" w:cs="Times New Roman"/>
-          <w:sz w:val="20"/>
-          <w:szCs w:val="20"/>
-        </w:rPr>
-        <w:t xml:space="preserve"> </w:t>
-      </w:r>
-      <w:r>
-        <w:rPr>
-          <w:rFonts w:ascii="Times New Roman" w:hAnsi="Times New Roman" w:cs="Times New Roman"/>
-          <w:sz w:val="20"/>
-          <w:szCs w:val="20"/>
-          <w:lang w:val="sr-Cyrl-RS"/>
-        </w:rPr>
-        <w:t xml:space="preserve">је </w:t>
-      </w:r>
-      <w:r>
-        <w:rPr>
-          <w:rFonts w:ascii="Times New Roman" w:hAnsi="Times New Roman" w:cs="Times New Roman"/>
-          <w:sz w:val="20"/>
-          <w:szCs w:val="20"/>
-        </w:rPr>
-        <w:t xml:space="preserve">JavaScript </w:t>
-      </w:r>
-      <w:r>
-        <w:rPr>
-          <w:rFonts w:ascii="Times New Roman" w:hAnsi="Times New Roman" w:cs="Times New Roman"/>
-          <w:sz w:val="20"/>
-          <w:szCs w:val="20"/>
-          <w:lang w:val="sr-Cyrl-RS"/>
-        </w:rPr>
-        <w:t>библиотека намењена раду са компонентама корисничког интерфејса. Она пружа програмеру могућност да веб аплика</w:t>
-      </w:r>
-      <w:r>
-        <w:rPr>
-          <w:rFonts w:ascii="Times New Roman" w:hAnsi="Times New Roman" w:cs="Times New Roman"/>
-          <w:sz w:val="20"/>
-          <w:szCs w:val="20"/>
-          <w:lang w:val="sr-Cyrl-RS"/>
-        </w:rPr>
-        <w:t>ц</w:t>
-      </w:r>
-      <w:r>
-        <w:rPr>
-          <w:rFonts w:ascii="Times New Roman" w:hAnsi="Times New Roman" w:cs="Times New Roman"/>
-          <w:sz w:val="20"/>
-          <w:szCs w:val="20"/>
-          <w:lang w:val="sr-Cyrl-RS"/>
-        </w:rPr>
-        <w:t xml:space="preserve">ију прави програмски, употребом кода, тако што се свака компонента на крају претвара у </w:t>
-      </w:r>
-      <w:r>
-        <w:rPr>
-          <w:rFonts w:ascii="Times New Roman" w:hAnsi="Times New Roman" w:cs="Times New Roman"/>
-          <w:sz w:val="20"/>
-          <w:szCs w:val="20"/>
-        </w:rPr>
-        <w:t xml:space="preserve">HTML, </w:t>
-      </w:r>
-      <w:r>
-        <w:rPr>
-          <w:rFonts w:ascii="Times New Roman" w:hAnsi="Times New Roman" w:cs="Times New Roman"/>
-          <w:sz w:val="20"/>
-          <w:szCs w:val="20"/>
-          <w:lang w:val="sr-Cyrl-RS"/>
-        </w:rPr>
-        <w:t>који се затом уграђује у основну страницу.</w:t>
-      </w:r>
-    </w:p>
-    <w:p>
-      <w:pPr>
-        <w:jc w:val="both"/>
-        <w:rPr>
-          <w:lang w:val="sr-Cyrl-RS"/>
-        </w:rPr>
-      </w:pPr>
       <w:r>
         <w:rPr>
           <w:noProof/>
+          <w:lang w:val="sr-Cyrl-RS"/>
         </w:rPr>
         <w:drawing>
-          <wp:inline distT="0" distB="0" distL="0" distR="0">
+          <wp:inline distT="0" distB="0" distL="0" distR="0" wp14:anchorId="12B572C8" wp14:editId="56012138">
             <wp:extent cx="2970530" cy="1102360"/>
             <wp:effectExtent l="0" t="0" r="0" b="0"/>
             <wp:docPr id="2" name="Picture 2"/>
@@ -1537,19 +2070,31 @@
       <w:r>
         <w:rPr>
           <w:rFonts w:ascii="Times New Roman" w:hAnsi="Times New Roman" w:cs="Times New Roman"/>
-          <w:sz w:val="20"/>
-          <w:szCs w:val="20"/>
-        </w:rPr>
-        <w:t xml:space="preserve">Component </w:t>
-      </w:r>
-      <w:r>
-        <w:rPr>
-          <w:rFonts w:ascii="Times New Roman" w:hAnsi="Times New Roman" w:cs="Times New Roman"/>
-          <w:sz w:val="20"/>
-          <w:szCs w:val="20"/>
-          <w:lang w:val="sr-Cyrl-RS"/>
-        </w:rPr>
-        <w:t>и она је базна осталим компонентама.</w:t>
+          <w:i/>
+          <w:sz w:val="20"/>
+          <w:szCs w:val="20"/>
+          <w:lang w:val="sr-Cyrl-RS"/>
+        </w:rPr>
+        <w:t>Component</w:t>
+      </w:r>
+      <w:r>
+        <w:rPr>
+          <w:rFonts w:ascii="Times New Roman" w:hAnsi="Times New Roman" w:cs="Times New Roman"/>
+          <w:i/>
+          <w:sz w:val="20"/>
+          <w:szCs w:val="20"/>
+          <w:lang w:val="sr-Cyrl-RS"/>
+        </w:rPr>
+        <w:t xml:space="preserve"> </w:t>
+      </w:r>
+      <w:r>
+        <w:rPr>
+          <w:rFonts w:ascii="Times New Roman" w:hAnsi="Times New Roman" w:cs="Times New Roman"/>
+          <w:sz w:val="20"/>
+          <w:szCs w:val="20"/>
+          <w:lang w:val="sr-Cyrl-RS"/>
+        </w:rPr>
+        <w:t xml:space="preserve"> и она је базна осталим компонентама.</w:t>
       </w:r>
     </w:p>
     <w:p>
@@ -1571,17 +2116,20 @@
           <w:szCs w:val="20"/>
           <w:lang w:val="sr-Cyrl-RS"/>
         </w:rPr>
-        <w:t xml:space="preserve">Основна компонента садржи атрибуте потребне за графичко исцртавање једне </w:t>
-      </w:r>
+        <w:t xml:space="preserve">Основна компонента садржи атрибуте потребне за графичко </w:t>
+      </w:r>
+      <w:proofErr w:type="spellStart"/>
       <w:r>
         <w:rPr>
           <w:rFonts w:ascii="Times New Roman" w:hAnsi="Times New Roman" w:cs="Times New Roman"/>
           <w:bCs/>
           <w:sz w:val="20"/>
           <w:szCs w:val="20"/>
-        </w:rPr>
-        <w:t xml:space="preserve">HTML </w:t>
-      </w:r>
+          <w:lang w:val="sr-Cyrl-RS"/>
+        </w:rPr>
+        <w:t>исцртавање</w:t>
+      </w:r>
+      <w:proofErr w:type="spellEnd"/>
       <w:r>
         <w:rPr>
           <w:rFonts w:ascii="Times New Roman" w:hAnsi="Times New Roman" w:cs="Times New Roman"/>
@@ -1590,26 +2138,7 @@
           <w:szCs w:val="20"/>
           <w:lang w:val="sr-Cyrl-RS"/>
         </w:rPr>
-        <w:t xml:space="preserve">компоненте а то су </w:t>
-      </w:r>
-      <w:r>
-        <w:rPr>
-          <w:rFonts w:ascii="Times New Roman" w:hAnsi="Times New Roman" w:cs="Times New Roman"/>
-          <w:bCs/>
-          <w:sz w:val="20"/>
-          <w:szCs w:val="20"/>
-        </w:rPr>
-        <w:t xml:space="preserve">id </w:t>
-      </w:r>
-      <w:r>
-        <w:rPr>
-          <w:rFonts w:ascii="Times New Roman" w:hAnsi="Times New Roman" w:cs="Times New Roman"/>
-          <w:bCs/>
-          <w:sz w:val="20"/>
-          <w:szCs w:val="20"/>
-          <w:lang w:val="sr-Cyrl-RS"/>
-        </w:rPr>
-        <w:t xml:space="preserve">атрибут за идентификацију, </w:t>
+        <w:t xml:space="preserve"> једне HTML компоненте а то су </w:t>
       </w:r>
       <w:r>
         <w:rPr>
@@ -1618,6 +2147,28 @@
           <w:i/>
           <w:sz w:val="20"/>
           <w:szCs w:val="20"/>
+          <w:lang w:val="sr-Cyrl-RS"/>
+        </w:rPr>
+        <w:t>id</w:t>
+      </w:r>
+      <w:r>
+        <w:rPr>
+          <w:rFonts w:ascii="Times New Roman" w:hAnsi="Times New Roman" w:cs="Times New Roman"/>
+          <w:bCs/>
+          <w:sz w:val="20"/>
+          <w:szCs w:val="20"/>
+          <w:lang w:val="sr-Cyrl-RS"/>
+        </w:rPr>
+        <w:t xml:space="preserve"> атрибут за идентификацију, </w:t>
+      </w:r>
+      <w:r>
+        <w:rPr>
+          <w:rFonts w:ascii="Times New Roman" w:hAnsi="Times New Roman" w:cs="Times New Roman"/>
+          <w:bCs/>
+          <w:i/>
+          <w:sz w:val="20"/>
+          <w:szCs w:val="20"/>
+          <w:lang w:val="sr-Cyrl-RS"/>
         </w:rPr>
         <w:t>CSSclass</w:t>
       </w:r>
@@ -1627,18 +2178,20 @@
           <w:bCs/>
           <w:sz w:val="20"/>
           <w:szCs w:val="20"/>
-        </w:rPr>
-        <w:t xml:space="preserve"> </w:t>
+          <w:lang w:val="sr-Cyrl-RS"/>
+        </w:rPr>
+        <w:t xml:space="preserve"> атрибут за приказ компоненте, као и </w:t>
       </w:r>
       <w:r>
         <w:rPr>
           <w:rFonts w:ascii="Times New Roman" w:hAnsi="Times New Roman" w:cs="Times New Roman"/>
           <w:bCs/>
-          <w:sz w:val="20"/>
-          <w:szCs w:val="20"/>
-          <w:lang w:val="sr-Cyrl-RS"/>
-        </w:rPr>
-        <w:t xml:space="preserve">атрибут за приказ компоненте, као и </w:t>
+          <w:i/>
+          <w:sz w:val="20"/>
+          <w:szCs w:val="20"/>
+          <w:lang w:val="sr-Cyrl-RS"/>
+        </w:rPr>
+        <w:t>node</w:t>
       </w:r>
       <w:r>
         <w:rPr>
@@ -1646,37 +2199,9 @@
           <w:bCs/>
           <w:sz w:val="20"/>
           <w:szCs w:val="20"/>
-        </w:rPr>
-        <w:t xml:space="preserve">node </w:t>
-      </w:r>
-      <w:r>
-        <w:rPr>
-          <w:rFonts w:ascii="Times New Roman" w:hAnsi="Times New Roman" w:cs="Times New Roman"/>
-          <w:bCs/>
-          <w:sz w:val="20"/>
-          <w:szCs w:val="20"/>
-          <w:lang w:val="sr-Cyrl-RS"/>
-        </w:rPr>
-        <w:t xml:space="preserve">атрибут који представља везу са </w:t>
-      </w:r>
-      <w:r>
-        <w:rPr>
-          <w:rFonts w:ascii="Times New Roman" w:hAnsi="Times New Roman" w:cs="Times New Roman"/>
-          <w:bCs/>
-          <w:sz w:val="20"/>
-          <w:szCs w:val="20"/>
-        </w:rPr>
-        <w:t xml:space="preserve">DOM </w:t>
-      </w:r>
-      <w:r>
-        <w:rPr>
-          <w:rFonts w:ascii="Times New Roman" w:hAnsi="Times New Roman" w:cs="Times New Roman"/>
-          <w:bCs/>
-          <w:sz w:val="20"/>
-          <w:szCs w:val="20"/>
-          <w:lang w:val="sr-Cyrl-RS"/>
-        </w:rPr>
-        <w:t>репрезентацијом компоненте.</w:t>
+          <w:lang w:val="sr-Cyrl-RS"/>
+        </w:rPr>
+        <w:t xml:space="preserve"> атрибут који представља везу са DOM репрезентацијом компоненте.</w:t>
       </w:r>
     </w:p>
     <w:p>
@@ -1684,45 +2209,12 @@
         <w:jc w:val="both"/>
         <w:rPr>
           <w:rFonts w:ascii="Times New Roman" w:hAnsi="Times New Roman" w:cs="Times New Roman"/>
-          <w:b/>
           <w:bCs/>
           <w:sz w:val="20"/>
           <w:szCs w:val="20"/>
           <w:lang w:val="sr-Cyrl-RS"/>
         </w:rPr>
       </w:pPr>
-      <w:r>
-        <w:rPr>
-          <w:rFonts w:ascii="Times New Roman" w:hAnsi="Times New Roman" w:cs="Times New Roman"/>
-          <w:b/>
-          <w:bCs/>
-          <w:i/>
-          <w:sz w:val="20"/>
-          <w:szCs w:val="20"/>
-        </w:rPr>
-        <w:t>constructor</w:t>
-      </w:r>
-      <w:r>
-        <w:rPr>
-          <w:rFonts w:ascii="Times New Roman" w:hAnsi="Times New Roman" w:cs="Times New Roman"/>
-          <w:b/>
-          <w:bCs/>
-          <w:sz w:val="20"/>
-          <w:szCs w:val="20"/>
-        </w:rPr>
-        <w:t xml:space="preserve"> </w:t>
-      </w:r>
-      <w:r>
-        <w:rPr>
-          <w:rFonts w:ascii="Times New Roman" w:hAnsi="Times New Roman" w:cs="Times New Roman"/>
-          <w:b/>
-          <w:bCs/>
-          <w:sz w:val="20"/>
-          <w:szCs w:val="20"/>
-          <w:lang w:val="sr-Cyrl-RS"/>
-        </w:rPr>
-        <w:t>метода</w:t>
-      </w:r>
     </w:p>
     <w:p>
       <w:pPr>
@@ -1732,48 +2224,108 @@
           <w:bCs/>
           <w:sz w:val="20"/>
           <w:szCs w:val="20"/>
+          <w:lang w:val="sr-Cyrl-RS"/>
         </w:rPr>
       </w:pPr>
-      <w:r>
-        <w:rPr>
-          <w:rFonts w:ascii="Times New Roman" w:hAnsi="Times New Roman" w:cs="Times New Roman"/>
+    </w:p>
+    <w:p>
+      <w:pPr>
+        <w:jc w:val="both"/>
+        <w:rPr>
+          <w:lang w:val="sr-Cyrl-RS"/>
+        </w:rPr>
+      </w:pPr>
+      <w:r>
+        <w:rPr>
+          <w:rFonts w:ascii="Times New Roman" w:eastAsia="Times New Roman" w:hAnsi="Times New Roman" w:cs="Times New Roman"/>
+          <w:b/>
+          <w:iCs/>
+          <w:sz w:val="20"/>
+          <w:szCs w:val="20"/>
+          <w:lang w:val="sr-Cyrl-RS"/>
+        </w:rPr>
+        <w:t>______________________________________________</w:t>
+      </w:r>
+    </w:p>
+    <w:p>
+      <w:pPr>
+        <w:pStyle w:val="BodyText"/>
+        <w:ind w:firstLine="0"/>
+        <w:rPr>
+          <w:lang w:val="sr-Cyrl-RS"/>
+        </w:rPr>
+      </w:pPr>
+      <w:r>
+        <w:rPr>
+          <w:b/>
+          <w:sz w:val="20"/>
+          <w:lang w:val="sr-Cyrl-RS"/>
+        </w:rPr>
+        <w:t>НАПОМЕНА:</w:t>
+      </w:r>
+    </w:p>
+    <w:p>
+      <w:pPr>
+        <w:pStyle w:val="BodyText"/>
+        <w:ind w:firstLine="0"/>
+        <w:rPr>
+          <w:b/>
+          <w:sz w:val="20"/>
+          <w:lang w:val="en-US"/>
+        </w:rPr>
+      </w:pPr>
+      <w:r>
+        <w:rPr>
+          <w:b/>
+          <w:sz w:val="20"/>
+          <w:lang w:val="sr-Cyrl-RS"/>
+        </w:rPr>
+        <w:t>Овај рад је проистекао из мастер рада чији ментор је био проф. др Милан Видаковић.</w:t>
+      </w:r>
+    </w:p>
+    <w:p>
+      <w:pPr>
+        <w:pStyle w:val="BodyText"/>
+        <w:ind w:firstLine="0"/>
+        <w:rPr>
+          <w:b/>
           <w:bCs/>
           <w:sz w:val="20"/>
-          <w:szCs w:val="20"/>
-          <w:lang w:val="sr-Cyrl-RS"/>
-        </w:rPr>
-        <w:t xml:space="preserve">Специјална метода </w:t>
-      </w:r>
-      <w:r>
-        <w:rPr>
-          <w:rFonts w:ascii="Times New Roman" w:hAnsi="Times New Roman" w:cs="Times New Roman"/>
+          <w:lang w:val="sr-Cyrl-RS"/>
+        </w:rPr>
+      </w:pPr>
+      <w:r>
+        <w:rPr>
+          <w:b/>
           <w:bCs/>
           <w:i/>
           <w:sz w:val="20"/>
-          <w:szCs w:val="20"/>
+          <w:lang w:val="sr-Cyrl-RS"/>
         </w:rPr>
         <w:t>constructor</w:t>
       </w:r>
       <w:r>
         <w:rPr>
-          <w:rFonts w:ascii="Times New Roman" w:hAnsi="Times New Roman" w:cs="Times New Roman"/>
+          <w:b/>
           <w:bCs/>
           <w:sz w:val="20"/>
-          <w:szCs w:val="20"/>
+          <w:lang w:val="sr-Cyrl-RS"/>
         </w:rPr>
         <w:t xml:space="preserve"> </w:t>
       </w:r>
       <w:r>
         <w:rPr>
-          <w:rFonts w:ascii="Times New Roman" w:hAnsi="Times New Roman" w:cs="Times New Roman"/>
+          <w:b/>
           <w:bCs/>
           <w:sz w:val="20"/>
-          <w:szCs w:val="20"/>
-          <w:lang w:val="sr-Cyrl-RS"/>
-        </w:rPr>
-        <w:t>је задужена за креирање и иницијализацију</w:t>
-      </w:r>
-      <w:r>
+          <w:lang w:val="sr-Cyrl-RS"/>
+        </w:rPr>
+        <w:t>метода</w:t>
+      </w:r>
+    </w:p>
+    <w:p>
+      <w:pPr>
+        <w:jc w:val="both"/>
         <w:rPr>
           <w:rFonts w:ascii="Times New Roman" w:hAnsi="Times New Roman" w:cs="Times New Roman"/>
           <w:bCs/>
@@ -1781,7 +2333,17 @@
           <w:szCs w:val="20"/>
           <w:lang w:val="sr-Cyrl-RS"/>
         </w:rPr>
-        <w:t xml:space="preserve"> објеката креираних са кључном речју </w:t>
+      </w:pPr>
+      <w:r>
+        <w:rPr>
+          <w:rFonts w:ascii="Times New Roman" w:hAnsi="Times New Roman" w:cs="Times New Roman"/>
+          <w:bCs/>
+          <w:sz w:val="20"/>
+          <w:szCs w:val="20"/>
+          <w:lang w:val="sr-Cyrl-RS"/>
+        </w:rPr>
+        <w:lastRenderedPageBreak/>
+        <w:t xml:space="preserve">Специјална метода </w:t>
       </w:r>
       <w:r>
         <w:rPr>
@@ -1790,8 +2352,9 @@
           <w:i/>
           <w:sz w:val="20"/>
           <w:szCs w:val="20"/>
-        </w:rPr>
-        <w:t>class</w:t>
+          <w:lang w:val="sr-Cyrl-RS"/>
+        </w:rPr>
+        <w:t>constructor</w:t>
       </w:r>
       <w:r>
         <w:rPr>
@@ -1799,9 +2362,11 @@
           <w:bCs/>
           <w:sz w:val="20"/>
           <w:szCs w:val="20"/>
-        </w:rPr>
-        <w:t xml:space="preserve">. </w:t>
-      </w:r>
+          <w:lang w:val="sr-Cyrl-RS"/>
+        </w:rPr>
+        <w:t xml:space="preserve"> је задужена за креирање и </w:t>
+      </w:r>
+      <w:proofErr w:type="spellStart"/>
       <w:r>
         <w:rPr>
           <w:rFonts w:ascii="Times New Roman" w:hAnsi="Times New Roman" w:cs="Times New Roman"/>
@@ -1810,7 +2375,18 @@
           <w:szCs w:val="20"/>
           <w:lang w:val="sr-Cyrl-RS"/>
         </w:rPr>
-        <w:t xml:space="preserve">На слици 2 може се видети имплементација </w:t>
+        <w:t>иницијализацију</w:t>
+      </w:r>
+      <w:proofErr w:type="spellEnd"/>
+      <w:r>
+        <w:rPr>
+          <w:rFonts w:ascii="Times New Roman" w:hAnsi="Times New Roman" w:cs="Times New Roman"/>
+          <w:bCs/>
+          <w:sz w:val="20"/>
+          <w:szCs w:val="20"/>
+          <w:lang w:val="sr-Cyrl-RS"/>
+        </w:rPr>
+        <w:t xml:space="preserve"> објеката креираних са кључном речју </w:t>
       </w:r>
       <w:r>
         <w:rPr>
@@ -1819,8 +2395,9 @@
           <w:i/>
           <w:sz w:val="20"/>
           <w:szCs w:val="20"/>
-        </w:rPr>
-        <w:t>constructor</w:t>
+          <w:lang w:val="sr-Cyrl-RS"/>
+        </w:rPr>
+        <w:t>class</w:t>
       </w:r>
       <w:r>
         <w:rPr>
@@ -1828,8 +2405,9 @@
           <w:bCs/>
           <w:sz w:val="20"/>
           <w:szCs w:val="20"/>
-        </w:rPr>
-        <w:t xml:space="preserve"> </w:t>
+          <w:lang w:val="sr-Cyrl-RS"/>
+        </w:rPr>
+        <w:t xml:space="preserve">. На </w:t>
       </w:r>
       <w:r>
         <w:rPr>
@@ -1839,7 +2417,17 @@
           <w:szCs w:val="20"/>
           <w:lang w:val="sr-Cyrl-RS"/>
         </w:rPr>
-        <w:t xml:space="preserve">методе у класи </w:t>
+        <w:t>листингу</w:t>
+      </w:r>
+      <w:r>
+        <w:rPr>
+          <w:rFonts w:ascii="Times New Roman" w:hAnsi="Times New Roman" w:cs="Times New Roman"/>
+          <w:bCs/>
+          <w:sz w:val="20"/>
+          <w:szCs w:val="20"/>
+          <w:lang w:val="sr-Cyrl-RS"/>
+        </w:rPr>
+        <w:t xml:space="preserve"> 2 може се видети имплементација </w:t>
       </w:r>
       <w:r>
         <w:rPr>
@@ -1848,6 +2436,28 @@
           <w:i/>
           <w:sz w:val="20"/>
           <w:szCs w:val="20"/>
+          <w:lang w:val="sr-Cyrl-RS"/>
+        </w:rPr>
+        <w:t>constructor</w:t>
+      </w:r>
+      <w:r>
+        <w:rPr>
+          <w:rFonts w:ascii="Times New Roman" w:hAnsi="Times New Roman" w:cs="Times New Roman"/>
+          <w:bCs/>
+          <w:sz w:val="20"/>
+          <w:szCs w:val="20"/>
+          <w:lang w:val="sr-Cyrl-RS"/>
+        </w:rPr>
+        <w:t xml:space="preserve"> методе у класи </w:t>
+      </w:r>
+      <w:r>
+        <w:rPr>
+          <w:rFonts w:ascii="Times New Roman" w:hAnsi="Times New Roman" w:cs="Times New Roman"/>
+          <w:bCs/>
+          <w:i/>
+          <w:sz w:val="20"/>
+          <w:szCs w:val="20"/>
+          <w:lang w:val="sr-Cyrl-RS"/>
         </w:rPr>
         <w:t>Component</w:t>
       </w:r>
@@ -1857,24 +2467,41 @@
           <w:bCs/>
           <w:sz w:val="20"/>
           <w:szCs w:val="20"/>
+          <w:lang w:val="sr-Cyrl-RS"/>
         </w:rPr>
         <w:t>.</w:t>
       </w:r>
+    </w:p>
+    <w:p>
+      <w:pPr>
+        <w:jc w:val="both"/>
+        <w:rPr>
+          <w:rFonts w:ascii="Times New Roman" w:hAnsi="Times New Roman" w:cs="Times New Roman"/>
+          <w:bCs/>
+          <w:sz w:val="20"/>
+          <w:szCs w:val="20"/>
+          <w:lang w:val="sr-Cyrl-RS"/>
+        </w:rPr>
+      </w:pPr>
     </w:p>
     <w:p>
       <w:pPr>
         <w:ind w:left="720"/>
         <w:rPr>
+          <w:rFonts w:ascii="Consolas" w:hAnsi="Consolas"/>
           <w:color w:val="auto"/>
           <w:sz w:val="18"/>
           <w:szCs w:val="18"/>
+          <w:lang w:val="sr-Cyrl-RS"/>
         </w:rPr>
       </w:pPr>
       <w:r>
         <w:rPr>
+          <w:rFonts w:ascii="Consolas" w:hAnsi="Consolas"/>
           <w:color w:val="auto"/>
           <w:sz w:val="18"/>
           <w:szCs w:val="18"/>
+          <w:lang w:val="sr-Cyrl-RS"/>
         </w:rPr>
         <w:t>constructor(id, CSSclass) {</w:t>
       </w:r>
@@ -1883,124 +2510,360 @@
       <w:pPr>
         <w:ind w:left="720"/>
         <w:rPr>
+          <w:rFonts w:ascii="Consolas" w:hAnsi="Consolas"/>
           <w:color w:val="auto"/>
           <w:sz w:val="18"/>
           <w:szCs w:val="18"/>
+          <w:lang w:val="sr-Cyrl-RS"/>
         </w:rPr>
       </w:pPr>
       <w:r>
         <w:rPr>
+          <w:rFonts w:ascii="Consolas" w:hAnsi="Consolas"/>
           <w:color w:val="auto"/>
           <w:sz w:val="18"/>
           <w:szCs w:val="18"/>
-        </w:rPr>
-        <w:t xml:space="preserve">    this.id = id;</w:t>
+          <w:lang w:val="sr-Cyrl-RS"/>
+        </w:rPr>
+        <w:t xml:space="preserve">    </w:t>
+      </w:r>
+      <w:proofErr w:type="spellStart"/>
+      <w:r>
+        <w:rPr>
+          <w:rFonts w:ascii="Consolas" w:hAnsi="Consolas"/>
+          <w:color w:val="auto"/>
+          <w:sz w:val="18"/>
+          <w:szCs w:val="18"/>
+          <w:lang w:val="sr-Cyrl-RS"/>
+        </w:rPr>
+        <w:t>this.id</w:t>
+      </w:r>
+      <w:proofErr w:type="spellEnd"/>
+      <w:r>
+        <w:rPr>
+          <w:rFonts w:ascii="Consolas" w:hAnsi="Consolas"/>
+          <w:color w:val="auto"/>
+          <w:sz w:val="18"/>
+          <w:szCs w:val="18"/>
+          <w:lang w:val="sr-Cyrl-RS"/>
+        </w:rPr>
+        <w:t xml:space="preserve"> = id;</w:t>
       </w:r>
     </w:p>
     <w:p>
       <w:pPr>
         <w:ind w:left="720"/>
         <w:rPr>
+          <w:rFonts w:ascii="Consolas" w:hAnsi="Consolas"/>
           <w:color w:val="auto"/>
           <w:sz w:val="18"/>
           <w:szCs w:val="18"/>
+          <w:lang w:val="sr-Cyrl-RS"/>
         </w:rPr>
       </w:pPr>
       <w:r>
         <w:rPr>
+          <w:rFonts w:ascii="Consolas" w:hAnsi="Consolas"/>
           <w:color w:val="auto"/>
           <w:sz w:val="18"/>
           <w:szCs w:val="18"/>
-        </w:rPr>
-        <w:t xml:space="preserve">    this.CSSclass = CSSclass;</w:t>
+          <w:lang w:val="sr-Cyrl-RS"/>
+        </w:rPr>
+        <w:t xml:space="preserve">    </w:t>
+      </w:r>
+      <w:proofErr w:type="spellStart"/>
+      <w:r>
+        <w:rPr>
+          <w:rFonts w:ascii="Consolas" w:hAnsi="Consolas"/>
+          <w:color w:val="auto"/>
+          <w:sz w:val="18"/>
+          <w:szCs w:val="18"/>
+          <w:lang w:val="sr-Cyrl-RS"/>
+        </w:rPr>
+        <w:t>this.CSSclass</w:t>
+      </w:r>
+      <w:proofErr w:type="spellEnd"/>
+      <w:r>
+        <w:rPr>
+          <w:rFonts w:ascii="Consolas" w:hAnsi="Consolas"/>
+          <w:color w:val="auto"/>
+          <w:sz w:val="18"/>
+          <w:szCs w:val="18"/>
+          <w:lang w:val="sr-Cyrl-RS"/>
+        </w:rPr>
+        <w:t xml:space="preserve"> = CSSclass;</w:t>
       </w:r>
     </w:p>
     <w:p>
       <w:pPr>
         <w:ind w:left="720"/>
         <w:rPr>
+          <w:rFonts w:ascii="Consolas" w:hAnsi="Consolas"/>
           <w:color w:val="auto"/>
           <w:sz w:val="18"/>
           <w:szCs w:val="18"/>
+          <w:lang w:val="sr-Cyrl-RS"/>
         </w:rPr>
       </w:pPr>
       <w:r>
         <w:rPr>
+          <w:rFonts w:ascii="Consolas" w:hAnsi="Consolas"/>
           <w:color w:val="auto"/>
           <w:sz w:val="18"/>
           <w:szCs w:val="18"/>
-        </w:rPr>
-        <w:t xml:space="preserve">    this.node = document.createElement("div");</w:t>
+          <w:lang w:val="sr-Cyrl-RS"/>
+        </w:rPr>
+        <w:t xml:space="preserve">    </w:t>
+      </w:r>
+      <w:proofErr w:type="spellStart"/>
+      <w:r>
+        <w:rPr>
+          <w:rFonts w:ascii="Consolas" w:hAnsi="Consolas"/>
+          <w:color w:val="auto"/>
+          <w:sz w:val="18"/>
+          <w:szCs w:val="18"/>
+          <w:lang w:val="sr-Cyrl-RS"/>
+        </w:rPr>
+        <w:t>this.node</w:t>
+      </w:r>
+      <w:proofErr w:type="spellEnd"/>
+      <w:r>
+        <w:rPr>
+          <w:rFonts w:ascii="Consolas" w:hAnsi="Consolas"/>
+          <w:color w:val="auto"/>
+          <w:sz w:val="18"/>
+          <w:szCs w:val="18"/>
+          <w:lang w:val="sr-Cyrl-RS"/>
+        </w:rPr>
+        <w:t xml:space="preserve"> = </w:t>
+      </w:r>
+      <w:proofErr w:type="spellStart"/>
+      <w:r>
+        <w:rPr>
+          <w:rFonts w:ascii="Consolas" w:hAnsi="Consolas"/>
+          <w:color w:val="auto"/>
+          <w:sz w:val="18"/>
+          <w:szCs w:val="18"/>
+          <w:lang w:val="sr-Cyrl-RS"/>
+        </w:rPr>
+        <w:t>document.createElement</w:t>
+      </w:r>
+      <w:proofErr w:type="spellEnd"/>
+      <w:r>
+        <w:rPr>
+          <w:rFonts w:ascii="Consolas" w:hAnsi="Consolas"/>
+          <w:color w:val="auto"/>
+          <w:sz w:val="18"/>
+          <w:szCs w:val="18"/>
+          <w:lang w:val="sr-Cyrl-RS"/>
+        </w:rPr>
+        <w:t>("div");</w:t>
       </w:r>
     </w:p>
     <w:p>
       <w:pPr>
         <w:ind w:left="720"/>
         <w:rPr>
+          <w:rFonts w:ascii="Consolas" w:hAnsi="Consolas"/>
           <w:color w:val="auto"/>
           <w:sz w:val="18"/>
           <w:szCs w:val="18"/>
+          <w:lang w:val="sr-Cyrl-RS"/>
         </w:rPr>
       </w:pPr>
       <w:r>
         <w:rPr>
+          <w:rFonts w:ascii="Consolas" w:hAnsi="Consolas"/>
           <w:color w:val="auto"/>
           <w:sz w:val="18"/>
           <w:szCs w:val="18"/>
-        </w:rPr>
-        <w:t xml:space="preserve">    this.node.id = id;</w:t>
+          <w:lang w:val="sr-Cyrl-RS"/>
+        </w:rPr>
+        <w:t xml:space="preserve">    </w:t>
+      </w:r>
+      <w:proofErr w:type="spellStart"/>
+      <w:r>
+        <w:rPr>
+          <w:rFonts w:ascii="Consolas" w:hAnsi="Consolas"/>
+          <w:color w:val="auto"/>
+          <w:sz w:val="18"/>
+          <w:szCs w:val="18"/>
+          <w:lang w:val="sr-Cyrl-RS"/>
+        </w:rPr>
+        <w:t>this.node.id</w:t>
+      </w:r>
+      <w:proofErr w:type="spellEnd"/>
+      <w:r>
+        <w:rPr>
+          <w:rFonts w:ascii="Consolas" w:hAnsi="Consolas"/>
+          <w:color w:val="auto"/>
+          <w:sz w:val="18"/>
+          <w:szCs w:val="18"/>
+          <w:lang w:val="sr-Cyrl-RS"/>
+        </w:rPr>
+        <w:t xml:space="preserve"> = id;</w:t>
       </w:r>
     </w:p>
     <w:p>
       <w:pPr>
         <w:ind w:left="720"/>
         <w:rPr>
+          <w:rFonts w:ascii="Consolas" w:hAnsi="Consolas"/>
           <w:color w:val="auto"/>
           <w:sz w:val="18"/>
           <w:szCs w:val="18"/>
+          <w:lang w:val="sr-Cyrl-RS"/>
         </w:rPr>
       </w:pPr>
       <w:r>
         <w:rPr>
+          <w:rFonts w:ascii="Consolas" w:hAnsi="Consolas"/>
           <w:color w:val="auto"/>
           <w:sz w:val="18"/>
           <w:szCs w:val="18"/>
-        </w:rPr>
-        <w:t xml:space="preserve">    this.node.component = this;</w:t>
+          <w:lang w:val="sr-Cyrl-RS"/>
+        </w:rPr>
+        <w:t xml:space="preserve">    </w:t>
+      </w:r>
+      <w:proofErr w:type="spellStart"/>
+      <w:r>
+        <w:rPr>
+          <w:rFonts w:ascii="Consolas" w:hAnsi="Consolas"/>
+          <w:color w:val="auto"/>
+          <w:sz w:val="18"/>
+          <w:szCs w:val="18"/>
+          <w:lang w:val="sr-Cyrl-RS"/>
+        </w:rPr>
+        <w:t>this.node.component</w:t>
+      </w:r>
+      <w:proofErr w:type="spellEnd"/>
+      <w:r>
+        <w:rPr>
+          <w:rFonts w:ascii="Consolas" w:hAnsi="Consolas"/>
+          <w:color w:val="auto"/>
+          <w:sz w:val="18"/>
+          <w:szCs w:val="18"/>
+          <w:lang w:val="sr-Cyrl-RS"/>
+        </w:rPr>
+        <w:t xml:space="preserve"> = </w:t>
+      </w:r>
+      <w:proofErr w:type="spellStart"/>
+      <w:r>
+        <w:rPr>
+          <w:rFonts w:ascii="Consolas" w:hAnsi="Consolas"/>
+          <w:color w:val="auto"/>
+          <w:sz w:val="18"/>
+          <w:szCs w:val="18"/>
+          <w:lang w:val="sr-Cyrl-RS"/>
+        </w:rPr>
+        <w:t>this</w:t>
+      </w:r>
+      <w:proofErr w:type="spellEnd"/>
+      <w:r>
+        <w:rPr>
+          <w:rFonts w:ascii="Consolas" w:hAnsi="Consolas"/>
+          <w:color w:val="auto"/>
+          <w:sz w:val="18"/>
+          <w:szCs w:val="18"/>
+          <w:lang w:val="sr-Cyrl-RS"/>
+        </w:rPr>
+        <w:t>;</w:t>
       </w:r>
     </w:p>
     <w:p>
       <w:pPr>
         <w:ind w:left="720"/>
         <w:rPr>
+          <w:rFonts w:ascii="Consolas" w:hAnsi="Consolas"/>
           <w:color w:val="auto"/>
           <w:sz w:val="18"/>
           <w:szCs w:val="18"/>
+          <w:lang w:val="sr-Cyrl-RS"/>
         </w:rPr>
       </w:pPr>
       <w:r>
         <w:rPr>
+          <w:rFonts w:ascii="Consolas" w:hAnsi="Consolas"/>
           <w:color w:val="auto"/>
           <w:sz w:val="18"/>
           <w:szCs w:val="18"/>
-        </w:rPr>
-        <w:t xml:space="preserve">    document.body.appendChild(this.node);</w:t>
+          <w:lang w:val="sr-Cyrl-RS"/>
+        </w:rPr>
+        <w:t xml:space="preserve">    </w:t>
+      </w:r>
+      <w:r>
+        <w:rPr>
+          <w:rFonts w:ascii="Consolas" w:hAnsi="Consolas"/>
+          <w:color w:val="auto"/>
+          <w:sz w:val="18"/>
+          <w:szCs w:val="18"/>
+          <w:lang w:val="sr-Cyrl-RS"/>
+        </w:rPr>
+        <w:t xml:space="preserve">    </w:t>
+      </w:r>
+      <w:proofErr w:type="spellStart"/>
+      <w:r>
+        <w:rPr>
+          <w:rFonts w:ascii="Consolas" w:hAnsi="Consolas"/>
+          <w:color w:val="auto"/>
+          <w:sz w:val="18"/>
+          <w:szCs w:val="18"/>
+          <w:lang w:val="sr-Cyrl-RS"/>
+        </w:rPr>
+        <w:t>document.body.appendChild</w:t>
+      </w:r>
+      <w:proofErr w:type="spellEnd"/>
+      <w:r>
+        <w:rPr>
+          <w:rFonts w:ascii="Consolas" w:hAnsi="Consolas"/>
+          <w:color w:val="auto"/>
+          <w:sz w:val="18"/>
+          <w:szCs w:val="18"/>
+          <w:lang w:val="sr-Cyrl-RS"/>
+        </w:rPr>
+        <w:t>(</w:t>
+      </w:r>
+      <w:proofErr w:type="spellStart"/>
+      <w:r>
+        <w:rPr>
+          <w:rFonts w:ascii="Consolas" w:hAnsi="Consolas"/>
+          <w:color w:val="auto"/>
+          <w:sz w:val="18"/>
+          <w:szCs w:val="18"/>
+          <w:lang w:val="sr-Cyrl-RS"/>
+        </w:rPr>
+        <w:t>this.node</w:t>
+      </w:r>
+      <w:proofErr w:type="spellEnd"/>
+      <w:r>
+        <w:rPr>
+          <w:rFonts w:ascii="Consolas" w:hAnsi="Consolas"/>
+          <w:color w:val="auto"/>
+          <w:sz w:val="18"/>
+          <w:szCs w:val="18"/>
+          <w:lang w:val="sr-Cyrl-RS"/>
+        </w:rPr>
+        <w:t>);</w:t>
       </w:r>
     </w:p>
     <w:p>
       <w:pPr>
         <w:ind w:left="720"/>
         <w:rPr>
+          <w:rFonts w:ascii="Consolas" w:hAnsi="Consolas"/>
           <w:color w:val="auto"/>
           <w:sz w:val="18"/>
           <w:szCs w:val="18"/>
+          <w:lang w:val="sr-Cyrl-RS"/>
         </w:rPr>
       </w:pPr>
       <w:r>
         <w:rPr>
+          <w:rFonts w:ascii="Consolas" w:hAnsi="Consolas"/>
           <w:color w:val="auto"/>
           <w:sz w:val="18"/>
           <w:szCs w:val="18"/>
+          <w:lang w:val="sr-Cyrl-RS"/>
         </w:rPr>
         <w:t>}</w:t>
       </w:r>
@@ -2016,6 +2879,7 @@
           <w:lang w:val="sr-Cyrl-RS"/>
         </w:rPr>
       </w:pPr>
+      <w:proofErr w:type="spellStart"/>
       <w:r>
         <w:rPr>
           <w:rFonts w:ascii="Times New Roman" w:hAnsi="Times New Roman" w:cs="Times New Roman"/>
@@ -2026,8 +2890,9 @@
           <w:szCs w:val="20"/>
           <w:lang w:val="sr-Cyrl-RS"/>
         </w:rPr>
-        <w:t xml:space="preserve">Слика 1 </w:t>
-      </w:r>
+        <w:t>Листинг</w:t>
+      </w:r>
+      <w:proofErr w:type="spellEnd"/>
       <w:r>
         <w:rPr>
           <w:rFonts w:ascii="Times New Roman" w:hAnsi="Times New Roman" w:cs="Times New Roman"/>
@@ -2038,7 +2903,7 @@
           <w:szCs w:val="20"/>
           <w:lang w:val="sr-Cyrl-RS"/>
         </w:rPr>
-        <w:t>–</w:t>
+        <w:t xml:space="preserve"> 2</w:t>
       </w:r>
       <w:r>
         <w:rPr>
@@ -2050,7 +2915,20 @@
           <w:szCs w:val="20"/>
           <w:lang w:val="sr-Cyrl-RS"/>
         </w:rPr>
-        <w:t xml:space="preserve"> </w:t>
+        <w:t xml:space="preserve"> – Имплементација </w:t>
+      </w:r>
+      <w:r>
+        <w:rPr>
+          <w:rFonts w:ascii="Times New Roman" w:hAnsi="Times New Roman" w:cs="Times New Roman"/>
+          <w:b w:val="0"/>
+          <w:bCs w:val="0"/>
+          <w:i/>
+          <w:color w:val="00000A"/>
+          <w:sz w:val="20"/>
+          <w:szCs w:val="20"/>
+          <w:lang w:val="sr-Cyrl-RS"/>
+        </w:rPr>
+        <w:t>constructor</w:t>
       </w:r>
       <w:r>
         <w:rPr>
@@ -2062,51 +2940,35 @@
           <w:szCs w:val="20"/>
           <w:lang w:val="sr-Cyrl-RS"/>
         </w:rPr>
-        <w:t xml:space="preserve">Имплементација </w:t>
-      </w:r>
-      <w:r>
-        <w:rPr>
-          <w:rFonts w:ascii="Times New Roman" w:hAnsi="Times New Roman" w:cs="Times New Roman"/>
-          <w:b w:val="0"/>
-          <w:bCs w:val="0"/>
-          <w:color w:val="00000A"/>
-          <w:sz w:val="20"/>
-          <w:szCs w:val="20"/>
-        </w:rPr>
-        <w:t xml:space="preserve">constructor </w:t>
-      </w:r>
-      <w:r>
-        <w:rPr>
-          <w:rFonts w:ascii="Times New Roman" w:hAnsi="Times New Roman" w:cs="Times New Roman"/>
-          <w:b w:val="0"/>
-          <w:bCs w:val="0"/>
-          <w:color w:val="00000A"/>
-          <w:sz w:val="20"/>
-          <w:szCs w:val="20"/>
-          <w:lang w:val="sr-Cyrl-RS"/>
-        </w:rPr>
-        <w:t>методе</w:t>
+        <w:t xml:space="preserve"> методе</w:t>
       </w:r>
     </w:p>
     <w:p>
       <w:pPr>
         <w:jc w:val="both"/>
         <w:rPr>
-          <w:rFonts w:ascii="Times New Roman" w:hAnsi="Times New Roman" w:cs="Times New Roman"/>
+          <w:rFonts w:ascii="Times New Roman" w:eastAsia="Times New Roman" w:hAnsi="Times New Roman" w:cs="Times New Roman"/>
+          <w:b/>
+          <w:iCs/>
+          <w:sz w:val="20"/>
+          <w:szCs w:val="20"/>
+          <w:lang w:val="sr-Cyrl-RS"/>
+        </w:rPr>
+      </w:pPr>
+    </w:p>
+    <w:p>
+      <w:pPr>
+        <w:pStyle w:val="BodyText"/>
+        <w:ind w:firstLine="0"/>
+        <w:rPr>
+          <w:lang w:val="sr-Cyrl-RS"/>
+        </w:rPr>
+      </w:pPr>
+      <w:r>
+        <w:rPr>
           <w:b/>
           <w:bCs/>
           <w:sz w:val="20"/>
-          <w:szCs w:val="20"/>
-          <w:lang w:val="sr-Cyrl-RS"/>
-        </w:rPr>
-      </w:pPr>
-      <w:r>
-        <w:rPr>
-          <w:rFonts w:ascii="Times New Roman" w:hAnsi="Times New Roman" w:cs="Times New Roman"/>
-          <w:b/>
-          <w:bCs/>
-          <w:sz w:val="20"/>
-          <w:szCs w:val="20"/>
           <w:lang w:val="sr-Cyrl-RS"/>
         </w:rPr>
         <w:t>Контејнери</w:t>
@@ -2139,8 +3001,9 @@
           <w:bCs/>
           <w:sz w:val="20"/>
           <w:szCs w:val="20"/>
-        </w:rPr>
-        <w:t xml:space="preserve"> </w:t>
+          <w:lang w:val="sr-Cyrl-RS"/>
+        </w:rPr>
+        <w:t xml:space="preserve"> Да би се нека компонента приказала потребно је додати је у DOM стабло. </w:t>
       </w:r>
       <w:r>
         <w:rPr>
@@ -2150,66 +3013,7 @@
           <w:szCs w:val="20"/>
           <w:lang w:val="sr-Cyrl-RS"/>
         </w:rPr>
-        <w:t xml:space="preserve">Да би се нека компонента приказала потребно је додати је у </w:t>
-      </w:r>
-      <w:r>
-        <w:rPr>
-          <w:rFonts w:ascii="Times New Roman" w:hAnsi="Times New Roman" w:cs="Times New Roman"/>
-          <w:bCs/>
-          <w:sz w:val="20"/>
-          <w:szCs w:val="20"/>
-        </w:rPr>
-        <w:t xml:space="preserve">DOM </w:t>
-      </w:r>
-      <w:r>
-        <w:rPr>
-          <w:rFonts w:ascii="Times New Roman" w:hAnsi="Times New Roman" w:cs="Times New Roman"/>
-          <w:bCs/>
-          <w:sz w:val="20"/>
-          <w:szCs w:val="20"/>
-          <w:lang w:val="sr-Cyrl-RS"/>
-        </w:rPr>
-        <w:t xml:space="preserve">стабло. </w:t>
-      </w:r>
-      <w:r>
-        <w:rPr>
-          <w:rFonts w:ascii="Times New Roman" w:hAnsi="Times New Roman" w:cs="Times New Roman"/>
-          <w:bCs/>
-          <w:sz w:val="20"/>
-          <w:szCs w:val="20"/>
-          <w:lang w:val="sr-Cyrl-RS"/>
-        </w:rPr>
         <w:t xml:space="preserve">Компонента не може постојати уколико није додата у неки </w:t>
-      </w:r>
-      <w:r>
-        <w:rPr>
-          <w:rFonts w:ascii="Times New Roman" w:hAnsi="Times New Roman" w:cs="Times New Roman"/>
-          <w:bCs/>
-          <w:sz w:val="20"/>
-          <w:szCs w:val="20"/>
-          <w:lang w:val="sr-Latn-RS"/>
-        </w:rPr>
-        <w:t xml:space="preserve">Container </w:t>
-      </w:r>
-      <w:r>
-        <w:rPr>
-          <w:rFonts w:ascii="Times New Roman" w:hAnsi="Times New Roman" w:cs="Times New Roman"/>
-          <w:bCs/>
-          <w:sz w:val="20"/>
-          <w:szCs w:val="20"/>
-          <w:lang w:val="sr-Cyrl-RS"/>
-        </w:rPr>
-        <w:t xml:space="preserve">објекат. Из тог разлога постоји </w:t>
-      </w:r>
-      <w:r>
-        <w:rPr>
-          <w:rFonts w:ascii="Times New Roman" w:hAnsi="Times New Roman" w:cs="Times New Roman"/>
-          <w:bCs/>
-          <w:sz w:val="20"/>
-          <w:szCs w:val="20"/>
-          <w:lang w:val="sr-Cyrl-RS"/>
-        </w:rPr>
-        <w:t xml:space="preserve">метода </w:t>
       </w:r>
       <w:r>
         <w:rPr>
@@ -2218,9 +3022,9 @@
           <w:i/>
           <w:sz w:val="20"/>
           <w:szCs w:val="20"/>
-          <w:lang w:val="sr-Latn-RS"/>
-        </w:rPr>
-        <w:t>add</w:t>
+          <w:lang w:val="sr-Cyrl-RS"/>
+        </w:rPr>
+        <w:t>Container</w:t>
       </w:r>
       <w:r>
         <w:rPr>
@@ -2228,9 +3032,9 @@
           <w:bCs/>
           <w:sz w:val="20"/>
           <w:szCs w:val="20"/>
-          <w:lang w:val="sr-Latn-RS"/>
-        </w:rPr>
-        <w:t xml:space="preserve"> </w:t>
+          <w:lang w:val="sr-Cyrl-RS"/>
+        </w:rPr>
+        <w:t xml:space="preserve"> објекат. Из тог разлога постоји </w:t>
       </w:r>
       <w:r>
         <w:rPr>
@@ -2240,58 +3044,7 @@
           <w:szCs w:val="20"/>
           <w:lang w:val="sr-Cyrl-RS"/>
         </w:rPr>
-        <w:t xml:space="preserve">која додаје компоненту у одређени контејнер на нивоу објектне репрезентације и на нивоу </w:t>
-      </w:r>
-      <w:r>
-        <w:rPr>
-          <w:rFonts w:ascii="Times New Roman" w:hAnsi="Times New Roman" w:cs="Times New Roman"/>
-          <w:bCs/>
-          <w:sz w:val="20"/>
-          <w:szCs w:val="20"/>
-          <w:lang w:val="sr-Latn-RS"/>
-        </w:rPr>
-        <w:t xml:space="preserve">DOM </w:t>
-      </w:r>
-      <w:r>
-        <w:rPr>
-          <w:rFonts w:ascii="Times New Roman" w:hAnsi="Times New Roman" w:cs="Times New Roman"/>
-          <w:bCs/>
-          <w:sz w:val="20"/>
-          <w:szCs w:val="20"/>
-          <w:lang w:val="sr-Cyrl-RS"/>
-        </w:rPr>
-        <w:lastRenderedPageBreak/>
-        <w:t>стабла</w:t>
-      </w:r>
-      <w:r>
-        <w:rPr>
-          <w:rFonts w:ascii="Times New Roman" w:hAnsi="Times New Roman" w:cs="Times New Roman"/>
-          <w:bCs/>
-          <w:sz w:val="20"/>
-          <w:szCs w:val="20"/>
-          <w:lang w:val="sr-Latn-RS"/>
-        </w:rPr>
-        <w:t>.</w:t>
-      </w:r>
-      <w:r>
-        <w:rPr>
-          <w:rFonts w:ascii="Times New Roman" w:hAnsi="Times New Roman" w:cs="Times New Roman"/>
-          <w:bCs/>
-          <w:sz w:val="20"/>
-          <w:szCs w:val="20"/>
-          <w:lang w:val="sr-Cyrl-RS"/>
-        </w:rPr>
-        <w:t xml:space="preserve"> Уколико желимо динамичан приказ компоненти, без поновног учитавања комплетног интефејса можемо неку компоненту обрисати и на њено место уметнути нову.</w:t>
-      </w:r>
-      <w:r>
-        <w:rPr>
-          <w:rFonts w:ascii="Times New Roman" w:hAnsi="Times New Roman" w:cs="Times New Roman"/>
-          <w:bCs/>
-          <w:sz w:val="20"/>
-          <w:szCs w:val="20"/>
-          <w:lang w:val="sr-Cyrl-RS"/>
-        </w:rPr>
-        <w:t xml:space="preserve"> Из тог разлога креирана је </w:t>
+        <w:t xml:space="preserve">метода </w:t>
       </w:r>
       <w:r>
         <w:rPr>
@@ -2300,9 +3053,9 @@
           <w:i/>
           <w:sz w:val="20"/>
           <w:szCs w:val="20"/>
-          <w:lang w:val="sr-Latn-RS"/>
-        </w:rPr>
-        <w:t>remove</w:t>
+          <w:lang w:val="sr-Cyrl-RS"/>
+        </w:rPr>
+        <w:t>add</w:t>
       </w:r>
       <w:r>
         <w:rPr>
@@ -2310,7 +3063,7 @@
           <w:bCs/>
           <w:sz w:val="20"/>
           <w:szCs w:val="20"/>
-          <w:lang w:val="sr-Latn-RS"/>
+          <w:lang w:val="sr-Cyrl-RS"/>
         </w:rPr>
         <w:t xml:space="preserve"> </w:t>
       </w:r>
@@ -2322,7 +3075,7 @@
           <w:szCs w:val="20"/>
           <w:lang w:val="sr-Cyrl-RS"/>
         </w:rPr>
-        <w:t xml:space="preserve">метода која истовремено брише објектну репрезентацију компоненте и брише компоненту из </w:t>
+        <w:t>која додаје компоненту у одређени контејнер на нивоу објектне репрезентације и на нивоу DOM стабла</w:t>
       </w:r>
       <w:r>
         <w:rPr>
@@ -2330,9 +3083,9 @@
           <w:bCs/>
           <w:sz w:val="20"/>
           <w:szCs w:val="20"/>
-          <w:lang w:val="sr-Latn-RS"/>
-        </w:rPr>
-        <w:t xml:space="preserve">DOM </w:t>
+          <w:lang w:val="sr-Cyrl-RS"/>
+        </w:rPr>
+        <w:t>.</w:t>
       </w:r>
       <w:r>
         <w:rPr>
@@ -2342,7 +3095,7 @@
           <w:szCs w:val="20"/>
           <w:lang w:val="sr-Cyrl-RS"/>
         </w:rPr>
-        <w:t>стабла.</w:t>
+        <w:t xml:space="preserve"> </w:t>
       </w:r>
     </w:p>
     <w:p>
@@ -2364,7 +3117,7 @@
           <w:szCs w:val="20"/>
           <w:lang w:val="sr-Cyrl-RS"/>
         </w:rPr>
-        <w:t xml:space="preserve">Приликом додавања компоненти позива се </w:t>
+        <w:t>Уколико желимо динамичан приказ компоненти, без поновног учитавања комплетног инте</w:t>
       </w:r>
       <w:r>
         <w:rPr>
@@ -2372,9 +3125,9 @@
           <w:bCs/>
           <w:sz w:val="20"/>
           <w:szCs w:val="20"/>
-          <w:lang w:val="sr-Latn-RS"/>
-        </w:rPr>
-        <w:t xml:space="preserve">tohtml </w:t>
+          <w:lang w:val="sr-Cyrl-RS"/>
+        </w:rPr>
+        <w:t>р</w:t>
       </w:r>
       <w:r>
         <w:rPr>
@@ -2384,7 +3137,7 @@
           <w:szCs w:val="20"/>
           <w:lang w:val="sr-Cyrl-RS"/>
         </w:rPr>
-        <w:t xml:space="preserve">метода која враћа </w:t>
+        <w:t>фејса можемо неку компоненту обрисати и на њено место уметнути нову.</w:t>
       </w:r>
       <w:r>
         <w:rPr>
@@ -2392,19 +3145,30 @@
           <w:bCs/>
           <w:sz w:val="20"/>
           <w:szCs w:val="20"/>
-          <w:lang w:val="sr-Latn-RS"/>
-        </w:rPr>
-        <w:t xml:space="preserve">string </w:t>
+          <w:lang w:val="sr-Cyrl-RS"/>
+        </w:rPr>
+        <w:t xml:space="preserve"> Из тог разлога креирана је </w:t>
       </w:r>
       <w:r>
         <w:rPr>
           <w:rFonts w:ascii="Times New Roman" w:hAnsi="Times New Roman" w:cs="Times New Roman"/>
           <w:bCs/>
-          <w:sz w:val="20"/>
-          <w:szCs w:val="20"/>
-          <w:lang w:val="sr-Cyrl-RS"/>
-        </w:rPr>
-        <w:t>репрезентацију компоненте. Приликом исцртавања контејнера исцртају се и све компоненте које он садржи.</w:t>
+          <w:i/>
+          <w:sz w:val="20"/>
+          <w:szCs w:val="20"/>
+          <w:lang w:val="sr-Cyrl-RS"/>
+        </w:rPr>
+        <w:t>remove</w:t>
+      </w:r>
+      <w:r>
+        <w:rPr>
+          <w:rFonts w:ascii="Times New Roman" w:hAnsi="Times New Roman" w:cs="Times New Roman"/>
+          <w:bCs/>
+          <w:sz w:val="20"/>
+          <w:szCs w:val="20"/>
+          <w:lang w:val="sr-Cyrl-RS"/>
+        </w:rPr>
+        <w:t xml:space="preserve"> метода која истовремено брише објектну репрезентацију компоненте и брише компоненту из DOM стабла.</w:t>
       </w:r>
     </w:p>
     <w:p>
@@ -2412,7 +3176,6 @@
         <w:jc w:val="both"/>
         <w:rPr>
           <w:rFonts w:ascii="Times New Roman" w:hAnsi="Times New Roman" w:cs="Times New Roman"/>
-          <w:b/>
           <w:bCs/>
           <w:sz w:val="20"/>
           <w:szCs w:val="20"/>
@@ -2422,23 +3185,118 @@
       <w:r>
         <w:rPr>
           <w:rFonts w:ascii="Times New Roman" w:hAnsi="Times New Roman" w:cs="Times New Roman"/>
-          <w:b/>
           <w:bCs/>
           <w:sz w:val="20"/>
           <w:szCs w:val="20"/>
-        </w:rPr>
-        <w:t xml:space="preserve">Google </w:t>
-      </w:r>
-      <w:r>
-        <w:rPr>
-          <w:rFonts w:ascii="Times New Roman" w:hAnsi="Times New Roman" w:cs="Times New Roman"/>
-          <w:b/>
+          <w:lang w:val="sr-Cyrl-RS"/>
+        </w:rPr>
+        <w:t xml:space="preserve">Приликом додавања компоненти позива се </w:t>
+      </w:r>
+      <w:r>
+        <w:rPr>
+          <w:rFonts w:ascii="Times New Roman" w:hAnsi="Times New Roman" w:cs="Times New Roman"/>
           <w:bCs/>
-          <w:sz w:val="20"/>
-          <w:szCs w:val="20"/>
-          <w:lang w:val="sr-Cyrl-RS"/>
-        </w:rPr>
-        <w:t>Gmail API</w:t>
+          <w:i/>
+          <w:sz w:val="20"/>
+          <w:szCs w:val="20"/>
+          <w:lang w:val="sr-Cyrl-RS"/>
+        </w:rPr>
+        <w:t>tohtml</w:t>
+      </w:r>
+      <w:r>
+        <w:rPr>
+          <w:rFonts w:ascii="Times New Roman" w:hAnsi="Times New Roman" w:cs="Times New Roman"/>
+          <w:bCs/>
+          <w:sz w:val="20"/>
+          <w:szCs w:val="20"/>
+          <w:lang w:val="sr-Cyrl-RS"/>
+        </w:rPr>
+        <w:t xml:space="preserve"> метода која враћа </w:t>
+      </w:r>
+      <w:r>
+        <w:rPr>
+          <w:rFonts w:ascii="Times New Roman" w:hAnsi="Times New Roman" w:cs="Times New Roman"/>
+          <w:bCs/>
+          <w:i/>
+          <w:sz w:val="20"/>
+          <w:szCs w:val="20"/>
+          <w:lang w:val="sr-Cyrl-RS"/>
+        </w:rPr>
+        <w:t>string</w:t>
+      </w:r>
+      <w:r>
+        <w:rPr>
+          <w:rFonts w:ascii="Times New Roman" w:hAnsi="Times New Roman" w:cs="Times New Roman"/>
+          <w:bCs/>
+          <w:sz w:val="20"/>
+          <w:szCs w:val="20"/>
+          <w:lang w:val="sr-Cyrl-RS"/>
+        </w:rPr>
+        <w:t xml:space="preserve"> репрезентацију компоненте. Приликом </w:t>
+      </w:r>
+      <w:proofErr w:type="spellStart"/>
+      <w:r>
+        <w:rPr>
+          <w:rFonts w:ascii="Times New Roman" w:hAnsi="Times New Roman" w:cs="Times New Roman"/>
+          <w:bCs/>
+          <w:sz w:val="20"/>
+          <w:szCs w:val="20"/>
+          <w:lang w:val="sr-Cyrl-RS"/>
+        </w:rPr>
+        <w:t>исцртавања</w:t>
+      </w:r>
+      <w:proofErr w:type="spellEnd"/>
+      <w:r>
+        <w:rPr>
+          <w:rFonts w:ascii="Times New Roman" w:hAnsi="Times New Roman" w:cs="Times New Roman"/>
+          <w:bCs/>
+          <w:sz w:val="20"/>
+          <w:szCs w:val="20"/>
+          <w:lang w:val="sr-Cyrl-RS"/>
+        </w:rPr>
+        <w:t xml:space="preserve"> контејнера </w:t>
+      </w:r>
+      <w:proofErr w:type="spellStart"/>
+      <w:r>
+        <w:rPr>
+          <w:rFonts w:ascii="Times New Roman" w:hAnsi="Times New Roman" w:cs="Times New Roman"/>
+          <w:bCs/>
+          <w:sz w:val="20"/>
+          <w:szCs w:val="20"/>
+          <w:lang w:val="sr-Cyrl-RS"/>
+        </w:rPr>
+        <w:t>исцрта</w:t>
+      </w:r>
+      <w:r>
+        <w:rPr>
+          <w:rFonts w:ascii="Times New Roman" w:hAnsi="Times New Roman" w:cs="Times New Roman"/>
+          <w:bCs/>
+          <w:sz w:val="20"/>
+          <w:szCs w:val="20"/>
+          <w:lang w:val="sr-Cyrl-RS"/>
+        </w:rPr>
+        <w:t>ва</w:t>
+      </w:r>
+      <w:r>
+        <w:rPr>
+          <w:rFonts w:ascii="Times New Roman" w:hAnsi="Times New Roman" w:cs="Times New Roman"/>
+          <w:bCs/>
+          <w:sz w:val="20"/>
+          <w:szCs w:val="20"/>
+          <w:lang w:val="sr-Cyrl-RS"/>
+        </w:rPr>
+        <w:t>ју</w:t>
+      </w:r>
+      <w:proofErr w:type="spellEnd"/>
+      <w:r>
+        <w:rPr>
+          <w:rFonts w:ascii="Times New Roman" w:hAnsi="Times New Roman" w:cs="Times New Roman"/>
+          <w:bCs/>
+          <w:sz w:val="20"/>
+          <w:szCs w:val="20"/>
+          <w:lang w:val="sr-Cyrl-RS"/>
+        </w:rPr>
+        <w:t xml:space="preserve"> се и све компоненте које он садржи.</w:t>
       </w:r>
     </w:p>
     <w:p>
@@ -2452,52 +3310,70 @@
           <w:lang w:val="sr-Cyrl-RS"/>
         </w:rPr>
       </w:pPr>
-      <w:r>
-        <w:rPr>
-          <w:rFonts w:ascii="Times New Roman" w:hAnsi="Times New Roman" w:cs="Times New Roman"/>
-          <w:bCs/>
-          <w:sz w:val="20"/>
-          <w:szCs w:val="20"/>
-        </w:rPr>
-        <w:t xml:space="preserve">Google Gmail API </w:t>
-      </w:r>
-      <w:r>
-        <w:rPr>
-          <w:rFonts w:ascii="Times New Roman" w:hAnsi="Times New Roman" w:cs="Times New Roman"/>
-          <w:bCs/>
-          <w:sz w:val="20"/>
-          <w:szCs w:val="20"/>
-          <w:lang w:val="sr-Cyrl-RS"/>
-        </w:rPr>
-        <w:t xml:space="preserve">је скуп функција развијен од стране </w:t>
-      </w:r>
-      <w:r>
-        <w:rPr>
-          <w:rFonts w:ascii="Times New Roman" w:hAnsi="Times New Roman" w:cs="Times New Roman"/>
-          <w:bCs/>
-          <w:sz w:val="20"/>
-          <w:szCs w:val="20"/>
-        </w:rPr>
-        <w:t>Google-</w:t>
-      </w:r>
-      <w:r>
-        <w:rPr>
-          <w:rFonts w:ascii="Times New Roman" w:hAnsi="Times New Roman" w:cs="Times New Roman"/>
-          <w:bCs/>
-          <w:sz w:val="20"/>
-          <w:szCs w:val="20"/>
-          <w:lang w:val="sr-Latn-RS"/>
-        </w:rPr>
-        <w:t>а како би омогућио другим апликацијама да</w:t>
-      </w:r>
-      <w:r>
+    </w:p>
+    <w:p>
+      <w:pPr>
+        <w:jc w:val="both"/>
         <w:rPr>
           <w:rFonts w:ascii="Times New Roman" w:hAnsi="Times New Roman" w:cs="Times New Roman"/>
           <w:b/>
           <w:bCs/>
           <w:sz w:val="20"/>
           <w:szCs w:val="20"/>
-          <w:lang w:val="sr-Latn-RS"/>
+          <w:lang w:val="sr-Cyrl-RS"/>
+        </w:rPr>
+      </w:pPr>
+      <w:r>
+        <w:rPr>
+          <w:rFonts w:ascii="Times New Roman" w:hAnsi="Times New Roman" w:cs="Times New Roman"/>
+          <w:b/>
+          <w:bCs/>
+          <w:sz w:val="20"/>
+          <w:szCs w:val="20"/>
+          <w:lang w:val="sr-Cyrl-RS"/>
+        </w:rPr>
+        <w:t xml:space="preserve">Google </w:t>
+      </w:r>
+      <w:r>
+        <w:rPr>
+          <w:rFonts w:ascii="Times New Roman" w:hAnsi="Times New Roman" w:cs="Times New Roman"/>
+          <w:b/>
+          <w:bCs/>
+          <w:sz w:val="20"/>
+          <w:szCs w:val="20"/>
+          <w:lang w:val="sr-Cyrl-RS"/>
+        </w:rPr>
+        <w:t>Gmail API</w:t>
+      </w:r>
+    </w:p>
+    <w:p>
+      <w:pPr>
+        <w:jc w:val="both"/>
+        <w:rPr>
+          <w:rFonts w:ascii="Times New Roman" w:hAnsi="Times New Roman" w:cs="Times New Roman"/>
+          <w:bCs/>
+          <w:sz w:val="20"/>
+          <w:szCs w:val="20"/>
+          <w:lang w:val="sr-Cyrl-RS"/>
+        </w:rPr>
+      </w:pPr>
+      <w:r>
+        <w:rPr>
+          <w:rFonts w:ascii="Times New Roman" w:hAnsi="Times New Roman" w:cs="Times New Roman"/>
+          <w:bCs/>
+          <w:sz w:val="20"/>
+          <w:szCs w:val="20"/>
+          <w:lang w:val="sr-Cyrl-RS"/>
+        </w:rPr>
+        <w:t>Google Gmail API</w:t>
+      </w:r>
+      <w:r>
+        <w:rPr>
+          <w:rFonts w:ascii="Times New Roman" w:hAnsi="Times New Roman" w:cs="Times New Roman"/>
+          <w:bCs/>
+          <w:sz w:val="20"/>
+          <w:szCs w:val="20"/>
+          <w:lang w:val="sr-Cyrl-RS"/>
         </w:rPr>
         <w:t xml:space="preserve"> </w:t>
       </w:r>
@@ -2507,9 +3383,8 @@
           <w:bCs/>
           <w:sz w:val="20"/>
           <w:szCs w:val="20"/>
-          <w:lang w:val="sr-Latn-RS"/>
-        </w:rPr>
-        <w:t xml:space="preserve">комуникцирају са </w:t>
+        </w:rPr>
+        <w:t>[7]</w:t>
       </w:r>
       <w:r>
         <w:rPr>
@@ -2517,18 +3392,20 @@
           <w:bCs/>
           <w:sz w:val="20"/>
           <w:szCs w:val="20"/>
-        </w:rPr>
-        <w:t xml:space="preserve">Google </w:t>
-      </w:r>
-      <w:r>
-        <w:rPr>
-          <w:rFonts w:ascii="Times New Roman" w:hAnsi="Times New Roman" w:cs="Times New Roman"/>
+          <w:lang w:val="sr-Cyrl-RS"/>
+        </w:rPr>
+        <w:t xml:space="preserve"> је скуп функција развијен од стране Google-а како би омогућио другим апликацијама да</w:t>
+      </w:r>
+      <w:r>
+        <w:rPr>
+          <w:rFonts w:ascii="Times New Roman" w:hAnsi="Times New Roman" w:cs="Times New Roman"/>
+          <w:b/>
           <w:bCs/>
           <w:sz w:val="20"/>
           <w:szCs w:val="20"/>
           <w:lang w:val="sr-Cyrl-RS"/>
         </w:rPr>
-        <w:t xml:space="preserve">сервисима и да их интегришу у своја решења како би их побољшале или прошириле. Имплементације овог сервиса постоје у програмским језицима </w:t>
+        <w:t xml:space="preserve"> </w:t>
       </w:r>
       <w:r>
         <w:rPr>
@@ -2536,8 +3413,9 @@
           <w:bCs/>
           <w:sz w:val="20"/>
           <w:szCs w:val="20"/>
-        </w:rPr>
-        <w:t xml:space="preserve">Java, JavaScript, .NET. </w:t>
+          <w:lang w:val="sr-Cyrl-RS"/>
+        </w:rPr>
+        <w:t>комуни</w:t>
       </w:r>
       <w:r>
         <w:rPr>
@@ -2547,83 +3425,7 @@
           <w:szCs w:val="20"/>
           <w:lang w:val="sr-Cyrl-RS"/>
         </w:rPr>
-        <w:t xml:space="preserve">За већину веб апликација </w:t>
-      </w:r>
-      <w:r>
-        <w:rPr>
-          <w:rFonts w:ascii="Times New Roman" w:hAnsi="Times New Roman" w:cs="Times New Roman"/>
-          <w:bCs/>
-          <w:sz w:val="20"/>
-          <w:szCs w:val="20"/>
-        </w:rPr>
-        <w:t xml:space="preserve">Gmail API </w:t>
-      </w:r>
-      <w:r>
-        <w:rPr>
-          <w:rFonts w:ascii="Times New Roman" w:hAnsi="Times New Roman" w:cs="Times New Roman"/>
-          <w:bCs/>
-          <w:sz w:val="20"/>
-          <w:szCs w:val="20"/>
-          <w:lang w:val="sr-Cyrl-RS"/>
-        </w:rPr>
-        <w:t xml:space="preserve">је најбољи избор јер нуди ауторизован приступ корисниковим </w:t>
-      </w:r>
-      <w:r>
-        <w:rPr>
-          <w:rFonts w:ascii="Times New Roman" w:hAnsi="Times New Roman" w:cs="Times New Roman"/>
-          <w:bCs/>
-          <w:sz w:val="20"/>
-          <w:szCs w:val="20"/>
-        </w:rPr>
-        <w:t xml:space="preserve">Gmail </w:t>
-      </w:r>
-      <w:r>
-        <w:rPr>
-          <w:rFonts w:ascii="Times New Roman" w:hAnsi="Times New Roman" w:cs="Times New Roman"/>
-          <w:bCs/>
-          <w:sz w:val="20"/>
-          <w:szCs w:val="20"/>
-          <w:lang w:val="sr-Cyrl-RS"/>
-        </w:rPr>
-        <w:t xml:space="preserve">подацима. У </w:t>
-      </w:r>
-      <w:r>
-        <w:rPr>
-          <w:rFonts w:ascii="Times New Roman" w:hAnsi="Times New Roman" w:cs="Times New Roman"/>
-          <w:bCs/>
-          <w:sz w:val="20"/>
-          <w:szCs w:val="20"/>
-        </w:rPr>
-        <w:t>Google Gmail API-</w:t>
-      </w:r>
-      <w:r>
-        <w:rPr>
-          <w:rFonts w:ascii="Times New Roman" w:hAnsi="Times New Roman" w:cs="Times New Roman"/>
-          <w:bCs/>
-          <w:sz w:val="20"/>
-          <w:szCs w:val="20"/>
-          <w:lang w:val="sr-Cyrl-RS"/>
-        </w:rPr>
-        <w:t xml:space="preserve">ју свака функционалност представља посебан ресурс. Неке од функционалности које нуди </w:t>
-      </w:r>
-      <w:r>
-        <w:rPr>
-          <w:rFonts w:ascii="Times New Roman" w:hAnsi="Times New Roman" w:cs="Times New Roman"/>
-          <w:bCs/>
-          <w:sz w:val="20"/>
-          <w:szCs w:val="20"/>
-        </w:rPr>
-        <w:t xml:space="preserve">Gmail API </w:t>
-      </w:r>
-      <w:r>
-        <w:rPr>
-          <w:rFonts w:ascii="Times New Roman" w:hAnsi="Times New Roman" w:cs="Times New Roman"/>
-          <w:bCs/>
-          <w:sz w:val="20"/>
-          <w:szCs w:val="20"/>
-          <w:lang w:val="sr-Cyrl-RS"/>
-        </w:rPr>
-        <w:t>су:</w:t>
+        <w:t>цирају са Google сервисима и да их интегришу у своја решења како би их побољшале или прошириле. Имплементације овог сервиса постоје у програмским језицима Java, JavaScript, .NET. За већину веб апликација Gmail API је најбољи избор јер нуди ауторизован приступ корисниковим Gmail подацима. У Google Gmail API-ју свака функционалност представља посебан ресурс. Неке од функционалности које нуди Gmail API су:</w:t>
       </w:r>
     </w:p>
     <w:p>
@@ -2657,24 +3459,7 @@
           <w:szCs w:val="20"/>
           <w:lang w:val="sr-Cyrl-RS"/>
         </w:rPr>
-        <w:t>реглед</w:t>
-      </w:r>
-      <w:r>
-        <w:rPr>
-          <w:rFonts w:ascii="Times New Roman" w:hAnsi="Times New Roman" w:cs="Times New Roman"/>
-          <w:sz w:val="20"/>
-          <w:szCs w:val="20"/>
-        </w:rPr>
-        <w:t xml:space="preserve"> </w:t>
-      </w:r>
-      <w:r>
-        <w:rPr>
-          <w:rFonts w:ascii="Times New Roman" w:hAnsi="Times New Roman" w:cs="Times New Roman"/>
-          <w:sz w:val="20"/>
-          <w:szCs w:val="20"/>
-          <w:lang w:val="sr-Cyrl-RS"/>
-        </w:rPr>
-        <w:t>електронске поште,</w:t>
+        <w:t>реглед електронске поште,</w:t>
       </w:r>
     </w:p>
     <w:p>
@@ -2828,69 +3613,76 @@
           <w:rFonts w:ascii="Times New Roman" w:hAnsi="Times New Roman" w:cs="Times New Roman"/>
           <w:sz w:val="20"/>
           <w:szCs w:val="20"/>
-        </w:rPr>
-        <w:t xml:space="preserve">Google API </w:t>
-      </w:r>
-      <w:r>
-        <w:rPr>
-          <w:rFonts w:ascii="Times New Roman" w:hAnsi="Times New Roman" w:cs="Times New Roman"/>
-          <w:sz w:val="20"/>
-          <w:szCs w:val="20"/>
-          <w:lang w:val="sr-Cyrl-RS"/>
-        </w:rPr>
-        <w:t>користи</w:t>
-      </w:r>
-      <w:r>
-        <w:rPr>
-          <w:rFonts w:ascii="Times New Roman" w:hAnsi="Times New Roman" w:cs="Times New Roman"/>
-          <w:sz w:val="20"/>
-          <w:szCs w:val="20"/>
-        </w:rPr>
-        <w:t xml:space="preserve"> OAuth 2.0 </w:t>
-      </w:r>
-      <w:r>
-        <w:rPr>
-          <w:rFonts w:ascii="Times New Roman" w:hAnsi="Times New Roman" w:cs="Times New Roman"/>
-          <w:sz w:val="20"/>
-          <w:szCs w:val="20"/>
-          <w:lang w:val="sr-Cyrl-RS"/>
-        </w:rPr>
-        <w:t xml:space="preserve">протокол </w:t>
-      </w:r>
-      <w:r>
-        <w:rPr>
-          <w:rFonts w:ascii="Times New Roman" w:hAnsi="Times New Roman" w:cs="Times New Roman"/>
-          <w:sz w:val="20"/>
-          <w:szCs w:val="20"/>
-        </w:rPr>
-        <w:t>[]</w:t>
-      </w:r>
-      <w:r>
-        <w:rPr>
-          <w:rFonts w:ascii="Times New Roman" w:hAnsi="Times New Roman" w:cs="Times New Roman"/>
-          <w:sz w:val="20"/>
-          <w:szCs w:val="20"/>
-          <w:lang w:val="sr-Cyrl-RS"/>
-        </w:rPr>
-        <w:t xml:space="preserve"> за аутентификацију. </w:t>
-      </w:r>
-      <w:r>
-        <w:rPr>
-          <w:rFonts w:ascii="Times New Roman" w:hAnsi="Times New Roman" w:cs="Times New Roman"/>
-          <w:sz w:val="20"/>
-          <w:szCs w:val="20"/>
-        </w:rPr>
-        <w:t xml:space="preserve">OAuth 2.0 </w:t>
-      </w:r>
-      <w:r>
-        <w:rPr>
-          <w:rFonts w:ascii="Times New Roman" w:hAnsi="Times New Roman" w:cs="Times New Roman"/>
-          <w:sz w:val="20"/>
-          <w:szCs w:val="20"/>
-          <w:lang w:val="sr-Cyrl-RS"/>
-        </w:rPr>
-        <w:t>је једноставан протокол за аутентикацију</w:t>
-      </w:r>
+          <w:lang w:val="sr-Cyrl-RS"/>
+        </w:rPr>
+        <w:t>Google API користи OAuth 2.0 протокол [</w:t>
+      </w:r>
+      <w:r>
+        <w:rPr>
+          <w:rFonts w:ascii="Times New Roman" w:hAnsi="Times New Roman" w:cs="Times New Roman"/>
+          <w:sz w:val="20"/>
+          <w:szCs w:val="20"/>
+        </w:rPr>
+        <w:t>8</w:t>
+      </w:r>
+      <w:r>
+        <w:rPr>
+          <w:rFonts w:ascii="Times New Roman" w:hAnsi="Times New Roman" w:cs="Times New Roman"/>
+          <w:sz w:val="20"/>
+          <w:szCs w:val="20"/>
+          <w:lang w:val="sr-Cyrl-RS"/>
+        </w:rPr>
+        <w:t>]</w:t>
+      </w:r>
+      <w:r>
+        <w:rPr>
+          <w:rFonts w:ascii="Times New Roman" w:hAnsi="Times New Roman" w:cs="Times New Roman"/>
+          <w:sz w:val="20"/>
+          <w:szCs w:val="20"/>
+          <w:lang w:val="sr-Cyrl-RS"/>
+        </w:rPr>
+        <w:t xml:space="preserve"> за </w:t>
+      </w:r>
+      <w:proofErr w:type="spellStart"/>
+      <w:r>
+        <w:rPr>
+          <w:rFonts w:ascii="Times New Roman" w:hAnsi="Times New Roman" w:cs="Times New Roman"/>
+          <w:sz w:val="20"/>
+          <w:szCs w:val="20"/>
+          <w:lang w:val="sr-Cyrl-RS"/>
+        </w:rPr>
+        <w:t>аутенти</w:t>
+      </w:r>
+      <w:r>
+        <w:rPr>
+          <w:rFonts w:ascii="Times New Roman" w:hAnsi="Times New Roman" w:cs="Times New Roman"/>
+          <w:sz w:val="20"/>
+          <w:szCs w:val="20"/>
+          <w:lang w:val="sr-Cyrl-RS"/>
+        </w:rPr>
+        <w:t>кацију</w:t>
+      </w:r>
+      <w:proofErr w:type="spellEnd"/>
+      <w:r>
+        <w:rPr>
+          <w:rFonts w:ascii="Times New Roman" w:hAnsi="Times New Roman" w:cs="Times New Roman"/>
+          <w:sz w:val="20"/>
+          <w:szCs w:val="20"/>
+          <w:lang w:val="sr-Cyrl-RS"/>
+        </w:rPr>
+        <w:t xml:space="preserve">. OAuth 2.0 је једноставан протокол за </w:t>
+      </w:r>
+      <w:proofErr w:type="spellStart"/>
+      <w:r>
+        <w:rPr>
+          <w:rFonts w:ascii="Times New Roman" w:hAnsi="Times New Roman" w:cs="Times New Roman"/>
+          <w:sz w:val="20"/>
+          <w:szCs w:val="20"/>
+          <w:lang w:val="sr-Cyrl-RS"/>
+        </w:rPr>
+        <w:t>аутентикацију</w:t>
+      </w:r>
+      <w:proofErr w:type="spellEnd"/>
       <w:r>
         <w:rPr>
           <w:rFonts w:ascii="Times New Roman" w:hAnsi="Times New Roman" w:cs="Times New Roman"/>
@@ -2905,6 +3697,7 @@
           <w:rFonts w:ascii="Times New Roman" w:hAnsi="Times New Roman" w:cs="Times New Roman"/>
           <w:sz w:val="20"/>
           <w:szCs w:val="20"/>
+          <w:lang w:val="sr-Cyrl-RS"/>
         </w:rPr>
         <w:t xml:space="preserve">API </w:t>
       </w:r>
@@ -2923,6 +3716,7 @@
           <w:i/>
           <w:sz w:val="20"/>
           <w:szCs w:val="20"/>
+          <w:lang w:val="sr-Cyrl-RS"/>
         </w:rPr>
         <w:t>scope</w:t>
       </w:r>
@@ -2931,17 +3725,9 @@
           <w:rFonts w:ascii="Times New Roman" w:hAnsi="Times New Roman" w:cs="Times New Roman"/>
           <w:sz w:val="20"/>
           <w:szCs w:val="20"/>
-        </w:rPr>
-        <w:t xml:space="preserve"> </w:t>
-      </w:r>
-      <w:r>
-        <w:rPr>
-          <w:rFonts w:ascii="Times New Roman" w:hAnsi="Times New Roman" w:cs="Times New Roman"/>
-          <w:sz w:val="20"/>
-          <w:szCs w:val="20"/>
-          <w:lang w:val="sr-Cyrl-RS"/>
-        </w:rPr>
-        <w:t>стрингове који служе за идентификовање ресурса које је могуће користити</w:t>
+          <w:lang w:val="sr-Cyrl-RS"/>
+        </w:rPr>
+        <w:t xml:space="preserve"> стрингове који служе за идентификовање ресурса које је могуће користити</w:t>
       </w:r>
       <w:r>
         <w:rPr>
@@ -2968,25 +3754,28 @@
           <w:rFonts w:ascii="Times New Roman" w:hAnsi="Times New Roman" w:cs="Times New Roman"/>
           <w:sz w:val="20"/>
           <w:szCs w:val="20"/>
-        </w:rPr>
-        <w:t xml:space="preserve">Gmail API </w:t>
-      </w:r>
-      <w:r>
-        <w:rPr>
-          <w:rFonts w:ascii="Times New Roman" w:hAnsi="Times New Roman" w:cs="Times New Roman"/>
-          <w:sz w:val="20"/>
-          <w:szCs w:val="20"/>
-          <w:lang w:val="sr-Cyrl-RS"/>
-        </w:rPr>
-        <w:t xml:space="preserve">је веб сервис који користи </w:t>
-      </w:r>
-      <w:r>
-        <w:rPr>
-          <w:rFonts w:ascii="Times New Roman" w:hAnsi="Times New Roman" w:cs="Times New Roman"/>
-          <w:sz w:val="20"/>
-          <w:szCs w:val="20"/>
-        </w:rPr>
-        <w:t xml:space="preserve">RESTful </w:t>
+          <w:lang w:val="sr-Cyrl-RS"/>
+        </w:rPr>
+        <w:t xml:space="preserve">Gmail API је веб сервис који користи </w:t>
+      </w:r>
+      <w:r>
+        <w:rPr>
+          <w:rFonts w:ascii="Times New Roman" w:hAnsi="Times New Roman" w:cs="Times New Roman"/>
+          <w:i/>
+          <w:sz w:val="20"/>
+          <w:szCs w:val="20"/>
+          <w:lang w:val="sr-Cyrl-RS"/>
+        </w:rPr>
+        <w:t>RESTful</w:t>
+      </w:r>
+      <w:r>
+        <w:rPr>
+          <w:rFonts w:ascii="Times New Roman" w:hAnsi="Times New Roman" w:cs="Times New Roman"/>
+          <w:sz w:val="20"/>
+          <w:szCs w:val="20"/>
+          <w:lang w:val="sr-Cyrl-RS"/>
+        </w:rPr>
+        <w:t xml:space="preserve"> </w:t>
       </w:r>
       <w:r>
         <w:rPr>
@@ -3004,41 +3793,17 @@
           <w:szCs w:val="20"/>
           <w:lang w:val="sr-Cyrl-RS"/>
         </w:rPr>
-        <w:t xml:space="preserve"> у </w:t>
-      </w:r>
-      <w:r>
-        <w:rPr>
-          <w:rFonts w:ascii="Times New Roman" w:hAnsi="Times New Roman" w:cs="Times New Roman"/>
-          <w:sz w:val="20"/>
-          <w:szCs w:val="20"/>
-        </w:rPr>
-        <w:t>JSON</w:t>
-      </w:r>
-      <w:r>
-        <w:rPr>
-          <w:rFonts w:ascii="Times New Roman" w:hAnsi="Times New Roman" w:cs="Times New Roman"/>
-          <w:sz w:val="20"/>
-          <w:szCs w:val="20"/>
-          <w:lang w:val="sr-Cyrl-RS"/>
-        </w:rPr>
-        <w:t xml:space="preserve"> формату.</w:t>
-      </w:r>
-      <w:r>
-        <w:rPr>
-          <w:rFonts w:ascii="Times New Roman" w:hAnsi="Times New Roman" w:cs="Times New Roman"/>
-          <w:sz w:val="20"/>
-          <w:szCs w:val="20"/>
-        </w:rPr>
-        <w:t xml:space="preserve"> Google Gmail API </w:t>
-      </w:r>
-      <w:r>
-        <w:rPr>
-          <w:rFonts w:ascii="Times New Roman" w:hAnsi="Times New Roman" w:cs="Times New Roman"/>
-          <w:sz w:val="20"/>
-          <w:szCs w:val="20"/>
-          <w:lang w:val="sr-Cyrl-RS"/>
-        </w:rPr>
-        <w:t>нуди неколико различитих ресурса а најчешће се користе:</w:t>
+        <w:t xml:space="preserve"> у JSON </w:t>
+      </w:r>
+      <w:r>
+        <w:rPr>
+          <w:rFonts w:ascii="Times New Roman" w:hAnsi="Times New Roman" w:cs="Times New Roman"/>
+          <w:sz w:val="20"/>
+          <w:szCs w:val="20"/>
+          <w:lang w:val="sr-Cyrl-RS"/>
+        </w:rPr>
+        <w:lastRenderedPageBreak/>
+        <w:t>формату. Google Gmail API нуди неколико различитих ресурса а најчешће се користе:</w:t>
       </w:r>
     </w:p>
     <w:p>
@@ -3059,10 +3824,21 @@
       <w:r>
         <w:rPr>
           <w:rFonts w:ascii="Times New Roman" w:hAnsi="Times New Roman" w:cs="Times New Roman"/>
-          <w:sz w:val="20"/>
-          <w:szCs w:val="20"/>
-        </w:rPr>
-        <w:t xml:space="preserve">message – </w:t>
+          <w:i/>
+          <w:sz w:val="20"/>
+          <w:szCs w:val="20"/>
+          <w:lang w:val="sr-Cyrl-RS"/>
+        </w:rPr>
+        <w:t>message</w:t>
+      </w:r>
+      <w:r>
+        <w:rPr>
+          <w:rFonts w:ascii="Times New Roman" w:hAnsi="Times New Roman" w:cs="Times New Roman"/>
+          <w:sz w:val="20"/>
+          <w:szCs w:val="20"/>
+          <w:lang w:val="sr-Cyrl-RS"/>
+        </w:rPr>
+        <w:t xml:space="preserve"> – </w:t>
       </w:r>
       <w:r>
         <w:rPr>
@@ -3128,10 +3904,21 @@
       <w:r>
         <w:rPr>
           <w:rFonts w:ascii="Times New Roman" w:hAnsi="Times New Roman" w:cs="Times New Roman"/>
-          <w:sz w:val="20"/>
-          <w:szCs w:val="20"/>
-        </w:rPr>
-        <w:t xml:space="preserve">draft – </w:t>
+          <w:i/>
+          <w:sz w:val="20"/>
+          <w:szCs w:val="20"/>
+          <w:lang w:val="sr-Cyrl-RS"/>
+        </w:rPr>
+        <w:t>draft</w:t>
+      </w:r>
+      <w:r>
+        <w:rPr>
+          <w:rFonts w:ascii="Times New Roman" w:hAnsi="Times New Roman" w:cs="Times New Roman"/>
+          <w:sz w:val="20"/>
+          <w:szCs w:val="20"/>
+          <w:lang w:val="sr-Cyrl-RS"/>
+        </w:rPr>
+        <w:t xml:space="preserve"> – </w:t>
       </w:r>
       <w:r>
         <w:rPr>
@@ -3161,8 +3948,10 @@
       <w:r>
         <w:rPr>
           <w:rFonts w:ascii="Times New Roman" w:hAnsi="Times New Roman" w:cs="Times New Roman"/>
-          <w:sz w:val="20"/>
-          <w:szCs w:val="20"/>
+          <w:i/>
+          <w:sz w:val="20"/>
+          <w:szCs w:val="20"/>
+          <w:lang w:val="sr-Cyrl-RS"/>
         </w:rPr>
         <w:t>label</w:t>
       </w:r>
@@ -3173,7 +3962,27 @@
           <w:szCs w:val="20"/>
           <w:lang w:val="sr-Cyrl-RS"/>
         </w:rPr>
-        <w:t xml:space="preserve"> – ресурс који служи као средство за категоризацију порука.</w:t>
+        <w:t xml:space="preserve"> – ресурс који служи као средство за </w:t>
+      </w:r>
+      <w:proofErr w:type="spellStart"/>
+      <w:r>
+        <w:rPr>
+          <w:rFonts w:ascii="Times New Roman" w:hAnsi="Times New Roman" w:cs="Times New Roman"/>
+          <w:sz w:val="20"/>
+          <w:szCs w:val="20"/>
+          <w:lang w:val="sr-Cyrl-RS"/>
+        </w:rPr>
+        <w:t>категоризацију</w:t>
+      </w:r>
+      <w:proofErr w:type="spellEnd"/>
+      <w:r>
+        <w:rPr>
+          <w:rFonts w:ascii="Times New Roman" w:hAnsi="Times New Roman" w:cs="Times New Roman"/>
+          <w:sz w:val="20"/>
+          <w:szCs w:val="20"/>
+          <w:lang w:val="sr-Cyrl-RS"/>
+        </w:rPr>
+        <w:t xml:space="preserve"> порука.</w:t>
       </w:r>
     </w:p>
     <w:p>
@@ -3198,19 +4007,21 @@
       <w:r>
         <w:rPr>
           <w:rFonts w:ascii="Times New Roman" w:hAnsi="Times New Roman" w:cs="Times New Roman"/>
-          <w:sz w:val="20"/>
-          <w:szCs w:val="20"/>
-        </w:rPr>
-        <w:t xml:space="preserve">Gmail API </w:t>
-      </w:r>
-      <w:r>
-        <w:rPr>
-          <w:rFonts w:ascii="Times New Roman" w:hAnsi="Times New Roman" w:cs="Times New Roman"/>
-          <w:sz w:val="20"/>
-          <w:szCs w:val="20"/>
-          <w:lang w:val="sr-Cyrl-RS"/>
-        </w:rPr>
-        <w:t>сервисом се састоји из следећих корака:</w:t>
+          <w:i/>
+          <w:sz w:val="20"/>
+          <w:szCs w:val="20"/>
+          <w:lang w:val="sr-Cyrl-RS"/>
+        </w:rPr>
+        <w:t>Gmail API</w:t>
+      </w:r>
+      <w:r>
+        <w:rPr>
+          <w:rFonts w:ascii="Times New Roman" w:hAnsi="Times New Roman" w:cs="Times New Roman"/>
+          <w:sz w:val="20"/>
+          <w:szCs w:val="20"/>
+          <w:lang w:val="sr-Cyrl-RS"/>
+        </w:rPr>
+        <w:t xml:space="preserve"> сервисом се састоји из следећих корака:</w:t>
       </w:r>
     </w:p>
     <w:p>
@@ -3228,14 +4039,25 @@
           <w:lang w:val="sr-Cyrl-RS"/>
         </w:rPr>
       </w:pPr>
-      <w:r>
-        <w:rPr>
-          <w:rFonts w:ascii="Times New Roman" w:hAnsi="Times New Roman" w:cs="Times New Roman"/>
-          <w:sz w:val="20"/>
-          <w:szCs w:val="20"/>
-          <w:lang w:val="sr-Cyrl-RS"/>
-        </w:rPr>
-        <w:t>аутентикација,</w:t>
+      <w:proofErr w:type="spellStart"/>
+      <w:r>
+        <w:rPr>
+          <w:rFonts w:ascii="Times New Roman" w:hAnsi="Times New Roman" w:cs="Times New Roman"/>
+          <w:sz w:val="20"/>
+          <w:szCs w:val="20"/>
+          <w:lang w:val="sr-Cyrl-RS"/>
+        </w:rPr>
+        <w:t>аутентикација</w:t>
+      </w:r>
+      <w:proofErr w:type="spellEnd"/>
+      <w:r>
+        <w:rPr>
+          <w:rFonts w:ascii="Times New Roman" w:hAnsi="Times New Roman" w:cs="Times New Roman"/>
+          <w:sz w:val="20"/>
+          <w:szCs w:val="20"/>
+          <w:lang w:val="sr-Cyrl-RS"/>
+        </w:rPr>
+        <w:t>,</w:t>
       </w:r>
     </w:p>
     <w:p>
@@ -3260,24 +4082,7 @@
           <w:szCs w:val="20"/>
           <w:lang w:val="sr-Cyrl-RS"/>
         </w:rPr>
-        <w:t xml:space="preserve">позив </w:t>
-      </w:r>
-      <w:r>
-        <w:rPr>
-          <w:rFonts w:ascii="Times New Roman" w:hAnsi="Times New Roman" w:cs="Times New Roman"/>
-          <w:sz w:val="20"/>
-          <w:szCs w:val="20"/>
-        </w:rPr>
-        <w:t xml:space="preserve">API </w:t>
-      </w:r>
-      <w:r>
-        <w:rPr>
-          <w:rFonts w:ascii="Times New Roman" w:hAnsi="Times New Roman" w:cs="Times New Roman"/>
-          <w:sz w:val="20"/>
-          <w:szCs w:val="20"/>
-          <w:lang w:val="sr-Cyrl-RS"/>
-        </w:rPr>
-        <w:t>методе и</w:t>
+        <w:t>позив API методе и</w:t>
       </w:r>
     </w:p>
     <w:p>
@@ -3347,7 +4152,6 @@
           <w:rFonts w:ascii="Times New Roman" w:hAnsi="Times New Roman" w:cs="Times New Roman"/>
           <w:sz w:val="20"/>
           <w:szCs w:val="20"/>
-          <w:lang w:val="sr-Cyrl-RS"/>
         </w:rPr>
       </w:pPr>
       <w:r>
@@ -3366,51 +4170,88 @@
           <w:szCs w:val="20"/>
           <w:lang w:val="sr-Cyrl-RS"/>
         </w:rPr>
-        <w:t xml:space="preserve">ду JavaScript бибилиотеке за рад са компонентама корисничког интерфејса – </w:t>
-      </w:r>
-      <w:r>
-        <w:rPr>
-          <w:rFonts w:ascii="Times New Roman" w:hAnsi="Times New Roman" w:cs="Times New Roman"/>
-          <w:sz w:val="20"/>
-          <w:szCs w:val="20"/>
-        </w:rPr>
-        <w:t xml:space="preserve">OldSchoolComponents. </w:t>
-      </w:r>
-      <w:r>
-        <w:rPr>
-          <w:rFonts w:ascii="Times New Roman" w:hAnsi="Times New Roman" w:cs="Times New Roman"/>
-          <w:sz w:val="20"/>
-          <w:szCs w:val="20"/>
-          <w:lang w:val="sr-Cyrl-RS"/>
-        </w:rPr>
-        <w:t>За демонстрацију ове библиотеке написана је веб апликација за управљање електронском поштом. Будући да апликација комуницира са корисник има могућност да користи основни скуп функционалности које оригинална апликација нуди.</w:t>
-      </w:r>
-      <w:r>
-        <w:rPr>
-          <w:rFonts w:ascii="Times New Roman" w:hAnsi="Times New Roman" w:cs="Times New Roman"/>
-          <w:sz w:val="20"/>
-          <w:szCs w:val="20"/>
-        </w:rPr>
-        <w:t xml:space="preserve"> </w:t>
-      </w:r>
-      <w:r>
-        <w:rPr>
-          <w:rFonts w:ascii="Times New Roman" w:hAnsi="Times New Roman" w:cs="Times New Roman"/>
-          <w:sz w:val="20"/>
-          <w:szCs w:val="20"/>
-          <w:lang w:val="sr-Cyrl-RS"/>
-        </w:rPr>
-        <w:t xml:space="preserve">Апликација омогућава прегледање електронске поште, руковање поштом и њено </w:t>
-      </w:r>
-      <w:r>
-        <w:rPr>
-          <w:rFonts w:ascii="Times New Roman" w:hAnsi="Times New Roman" w:cs="Times New Roman"/>
-          <w:sz w:val="20"/>
-          <w:szCs w:val="20"/>
-          <w:lang w:val="sr-Cyrl-RS"/>
-        </w:rPr>
-        <w:lastRenderedPageBreak/>
-        <w:t xml:space="preserve">ажурирање. Такође, омогућава креирање нових порука, слање порука и одговарање на постојеће. </w:t>
+        <w:t xml:space="preserve">ду </w:t>
+      </w:r>
+      <w:r>
+        <w:rPr>
+          <w:rFonts w:ascii="Times New Roman" w:hAnsi="Times New Roman" w:cs="Times New Roman"/>
+          <w:i/>
+          <w:sz w:val="20"/>
+          <w:szCs w:val="20"/>
+          <w:lang w:val="sr-Cyrl-RS"/>
+        </w:rPr>
+        <w:t>JavaScript</w:t>
+      </w:r>
+      <w:r>
+        <w:rPr>
+          <w:rFonts w:ascii="Times New Roman" w:hAnsi="Times New Roman" w:cs="Times New Roman"/>
+          <w:sz w:val="20"/>
+          <w:szCs w:val="20"/>
+          <w:lang w:val="sr-Cyrl-RS"/>
+        </w:rPr>
+        <w:t xml:space="preserve"> биб</w:t>
+      </w:r>
+      <w:r>
+        <w:rPr>
+          <w:rFonts w:ascii="Times New Roman" w:hAnsi="Times New Roman" w:cs="Times New Roman"/>
+          <w:sz w:val="20"/>
+          <w:szCs w:val="20"/>
+          <w:lang w:val="sr-Cyrl-RS"/>
+        </w:rPr>
+        <w:t xml:space="preserve">лиотеке за рад са компонентама корисничког интерфејса – OldSchoolComponents. За демонстрацију ове библиотеке написана је веб апликација за управљање електронском поштом. Будући да апликација комуницира </w:t>
+      </w:r>
+      <w:r>
+        <w:rPr>
+          <w:rFonts w:ascii="Times New Roman" w:hAnsi="Times New Roman" w:cs="Times New Roman"/>
+          <w:sz w:val="20"/>
+          <w:szCs w:val="20"/>
+          <w:lang w:val="sr-Cyrl-RS"/>
+        </w:rPr>
+        <w:t xml:space="preserve">са </w:t>
+      </w:r>
+      <w:r>
+        <w:rPr>
+          <w:rFonts w:ascii="Times New Roman" w:hAnsi="Times New Roman" w:cs="Times New Roman"/>
+          <w:i/>
+          <w:sz w:val="20"/>
+          <w:szCs w:val="20"/>
+        </w:rPr>
+        <w:t>Gmail API</w:t>
+      </w:r>
+      <w:r>
+        <w:rPr>
+          <w:rFonts w:ascii="Times New Roman" w:hAnsi="Times New Roman" w:cs="Times New Roman"/>
+          <w:sz w:val="20"/>
+          <w:szCs w:val="20"/>
+        </w:rPr>
+        <w:t>-</w:t>
+      </w:r>
+      <w:r>
+        <w:rPr>
+          <w:rFonts w:ascii="Times New Roman" w:hAnsi="Times New Roman" w:cs="Times New Roman"/>
+          <w:sz w:val="20"/>
+          <w:szCs w:val="20"/>
+          <w:lang w:val="sr-Cyrl-RS"/>
+        </w:rPr>
+        <w:t xml:space="preserve">јем, </w:t>
+      </w:r>
+      <w:r>
+        <w:rPr>
+          <w:rFonts w:ascii="Times New Roman" w:hAnsi="Times New Roman" w:cs="Times New Roman"/>
+          <w:sz w:val="20"/>
+          <w:szCs w:val="20"/>
+          <w:lang w:val="sr-Cyrl-RS"/>
+        </w:rPr>
+        <w:t>корисник има могућност да користи основни скуп функционалности које оригинална апликација нуди.</w:t>
+      </w:r>
+      <w:r>
+        <w:rPr>
+          <w:rFonts w:ascii="Times New Roman" w:hAnsi="Times New Roman" w:cs="Times New Roman"/>
+          <w:sz w:val="20"/>
+          <w:szCs w:val="20"/>
+          <w:lang w:val="sr-Cyrl-RS"/>
+        </w:rPr>
+        <w:t xml:space="preserve"> Апликација омогућава прегледање електронске поште, руковање поштом и њено ажурирање. Такође, омогућава креирање нових порука, слање порука и одговарање на постојеће. </w:t>
       </w:r>
     </w:p>
     <w:p>
@@ -3428,53 +4269,40 @@
       <w:pPr>
         <w:jc w:val="both"/>
         <w:rPr>
+          <w:rFonts w:ascii="Times New Roman" w:hAnsi="Times New Roman" w:cs="Times New Roman"/>
+          <w:sz w:val="20"/>
+          <w:szCs w:val="20"/>
           <w:lang w:val="sr-Cyrl-RS"/>
         </w:rPr>
       </w:pPr>
       <w:r>
         <w:rPr>
-          <w:rFonts w:ascii="Times New Roman" w:eastAsia="Times New Roman" w:hAnsi="Times New Roman" w:cs="Times New Roman"/>
-          <w:b/>
-          <w:iCs/>
-          <w:sz w:val="20"/>
-          <w:szCs w:val="20"/>
-          <w:lang w:val="sr-Cyrl-RS"/>
-        </w:rPr>
-        <w:t>______________________________________________</w:t>
-      </w:r>
-    </w:p>
-    <w:p>
-      <w:pPr>
-        <w:pStyle w:val="BodyText"/>
-        <w:ind w:firstLine="0"/>
-        <w:rPr>
-          <w:lang w:val="sr-Cyrl-RS"/>
-        </w:rPr>
-      </w:pPr>
-      <w:r>
-        <w:rPr>
-          <w:b/>
-          <w:sz w:val="20"/>
-          <w:lang w:val="sr-Cyrl-RS"/>
-        </w:rPr>
-        <w:t>НАПОМЕНА:</w:t>
-      </w:r>
-    </w:p>
-    <w:p>
-      <w:pPr>
-        <w:pStyle w:val="BodyText"/>
-        <w:ind w:firstLine="0"/>
-        <w:rPr>
-          <w:lang w:val="sr-Cyrl-RS"/>
-        </w:rPr>
-      </w:pPr>
-      <w:r>
-        <w:rPr>
-          <w:b/>
-          <w:sz w:val="20"/>
-          <w:lang w:val="sr-Cyrl-RS"/>
-        </w:rPr>
-        <w:t>Овај рад је проистекао из мастер рада чији ментор је био проф. др Милан Видаковић.</w:t>
+          <w:rFonts w:ascii="Times New Roman" w:hAnsi="Times New Roman" w:cs="Times New Roman"/>
+          <w:sz w:val="20"/>
+          <w:szCs w:val="20"/>
+          <w:lang w:val="sr-Cyrl-RS"/>
+        </w:rPr>
+        <w:t xml:space="preserve">Приликом доласка на веб страницу апликације кориснику је омогућена пријава на систем. Пријава на систем се врши помоћу Google-овог система за </w:t>
+      </w:r>
+      <w:proofErr w:type="spellStart"/>
+      <w:r>
+        <w:rPr>
+          <w:rFonts w:ascii="Times New Roman" w:hAnsi="Times New Roman" w:cs="Times New Roman"/>
+          <w:sz w:val="20"/>
+          <w:szCs w:val="20"/>
+          <w:lang w:val="sr-Cyrl-RS"/>
+        </w:rPr>
+        <w:t>аутентикацију</w:t>
+      </w:r>
+      <w:proofErr w:type="spellEnd"/>
+      <w:r>
+        <w:rPr>
+          <w:rFonts w:ascii="Times New Roman" w:hAnsi="Times New Roman" w:cs="Times New Roman"/>
+          <w:sz w:val="20"/>
+          <w:szCs w:val="20"/>
+          <w:lang w:val="sr-Cyrl-RS"/>
+        </w:rPr>
+        <w:t>.</w:t>
       </w:r>
     </w:p>
     <w:p>
@@ -3487,6 +4315,62 @@
           <w:lang w:val="sr-Cyrl-RS"/>
         </w:rPr>
       </w:pPr>
+      <w:r>
+        <w:rPr>
+          <w:rFonts w:ascii="Times New Roman" w:hAnsi="Times New Roman" w:cs="Times New Roman"/>
+          <w:sz w:val="20"/>
+          <w:szCs w:val="20"/>
+          <w:lang w:val="sr-Cyrl-RS"/>
+        </w:rPr>
+        <w:t xml:space="preserve">Након </w:t>
+      </w:r>
+      <w:r>
+        <w:rPr>
+          <w:rFonts w:ascii="Times New Roman" w:hAnsi="Times New Roman" w:cs="Times New Roman"/>
+          <w:sz w:val="20"/>
+          <w:szCs w:val="20"/>
+          <w:lang w:val="sr-Cyrl-RS"/>
+        </w:rPr>
+        <w:t>успешне прија</w:t>
+      </w:r>
+      <w:r>
+        <w:rPr>
+          <w:rFonts w:ascii="Times New Roman" w:hAnsi="Times New Roman" w:cs="Times New Roman"/>
+          <w:sz w:val="20"/>
+          <w:szCs w:val="20"/>
+          <w:lang w:val="sr-Cyrl-RS"/>
+        </w:rPr>
+        <w:t xml:space="preserve">ве на </w:t>
+      </w:r>
+      <w:r>
+        <w:rPr>
+          <w:rFonts w:ascii="Times New Roman" w:hAnsi="Times New Roman" w:cs="Times New Roman"/>
+          <w:sz w:val="20"/>
+          <w:szCs w:val="20"/>
+          <w:lang w:val="sr-Cyrl-RS"/>
+        </w:rPr>
+        <w:t xml:space="preserve">систем кориснику се приказује главна страница апликације на којој корисник може да прегледа своју електронску пошту по лабелама. Корисник има могућност да креира нову поруку, одговори на неку од примљених порука или да поруку проследи другом кориснику. Поред главне странице са приказом примљене поште постоје још и странице са приказом поште из сваке </w:t>
+      </w:r>
+      <w:proofErr w:type="spellStart"/>
+      <w:r>
+        <w:rPr>
+          <w:rFonts w:ascii="Times New Roman" w:hAnsi="Times New Roman" w:cs="Times New Roman"/>
+          <w:sz w:val="20"/>
+          <w:szCs w:val="20"/>
+          <w:lang w:val="sr-Cyrl-RS"/>
+        </w:rPr>
+        <w:t>лабеле</w:t>
+      </w:r>
+      <w:proofErr w:type="spellEnd"/>
+      <w:r>
+        <w:rPr>
+          <w:rFonts w:ascii="Times New Roman" w:hAnsi="Times New Roman" w:cs="Times New Roman"/>
+          <w:sz w:val="20"/>
+          <w:szCs w:val="20"/>
+          <w:lang w:val="sr-Cyrl-RS"/>
+        </w:rPr>
+        <w:t xml:space="preserve">. </w:t>
+      </w:r>
     </w:p>
     <w:p>
       <w:pPr>
@@ -3505,24 +4389,7 @@
           <w:szCs w:val="20"/>
           <w:lang w:val="sr-Cyrl-RS"/>
         </w:rPr>
-        <w:t xml:space="preserve">Приликом доласка на веб страницу апликације кориснику је омогућена пријава на систем. Пријава на систем се врши помоћу </w:t>
-      </w:r>
-      <w:r>
-        <w:rPr>
-          <w:rFonts w:ascii="Times New Roman" w:hAnsi="Times New Roman" w:cs="Times New Roman"/>
-          <w:sz w:val="20"/>
-          <w:szCs w:val="20"/>
-        </w:rPr>
-        <w:t>Google-</w:t>
-      </w:r>
-      <w:r>
-        <w:rPr>
-          <w:rFonts w:ascii="Times New Roman" w:hAnsi="Times New Roman" w:cs="Times New Roman"/>
-          <w:sz w:val="20"/>
-          <w:szCs w:val="20"/>
-          <w:lang w:val="sr-Cyrl-RS"/>
-        </w:rPr>
-        <w:t>овог система за аутентикацију.</w:t>
+        <w:t xml:space="preserve">На страници са поштом за брисање корисник може да прегледа пошту коју је пребацио у канту за брисање и уколико се предомисли да опозове ту акцију или да пошту директно обрише. </w:t>
       </w:r>
     </w:p>
     <w:p>
@@ -3542,34 +4409,7 @@
           <w:szCs w:val="20"/>
           <w:lang w:val="sr-Cyrl-RS"/>
         </w:rPr>
-        <w:t xml:space="preserve">Након </w:t>
-      </w:r>
-      <w:r>
-        <w:rPr>
-          <w:rFonts w:ascii="Times New Roman" w:hAnsi="Times New Roman" w:cs="Times New Roman"/>
-          <w:sz w:val="20"/>
-          <w:szCs w:val="20"/>
-          <w:lang w:val="sr-Cyrl-RS"/>
-        </w:rPr>
-        <w:t>успешне прија</w:t>
-      </w:r>
-      <w:r>
-        <w:rPr>
-          <w:rFonts w:ascii="Times New Roman" w:hAnsi="Times New Roman" w:cs="Times New Roman"/>
-          <w:sz w:val="20"/>
-          <w:szCs w:val="20"/>
-          <w:lang w:val="sr-Cyrl-RS"/>
-        </w:rPr>
-        <w:t xml:space="preserve">ве на </w:t>
-      </w:r>
-      <w:r>
-        <w:rPr>
-          <w:rFonts w:ascii="Times New Roman" w:hAnsi="Times New Roman" w:cs="Times New Roman"/>
-          <w:sz w:val="20"/>
-          <w:szCs w:val="20"/>
-          <w:lang w:val="sr-Cyrl-RS"/>
-        </w:rPr>
-        <w:t xml:space="preserve">систем кориснику се приказује главна страница апликације на којој корисник може да прегледа своју електронску пошту по лабелама. Корисник има могућност да креира нову поруку, одговори на неку од примљених порука или да поруку проследи другом кориснику. Поред главне странице са приказом примљене поште постоје још и странице са приказом поште из сваке лабеле. </w:t>
+        <w:t xml:space="preserve">На страници са поштом припремљеном за слање корисник има могућност да поруку пошаље. </w:t>
       </w:r>
     </w:p>
     <w:p>
@@ -3589,53 +4429,48 @@
           <w:szCs w:val="20"/>
           <w:lang w:val="sr-Cyrl-RS"/>
         </w:rPr>
-        <w:t xml:space="preserve">На страници са поштом за брисање корисник може да прегледа пошту коју је пребацио у канту за брисање и уколико се предомисли да опозове ту акцију или да пошту директно обрише. </w:t>
+        <w:t xml:space="preserve">На слици </w:t>
+      </w:r>
+      <w:r>
+        <w:rPr>
+          <w:rFonts w:ascii="Times New Roman" w:hAnsi="Times New Roman" w:cs="Times New Roman"/>
+          <w:sz w:val="20"/>
+          <w:szCs w:val="20"/>
+        </w:rPr>
+        <w:t>2</w:t>
+      </w:r>
+      <w:r>
+        <w:rPr>
+          <w:rFonts w:ascii="Times New Roman" w:hAnsi="Times New Roman" w:cs="Times New Roman"/>
+          <w:sz w:val="20"/>
+          <w:szCs w:val="20"/>
+          <w:lang w:val="sr-Cyrl-RS"/>
+        </w:rPr>
+        <w:t xml:space="preserve"> </w:t>
+      </w:r>
+      <w:r>
+        <w:rPr>
+          <w:rFonts w:ascii="Times New Roman" w:hAnsi="Times New Roman" w:cs="Times New Roman"/>
+          <w:sz w:val="20"/>
+          <w:szCs w:val="20"/>
+          <w:lang w:val="sr-Cyrl-RS"/>
+        </w:rPr>
+        <w:t xml:space="preserve">је </w:t>
+      </w:r>
+      <w:r>
+        <w:rPr>
+          <w:rFonts w:ascii="Times New Roman" w:hAnsi="Times New Roman" w:cs="Times New Roman"/>
+          <w:sz w:val="20"/>
+          <w:szCs w:val="20"/>
+          <w:lang w:val="sr-Cyrl-RS"/>
+        </w:rPr>
+        <w:t>приказан дијаграм случајева коришћења.</w:t>
       </w:r>
     </w:p>
     <w:p>
       <w:pPr>
         <w:jc w:val="both"/>
         <w:rPr>
-          <w:rFonts w:ascii="Times New Roman" w:hAnsi="Times New Roman" w:cs="Times New Roman"/>
-          <w:sz w:val="20"/>
-          <w:szCs w:val="20"/>
-          <w:lang w:val="sr-Cyrl-RS"/>
-        </w:rPr>
-      </w:pPr>
-      <w:r>
-        <w:rPr>
-          <w:rFonts w:ascii="Times New Roman" w:hAnsi="Times New Roman" w:cs="Times New Roman"/>
-          <w:sz w:val="20"/>
-          <w:szCs w:val="20"/>
-          <w:lang w:val="sr-Cyrl-RS"/>
-        </w:rPr>
-        <w:t xml:space="preserve">На страници са поштом припремљеном за слање корисник има могућност да поруку пошаље. </w:t>
-      </w:r>
-    </w:p>
-    <w:p>
-      <w:pPr>
-        <w:jc w:val="both"/>
-        <w:rPr>
-          <w:rFonts w:ascii="Times New Roman" w:hAnsi="Times New Roman" w:cs="Times New Roman"/>
-          <w:sz w:val="20"/>
-          <w:szCs w:val="20"/>
-          <w:lang w:val="sr-Cyrl-RS"/>
-        </w:rPr>
-      </w:pPr>
-      <w:r>
-        <w:rPr>
-          <w:rFonts w:ascii="Times New Roman" w:hAnsi="Times New Roman" w:cs="Times New Roman"/>
-          <w:sz w:val="20"/>
-          <w:szCs w:val="20"/>
-          <w:lang w:val="sr-Cyrl-RS"/>
-        </w:rPr>
-        <w:t>На слици број биће приказан дијаграм случајева коришћења.</w:t>
-      </w:r>
-    </w:p>
-    <w:p>
-      <w:pPr>
-        <w:jc w:val="both"/>
-        <w:rPr>
           <w:b/>
           <w:bCs/>
           <w:lang w:val="sr-Cyrl-RS"/>
@@ -3646,9 +4481,11 @@
           <w:b/>
           <w:bCs/>
           <w:noProof/>
-        </w:rPr>
+          <w:lang w:val="sr-Cyrl-RS"/>
+        </w:rPr>
+        <w:lastRenderedPageBreak/>
         <w:drawing>
-          <wp:inline distT="0" distB="0" distL="0" distR="0">
+          <wp:inline distT="0" distB="0" distL="0" distR="0" wp14:anchorId="046454E3" wp14:editId="18193F64">
             <wp:extent cx="2970530" cy="2483485"/>
             <wp:effectExtent l="0" t="0" r="0" b="0"/>
             <wp:docPr id="3" name="Picture 3"/>
@@ -3698,6 +4535,7 @@
           <w:b w:val="0"/>
           <w:bCs w:val="0"/>
           <w:color w:val="00000A"/>
+          <w:lang w:val="sr-Cyrl-RS"/>
         </w:rPr>
       </w:pPr>
       <w:r>
@@ -3710,7 +4548,7 @@
           <w:szCs w:val="20"/>
           <w:lang w:val="sr-Cyrl-RS"/>
         </w:rPr>
-        <w:t>Слика 2</w:t>
+        <w:t xml:space="preserve">Слика </w:t>
       </w:r>
       <w:r>
         <w:rPr>
@@ -3720,9 +4558,8 @@
           <w:color w:val="00000A"/>
           <w:sz w:val="20"/>
           <w:szCs w:val="20"/>
-          <w:lang w:val="sr-Cyrl-RS"/>
-        </w:rPr>
-        <w:t xml:space="preserve"> - Дијаграм </w:t>
+        </w:rPr>
+        <w:t>2</w:t>
       </w:r>
       <w:r>
         <w:rPr>
@@ -3734,7 +4571,7 @@
           <w:szCs w:val="20"/>
           <w:lang w:val="sr-Cyrl-RS"/>
         </w:rPr>
-        <w:t>случајева коришћења</w:t>
+        <w:t xml:space="preserve"> - Дијаграм случајева коришћења</w:t>
       </w:r>
     </w:p>
     <w:p>
@@ -3794,67 +4631,45 @@
           <w:szCs w:val="20"/>
           <w:lang w:val="sr-Cyrl-RS"/>
         </w:rPr>
-        <w:t xml:space="preserve">пликацију чине две целине, серверски и клијентски део. Серверски део апликације је имплементиран у програмском језику </w:t>
-      </w:r>
-      <w:r>
-        <w:rPr>
-          <w:rFonts w:ascii="Times New Roman" w:hAnsi="Times New Roman" w:cs="Times New Roman"/>
-          <w:sz w:val="20"/>
-          <w:szCs w:val="20"/>
-        </w:rPr>
-        <w:t xml:space="preserve">Java, </w:t>
-      </w:r>
-      <w:r>
-        <w:rPr>
-          <w:rFonts w:ascii="Times New Roman" w:hAnsi="Times New Roman" w:cs="Times New Roman"/>
-          <w:sz w:val="20"/>
-          <w:szCs w:val="20"/>
-          <w:lang w:val="sr-Cyrl-RS"/>
-        </w:rPr>
-        <w:t xml:space="preserve">верзије 1.8 коришћењем </w:t>
-      </w:r>
-      <w:r>
-        <w:rPr>
-          <w:rFonts w:ascii="Times New Roman" w:hAnsi="Times New Roman" w:cs="Times New Roman"/>
-          <w:sz w:val="20"/>
-          <w:szCs w:val="20"/>
-        </w:rPr>
-        <w:t xml:space="preserve">Spring </w:t>
-      </w:r>
-      <w:r>
-        <w:rPr>
-          <w:rFonts w:ascii="Times New Roman" w:hAnsi="Times New Roman" w:cs="Times New Roman"/>
-          <w:sz w:val="20"/>
-          <w:szCs w:val="20"/>
-          <w:lang w:val="sr-Cyrl-RS"/>
-        </w:rPr>
-        <w:t>окружења. За имплементацију клије</w:t>
-      </w:r>
-      <w:r>
-        <w:rPr>
-          <w:rFonts w:ascii="Times New Roman" w:hAnsi="Times New Roman" w:cs="Times New Roman"/>
-          <w:sz w:val="20"/>
-          <w:szCs w:val="20"/>
-          <w:lang w:val="sr-Cyrl-RS"/>
-        </w:rPr>
-        <w:t xml:space="preserve">нтског дела апликације коришћена је претходно креирана </w:t>
-      </w:r>
-      <w:r>
-        <w:rPr>
-          <w:rFonts w:ascii="Times New Roman" w:hAnsi="Times New Roman" w:cs="Times New Roman"/>
-          <w:sz w:val="20"/>
-          <w:szCs w:val="20"/>
-        </w:rPr>
-        <w:t xml:space="preserve">OldSchoolComponents </w:t>
-      </w:r>
-      <w:r>
-        <w:rPr>
-          <w:rFonts w:ascii="Times New Roman" w:hAnsi="Times New Roman" w:cs="Times New Roman"/>
-          <w:sz w:val="20"/>
-          <w:szCs w:val="20"/>
-          <w:lang w:val="sr-Cyrl-RS"/>
-        </w:rPr>
-        <w:t>библиотека.</w:t>
+        <w:t xml:space="preserve">пликацију чине две целине, серверски и клијентски део. Серверски део апликације је имплементиран у програмском језику Java, верзије 1.8 коришћењем </w:t>
+      </w:r>
+      <w:r>
+        <w:rPr>
+          <w:rFonts w:ascii="Times New Roman" w:hAnsi="Times New Roman" w:cs="Times New Roman"/>
+          <w:i/>
+          <w:sz w:val="20"/>
+          <w:szCs w:val="20"/>
+          <w:lang w:val="sr-Cyrl-RS"/>
+        </w:rPr>
+        <w:t>Spring</w:t>
+      </w:r>
+      <w:r>
+        <w:rPr>
+          <w:rFonts w:ascii="Times New Roman" w:hAnsi="Times New Roman" w:cs="Times New Roman"/>
+          <w:sz w:val="20"/>
+          <w:szCs w:val="20"/>
+          <w:lang w:val="sr-Cyrl-RS"/>
+        </w:rPr>
+        <w:t xml:space="preserve"> окружења. За имплементацију клијентског дела апликације коришћена је претходно креирана </w:t>
+      </w:r>
+      <w:r>
+        <w:rPr>
+          <w:rFonts w:ascii="Times New Roman" w:hAnsi="Times New Roman" w:cs="Times New Roman"/>
+          <w:i/>
+          <w:sz w:val="20"/>
+          <w:szCs w:val="20"/>
+          <w:lang w:val="sr-Cyrl-RS"/>
+        </w:rPr>
+        <w:t>OldSchoolComponents</w:t>
+      </w:r>
+      <w:r>
+        <w:rPr>
+          <w:rFonts w:ascii="Times New Roman" w:hAnsi="Times New Roman" w:cs="Times New Roman"/>
+          <w:sz w:val="20"/>
+          <w:szCs w:val="20"/>
+          <w:lang w:val="sr-Cyrl-RS"/>
+        </w:rPr>
+        <w:t xml:space="preserve"> библиотека.</w:t>
       </w:r>
     </w:p>
     <w:p>
@@ -3897,6 +4712,7 @@
         <w:jc w:val="both"/>
         <w:rPr>
           <w:bCs/>
+          <w:lang w:val="sr-Cyrl-RS"/>
         </w:rPr>
       </w:pPr>
       <w:r>
@@ -3916,6 +4732,7 @@
           <w:i/>
           <w:sz w:val="20"/>
           <w:szCs w:val="20"/>
+          <w:lang w:val="sr-Cyrl-RS"/>
         </w:rPr>
         <w:t>view</w:t>
       </w:r>
@@ -3925,9 +4742,11 @@
           <w:bCs/>
           <w:sz w:val="20"/>
           <w:szCs w:val="20"/>
-        </w:rPr>
-        <w:t xml:space="preserve"> </w:t>
-      </w:r>
+          <w:lang w:val="sr-Cyrl-RS"/>
+        </w:rPr>
+        <w:t xml:space="preserve"> компоненту у архитектури ове апликације. Клијентски део апликације чине методе за </w:t>
+      </w:r>
+      <w:proofErr w:type="spellStart"/>
       <w:r>
         <w:rPr>
           <w:rFonts w:ascii="Times New Roman" w:hAnsi="Times New Roman" w:cs="Times New Roman"/>
@@ -3936,7 +4755,18 @@
           <w:szCs w:val="20"/>
           <w:lang w:val="sr-Cyrl-RS"/>
         </w:rPr>
-        <w:t>компоненту у архитектури ове апликације. Клијентски део апликације чине методе за исцртавање компоненти и методе за комуникацију са серверским делом апликације и добављање порука.</w:t>
+        <w:t>исцртавање</w:t>
+      </w:r>
+      <w:proofErr w:type="spellEnd"/>
+      <w:r>
+        <w:rPr>
+          <w:rFonts w:ascii="Times New Roman" w:hAnsi="Times New Roman" w:cs="Times New Roman"/>
+          <w:bCs/>
+          <w:sz w:val="20"/>
+          <w:szCs w:val="20"/>
+          <w:lang w:val="sr-Cyrl-RS"/>
+        </w:rPr>
+        <w:t xml:space="preserve"> компоненти и методе за комуникацију са серверским делом апликације и добављање порука.</w:t>
       </w:r>
     </w:p>
     <w:p>
@@ -3971,7 +4801,6 @@
           <w:szCs w:val="20"/>
           <w:lang w:val="sr-Cyrl-RS"/>
         </w:rPr>
-        <w:lastRenderedPageBreak/>
         <w:t>Серверска апликација</w:t>
       </w:r>
     </w:p>
@@ -3993,1477 +4822,8 @@
           <w:szCs w:val="20"/>
           <w:lang w:val="sr-Cyrl-RS"/>
         </w:rPr>
-        <w:t>Серверс</w:t>
-      </w:r>
-      <w:r>
-        <w:rPr>
-          <w:rFonts w:ascii="Times New Roman" w:hAnsi="Times New Roman" w:cs="Times New Roman"/>
-          <w:bCs/>
-          <w:sz w:val="20"/>
-          <w:szCs w:val="20"/>
-          <w:lang w:val="sr-Cyrl-RS"/>
-        </w:rPr>
-        <w:t xml:space="preserve">ки део апликације је креиран зарад лакше комуникације са </w:t>
-      </w:r>
-      <w:r>
-        <w:rPr>
-          <w:rFonts w:ascii="Times New Roman" w:hAnsi="Times New Roman" w:cs="Times New Roman"/>
-          <w:bCs/>
-          <w:sz w:val="20"/>
-          <w:szCs w:val="20"/>
-        </w:rPr>
-        <w:t>Google API-</w:t>
-      </w:r>
-      <w:r>
-        <w:rPr>
-          <w:rFonts w:ascii="Times New Roman" w:hAnsi="Times New Roman" w:cs="Times New Roman"/>
-          <w:bCs/>
-          <w:sz w:val="20"/>
-          <w:szCs w:val="20"/>
-          <w:lang w:val="sr-Cyrl-RS"/>
-        </w:rPr>
-        <w:t>јем.</w:t>
-      </w:r>
-      <w:r>
-        <w:rPr>
-          <w:rFonts w:ascii="Times New Roman" w:hAnsi="Times New Roman" w:cs="Times New Roman"/>
-          <w:bCs/>
-          <w:sz w:val="20"/>
-          <w:szCs w:val="20"/>
-        </w:rPr>
-        <w:t xml:space="preserve"> </w:t>
-      </w:r>
-      <w:r>
-        <w:rPr>
-          <w:rFonts w:ascii="Times New Roman" w:hAnsi="Times New Roman" w:cs="Times New Roman"/>
-          <w:bCs/>
-          <w:sz w:val="20"/>
-          <w:szCs w:val="20"/>
-          <w:lang w:val="sr-Cyrl-RS"/>
-        </w:rPr>
-        <w:t xml:space="preserve">Имплементиран је у програмском језику </w:t>
-      </w:r>
-      <w:r>
-        <w:rPr>
-          <w:rFonts w:ascii="Times New Roman" w:hAnsi="Times New Roman" w:cs="Times New Roman"/>
-          <w:bCs/>
-          <w:sz w:val="20"/>
-          <w:szCs w:val="20"/>
-        </w:rPr>
-        <w:t xml:space="preserve">Java [], </w:t>
-      </w:r>
-      <w:r>
-        <w:rPr>
-          <w:rFonts w:ascii="Times New Roman" w:hAnsi="Times New Roman" w:cs="Times New Roman"/>
-          <w:bCs/>
-          <w:sz w:val="20"/>
-          <w:szCs w:val="20"/>
-          <w:lang w:val="sr-Cyrl-RS"/>
-        </w:rPr>
-        <w:t xml:space="preserve">верзије 1.8, коришћењем </w:t>
-      </w:r>
-      <w:r>
-        <w:rPr>
-          <w:rFonts w:ascii="Times New Roman" w:hAnsi="Times New Roman" w:cs="Times New Roman"/>
-          <w:bCs/>
-          <w:sz w:val="20"/>
-          <w:szCs w:val="20"/>
-        </w:rPr>
-        <w:t xml:space="preserve">Spring </w:t>
-      </w:r>
-      <w:r>
-        <w:rPr>
-          <w:rFonts w:ascii="Times New Roman" w:hAnsi="Times New Roman" w:cs="Times New Roman"/>
-          <w:bCs/>
-          <w:sz w:val="20"/>
-          <w:szCs w:val="20"/>
-          <w:lang w:val="sr-Cyrl-RS"/>
-        </w:rPr>
-        <w:t xml:space="preserve">окружења. Ради поједностављеног коришћења </w:t>
-      </w:r>
-      <w:r>
-        <w:rPr>
-          <w:rFonts w:ascii="Times New Roman" w:hAnsi="Times New Roman" w:cs="Times New Roman"/>
-          <w:bCs/>
-          <w:sz w:val="20"/>
-          <w:szCs w:val="20"/>
-        </w:rPr>
-        <w:t xml:space="preserve">Spring </w:t>
-      </w:r>
-      <w:r>
-        <w:rPr>
-          <w:rFonts w:ascii="Times New Roman" w:hAnsi="Times New Roman" w:cs="Times New Roman"/>
-          <w:bCs/>
-          <w:sz w:val="20"/>
-          <w:szCs w:val="20"/>
-          <w:lang w:val="sr-Cyrl-RS"/>
-        </w:rPr>
-        <w:t xml:space="preserve">окружења коришћен је </w:t>
-      </w:r>
-      <w:r>
-        <w:rPr>
-          <w:rFonts w:ascii="Times New Roman" w:hAnsi="Times New Roman" w:cs="Times New Roman"/>
-          <w:bCs/>
-          <w:sz w:val="20"/>
-          <w:szCs w:val="20"/>
-        </w:rPr>
-        <w:t>Spring Boo</w:t>
-      </w:r>
-      <w:r>
-        <w:rPr>
-          <w:rFonts w:ascii="Times New Roman" w:hAnsi="Times New Roman" w:cs="Times New Roman"/>
-          <w:bCs/>
-          <w:sz w:val="20"/>
-          <w:szCs w:val="20"/>
-        </w:rPr>
-        <w:t xml:space="preserve">t [] </w:t>
-      </w:r>
-      <w:r>
-        <w:rPr>
-          <w:rFonts w:ascii="Times New Roman" w:hAnsi="Times New Roman" w:cs="Times New Roman"/>
-          <w:bCs/>
-          <w:sz w:val="20"/>
-          <w:szCs w:val="20"/>
-          <w:lang w:val="sr-Cyrl-RS"/>
-        </w:rPr>
-        <w:t>развојни оквир.</w:t>
-      </w:r>
-    </w:p>
-    <w:p>
-      <w:pPr>
-        <w:jc w:val="both"/>
-        <w:rPr>
-          <w:lang w:val="sr-Cyrl-RS"/>
-        </w:rPr>
-      </w:pPr>
-    </w:p>
-    <w:p>
-      <w:pPr>
-        <w:jc w:val="both"/>
-        <w:rPr>
-          <w:lang w:val="sr-Cyrl-RS"/>
-        </w:rPr>
-      </w:pPr>
-    </w:p>
-    <w:p>
-      <w:pPr>
-        <w:jc w:val="both"/>
-        <w:rPr>
-          <w:lang w:val="sr-Cyrl-RS"/>
-        </w:rPr>
-      </w:pPr>
-    </w:p>
-    <w:p>
-      <w:pPr>
-        <w:jc w:val="both"/>
-        <w:rPr>
-          <w:lang w:val="sr-Cyrl-RS"/>
-        </w:rPr>
-      </w:pPr>
-    </w:p>
-    <w:p>
-      <w:pPr>
-        <w:jc w:val="both"/>
-        <w:rPr>
-          <w:lang w:val="sr-Cyrl-RS"/>
-        </w:rPr>
-      </w:pPr>
-    </w:p>
-    <w:p>
-      <w:pPr>
-        <w:jc w:val="both"/>
-        <w:rPr>
-          <w:lang w:val="sr-Cyrl-RS"/>
-        </w:rPr>
-      </w:pPr>
-    </w:p>
-    <w:p>
-      <w:pPr>
-        <w:jc w:val="both"/>
-        <w:rPr>
-          <w:lang w:val="sr-Cyrl-RS"/>
-        </w:rPr>
-      </w:pPr>
-    </w:p>
-    <w:p>
-      <w:pPr>
-        <w:jc w:val="both"/>
-        <w:rPr>
-          <w:lang w:val="sr-Cyrl-RS"/>
-        </w:rPr>
-      </w:pPr>
-    </w:p>
-    <w:p>
-      <w:pPr>
-        <w:jc w:val="both"/>
-        <w:rPr>
-          <w:lang w:val="sr-Cyrl-RS"/>
-        </w:rPr>
-      </w:pPr>
-    </w:p>
-    <w:p>
-      <w:pPr>
-        <w:jc w:val="both"/>
-        <w:rPr>
-          <w:lang w:val="sr-Cyrl-RS"/>
-        </w:rPr>
-      </w:pPr>
-    </w:p>
-    <w:p>
-      <w:pPr>
-        <w:jc w:val="both"/>
-        <w:rPr>
-          <w:lang w:val="sr-Cyrl-RS"/>
-        </w:rPr>
-      </w:pPr>
-    </w:p>
-    <w:p>
-      <w:pPr>
-        <w:jc w:val="both"/>
-        <w:rPr>
-          <w:lang w:val="sr-Cyrl-RS"/>
-        </w:rPr>
-      </w:pPr>
-    </w:p>
-    <w:p>
-      <w:pPr>
-        <w:jc w:val="both"/>
-        <w:rPr>
-          <w:lang w:val="sr-Cyrl-RS"/>
-        </w:rPr>
-      </w:pPr>
-    </w:p>
-    <w:p>
-      <w:pPr>
-        <w:jc w:val="both"/>
-        <w:rPr>
-          <w:lang w:val="sr-Cyrl-RS"/>
-        </w:rPr>
-      </w:pPr>
-    </w:p>
-    <w:p>
-      <w:pPr>
-        <w:jc w:val="both"/>
-        <w:rPr>
-          <w:lang w:val="sr-Cyrl-RS"/>
-        </w:rPr>
-      </w:pPr>
-    </w:p>
-    <w:p>
-      <w:pPr>
-        <w:jc w:val="both"/>
-        <w:rPr>
-          <w:lang w:val="sr-Cyrl-RS"/>
-        </w:rPr>
-      </w:pPr>
-    </w:p>
-    <w:p>
-      <w:pPr>
-        <w:jc w:val="both"/>
-        <w:rPr>
-          <w:lang w:val="sr-Cyrl-RS"/>
-        </w:rPr>
-      </w:pPr>
-    </w:p>
-    <w:p>
-      <w:pPr>
-        <w:jc w:val="both"/>
-        <w:rPr>
-          <w:lang w:val="sr-Cyrl-RS"/>
-        </w:rPr>
-      </w:pPr>
-    </w:p>
-    <w:p>
-      <w:pPr>
-        <w:jc w:val="both"/>
-        <w:rPr>
-          <w:lang w:val="sr-Cyrl-RS"/>
-        </w:rPr>
-      </w:pPr>
-    </w:p>
-    <w:p>
-      <w:pPr>
-        <w:jc w:val="both"/>
-        <w:rPr>
-          <w:lang w:val="sr-Cyrl-RS"/>
-        </w:rPr>
-      </w:pPr>
-    </w:p>
-    <w:p>
-      <w:pPr>
-        <w:jc w:val="both"/>
-        <w:rPr>
-          <w:lang w:val="sr-Cyrl-RS"/>
-        </w:rPr>
-      </w:pPr>
-    </w:p>
-    <w:p>
-      <w:pPr>
-        <w:jc w:val="both"/>
-        <w:rPr>
-          <w:lang w:val="sr-Cyrl-RS"/>
-        </w:rPr>
-      </w:pPr>
-    </w:p>
-    <w:p>
-      <w:pPr>
-        <w:jc w:val="both"/>
-        <w:rPr>
-          <w:lang w:val="sr-Cyrl-RS"/>
-        </w:rPr>
-      </w:pPr>
-    </w:p>
-    <w:p>
-      <w:pPr>
-        <w:jc w:val="both"/>
-        <w:rPr>
-          <w:lang w:val="sr-Cyrl-RS"/>
-        </w:rPr>
-      </w:pPr>
-    </w:p>
-    <w:p>
-      <w:pPr>
-        <w:jc w:val="both"/>
-        <w:rPr>
-          <w:lang w:val="sr-Cyrl-RS"/>
-        </w:rPr>
-      </w:pPr>
-    </w:p>
-    <w:p>
-      <w:pPr>
-        <w:jc w:val="both"/>
-        <w:rPr>
-          <w:lang w:val="sr-Cyrl-RS"/>
-        </w:rPr>
-      </w:pPr>
-    </w:p>
-    <w:p>
-      <w:pPr>
-        <w:jc w:val="both"/>
-        <w:rPr>
-          <w:lang w:val="sr-Cyrl-RS"/>
-        </w:rPr>
-      </w:pPr>
-    </w:p>
-    <w:p>
-      <w:pPr>
-        <w:jc w:val="both"/>
-        <w:rPr>
-          <w:lang w:val="sr-Cyrl-RS"/>
-        </w:rPr>
-      </w:pPr>
-    </w:p>
-    <w:p>
-      <w:pPr>
-        <w:jc w:val="both"/>
-        <w:rPr>
-          <w:lang w:val="sr-Cyrl-RS"/>
-        </w:rPr>
-      </w:pPr>
-    </w:p>
-    <w:p>
-      <w:pPr>
-        <w:jc w:val="both"/>
-        <w:rPr>
-          <w:lang w:val="sr-Cyrl-RS"/>
-        </w:rPr>
-      </w:pPr>
-    </w:p>
-    <w:p>
-      <w:pPr>
-        <w:jc w:val="both"/>
-        <w:rPr>
-          <w:lang w:val="sr-Cyrl-RS"/>
-        </w:rPr>
-      </w:pPr>
-    </w:p>
-    <w:p>
-      <w:pPr>
-        <w:jc w:val="both"/>
-        <w:rPr>
-          <w:lang w:val="sr-Cyrl-RS"/>
-        </w:rPr>
-      </w:pPr>
-    </w:p>
-    <w:p>
-      <w:pPr>
-        <w:jc w:val="both"/>
-        <w:rPr>
-          <w:lang w:val="sr-Cyrl-RS"/>
-        </w:rPr>
-      </w:pPr>
-    </w:p>
-    <w:p>
-      <w:pPr>
-        <w:jc w:val="both"/>
-        <w:rPr>
-          <w:lang w:val="sr-Cyrl-RS"/>
-        </w:rPr>
-      </w:pPr>
-    </w:p>
-    <w:p>
-      <w:pPr>
-        <w:jc w:val="both"/>
-        <w:rPr>
-          <w:lang w:val="sr-Cyrl-RS"/>
-        </w:rPr>
-      </w:pPr>
-    </w:p>
-    <w:p>
-      <w:pPr>
-        <w:jc w:val="both"/>
-        <w:rPr>
-          <w:lang w:val="sr-Cyrl-RS"/>
-        </w:rPr>
-      </w:pPr>
-    </w:p>
-    <w:p>
-      <w:pPr>
-        <w:jc w:val="both"/>
-        <w:rPr>
-          <w:lang w:val="sr-Cyrl-RS"/>
-        </w:rPr>
-      </w:pPr>
-    </w:p>
-    <w:p>
-      <w:pPr>
-        <w:jc w:val="both"/>
-        <w:rPr>
-          <w:lang w:val="sr-Cyrl-RS"/>
-        </w:rPr>
-      </w:pPr>
-    </w:p>
-    <w:p>
-      <w:pPr>
-        <w:jc w:val="both"/>
-        <w:rPr>
-          <w:lang w:val="sr-Cyrl-RS"/>
-        </w:rPr>
-      </w:pPr>
-    </w:p>
-    <w:p>
-      <w:pPr>
-        <w:jc w:val="both"/>
-        <w:rPr>
-          <w:lang w:val="sr-Cyrl-RS"/>
-        </w:rPr>
-      </w:pPr>
-    </w:p>
-    <w:p>
-      <w:pPr>
-        <w:jc w:val="both"/>
-        <w:rPr>
-          <w:lang w:val="sr-Cyrl-RS"/>
-        </w:rPr>
-      </w:pPr>
-    </w:p>
-    <w:p>
-      <w:pPr>
-        <w:jc w:val="both"/>
-        <w:rPr>
-          <w:lang w:val="sr-Cyrl-RS"/>
-        </w:rPr>
-      </w:pPr>
-    </w:p>
-    <w:p>
-      <w:pPr>
-        <w:jc w:val="both"/>
-        <w:rPr>
-          <w:lang w:val="sr-Cyrl-RS"/>
-        </w:rPr>
-      </w:pPr>
-    </w:p>
-    <w:p>
-      <w:pPr>
-        <w:jc w:val="both"/>
-        <w:rPr>
-          <w:lang w:val="sr-Cyrl-RS"/>
-        </w:rPr>
-      </w:pPr>
-    </w:p>
-    <w:p>
-      <w:pPr>
-        <w:jc w:val="both"/>
-        <w:rPr>
-          <w:lang w:val="sr-Cyrl-RS"/>
-        </w:rPr>
-      </w:pPr>
-    </w:p>
-    <w:p>
-      <w:pPr>
-        <w:jc w:val="both"/>
-        <w:rPr>
-          <w:lang w:val="sr-Cyrl-RS"/>
-        </w:rPr>
-      </w:pPr>
-    </w:p>
-    <w:p>
-      <w:pPr>
-        <w:jc w:val="both"/>
-        <w:rPr>
-          <w:lang w:val="sr-Cyrl-RS"/>
-        </w:rPr>
-      </w:pPr>
-    </w:p>
-    <w:p>
-      <w:pPr>
-        <w:jc w:val="both"/>
-        <w:rPr>
-          <w:lang w:val="sr-Cyrl-RS"/>
-        </w:rPr>
-      </w:pPr>
-    </w:p>
-    <w:p>
-      <w:pPr>
-        <w:jc w:val="both"/>
-        <w:rPr>
-          <w:lang w:val="sr-Cyrl-RS"/>
-        </w:rPr>
-      </w:pPr>
-    </w:p>
-    <w:p>
-      <w:pPr>
-        <w:jc w:val="both"/>
-        <w:rPr>
-          <w:lang w:val="sr-Cyrl-RS"/>
-        </w:rPr>
-      </w:pPr>
-    </w:p>
-    <w:p>
-      <w:pPr>
-        <w:jc w:val="both"/>
-        <w:rPr>
-          <w:lang w:val="sr-Cyrl-RS"/>
-        </w:rPr>
-      </w:pPr>
-    </w:p>
-    <w:p>
-      <w:pPr>
-        <w:jc w:val="both"/>
-        <w:rPr>
-          <w:lang w:val="sr-Cyrl-RS"/>
-        </w:rPr>
-      </w:pPr>
-    </w:p>
-    <w:p>
-      <w:pPr>
-        <w:jc w:val="both"/>
-        <w:rPr>
-          <w:lang w:val="sr-Cyrl-RS"/>
-        </w:rPr>
-      </w:pPr>
-    </w:p>
-    <w:p>
-      <w:pPr>
-        <w:jc w:val="both"/>
-        <w:rPr>
-          <w:lang w:val="sr-Cyrl-RS"/>
-        </w:rPr>
-      </w:pPr>
-    </w:p>
-    <w:p>
-      <w:pPr>
-        <w:jc w:val="both"/>
-        <w:rPr>
-          <w:lang w:val="sr-Cyrl-RS"/>
-        </w:rPr>
-      </w:pPr>
-    </w:p>
-    <w:p>
-      <w:pPr>
-        <w:jc w:val="both"/>
-        <w:rPr>
-          <w:lang w:val="sr-Cyrl-RS"/>
-        </w:rPr>
-      </w:pPr>
-    </w:p>
-    <w:p>
-      <w:pPr>
-        <w:jc w:val="both"/>
-        <w:rPr>
-          <w:lang w:val="sr-Cyrl-RS"/>
-        </w:rPr>
-      </w:pPr>
-    </w:p>
-    <w:p>
-      <w:pPr>
-        <w:jc w:val="both"/>
-        <w:rPr>
-          <w:lang w:val="sr-Cyrl-RS"/>
-        </w:rPr>
-      </w:pPr>
-    </w:p>
-    <w:p>
-      <w:pPr>
-        <w:jc w:val="both"/>
-        <w:rPr>
-          <w:lang w:val="sr-Cyrl-RS"/>
-        </w:rPr>
-      </w:pPr>
-    </w:p>
-    <w:p>
-      <w:pPr>
-        <w:jc w:val="both"/>
-        <w:rPr>
-          <w:lang w:val="sr-Cyrl-RS"/>
-        </w:rPr>
-      </w:pPr>
-    </w:p>
-    <w:p>
-      <w:pPr>
-        <w:jc w:val="both"/>
-        <w:rPr>
-          <w:lang w:val="sr-Cyrl-RS"/>
-        </w:rPr>
-      </w:pPr>
-    </w:p>
-    <w:p>
-      <w:pPr>
-        <w:jc w:val="both"/>
-        <w:rPr>
-          <w:lang w:val="sr-Cyrl-RS"/>
-        </w:rPr>
-      </w:pPr>
-    </w:p>
-    <w:p>
-      <w:pPr>
-        <w:jc w:val="both"/>
-        <w:rPr>
-          <w:lang w:val="sr-Cyrl-RS"/>
-        </w:rPr>
-      </w:pPr>
-    </w:p>
-    <w:p>
-      <w:pPr>
-        <w:jc w:val="both"/>
-        <w:rPr>
-          <w:lang w:val="sr-Cyrl-RS"/>
-        </w:rPr>
-      </w:pPr>
-    </w:p>
-    <w:p>
-      <w:pPr>
-        <w:jc w:val="both"/>
-        <w:rPr>
-          <w:lang w:val="sr-Cyrl-RS"/>
-        </w:rPr>
-      </w:pPr>
-    </w:p>
-    <w:p>
-      <w:pPr>
-        <w:jc w:val="both"/>
-        <w:rPr>
-          <w:lang w:val="sr-Cyrl-RS"/>
-        </w:rPr>
-      </w:pPr>
-    </w:p>
-    <w:p>
-      <w:pPr>
-        <w:jc w:val="both"/>
-        <w:rPr>
-          <w:lang w:val="sr-Cyrl-RS"/>
-        </w:rPr>
-      </w:pPr>
-    </w:p>
-    <w:p>
-      <w:pPr>
-        <w:jc w:val="both"/>
-        <w:rPr>
-          <w:lang w:val="sr-Cyrl-RS"/>
-        </w:rPr>
-      </w:pPr>
-    </w:p>
-    <w:p>
-      <w:pPr>
-        <w:jc w:val="both"/>
-        <w:rPr>
-          <w:lang w:val="sr-Cyrl-RS"/>
-        </w:rPr>
-      </w:pPr>
-    </w:p>
-    <w:p>
-      <w:pPr>
-        <w:jc w:val="both"/>
-        <w:rPr>
-          <w:lang w:val="sr-Cyrl-RS"/>
-        </w:rPr>
-      </w:pPr>
-    </w:p>
-    <w:p>
-      <w:pPr>
-        <w:jc w:val="both"/>
-        <w:rPr>
-          <w:lang w:val="sr-Cyrl-RS"/>
-        </w:rPr>
-      </w:pPr>
-    </w:p>
-    <w:p>
-      <w:pPr>
-        <w:jc w:val="both"/>
-        <w:rPr>
-          <w:lang w:val="sr-Cyrl-RS"/>
-        </w:rPr>
-      </w:pPr>
-    </w:p>
-    <w:p>
-      <w:pPr>
-        <w:jc w:val="both"/>
-        <w:rPr>
-          <w:lang w:val="sr-Cyrl-RS"/>
-        </w:rPr>
-      </w:pPr>
-    </w:p>
-    <w:p>
-      <w:pPr>
-        <w:jc w:val="both"/>
-        <w:rPr>
-          <w:lang w:val="sr-Cyrl-RS"/>
-        </w:rPr>
-      </w:pPr>
-    </w:p>
-    <w:p>
-      <w:pPr>
-        <w:jc w:val="both"/>
-        <w:rPr>
-          <w:lang w:val="sr-Cyrl-RS"/>
-        </w:rPr>
-      </w:pPr>
-    </w:p>
-    <w:p>
-      <w:pPr>
-        <w:jc w:val="both"/>
-        <w:rPr>
-          <w:lang w:val="sr-Cyrl-RS"/>
-        </w:rPr>
-      </w:pPr>
-    </w:p>
-    <w:p>
-      <w:pPr>
-        <w:jc w:val="both"/>
-        <w:rPr>
-          <w:lang w:val="sr-Cyrl-RS"/>
-        </w:rPr>
-      </w:pPr>
-    </w:p>
-    <w:p>
-      <w:pPr>
-        <w:jc w:val="both"/>
-        <w:rPr>
-          <w:lang w:val="sr-Cyrl-RS"/>
-        </w:rPr>
-      </w:pPr>
-    </w:p>
-    <w:p>
-      <w:pPr>
-        <w:jc w:val="both"/>
-        <w:rPr>
-          <w:lang w:val="sr-Cyrl-RS"/>
-        </w:rPr>
-      </w:pPr>
-    </w:p>
-    <w:p>
-      <w:pPr>
-        <w:jc w:val="both"/>
-        <w:rPr>
-          <w:lang w:val="sr-Cyrl-RS"/>
-        </w:rPr>
-      </w:pPr>
-    </w:p>
-    <w:p>
-      <w:pPr>
-        <w:jc w:val="both"/>
-        <w:rPr>
-          <w:lang w:val="sr-Cyrl-RS"/>
-        </w:rPr>
-      </w:pPr>
-    </w:p>
-    <w:p>
-      <w:pPr>
-        <w:jc w:val="both"/>
-        <w:rPr>
-          <w:lang w:val="sr-Cyrl-RS"/>
-        </w:rPr>
-      </w:pPr>
-    </w:p>
-    <w:p>
-      <w:pPr>
-        <w:jc w:val="both"/>
-        <w:rPr>
-          <w:lang w:val="sr-Cyrl-RS"/>
-        </w:rPr>
-      </w:pPr>
-    </w:p>
-    <w:p>
-      <w:pPr>
-        <w:jc w:val="both"/>
-        <w:rPr>
-          <w:lang w:val="sr-Cyrl-RS"/>
-        </w:rPr>
-      </w:pPr>
-    </w:p>
-    <w:p>
-      <w:pPr>
-        <w:jc w:val="both"/>
-        <w:rPr>
-          <w:lang w:val="sr-Cyrl-RS"/>
-        </w:rPr>
-      </w:pPr>
-    </w:p>
-    <w:p>
-      <w:pPr>
-        <w:jc w:val="both"/>
-        <w:rPr>
-          <w:lang w:val="sr-Cyrl-RS"/>
-        </w:rPr>
-      </w:pPr>
-    </w:p>
-    <w:p>
-      <w:pPr>
-        <w:jc w:val="both"/>
-        <w:rPr>
-          <w:lang w:val="sr-Cyrl-RS"/>
-        </w:rPr>
-      </w:pPr>
-    </w:p>
-    <w:p>
-      <w:pPr>
-        <w:jc w:val="both"/>
-        <w:rPr>
-          <w:lang w:val="sr-Cyrl-RS"/>
-        </w:rPr>
-      </w:pPr>
-    </w:p>
-    <w:p>
-      <w:pPr>
-        <w:jc w:val="both"/>
-        <w:rPr>
-          <w:lang w:val="sr-Cyrl-RS"/>
-        </w:rPr>
-      </w:pPr>
-    </w:p>
-    <w:p>
-      <w:pPr>
-        <w:jc w:val="both"/>
-        <w:rPr>
-          <w:lang w:val="sr-Cyrl-RS"/>
-        </w:rPr>
-      </w:pPr>
-    </w:p>
-    <w:p>
-      <w:pPr>
-        <w:jc w:val="both"/>
-        <w:rPr>
-          <w:lang w:val="sr-Cyrl-RS"/>
-        </w:rPr>
-      </w:pPr>
-    </w:p>
-    <w:p>
-      <w:pPr>
-        <w:jc w:val="both"/>
-        <w:rPr>
-          <w:lang w:val="sr-Cyrl-RS"/>
-        </w:rPr>
-      </w:pPr>
-    </w:p>
-    <w:p>
-      <w:pPr>
-        <w:jc w:val="both"/>
-        <w:rPr>
-          <w:lang w:val="sr-Cyrl-RS"/>
-        </w:rPr>
-      </w:pPr>
-    </w:p>
-    <w:p>
-      <w:pPr>
-        <w:jc w:val="both"/>
-        <w:rPr>
-          <w:lang w:val="sr-Cyrl-RS"/>
-        </w:rPr>
-      </w:pPr>
-    </w:p>
-    <w:p>
-      <w:pPr>
-        <w:jc w:val="both"/>
-        <w:rPr>
-          <w:lang w:val="sr-Cyrl-RS"/>
-        </w:rPr>
-      </w:pPr>
-    </w:p>
-    <w:p>
-      <w:pPr>
-        <w:jc w:val="both"/>
-        <w:rPr>
-          <w:lang w:val="sr-Cyrl-RS"/>
-        </w:rPr>
-      </w:pPr>
-    </w:p>
-    <w:p>
-      <w:pPr>
-        <w:jc w:val="both"/>
-        <w:rPr>
-          <w:lang w:val="sr-Cyrl-RS"/>
-        </w:rPr>
-      </w:pPr>
-    </w:p>
-    <w:p>
-      <w:pPr>
-        <w:jc w:val="both"/>
-        <w:rPr>
-          <w:lang w:val="sr-Cyrl-RS"/>
-        </w:rPr>
-      </w:pPr>
-    </w:p>
-    <w:p>
-      <w:pPr>
-        <w:jc w:val="both"/>
-        <w:rPr>
-          <w:lang w:val="sr-Cyrl-RS"/>
-        </w:rPr>
-      </w:pPr>
-    </w:p>
-    <w:p>
-      <w:pPr>
-        <w:jc w:val="both"/>
-        <w:rPr>
-          <w:lang w:val="sr-Cyrl-RS"/>
-        </w:rPr>
-      </w:pPr>
-    </w:p>
-    <w:p>
-      <w:pPr>
-        <w:jc w:val="both"/>
-        <w:rPr>
-          <w:lang w:val="sr-Cyrl-RS"/>
-        </w:rPr>
-      </w:pPr>
-    </w:p>
-    <w:p>
-      <w:pPr>
-        <w:jc w:val="both"/>
-        <w:rPr>
-          <w:lang w:val="sr-Cyrl-RS"/>
-        </w:rPr>
-      </w:pPr>
-    </w:p>
-    <w:p>
-      <w:pPr>
-        <w:jc w:val="both"/>
-        <w:rPr>
-          <w:lang w:val="sr-Cyrl-RS"/>
-        </w:rPr>
-      </w:pPr>
-    </w:p>
-    <w:p>
-      <w:pPr>
-        <w:jc w:val="both"/>
-        <w:rPr>
-          <w:lang w:val="sr-Cyrl-RS"/>
-        </w:rPr>
-      </w:pPr>
-    </w:p>
-    <w:p>
-      <w:pPr>
-        <w:jc w:val="both"/>
-        <w:rPr>
-          <w:lang w:val="sr-Cyrl-RS"/>
-        </w:rPr>
-      </w:pPr>
-    </w:p>
-    <w:p>
-      <w:pPr>
-        <w:jc w:val="both"/>
-        <w:rPr>
-          <w:lang w:val="sr-Cyrl-RS"/>
-        </w:rPr>
-      </w:pPr>
-    </w:p>
-    <w:p>
-      <w:pPr>
-        <w:jc w:val="both"/>
-        <w:rPr>
-          <w:lang w:val="sr-Cyrl-RS"/>
-        </w:rPr>
-      </w:pPr>
-    </w:p>
-    <w:p>
-      <w:pPr>
-        <w:jc w:val="both"/>
-        <w:rPr>
-          <w:lang w:val="sr-Cyrl-RS"/>
-        </w:rPr>
-      </w:pPr>
-    </w:p>
-    <w:p>
-      <w:pPr>
-        <w:jc w:val="both"/>
-        <w:rPr>
-          <w:lang w:val="sr-Cyrl-RS"/>
-        </w:rPr>
-      </w:pPr>
-    </w:p>
-    <w:p>
-      <w:pPr>
-        <w:jc w:val="both"/>
-        <w:rPr>
-          <w:lang w:val="sr-Cyrl-RS"/>
-        </w:rPr>
-      </w:pPr>
-    </w:p>
-    <w:p>
-      <w:pPr>
-        <w:jc w:val="both"/>
-        <w:rPr>
-          <w:lang w:val="sr-Cyrl-RS"/>
-        </w:rPr>
-      </w:pPr>
-    </w:p>
-    <w:p>
-      <w:pPr>
-        <w:jc w:val="both"/>
-        <w:rPr>
-          <w:lang w:val="sr-Cyrl-RS"/>
-        </w:rPr>
-      </w:pPr>
-    </w:p>
-    <w:p>
-      <w:pPr>
-        <w:jc w:val="both"/>
-        <w:rPr>
-          <w:lang w:val="sr-Cyrl-RS"/>
-        </w:rPr>
-      </w:pPr>
-    </w:p>
-    <w:p>
-      <w:pPr>
-        <w:jc w:val="both"/>
-        <w:rPr>
-          <w:lang w:val="sr-Cyrl-RS"/>
-        </w:rPr>
-      </w:pPr>
-    </w:p>
-    <w:p>
-      <w:pPr>
-        <w:jc w:val="both"/>
-        <w:rPr>
-          <w:lang w:val="sr-Cyrl-RS"/>
-        </w:rPr>
-      </w:pPr>
-    </w:p>
-    <w:p>
-      <w:pPr>
-        <w:jc w:val="both"/>
-        <w:rPr>
-          <w:lang w:val="sr-Cyrl-RS"/>
-        </w:rPr>
-      </w:pPr>
-    </w:p>
-    <w:p>
-      <w:pPr>
-        <w:jc w:val="both"/>
-        <w:rPr>
-          <w:lang w:val="sr-Cyrl-RS"/>
-        </w:rPr>
-      </w:pPr>
-    </w:p>
-    <w:p>
-      <w:pPr>
-        <w:jc w:val="both"/>
-        <w:rPr>
-          <w:lang w:val="sr-Cyrl-RS"/>
-        </w:rPr>
-      </w:pPr>
-    </w:p>
-    <w:p>
-      <w:pPr>
-        <w:jc w:val="both"/>
-        <w:rPr>
-          <w:lang w:val="sr-Cyrl-RS"/>
-        </w:rPr>
-      </w:pPr>
-    </w:p>
-    <w:p>
-      <w:pPr>
-        <w:jc w:val="both"/>
-        <w:rPr>
-          <w:lang w:val="sr-Cyrl-RS"/>
-        </w:rPr>
-      </w:pPr>
-    </w:p>
-    <w:p>
-      <w:pPr>
-        <w:jc w:val="both"/>
-        <w:rPr>
-          <w:lang w:val="sr-Cyrl-RS"/>
-        </w:rPr>
-      </w:pPr>
-    </w:p>
-    <w:p>
-      <w:pPr>
-        <w:jc w:val="both"/>
-        <w:rPr>
-          <w:lang w:val="sr-Cyrl-RS"/>
-        </w:rPr>
-      </w:pPr>
-    </w:p>
-    <w:p>
-      <w:pPr>
-        <w:jc w:val="both"/>
-        <w:rPr>
-          <w:lang w:val="sr-Cyrl-RS"/>
-        </w:rPr>
-      </w:pPr>
-    </w:p>
-    <w:p>
-      <w:pPr>
-        <w:jc w:val="both"/>
-        <w:rPr>
-          <w:lang w:val="sr-Cyrl-RS"/>
-        </w:rPr>
-      </w:pPr>
-    </w:p>
-    <w:p>
-      <w:pPr>
-        <w:jc w:val="both"/>
-        <w:rPr>
-          <w:lang w:val="sr-Cyrl-RS"/>
-        </w:rPr>
-      </w:pPr>
-    </w:p>
-    <w:p>
-      <w:pPr>
-        <w:jc w:val="both"/>
-        <w:rPr>
-          <w:lang w:val="sr-Cyrl-RS"/>
-        </w:rPr>
-      </w:pPr>
-    </w:p>
-    <w:p>
-      <w:pPr>
-        <w:jc w:val="both"/>
-        <w:rPr>
-          <w:lang w:val="sr-Cyrl-RS"/>
-        </w:rPr>
-      </w:pPr>
-    </w:p>
-    <w:p>
-      <w:pPr>
-        <w:jc w:val="both"/>
-        <w:rPr>
-          <w:lang w:val="sr-Cyrl-RS"/>
-        </w:rPr>
-      </w:pPr>
-    </w:p>
-    <w:p>
-      <w:pPr>
-        <w:jc w:val="both"/>
-        <w:rPr>
-          <w:lang w:val="sr-Cyrl-RS"/>
-        </w:rPr>
-      </w:pPr>
-    </w:p>
-    <w:p>
-      <w:pPr>
-        <w:jc w:val="both"/>
-        <w:rPr>
-          <w:lang w:val="sr-Cyrl-RS"/>
-        </w:rPr>
-      </w:pPr>
-    </w:p>
-    <w:p>
-      <w:pPr>
-        <w:jc w:val="both"/>
-        <w:rPr>
-          <w:lang w:val="sr-Cyrl-RS"/>
-        </w:rPr>
-      </w:pPr>
-    </w:p>
-    <w:p>
-      <w:pPr>
-        <w:jc w:val="both"/>
-        <w:rPr>
-          <w:lang w:val="sr-Cyrl-RS"/>
-        </w:rPr>
-      </w:pPr>
-    </w:p>
-    <w:p>
-      <w:pPr>
-        <w:jc w:val="both"/>
-        <w:rPr>
-          <w:lang w:val="sr-Cyrl-RS"/>
-        </w:rPr>
-      </w:pPr>
-    </w:p>
-    <w:p>
-      <w:pPr>
-        <w:jc w:val="both"/>
-        <w:rPr>
-          <w:lang w:val="sr-Cyrl-RS"/>
-        </w:rPr>
-      </w:pPr>
-    </w:p>
-    <w:p>
-      <w:pPr>
-        <w:jc w:val="both"/>
-        <w:rPr>
-          <w:lang w:val="sr-Cyrl-RS"/>
-        </w:rPr>
-      </w:pPr>
-    </w:p>
-    <w:p>
-      <w:pPr>
-        <w:jc w:val="both"/>
-        <w:rPr>
-          <w:lang w:val="sr-Cyrl-RS"/>
-        </w:rPr>
-      </w:pPr>
-    </w:p>
-    <w:p>
-      <w:pPr>
-        <w:jc w:val="both"/>
-        <w:rPr>
-          <w:lang w:val="sr-Cyrl-RS"/>
-        </w:rPr>
-      </w:pPr>
-    </w:p>
-    <w:p>
-      <w:pPr>
-        <w:jc w:val="both"/>
-        <w:rPr>
-          <w:lang w:val="sr-Cyrl-RS"/>
-        </w:rPr>
-      </w:pPr>
-    </w:p>
-    <w:p>
-      <w:pPr>
-        <w:jc w:val="both"/>
-        <w:rPr>
-          <w:lang w:val="sr-Cyrl-RS"/>
-        </w:rPr>
-      </w:pPr>
-    </w:p>
-    <w:p>
-      <w:pPr>
-        <w:jc w:val="both"/>
-        <w:rPr>
-          <w:lang w:val="sr-Cyrl-RS"/>
-        </w:rPr>
-      </w:pPr>
-    </w:p>
-    <w:p>
-      <w:pPr>
-        <w:jc w:val="both"/>
-        <w:rPr>
-          <w:lang w:val="sr-Cyrl-RS"/>
-        </w:rPr>
-      </w:pPr>
-    </w:p>
-    <w:p>
-      <w:pPr>
-        <w:jc w:val="both"/>
-        <w:rPr>
-          <w:lang w:val="sr-Cyrl-RS"/>
-        </w:rPr>
-      </w:pPr>
-    </w:p>
-    <w:p>
-      <w:pPr>
-        <w:jc w:val="both"/>
-        <w:rPr>
-          <w:lang w:val="sr-Cyrl-RS"/>
-        </w:rPr>
-      </w:pPr>
-    </w:p>
-    <w:p>
-      <w:pPr>
-        <w:jc w:val="both"/>
-        <w:rPr>
-          <w:lang w:val="sr-Cyrl-RS"/>
-        </w:rPr>
-      </w:pPr>
-    </w:p>
-    <w:p>
-      <w:pPr>
-        <w:jc w:val="both"/>
-        <w:rPr>
-          <w:lang w:val="sr-Cyrl-RS"/>
-        </w:rPr>
-      </w:pPr>
-    </w:p>
-    <w:p>
-      <w:pPr>
-        <w:jc w:val="both"/>
-        <w:rPr>
-          <w:lang w:val="sr-Cyrl-RS"/>
-        </w:rPr>
-      </w:pPr>
-    </w:p>
-    <w:p>
-      <w:pPr>
-        <w:jc w:val="both"/>
-        <w:rPr>
-          <w:lang w:val="sr-Cyrl-RS"/>
-        </w:rPr>
-      </w:pPr>
-    </w:p>
-    <w:p>
-      <w:pPr>
-        <w:jc w:val="both"/>
-        <w:rPr>
-          <w:lang w:val="sr-Cyrl-RS"/>
-        </w:rPr>
-      </w:pPr>
-    </w:p>
-    <w:p>
-      <w:pPr>
-        <w:jc w:val="both"/>
-        <w:rPr>
-          <w:lang w:val="sr-Cyrl-RS"/>
-        </w:rPr>
-      </w:pPr>
-    </w:p>
-    <w:p>
-      <w:pPr>
-        <w:jc w:val="both"/>
-        <w:rPr>
-          <w:lang w:val="sr-Cyrl-RS"/>
-        </w:rPr>
-      </w:pPr>
-    </w:p>
-    <w:p>
-      <w:pPr>
-        <w:jc w:val="both"/>
-        <w:rPr>
-          <w:lang w:val="sr-Cyrl-RS"/>
-        </w:rPr>
-      </w:pPr>
-    </w:p>
-    <w:p>
-      <w:pPr>
-        <w:jc w:val="both"/>
-        <w:rPr>
-          <w:lang w:val="sr-Cyrl-RS"/>
-        </w:rPr>
-      </w:pPr>
-    </w:p>
-    <w:p>
-      <w:pPr>
-        <w:jc w:val="both"/>
-        <w:rPr>
-          <w:lang w:val="sr-Cyrl-RS"/>
-        </w:rPr>
-      </w:pPr>
-    </w:p>
-    <w:p>
-      <w:pPr>
-        <w:jc w:val="both"/>
-        <w:rPr>
-          <w:lang w:val="sr-Cyrl-RS"/>
-        </w:rPr>
-      </w:pPr>
-    </w:p>
-    <w:p>
-      <w:pPr>
-        <w:jc w:val="both"/>
-        <w:rPr>
-          <w:lang w:val="sr-Cyrl-RS"/>
-        </w:rPr>
-      </w:pPr>
-    </w:p>
-    <w:p>
-      <w:pPr>
-        <w:jc w:val="both"/>
-        <w:rPr>
-          <w:lang w:val="sr-Cyrl-RS"/>
-        </w:rPr>
-      </w:pPr>
-    </w:p>
-    <w:p>
-      <w:pPr>
-        <w:jc w:val="both"/>
-        <w:rPr>
-          <w:lang w:val="sr-Cyrl-RS"/>
-        </w:rPr>
-      </w:pPr>
-    </w:p>
-    <w:p>
-      <w:pPr>
-        <w:jc w:val="both"/>
-        <w:rPr>
-          <w:lang w:val="sr-Cyrl-RS"/>
-        </w:rPr>
-      </w:pPr>
-    </w:p>
-    <w:p>
-      <w:pPr>
-        <w:jc w:val="both"/>
-        <w:rPr>
-          <w:lang w:val="sr-Cyrl-RS"/>
-        </w:rPr>
-      </w:pPr>
-    </w:p>
-    <w:p>
-      <w:pPr>
-        <w:jc w:val="both"/>
-        <w:rPr>
-          <w:lang w:val="sr-Cyrl-RS"/>
-        </w:rPr>
-      </w:pPr>
-    </w:p>
-    <w:p>
-      <w:pPr>
-        <w:jc w:val="both"/>
-        <w:rPr>
-          <w:lang w:val="sr-Cyrl-RS"/>
-        </w:rPr>
-      </w:pPr>
-    </w:p>
-    <w:p>
-      <w:pPr>
-        <w:jc w:val="both"/>
-        <w:rPr>
-          <w:lang w:val="sr-Cyrl-RS"/>
-        </w:rPr>
-      </w:pPr>
-    </w:p>
-    <w:p>
-      <w:pPr>
-        <w:jc w:val="both"/>
-        <w:rPr>
-          <w:lang w:val="sr-Cyrl-RS"/>
-        </w:rPr>
-      </w:pPr>
-    </w:p>
-    <w:p>
-      <w:pPr>
-        <w:jc w:val="both"/>
-        <w:rPr>
-          <w:lang w:val="sr-Cyrl-RS"/>
-        </w:rPr>
-      </w:pPr>
-    </w:p>
-    <w:p>
-      <w:pPr>
-        <w:jc w:val="both"/>
-        <w:rPr>
-          <w:lang w:val="sr-Cyrl-RS"/>
-        </w:rPr>
-      </w:pPr>
-    </w:p>
-    <w:p>
-      <w:pPr>
-        <w:jc w:val="both"/>
-        <w:rPr>
-          <w:lang w:val="sr-Cyrl-RS"/>
-        </w:rPr>
-      </w:pPr>
-    </w:p>
-    <w:p>
-      <w:pPr>
-        <w:jc w:val="both"/>
-        <w:rPr>
-          <w:lang w:val="sr-Cyrl-RS"/>
-        </w:rPr>
-      </w:pPr>
+        <w:t>Серверски део апликације је креиран зарад лакше комуникације са Google API-јем. Имплементиран је у програмском језику Java [], верзије 1.8, коришћењем Spring окружења.</w:t>
+      </w:r>
     </w:p>
     <w:p>
       <w:pPr>
@@ -5500,7 +4860,7 @@
     <w:p>
       <w:pPr>
         <w:pStyle w:val="BodyText"/>
-        <w:ind w:firstLine="284"/>
+        <w:ind w:firstLine="0"/>
         <w:jc w:val="left"/>
         <w:rPr>
           <w:sz w:val="20"/>
@@ -5512,21 +4872,7 @@
           <w:sz w:val="20"/>
           <w:lang w:val="sr-Cyrl-RS"/>
         </w:rPr>
-        <w:t xml:space="preserve">Основни задатак овог рада је био развој и демонстрација </w:t>
-      </w:r>
-      <w:r>
-        <w:rPr>
-          <w:sz w:val="20"/>
-          <w:lang w:val="en-US"/>
-        </w:rPr>
-        <w:t xml:space="preserve">JavaScript </w:t>
-      </w:r>
-      <w:r>
-        <w:rPr>
-          <w:sz w:val="20"/>
-          <w:lang w:val="sr-Cyrl-RS"/>
-        </w:rPr>
-        <w:t>библиотеке за рад са компонентама графичког корисничког инте</w:t>
+        <w:t>Основни задатак овог рада је био развој и демонстрација JavaScript библиотеке за рад са компонентама графичког корисничког инте</w:t>
       </w:r>
       <w:r>
         <w:rPr>
@@ -5535,28 +4881,12 @@
         </w:rPr>
         <w:t>р</w:t>
       </w:r>
-      <w:bookmarkStart w:id="0" w:name="_GoBack"/>
-      <w:bookmarkEnd w:id="0"/>
-      <w:r>
-        <w:rPr>
-          <w:sz w:val="20"/>
-          <w:lang w:val="sr-Cyrl-RS"/>
-        </w:rPr>
-        <w:t xml:space="preserve">фејса – </w:t>
-      </w:r>
-      <w:r>
-        <w:rPr>
-          <w:sz w:val="20"/>
-          <w:lang w:val="en-US"/>
-        </w:rPr>
-        <w:t xml:space="preserve">OldSchoolComponents. </w:t>
-      </w:r>
-      <w:r>
-        <w:rPr>
-          <w:sz w:val="20"/>
-          <w:lang w:val="sr-Cyrl-RS"/>
-        </w:rPr>
-        <w:t xml:space="preserve">Основна идеја је била да се компоненте корисничког интерфејса могу декларативно направити и додати на екран, како се иначе ради у програмским језицима који се не користе за развој веб апликација. </w:t>
+      <w:r>
+        <w:rPr>
+          <w:sz w:val="20"/>
+          <w:lang w:val="sr-Cyrl-RS"/>
+        </w:rPr>
+        <w:t xml:space="preserve">фејса – OldSchoolComponents. Основна идеја је била да се компоненте корисничког интерфејса могу декларативно направити и додати на екран, како се иначе ради у програмским језицима који се не користе за развој веб апликација. </w:t>
       </w:r>
     </w:p>
     <w:p>
@@ -5574,14 +4904,7 @@
           <w:sz w:val="20"/>
           <w:lang w:val="sr-Cyrl-RS"/>
         </w:rPr>
-        <w:t xml:space="preserve">За демонстрацију </w:t>
-      </w:r>
-      <w:r>
-        <w:rPr>
-          <w:sz w:val="20"/>
-          <w:lang w:val="en-US"/>
-        </w:rPr>
-        <w:t xml:space="preserve">OldSchoolComponents </w:t>
+        <w:t xml:space="preserve">За демонстрацију OldSchoolComponents </w:t>
       </w:r>
       <w:r>
         <w:rPr>
@@ -5655,39 +4978,98 @@
           <w:szCs w:val="20"/>
           <w:lang w:val="sr-Cyrl-RS"/>
         </w:rPr>
+        <w:lastRenderedPageBreak/>
         <w:t>ЛИТЕРАТУРА</w:t>
       </w:r>
     </w:p>
     <w:p>
       <w:pPr>
         <w:pStyle w:val="BodyText"/>
+        <w:contextualSpacing/>
         <w:jc w:val="left"/>
-        <w:rPr>
-          <w:lang w:val="sr-Cyrl-RS"/>
-        </w:rPr>
-      </w:pPr>
-      <w:r>
         <w:rPr>
           <w:sz w:val="18"/>
           <w:szCs w:val="18"/>
-          <w:lang w:val="sr-Cyrl-RS"/>
-        </w:rPr>
-        <w:t xml:space="preserve">[1] OldScoolComponents, </w:t>
-      </w:r>
+          <w:lang w:val="en-US"/>
+        </w:rPr>
+      </w:pPr>
       <w:r>
         <w:rPr>
           <w:sz w:val="18"/>
           <w:szCs w:val="18"/>
           <w:lang w:val="sr-Cyrl-RS"/>
         </w:rPr>
-        <w:t>https://github.com/iv17/OldSchoolComponents</w:t>
-      </w:r>
+        <w:t xml:space="preserve">[1] </w:t>
+      </w:r>
+      <w:r>
+        <w:rPr>
+          <w:sz w:val="18"/>
+          <w:szCs w:val="18"/>
+          <w:lang w:val="en-US"/>
+        </w:rPr>
+        <w:t xml:space="preserve">JavaScript, </w:t>
+      </w:r>
+      <w:hyperlink r:id="rId12">
+        <w:r>
+          <w:rPr>
+            <w:rStyle w:val="InternetLink"/>
+            <w:i/>
+            <w:iCs/>
+            <w:sz w:val="18"/>
+            <w:szCs w:val="18"/>
+          </w:rPr>
+          <w:t>https://en.wikipedia.org/wiki/JavaScript</w:t>
+        </w:r>
+      </w:hyperlink>
+    </w:p>
+    <w:p>
+      <w:pPr>
+        <w:ind w:firstLine="567"/>
+        <w:contextualSpacing/>
+        <w:rPr>
+          <w:rFonts w:ascii="Times New Roman" w:hAnsi="Times New Roman" w:cs="Times New Roman"/>
+          <w:sz w:val="18"/>
+          <w:szCs w:val="18"/>
+          <w:lang w:val="sr-Cyrl-RS"/>
+        </w:rPr>
+      </w:pPr>
+      <w:r>
+        <w:rPr>
+          <w:rFonts w:ascii="Times New Roman" w:hAnsi="Times New Roman" w:cs="Times New Roman"/>
+          <w:sz w:val="18"/>
+          <w:szCs w:val="18"/>
+        </w:rPr>
+        <w:t xml:space="preserve">[2] </w:t>
+      </w:r>
+      <w:r>
+        <w:rPr>
+          <w:rFonts w:ascii="Times New Roman" w:hAnsi="Times New Roman" w:cs="Times New Roman"/>
+          <w:sz w:val="18"/>
+          <w:szCs w:val="18"/>
+          <w:lang w:val="sr-Cyrl-RS"/>
+        </w:rPr>
+        <w:t xml:space="preserve">OldScoolComponents, </w:t>
+      </w:r>
+      <w:hyperlink r:id="rId13" w:history="1">
+        <w:r>
+          <w:rPr>
+            <w:rStyle w:val="Hyperlink"/>
+            <w:rFonts w:ascii="Times New Roman" w:hAnsi="Times New Roman" w:cs="Times New Roman"/>
+            <w:i/>
+            <w:sz w:val="18"/>
+            <w:szCs w:val="18"/>
+          </w:rPr>
+          <w:t>https://github.com/iv17/OldSchoolComponents</w:t>
+        </w:r>
+      </w:hyperlink>
     </w:p>
     <w:p>
       <w:pPr>
         <w:pStyle w:val="BodyText"/>
+        <w:contextualSpacing/>
         <w:jc w:val="left"/>
         <w:rPr>
+          <w:rStyle w:val="Hyperlink"/>
           <w:sz w:val="18"/>
           <w:szCs w:val="18"/>
           <w:lang w:val="en-US"/>
@@ -5699,7 +5081,7 @@
           <w:szCs w:val="18"/>
           <w:lang w:val="sr-Cyrl-RS"/>
         </w:rPr>
-        <w:t xml:space="preserve">[2] </w:t>
+        <w:t>[</w:t>
       </w:r>
       <w:r>
         <w:rPr>
@@ -5707,15 +5089,31 @@
           <w:szCs w:val="18"/>
           <w:lang w:val="en-US"/>
         </w:rPr>
+        <w:t>3</w:t>
+      </w:r>
+      <w:r>
+        <w:rPr>
+          <w:sz w:val="18"/>
+          <w:szCs w:val="18"/>
+          <w:lang w:val="sr-Cyrl-RS"/>
+        </w:rPr>
+        <w:t xml:space="preserve">] </w:t>
+      </w:r>
+      <w:r>
+        <w:rPr>
+          <w:sz w:val="18"/>
+          <w:szCs w:val="18"/>
+          <w:lang w:val="sr-Cyrl-RS"/>
+        </w:rPr>
         <w:t xml:space="preserve">Google Mail, </w:t>
       </w:r>
-      <w:hyperlink r:id="rId12" w:history="1">
+      <w:hyperlink r:id="rId14" w:history="1">
         <w:r>
           <w:rPr>
             <w:rStyle w:val="Hyperlink"/>
             <w:sz w:val="18"/>
             <w:szCs w:val="18"/>
-            <w:lang w:val="en-US"/>
+            <w:lang w:val="sr-Cyrl-RS"/>
           </w:rPr>
           <w:t>https://mail.google.com/mail/</w:t>
         </w:r>
@@ -5724,28 +5122,487 @@
     <w:p>
       <w:pPr>
         <w:pStyle w:val="BodyText"/>
+        <w:contextualSpacing/>
         <w:jc w:val="left"/>
         <w:rPr>
+          <w:rStyle w:val="Hyperlink"/>
+          <w:color w:val="auto"/>
           <w:sz w:val="18"/>
           <w:szCs w:val="18"/>
+          <w:u w:val="none"/>
           <w:lang w:val="en-US"/>
         </w:rPr>
       </w:pPr>
       <w:r>
         <w:rPr>
+          <w:rStyle w:val="Hyperlink"/>
+          <w:color w:val="auto"/>
           <w:sz w:val="18"/>
           <w:szCs w:val="18"/>
+          <w:u w:val="none"/>
           <w:lang w:val="en-US"/>
         </w:rPr>
-        <w:t xml:space="preserve">[3] Google Mail API, </w:t>
-      </w:r>
-      <w:r>
-        <w:rPr>
+        <w:t>[</w:t>
+      </w:r>
+      <w:r>
+        <w:rPr>
+          <w:rStyle w:val="Hyperlink"/>
+          <w:color w:val="auto"/>
           <w:sz w:val="18"/>
           <w:szCs w:val="18"/>
+          <w:u w:val="none"/>
           <w:lang w:val="en-US"/>
         </w:rPr>
-        <w:t>https://developers.google.com/gmail/api/v1/reference/</w:t>
+        <w:t>4</w:t>
+      </w:r>
+      <w:r>
+        <w:rPr>
+          <w:rStyle w:val="Hyperlink"/>
+          <w:color w:val="auto"/>
+          <w:sz w:val="18"/>
+          <w:szCs w:val="18"/>
+          <w:u w:val="none"/>
+          <w:lang w:val="en-US"/>
+        </w:rPr>
+        <w:t>]</w:t>
+      </w:r>
+      <w:r>
+        <w:rPr>
+          <w:rStyle w:val="Hyperlink"/>
+          <w:color w:val="auto"/>
+          <w:sz w:val="18"/>
+          <w:szCs w:val="18"/>
+          <w:u w:val="none"/>
+          <w:lang w:val="en-US"/>
+        </w:rPr>
+        <w:t xml:space="preserve"> </w:t>
+      </w:r>
+      <w:proofErr w:type="spellStart"/>
+      <w:proofErr w:type="gramStart"/>
+      <w:r>
+        <w:rPr>
+          <w:iCs/>
+          <w:sz w:val="18"/>
+          <w:szCs w:val="18"/>
+        </w:rPr>
+        <w:t>jQuery</w:t>
+      </w:r>
+      <w:proofErr w:type="spellEnd"/>
+      <w:proofErr w:type="gramEnd"/>
+      <w:r>
+        <w:rPr>
+          <w:sz w:val="18"/>
+          <w:szCs w:val="18"/>
+        </w:rPr>
+        <w:t xml:space="preserve">, </w:t>
+      </w:r>
+      <w:hyperlink r:id="rId15">
+        <w:r>
+          <w:rPr>
+            <w:rStyle w:val="InternetLink"/>
+            <w:i/>
+            <w:iCs/>
+            <w:sz w:val="18"/>
+            <w:szCs w:val="18"/>
+          </w:rPr>
+          <w:t>https://api.jquery.com/</w:t>
+        </w:r>
+      </w:hyperlink>
+    </w:p>
+    <w:p>
+      <w:pPr>
+        <w:pStyle w:val="BodyText"/>
+        <w:contextualSpacing/>
+        <w:jc w:val="left"/>
+        <w:rPr>
+          <w:rStyle w:val="Hyperlink"/>
+          <w:color w:val="auto"/>
+          <w:sz w:val="18"/>
+          <w:szCs w:val="18"/>
+          <w:u w:val="none"/>
+          <w:lang w:val="en-US"/>
+        </w:rPr>
+      </w:pPr>
+      <w:r>
+        <w:rPr>
+          <w:rStyle w:val="Hyperlink"/>
+          <w:color w:val="auto"/>
+          <w:sz w:val="18"/>
+          <w:szCs w:val="18"/>
+          <w:u w:val="none"/>
+          <w:lang w:val="en-US"/>
+        </w:rPr>
+        <w:t xml:space="preserve">[5] Bootstrap, </w:t>
+      </w:r>
+      <w:hyperlink r:id="rId16" w:history="1">
+        <w:r>
+          <w:rPr>
+            <w:rStyle w:val="Hyperlink"/>
+            <w:i/>
+            <w:sz w:val="18"/>
+            <w:szCs w:val="18"/>
+            <w:lang w:val="en-US"/>
+          </w:rPr>
+          <w:t>https://getbootstrap.com/</w:t>
+        </w:r>
+      </w:hyperlink>
+    </w:p>
+    <w:p>
+      <w:pPr>
+        <w:pStyle w:val="BodyText"/>
+        <w:jc w:val="left"/>
+        <w:rPr>
+          <w:rStyle w:val="Hyperlink"/>
+          <w:color w:val="00000A"/>
+          <w:sz w:val="18"/>
+          <w:szCs w:val="18"/>
+          <w:u w:val="none"/>
+          <w:lang w:val="en-US"/>
+        </w:rPr>
+      </w:pPr>
+      <w:r>
+        <w:rPr>
+          <w:rStyle w:val="Hyperlink"/>
+          <w:color w:val="auto"/>
+          <w:sz w:val="18"/>
+          <w:szCs w:val="18"/>
+          <w:u w:val="none"/>
+          <w:lang w:val="en-US"/>
+        </w:rPr>
+        <w:t>[6]</w:t>
+      </w:r>
+      <w:r>
+        <w:rPr>
+          <w:sz w:val="18"/>
+          <w:szCs w:val="18"/>
+          <w:lang w:val="sr-Cyrl-RS"/>
+        </w:rPr>
+        <w:t xml:space="preserve"> </w:t>
+      </w:r>
+      <w:proofErr w:type="spellStart"/>
+      <w:proofErr w:type="gramStart"/>
+      <w:r>
+        <w:rPr>
+          <w:iCs/>
+          <w:sz w:val="18"/>
+          <w:szCs w:val="18"/>
+        </w:rPr>
+        <w:t>axios</w:t>
+      </w:r>
+      <w:proofErr w:type="spellEnd"/>
+      <w:proofErr w:type="gramEnd"/>
+      <w:r>
+        <w:rPr>
+          <w:sz w:val="18"/>
+          <w:szCs w:val="18"/>
+        </w:rPr>
+        <w:t xml:space="preserve">, </w:t>
+      </w:r>
+      <w:hyperlink r:id="rId17">
+        <w:r>
+          <w:rPr>
+            <w:rStyle w:val="InternetLink"/>
+            <w:i/>
+            <w:iCs/>
+            <w:sz w:val="18"/>
+            <w:szCs w:val="18"/>
+          </w:rPr>
+          <w:t>https://github.com/axios/axios</w:t>
+        </w:r>
+      </w:hyperlink>
+      <w:r>
+        <w:rPr>
+          <w:rStyle w:val="InternetLink"/>
+          <w:i/>
+          <w:iCs/>
+          <w:sz w:val="18"/>
+          <w:szCs w:val="18"/>
+        </w:rPr>
+        <w:t xml:space="preserve">  </w:t>
+      </w:r>
+    </w:p>
+    <w:p>
+      <w:pPr>
+        <w:pStyle w:val="BodyText"/>
+        <w:contextualSpacing/>
+        <w:jc w:val="left"/>
+        <w:rPr>
+          <w:rStyle w:val="Hyperlink"/>
+          <w:color w:val="auto"/>
+          <w:sz w:val="18"/>
+          <w:szCs w:val="18"/>
+          <w:u w:val="none"/>
+          <w:lang w:val="en-US"/>
+        </w:rPr>
+      </w:pPr>
+      <w:r>
+        <w:rPr>
+          <w:rStyle w:val="Hyperlink"/>
+          <w:color w:val="auto"/>
+          <w:sz w:val="18"/>
+          <w:szCs w:val="18"/>
+          <w:u w:val="none"/>
+          <w:lang w:val="en-US"/>
+        </w:rPr>
+        <w:t xml:space="preserve">[7] </w:t>
+      </w:r>
+      <w:r>
+        <w:rPr>
+          <w:sz w:val="18"/>
+          <w:szCs w:val="18"/>
+          <w:lang w:val="sr-Cyrl-RS"/>
+        </w:rPr>
+        <w:t xml:space="preserve">Google Mail API, </w:t>
+      </w:r>
+      <w:hyperlink r:id="rId18" w:history="1">
+        <w:r>
+          <w:rPr>
+            <w:rStyle w:val="Hyperlink"/>
+            <w:i/>
+            <w:sz w:val="18"/>
+            <w:szCs w:val="18"/>
+            <w:lang w:val="sr-Cyrl-RS"/>
+          </w:rPr>
+          <w:t>https://developers.google.com/gmail/api/v1/reference/</w:t>
+        </w:r>
+      </w:hyperlink>
+    </w:p>
+    <w:p>
+      <w:pPr>
+        <w:pStyle w:val="BodyText"/>
+        <w:contextualSpacing/>
+        <w:jc w:val="left"/>
+        <w:rPr>
+          <w:rStyle w:val="Hyperlink"/>
+          <w:color w:val="auto"/>
+          <w:sz w:val="18"/>
+          <w:szCs w:val="18"/>
+          <w:u w:val="none"/>
+          <w:lang w:val="en-US"/>
+        </w:rPr>
+      </w:pPr>
+      <w:r>
+        <w:rPr>
+          <w:rStyle w:val="Hyperlink"/>
+          <w:color w:val="auto"/>
+          <w:sz w:val="18"/>
+          <w:szCs w:val="18"/>
+          <w:u w:val="none"/>
+          <w:lang w:val="en-US"/>
+        </w:rPr>
+        <w:t>[8]</w:t>
+      </w:r>
+      <w:r>
+        <w:rPr>
+          <w:sz w:val="18"/>
+          <w:szCs w:val="18"/>
+        </w:rPr>
+        <w:t xml:space="preserve"> </w:t>
+      </w:r>
+      <w:r>
+        <w:rPr>
+          <w:sz w:val="18"/>
+          <w:szCs w:val="18"/>
+        </w:rPr>
+        <w:t xml:space="preserve">OAuth </w:t>
+      </w:r>
+      <w:proofErr w:type="gramStart"/>
+      <w:r>
+        <w:rPr>
+          <w:sz w:val="18"/>
+          <w:szCs w:val="18"/>
+        </w:rPr>
+        <w:t>2.0 ,</w:t>
+      </w:r>
+      <w:proofErr w:type="gramEnd"/>
+      <w:r>
+        <w:rPr>
+          <w:sz w:val="18"/>
+          <w:szCs w:val="18"/>
+        </w:rPr>
+        <w:t xml:space="preserve"> </w:t>
+      </w:r>
+      <w:hyperlink r:id="rId19">
+        <w:r>
+          <w:rPr>
+            <w:rStyle w:val="InternetLink"/>
+            <w:rFonts w:eastAsiaTheme="majorEastAsia"/>
+            <w:i/>
+            <w:sz w:val="18"/>
+            <w:szCs w:val="18"/>
+          </w:rPr>
+          <w:t>https://en.wikipedia.org/wiki/OAuth</w:t>
+        </w:r>
+      </w:hyperlink>
+      <w:r>
+        <w:rPr>
+          <w:rStyle w:val="Hyperlink"/>
+          <w:color w:val="auto"/>
+          <w:sz w:val="18"/>
+          <w:szCs w:val="18"/>
+          <w:u w:val="none"/>
+          <w:lang w:val="en-US"/>
+        </w:rPr>
+        <w:t xml:space="preserve"> </w:t>
+      </w:r>
+    </w:p>
+    <w:p>
+      <w:pPr>
+        <w:pStyle w:val="BodyText"/>
+        <w:contextualSpacing/>
+        <w:jc w:val="left"/>
+        <w:rPr>
+          <w:rStyle w:val="Hyperlink"/>
+          <w:color w:val="auto"/>
+          <w:sz w:val="18"/>
+          <w:szCs w:val="18"/>
+          <w:u w:val="none"/>
+          <w:lang w:val="en-US"/>
+        </w:rPr>
+      </w:pPr>
+      <w:r>
+        <w:rPr>
+          <w:rStyle w:val="Hyperlink"/>
+          <w:color w:val="auto"/>
+          <w:sz w:val="18"/>
+          <w:szCs w:val="18"/>
+          <w:u w:val="none"/>
+          <w:lang w:val="en-US"/>
+        </w:rPr>
+        <w:t>[9]</w:t>
+      </w:r>
+      <w:r>
+        <w:rPr>
+          <w:rStyle w:val="Hyperlink"/>
+          <w:color w:val="auto"/>
+          <w:sz w:val="18"/>
+          <w:szCs w:val="18"/>
+          <w:u w:val="none"/>
+          <w:lang w:val="en-US"/>
+        </w:rPr>
+        <w:t xml:space="preserve"> Java, </w:t>
+      </w:r>
+      <w:hyperlink r:id="rId20" w:history="1">
+        <w:r>
+          <w:rPr>
+            <w:rStyle w:val="Hyperlink"/>
+            <w:i/>
+            <w:sz w:val="18"/>
+            <w:szCs w:val="18"/>
+            <w:lang w:val="en-US"/>
+          </w:rPr>
+          <w:t>https://en.wikipedia.org/wiki/Java_(programming_language</w:t>
+        </w:r>
+      </w:hyperlink>
+      <w:r>
+        <w:rPr>
+          <w:rStyle w:val="Hyperlink"/>
+          <w:i/>
+          <w:color w:val="auto"/>
+          <w:sz w:val="18"/>
+          <w:szCs w:val="18"/>
+          <w:u w:val="none"/>
+          <w:lang w:val="en-US"/>
+        </w:rPr>
+        <w:t>)</w:t>
+      </w:r>
+    </w:p>
+    <w:p>
+      <w:pPr>
+        <w:ind w:left="567"/>
+        <w:rPr>
+          <w:rFonts w:ascii="Times New Roman" w:hAnsi="Times New Roman" w:cs="Times New Roman"/>
+          <w:iCs/>
+          <w:sz w:val="18"/>
+          <w:szCs w:val="18"/>
+        </w:rPr>
+      </w:pPr>
+      <w:r>
+        <w:rPr>
+          <w:rFonts w:ascii="Times New Roman" w:hAnsi="Times New Roman" w:cs="Times New Roman"/>
+          <w:iCs/>
+          <w:sz w:val="18"/>
+          <w:szCs w:val="18"/>
+        </w:rPr>
+        <w:t>[</w:t>
+      </w:r>
+      <w:r>
+        <w:rPr>
+          <w:rFonts w:ascii="Times New Roman" w:hAnsi="Times New Roman" w:cs="Times New Roman"/>
+          <w:iCs/>
+          <w:sz w:val="18"/>
+          <w:szCs w:val="18"/>
+        </w:rPr>
+        <w:t>10</w:t>
+      </w:r>
+      <w:r>
+        <w:rPr>
+          <w:rFonts w:ascii="Times New Roman" w:hAnsi="Times New Roman" w:cs="Times New Roman"/>
+          <w:iCs/>
+          <w:sz w:val="18"/>
+          <w:szCs w:val="18"/>
+        </w:rPr>
+        <w:t>]</w:t>
+      </w:r>
+    </w:p>
+    <w:p>
+      <w:pPr>
+        <w:ind w:left="567"/>
+        <w:rPr>
+          <w:rFonts w:ascii="Times New Roman" w:hAnsi="Times New Roman" w:cs="Times New Roman"/>
+          <w:iCs/>
+          <w:sz w:val="18"/>
+          <w:szCs w:val="18"/>
+        </w:rPr>
+      </w:pPr>
+      <w:r>
+        <w:rPr>
+          <w:rFonts w:ascii="Times New Roman" w:hAnsi="Times New Roman" w:cs="Times New Roman"/>
+          <w:iCs/>
+          <w:sz w:val="18"/>
+          <w:szCs w:val="18"/>
+        </w:rPr>
+        <w:t>[11]</w:t>
+      </w:r>
+    </w:p>
+    <w:p>
+      <w:pPr>
+        <w:ind w:left="567"/>
+        <w:rPr>
+          <w:rFonts w:ascii="Times New Roman" w:hAnsi="Times New Roman" w:cs="Times New Roman"/>
+          <w:iCs/>
+          <w:sz w:val="18"/>
+          <w:szCs w:val="18"/>
+        </w:rPr>
+      </w:pPr>
+      <w:r>
+        <w:rPr>
+          <w:rFonts w:ascii="Times New Roman" w:hAnsi="Times New Roman" w:cs="Times New Roman"/>
+          <w:iCs/>
+          <w:sz w:val="18"/>
+          <w:szCs w:val="18"/>
+        </w:rPr>
+        <w:t>[12]</w:t>
+      </w:r>
+    </w:p>
+    <w:p>
+      <w:pPr>
+        <w:ind w:left="567"/>
+        <w:rPr>
+          <w:rFonts w:ascii="Times New Roman" w:hAnsi="Times New Roman" w:cs="Times New Roman"/>
+          <w:iCs/>
+          <w:sz w:val="18"/>
+          <w:szCs w:val="18"/>
+        </w:rPr>
+      </w:pPr>
+      <w:r>
+        <w:rPr>
+          <w:rFonts w:ascii="Times New Roman" w:hAnsi="Times New Roman" w:cs="Times New Roman"/>
+          <w:iCs/>
+          <w:sz w:val="18"/>
+          <w:szCs w:val="18"/>
+        </w:rPr>
+        <w:t>[13]</w:t>
       </w:r>
     </w:p>
     <w:p>
@@ -6314,6 +6171,148 @@
     </w:lvl>
   </w:abstractNum>
   <w:abstractNum w:abstractNumId="2">
+    <w:nsid w:val="157135B8"/>
+    <w:multiLevelType w:val="multilevel"/>
+    <w:tmpl w:val="08A8561E"/>
+    <w:lvl w:ilvl="0">
+      <w:start w:val="1"/>
+      <w:numFmt w:val="decimal"/>
+      <w:lvlText w:val="[%1]"/>
+      <w:lvlJc w:val="left"/>
+      <w:pPr>
+        <w:tabs>
+          <w:tab w:val="num" w:pos="720"/>
+        </w:tabs>
+        <w:ind w:left="720" w:hanging="360"/>
+      </w:pPr>
+      <w:rPr>
+        <w:rFonts w:cs="Symbol"/>
+        <w:i/>
+        <w:iCs/>
+      </w:rPr>
+    </w:lvl>
+    <w:lvl w:ilvl="1">
+      <w:start w:val="1"/>
+      <w:numFmt w:val="decimal"/>
+      <w:lvlText w:val="%2."/>
+      <w:lvlJc w:val="left"/>
+      <w:pPr>
+        <w:tabs>
+          <w:tab w:val="num" w:pos="1080"/>
+        </w:tabs>
+        <w:ind w:left="1080" w:hanging="360"/>
+      </w:pPr>
+      <w:rPr>
+        <w:lang w:val="sr-Latn-RS"/>
+      </w:rPr>
+    </w:lvl>
+    <w:lvl w:ilvl="2">
+      <w:start w:val="1"/>
+      <w:numFmt w:val="decimal"/>
+      <w:lvlText w:val="%3."/>
+      <w:lvlJc w:val="left"/>
+      <w:pPr>
+        <w:tabs>
+          <w:tab w:val="num" w:pos="1440"/>
+        </w:tabs>
+        <w:ind w:left="1440" w:hanging="360"/>
+      </w:pPr>
+      <w:rPr>
+        <w:lang w:val="sr-Latn-RS"/>
+      </w:rPr>
+    </w:lvl>
+    <w:lvl w:ilvl="3">
+      <w:start w:val="1"/>
+      <w:numFmt w:val="decimal"/>
+      <w:lvlText w:val="%4."/>
+      <w:lvlJc w:val="left"/>
+      <w:pPr>
+        <w:tabs>
+          <w:tab w:val="num" w:pos="1800"/>
+        </w:tabs>
+        <w:ind w:left="1800" w:hanging="360"/>
+      </w:pPr>
+      <w:rPr>
+        <w:lang w:val="sr-Latn-RS"/>
+      </w:rPr>
+    </w:lvl>
+    <w:lvl w:ilvl="4">
+      <w:start w:val="1"/>
+      <w:numFmt w:val="decimal"/>
+      <w:lvlText w:val="%5."/>
+      <w:lvlJc w:val="left"/>
+      <w:pPr>
+        <w:tabs>
+          <w:tab w:val="num" w:pos="2160"/>
+        </w:tabs>
+        <w:ind w:left="2160" w:hanging="360"/>
+      </w:pPr>
+      <w:rPr>
+        <w:lang w:val="sr-Latn-RS"/>
+      </w:rPr>
+    </w:lvl>
+    <w:lvl w:ilvl="5">
+      <w:start w:val="1"/>
+      <w:numFmt w:val="decimal"/>
+      <w:lvlText w:val="%6."/>
+      <w:lvlJc w:val="left"/>
+      <w:pPr>
+        <w:tabs>
+          <w:tab w:val="num" w:pos="2520"/>
+        </w:tabs>
+        <w:ind w:left="2520" w:hanging="360"/>
+      </w:pPr>
+      <w:rPr>
+        <w:lang w:val="sr-Latn-RS"/>
+      </w:rPr>
+    </w:lvl>
+    <w:lvl w:ilvl="6">
+      <w:start w:val="1"/>
+      <w:numFmt w:val="decimal"/>
+      <w:lvlText w:val="%7."/>
+      <w:lvlJc w:val="left"/>
+      <w:pPr>
+        <w:tabs>
+          <w:tab w:val="num" w:pos="2880"/>
+        </w:tabs>
+        <w:ind w:left="2880" w:hanging="360"/>
+      </w:pPr>
+      <w:rPr>
+        <w:lang w:val="sr-Latn-RS"/>
+      </w:rPr>
+    </w:lvl>
+    <w:lvl w:ilvl="7">
+      <w:start w:val="1"/>
+      <w:numFmt w:val="decimal"/>
+      <w:lvlText w:val="%8."/>
+      <w:lvlJc w:val="left"/>
+      <w:pPr>
+        <w:tabs>
+          <w:tab w:val="num" w:pos="3240"/>
+        </w:tabs>
+        <w:ind w:left="3240" w:hanging="360"/>
+      </w:pPr>
+      <w:rPr>
+        <w:lang w:val="sr-Latn-RS"/>
+      </w:rPr>
+    </w:lvl>
+    <w:lvl w:ilvl="8">
+      <w:start w:val="1"/>
+      <w:numFmt w:val="decimal"/>
+      <w:lvlText w:val="%9."/>
+      <w:lvlJc w:val="left"/>
+      <w:pPr>
+        <w:tabs>
+          <w:tab w:val="num" w:pos="3600"/>
+        </w:tabs>
+        <w:ind w:left="3600" w:hanging="360"/>
+      </w:pPr>
+      <w:rPr>
+        <w:lang w:val="sr-Latn-RS"/>
+      </w:rPr>
+    </w:lvl>
+  </w:abstractNum>
+  <w:abstractNum w:abstractNumId="3">
     <w:nsid w:val="306B273E"/>
     <w:multiLevelType w:val="multilevel"/>
     <w:tmpl w:val="0409001F"/>
@@ -6399,7 +6398,7 @@
       </w:pPr>
     </w:lvl>
   </w:abstractNum>
-  <w:abstractNum w:abstractNumId="3">
+  <w:abstractNum w:abstractNumId="4">
     <w:nsid w:val="349B681C"/>
     <w:multiLevelType w:val="multilevel"/>
     <w:tmpl w:val="A1A24458"/>
@@ -6494,7 +6493,7 @@
       </w:pPr>
     </w:lvl>
   </w:abstractNum>
-  <w:abstractNum w:abstractNumId="4">
+  <w:abstractNum w:abstractNumId="5">
     <w:nsid w:val="59ADCABA"/>
     <w:multiLevelType w:val="multilevel"/>
     <w:tmpl w:val="59ADCABA"/>
@@ -6634,7 +6633,7 @@
       </w:rPr>
     </w:lvl>
   </w:abstractNum>
-  <w:abstractNum w:abstractNumId="5">
+  <w:abstractNum w:abstractNumId="6">
     <w:nsid w:val="70606BD7"/>
     <w:multiLevelType w:val="hybridMultilevel"/>
     <w:tmpl w:val="EBE0AFA0"/>
@@ -6747,7 +6746,7 @@
       </w:rPr>
     </w:lvl>
   </w:abstractNum>
-  <w:abstractNum w:abstractNumId="6">
+  <w:abstractNum w:abstractNumId="7">
     <w:nsid w:val="73944422"/>
     <w:multiLevelType w:val="hybridMultilevel"/>
     <w:tmpl w:val="0DC6D010"/>
@@ -6861,25 +6860,28 @@
     </w:lvl>
   </w:abstractNum>
   <w:num w:numId="1">
-    <w:abstractNumId w:val="2"/>
+    <w:abstractNumId w:val="3"/>
   </w:num>
   <w:num w:numId="2">
-    <w:abstractNumId w:val="3"/>
+    <w:abstractNumId w:val="4"/>
   </w:num>
   <w:num w:numId="3">
     <w:abstractNumId w:val="0"/>
   </w:num>
   <w:num w:numId="4">
-    <w:abstractNumId w:val="4"/>
+    <w:abstractNumId w:val="5"/>
   </w:num>
   <w:num w:numId="5">
-    <w:abstractNumId w:val="5"/>
+    <w:abstractNumId w:val="6"/>
   </w:num>
   <w:num w:numId="6">
-    <w:abstractNumId w:val="6"/>
+    <w:abstractNumId w:val="7"/>
   </w:num>
   <w:num w:numId="7">
     <w:abstractNumId w:val="1"/>
+  </w:num>
+  <w:num w:numId="8">
+    <w:abstractNumId w:val="2"/>
   </w:num>
 </w:numbering>
 </file>
@@ -25925,7 +25927,7 @@
 </file>
 
 <file path=customXml/itemProps1.xml><?xml version="1.0" encoding="utf-8"?>
-<ds:datastoreItem xmlns:ds="http://schemas.openxmlformats.org/officeDocument/2006/customXml" ds:itemID="{10F983FC-3D78-4533-8D54-B394BD0A2DD3}">
+<ds:datastoreItem xmlns:ds="http://schemas.openxmlformats.org/officeDocument/2006/customXml" ds:itemID="{B7F80E98-199B-4BA5-91F0-3CF119162B3E}">
   <ds:schemaRefs>
     <ds:schemaRef ds:uri="http://schemas.openxmlformats.org/officeDocument/2006/bibliography"/>
   </ds:schemaRefs>

--- a/IvanaSavinZbornik.docx
+++ b/IvanaSavinZbornik.docx
@@ -1,6 +1,6 @@
 
 <file path=word/document.xml><?xml version="1.0" encoding="utf-8"?>
-<w:document xmlns:wpc="http://schemas.microsoft.com/office/word/2010/wordprocessingCanvas" xmlns:cx="http://schemas.microsoft.com/office/drawing/2014/chartex" xmlns:cx1="http://schemas.microsoft.com/office/drawing/2015/9/8/chartex" xmlns:mc="http://schemas.openxmlformats.org/markup-compatibility/2006" xmlns:o="urn:schemas-microsoft-com:office:office" xmlns:r="http://schemas.openxmlformats.org/officeDocument/2006/relationships" xmlns:m="http://schemas.openxmlformats.org/officeDocument/2006/math" xmlns:v="urn:schemas-microsoft-com:vml" xmlns:wp14="http://schemas.microsoft.com/office/word/2010/wordprocessingDrawing" xmlns:wp="http://schemas.openxmlformats.org/drawingml/2006/wordprocessingDrawing" xmlns:w10="urn:schemas-microsoft-com:office:word" xmlns:w="http://schemas.openxmlformats.org/wordprocessingml/2006/main" xmlns:w14="http://schemas.microsoft.com/office/word/2010/wordml" xmlns:w15="http://schemas.microsoft.com/office/word/2012/wordml" xmlns:w16se="http://schemas.microsoft.com/office/word/2015/wordml/symex" xmlns:wpg="http://schemas.microsoft.com/office/word/2010/wordprocessingGroup" xmlns:wpi="http://schemas.microsoft.com/office/word/2010/wordprocessingInk" xmlns:wne="http://schemas.microsoft.com/office/word/2006/wordml" xmlns:wps="http://schemas.microsoft.com/office/word/2010/wordprocessingShape" mc:Ignorable="w14 w15 w16se wp14">
+<w:document xmlns:wpc="http://schemas.microsoft.com/office/word/2010/wordprocessingCanvas" xmlns:mc="http://schemas.openxmlformats.org/markup-compatibility/2006" xmlns:o="urn:schemas-microsoft-com:office:office" xmlns:r="http://schemas.openxmlformats.org/officeDocument/2006/relationships" xmlns:m="http://schemas.openxmlformats.org/officeDocument/2006/math" xmlns:v="urn:schemas-microsoft-com:vml" xmlns:wp14="http://schemas.microsoft.com/office/word/2010/wordprocessingDrawing" xmlns:wp="http://schemas.openxmlformats.org/drawingml/2006/wordprocessingDrawing" xmlns:w10="urn:schemas-microsoft-com:office:word" xmlns:w="http://schemas.openxmlformats.org/wordprocessingml/2006/main" xmlns:w14="http://schemas.microsoft.com/office/word/2010/wordml" xmlns:wpg="http://schemas.microsoft.com/office/word/2010/wordprocessingGroup" xmlns:wpi="http://schemas.microsoft.com/office/word/2010/wordprocessingInk" xmlns:wne="http://schemas.microsoft.com/office/word/2006/wordml" xmlns:wps="http://schemas.microsoft.com/office/word/2010/wordprocessingShape" mc:Ignorable="w14 wp14">
   <w:body>
     <w:tbl>
       <w:tblPr>
@@ -42,7 +42,7 @@
                 <w:lang w:val="sr-Cyrl-RS"/>
               </w:rPr>
               <w:drawing>
-                <wp:inline distT="0" distB="0" distL="0" distR="0">
+                <wp:inline distT="0" distB="0" distL="0" distR="0" wp14:anchorId="62880D20" wp14:editId="186C6D9A">
                   <wp:extent cx="409575" cy="447675"/>
                   <wp:effectExtent l="0" t="0" r="0" b="0"/>
                   <wp:docPr id="1" name="Picture 1"/>
@@ -59,7 +59,7 @@
                           </pic:cNvPicPr>
                         </pic:nvPicPr>
                         <pic:blipFill>
-                          <a:blip r:embed="rId8"/>
+                          <a:blip r:embed="rId9"/>
                           <a:stretch>
                             <a:fillRect/>
                           </a:stretch>
@@ -341,6 +341,7 @@
           <w:szCs w:val="20"/>
           <w:lang w:val="sr-Cyrl-RS"/>
         </w:rPr>
+        <w:lastRenderedPageBreak/>
         <w:t>Област – ЕЛЕКТРОТЕХНИКА И РАЧУНАРСТВО</w:t>
       </w:r>
     </w:p>
@@ -395,8 +396,282 @@
           <w:szCs w:val="18"/>
           <w:lang w:val="sr-Cyrl-RS"/>
         </w:rPr>
-        <w:t>У овом раду је</w:t>
-      </w:r>
+        <w:t xml:space="preserve">У овом раду је представљено креирање </w:t>
+      </w:r>
+      <w:r>
+        <w:rPr>
+          <w:rFonts w:ascii="Arial" w:hAnsi="Arial" w:cs="Times New Roman"/>
+          <w:i/>
+          <w:sz w:val="18"/>
+          <w:szCs w:val="18"/>
+          <w:lang w:val="sr-Cyrl-RS"/>
+        </w:rPr>
+        <w:t>JavaScript</w:t>
+      </w:r>
+      <w:r>
+        <w:rPr>
+          <w:rFonts w:ascii="Arial" w:hAnsi="Arial" w:cs="Times New Roman"/>
+          <w:i/>
+          <w:sz w:val="18"/>
+          <w:szCs w:val="18"/>
+          <w:lang w:val="sr-Cyrl-RS"/>
+        </w:rPr>
+        <w:t xml:space="preserve"> [1]</w:t>
+      </w:r>
+      <w:r>
+        <w:rPr>
+          <w:rFonts w:ascii="Arial" w:hAnsi="Arial" w:cs="Times New Roman"/>
+          <w:i/>
+          <w:sz w:val="18"/>
+          <w:szCs w:val="18"/>
+          <w:lang w:val="sr-Cyrl-RS"/>
+        </w:rPr>
+        <w:t xml:space="preserve"> библиотеке</w:t>
+      </w:r>
+      <w:r>
+        <w:rPr>
+          <w:rFonts w:ascii="Arial" w:hAnsi="Arial" w:cs="Times New Roman"/>
+          <w:i/>
+          <w:sz w:val="18"/>
+          <w:szCs w:val="18"/>
+          <w:lang w:val="sr-Cyrl-RS"/>
+        </w:rPr>
+        <w:t xml:space="preserve"> [2</w:t>
+      </w:r>
+      <w:r>
+        <w:rPr>
+          <w:rFonts w:ascii="Arial" w:hAnsi="Arial" w:cs="Times New Roman"/>
+          <w:i/>
+          <w:sz w:val="18"/>
+          <w:szCs w:val="18"/>
+          <w:lang w:val="sr-Cyrl-RS"/>
+        </w:rPr>
+        <w:t>]</w:t>
+      </w:r>
+      <w:r>
+        <w:rPr>
+          <w:rFonts w:ascii="Arial" w:hAnsi="Arial" w:cs="Times New Roman"/>
+          <w:i/>
+          <w:sz w:val="18"/>
+          <w:szCs w:val="18"/>
+          <w:lang w:val="sr-Cyrl-RS"/>
+        </w:rPr>
+        <w:t xml:space="preserve"> која ће омогућити једноставно креирање компоненти корисничког интерфејса</w:t>
+      </w:r>
+      <w:r>
+        <w:rPr>
+          <w:rFonts w:ascii="Arial" w:hAnsi="Arial" w:cs="Times New Roman"/>
+          <w:i/>
+          <w:sz w:val="18"/>
+          <w:szCs w:val="18"/>
+          <w:lang w:val="sr-Cyrl-RS"/>
+        </w:rPr>
+        <w:t xml:space="preserve">. Библиотека је примењена  </w:t>
+      </w:r>
+      <w:r>
+        <w:rPr>
+          <w:rFonts w:ascii="Arial" w:hAnsi="Arial" w:cs="Times New Roman"/>
+          <w:i/>
+          <w:sz w:val="18"/>
+          <w:szCs w:val="18"/>
+          <w:lang w:val="sr-Cyrl-RS"/>
+        </w:rPr>
+        <w:t>за развој једноставне апликације.</w:t>
+      </w:r>
+      <w:r>
+        <w:rPr>
+          <w:rFonts w:ascii="Arial" w:hAnsi="Arial" w:cs="Times New Roman"/>
+          <w:i/>
+          <w:sz w:val="18"/>
+          <w:szCs w:val="18"/>
+          <w:lang w:val="sr-Cyrl-RS"/>
+        </w:rPr>
+        <w:t xml:space="preserve"> Као пример за примену библиотеке креирана је</w:t>
+      </w:r>
+      <w:r>
+        <w:rPr>
+          <w:rFonts w:ascii="Arial" w:hAnsi="Arial" w:cs="Times New Roman"/>
+          <w:i/>
+          <w:sz w:val="18"/>
+          <w:szCs w:val="18"/>
+          <w:lang w:val="sr-Cyrl-RS"/>
+        </w:rPr>
+        <w:t xml:space="preserve"> апликација за управљање електронском поштом инспирисана постојећим решењем</w:t>
+      </w:r>
+      <w:r>
+        <w:rPr>
+          <w:rFonts w:ascii="Arial" w:hAnsi="Arial" w:cs="Times New Roman"/>
+          <w:i/>
+          <w:sz w:val="18"/>
+          <w:szCs w:val="18"/>
+          <w:lang w:val="sr-Cyrl-RS"/>
+        </w:rPr>
+        <w:t xml:space="preserve"> (Google Mail)</w:t>
+      </w:r>
+      <w:r>
+        <w:rPr>
+          <w:rFonts w:ascii="Arial" w:hAnsi="Arial" w:cs="Times New Roman"/>
+          <w:i/>
+          <w:sz w:val="18"/>
+          <w:szCs w:val="18"/>
+          <w:lang w:val="sr-Cyrl-RS"/>
+        </w:rPr>
+        <w:t xml:space="preserve"> [</w:t>
+      </w:r>
+      <w:r>
+        <w:rPr>
+          <w:rFonts w:ascii="Arial" w:hAnsi="Arial" w:cs="Times New Roman"/>
+          <w:i/>
+          <w:sz w:val="18"/>
+          <w:szCs w:val="18"/>
+          <w:lang w:val="sr-Cyrl-RS"/>
+        </w:rPr>
+        <w:t>3</w:t>
+      </w:r>
+      <w:r>
+        <w:rPr>
+          <w:rFonts w:ascii="Arial" w:hAnsi="Arial" w:cs="Times New Roman"/>
+          <w:i/>
+          <w:sz w:val="18"/>
+          <w:szCs w:val="18"/>
+          <w:lang w:val="sr-Cyrl-RS"/>
+        </w:rPr>
+        <w:t>]</w:t>
+      </w:r>
+      <w:r>
+        <w:rPr>
+          <w:rFonts w:ascii="Arial" w:hAnsi="Arial" w:cs="Times New Roman"/>
+          <w:i/>
+          <w:sz w:val="18"/>
+          <w:szCs w:val="18"/>
+          <w:lang w:val="sr-Cyrl-RS"/>
+        </w:rPr>
+        <w:t>.</w:t>
+      </w:r>
+    </w:p>
+    <w:p>
+      <w:pPr>
+        <w:jc w:val="both"/>
+        <w:rPr>
+          <w:rFonts w:ascii="Arial" w:hAnsi="Arial" w:cs="Times New Roman"/>
+          <w:i/>
+          <w:sz w:val="18"/>
+          <w:szCs w:val="18"/>
+        </w:rPr>
+      </w:pPr>
+      <w:r>
+        <w:rPr>
+          <w:rFonts w:ascii="Times New Roman" w:hAnsi="Times New Roman" w:cs="Times New Roman"/>
+          <w:b/>
+          <w:sz w:val="20"/>
+          <w:szCs w:val="20"/>
+          <w:lang w:val="sr-Cyrl-RS"/>
+        </w:rPr>
+        <w:t>Abstract:</w:t>
+      </w:r>
+      <w:r>
+        <w:rPr>
+          <w:rFonts w:ascii="Arial" w:hAnsi="Arial" w:cs="Times New Roman"/>
+          <w:i/>
+          <w:sz w:val="18"/>
+          <w:szCs w:val="18"/>
+          <w:lang w:val="sr-Cyrl-RS"/>
+        </w:rPr>
+        <w:t xml:space="preserve"> </w:t>
+      </w:r>
+    </w:p>
+    <w:p>
+      <w:pPr>
+        <w:jc w:val="both"/>
+        <w:rPr>
+          <w:rFonts w:ascii="Arial" w:hAnsi="Arial" w:cs="Times New Roman"/>
+          <w:i/>
+          <w:sz w:val="18"/>
+          <w:szCs w:val="18"/>
+        </w:rPr>
+      </w:pPr>
+    </w:p>
+    <w:p>
+      <w:pPr>
+        <w:jc w:val="both"/>
+        <w:rPr>
+          <w:rFonts w:ascii="Arial" w:hAnsi="Arial" w:cs="Times New Roman"/>
+          <w:i/>
+          <w:sz w:val="18"/>
+          <w:szCs w:val="18"/>
+        </w:rPr>
+      </w:pPr>
+    </w:p>
+    <w:p>
+      <w:pPr>
+        <w:jc w:val="both"/>
+        <w:rPr>
+          <w:rFonts w:ascii="Arial" w:hAnsi="Arial" w:cs="Times New Roman"/>
+          <w:i/>
+          <w:sz w:val="18"/>
+          <w:szCs w:val="18"/>
+        </w:rPr>
+      </w:pPr>
+    </w:p>
+    <w:p>
+      <w:pPr>
+        <w:jc w:val="both"/>
+        <w:rPr>
+          <w:rFonts w:ascii="Arial" w:hAnsi="Arial" w:cs="Times New Roman"/>
+          <w:i/>
+          <w:sz w:val="18"/>
+          <w:szCs w:val="18"/>
+        </w:rPr>
+      </w:pPr>
+    </w:p>
+    <w:p>
+      <w:pPr>
+        <w:jc w:val="both"/>
+        <w:rPr>
+          <w:rFonts w:ascii="Arial" w:hAnsi="Arial" w:cs="Times New Roman"/>
+          <w:i/>
+          <w:sz w:val="18"/>
+          <w:szCs w:val="18"/>
+        </w:rPr>
+      </w:pPr>
+    </w:p>
+    <w:p>
+      <w:pPr>
+        <w:jc w:val="both"/>
+        <w:rPr>
+          <w:rFonts w:ascii="Arial" w:hAnsi="Arial" w:cs="Times New Roman"/>
+          <w:i/>
+          <w:sz w:val="18"/>
+          <w:szCs w:val="18"/>
+        </w:rPr>
+      </w:pPr>
+    </w:p>
+    <w:p>
+      <w:pPr>
+        <w:jc w:val="both"/>
+        <w:rPr>
+          <w:rFonts w:ascii="Arial" w:hAnsi="Arial" w:cs="Times New Roman"/>
+          <w:i/>
+          <w:sz w:val="18"/>
+          <w:szCs w:val="18"/>
+        </w:rPr>
+      </w:pPr>
+    </w:p>
+    <w:p>
+      <w:pPr>
+        <w:jc w:val="both"/>
+        <w:rPr>
+          <w:rFonts w:ascii="Arial" w:hAnsi="Arial" w:cs="Times New Roman"/>
+          <w:i/>
+          <w:sz w:val="18"/>
+          <w:szCs w:val="18"/>
+        </w:rPr>
+      </w:pPr>
+    </w:p>
+    <w:p>
+      <w:pPr>
+        <w:jc w:val="both"/>
+      </w:pPr>
     </w:p>
     <w:p>
       <w:pPr>
@@ -410,27 +685,6 @@
           <w:lang w:val="sr-Cyrl-RS"/>
         </w:rPr>
       </w:pPr>
-      <w:r>
-        <w:rPr>
-          <w:rFonts w:ascii="Times New Roman" w:hAnsi="Times New Roman" w:cs="Times New Roman"/>
-          <w:b/>
-          <w:sz w:val="20"/>
-          <w:szCs w:val="20"/>
-          <w:lang w:val="sr-Cyrl-RS"/>
-        </w:rPr>
-        <w:t>Abstract:</w:t>
-      </w:r>
-      <w:r>
-        <w:rPr>
-          <w:rFonts w:ascii="Arial" w:hAnsi="Arial" w:cs="Arial"/>
-          <w:i/>
-          <w:iCs/>
-          <w:sz w:val="18"/>
-          <w:szCs w:val="18"/>
-          <w:lang w:val="sr-Cyrl-RS"/>
-        </w:rPr>
-        <w:t xml:space="preserve">This </w:t>
-      </w:r>
     </w:p>
     <w:p>
       <w:pPr>
@@ -562,7 +816,108 @@
           <w:szCs w:val="20"/>
           <w:lang w:val="sr-Cyrl-RS"/>
         </w:rPr>
-        <w:t>A</w:t>
+        <w:t xml:space="preserve">Задатак рада представља креирање </w:t>
+      </w:r>
+      <w:r>
+        <w:rPr>
+          <w:rFonts w:ascii="Times New Roman" w:hAnsi="Times New Roman" w:cs="Times New Roman"/>
+          <w:i/>
+          <w:sz w:val="20"/>
+          <w:szCs w:val="20"/>
+          <w:lang w:val="sr-Latn-RS"/>
+        </w:rPr>
+        <w:t>JavaScript</w:t>
+      </w:r>
+      <w:r>
+        <w:rPr>
+          <w:rFonts w:ascii="Times New Roman" w:hAnsi="Times New Roman" w:cs="Times New Roman"/>
+          <w:sz w:val="20"/>
+          <w:szCs w:val="20"/>
+          <w:lang w:val="sr-Latn-RS"/>
+        </w:rPr>
+        <w:t xml:space="preserve"> </w:t>
+      </w:r>
+      <w:r>
+        <w:rPr>
+          <w:rFonts w:ascii="Times New Roman" w:hAnsi="Times New Roman" w:cs="Times New Roman"/>
+          <w:sz w:val="20"/>
+          <w:szCs w:val="20"/>
+          <w:lang w:val="sr-Cyrl-RS"/>
+        </w:rPr>
+        <w:t>библиотеке која ће омогућити једноставно креирање компоненти корисничког интерфејса и примена те библиотеке за развој једноставне апликације. Као пример за примену библиотеке креирана је апликација за управљање електронском поштом инспирисана постојећим решењем (</w:t>
+      </w:r>
+      <w:r>
+        <w:rPr>
+          <w:rFonts w:ascii="Times New Roman" w:hAnsi="Times New Roman" w:cs="Times New Roman"/>
+          <w:i/>
+          <w:sz w:val="20"/>
+          <w:szCs w:val="20"/>
+        </w:rPr>
+        <w:t>Google Mail</w:t>
+      </w:r>
+      <w:r>
+        <w:rPr>
+          <w:rFonts w:ascii="Times New Roman" w:hAnsi="Times New Roman" w:cs="Times New Roman"/>
+          <w:sz w:val="20"/>
+          <w:szCs w:val="20"/>
+          <w:lang w:val="sr-Cyrl-RS"/>
+        </w:rPr>
+        <w:t xml:space="preserve">). </w:t>
+      </w:r>
+      <w:r>
+        <w:rPr>
+          <w:rFonts w:ascii="Times New Roman" w:hAnsi="Times New Roman" w:cs="Times New Roman"/>
+          <w:sz w:val="20"/>
+          <w:szCs w:val="20"/>
+          <w:lang w:val="sr-Cyrl-RS"/>
+        </w:rPr>
+        <w:t>Будући да је било потребно развити веб апликацију, посебно су развијени клијентски и серверски део. Клијентски део апликације је развијен коришћењем претходно имплементиране библиотеке док је сервер</w:t>
+      </w:r>
+      <w:r>
+        <w:rPr>
+          <w:rFonts w:ascii="Times New Roman" w:hAnsi="Times New Roman" w:cs="Times New Roman"/>
+          <w:sz w:val="20"/>
+          <w:szCs w:val="20"/>
+          <w:lang w:val="sr-Cyrl-RS"/>
+        </w:rPr>
+        <w:t>с</w:t>
+      </w:r>
+      <w:r>
+        <w:rPr>
+          <w:rFonts w:ascii="Times New Roman" w:hAnsi="Times New Roman" w:cs="Times New Roman"/>
+          <w:sz w:val="20"/>
+          <w:szCs w:val="20"/>
+          <w:lang w:val="sr-Cyrl-RS"/>
+        </w:rPr>
+        <w:t xml:space="preserve">ки део апликације Spring апликација која комуницира са </w:t>
+      </w:r>
+      <w:r>
+        <w:rPr>
+          <w:rFonts w:ascii="Times New Roman" w:hAnsi="Times New Roman" w:cs="Times New Roman"/>
+          <w:i/>
+          <w:sz w:val="20"/>
+          <w:szCs w:val="20"/>
+          <w:lang w:val="sr-Cyrl-RS"/>
+        </w:rPr>
+        <w:t>Gmail</w:t>
+      </w:r>
+      <w:r>
+        <w:rPr>
+          <w:rFonts w:ascii="Times New Roman" w:hAnsi="Times New Roman" w:cs="Times New Roman"/>
+          <w:sz w:val="20"/>
+          <w:szCs w:val="20"/>
+          <w:lang w:val="sr-Cyrl-RS"/>
+        </w:rPr>
+        <w:t xml:space="preserve"> API-</w:t>
+      </w:r>
+      <w:r>
+        <w:rPr>
+          <w:rFonts w:ascii="Times New Roman" w:hAnsi="Times New Roman" w:cs="Times New Roman"/>
+          <w:sz w:val="20"/>
+          <w:szCs w:val="20"/>
+          <w:lang w:val="sr-Cyrl-RS"/>
+        </w:rPr>
+        <w:t>јем</w:t>
       </w:r>
       <w:r>
         <w:rPr>
@@ -592,6 +947,10 @@
         </w:numPr>
         <w:jc w:val="both"/>
         <w:rPr>
+          <w:rFonts w:ascii="Times New Roman" w:hAnsi="Times New Roman" w:cs="Times New Roman"/>
+          <w:b/>
+          <w:sz w:val="20"/>
+          <w:szCs w:val="20"/>
           <w:lang w:val="sr-Cyrl-RS"/>
         </w:rPr>
       </w:pPr>
@@ -599,12 +958,21 @@
         <w:rPr>
           <w:rFonts w:ascii="Times New Roman" w:hAnsi="Times New Roman" w:cs="Times New Roman"/>
           <w:b/>
-          <w:bCs/>
-          <w:sz w:val="20"/>
-          <w:szCs w:val="20"/>
-          <w:lang w:val="sr-Cyrl-RS"/>
-        </w:rPr>
-        <w:t>ECMAScript 6</w:t>
+          <w:sz w:val="20"/>
+          <w:szCs w:val="20"/>
+          <w:lang w:val="sr-Cyrl-RS"/>
+        </w:rPr>
+        <w:t>К</w:t>
+      </w:r>
+      <w:r>
+        <w:rPr>
+          <w:rFonts w:ascii="Times New Roman" w:hAnsi="Times New Roman" w:cs="Times New Roman"/>
+          <w:b/>
+          <w:sz w:val="20"/>
+          <w:szCs w:val="20"/>
+          <w:lang w:val="sr-Cyrl-RS"/>
+        </w:rPr>
+        <w:t>ОРИШЋЕНЕ ТЕХНОЛОГИЈЕ</w:t>
       </w:r>
     </w:p>
     <w:p>
@@ -624,16 +992,18 @@
           <w:szCs w:val="20"/>
           <w:lang w:val="sr-Cyrl-RS"/>
         </w:rPr>
-        <w:t>А</w:t>
-      </w:r>
-    </w:p>
-    <w:p>
-      <w:pPr>
-        <w:jc w:val="both"/>
-        <w:rPr>
-          <w:lang w:val="sr-Cyrl-RS"/>
-        </w:rPr>
-      </w:pPr>
+        <w:t xml:space="preserve">За имплементацију клијентског дела репрезентативне веб апликације коришћена је </w:t>
+      </w:r>
+      <w:r>
+        <w:rPr>
+          <w:rFonts w:ascii="Times New Roman" w:hAnsi="Times New Roman" w:cs="Times New Roman"/>
+          <w:i/>
+          <w:sz w:val="20"/>
+          <w:szCs w:val="20"/>
+          <w:lang w:val="sr-Cyrl-RS"/>
+        </w:rPr>
+        <w:t>OldSchoolComponents</w:t>
+      </w:r>
       <w:r>
         <w:rPr>
           <w:rFonts w:ascii="Times New Roman" w:hAnsi="Times New Roman" w:cs="Times New Roman"/>
@@ -645,108 +1015,262 @@
       </w:r>
       <w:r>
         <w:rPr>
-          <w:rFonts w:ascii="Times New Roman" w:eastAsia="Times New Roman" w:hAnsi="Times New Roman" w:cs="Times New Roman"/>
-          <w:b/>
-          <w:iCs/>
-          <w:sz w:val="20"/>
-          <w:szCs w:val="20"/>
-          <w:lang w:val="sr-Cyrl-RS"/>
-        </w:rPr>
-        <w:t>______________________________________________</w:t>
-      </w:r>
-    </w:p>
-    <w:p>
-      <w:pPr>
-        <w:pStyle w:val="BodyText"/>
-        <w:ind w:firstLine="0"/>
-        <w:rPr>
-          <w:lang w:val="sr-Cyrl-RS"/>
-        </w:rPr>
-      </w:pPr>
-      <w:r>
-        <w:rPr>
-          <w:b/>
-          <w:sz w:val="20"/>
-          <w:lang w:val="sr-Cyrl-RS"/>
-        </w:rPr>
-        <w:t>НАПОМЕНА:</w:t>
-      </w:r>
-    </w:p>
-    <w:p>
-      <w:pPr>
-        <w:pStyle w:val="BodyText"/>
-        <w:ind w:firstLine="0"/>
-        <w:rPr>
-          <w:lang w:val="sr-Cyrl-RS"/>
-        </w:rPr>
-      </w:pPr>
-      <w:r>
-        <w:rPr>
-          <w:b/>
-          <w:sz w:val="20"/>
-          <w:lang w:val="sr-Cyrl-RS"/>
-        </w:rPr>
-        <w:t>Овај рад је проистекао из мастер рада чији ментор је био</w:t>
-      </w:r>
-      <w:r>
-        <w:rPr>
-          <w:b/>
-          <w:sz w:val="20"/>
+          <w:rFonts w:ascii="Times New Roman" w:hAnsi="Times New Roman" w:cs="Times New Roman"/>
+          <w:i/>
+          <w:sz w:val="20"/>
+          <w:szCs w:val="20"/>
+          <w:lang w:val="sr-Cyrl-RS"/>
+        </w:rPr>
+        <w:t>JavaScript</w:t>
+      </w:r>
+      <w:r>
+        <w:rPr>
+          <w:rFonts w:ascii="Times New Roman" w:hAnsi="Times New Roman" w:cs="Times New Roman"/>
+          <w:sz w:val="20"/>
+          <w:szCs w:val="20"/>
           <w:lang w:val="sr-Cyrl-RS"/>
         </w:rPr>
         <w:t xml:space="preserve"> </w:t>
       </w:r>
       <w:r>
         <w:rPr>
-          <w:b/>
-          <w:sz w:val="20"/>
-          <w:lang w:val="sr-Cyrl-RS"/>
-        </w:rPr>
-        <w:t xml:space="preserve">проф. </w:t>
-      </w:r>
-      <w:r>
-        <w:rPr>
-          <w:b/>
-          <w:sz w:val="20"/>
-          <w:lang w:val="sr-Cyrl-RS"/>
-        </w:rPr>
-        <w:t>др</w:t>
-      </w:r>
-      <w:r>
-        <w:rPr>
-          <w:b/>
-          <w:sz w:val="20"/>
+          <w:rFonts w:ascii="Times New Roman" w:hAnsi="Times New Roman" w:cs="Times New Roman"/>
+          <w:sz w:val="20"/>
+          <w:szCs w:val="20"/>
+          <w:lang w:val="sr-Cyrl-RS"/>
+        </w:rPr>
+        <w:t>биб</w:t>
+      </w:r>
+      <w:r>
+        <w:rPr>
+          <w:rFonts w:ascii="Times New Roman" w:hAnsi="Times New Roman" w:cs="Times New Roman"/>
+          <w:sz w:val="20"/>
+          <w:szCs w:val="20"/>
+          <w:lang w:val="sr-Cyrl-RS"/>
+        </w:rPr>
+        <w:t xml:space="preserve">лиотека за креирање компоненти корисничког интерфејса, </w:t>
+      </w:r>
+      <w:r>
+        <w:rPr>
+          <w:rFonts w:ascii="Times New Roman" w:hAnsi="Times New Roman" w:cs="Times New Roman"/>
+          <w:i/>
+          <w:sz w:val="20"/>
+          <w:szCs w:val="20"/>
+          <w:lang w:val="sr-Cyrl-RS"/>
+        </w:rPr>
+        <w:t>jQuery</w:t>
+      </w:r>
+      <w:r>
+        <w:rPr>
+          <w:rFonts w:ascii="Times New Roman" w:hAnsi="Times New Roman" w:cs="Times New Roman"/>
+          <w:sz w:val="20"/>
+          <w:szCs w:val="20"/>
           <w:lang w:val="sr-Cyrl-RS"/>
         </w:rPr>
         <w:t xml:space="preserve"> </w:t>
       </w:r>
       <w:r>
         <w:rPr>
-          <w:b/>
-          <w:sz w:val="20"/>
-          <w:lang w:val="sr-Cyrl-RS"/>
-        </w:rPr>
-        <w:t>Милан Видаковић.</w:t>
-      </w:r>
-    </w:p>
-    <w:p>
-      <w:pPr>
-        <w:jc w:val="both"/>
-        <w:rPr>
-          <w:rFonts w:ascii="Times New Roman" w:hAnsi="Times New Roman" w:cs="Times New Roman"/>
-          <w:sz w:val="20"/>
-          <w:szCs w:val="20"/>
-          <w:lang w:val="sr-Cyrl-RS"/>
-        </w:rPr>
-      </w:pPr>
-      <w:r>
-        <w:rPr>
-          <w:rFonts w:ascii="Times New Roman" w:hAnsi="Times New Roman" w:cs="Times New Roman"/>
-          <w:sz w:val="20"/>
-          <w:szCs w:val="20"/>
-          <w:lang w:val="sr-Cyrl-RS"/>
+          <w:rFonts w:ascii="Times New Roman" w:hAnsi="Times New Roman" w:cs="Times New Roman"/>
+          <w:sz w:val="20"/>
+          <w:szCs w:val="20"/>
+          <w:lang w:val="sr-Cyrl-RS"/>
+        </w:rPr>
+        <w:t>биб</w:t>
+      </w:r>
+      <w:r>
+        <w:rPr>
+          <w:rFonts w:ascii="Times New Roman" w:hAnsi="Times New Roman" w:cs="Times New Roman"/>
+          <w:sz w:val="20"/>
+          <w:szCs w:val="20"/>
+          <w:lang w:val="sr-Cyrl-RS"/>
+        </w:rPr>
+        <w:t>лиотека</w:t>
+      </w:r>
+      <w:r>
+        <w:rPr>
+          <w:rFonts w:ascii="Times New Roman" w:hAnsi="Times New Roman" w:cs="Times New Roman"/>
+          <w:sz w:val="20"/>
+          <w:szCs w:val="20"/>
         </w:rPr>
         <w:t xml:space="preserve"> </w:t>
+      </w:r>
+      <w:r>
+        <w:rPr>
+          <w:rFonts w:ascii="Times New Roman" w:hAnsi="Times New Roman" w:cs="Times New Roman"/>
+          <w:sz w:val="20"/>
+          <w:szCs w:val="20"/>
+          <w:lang w:val="sr-Cyrl-RS"/>
+        </w:rPr>
+        <w:t>за управљање елементима дом стабла</w:t>
+      </w:r>
+      <w:r>
+        <w:rPr>
+          <w:rFonts w:ascii="Times New Roman" w:hAnsi="Times New Roman" w:cs="Times New Roman"/>
+          <w:sz w:val="20"/>
+          <w:szCs w:val="20"/>
+          <w:lang w:val="sr-Cyrl-RS"/>
+        </w:rPr>
+        <w:t xml:space="preserve"> [</w:t>
+      </w:r>
+      <w:r>
+        <w:rPr>
+          <w:rFonts w:ascii="Times New Roman" w:hAnsi="Times New Roman" w:cs="Times New Roman"/>
+          <w:sz w:val="20"/>
+          <w:szCs w:val="20"/>
+        </w:rPr>
+        <w:t>4</w:t>
+      </w:r>
+      <w:r>
+        <w:rPr>
+          <w:rFonts w:ascii="Times New Roman" w:hAnsi="Times New Roman" w:cs="Times New Roman"/>
+          <w:sz w:val="20"/>
+          <w:szCs w:val="20"/>
+          <w:lang w:val="sr-Cyrl-RS"/>
+        </w:rPr>
+        <w:t xml:space="preserve">], </w:t>
+      </w:r>
+      <w:r>
+        <w:rPr>
+          <w:rFonts w:ascii="Times New Roman" w:hAnsi="Times New Roman" w:cs="Times New Roman"/>
+          <w:i/>
+          <w:sz w:val="20"/>
+          <w:szCs w:val="20"/>
+          <w:lang w:val="sr-Cyrl-RS"/>
+        </w:rPr>
+        <w:t>Bootstrap</w:t>
+      </w:r>
+      <w:r>
+        <w:rPr>
+          <w:rFonts w:ascii="Times New Roman" w:hAnsi="Times New Roman" w:cs="Times New Roman"/>
+          <w:sz w:val="20"/>
+          <w:szCs w:val="20"/>
+          <w:lang w:val="sr-Cyrl-RS"/>
+        </w:rPr>
+        <w:t xml:space="preserve"> </w:t>
+      </w:r>
+      <w:r>
+        <w:rPr>
+          <w:rFonts w:ascii="Times New Roman" w:hAnsi="Times New Roman" w:cs="Times New Roman"/>
+          <w:sz w:val="20"/>
+          <w:szCs w:val="20"/>
+          <w:lang w:val="sr-Cyrl-RS"/>
+        </w:rPr>
+        <w:t>биб</w:t>
+      </w:r>
+      <w:r>
+        <w:rPr>
+          <w:rFonts w:ascii="Times New Roman" w:hAnsi="Times New Roman" w:cs="Times New Roman"/>
+          <w:sz w:val="20"/>
+          <w:szCs w:val="20"/>
+          <w:lang w:val="sr-Cyrl-RS"/>
+        </w:rPr>
+        <w:t xml:space="preserve">лиотека за дизајн компоненти </w:t>
+      </w:r>
+      <w:r>
+        <w:rPr>
+          <w:rFonts w:ascii="Times New Roman" w:hAnsi="Times New Roman" w:cs="Times New Roman"/>
+          <w:sz w:val="20"/>
+          <w:szCs w:val="20"/>
+        </w:rPr>
+        <w:t>[</w:t>
+      </w:r>
+      <w:r>
+        <w:rPr>
+          <w:rFonts w:ascii="Times New Roman" w:hAnsi="Times New Roman" w:cs="Times New Roman"/>
+          <w:sz w:val="20"/>
+          <w:szCs w:val="20"/>
+        </w:rPr>
+        <w:t>5</w:t>
+      </w:r>
+      <w:r>
+        <w:rPr>
+          <w:rFonts w:ascii="Times New Roman" w:hAnsi="Times New Roman" w:cs="Times New Roman"/>
+          <w:sz w:val="20"/>
+          <w:szCs w:val="20"/>
+        </w:rPr>
+        <w:t xml:space="preserve">] </w:t>
+      </w:r>
+      <w:r>
+        <w:rPr>
+          <w:rFonts w:ascii="Times New Roman" w:hAnsi="Times New Roman" w:cs="Times New Roman"/>
+          <w:sz w:val="20"/>
+          <w:szCs w:val="20"/>
+          <w:lang w:val="sr-Cyrl-RS"/>
+        </w:rPr>
+        <w:t xml:space="preserve">и </w:t>
+      </w:r>
+      <w:r>
+        <w:rPr>
+          <w:rFonts w:ascii="Times New Roman" w:hAnsi="Times New Roman" w:cs="Times New Roman"/>
+          <w:i/>
+          <w:sz w:val="20"/>
+          <w:szCs w:val="20"/>
+          <w:lang w:val="sr-Cyrl-RS"/>
+        </w:rPr>
+        <w:t>axios</w:t>
+      </w:r>
+      <w:r>
+        <w:rPr>
+          <w:rFonts w:ascii="Times New Roman" w:hAnsi="Times New Roman" w:cs="Times New Roman"/>
+          <w:sz w:val="20"/>
+          <w:szCs w:val="20"/>
+          <w:lang w:val="sr-Cyrl-RS"/>
+        </w:rPr>
+        <w:t xml:space="preserve"> </w:t>
+      </w:r>
+      <w:r>
+        <w:rPr>
+          <w:rFonts w:ascii="Times New Roman" w:hAnsi="Times New Roman" w:cs="Times New Roman"/>
+          <w:sz w:val="20"/>
+          <w:szCs w:val="20"/>
+          <w:lang w:val="sr-Cyrl-RS"/>
+        </w:rPr>
+        <w:t>биб</w:t>
+      </w:r>
+      <w:r>
+        <w:rPr>
+          <w:rFonts w:ascii="Times New Roman" w:hAnsi="Times New Roman" w:cs="Times New Roman"/>
+          <w:sz w:val="20"/>
+          <w:szCs w:val="20"/>
+          <w:lang w:val="sr-Cyrl-RS"/>
+        </w:rPr>
+        <w:t>лиотека за комуникацију са сервером</w:t>
+      </w:r>
+      <w:r>
+        <w:rPr>
+          <w:rFonts w:ascii="Times New Roman" w:hAnsi="Times New Roman" w:cs="Times New Roman"/>
+          <w:sz w:val="20"/>
+          <w:szCs w:val="20"/>
+          <w:lang w:val="sr-Cyrl-RS"/>
+        </w:rPr>
+        <w:t xml:space="preserve"> [</w:t>
+      </w:r>
+      <w:r>
+        <w:rPr>
+          <w:rFonts w:ascii="Times New Roman" w:hAnsi="Times New Roman" w:cs="Times New Roman"/>
+          <w:sz w:val="20"/>
+          <w:szCs w:val="20"/>
+        </w:rPr>
+        <w:t>6</w:t>
+      </w:r>
+      <w:r>
+        <w:rPr>
+          <w:rFonts w:ascii="Times New Roman" w:hAnsi="Times New Roman" w:cs="Times New Roman"/>
+          <w:sz w:val="20"/>
+          <w:szCs w:val="20"/>
+          <w:lang w:val="sr-Cyrl-RS"/>
+        </w:rPr>
+        <w:t>]</w:t>
+      </w:r>
+      <w:r>
+        <w:rPr>
+          <w:rFonts w:ascii="Times New Roman" w:hAnsi="Times New Roman" w:cs="Times New Roman"/>
+          <w:sz w:val="20"/>
+          <w:szCs w:val="20"/>
+          <w:lang w:val="sr-Cyrl-RS"/>
+        </w:rPr>
+        <w:t>.</w:t>
       </w:r>
     </w:p>
     <w:p>
@@ -776,7 +1300,7 @@
           <w:szCs w:val="20"/>
           <w:lang w:val="sr-Cyrl-RS"/>
         </w:rPr>
-        <w:t>OldSchoolComponents</w:t>
+        <w:t>ECMAScript 6</w:t>
       </w:r>
     </w:p>
     <w:p>
@@ -796,23 +1320,647 @@
           <w:szCs w:val="20"/>
           <w:lang w:val="sr-Cyrl-RS"/>
         </w:rPr>
-        <w:t>A</w:t>
+        <w:t>ECMAScript 6 [</w:t>
+      </w:r>
+      <w:r>
+        <w:rPr>
+          <w:rFonts w:ascii="Times New Roman" w:hAnsi="Times New Roman" w:cs="Times New Roman"/>
+          <w:sz w:val="20"/>
+          <w:szCs w:val="20"/>
+          <w:lang w:val="sr-Cyrl-RS"/>
+        </w:rPr>
+        <w:t>2</w:t>
+      </w:r>
+      <w:r>
+        <w:rPr>
+          <w:rFonts w:ascii="Times New Roman" w:hAnsi="Times New Roman" w:cs="Times New Roman"/>
+          <w:sz w:val="20"/>
+          <w:szCs w:val="20"/>
+          <w:lang w:val="sr-Cyrl-RS"/>
+        </w:rPr>
+        <w:t>] је верзија JavaScript-а која је увела значајна унапређења и олакшања у раду</w:t>
+      </w:r>
+      <w:r>
+        <w:rPr>
+          <w:rFonts w:ascii="Times New Roman" w:hAnsi="Times New Roman" w:cs="Times New Roman"/>
+          <w:sz w:val="20"/>
+          <w:szCs w:val="20"/>
+        </w:rPr>
+        <w:t xml:space="preserve">. </w:t>
+      </w:r>
+      <w:r>
+        <w:rPr>
+          <w:rFonts w:ascii="Times New Roman" w:hAnsi="Times New Roman" w:cs="Times New Roman"/>
+          <w:sz w:val="20"/>
+          <w:szCs w:val="20"/>
+          <w:lang w:val="sr-Cyrl-RS"/>
+        </w:rPr>
+        <w:t>Нека од значајнијих уна</w:t>
+      </w:r>
+      <w:r>
+        <w:rPr>
+          <w:rFonts w:ascii="Times New Roman" w:hAnsi="Times New Roman" w:cs="Times New Roman"/>
+          <w:sz w:val="20"/>
+          <w:szCs w:val="20"/>
+          <w:lang w:val="sr-Cyrl-RS"/>
+        </w:rPr>
+        <w:t xml:space="preserve">пређења су објектно-оријентисани </w:t>
+      </w:r>
+      <w:r>
+        <w:rPr>
+          <w:rFonts w:ascii="Times New Roman" w:hAnsi="Times New Roman" w:cs="Times New Roman"/>
+          <w:sz w:val="20"/>
+          <w:szCs w:val="20"/>
+          <w:lang w:val="sr-Cyrl-RS"/>
+        </w:rPr>
+        <w:lastRenderedPageBreak/>
+        <w:t>приступ раду и креирање</w:t>
+      </w:r>
+      <w:r>
+        <w:rPr>
+          <w:rFonts w:ascii="Times New Roman" w:hAnsi="Times New Roman" w:cs="Times New Roman"/>
+          <w:sz w:val="20"/>
+          <w:szCs w:val="20"/>
+          <w:lang w:val="sr-Cyrl-RS"/>
+        </w:rPr>
+        <w:t xml:space="preserve"> JavaScript класа. ECMAScript 6 класе нуде објектно-оријентисани модел наслеђивања иако је у позадини JavaScript прототипско наслеђивање</w:t>
+      </w:r>
+      <w:r>
+        <w:rPr>
+          <w:rFonts w:ascii="Times New Roman" w:hAnsi="Times New Roman" w:cs="Times New Roman"/>
+          <w:sz w:val="20"/>
+          <w:szCs w:val="20"/>
+          <w:lang w:val="sr-Cyrl-RS"/>
+        </w:rPr>
+        <w:t>.</w:t>
+      </w:r>
+      <w:r>
+        <w:rPr>
+          <w:rFonts w:ascii="Times New Roman" w:hAnsi="Times New Roman" w:cs="Times New Roman"/>
+          <w:sz w:val="20"/>
+          <w:szCs w:val="20"/>
+          <w:lang w:val="sr-Cyrl-RS"/>
+        </w:rPr>
+        <w:t xml:space="preserve"> </w:t>
+      </w:r>
+      <w:r>
+        <w:rPr>
+          <w:rFonts w:ascii="Times New Roman" w:hAnsi="Times New Roman" w:cs="Times New Roman"/>
+          <w:sz w:val="20"/>
+          <w:szCs w:val="20"/>
+          <w:lang w:val="sr-Cyrl-RS"/>
+        </w:rPr>
+        <w:t xml:space="preserve">На листингу број 1 се може видети креирање </w:t>
+      </w:r>
+      <w:r>
+        <w:rPr>
+          <w:rFonts w:ascii="Times New Roman" w:hAnsi="Times New Roman" w:cs="Times New Roman"/>
+          <w:sz w:val="20"/>
+          <w:szCs w:val="20"/>
+          <w:lang w:val="sr-Latn-RS"/>
+        </w:rPr>
+        <w:t xml:space="preserve">JavaScript </w:t>
+      </w:r>
+      <w:r>
+        <w:rPr>
+          <w:rFonts w:ascii="Times New Roman" w:hAnsi="Times New Roman" w:cs="Times New Roman"/>
+          <w:sz w:val="20"/>
+          <w:szCs w:val="20"/>
+          <w:lang w:val="sr-Cyrl-RS"/>
+        </w:rPr>
+        <w:t>класа.</w:t>
       </w:r>
     </w:p>
     <w:p>
       <w:pPr>
         <w:jc w:val="both"/>
         <w:rPr>
+          <w:rFonts w:ascii="Times New Roman" w:hAnsi="Times New Roman" w:cs="Times New Roman"/>
+          <w:sz w:val="20"/>
+          <w:szCs w:val="20"/>
           <w:lang w:val="sr-Cyrl-RS"/>
         </w:rPr>
       </w:pPr>
+    </w:p>
+    <w:p>
+      <w:pPr>
+        <w:jc w:val="both"/>
+        <w:rPr>
+          <w:rFonts w:ascii="Times New Roman" w:hAnsi="Times New Roman" w:cs="Times New Roman"/>
+          <w:sz w:val="20"/>
+          <w:szCs w:val="20"/>
+          <w:lang w:val="sr-Cyrl-RS"/>
+        </w:rPr>
+      </w:pPr>
+    </w:p>
+    <w:p>
+      <w:pPr>
+        <w:ind w:left="720"/>
+        <w:jc w:val="both"/>
+        <w:rPr>
+          <w:rFonts w:ascii="Consolas" w:hAnsi="Consolas" w:cs="Times New Roman"/>
+          <w:sz w:val="18"/>
+          <w:szCs w:val="18"/>
+          <w:lang w:val="sr-Cyrl-RS"/>
+        </w:rPr>
+      </w:pPr>
+      <w:bookmarkStart w:id="0" w:name="_GoBack"/>
+      <w:r>
+        <w:rPr>
+          <w:rFonts w:ascii="Consolas" w:hAnsi="Consolas" w:cs="Times New Roman"/>
+          <w:sz w:val="18"/>
+          <w:szCs w:val="18"/>
+          <w:lang w:val="sr-Cyrl-RS"/>
+        </w:rPr>
+        <w:t xml:space="preserve">class </w:t>
+      </w:r>
+      <w:proofErr w:type="spellStart"/>
+      <w:r>
+        <w:rPr>
+          <w:rFonts w:ascii="Consolas" w:hAnsi="Consolas" w:cs="Times New Roman"/>
+          <w:sz w:val="18"/>
+          <w:szCs w:val="18"/>
+          <w:lang w:val="sr-Cyrl-RS"/>
+        </w:rPr>
+        <w:t>Rectangle</w:t>
+      </w:r>
+      <w:proofErr w:type="spellEnd"/>
+      <w:r>
+        <w:rPr>
+          <w:rFonts w:ascii="Consolas" w:hAnsi="Consolas" w:cs="Times New Roman"/>
+          <w:sz w:val="18"/>
+          <w:szCs w:val="18"/>
+          <w:lang w:val="sr-Cyrl-RS"/>
+        </w:rPr>
+        <w:t xml:space="preserve"> {</w:t>
+      </w:r>
+    </w:p>
+    <w:p>
+      <w:pPr>
+        <w:ind w:left="720"/>
+        <w:jc w:val="both"/>
+        <w:rPr>
+          <w:rFonts w:ascii="Consolas" w:hAnsi="Consolas" w:cs="Times New Roman"/>
+          <w:sz w:val="18"/>
+          <w:szCs w:val="18"/>
+          <w:lang w:val="sr-Cyrl-RS"/>
+        </w:rPr>
+      </w:pPr>
+      <w:r>
+        <w:rPr>
+          <w:rFonts w:ascii="Consolas" w:hAnsi="Consolas" w:cs="Times New Roman"/>
+          <w:sz w:val="18"/>
+          <w:szCs w:val="18"/>
+          <w:lang w:val="sr-Cyrl-RS"/>
+        </w:rPr>
+        <w:t xml:space="preserve">    constructor(</w:t>
+      </w:r>
+      <w:proofErr w:type="spellStart"/>
+      <w:r>
+        <w:rPr>
+          <w:rFonts w:ascii="Consolas" w:hAnsi="Consolas" w:cs="Times New Roman"/>
+          <w:sz w:val="18"/>
+          <w:szCs w:val="18"/>
+          <w:lang w:val="sr-Cyrl-RS"/>
+        </w:rPr>
+        <w:t>height</w:t>
+      </w:r>
+      <w:proofErr w:type="spellEnd"/>
+      <w:r>
+        <w:rPr>
+          <w:rFonts w:ascii="Consolas" w:hAnsi="Consolas" w:cs="Times New Roman"/>
+          <w:sz w:val="18"/>
+          <w:szCs w:val="18"/>
+          <w:lang w:val="sr-Cyrl-RS"/>
+        </w:rPr>
+        <w:t xml:space="preserve">, </w:t>
+      </w:r>
+      <w:proofErr w:type="spellStart"/>
+      <w:r>
+        <w:rPr>
+          <w:rFonts w:ascii="Consolas" w:hAnsi="Consolas" w:cs="Times New Roman"/>
+          <w:sz w:val="18"/>
+          <w:szCs w:val="18"/>
+          <w:lang w:val="sr-Cyrl-RS"/>
+        </w:rPr>
+        <w:t>width</w:t>
+      </w:r>
+      <w:proofErr w:type="spellEnd"/>
+      <w:r>
+        <w:rPr>
+          <w:rFonts w:ascii="Consolas" w:hAnsi="Consolas" w:cs="Times New Roman"/>
+          <w:sz w:val="18"/>
+          <w:szCs w:val="18"/>
+          <w:lang w:val="sr-Cyrl-RS"/>
+        </w:rPr>
+        <w:t>) {</w:t>
+      </w:r>
+    </w:p>
+    <w:p>
+      <w:pPr>
+        <w:ind w:left="720"/>
+        <w:jc w:val="both"/>
+        <w:rPr>
+          <w:rFonts w:ascii="Consolas" w:hAnsi="Consolas" w:cs="Times New Roman"/>
+          <w:sz w:val="18"/>
+          <w:szCs w:val="18"/>
+          <w:lang w:val="sr-Cyrl-RS"/>
+        </w:rPr>
+      </w:pPr>
+      <w:r>
+        <w:rPr>
+          <w:rFonts w:ascii="Consolas" w:hAnsi="Consolas" w:cs="Times New Roman"/>
+          <w:sz w:val="18"/>
+          <w:szCs w:val="18"/>
+          <w:lang w:val="sr-Cyrl-RS"/>
+        </w:rPr>
+        <w:t xml:space="preserve">        </w:t>
+      </w:r>
+      <w:proofErr w:type="spellStart"/>
+      <w:r>
+        <w:rPr>
+          <w:rFonts w:ascii="Consolas" w:hAnsi="Consolas" w:cs="Times New Roman"/>
+          <w:sz w:val="18"/>
+          <w:szCs w:val="18"/>
+          <w:lang w:val="sr-Cyrl-RS"/>
+        </w:rPr>
+        <w:t>this.height</w:t>
+      </w:r>
+      <w:proofErr w:type="spellEnd"/>
+      <w:r>
+        <w:rPr>
+          <w:rFonts w:ascii="Consolas" w:hAnsi="Consolas" w:cs="Times New Roman"/>
+          <w:sz w:val="18"/>
+          <w:szCs w:val="18"/>
+          <w:lang w:val="sr-Cyrl-RS"/>
+        </w:rPr>
+        <w:t xml:space="preserve"> = </w:t>
+      </w:r>
+      <w:proofErr w:type="spellStart"/>
+      <w:r>
+        <w:rPr>
+          <w:rFonts w:ascii="Consolas" w:hAnsi="Consolas" w:cs="Times New Roman"/>
+          <w:sz w:val="18"/>
+          <w:szCs w:val="18"/>
+          <w:lang w:val="sr-Cyrl-RS"/>
+        </w:rPr>
+        <w:t>height</w:t>
+      </w:r>
+      <w:proofErr w:type="spellEnd"/>
+      <w:r>
+        <w:rPr>
+          <w:rFonts w:ascii="Consolas" w:hAnsi="Consolas" w:cs="Times New Roman"/>
+          <w:sz w:val="18"/>
+          <w:szCs w:val="18"/>
+          <w:lang w:val="sr-Cyrl-RS"/>
+        </w:rPr>
+        <w:t>;</w:t>
+      </w:r>
+    </w:p>
+    <w:p>
+      <w:pPr>
+        <w:ind w:left="720"/>
+        <w:jc w:val="both"/>
+        <w:rPr>
+          <w:rFonts w:ascii="Consolas" w:hAnsi="Consolas" w:cs="Times New Roman"/>
+          <w:sz w:val="18"/>
+          <w:szCs w:val="18"/>
+          <w:lang w:val="sr-Cyrl-RS"/>
+        </w:rPr>
+      </w:pPr>
+      <w:r>
+        <w:rPr>
+          <w:rFonts w:ascii="Consolas" w:hAnsi="Consolas" w:cs="Times New Roman"/>
+          <w:sz w:val="18"/>
+          <w:szCs w:val="18"/>
+          <w:lang w:val="sr-Cyrl-RS"/>
+        </w:rPr>
+        <w:t xml:space="preserve">        </w:t>
+      </w:r>
+      <w:proofErr w:type="spellStart"/>
+      <w:r>
+        <w:rPr>
+          <w:rFonts w:ascii="Consolas" w:hAnsi="Consolas" w:cs="Times New Roman"/>
+          <w:sz w:val="18"/>
+          <w:szCs w:val="18"/>
+          <w:lang w:val="sr-Cyrl-RS"/>
+        </w:rPr>
+        <w:t>this.width</w:t>
+      </w:r>
+      <w:proofErr w:type="spellEnd"/>
+      <w:r>
+        <w:rPr>
+          <w:rFonts w:ascii="Consolas" w:hAnsi="Consolas" w:cs="Times New Roman"/>
+          <w:sz w:val="18"/>
+          <w:szCs w:val="18"/>
+          <w:lang w:val="sr-Cyrl-RS"/>
+        </w:rPr>
+        <w:t xml:space="preserve"> = </w:t>
+      </w:r>
+      <w:proofErr w:type="spellStart"/>
+      <w:r>
+        <w:rPr>
+          <w:rFonts w:ascii="Consolas" w:hAnsi="Consolas" w:cs="Times New Roman"/>
+          <w:sz w:val="18"/>
+          <w:szCs w:val="18"/>
+          <w:lang w:val="sr-Cyrl-RS"/>
+        </w:rPr>
+        <w:t>width</w:t>
+      </w:r>
+      <w:proofErr w:type="spellEnd"/>
+      <w:r>
+        <w:rPr>
+          <w:rFonts w:ascii="Consolas" w:hAnsi="Consolas" w:cs="Times New Roman"/>
+          <w:sz w:val="18"/>
+          <w:szCs w:val="18"/>
+          <w:lang w:val="sr-Cyrl-RS"/>
+        </w:rPr>
+        <w:t>;</w:t>
+      </w:r>
+    </w:p>
+    <w:p>
+      <w:pPr>
+        <w:ind w:left="720"/>
+        <w:jc w:val="both"/>
+        <w:rPr>
+          <w:rFonts w:ascii="Consolas" w:hAnsi="Consolas" w:cs="Times New Roman"/>
+          <w:sz w:val="18"/>
+          <w:szCs w:val="18"/>
+          <w:lang w:val="sr-Cyrl-RS"/>
+        </w:rPr>
+      </w:pPr>
+      <w:r>
+        <w:rPr>
+          <w:rFonts w:ascii="Consolas" w:hAnsi="Consolas" w:cs="Times New Roman"/>
+          <w:sz w:val="18"/>
+          <w:szCs w:val="18"/>
+          <w:lang w:val="sr-Cyrl-RS"/>
+        </w:rPr>
+        <w:t xml:space="preserve">    }</w:t>
+      </w:r>
+    </w:p>
+    <w:p>
+      <w:pPr>
+        <w:ind w:left="720"/>
+        <w:jc w:val="both"/>
+        <w:rPr>
+          <w:rFonts w:ascii="Consolas" w:hAnsi="Consolas" w:cs="Times New Roman"/>
+          <w:sz w:val="18"/>
+          <w:szCs w:val="18"/>
+          <w:lang w:val="sr-Cyrl-RS"/>
+        </w:rPr>
+      </w:pPr>
+      <w:r>
+        <w:rPr>
+          <w:rFonts w:ascii="Consolas" w:hAnsi="Consolas" w:cs="Times New Roman"/>
+          <w:sz w:val="18"/>
+          <w:szCs w:val="18"/>
+          <w:lang w:val="sr-Cyrl-RS"/>
+        </w:rPr>
+        <w:t>}</w:t>
+      </w:r>
+    </w:p>
+    <w:bookmarkEnd w:id="0"/>
+    <w:p>
+      <w:pPr>
+        <w:ind w:left="720"/>
+        <w:jc w:val="both"/>
+        <w:rPr>
+          <w:rFonts w:ascii="Times New Roman" w:hAnsi="Times New Roman" w:cs="Times New Roman"/>
+          <w:sz w:val="20"/>
+          <w:szCs w:val="20"/>
+          <w:lang w:val="sr-Cyrl-RS"/>
+        </w:rPr>
+      </w:pPr>
+    </w:p>
+    <w:p>
+      <w:pPr>
+        <w:pStyle w:val="Caption"/>
+        <w:jc w:val="center"/>
+        <w:rPr>
+          <w:b w:val="0"/>
+          <w:bCs w:val="0"/>
+          <w:color w:val="00000A"/>
+          <w:lang w:val="sr-Cyrl-RS"/>
+        </w:rPr>
+      </w:pPr>
+      <w:proofErr w:type="spellStart"/>
+      <w:r>
+        <w:rPr>
+          <w:rFonts w:ascii="Times New Roman" w:hAnsi="Times New Roman" w:cs="Times New Roman"/>
+          <w:b w:val="0"/>
+          <w:bCs w:val="0"/>
+          <w:color w:val="00000A"/>
+          <w:sz w:val="20"/>
+          <w:szCs w:val="20"/>
+          <w:lang w:val="sr-Cyrl-RS"/>
+        </w:rPr>
+        <w:t>Листинг</w:t>
+      </w:r>
+      <w:proofErr w:type="spellEnd"/>
+      <w:r>
+        <w:rPr>
+          <w:rFonts w:ascii="Times New Roman" w:hAnsi="Times New Roman" w:cs="Times New Roman"/>
+          <w:b w:val="0"/>
+          <w:bCs w:val="0"/>
+          <w:color w:val="00000A"/>
+          <w:sz w:val="20"/>
+          <w:szCs w:val="20"/>
+          <w:lang w:val="sr-Cyrl-RS"/>
+        </w:rPr>
+        <w:t xml:space="preserve"> 1</w:t>
+      </w:r>
+      <w:r>
+        <w:rPr>
+          <w:rFonts w:ascii="Times New Roman" w:hAnsi="Times New Roman" w:cs="Times New Roman"/>
+          <w:b w:val="0"/>
+          <w:bCs w:val="0"/>
+          <w:color w:val="00000A"/>
+          <w:sz w:val="20"/>
+          <w:szCs w:val="20"/>
+          <w:lang w:val="sr-Cyrl-RS"/>
+        </w:rPr>
+        <w:t xml:space="preserve"> – </w:t>
+      </w:r>
+      <w:r>
+        <w:rPr>
+          <w:rFonts w:ascii="Times New Roman" w:hAnsi="Times New Roman" w:cs="Times New Roman"/>
+          <w:b w:val="0"/>
+          <w:bCs w:val="0"/>
+          <w:color w:val="00000A"/>
+          <w:sz w:val="20"/>
+          <w:szCs w:val="20"/>
+          <w:lang w:val="sr-Cyrl-RS"/>
+        </w:rPr>
+        <w:t xml:space="preserve">Креирање класе помоћу </w:t>
+      </w:r>
+      <w:proofErr w:type="spellStart"/>
+      <w:r>
+        <w:rPr>
+          <w:rFonts w:ascii="Times New Roman" w:hAnsi="Times New Roman" w:cs="Times New Roman"/>
+          <w:b w:val="0"/>
+          <w:bCs w:val="0"/>
+          <w:i/>
+          <w:color w:val="00000A"/>
+          <w:sz w:val="20"/>
+          <w:szCs w:val="20"/>
+          <w:lang w:val="sr-Latn-RS"/>
+        </w:rPr>
+        <w:t>class</w:t>
+      </w:r>
+      <w:proofErr w:type="spellEnd"/>
+      <w:r>
+        <w:rPr>
+          <w:rFonts w:ascii="Times New Roman" w:hAnsi="Times New Roman" w:cs="Times New Roman"/>
+          <w:b w:val="0"/>
+          <w:bCs w:val="0"/>
+          <w:color w:val="00000A"/>
+          <w:sz w:val="20"/>
+          <w:szCs w:val="20"/>
+          <w:lang w:val="sr-Latn-RS"/>
+        </w:rPr>
+        <w:t xml:space="preserve"> </w:t>
+      </w:r>
+      <w:r>
+        <w:rPr>
+          <w:rFonts w:ascii="Times New Roman" w:hAnsi="Times New Roman" w:cs="Times New Roman"/>
+          <w:b w:val="0"/>
+          <w:bCs w:val="0"/>
+          <w:color w:val="00000A"/>
+          <w:sz w:val="20"/>
+          <w:szCs w:val="20"/>
+          <w:lang w:val="sr-Cyrl-RS"/>
+        </w:rPr>
+        <w:t>декларације</w:t>
+      </w:r>
+    </w:p>
+    <w:p>
+      <w:pPr>
+        <w:jc w:val="both"/>
+        <w:rPr>
+          <w:rFonts w:ascii="Times New Roman" w:hAnsi="Times New Roman" w:cs="Times New Roman"/>
+          <w:sz w:val="20"/>
+          <w:szCs w:val="20"/>
+          <w:lang w:val="sr-Cyrl-RS"/>
+        </w:rPr>
+      </w:pPr>
+    </w:p>
+    <w:p>
+      <w:pPr>
+        <w:jc w:val="both"/>
+        <w:rPr>
+          <w:lang w:val="sr-Cyrl-RS"/>
+        </w:rPr>
+      </w:pPr>
+      <w:r>
+        <w:rPr>
+          <w:rFonts w:ascii="Times New Roman" w:hAnsi="Times New Roman" w:cs="Times New Roman"/>
+          <w:b/>
+          <w:bCs/>
+          <w:sz w:val="20"/>
+          <w:szCs w:val="20"/>
+          <w:lang w:val="sr-Cyrl-RS"/>
+        </w:rPr>
+        <w:t>OldSchoolComponents</w:t>
+      </w:r>
+    </w:p>
+    <w:p>
+      <w:pPr>
+        <w:jc w:val="both"/>
+        <w:rPr>
+          <w:rFonts w:ascii="Times New Roman" w:hAnsi="Times New Roman" w:cs="Times New Roman"/>
+          <w:sz w:val="20"/>
+          <w:szCs w:val="20"/>
+          <w:lang w:val="sr-Cyrl-RS"/>
+        </w:rPr>
+      </w:pPr>
+      <w:r>
+        <w:rPr>
+          <w:rFonts w:ascii="Times New Roman" w:hAnsi="Times New Roman" w:cs="Times New Roman"/>
+          <w:sz w:val="20"/>
+          <w:szCs w:val="20"/>
+          <w:lang w:val="sr-Cyrl-RS"/>
+        </w:rPr>
+        <w:t xml:space="preserve">OldSchoolComponents </w:t>
+      </w:r>
+      <w:r>
+        <w:rPr>
+          <w:rFonts w:ascii="Times New Roman" w:hAnsi="Times New Roman" w:cs="Times New Roman"/>
+          <w:sz w:val="20"/>
+          <w:szCs w:val="20"/>
+          <w:lang w:val="sr-Cyrl-RS"/>
+        </w:rPr>
+        <w:t>биб</w:t>
+      </w:r>
+      <w:r>
+        <w:rPr>
+          <w:rFonts w:ascii="Times New Roman" w:hAnsi="Times New Roman" w:cs="Times New Roman"/>
+          <w:sz w:val="20"/>
+          <w:szCs w:val="20"/>
+          <w:lang w:val="sr-Cyrl-RS"/>
+        </w:rPr>
+        <w:t>лиотека</w:t>
+      </w:r>
+      <w:r>
+        <w:rPr>
+          <w:rFonts w:ascii="Times New Roman" w:hAnsi="Times New Roman" w:cs="Times New Roman"/>
+          <w:sz w:val="20"/>
+          <w:szCs w:val="20"/>
+          <w:lang w:val="sr-Cyrl-RS"/>
+        </w:rPr>
+        <w:t xml:space="preserve"> је JavaScript библиотека намењена раду са компонентама корисничког интерфејса. Она пружа програмеру могућност да веб аплика</w:t>
+      </w:r>
+      <w:r>
+        <w:rPr>
+          <w:rFonts w:ascii="Times New Roman" w:hAnsi="Times New Roman" w:cs="Times New Roman"/>
+          <w:sz w:val="20"/>
+          <w:szCs w:val="20"/>
+          <w:lang w:val="sr-Cyrl-RS"/>
+        </w:rPr>
+        <w:t>ц</w:t>
+      </w:r>
+      <w:r>
+        <w:rPr>
+          <w:rFonts w:ascii="Times New Roman" w:hAnsi="Times New Roman" w:cs="Times New Roman"/>
+          <w:sz w:val="20"/>
+          <w:szCs w:val="20"/>
+          <w:lang w:val="sr-Cyrl-RS"/>
+        </w:rPr>
+        <w:t xml:space="preserve">ију прави програмски, употребом кода, тако што се свака компонента на крају претвара у HTML, који се </w:t>
+      </w:r>
+      <w:r>
+        <w:rPr>
+          <w:rFonts w:ascii="Times New Roman" w:hAnsi="Times New Roman" w:cs="Times New Roman"/>
+          <w:sz w:val="20"/>
+          <w:szCs w:val="20"/>
+          <w:lang w:val="sr-Cyrl-RS"/>
+        </w:rPr>
+        <w:t>потом</w:t>
+      </w:r>
+      <w:r>
+        <w:rPr>
+          <w:rFonts w:ascii="Times New Roman" w:hAnsi="Times New Roman" w:cs="Times New Roman"/>
+          <w:sz w:val="20"/>
+          <w:szCs w:val="20"/>
+          <w:lang w:val="sr-Cyrl-RS"/>
+        </w:rPr>
+        <w:t xml:space="preserve"> уграђује у основну страницу.</w:t>
+      </w:r>
+    </w:p>
+    <w:p>
+      <w:pPr>
+        <w:jc w:val="both"/>
+        <w:rPr>
+          <w:lang w:val="sr-Cyrl-RS"/>
+        </w:rPr>
+      </w:pPr>
       <w:r>
         <w:rPr>
           <w:noProof/>
           <w:lang w:val="sr-Cyrl-RS"/>
         </w:rPr>
         <w:drawing>
-          <wp:inline distT="0" distB="0" distL="0" distR="0">
+          <wp:inline distT="0" distB="0" distL="0" distR="0" wp14:anchorId="12B572C8" wp14:editId="56012138">
             <wp:extent cx="2970530" cy="1102360"/>
             <wp:effectExtent l="0" t="0" r="0" b="0"/>
             <wp:docPr id="2" name="Picture 2"/>
@@ -827,7 +1975,7 @@
                     <pic:cNvPicPr/>
                   </pic:nvPicPr>
                   <pic:blipFill>
-                    <a:blip r:embed="rId9">
+                    <a:blip r:embed="rId10">
                       <a:extLst>
                         <a:ext uri="{28A0092B-C50C-407E-A947-70E740481C1C}">
                           <a14:useLocalDpi xmlns:a14="http://schemas.microsoft.com/office/drawing/2010/main" val="0"/>
@@ -875,19 +2023,7 @@
           <w:szCs w:val="20"/>
           <w:lang w:val="sr-Cyrl-RS"/>
         </w:rPr>
-        <w:t xml:space="preserve">Слика 1 - Дијаграм </w:t>
-      </w:r>
-      <w:r>
-        <w:rPr>
-          <w:rFonts w:ascii="Times New Roman" w:hAnsi="Times New Roman" w:cs="Times New Roman"/>
-          <w:b w:val="0"/>
-          <w:bCs w:val="0"/>
-          <w:color w:val="00000A"/>
-          <w:sz w:val="20"/>
-          <w:szCs w:val="20"/>
-          <w:lang w:val="sr-Cyrl-RS"/>
-        </w:rPr>
-        <w:t>класа</w:t>
+        <w:t>Слика 1 - Дијаграм класа</w:t>
       </w:r>
     </w:p>
     <w:p>
@@ -895,6 +2031,185 @@
         <w:jc w:val="both"/>
         <w:rPr>
           <w:rFonts w:ascii="Times New Roman" w:hAnsi="Times New Roman" w:cs="Times New Roman"/>
+          <w:b/>
+          <w:sz w:val="20"/>
+          <w:szCs w:val="20"/>
+          <w:lang w:val="sr-Cyrl-RS"/>
+        </w:rPr>
+      </w:pPr>
+      <w:r>
+        <w:rPr>
+          <w:rFonts w:ascii="Times New Roman" w:hAnsi="Times New Roman" w:cs="Times New Roman"/>
+          <w:b/>
+          <w:sz w:val="20"/>
+          <w:szCs w:val="20"/>
+          <w:lang w:val="sr-Cyrl-RS"/>
+        </w:rPr>
+        <w:t>Кomponente</w:t>
+      </w:r>
+    </w:p>
+    <w:p>
+      <w:pPr>
+        <w:jc w:val="both"/>
+        <w:rPr>
+          <w:rFonts w:ascii="Times New Roman" w:hAnsi="Times New Roman" w:cs="Times New Roman"/>
+          <w:sz w:val="20"/>
+          <w:szCs w:val="20"/>
+          <w:lang w:val="sr-Cyrl-RS"/>
+        </w:rPr>
+      </w:pPr>
+      <w:r>
+        <w:rPr>
+          <w:rFonts w:ascii="Times New Roman" w:hAnsi="Times New Roman" w:cs="Times New Roman"/>
+          <w:sz w:val="20"/>
+          <w:szCs w:val="20"/>
+          <w:lang w:val="sr-Cyrl-RS"/>
+        </w:rPr>
+        <w:t xml:space="preserve">Као што се може видети на слици 1 хијерархија графичких компоненти почиње са компонентом </w:t>
+      </w:r>
+      <w:r>
+        <w:rPr>
+          <w:rFonts w:ascii="Times New Roman" w:hAnsi="Times New Roman" w:cs="Times New Roman"/>
+          <w:i/>
+          <w:sz w:val="20"/>
+          <w:szCs w:val="20"/>
+          <w:lang w:val="sr-Cyrl-RS"/>
+        </w:rPr>
+        <w:t>Component</w:t>
+      </w:r>
+      <w:r>
+        <w:rPr>
+          <w:rFonts w:ascii="Times New Roman" w:hAnsi="Times New Roman" w:cs="Times New Roman"/>
+          <w:i/>
+          <w:sz w:val="20"/>
+          <w:szCs w:val="20"/>
+          <w:lang w:val="sr-Cyrl-RS"/>
+        </w:rPr>
+        <w:t xml:space="preserve"> </w:t>
+      </w:r>
+      <w:r>
+        <w:rPr>
+          <w:rFonts w:ascii="Times New Roman" w:hAnsi="Times New Roman" w:cs="Times New Roman"/>
+          <w:sz w:val="20"/>
+          <w:szCs w:val="20"/>
+          <w:lang w:val="sr-Cyrl-RS"/>
+        </w:rPr>
+        <w:t xml:space="preserve"> и она је базна осталим компонентама.</w:t>
+      </w:r>
+    </w:p>
+    <w:p>
+      <w:pPr>
+        <w:jc w:val="both"/>
+        <w:rPr>
+          <w:rFonts w:ascii="Times New Roman" w:hAnsi="Times New Roman" w:cs="Times New Roman"/>
+          <w:bCs/>
+          <w:sz w:val="20"/>
+          <w:szCs w:val="20"/>
+          <w:lang w:val="sr-Cyrl-RS"/>
+        </w:rPr>
+      </w:pPr>
+      <w:r>
+        <w:rPr>
+          <w:rFonts w:ascii="Times New Roman" w:hAnsi="Times New Roman" w:cs="Times New Roman"/>
+          <w:bCs/>
+          <w:sz w:val="20"/>
+          <w:szCs w:val="20"/>
+          <w:lang w:val="sr-Cyrl-RS"/>
+        </w:rPr>
+        <w:t xml:space="preserve">Основна компонента садржи атрибуте потребне за графичко </w:t>
+      </w:r>
+      <w:proofErr w:type="spellStart"/>
+      <w:r>
+        <w:rPr>
+          <w:rFonts w:ascii="Times New Roman" w:hAnsi="Times New Roman" w:cs="Times New Roman"/>
+          <w:bCs/>
+          <w:sz w:val="20"/>
+          <w:szCs w:val="20"/>
+          <w:lang w:val="sr-Cyrl-RS"/>
+        </w:rPr>
+        <w:t>исцртавање</w:t>
+      </w:r>
+      <w:proofErr w:type="spellEnd"/>
+      <w:r>
+        <w:rPr>
+          <w:rFonts w:ascii="Times New Roman" w:hAnsi="Times New Roman" w:cs="Times New Roman"/>
+          <w:bCs/>
+          <w:sz w:val="20"/>
+          <w:szCs w:val="20"/>
+          <w:lang w:val="sr-Cyrl-RS"/>
+        </w:rPr>
+        <w:t xml:space="preserve"> једне HTML компоненте а то су </w:t>
+      </w:r>
+      <w:r>
+        <w:rPr>
+          <w:rFonts w:ascii="Times New Roman" w:hAnsi="Times New Roman" w:cs="Times New Roman"/>
+          <w:bCs/>
+          <w:i/>
+          <w:sz w:val="20"/>
+          <w:szCs w:val="20"/>
+          <w:lang w:val="sr-Cyrl-RS"/>
+        </w:rPr>
+        <w:t>id</w:t>
+      </w:r>
+      <w:r>
+        <w:rPr>
+          <w:rFonts w:ascii="Times New Roman" w:hAnsi="Times New Roman" w:cs="Times New Roman"/>
+          <w:bCs/>
+          <w:sz w:val="20"/>
+          <w:szCs w:val="20"/>
+          <w:lang w:val="sr-Cyrl-RS"/>
+        </w:rPr>
+        <w:t xml:space="preserve"> атрибут за идентификацију, </w:t>
+      </w:r>
+      <w:r>
+        <w:rPr>
+          <w:rFonts w:ascii="Times New Roman" w:hAnsi="Times New Roman" w:cs="Times New Roman"/>
+          <w:bCs/>
+          <w:i/>
+          <w:sz w:val="20"/>
+          <w:szCs w:val="20"/>
+          <w:lang w:val="sr-Cyrl-RS"/>
+        </w:rPr>
+        <w:t>CSSclass</w:t>
+      </w:r>
+      <w:r>
+        <w:rPr>
+          <w:rFonts w:ascii="Times New Roman" w:hAnsi="Times New Roman" w:cs="Times New Roman"/>
+          <w:bCs/>
+          <w:sz w:val="20"/>
+          <w:szCs w:val="20"/>
+          <w:lang w:val="sr-Cyrl-RS"/>
+        </w:rPr>
+        <w:t xml:space="preserve"> атрибут за приказ компоненте, као и </w:t>
+      </w:r>
+      <w:r>
+        <w:rPr>
+          <w:rFonts w:ascii="Times New Roman" w:hAnsi="Times New Roman" w:cs="Times New Roman"/>
+          <w:bCs/>
+          <w:i/>
+          <w:sz w:val="20"/>
+          <w:szCs w:val="20"/>
+          <w:lang w:val="sr-Cyrl-RS"/>
+        </w:rPr>
+        <w:t>node</w:t>
+      </w:r>
+      <w:r>
+        <w:rPr>
+          <w:rFonts w:ascii="Times New Roman" w:hAnsi="Times New Roman" w:cs="Times New Roman"/>
+          <w:bCs/>
+          <w:sz w:val="20"/>
+          <w:szCs w:val="20"/>
+          <w:lang w:val="sr-Cyrl-RS"/>
+        </w:rPr>
+        <w:t xml:space="preserve"> атрибут који представља везу са DOM репрезентацијом компоненте.</w:t>
+      </w:r>
+    </w:p>
+    <w:p>
+      <w:pPr>
+        <w:jc w:val="both"/>
+        <w:rPr>
+          <w:rFonts w:ascii="Times New Roman" w:hAnsi="Times New Roman" w:cs="Times New Roman"/>
+          <w:bCs/>
           <w:sz w:val="20"/>
           <w:szCs w:val="20"/>
           <w:lang w:val="sr-Cyrl-RS"/>
@@ -905,26 +2220,1902 @@
       <w:pPr>
         <w:jc w:val="both"/>
         <w:rPr>
+          <w:rFonts w:ascii="Times New Roman" w:hAnsi="Times New Roman" w:cs="Times New Roman"/>
+          <w:bCs/>
+          <w:sz w:val="20"/>
+          <w:szCs w:val="20"/>
           <w:lang w:val="sr-Cyrl-RS"/>
         </w:rPr>
       </w:pPr>
-      <w:r>
-        <w:rPr>
-          <w:rFonts w:ascii="Times New Roman" w:hAnsi="Times New Roman" w:cs="Times New Roman"/>
-          <w:b/>
-          <w:bCs/>
-          <w:sz w:val="20"/>
-          <w:szCs w:val="20"/>
-          <w:lang w:val="sr-Cyrl-RS"/>
-        </w:rPr>
-        <w:t>Gmail API</w:t>
-      </w:r>
     </w:p>
     <w:p>
       <w:pPr>
         <w:jc w:val="both"/>
         <w:rPr>
-          <w:rFonts w:ascii="Times New Roman" w:hAnsi="Times New Roman" w:cs="Times New Roman"/>
+          <w:lang w:val="sr-Cyrl-RS"/>
+        </w:rPr>
+      </w:pPr>
+      <w:r>
+        <w:rPr>
+          <w:rFonts w:ascii="Times New Roman" w:eastAsia="Times New Roman" w:hAnsi="Times New Roman" w:cs="Times New Roman"/>
+          <w:b/>
+          <w:iCs/>
+          <w:sz w:val="20"/>
+          <w:szCs w:val="20"/>
+          <w:lang w:val="sr-Cyrl-RS"/>
+        </w:rPr>
+        <w:t>______________________________________________</w:t>
+      </w:r>
+    </w:p>
+    <w:p>
+      <w:pPr>
+        <w:pStyle w:val="BodyText"/>
+        <w:ind w:firstLine="0"/>
+        <w:rPr>
+          <w:lang w:val="sr-Cyrl-RS"/>
+        </w:rPr>
+      </w:pPr>
+      <w:r>
+        <w:rPr>
+          <w:b/>
+          <w:sz w:val="20"/>
+          <w:lang w:val="sr-Cyrl-RS"/>
+        </w:rPr>
+        <w:t>НАПОМЕНА:</w:t>
+      </w:r>
+    </w:p>
+    <w:p>
+      <w:pPr>
+        <w:pStyle w:val="BodyText"/>
+        <w:ind w:firstLine="0"/>
+        <w:rPr>
+          <w:b/>
+          <w:sz w:val="20"/>
+          <w:lang w:val="en-US"/>
+        </w:rPr>
+      </w:pPr>
+      <w:r>
+        <w:rPr>
+          <w:b/>
+          <w:sz w:val="20"/>
+          <w:lang w:val="sr-Cyrl-RS"/>
+        </w:rPr>
+        <w:t>Овај рад је проистекао из мастер рада чији ментор је био проф. др Милан Видаковић.</w:t>
+      </w:r>
+    </w:p>
+    <w:p>
+      <w:pPr>
+        <w:pStyle w:val="BodyText"/>
+        <w:ind w:firstLine="0"/>
+        <w:rPr>
+          <w:b/>
+          <w:bCs/>
+          <w:sz w:val="20"/>
+          <w:lang w:val="sr-Cyrl-RS"/>
+        </w:rPr>
+      </w:pPr>
+      <w:r>
+        <w:rPr>
+          <w:b/>
+          <w:bCs/>
+          <w:i/>
+          <w:sz w:val="20"/>
+          <w:lang w:val="sr-Cyrl-RS"/>
+        </w:rPr>
+        <w:t>constructor</w:t>
+      </w:r>
+      <w:r>
+        <w:rPr>
+          <w:b/>
+          <w:bCs/>
+          <w:sz w:val="20"/>
+          <w:lang w:val="sr-Cyrl-RS"/>
+        </w:rPr>
+        <w:t xml:space="preserve"> </w:t>
+      </w:r>
+      <w:r>
+        <w:rPr>
+          <w:b/>
+          <w:bCs/>
+          <w:sz w:val="20"/>
+          <w:lang w:val="sr-Cyrl-RS"/>
+        </w:rPr>
+        <w:t>метода</w:t>
+      </w:r>
+    </w:p>
+    <w:p>
+      <w:pPr>
+        <w:jc w:val="both"/>
+        <w:rPr>
+          <w:rFonts w:ascii="Times New Roman" w:hAnsi="Times New Roman" w:cs="Times New Roman"/>
+          <w:bCs/>
+          <w:sz w:val="20"/>
+          <w:szCs w:val="20"/>
+          <w:lang w:val="sr-Cyrl-RS"/>
+        </w:rPr>
+      </w:pPr>
+      <w:r>
+        <w:rPr>
+          <w:rFonts w:ascii="Times New Roman" w:hAnsi="Times New Roman" w:cs="Times New Roman"/>
+          <w:bCs/>
+          <w:sz w:val="20"/>
+          <w:szCs w:val="20"/>
+          <w:lang w:val="sr-Cyrl-RS"/>
+        </w:rPr>
+        <w:lastRenderedPageBreak/>
+        <w:t xml:space="preserve">Специјална метода </w:t>
+      </w:r>
+      <w:r>
+        <w:rPr>
+          <w:rFonts w:ascii="Times New Roman" w:hAnsi="Times New Roman" w:cs="Times New Roman"/>
+          <w:bCs/>
+          <w:i/>
+          <w:sz w:val="20"/>
+          <w:szCs w:val="20"/>
+          <w:lang w:val="sr-Cyrl-RS"/>
+        </w:rPr>
+        <w:t>constructor</w:t>
+      </w:r>
+      <w:r>
+        <w:rPr>
+          <w:rFonts w:ascii="Times New Roman" w:hAnsi="Times New Roman" w:cs="Times New Roman"/>
+          <w:bCs/>
+          <w:sz w:val="20"/>
+          <w:szCs w:val="20"/>
+          <w:lang w:val="sr-Cyrl-RS"/>
+        </w:rPr>
+        <w:t xml:space="preserve"> је задужена за креирање и </w:t>
+      </w:r>
+      <w:proofErr w:type="spellStart"/>
+      <w:r>
+        <w:rPr>
+          <w:rFonts w:ascii="Times New Roman" w:hAnsi="Times New Roman" w:cs="Times New Roman"/>
+          <w:bCs/>
+          <w:sz w:val="20"/>
+          <w:szCs w:val="20"/>
+          <w:lang w:val="sr-Cyrl-RS"/>
+        </w:rPr>
+        <w:t>иницијализацију</w:t>
+      </w:r>
+      <w:proofErr w:type="spellEnd"/>
+      <w:r>
+        <w:rPr>
+          <w:rFonts w:ascii="Times New Roman" w:hAnsi="Times New Roman" w:cs="Times New Roman"/>
+          <w:bCs/>
+          <w:sz w:val="20"/>
+          <w:szCs w:val="20"/>
+          <w:lang w:val="sr-Cyrl-RS"/>
+        </w:rPr>
+        <w:t xml:space="preserve"> објеката креираних са кључном речју </w:t>
+      </w:r>
+      <w:r>
+        <w:rPr>
+          <w:rFonts w:ascii="Times New Roman" w:hAnsi="Times New Roman" w:cs="Times New Roman"/>
+          <w:bCs/>
+          <w:i/>
+          <w:sz w:val="20"/>
+          <w:szCs w:val="20"/>
+          <w:lang w:val="sr-Cyrl-RS"/>
+        </w:rPr>
+        <w:t>class</w:t>
+      </w:r>
+      <w:r>
+        <w:rPr>
+          <w:rFonts w:ascii="Times New Roman" w:hAnsi="Times New Roman" w:cs="Times New Roman"/>
+          <w:bCs/>
+          <w:sz w:val="20"/>
+          <w:szCs w:val="20"/>
+          <w:lang w:val="sr-Cyrl-RS"/>
+        </w:rPr>
+        <w:t xml:space="preserve">. На </w:t>
+      </w:r>
+      <w:r>
+        <w:rPr>
+          <w:rFonts w:ascii="Times New Roman" w:hAnsi="Times New Roman" w:cs="Times New Roman"/>
+          <w:bCs/>
+          <w:sz w:val="20"/>
+          <w:szCs w:val="20"/>
+          <w:lang w:val="sr-Cyrl-RS"/>
+        </w:rPr>
+        <w:t>листингу</w:t>
+      </w:r>
+      <w:r>
+        <w:rPr>
+          <w:rFonts w:ascii="Times New Roman" w:hAnsi="Times New Roman" w:cs="Times New Roman"/>
+          <w:bCs/>
+          <w:sz w:val="20"/>
+          <w:szCs w:val="20"/>
+          <w:lang w:val="sr-Cyrl-RS"/>
+        </w:rPr>
+        <w:t xml:space="preserve"> 2 може се видети имплементација </w:t>
+      </w:r>
+      <w:r>
+        <w:rPr>
+          <w:rFonts w:ascii="Times New Roman" w:hAnsi="Times New Roman" w:cs="Times New Roman"/>
+          <w:bCs/>
+          <w:i/>
+          <w:sz w:val="20"/>
+          <w:szCs w:val="20"/>
+          <w:lang w:val="sr-Cyrl-RS"/>
+        </w:rPr>
+        <w:t>constructor</w:t>
+      </w:r>
+      <w:r>
+        <w:rPr>
+          <w:rFonts w:ascii="Times New Roman" w:hAnsi="Times New Roman" w:cs="Times New Roman"/>
+          <w:bCs/>
+          <w:sz w:val="20"/>
+          <w:szCs w:val="20"/>
+          <w:lang w:val="sr-Cyrl-RS"/>
+        </w:rPr>
+        <w:t xml:space="preserve"> методе у класи </w:t>
+      </w:r>
+      <w:r>
+        <w:rPr>
+          <w:rFonts w:ascii="Times New Roman" w:hAnsi="Times New Roman" w:cs="Times New Roman"/>
+          <w:bCs/>
+          <w:i/>
+          <w:sz w:val="20"/>
+          <w:szCs w:val="20"/>
+          <w:lang w:val="sr-Cyrl-RS"/>
+        </w:rPr>
+        <w:t>Component</w:t>
+      </w:r>
+      <w:r>
+        <w:rPr>
+          <w:rFonts w:ascii="Times New Roman" w:hAnsi="Times New Roman" w:cs="Times New Roman"/>
+          <w:bCs/>
+          <w:sz w:val="20"/>
+          <w:szCs w:val="20"/>
+          <w:lang w:val="sr-Cyrl-RS"/>
+        </w:rPr>
+        <w:t>.</w:t>
+      </w:r>
+    </w:p>
+    <w:p>
+      <w:pPr>
+        <w:jc w:val="both"/>
+        <w:rPr>
+          <w:rFonts w:ascii="Times New Roman" w:hAnsi="Times New Roman" w:cs="Times New Roman"/>
+          <w:bCs/>
+          <w:sz w:val="20"/>
+          <w:szCs w:val="20"/>
+          <w:lang w:val="sr-Cyrl-RS"/>
+        </w:rPr>
+      </w:pPr>
+    </w:p>
+    <w:p>
+      <w:pPr>
+        <w:ind w:left="720"/>
+        <w:rPr>
+          <w:rFonts w:ascii="Consolas" w:hAnsi="Consolas"/>
+          <w:color w:val="auto"/>
+          <w:sz w:val="18"/>
+          <w:szCs w:val="18"/>
+          <w:lang w:val="sr-Cyrl-RS"/>
+        </w:rPr>
+      </w:pPr>
+      <w:r>
+        <w:rPr>
+          <w:rFonts w:ascii="Consolas" w:hAnsi="Consolas"/>
+          <w:color w:val="auto"/>
+          <w:sz w:val="18"/>
+          <w:szCs w:val="18"/>
+          <w:lang w:val="sr-Cyrl-RS"/>
+        </w:rPr>
+        <w:t>constructor(id, CSSclass) {</w:t>
+      </w:r>
+    </w:p>
+    <w:p>
+      <w:pPr>
+        <w:ind w:left="720"/>
+        <w:rPr>
+          <w:rFonts w:ascii="Consolas" w:hAnsi="Consolas"/>
+          <w:color w:val="auto"/>
+          <w:sz w:val="18"/>
+          <w:szCs w:val="18"/>
+          <w:lang w:val="sr-Cyrl-RS"/>
+        </w:rPr>
+      </w:pPr>
+      <w:r>
+        <w:rPr>
+          <w:rFonts w:ascii="Consolas" w:hAnsi="Consolas"/>
+          <w:color w:val="auto"/>
+          <w:sz w:val="18"/>
+          <w:szCs w:val="18"/>
+          <w:lang w:val="sr-Cyrl-RS"/>
+        </w:rPr>
+        <w:t xml:space="preserve">    </w:t>
+      </w:r>
+      <w:proofErr w:type="spellStart"/>
+      <w:r>
+        <w:rPr>
+          <w:rFonts w:ascii="Consolas" w:hAnsi="Consolas"/>
+          <w:color w:val="auto"/>
+          <w:sz w:val="18"/>
+          <w:szCs w:val="18"/>
+          <w:lang w:val="sr-Cyrl-RS"/>
+        </w:rPr>
+        <w:t>this.id</w:t>
+      </w:r>
+      <w:proofErr w:type="spellEnd"/>
+      <w:r>
+        <w:rPr>
+          <w:rFonts w:ascii="Consolas" w:hAnsi="Consolas"/>
+          <w:color w:val="auto"/>
+          <w:sz w:val="18"/>
+          <w:szCs w:val="18"/>
+          <w:lang w:val="sr-Cyrl-RS"/>
+        </w:rPr>
+        <w:t xml:space="preserve"> = id;</w:t>
+      </w:r>
+    </w:p>
+    <w:p>
+      <w:pPr>
+        <w:ind w:left="720"/>
+        <w:rPr>
+          <w:rFonts w:ascii="Consolas" w:hAnsi="Consolas"/>
+          <w:color w:val="auto"/>
+          <w:sz w:val="18"/>
+          <w:szCs w:val="18"/>
+          <w:lang w:val="sr-Cyrl-RS"/>
+        </w:rPr>
+      </w:pPr>
+      <w:r>
+        <w:rPr>
+          <w:rFonts w:ascii="Consolas" w:hAnsi="Consolas"/>
+          <w:color w:val="auto"/>
+          <w:sz w:val="18"/>
+          <w:szCs w:val="18"/>
+          <w:lang w:val="sr-Cyrl-RS"/>
+        </w:rPr>
+        <w:t xml:space="preserve">    </w:t>
+      </w:r>
+      <w:proofErr w:type="spellStart"/>
+      <w:r>
+        <w:rPr>
+          <w:rFonts w:ascii="Consolas" w:hAnsi="Consolas"/>
+          <w:color w:val="auto"/>
+          <w:sz w:val="18"/>
+          <w:szCs w:val="18"/>
+          <w:lang w:val="sr-Cyrl-RS"/>
+        </w:rPr>
+        <w:t>this.CSSclass</w:t>
+      </w:r>
+      <w:proofErr w:type="spellEnd"/>
+      <w:r>
+        <w:rPr>
+          <w:rFonts w:ascii="Consolas" w:hAnsi="Consolas"/>
+          <w:color w:val="auto"/>
+          <w:sz w:val="18"/>
+          <w:szCs w:val="18"/>
+          <w:lang w:val="sr-Cyrl-RS"/>
+        </w:rPr>
+        <w:t xml:space="preserve"> = CSSclass;</w:t>
+      </w:r>
+    </w:p>
+    <w:p>
+      <w:pPr>
+        <w:ind w:left="720"/>
+        <w:rPr>
+          <w:rFonts w:ascii="Consolas" w:hAnsi="Consolas"/>
+          <w:color w:val="auto"/>
+          <w:sz w:val="18"/>
+          <w:szCs w:val="18"/>
+          <w:lang w:val="sr-Cyrl-RS"/>
+        </w:rPr>
+      </w:pPr>
+      <w:r>
+        <w:rPr>
+          <w:rFonts w:ascii="Consolas" w:hAnsi="Consolas"/>
+          <w:color w:val="auto"/>
+          <w:sz w:val="18"/>
+          <w:szCs w:val="18"/>
+          <w:lang w:val="sr-Cyrl-RS"/>
+        </w:rPr>
+        <w:t xml:space="preserve">    </w:t>
+      </w:r>
+      <w:proofErr w:type="spellStart"/>
+      <w:r>
+        <w:rPr>
+          <w:rFonts w:ascii="Consolas" w:hAnsi="Consolas"/>
+          <w:color w:val="auto"/>
+          <w:sz w:val="18"/>
+          <w:szCs w:val="18"/>
+          <w:lang w:val="sr-Cyrl-RS"/>
+        </w:rPr>
+        <w:t>this.node</w:t>
+      </w:r>
+      <w:proofErr w:type="spellEnd"/>
+      <w:r>
+        <w:rPr>
+          <w:rFonts w:ascii="Consolas" w:hAnsi="Consolas"/>
+          <w:color w:val="auto"/>
+          <w:sz w:val="18"/>
+          <w:szCs w:val="18"/>
+          <w:lang w:val="sr-Cyrl-RS"/>
+        </w:rPr>
+        <w:t xml:space="preserve"> = </w:t>
+      </w:r>
+      <w:proofErr w:type="spellStart"/>
+      <w:r>
+        <w:rPr>
+          <w:rFonts w:ascii="Consolas" w:hAnsi="Consolas"/>
+          <w:color w:val="auto"/>
+          <w:sz w:val="18"/>
+          <w:szCs w:val="18"/>
+          <w:lang w:val="sr-Cyrl-RS"/>
+        </w:rPr>
+        <w:t>document.createElement</w:t>
+      </w:r>
+      <w:proofErr w:type="spellEnd"/>
+      <w:r>
+        <w:rPr>
+          <w:rFonts w:ascii="Consolas" w:hAnsi="Consolas"/>
+          <w:color w:val="auto"/>
+          <w:sz w:val="18"/>
+          <w:szCs w:val="18"/>
+          <w:lang w:val="sr-Cyrl-RS"/>
+        </w:rPr>
+        <w:t>("div");</w:t>
+      </w:r>
+    </w:p>
+    <w:p>
+      <w:pPr>
+        <w:ind w:left="720"/>
+        <w:rPr>
+          <w:rFonts w:ascii="Consolas" w:hAnsi="Consolas"/>
+          <w:color w:val="auto"/>
+          <w:sz w:val="18"/>
+          <w:szCs w:val="18"/>
+          <w:lang w:val="sr-Cyrl-RS"/>
+        </w:rPr>
+      </w:pPr>
+      <w:r>
+        <w:rPr>
+          <w:rFonts w:ascii="Consolas" w:hAnsi="Consolas"/>
+          <w:color w:val="auto"/>
+          <w:sz w:val="18"/>
+          <w:szCs w:val="18"/>
+          <w:lang w:val="sr-Cyrl-RS"/>
+        </w:rPr>
+        <w:t xml:space="preserve">    </w:t>
+      </w:r>
+      <w:proofErr w:type="spellStart"/>
+      <w:r>
+        <w:rPr>
+          <w:rFonts w:ascii="Consolas" w:hAnsi="Consolas"/>
+          <w:color w:val="auto"/>
+          <w:sz w:val="18"/>
+          <w:szCs w:val="18"/>
+          <w:lang w:val="sr-Cyrl-RS"/>
+        </w:rPr>
+        <w:t>this.node.id</w:t>
+      </w:r>
+      <w:proofErr w:type="spellEnd"/>
+      <w:r>
+        <w:rPr>
+          <w:rFonts w:ascii="Consolas" w:hAnsi="Consolas"/>
+          <w:color w:val="auto"/>
+          <w:sz w:val="18"/>
+          <w:szCs w:val="18"/>
+          <w:lang w:val="sr-Cyrl-RS"/>
+        </w:rPr>
+        <w:t xml:space="preserve"> = id;</w:t>
+      </w:r>
+    </w:p>
+    <w:p>
+      <w:pPr>
+        <w:ind w:left="720"/>
+        <w:rPr>
+          <w:rFonts w:ascii="Consolas" w:hAnsi="Consolas"/>
+          <w:color w:val="auto"/>
+          <w:sz w:val="18"/>
+          <w:szCs w:val="18"/>
+          <w:lang w:val="sr-Cyrl-RS"/>
+        </w:rPr>
+      </w:pPr>
+      <w:r>
+        <w:rPr>
+          <w:rFonts w:ascii="Consolas" w:hAnsi="Consolas"/>
+          <w:color w:val="auto"/>
+          <w:sz w:val="18"/>
+          <w:szCs w:val="18"/>
+          <w:lang w:val="sr-Cyrl-RS"/>
+        </w:rPr>
+        <w:t xml:space="preserve">    </w:t>
+      </w:r>
+      <w:proofErr w:type="spellStart"/>
+      <w:r>
+        <w:rPr>
+          <w:rFonts w:ascii="Consolas" w:hAnsi="Consolas"/>
+          <w:color w:val="auto"/>
+          <w:sz w:val="18"/>
+          <w:szCs w:val="18"/>
+          <w:lang w:val="sr-Cyrl-RS"/>
+        </w:rPr>
+        <w:t>this.node.component</w:t>
+      </w:r>
+      <w:proofErr w:type="spellEnd"/>
+      <w:r>
+        <w:rPr>
+          <w:rFonts w:ascii="Consolas" w:hAnsi="Consolas"/>
+          <w:color w:val="auto"/>
+          <w:sz w:val="18"/>
+          <w:szCs w:val="18"/>
+          <w:lang w:val="sr-Cyrl-RS"/>
+        </w:rPr>
+        <w:t xml:space="preserve"> = </w:t>
+      </w:r>
+      <w:proofErr w:type="spellStart"/>
+      <w:r>
+        <w:rPr>
+          <w:rFonts w:ascii="Consolas" w:hAnsi="Consolas"/>
+          <w:color w:val="auto"/>
+          <w:sz w:val="18"/>
+          <w:szCs w:val="18"/>
+          <w:lang w:val="sr-Cyrl-RS"/>
+        </w:rPr>
+        <w:t>this</w:t>
+      </w:r>
+      <w:proofErr w:type="spellEnd"/>
+      <w:r>
+        <w:rPr>
+          <w:rFonts w:ascii="Consolas" w:hAnsi="Consolas"/>
+          <w:color w:val="auto"/>
+          <w:sz w:val="18"/>
+          <w:szCs w:val="18"/>
+          <w:lang w:val="sr-Cyrl-RS"/>
+        </w:rPr>
+        <w:t>;</w:t>
+      </w:r>
+    </w:p>
+    <w:p>
+      <w:pPr>
+        <w:ind w:left="720"/>
+        <w:rPr>
+          <w:rFonts w:ascii="Consolas" w:hAnsi="Consolas"/>
+          <w:color w:val="auto"/>
+          <w:sz w:val="18"/>
+          <w:szCs w:val="18"/>
+          <w:lang w:val="sr-Cyrl-RS"/>
+        </w:rPr>
+      </w:pPr>
+      <w:r>
+        <w:rPr>
+          <w:rFonts w:ascii="Consolas" w:hAnsi="Consolas"/>
+          <w:color w:val="auto"/>
+          <w:sz w:val="18"/>
+          <w:szCs w:val="18"/>
+          <w:lang w:val="sr-Cyrl-RS"/>
+        </w:rPr>
+        <w:t xml:space="preserve">    </w:t>
+      </w:r>
+      <w:r>
+        <w:rPr>
+          <w:rFonts w:ascii="Consolas" w:hAnsi="Consolas"/>
+          <w:color w:val="auto"/>
+          <w:sz w:val="18"/>
+          <w:szCs w:val="18"/>
+          <w:lang w:val="sr-Cyrl-RS"/>
+        </w:rPr>
+        <w:t xml:space="preserve">    </w:t>
+      </w:r>
+      <w:proofErr w:type="spellStart"/>
+      <w:r>
+        <w:rPr>
+          <w:rFonts w:ascii="Consolas" w:hAnsi="Consolas"/>
+          <w:color w:val="auto"/>
+          <w:sz w:val="18"/>
+          <w:szCs w:val="18"/>
+          <w:lang w:val="sr-Cyrl-RS"/>
+        </w:rPr>
+        <w:t>document.body.appendChild</w:t>
+      </w:r>
+      <w:proofErr w:type="spellEnd"/>
+      <w:r>
+        <w:rPr>
+          <w:rFonts w:ascii="Consolas" w:hAnsi="Consolas"/>
+          <w:color w:val="auto"/>
+          <w:sz w:val="18"/>
+          <w:szCs w:val="18"/>
+          <w:lang w:val="sr-Cyrl-RS"/>
+        </w:rPr>
+        <w:t>(</w:t>
+      </w:r>
+      <w:proofErr w:type="spellStart"/>
+      <w:r>
+        <w:rPr>
+          <w:rFonts w:ascii="Consolas" w:hAnsi="Consolas"/>
+          <w:color w:val="auto"/>
+          <w:sz w:val="18"/>
+          <w:szCs w:val="18"/>
+          <w:lang w:val="sr-Cyrl-RS"/>
+        </w:rPr>
+        <w:t>this.node</w:t>
+      </w:r>
+      <w:proofErr w:type="spellEnd"/>
+      <w:r>
+        <w:rPr>
+          <w:rFonts w:ascii="Consolas" w:hAnsi="Consolas"/>
+          <w:color w:val="auto"/>
+          <w:sz w:val="18"/>
+          <w:szCs w:val="18"/>
+          <w:lang w:val="sr-Cyrl-RS"/>
+        </w:rPr>
+        <w:t>);</w:t>
+      </w:r>
+    </w:p>
+    <w:p>
+      <w:pPr>
+        <w:ind w:left="720"/>
+        <w:rPr>
+          <w:rFonts w:ascii="Consolas" w:hAnsi="Consolas"/>
+          <w:color w:val="auto"/>
+          <w:sz w:val="18"/>
+          <w:szCs w:val="18"/>
+          <w:lang w:val="sr-Cyrl-RS"/>
+        </w:rPr>
+      </w:pPr>
+      <w:r>
+        <w:rPr>
+          <w:rFonts w:ascii="Consolas" w:hAnsi="Consolas"/>
+          <w:color w:val="auto"/>
+          <w:sz w:val="18"/>
+          <w:szCs w:val="18"/>
+          <w:lang w:val="sr-Cyrl-RS"/>
+        </w:rPr>
+        <w:t>}</w:t>
+      </w:r>
+    </w:p>
+    <w:p>
+      <w:pPr>
+        <w:pStyle w:val="Caption"/>
+        <w:jc w:val="center"/>
+        <w:rPr>
+          <w:b w:val="0"/>
+          <w:bCs w:val="0"/>
+          <w:color w:val="00000A"/>
+          <w:lang w:val="sr-Cyrl-RS"/>
+        </w:rPr>
+      </w:pPr>
+      <w:proofErr w:type="spellStart"/>
+      <w:r>
+        <w:rPr>
+          <w:rFonts w:ascii="Times New Roman" w:hAnsi="Times New Roman" w:cs="Times New Roman"/>
+          <w:b w:val="0"/>
+          <w:bCs w:val="0"/>
+          <w:color w:val="00000A"/>
+          <w:sz w:val="20"/>
+          <w:szCs w:val="20"/>
+          <w:lang w:val="sr-Cyrl-RS"/>
+        </w:rPr>
+        <w:t>Листинг</w:t>
+      </w:r>
+      <w:proofErr w:type="spellEnd"/>
+      <w:r>
+        <w:rPr>
+          <w:rFonts w:ascii="Times New Roman" w:hAnsi="Times New Roman" w:cs="Times New Roman"/>
+          <w:b w:val="0"/>
+          <w:bCs w:val="0"/>
+          <w:color w:val="00000A"/>
+          <w:sz w:val="20"/>
+          <w:szCs w:val="20"/>
+          <w:lang w:val="sr-Cyrl-RS"/>
+        </w:rPr>
+        <w:t xml:space="preserve"> 2</w:t>
+      </w:r>
+      <w:r>
+        <w:rPr>
+          <w:rFonts w:ascii="Times New Roman" w:hAnsi="Times New Roman" w:cs="Times New Roman"/>
+          <w:b w:val="0"/>
+          <w:bCs w:val="0"/>
+          <w:color w:val="00000A"/>
+          <w:sz w:val="20"/>
+          <w:szCs w:val="20"/>
+          <w:lang w:val="sr-Cyrl-RS"/>
+        </w:rPr>
+        <w:t xml:space="preserve"> – Имплементација </w:t>
+      </w:r>
+      <w:r>
+        <w:rPr>
+          <w:rFonts w:ascii="Times New Roman" w:hAnsi="Times New Roman" w:cs="Times New Roman"/>
+          <w:b w:val="0"/>
+          <w:bCs w:val="0"/>
+          <w:i/>
+          <w:color w:val="00000A"/>
+          <w:sz w:val="20"/>
+          <w:szCs w:val="20"/>
+          <w:lang w:val="sr-Cyrl-RS"/>
+        </w:rPr>
+        <w:t>constructor</w:t>
+      </w:r>
+      <w:r>
+        <w:rPr>
+          <w:rFonts w:ascii="Times New Roman" w:hAnsi="Times New Roman" w:cs="Times New Roman"/>
+          <w:b w:val="0"/>
+          <w:bCs w:val="0"/>
+          <w:color w:val="00000A"/>
+          <w:sz w:val="20"/>
+          <w:szCs w:val="20"/>
+          <w:lang w:val="sr-Cyrl-RS"/>
+        </w:rPr>
+        <w:t xml:space="preserve"> методе</w:t>
+      </w:r>
+    </w:p>
+    <w:p>
+      <w:pPr>
+        <w:jc w:val="both"/>
+        <w:rPr>
+          <w:rFonts w:ascii="Times New Roman" w:eastAsia="Times New Roman" w:hAnsi="Times New Roman" w:cs="Times New Roman"/>
+          <w:b/>
+          <w:iCs/>
+          <w:sz w:val="20"/>
+          <w:szCs w:val="20"/>
+          <w:lang w:val="sr-Cyrl-RS"/>
+        </w:rPr>
+      </w:pPr>
+    </w:p>
+    <w:p>
+      <w:pPr>
+        <w:pStyle w:val="BodyText"/>
+        <w:ind w:firstLine="0"/>
+        <w:rPr>
+          <w:lang w:val="sr-Cyrl-RS"/>
+        </w:rPr>
+      </w:pPr>
+      <w:r>
+        <w:rPr>
+          <w:b/>
+          <w:bCs/>
+          <w:sz w:val="20"/>
+          <w:lang w:val="sr-Cyrl-RS"/>
+        </w:rPr>
+        <w:t>Контејнери</w:t>
+      </w:r>
+    </w:p>
+    <w:p>
+      <w:pPr>
+        <w:jc w:val="both"/>
+        <w:rPr>
+          <w:rFonts w:ascii="Times New Roman" w:hAnsi="Times New Roman" w:cs="Times New Roman"/>
+          <w:bCs/>
+          <w:sz w:val="20"/>
+          <w:szCs w:val="20"/>
+          <w:lang w:val="sr-Cyrl-RS"/>
+        </w:rPr>
+      </w:pPr>
+      <w:r>
+        <w:rPr>
+          <w:rFonts w:ascii="Times New Roman" w:hAnsi="Times New Roman" w:cs="Times New Roman"/>
+          <w:bCs/>
+          <w:sz w:val="20"/>
+          <w:szCs w:val="20"/>
+          <w:lang w:val="sr-Cyrl-RS"/>
+        </w:rPr>
+        <w:t>Поред основних компоненти приказа постоје и компоненте које унутар себе могу садржати неку другу компоненту.</w:t>
+      </w:r>
+      <w:r>
+        <w:rPr>
+          <w:rFonts w:ascii="Times New Roman" w:hAnsi="Times New Roman" w:cs="Times New Roman"/>
+          <w:bCs/>
+          <w:sz w:val="20"/>
+          <w:szCs w:val="20"/>
+          <w:lang w:val="sr-Cyrl-RS"/>
+        </w:rPr>
+        <w:t xml:space="preserve"> Да би се нека компонента приказала потребно је додати је у DOM стабло. </w:t>
+      </w:r>
+      <w:r>
+        <w:rPr>
+          <w:rFonts w:ascii="Times New Roman" w:hAnsi="Times New Roman" w:cs="Times New Roman"/>
+          <w:bCs/>
+          <w:sz w:val="20"/>
+          <w:szCs w:val="20"/>
+          <w:lang w:val="sr-Cyrl-RS"/>
+        </w:rPr>
+        <w:t xml:space="preserve">Компонента не може постојати уколико није додата у неки </w:t>
+      </w:r>
+      <w:r>
+        <w:rPr>
+          <w:rFonts w:ascii="Times New Roman" w:hAnsi="Times New Roman" w:cs="Times New Roman"/>
+          <w:bCs/>
+          <w:i/>
+          <w:sz w:val="20"/>
+          <w:szCs w:val="20"/>
+          <w:lang w:val="sr-Cyrl-RS"/>
+        </w:rPr>
+        <w:t>Container</w:t>
+      </w:r>
+      <w:r>
+        <w:rPr>
+          <w:rFonts w:ascii="Times New Roman" w:hAnsi="Times New Roman" w:cs="Times New Roman"/>
+          <w:bCs/>
+          <w:sz w:val="20"/>
+          <w:szCs w:val="20"/>
+          <w:lang w:val="sr-Cyrl-RS"/>
+        </w:rPr>
+        <w:t xml:space="preserve"> објекат. Из тог разлога постоји </w:t>
+      </w:r>
+      <w:r>
+        <w:rPr>
+          <w:rFonts w:ascii="Times New Roman" w:hAnsi="Times New Roman" w:cs="Times New Roman"/>
+          <w:bCs/>
+          <w:sz w:val="20"/>
+          <w:szCs w:val="20"/>
+          <w:lang w:val="sr-Cyrl-RS"/>
+        </w:rPr>
+        <w:t xml:space="preserve">метода </w:t>
+      </w:r>
+      <w:r>
+        <w:rPr>
+          <w:rFonts w:ascii="Times New Roman" w:hAnsi="Times New Roman" w:cs="Times New Roman"/>
+          <w:bCs/>
+          <w:i/>
+          <w:sz w:val="20"/>
+          <w:szCs w:val="20"/>
+          <w:lang w:val="sr-Cyrl-RS"/>
+        </w:rPr>
+        <w:t>add</w:t>
+      </w:r>
+      <w:r>
+        <w:rPr>
+          <w:rFonts w:ascii="Times New Roman" w:hAnsi="Times New Roman" w:cs="Times New Roman"/>
+          <w:bCs/>
+          <w:sz w:val="20"/>
+          <w:szCs w:val="20"/>
+          <w:lang w:val="sr-Cyrl-RS"/>
+        </w:rPr>
+        <w:t xml:space="preserve"> </w:t>
+      </w:r>
+      <w:r>
+        <w:rPr>
+          <w:rFonts w:ascii="Times New Roman" w:hAnsi="Times New Roman" w:cs="Times New Roman"/>
+          <w:bCs/>
+          <w:sz w:val="20"/>
+          <w:szCs w:val="20"/>
+          <w:lang w:val="sr-Cyrl-RS"/>
+        </w:rPr>
+        <w:t>која додаје компоненту у одређени контејнер на нивоу објектне репрезентације и на нивоу DOM стабла</w:t>
+      </w:r>
+      <w:r>
+        <w:rPr>
+          <w:rFonts w:ascii="Times New Roman" w:hAnsi="Times New Roman" w:cs="Times New Roman"/>
+          <w:bCs/>
+          <w:sz w:val="20"/>
+          <w:szCs w:val="20"/>
+          <w:lang w:val="sr-Cyrl-RS"/>
+        </w:rPr>
+        <w:t>.</w:t>
+      </w:r>
+      <w:r>
+        <w:rPr>
+          <w:rFonts w:ascii="Times New Roman" w:hAnsi="Times New Roman" w:cs="Times New Roman"/>
+          <w:bCs/>
+          <w:sz w:val="20"/>
+          <w:szCs w:val="20"/>
+          <w:lang w:val="sr-Cyrl-RS"/>
+        </w:rPr>
+        <w:t xml:space="preserve"> </w:t>
+      </w:r>
+    </w:p>
+    <w:p>
+      <w:pPr>
+        <w:jc w:val="both"/>
+        <w:rPr>
+          <w:rFonts w:ascii="Times New Roman" w:hAnsi="Times New Roman" w:cs="Times New Roman"/>
+          <w:bCs/>
+          <w:sz w:val="20"/>
+          <w:szCs w:val="20"/>
+          <w:lang w:val="sr-Cyrl-RS"/>
+        </w:rPr>
+      </w:pPr>
+      <w:r>
+        <w:rPr>
+          <w:rFonts w:ascii="Times New Roman" w:hAnsi="Times New Roman" w:cs="Times New Roman"/>
+          <w:bCs/>
+          <w:sz w:val="20"/>
+          <w:szCs w:val="20"/>
+          <w:lang w:val="sr-Cyrl-RS"/>
+        </w:rPr>
+        <w:t>Уколико желимо динамичан приказ компоненти, без поновног учитавања комплетног инте</w:t>
+      </w:r>
+      <w:r>
+        <w:rPr>
+          <w:rFonts w:ascii="Times New Roman" w:hAnsi="Times New Roman" w:cs="Times New Roman"/>
+          <w:bCs/>
+          <w:sz w:val="20"/>
+          <w:szCs w:val="20"/>
+          <w:lang w:val="sr-Cyrl-RS"/>
+        </w:rPr>
+        <w:t>р</w:t>
+      </w:r>
+      <w:r>
+        <w:rPr>
+          <w:rFonts w:ascii="Times New Roman" w:hAnsi="Times New Roman" w:cs="Times New Roman"/>
+          <w:bCs/>
+          <w:sz w:val="20"/>
+          <w:szCs w:val="20"/>
+          <w:lang w:val="sr-Cyrl-RS"/>
+        </w:rPr>
+        <w:t>фејса можемо неку компоненту обрисати и на њено место уметнути нову.</w:t>
+      </w:r>
+      <w:r>
+        <w:rPr>
+          <w:rFonts w:ascii="Times New Roman" w:hAnsi="Times New Roman" w:cs="Times New Roman"/>
+          <w:bCs/>
+          <w:sz w:val="20"/>
+          <w:szCs w:val="20"/>
+          <w:lang w:val="sr-Cyrl-RS"/>
+        </w:rPr>
+        <w:t xml:space="preserve"> Из тог разлога креирана је </w:t>
+      </w:r>
+      <w:r>
+        <w:rPr>
+          <w:rFonts w:ascii="Times New Roman" w:hAnsi="Times New Roman" w:cs="Times New Roman"/>
+          <w:bCs/>
+          <w:i/>
+          <w:sz w:val="20"/>
+          <w:szCs w:val="20"/>
+          <w:lang w:val="sr-Cyrl-RS"/>
+        </w:rPr>
+        <w:t>remove</w:t>
+      </w:r>
+      <w:r>
+        <w:rPr>
+          <w:rFonts w:ascii="Times New Roman" w:hAnsi="Times New Roman" w:cs="Times New Roman"/>
+          <w:bCs/>
+          <w:sz w:val="20"/>
+          <w:szCs w:val="20"/>
+          <w:lang w:val="sr-Cyrl-RS"/>
+        </w:rPr>
+        <w:t xml:space="preserve"> метода која истовремено брише објектну репрезентацију компоненте и брише компоненту из DOM стабла.</w:t>
+      </w:r>
+    </w:p>
+    <w:p>
+      <w:pPr>
+        <w:jc w:val="both"/>
+        <w:rPr>
+          <w:rFonts w:ascii="Times New Roman" w:hAnsi="Times New Roman" w:cs="Times New Roman"/>
+          <w:bCs/>
+          <w:sz w:val="20"/>
+          <w:szCs w:val="20"/>
+          <w:lang w:val="sr-Cyrl-RS"/>
+        </w:rPr>
+      </w:pPr>
+      <w:r>
+        <w:rPr>
+          <w:rFonts w:ascii="Times New Roman" w:hAnsi="Times New Roman" w:cs="Times New Roman"/>
+          <w:bCs/>
+          <w:sz w:val="20"/>
+          <w:szCs w:val="20"/>
+          <w:lang w:val="sr-Cyrl-RS"/>
+        </w:rPr>
+        <w:t xml:space="preserve">Приликом додавања компоненти позива се </w:t>
+      </w:r>
+      <w:r>
+        <w:rPr>
+          <w:rFonts w:ascii="Times New Roman" w:hAnsi="Times New Roman" w:cs="Times New Roman"/>
+          <w:bCs/>
+          <w:i/>
+          <w:sz w:val="20"/>
+          <w:szCs w:val="20"/>
+          <w:lang w:val="sr-Cyrl-RS"/>
+        </w:rPr>
+        <w:t>tohtml</w:t>
+      </w:r>
+      <w:r>
+        <w:rPr>
+          <w:rFonts w:ascii="Times New Roman" w:hAnsi="Times New Roman" w:cs="Times New Roman"/>
+          <w:bCs/>
+          <w:sz w:val="20"/>
+          <w:szCs w:val="20"/>
+          <w:lang w:val="sr-Cyrl-RS"/>
+        </w:rPr>
+        <w:t xml:space="preserve"> метода која враћа </w:t>
+      </w:r>
+      <w:r>
+        <w:rPr>
+          <w:rFonts w:ascii="Times New Roman" w:hAnsi="Times New Roman" w:cs="Times New Roman"/>
+          <w:bCs/>
+          <w:i/>
+          <w:sz w:val="20"/>
+          <w:szCs w:val="20"/>
+          <w:lang w:val="sr-Cyrl-RS"/>
+        </w:rPr>
+        <w:t>string</w:t>
+      </w:r>
+      <w:r>
+        <w:rPr>
+          <w:rFonts w:ascii="Times New Roman" w:hAnsi="Times New Roman" w:cs="Times New Roman"/>
+          <w:bCs/>
+          <w:sz w:val="20"/>
+          <w:szCs w:val="20"/>
+          <w:lang w:val="sr-Cyrl-RS"/>
+        </w:rPr>
+        <w:t xml:space="preserve"> репрезентацију компоненте. Приликом </w:t>
+      </w:r>
+      <w:proofErr w:type="spellStart"/>
+      <w:r>
+        <w:rPr>
+          <w:rFonts w:ascii="Times New Roman" w:hAnsi="Times New Roman" w:cs="Times New Roman"/>
+          <w:bCs/>
+          <w:sz w:val="20"/>
+          <w:szCs w:val="20"/>
+          <w:lang w:val="sr-Cyrl-RS"/>
+        </w:rPr>
+        <w:t>исцртавања</w:t>
+      </w:r>
+      <w:proofErr w:type="spellEnd"/>
+      <w:r>
+        <w:rPr>
+          <w:rFonts w:ascii="Times New Roman" w:hAnsi="Times New Roman" w:cs="Times New Roman"/>
+          <w:bCs/>
+          <w:sz w:val="20"/>
+          <w:szCs w:val="20"/>
+          <w:lang w:val="sr-Cyrl-RS"/>
+        </w:rPr>
+        <w:t xml:space="preserve"> контејнера </w:t>
+      </w:r>
+      <w:proofErr w:type="spellStart"/>
+      <w:r>
+        <w:rPr>
+          <w:rFonts w:ascii="Times New Roman" w:hAnsi="Times New Roman" w:cs="Times New Roman"/>
+          <w:bCs/>
+          <w:sz w:val="20"/>
+          <w:szCs w:val="20"/>
+          <w:lang w:val="sr-Cyrl-RS"/>
+        </w:rPr>
+        <w:t>исцрта</w:t>
+      </w:r>
+      <w:r>
+        <w:rPr>
+          <w:rFonts w:ascii="Times New Roman" w:hAnsi="Times New Roman" w:cs="Times New Roman"/>
+          <w:bCs/>
+          <w:sz w:val="20"/>
+          <w:szCs w:val="20"/>
+          <w:lang w:val="sr-Cyrl-RS"/>
+        </w:rPr>
+        <w:t>ва</w:t>
+      </w:r>
+      <w:r>
+        <w:rPr>
+          <w:rFonts w:ascii="Times New Roman" w:hAnsi="Times New Roman" w:cs="Times New Roman"/>
+          <w:bCs/>
+          <w:sz w:val="20"/>
+          <w:szCs w:val="20"/>
+          <w:lang w:val="sr-Cyrl-RS"/>
+        </w:rPr>
+        <w:t>ју</w:t>
+      </w:r>
+      <w:proofErr w:type="spellEnd"/>
+      <w:r>
+        <w:rPr>
+          <w:rFonts w:ascii="Times New Roman" w:hAnsi="Times New Roman" w:cs="Times New Roman"/>
+          <w:bCs/>
+          <w:sz w:val="20"/>
+          <w:szCs w:val="20"/>
+          <w:lang w:val="sr-Cyrl-RS"/>
+        </w:rPr>
+        <w:t xml:space="preserve"> се и све компоненте које он садржи.</w:t>
+      </w:r>
+    </w:p>
+    <w:p>
+      <w:pPr>
+        <w:jc w:val="both"/>
+        <w:rPr>
+          <w:rFonts w:ascii="Times New Roman" w:hAnsi="Times New Roman" w:cs="Times New Roman"/>
+          <w:bCs/>
+          <w:sz w:val="20"/>
+          <w:szCs w:val="20"/>
+          <w:lang w:val="sr-Cyrl-RS"/>
+        </w:rPr>
+      </w:pPr>
+    </w:p>
+    <w:p>
+      <w:pPr>
+        <w:jc w:val="both"/>
+        <w:rPr>
+          <w:rFonts w:ascii="Times New Roman" w:hAnsi="Times New Roman" w:cs="Times New Roman"/>
+          <w:b/>
+          <w:bCs/>
+          <w:sz w:val="20"/>
+          <w:szCs w:val="20"/>
+          <w:lang w:val="sr-Cyrl-RS"/>
+        </w:rPr>
+      </w:pPr>
+      <w:r>
+        <w:rPr>
+          <w:rFonts w:ascii="Times New Roman" w:hAnsi="Times New Roman" w:cs="Times New Roman"/>
+          <w:b/>
+          <w:bCs/>
+          <w:sz w:val="20"/>
+          <w:szCs w:val="20"/>
+          <w:lang w:val="sr-Cyrl-RS"/>
+        </w:rPr>
+        <w:t xml:space="preserve">Google </w:t>
+      </w:r>
+      <w:r>
+        <w:rPr>
+          <w:rFonts w:ascii="Times New Roman" w:hAnsi="Times New Roman" w:cs="Times New Roman"/>
+          <w:b/>
+          <w:bCs/>
+          <w:sz w:val="20"/>
+          <w:szCs w:val="20"/>
+          <w:lang w:val="sr-Cyrl-RS"/>
+        </w:rPr>
+        <w:t>Gmail API</w:t>
+      </w:r>
+    </w:p>
+    <w:p>
+      <w:pPr>
+        <w:jc w:val="both"/>
+        <w:rPr>
+          <w:rFonts w:ascii="Times New Roman" w:hAnsi="Times New Roman" w:cs="Times New Roman"/>
+          <w:bCs/>
+          <w:sz w:val="20"/>
+          <w:szCs w:val="20"/>
+          <w:lang w:val="sr-Cyrl-RS"/>
+        </w:rPr>
+      </w:pPr>
+      <w:r>
+        <w:rPr>
+          <w:rFonts w:ascii="Times New Roman" w:hAnsi="Times New Roman" w:cs="Times New Roman"/>
+          <w:bCs/>
+          <w:sz w:val="20"/>
+          <w:szCs w:val="20"/>
+          <w:lang w:val="sr-Cyrl-RS"/>
+        </w:rPr>
+        <w:t>Google Gmail API</w:t>
+      </w:r>
+      <w:r>
+        <w:rPr>
+          <w:rFonts w:ascii="Times New Roman" w:hAnsi="Times New Roman" w:cs="Times New Roman"/>
+          <w:bCs/>
+          <w:sz w:val="20"/>
+          <w:szCs w:val="20"/>
+          <w:lang w:val="sr-Cyrl-RS"/>
+        </w:rPr>
+        <w:t xml:space="preserve"> </w:t>
+      </w:r>
+      <w:r>
+        <w:rPr>
+          <w:rFonts w:ascii="Times New Roman" w:hAnsi="Times New Roman" w:cs="Times New Roman"/>
+          <w:bCs/>
+          <w:sz w:val="20"/>
+          <w:szCs w:val="20"/>
+        </w:rPr>
+        <w:t>[7]</w:t>
+      </w:r>
+      <w:r>
+        <w:rPr>
+          <w:rFonts w:ascii="Times New Roman" w:hAnsi="Times New Roman" w:cs="Times New Roman"/>
+          <w:bCs/>
+          <w:sz w:val="20"/>
+          <w:szCs w:val="20"/>
+          <w:lang w:val="sr-Cyrl-RS"/>
+        </w:rPr>
+        <w:t xml:space="preserve"> је скуп функција развијен од стране Google-а како би омогућио другим апликацијама да</w:t>
+      </w:r>
+      <w:r>
+        <w:rPr>
+          <w:rFonts w:ascii="Times New Roman" w:hAnsi="Times New Roman" w:cs="Times New Roman"/>
+          <w:b/>
+          <w:bCs/>
+          <w:sz w:val="20"/>
+          <w:szCs w:val="20"/>
+          <w:lang w:val="sr-Cyrl-RS"/>
+        </w:rPr>
+        <w:t xml:space="preserve"> </w:t>
+      </w:r>
+      <w:r>
+        <w:rPr>
+          <w:rFonts w:ascii="Times New Roman" w:hAnsi="Times New Roman" w:cs="Times New Roman"/>
+          <w:bCs/>
+          <w:sz w:val="20"/>
+          <w:szCs w:val="20"/>
+          <w:lang w:val="sr-Cyrl-RS"/>
+        </w:rPr>
+        <w:t>комуни</w:t>
+      </w:r>
+      <w:r>
+        <w:rPr>
+          <w:rFonts w:ascii="Times New Roman" w:hAnsi="Times New Roman" w:cs="Times New Roman"/>
+          <w:bCs/>
+          <w:sz w:val="20"/>
+          <w:szCs w:val="20"/>
+          <w:lang w:val="sr-Cyrl-RS"/>
+        </w:rPr>
+        <w:t>цирају са Google сервисима и да их интегришу у своја решења како би их побољшале или прошириле. Имплементације овог сервиса постоје у програмским језицима Java, JavaScript, .NET. За већину веб апликација Gmail API је најбољи избор јер нуди ауторизован приступ корисниковим Gmail подацима. У Google Gmail API-ју свака функционалност представља посебан ресурс. Неке од функционалности које нуди Gmail API су:</w:t>
+      </w:r>
+    </w:p>
+    <w:p>
+      <w:pPr>
+        <w:pStyle w:val="ListParagraph"/>
+        <w:numPr>
+          <w:ilvl w:val="0"/>
+          <w:numId w:val="5"/>
+        </w:numPr>
+        <w:jc w:val="both"/>
+        <w:rPr>
+          <w:rFonts w:ascii="Times New Roman" w:hAnsi="Times New Roman" w:cs="Times New Roman"/>
+          <w:sz w:val="20"/>
+          <w:szCs w:val="20"/>
+          <w:lang w:val="sr-Cyrl-RS"/>
+        </w:rPr>
+      </w:pPr>
+      <w:r>
+        <w:rPr>
+          <w:rFonts w:ascii="Times New Roman" w:hAnsi="Times New Roman" w:cs="Times New Roman"/>
+          <w:sz w:val="20"/>
+          <w:szCs w:val="20"/>
+          <w:lang w:val="sr-Cyrl-RS"/>
+        </w:rPr>
+        <w:t>п</w:t>
+      </w:r>
+      <w:r>
+        <w:rPr>
+          <w:rFonts w:ascii="Times New Roman" w:hAnsi="Times New Roman" w:cs="Times New Roman"/>
+          <w:sz w:val="20"/>
+          <w:szCs w:val="20"/>
+          <w:lang w:val="sr-Cyrl-RS"/>
+        </w:rPr>
+        <w:t>реглед електронске поште,</w:t>
+      </w:r>
+    </w:p>
+    <w:p>
+      <w:pPr>
+        <w:pStyle w:val="ListParagraph"/>
+        <w:numPr>
+          <w:ilvl w:val="0"/>
+          <w:numId w:val="5"/>
+        </w:numPr>
+        <w:jc w:val="both"/>
+        <w:rPr>
+          <w:rFonts w:ascii="Times New Roman" w:hAnsi="Times New Roman" w:cs="Times New Roman"/>
+          <w:sz w:val="20"/>
+          <w:szCs w:val="20"/>
+          <w:lang w:val="sr-Cyrl-RS"/>
+        </w:rPr>
+      </w:pPr>
+      <w:r>
+        <w:rPr>
+          <w:rFonts w:ascii="Times New Roman" w:hAnsi="Times New Roman" w:cs="Times New Roman"/>
+          <w:sz w:val="20"/>
+          <w:szCs w:val="20"/>
+          <w:lang w:val="sr-Cyrl-RS"/>
+        </w:rPr>
+        <w:t>м</w:t>
+      </w:r>
+      <w:r>
+        <w:rPr>
+          <w:rFonts w:ascii="Times New Roman" w:hAnsi="Times New Roman" w:cs="Times New Roman"/>
+          <w:sz w:val="20"/>
+          <w:szCs w:val="20"/>
+          <w:lang w:val="sr-Cyrl-RS"/>
+        </w:rPr>
+        <w:t>анипулисање електронском поштом,</w:t>
+      </w:r>
+    </w:p>
+    <w:p>
+      <w:pPr>
+        <w:pStyle w:val="ListParagraph"/>
+        <w:numPr>
+          <w:ilvl w:val="0"/>
+          <w:numId w:val="5"/>
+        </w:numPr>
+        <w:jc w:val="both"/>
+        <w:rPr>
+          <w:rFonts w:ascii="Times New Roman" w:hAnsi="Times New Roman" w:cs="Times New Roman"/>
+          <w:sz w:val="20"/>
+          <w:szCs w:val="20"/>
+          <w:lang w:val="sr-Cyrl-RS"/>
+        </w:rPr>
+      </w:pPr>
+      <w:r>
+        <w:rPr>
+          <w:rFonts w:ascii="Times New Roman" w:hAnsi="Times New Roman" w:cs="Times New Roman"/>
+          <w:sz w:val="20"/>
+          <w:szCs w:val="20"/>
+          <w:lang w:val="sr-Cyrl-RS"/>
+        </w:rPr>
+        <w:t>к</w:t>
+      </w:r>
+      <w:r>
+        <w:rPr>
+          <w:rFonts w:ascii="Times New Roman" w:hAnsi="Times New Roman" w:cs="Times New Roman"/>
+          <w:sz w:val="20"/>
+          <w:szCs w:val="20"/>
+          <w:lang w:val="sr-Cyrl-RS"/>
+        </w:rPr>
+        <w:t>реирање нове поште,</w:t>
+      </w:r>
+    </w:p>
+    <w:p>
+      <w:pPr>
+        <w:pStyle w:val="ListParagraph"/>
+        <w:numPr>
+          <w:ilvl w:val="0"/>
+          <w:numId w:val="5"/>
+        </w:numPr>
+        <w:jc w:val="both"/>
+        <w:rPr>
+          <w:rFonts w:ascii="Times New Roman" w:hAnsi="Times New Roman" w:cs="Times New Roman"/>
+          <w:sz w:val="20"/>
+          <w:szCs w:val="20"/>
+          <w:lang w:val="sr-Cyrl-RS"/>
+        </w:rPr>
+      </w:pPr>
+      <w:r>
+        <w:rPr>
+          <w:rFonts w:ascii="Times New Roman" w:hAnsi="Times New Roman" w:cs="Times New Roman"/>
+          <w:sz w:val="20"/>
+          <w:szCs w:val="20"/>
+          <w:lang w:val="sr-Cyrl-RS"/>
+        </w:rPr>
+        <w:t>с</w:t>
+      </w:r>
+      <w:r>
+        <w:rPr>
+          <w:rFonts w:ascii="Times New Roman" w:hAnsi="Times New Roman" w:cs="Times New Roman"/>
+          <w:sz w:val="20"/>
+          <w:szCs w:val="20"/>
+          <w:lang w:val="sr-Cyrl-RS"/>
+        </w:rPr>
+        <w:t>лање поште и</w:t>
+      </w:r>
+    </w:p>
+    <w:p>
+      <w:pPr>
+        <w:pStyle w:val="ListParagraph"/>
+        <w:numPr>
+          <w:ilvl w:val="0"/>
+          <w:numId w:val="5"/>
+        </w:numPr>
+        <w:jc w:val="both"/>
+        <w:rPr>
+          <w:rFonts w:ascii="Times New Roman" w:hAnsi="Times New Roman" w:cs="Times New Roman"/>
+          <w:sz w:val="20"/>
+          <w:szCs w:val="20"/>
+          <w:lang w:val="sr-Cyrl-RS"/>
+        </w:rPr>
+      </w:pPr>
+      <w:r>
+        <w:rPr>
+          <w:rFonts w:ascii="Times New Roman" w:hAnsi="Times New Roman" w:cs="Times New Roman"/>
+          <w:sz w:val="20"/>
+          <w:szCs w:val="20"/>
+          <w:lang w:val="sr-Cyrl-RS"/>
+        </w:rPr>
+        <w:t>у</w:t>
+      </w:r>
+      <w:r>
+        <w:rPr>
+          <w:rFonts w:ascii="Times New Roman" w:hAnsi="Times New Roman" w:cs="Times New Roman"/>
+          <w:sz w:val="20"/>
+          <w:szCs w:val="20"/>
+          <w:lang w:val="sr-Cyrl-RS"/>
+        </w:rPr>
+        <w:t>прављање лабелама.</w:t>
+      </w:r>
+    </w:p>
+    <w:p>
+      <w:pPr>
+        <w:jc w:val="both"/>
+        <w:rPr>
+          <w:rFonts w:ascii="Times New Roman" w:hAnsi="Times New Roman" w:cs="Times New Roman"/>
+          <w:sz w:val="20"/>
+          <w:szCs w:val="20"/>
+          <w:lang w:val="sr-Cyrl-RS"/>
+        </w:rPr>
+      </w:pPr>
+      <w:r>
+        <w:rPr>
+          <w:rFonts w:ascii="Times New Roman" w:hAnsi="Times New Roman" w:cs="Times New Roman"/>
+          <w:sz w:val="20"/>
+          <w:szCs w:val="20"/>
+          <w:lang w:val="sr-Cyrl-RS"/>
+        </w:rPr>
+        <w:t>Google API користи OAuth 2.0 протокол [</w:t>
+      </w:r>
+      <w:r>
+        <w:rPr>
+          <w:rFonts w:ascii="Times New Roman" w:hAnsi="Times New Roman" w:cs="Times New Roman"/>
+          <w:sz w:val="20"/>
+          <w:szCs w:val="20"/>
+        </w:rPr>
+        <w:t>8</w:t>
+      </w:r>
+      <w:r>
+        <w:rPr>
+          <w:rFonts w:ascii="Times New Roman" w:hAnsi="Times New Roman" w:cs="Times New Roman"/>
+          <w:sz w:val="20"/>
+          <w:szCs w:val="20"/>
+          <w:lang w:val="sr-Cyrl-RS"/>
+        </w:rPr>
+        <w:t>]</w:t>
+      </w:r>
+      <w:r>
+        <w:rPr>
+          <w:rFonts w:ascii="Times New Roman" w:hAnsi="Times New Roman" w:cs="Times New Roman"/>
+          <w:sz w:val="20"/>
+          <w:szCs w:val="20"/>
+          <w:lang w:val="sr-Cyrl-RS"/>
+        </w:rPr>
+        <w:t xml:space="preserve"> за </w:t>
+      </w:r>
+      <w:proofErr w:type="spellStart"/>
+      <w:r>
+        <w:rPr>
+          <w:rFonts w:ascii="Times New Roman" w:hAnsi="Times New Roman" w:cs="Times New Roman"/>
+          <w:sz w:val="20"/>
+          <w:szCs w:val="20"/>
+          <w:lang w:val="sr-Cyrl-RS"/>
+        </w:rPr>
+        <w:t>аутенти</w:t>
+      </w:r>
+      <w:r>
+        <w:rPr>
+          <w:rFonts w:ascii="Times New Roman" w:hAnsi="Times New Roman" w:cs="Times New Roman"/>
+          <w:sz w:val="20"/>
+          <w:szCs w:val="20"/>
+          <w:lang w:val="sr-Cyrl-RS"/>
+        </w:rPr>
+        <w:t>кацију</w:t>
+      </w:r>
+      <w:proofErr w:type="spellEnd"/>
+      <w:r>
+        <w:rPr>
+          <w:rFonts w:ascii="Times New Roman" w:hAnsi="Times New Roman" w:cs="Times New Roman"/>
+          <w:sz w:val="20"/>
+          <w:szCs w:val="20"/>
+          <w:lang w:val="sr-Cyrl-RS"/>
+        </w:rPr>
+        <w:t xml:space="preserve">. OAuth 2.0 је једноставан протокол за </w:t>
+      </w:r>
+      <w:proofErr w:type="spellStart"/>
+      <w:r>
+        <w:rPr>
+          <w:rFonts w:ascii="Times New Roman" w:hAnsi="Times New Roman" w:cs="Times New Roman"/>
+          <w:sz w:val="20"/>
+          <w:szCs w:val="20"/>
+          <w:lang w:val="sr-Cyrl-RS"/>
+        </w:rPr>
+        <w:t>аутентикацију</w:t>
+      </w:r>
+      <w:proofErr w:type="spellEnd"/>
+      <w:r>
+        <w:rPr>
+          <w:rFonts w:ascii="Times New Roman" w:hAnsi="Times New Roman" w:cs="Times New Roman"/>
+          <w:sz w:val="20"/>
+          <w:szCs w:val="20"/>
+          <w:lang w:val="sr-Cyrl-RS"/>
+        </w:rPr>
+        <w:t xml:space="preserve"> а апликација која користи </w:t>
+      </w:r>
+      <w:r>
+        <w:rPr>
+          <w:rFonts w:ascii="Times New Roman" w:hAnsi="Times New Roman" w:cs="Times New Roman"/>
+          <w:sz w:val="20"/>
+          <w:szCs w:val="20"/>
+          <w:lang w:val="sr-Cyrl-RS"/>
+        </w:rPr>
+        <w:t xml:space="preserve">API </w:t>
+      </w:r>
+      <w:r>
+        <w:rPr>
+          <w:rFonts w:ascii="Times New Roman" w:hAnsi="Times New Roman" w:cs="Times New Roman"/>
+          <w:sz w:val="20"/>
+          <w:szCs w:val="20"/>
+          <w:lang w:val="sr-Cyrl-RS"/>
+        </w:rPr>
+        <w:t xml:space="preserve">мора да спецификује </w:t>
+      </w:r>
+      <w:r>
+        <w:rPr>
+          <w:rFonts w:ascii="Times New Roman" w:hAnsi="Times New Roman" w:cs="Times New Roman"/>
+          <w:i/>
+          <w:sz w:val="20"/>
+          <w:szCs w:val="20"/>
+          <w:lang w:val="sr-Cyrl-RS"/>
+        </w:rPr>
+        <w:t>scope</w:t>
+      </w:r>
+      <w:r>
+        <w:rPr>
+          <w:rFonts w:ascii="Times New Roman" w:hAnsi="Times New Roman" w:cs="Times New Roman"/>
+          <w:sz w:val="20"/>
+          <w:szCs w:val="20"/>
+          <w:lang w:val="sr-Cyrl-RS"/>
+        </w:rPr>
+        <w:t xml:space="preserve"> стрингове који служе за идентификовање ресурса које је могуће користити</w:t>
+      </w:r>
+      <w:r>
+        <w:rPr>
+          <w:rFonts w:ascii="Times New Roman" w:hAnsi="Times New Roman" w:cs="Times New Roman"/>
+          <w:sz w:val="20"/>
+          <w:szCs w:val="20"/>
+          <w:lang w:val="sr-Cyrl-RS"/>
+        </w:rPr>
+        <w:t>.</w:t>
+      </w:r>
+    </w:p>
+    <w:p>
+      <w:pPr>
+        <w:jc w:val="both"/>
+        <w:rPr>
+          <w:rFonts w:ascii="Times New Roman" w:hAnsi="Times New Roman" w:cs="Times New Roman"/>
+          <w:sz w:val="20"/>
+          <w:szCs w:val="20"/>
+          <w:lang w:val="sr-Cyrl-RS"/>
+        </w:rPr>
+      </w:pPr>
+      <w:r>
+        <w:rPr>
+          <w:rFonts w:ascii="Times New Roman" w:hAnsi="Times New Roman" w:cs="Times New Roman"/>
+          <w:sz w:val="20"/>
+          <w:szCs w:val="20"/>
+          <w:lang w:val="sr-Cyrl-RS"/>
+        </w:rPr>
+        <w:t xml:space="preserve">Gmail API је веб сервис који користи </w:t>
+      </w:r>
+      <w:r>
+        <w:rPr>
+          <w:rFonts w:ascii="Times New Roman" w:hAnsi="Times New Roman" w:cs="Times New Roman"/>
+          <w:i/>
+          <w:sz w:val="20"/>
+          <w:szCs w:val="20"/>
+          <w:lang w:val="sr-Cyrl-RS"/>
+        </w:rPr>
+        <w:t>RESTful</w:t>
+      </w:r>
+      <w:r>
+        <w:rPr>
+          <w:rFonts w:ascii="Times New Roman" w:hAnsi="Times New Roman" w:cs="Times New Roman"/>
+          <w:sz w:val="20"/>
+          <w:szCs w:val="20"/>
+          <w:lang w:val="sr-Cyrl-RS"/>
+        </w:rPr>
+        <w:t xml:space="preserve"> </w:t>
+      </w:r>
+      <w:r>
+        <w:rPr>
+          <w:rFonts w:ascii="Times New Roman" w:hAnsi="Times New Roman" w:cs="Times New Roman"/>
+          <w:sz w:val="20"/>
+          <w:szCs w:val="20"/>
+          <w:lang w:val="sr-Cyrl-RS"/>
+        </w:rPr>
+        <w:t>начин комуникације а ресурси су представљени</w:t>
+      </w:r>
+      <w:r>
+        <w:rPr>
+          <w:rFonts w:ascii="Times New Roman" w:hAnsi="Times New Roman" w:cs="Times New Roman"/>
+          <w:sz w:val="20"/>
+          <w:szCs w:val="20"/>
+          <w:lang w:val="sr-Cyrl-RS"/>
+        </w:rPr>
+        <w:t xml:space="preserve"> у JSON </w:t>
+      </w:r>
+      <w:r>
+        <w:rPr>
+          <w:rFonts w:ascii="Times New Roman" w:hAnsi="Times New Roman" w:cs="Times New Roman"/>
+          <w:sz w:val="20"/>
+          <w:szCs w:val="20"/>
+          <w:lang w:val="sr-Cyrl-RS"/>
+        </w:rPr>
+        <w:lastRenderedPageBreak/>
+        <w:t>формату. Google Gmail API нуди неколико различитих ресурса а најчешће се користе:</w:t>
+      </w:r>
+    </w:p>
+    <w:p>
+      <w:pPr>
+        <w:pStyle w:val="ListParagraph"/>
+        <w:numPr>
+          <w:ilvl w:val="0"/>
+          <w:numId w:val="6"/>
+        </w:numPr>
+        <w:jc w:val="both"/>
+        <w:rPr>
+          <w:rFonts w:ascii="Times New Roman" w:hAnsi="Times New Roman" w:cs="Times New Roman"/>
+          <w:sz w:val="20"/>
+          <w:szCs w:val="20"/>
+          <w:lang w:val="sr-Cyrl-RS"/>
+        </w:rPr>
+      </w:pPr>
+      <w:r>
+        <w:rPr>
+          <w:rFonts w:ascii="Times New Roman" w:hAnsi="Times New Roman" w:cs="Times New Roman"/>
+          <w:i/>
+          <w:sz w:val="20"/>
+          <w:szCs w:val="20"/>
+          <w:lang w:val="sr-Cyrl-RS"/>
+        </w:rPr>
+        <w:t>message</w:t>
+      </w:r>
+      <w:r>
+        <w:rPr>
+          <w:rFonts w:ascii="Times New Roman" w:hAnsi="Times New Roman" w:cs="Times New Roman"/>
+          <w:sz w:val="20"/>
+          <w:szCs w:val="20"/>
+          <w:lang w:val="sr-Cyrl-RS"/>
+        </w:rPr>
+        <w:t xml:space="preserve"> – </w:t>
+      </w:r>
+      <w:r>
+        <w:rPr>
+          <w:rFonts w:ascii="Times New Roman" w:hAnsi="Times New Roman" w:cs="Times New Roman"/>
+          <w:sz w:val="20"/>
+          <w:szCs w:val="20"/>
+          <w:lang w:val="sr-Cyrl-RS"/>
+        </w:rPr>
+        <w:t>ресурс који пред</w:t>
+      </w:r>
+      <w:r>
+        <w:rPr>
+          <w:rFonts w:ascii="Times New Roman" w:hAnsi="Times New Roman" w:cs="Times New Roman"/>
+          <w:sz w:val="20"/>
+          <w:szCs w:val="20"/>
+          <w:lang w:val="sr-Cyrl-RS"/>
+        </w:rPr>
+        <w:t>с</w:t>
+      </w:r>
+      <w:r>
+        <w:rPr>
+          <w:rFonts w:ascii="Times New Roman" w:hAnsi="Times New Roman" w:cs="Times New Roman"/>
+          <w:sz w:val="20"/>
+          <w:szCs w:val="20"/>
+          <w:lang w:val="sr-Cyrl-RS"/>
+        </w:rPr>
+        <w:t>т</w:t>
+      </w:r>
+      <w:r>
+        <w:rPr>
+          <w:rFonts w:ascii="Times New Roman" w:hAnsi="Times New Roman" w:cs="Times New Roman"/>
+          <w:sz w:val="20"/>
+          <w:szCs w:val="20"/>
+          <w:lang w:val="sr-Cyrl-RS"/>
+        </w:rPr>
+        <w:t>авља поруку</w:t>
+      </w:r>
+      <w:r>
+        <w:rPr>
+          <w:rFonts w:ascii="Times New Roman" w:hAnsi="Times New Roman" w:cs="Times New Roman"/>
+          <w:sz w:val="20"/>
+          <w:szCs w:val="20"/>
+          <w:lang w:val="sr-Cyrl-RS"/>
+        </w:rPr>
+        <w:t>. Порука може бити креирана или обрисана али се ни једно својство поруке не може изменити,</w:t>
+      </w:r>
+    </w:p>
+    <w:p>
+      <w:pPr>
+        <w:pStyle w:val="ListParagraph"/>
+        <w:numPr>
+          <w:ilvl w:val="0"/>
+          <w:numId w:val="6"/>
+        </w:numPr>
+        <w:jc w:val="both"/>
+        <w:rPr>
+          <w:rFonts w:ascii="Times New Roman" w:hAnsi="Times New Roman" w:cs="Times New Roman"/>
+          <w:sz w:val="20"/>
+          <w:szCs w:val="20"/>
+          <w:lang w:val="sr-Cyrl-RS"/>
+        </w:rPr>
+      </w:pPr>
+      <w:r>
+        <w:rPr>
+          <w:rFonts w:ascii="Times New Roman" w:hAnsi="Times New Roman" w:cs="Times New Roman"/>
+          <w:i/>
+          <w:sz w:val="20"/>
+          <w:szCs w:val="20"/>
+          <w:lang w:val="sr-Cyrl-RS"/>
+        </w:rPr>
+        <w:t>draft</w:t>
+      </w:r>
+      <w:r>
+        <w:rPr>
+          <w:rFonts w:ascii="Times New Roman" w:hAnsi="Times New Roman" w:cs="Times New Roman"/>
+          <w:sz w:val="20"/>
+          <w:szCs w:val="20"/>
+          <w:lang w:val="sr-Cyrl-RS"/>
+        </w:rPr>
+        <w:t xml:space="preserve"> – </w:t>
+      </w:r>
+      <w:r>
+        <w:rPr>
+          <w:rFonts w:ascii="Times New Roman" w:hAnsi="Times New Roman" w:cs="Times New Roman"/>
+          <w:sz w:val="20"/>
+          <w:szCs w:val="20"/>
+          <w:lang w:val="sr-Cyrl-RS"/>
+        </w:rPr>
+        <w:t>ресурс који представља поруку која је креирана али није послата,</w:t>
+      </w:r>
+    </w:p>
+    <w:p>
+      <w:pPr>
+        <w:pStyle w:val="ListParagraph"/>
+        <w:numPr>
+          <w:ilvl w:val="0"/>
+          <w:numId w:val="6"/>
+        </w:numPr>
+        <w:jc w:val="both"/>
+        <w:rPr>
+          <w:rFonts w:ascii="Times New Roman" w:hAnsi="Times New Roman" w:cs="Times New Roman"/>
+          <w:sz w:val="20"/>
+          <w:szCs w:val="20"/>
+          <w:lang w:val="sr-Cyrl-RS"/>
+        </w:rPr>
+      </w:pPr>
+      <w:r>
+        <w:rPr>
+          <w:rFonts w:ascii="Times New Roman" w:hAnsi="Times New Roman" w:cs="Times New Roman"/>
+          <w:i/>
+          <w:sz w:val="20"/>
+          <w:szCs w:val="20"/>
+          <w:lang w:val="sr-Cyrl-RS"/>
+        </w:rPr>
+        <w:t>label</w:t>
+      </w:r>
+      <w:r>
+        <w:rPr>
+          <w:rFonts w:ascii="Times New Roman" w:hAnsi="Times New Roman" w:cs="Times New Roman"/>
+          <w:sz w:val="20"/>
+          <w:szCs w:val="20"/>
+          <w:lang w:val="sr-Cyrl-RS"/>
+        </w:rPr>
+        <w:t xml:space="preserve"> – ресурс који служи као средство за </w:t>
+      </w:r>
+      <w:proofErr w:type="spellStart"/>
+      <w:r>
+        <w:rPr>
+          <w:rFonts w:ascii="Times New Roman" w:hAnsi="Times New Roman" w:cs="Times New Roman"/>
+          <w:sz w:val="20"/>
+          <w:szCs w:val="20"/>
+          <w:lang w:val="sr-Cyrl-RS"/>
+        </w:rPr>
+        <w:t>категоризацију</w:t>
+      </w:r>
+      <w:proofErr w:type="spellEnd"/>
+      <w:r>
+        <w:rPr>
+          <w:rFonts w:ascii="Times New Roman" w:hAnsi="Times New Roman" w:cs="Times New Roman"/>
+          <w:sz w:val="20"/>
+          <w:szCs w:val="20"/>
+          <w:lang w:val="sr-Cyrl-RS"/>
+        </w:rPr>
+        <w:t xml:space="preserve"> порука.</w:t>
+      </w:r>
+    </w:p>
+    <w:p>
+      <w:pPr>
+        <w:jc w:val="both"/>
+        <w:rPr>
+          <w:rFonts w:ascii="Times New Roman" w:hAnsi="Times New Roman" w:cs="Times New Roman"/>
+          <w:sz w:val="20"/>
+          <w:szCs w:val="20"/>
+          <w:lang w:val="sr-Cyrl-RS"/>
+        </w:rPr>
+      </w:pPr>
+      <w:r>
+        <w:rPr>
+          <w:rFonts w:ascii="Times New Roman" w:hAnsi="Times New Roman" w:cs="Times New Roman"/>
+          <w:sz w:val="20"/>
+          <w:szCs w:val="20"/>
+          <w:lang w:val="sr-Cyrl-RS"/>
+        </w:rPr>
+        <w:t xml:space="preserve">Типичан процес рада са </w:t>
+      </w:r>
+      <w:r>
+        <w:rPr>
+          <w:rFonts w:ascii="Times New Roman" w:hAnsi="Times New Roman" w:cs="Times New Roman"/>
+          <w:i/>
+          <w:sz w:val="20"/>
+          <w:szCs w:val="20"/>
+          <w:lang w:val="sr-Cyrl-RS"/>
+        </w:rPr>
+        <w:t>Gmail API</w:t>
+      </w:r>
+      <w:r>
+        <w:rPr>
+          <w:rFonts w:ascii="Times New Roman" w:hAnsi="Times New Roman" w:cs="Times New Roman"/>
+          <w:sz w:val="20"/>
+          <w:szCs w:val="20"/>
+          <w:lang w:val="sr-Cyrl-RS"/>
+        </w:rPr>
+        <w:t xml:space="preserve"> сервисом се састоји из следећих корака:</w:t>
+      </w:r>
+    </w:p>
+    <w:p>
+      <w:pPr>
+        <w:pStyle w:val="ListParagraph"/>
+        <w:numPr>
+          <w:ilvl w:val="0"/>
+          <w:numId w:val="7"/>
+        </w:numPr>
+        <w:jc w:val="both"/>
+        <w:rPr>
+          <w:rFonts w:ascii="Times New Roman" w:hAnsi="Times New Roman" w:cs="Times New Roman"/>
+          <w:sz w:val="20"/>
+          <w:szCs w:val="20"/>
+          <w:lang w:val="sr-Cyrl-RS"/>
+        </w:rPr>
+      </w:pPr>
+      <w:proofErr w:type="spellStart"/>
+      <w:r>
+        <w:rPr>
+          <w:rFonts w:ascii="Times New Roman" w:hAnsi="Times New Roman" w:cs="Times New Roman"/>
+          <w:sz w:val="20"/>
+          <w:szCs w:val="20"/>
+          <w:lang w:val="sr-Cyrl-RS"/>
+        </w:rPr>
+        <w:t>аутентикација</w:t>
+      </w:r>
+      <w:proofErr w:type="spellEnd"/>
+      <w:r>
+        <w:rPr>
+          <w:rFonts w:ascii="Times New Roman" w:hAnsi="Times New Roman" w:cs="Times New Roman"/>
+          <w:sz w:val="20"/>
+          <w:szCs w:val="20"/>
+          <w:lang w:val="sr-Cyrl-RS"/>
+        </w:rPr>
+        <w:t>,</w:t>
+      </w:r>
+    </w:p>
+    <w:p>
+      <w:pPr>
+        <w:pStyle w:val="ListParagraph"/>
+        <w:numPr>
+          <w:ilvl w:val="0"/>
+          <w:numId w:val="7"/>
+        </w:numPr>
+        <w:jc w:val="both"/>
+        <w:rPr>
+          <w:rFonts w:ascii="Times New Roman" w:hAnsi="Times New Roman" w:cs="Times New Roman"/>
+          <w:sz w:val="20"/>
+          <w:szCs w:val="20"/>
+          <w:lang w:val="sr-Cyrl-RS"/>
+        </w:rPr>
+      </w:pPr>
+      <w:r>
+        <w:rPr>
+          <w:rFonts w:ascii="Times New Roman" w:hAnsi="Times New Roman" w:cs="Times New Roman"/>
+          <w:sz w:val="20"/>
+          <w:szCs w:val="20"/>
+          <w:lang w:val="sr-Cyrl-RS"/>
+        </w:rPr>
+        <w:t>позив API методе и</w:t>
+      </w:r>
+    </w:p>
+    <w:p>
+      <w:pPr>
+        <w:pStyle w:val="ListParagraph"/>
+        <w:numPr>
+          <w:ilvl w:val="0"/>
+          <w:numId w:val="7"/>
+        </w:numPr>
+        <w:jc w:val="both"/>
+        <w:rPr>
+          <w:rFonts w:ascii="Times New Roman" w:hAnsi="Times New Roman" w:cs="Times New Roman"/>
+          <w:sz w:val="20"/>
+          <w:szCs w:val="20"/>
+          <w:lang w:val="sr-Cyrl-RS"/>
+        </w:rPr>
+      </w:pPr>
+      <w:r>
+        <w:rPr>
+          <w:rFonts w:ascii="Times New Roman" w:hAnsi="Times New Roman" w:cs="Times New Roman"/>
+          <w:sz w:val="20"/>
+          <w:szCs w:val="20"/>
+          <w:lang w:val="sr-Cyrl-RS"/>
+        </w:rPr>
+        <w:t>процесирање ресурса добијених у одговору.</w:t>
+      </w:r>
+    </w:p>
+    <w:p>
+      <w:pPr>
+        <w:jc w:val="both"/>
+        <w:rPr>
+          <w:rFonts w:ascii="Times New Roman" w:hAnsi="Times New Roman" w:cs="Times New Roman"/>
+          <w:b/>
           <w:sz w:val="20"/>
           <w:szCs w:val="20"/>
           <w:lang w:val="sr-Cyrl-RS"/>
@@ -958,6 +4149,328 @@
       <w:pPr>
         <w:jc w:val="both"/>
         <w:rPr>
+          <w:rFonts w:ascii="Times New Roman" w:hAnsi="Times New Roman" w:cs="Times New Roman"/>
+          <w:sz w:val="20"/>
+          <w:szCs w:val="20"/>
+        </w:rPr>
+      </w:pPr>
+      <w:r>
+        <w:rPr>
+          <w:rFonts w:ascii="Times New Roman" w:hAnsi="Times New Roman" w:cs="Times New Roman"/>
+          <w:sz w:val="20"/>
+          <w:szCs w:val="20"/>
+          <w:lang w:val="sr-Cyrl-RS"/>
+        </w:rPr>
+        <w:t>Задатак обухвата изра</w:t>
+      </w:r>
+      <w:r>
+        <w:rPr>
+          <w:rFonts w:ascii="Times New Roman" w:hAnsi="Times New Roman" w:cs="Times New Roman"/>
+          <w:sz w:val="20"/>
+          <w:szCs w:val="20"/>
+          <w:lang w:val="sr-Cyrl-RS"/>
+        </w:rPr>
+        <w:t xml:space="preserve">ду </w:t>
+      </w:r>
+      <w:r>
+        <w:rPr>
+          <w:rFonts w:ascii="Times New Roman" w:hAnsi="Times New Roman" w:cs="Times New Roman"/>
+          <w:i/>
+          <w:sz w:val="20"/>
+          <w:szCs w:val="20"/>
+          <w:lang w:val="sr-Cyrl-RS"/>
+        </w:rPr>
+        <w:t>JavaScript</w:t>
+      </w:r>
+      <w:r>
+        <w:rPr>
+          <w:rFonts w:ascii="Times New Roman" w:hAnsi="Times New Roman" w:cs="Times New Roman"/>
+          <w:sz w:val="20"/>
+          <w:szCs w:val="20"/>
+          <w:lang w:val="sr-Cyrl-RS"/>
+        </w:rPr>
+        <w:t xml:space="preserve"> биб</w:t>
+      </w:r>
+      <w:r>
+        <w:rPr>
+          <w:rFonts w:ascii="Times New Roman" w:hAnsi="Times New Roman" w:cs="Times New Roman"/>
+          <w:sz w:val="20"/>
+          <w:szCs w:val="20"/>
+          <w:lang w:val="sr-Cyrl-RS"/>
+        </w:rPr>
+        <w:t xml:space="preserve">лиотеке за рад са компонентама корисничког интерфејса – OldSchoolComponents. За демонстрацију ове библиотеке написана је веб апликација за управљање електронском поштом. Будући да апликација комуницира </w:t>
+      </w:r>
+      <w:r>
+        <w:rPr>
+          <w:rFonts w:ascii="Times New Roman" w:hAnsi="Times New Roman" w:cs="Times New Roman"/>
+          <w:sz w:val="20"/>
+          <w:szCs w:val="20"/>
+          <w:lang w:val="sr-Cyrl-RS"/>
+        </w:rPr>
+        <w:t xml:space="preserve">са </w:t>
+      </w:r>
+      <w:r>
+        <w:rPr>
+          <w:rFonts w:ascii="Times New Roman" w:hAnsi="Times New Roman" w:cs="Times New Roman"/>
+          <w:i/>
+          <w:sz w:val="20"/>
+          <w:szCs w:val="20"/>
+        </w:rPr>
+        <w:t>Gmail API</w:t>
+      </w:r>
+      <w:r>
+        <w:rPr>
+          <w:rFonts w:ascii="Times New Roman" w:hAnsi="Times New Roman" w:cs="Times New Roman"/>
+          <w:sz w:val="20"/>
+          <w:szCs w:val="20"/>
+        </w:rPr>
+        <w:t>-</w:t>
+      </w:r>
+      <w:r>
+        <w:rPr>
+          <w:rFonts w:ascii="Times New Roman" w:hAnsi="Times New Roman" w:cs="Times New Roman"/>
+          <w:sz w:val="20"/>
+          <w:szCs w:val="20"/>
+          <w:lang w:val="sr-Cyrl-RS"/>
+        </w:rPr>
+        <w:t xml:space="preserve">јем, </w:t>
+      </w:r>
+      <w:r>
+        <w:rPr>
+          <w:rFonts w:ascii="Times New Roman" w:hAnsi="Times New Roman" w:cs="Times New Roman"/>
+          <w:sz w:val="20"/>
+          <w:szCs w:val="20"/>
+          <w:lang w:val="sr-Cyrl-RS"/>
+        </w:rPr>
+        <w:t>корисник има могућност да користи основни скуп функционалности које оригинална апликација нуди.</w:t>
+      </w:r>
+      <w:r>
+        <w:rPr>
+          <w:rFonts w:ascii="Times New Roman" w:hAnsi="Times New Roman" w:cs="Times New Roman"/>
+          <w:sz w:val="20"/>
+          <w:szCs w:val="20"/>
+          <w:lang w:val="sr-Cyrl-RS"/>
+        </w:rPr>
+        <w:t xml:space="preserve"> Апликација омогућава прегледање електронске поште, руковање поштом и њено ажурирање. Такође, омогућава креирање нових порука, слање порука и одговарање на постојеће. </w:t>
+      </w:r>
+    </w:p>
+    <w:p>
+      <w:pPr>
+        <w:jc w:val="both"/>
+        <w:rPr>
+          <w:rFonts w:ascii="Times New Roman" w:hAnsi="Times New Roman" w:cs="Times New Roman"/>
+          <w:sz w:val="20"/>
+          <w:szCs w:val="20"/>
+          <w:lang w:val="sr-Cyrl-RS"/>
+        </w:rPr>
+      </w:pPr>
+    </w:p>
+    <w:p>
+      <w:pPr>
+        <w:jc w:val="both"/>
+        <w:rPr>
+          <w:rFonts w:ascii="Times New Roman" w:hAnsi="Times New Roman" w:cs="Times New Roman"/>
+          <w:sz w:val="20"/>
+          <w:szCs w:val="20"/>
+          <w:lang w:val="sr-Cyrl-RS"/>
+        </w:rPr>
+      </w:pPr>
+      <w:r>
+        <w:rPr>
+          <w:rFonts w:ascii="Times New Roman" w:hAnsi="Times New Roman" w:cs="Times New Roman"/>
+          <w:sz w:val="20"/>
+          <w:szCs w:val="20"/>
+          <w:lang w:val="sr-Cyrl-RS"/>
+        </w:rPr>
+        <w:t xml:space="preserve">Приликом доласка на веб страницу апликације кориснику је омогућена пријава на систем. Пријава на систем се врши помоћу Google-овог система за </w:t>
+      </w:r>
+      <w:proofErr w:type="spellStart"/>
+      <w:r>
+        <w:rPr>
+          <w:rFonts w:ascii="Times New Roman" w:hAnsi="Times New Roman" w:cs="Times New Roman"/>
+          <w:sz w:val="20"/>
+          <w:szCs w:val="20"/>
+          <w:lang w:val="sr-Cyrl-RS"/>
+        </w:rPr>
+        <w:t>аутентикацију</w:t>
+      </w:r>
+      <w:proofErr w:type="spellEnd"/>
+      <w:r>
+        <w:rPr>
+          <w:rFonts w:ascii="Times New Roman" w:hAnsi="Times New Roman" w:cs="Times New Roman"/>
+          <w:sz w:val="20"/>
+          <w:szCs w:val="20"/>
+          <w:lang w:val="sr-Cyrl-RS"/>
+        </w:rPr>
+        <w:t>.</w:t>
+      </w:r>
+    </w:p>
+    <w:p>
+      <w:pPr>
+        <w:jc w:val="both"/>
+        <w:rPr>
+          <w:rFonts w:ascii="Times New Roman" w:hAnsi="Times New Roman" w:cs="Times New Roman"/>
+          <w:sz w:val="20"/>
+          <w:szCs w:val="20"/>
+          <w:lang w:val="sr-Cyrl-RS"/>
+        </w:rPr>
+      </w:pPr>
+      <w:r>
+        <w:rPr>
+          <w:rFonts w:ascii="Times New Roman" w:hAnsi="Times New Roman" w:cs="Times New Roman"/>
+          <w:sz w:val="20"/>
+          <w:szCs w:val="20"/>
+          <w:lang w:val="sr-Cyrl-RS"/>
+        </w:rPr>
+        <w:t xml:space="preserve">Након </w:t>
+      </w:r>
+      <w:r>
+        <w:rPr>
+          <w:rFonts w:ascii="Times New Roman" w:hAnsi="Times New Roman" w:cs="Times New Roman"/>
+          <w:sz w:val="20"/>
+          <w:szCs w:val="20"/>
+          <w:lang w:val="sr-Cyrl-RS"/>
+        </w:rPr>
+        <w:t>успешне прија</w:t>
+      </w:r>
+      <w:r>
+        <w:rPr>
+          <w:rFonts w:ascii="Times New Roman" w:hAnsi="Times New Roman" w:cs="Times New Roman"/>
+          <w:sz w:val="20"/>
+          <w:szCs w:val="20"/>
+          <w:lang w:val="sr-Cyrl-RS"/>
+        </w:rPr>
+        <w:t xml:space="preserve">ве на </w:t>
+      </w:r>
+      <w:r>
+        <w:rPr>
+          <w:rFonts w:ascii="Times New Roman" w:hAnsi="Times New Roman" w:cs="Times New Roman"/>
+          <w:sz w:val="20"/>
+          <w:szCs w:val="20"/>
+          <w:lang w:val="sr-Cyrl-RS"/>
+        </w:rPr>
+        <w:t xml:space="preserve">систем кориснику се приказује главна страница апликације на којој корисник може да прегледа своју електронску пошту по лабелама. Корисник има могућност да креира нову поруку, одговори на неку од примљених порука или да поруку проследи другом кориснику. Поред главне странице са приказом примљене поште постоје још и странице са приказом поште из сваке </w:t>
+      </w:r>
+      <w:proofErr w:type="spellStart"/>
+      <w:r>
+        <w:rPr>
+          <w:rFonts w:ascii="Times New Roman" w:hAnsi="Times New Roman" w:cs="Times New Roman"/>
+          <w:sz w:val="20"/>
+          <w:szCs w:val="20"/>
+          <w:lang w:val="sr-Cyrl-RS"/>
+        </w:rPr>
+        <w:t>лабеле</w:t>
+      </w:r>
+      <w:proofErr w:type="spellEnd"/>
+      <w:r>
+        <w:rPr>
+          <w:rFonts w:ascii="Times New Roman" w:hAnsi="Times New Roman" w:cs="Times New Roman"/>
+          <w:sz w:val="20"/>
+          <w:szCs w:val="20"/>
+          <w:lang w:val="sr-Cyrl-RS"/>
+        </w:rPr>
+        <w:t xml:space="preserve">. </w:t>
+      </w:r>
+    </w:p>
+    <w:p>
+      <w:pPr>
+        <w:jc w:val="both"/>
+        <w:rPr>
+          <w:rFonts w:ascii="Times New Roman" w:hAnsi="Times New Roman" w:cs="Times New Roman"/>
+          <w:sz w:val="20"/>
+          <w:szCs w:val="20"/>
+          <w:lang w:val="sr-Cyrl-RS"/>
+        </w:rPr>
+      </w:pPr>
+      <w:r>
+        <w:rPr>
+          <w:rFonts w:ascii="Times New Roman" w:hAnsi="Times New Roman" w:cs="Times New Roman"/>
+          <w:sz w:val="20"/>
+          <w:szCs w:val="20"/>
+          <w:lang w:val="sr-Cyrl-RS"/>
+        </w:rPr>
+        <w:t xml:space="preserve">На страници са поштом за брисање корисник може да прегледа пошту коју је пребацио у канту за брисање и уколико се предомисли да опозове ту акцију или да пошту директно обрише. </w:t>
+      </w:r>
+    </w:p>
+    <w:p>
+      <w:pPr>
+        <w:jc w:val="both"/>
+        <w:rPr>
+          <w:rFonts w:ascii="Times New Roman" w:hAnsi="Times New Roman" w:cs="Times New Roman"/>
+          <w:sz w:val="20"/>
+          <w:szCs w:val="20"/>
+          <w:lang w:val="sr-Cyrl-RS"/>
+        </w:rPr>
+      </w:pPr>
+      <w:r>
+        <w:rPr>
+          <w:rFonts w:ascii="Times New Roman" w:hAnsi="Times New Roman" w:cs="Times New Roman"/>
+          <w:sz w:val="20"/>
+          <w:szCs w:val="20"/>
+          <w:lang w:val="sr-Cyrl-RS"/>
+        </w:rPr>
+        <w:t xml:space="preserve">На страници са поштом припремљеном за слање корисник има могућност да поруку пошаље. </w:t>
+      </w:r>
+    </w:p>
+    <w:p>
+      <w:pPr>
+        <w:jc w:val="both"/>
+        <w:rPr>
+          <w:rFonts w:ascii="Times New Roman" w:hAnsi="Times New Roman" w:cs="Times New Roman"/>
+          <w:sz w:val="20"/>
+          <w:szCs w:val="20"/>
+          <w:lang w:val="sr-Cyrl-RS"/>
+        </w:rPr>
+      </w:pPr>
+      <w:r>
+        <w:rPr>
+          <w:rFonts w:ascii="Times New Roman" w:hAnsi="Times New Roman" w:cs="Times New Roman"/>
+          <w:sz w:val="20"/>
+          <w:szCs w:val="20"/>
+          <w:lang w:val="sr-Cyrl-RS"/>
+        </w:rPr>
+        <w:t xml:space="preserve">На слици </w:t>
+      </w:r>
+      <w:r>
+        <w:rPr>
+          <w:rFonts w:ascii="Times New Roman" w:hAnsi="Times New Roman" w:cs="Times New Roman"/>
+          <w:sz w:val="20"/>
+          <w:szCs w:val="20"/>
+        </w:rPr>
+        <w:t>2</w:t>
+      </w:r>
+      <w:r>
+        <w:rPr>
+          <w:rFonts w:ascii="Times New Roman" w:hAnsi="Times New Roman" w:cs="Times New Roman"/>
+          <w:sz w:val="20"/>
+          <w:szCs w:val="20"/>
+          <w:lang w:val="sr-Cyrl-RS"/>
+        </w:rPr>
+        <w:t xml:space="preserve"> </w:t>
+      </w:r>
+      <w:r>
+        <w:rPr>
+          <w:rFonts w:ascii="Times New Roman" w:hAnsi="Times New Roman" w:cs="Times New Roman"/>
+          <w:sz w:val="20"/>
+          <w:szCs w:val="20"/>
+          <w:lang w:val="sr-Cyrl-RS"/>
+        </w:rPr>
+        <w:t xml:space="preserve">је </w:t>
+      </w:r>
+      <w:r>
+        <w:rPr>
+          <w:rFonts w:ascii="Times New Roman" w:hAnsi="Times New Roman" w:cs="Times New Roman"/>
+          <w:sz w:val="20"/>
+          <w:szCs w:val="20"/>
+          <w:lang w:val="sr-Cyrl-RS"/>
+        </w:rPr>
+        <w:t>приказан дијаграм случајева коришћења.</w:t>
+      </w:r>
+    </w:p>
+    <w:p>
+      <w:pPr>
+        <w:jc w:val="both"/>
+        <w:rPr>
           <w:b/>
           <w:bCs/>
           <w:lang w:val="sr-Cyrl-RS"/>
@@ -965,12 +4478,100 @@
       </w:pPr>
       <w:r>
         <w:rPr>
-          <w:rFonts w:ascii="Times New Roman" w:hAnsi="Times New Roman" w:cs="Times New Roman"/>
-          <w:sz w:val="20"/>
-          <w:szCs w:val="20"/>
-          <w:lang w:val="sr-Cyrl-RS"/>
-        </w:rPr>
-        <w:t xml:space="preserve">Задатак обухвата израду апликације која је заснована </w:t>
+          <w:b/>
+          <w:bCs/>
+          <w:noProof/>
+          <w:lang w:val="sr-Cyrl-RS"/>
+        </w:rPr>
+        <w:lastRenderedPageBreak/>
+        <w:drawing>
+          <wp:inline distT="0" distB="0" distL="0" distR="0" wp14:anchorId="046454E3" wp14:editId="18193F64">
+            <wp:extent cx="2970530" cy="2483485"/>
+            <wp:effectExtent l="0" t="0" r="0" b="0"/>
+            <wp:docPr id="3" name="Picture 3"/>
+            <wp:cNvGraphicFramePr>
+              <a:graphicFrameLocks xmlns:a="http://schemas.openxmlformats.org/drawingml/2006/main" noChangeAspect="1"/>
+            </wp:cNvGraphicFramePr>
+            <a:graphic xmlns:a="http://schemas.openxmlformats.org/drawingml/2006/main">
+              <a:graphicData uri="http://schemas.openxmlformats.org/drawingml/2006/picture">
+                <pic:pic xmlns:pic="http://schemas.openxmlformats.org/drawingml/2006/picture">
+                  <pic:nvPicPr>
+                    <pic:cNvPr id="3" name="usecase.png"/>
+                    <pic:cNvPicPr/>
+                  </pic:nvPicPr>
+                  <pic:blipFill>
+                    <a:blip r:embed="rId11">
+                      <a:extLst>
+                        <a:ext uri="{28A0092B-C50C-407E-A947-70E740481C1C}">
+                          <a14:useLocalDpi xmlns:a14="http://schemas.microsoft.com/office/drawing/2010/main" val="0"/>
+                        </a:ext>
+                      </a:extLst>
+                    </a:blip>
+                    <a:stretch>
+                      <a:fillRect/>
+                    </a:stretch>
+                  </pic:blipFill>
+                  <pic:spPr>
+                    <a:xfrm>
+                      <a:off x="0" y="0"/>
+                      <a:ext cx="2970530" cy="2483485"/>
+                    </a:xfrm>
+                    <a:prstGeom prst="rect">
+                      <a:avLst/>
+                    </a:prstGeom>
+                  </pic:spPr>
+                </pic:pic>
+              </a:graphicData>
+            </a:graphic>
+          </wp:inline>
+        </w:drawing>
+      </w:r>
+    </w:p>
+    <w:p>
+      <w:pPr>
+        <w:pStyle w:val="Caption"/>
+        <w:jc w:val="center"/>
+        <w:rPr>
+          <w:b w:val="0"/>
+          <w:bCs w:val="0"/>
+          <w:color w:val="00000A"/>
+          <w:lang w:val="sr-Cyrl-RS"/>
+        </w:rPr>
+      </w:pPr>
+      <w:r>
+        <w:rPr>
+          <w:rFonts w:ascii="Times New Roman" w:hAnsi="Times New Roman" w:cs="Times New Roman"/>
+          <w:b w:val="0"/>
+          <w:bCs w:val="0"/>
+          <w:color w:val="00000A"/>
+          <w:sz w:val="20"/>
+          <w:szCs w:val="20"/>
+          <w:lang w:val="sr-Cyrl-RS"/>
+        </w:rPr>
+        <w:t xml:space="preserve">Слика </w:t>
+      </w:r>
+      <w:r>
+        <w:rPr>
+          <w:rFonts w:ascii="Times New Roman" w:hAnsi="Times New Roman" w:cs="Times New Roman"/>
+          <w:b w:val="0"/>
+          <w:bCs w:val="0"/>
+          <w:color w:val="00000A"/>
+          <w:sz w:val="20"/>
+          <w:szCs w:val="20"/>
+        </w:rPr>
+        <w:t>2</w:t>
+      </w:r>
+      <w:r>
+        <w:rPr>
+          <w:rFonts w:ascii="Times New Roman" w:hAnsi="Times New Roman" w:cs="Times New Roman"/>
+          <w:b w:val="0"/>
+          <w:bCs w:val="0"/>
+          <w:color w:val="00000A"/>
+          <w:sz w:val="20"/>
+          <w:szCs w:val="20"/>
+          <w:lang w:val="sr-Cyrl-RS"/>
+        </w:rPr>
+        <w:t xml:space="preserve"> - Дијаграм случајева коришћења</w:t>
       </w:r>
     </w:p>
     <w:p>
@@ -1023,16 +4624,52 @@
         </w:rPr>
         <w:t>А</w:t>
       </w:r>
-      <w:bookmarkStart w:id="0" w:name="_GoBack"/>
-      <w:bookmarkEnd w:id="0"/>
-      <w:r>
-        <w:rPr>
-          <w:rFonts w:ascii="Times New Roman" w:hAnsi="Times New Roman" w:cs="Times New Roman"/>
-          <w:sz w:val="20"/>
-          <w:szCs w:val="20"/>
-          <w:lang w:val="sr-Cyrl-RS"/>
-        </w:rPr>
-        <w:t>.</w:t>
+      <w:r>
+        <w:rPr>
+          <w:rFonts w:ascii="Times New Roman" w:hAnsi="Times New Roman" w:cs="Times New Roman"/>
+          <w:sz w:val="20"/>
+          <w:szCs w:val="20"/>
+          <w:lang w:val="sr-Cyrl-RS"/>
+        </w:rPr>
+        <w:t xml:space="preserve">пликацију чине две целине, серверски и клијентски део. Серверски део апликације је имплементиран у програмском језику Java, верзије 1.8 коришћењем </w:t>
+      </w:r>
+      <w:r>
+        <w:rPr>
+          <w:rFonts w:ascii="Times New Roman" w:hAnsi="Times New Roman" w:cs="Times New Roman"/>
+          <w:i/>
+          <w:sz w:val="20"/>
+          <w:szCs w:val="20"/>
+          <w:lang w:val="sr-Cyrl-RS"/>
+        </w:rPr>
+        <w:t>Spring</w:t>
+      </w:r>
+      <w:r>
+        <w:rPr>
+          <w:rFonts w:ascii="Times New Roman" w:hAnsi="Times New Roman" w:cs="Times New Roman"/>
+          <w:sz w:val="20"/>
+          <w:szCs w:val="20"/>
+          <w:lang w:val="sr-Cyrl-RS"/>
+        </w:rPr>
+        <w:t xml:space="preserve"> окружења. За имплементацију клијентског дела апликације коришћена је претходно креирана </w:t>
+      </w:r>
+      <w:r>
+        <w:rPr>
+          <w:rFonts w:ascii="Times New Roman" w:hAnsi="Times New Roman" w:cs="Times New Roman"/>
+          <w:i/>
+          <w:sz w:val="20"/>
+          <w:szCs w:val="20"/>
+          <w:lang w:val="sr-Cyrl-RS"/>
+        </w:rPr>
+        <w:t>OldSchoolComponents</w:t>
+      </w:r>
+      <w:r>
+        <w:rPr>
+          <w:rFonts w:ascii="Times New Roman" w:hAnsi="Times New Roman" w:cs="Times New Roman"/>
+          <w:sz w:val="20"/>
+          <w:szCs w:val="20"/>
+          <w:lang w:val="sr-Cyrl-RS"/>
+        </w:rPr>
+        <w:t xml:space="preserve"> библиотека.</w:t>
       </w:r>
     </w:p>
     <w:p>
@@ -1050,8 +4687,11 @@
       <w:pPr>
         <w:jc w:val="both"/>
         <w:rPr>
+          <w:rFonts w:ascii="Times New Roman" w:hAnsi="Times New Roman" w:cs="Times New Roman"/>
           <w:b/>
           <w:bCs/>
+          <w:sz w:val="20"/>
+          <w:szCs w:val="20"/>
           <w:lang w:val="sr-Cyrl-RS"/>
         </w:rPr>
       </w:pPr>
@@ -1065,6 +4705,68 @@
           <w:lang w:val="sr-Cyrl-RS"/>
         </w:rPr>
         <w:t>Клијентска апликација</w:t>
+      </w:r>
+    </w:p>
+    <w:p>
+      <w:pPr>
+        <w:jc w:val="both"/>
+        <w:rPr>
+          <w:bCs/>
+          <w:lang w:val="sr-Cyrl-RS"/>
+        </w:rPr>
+      </w:pPr>
+      <w:r>
+        <w:rPr>
+          <w:rFonts w:ascii="Times New Roman" w:hAnsi="Times New Roman" w:cs="Times New Roman"/>
+          <w:bCs/>
+          <w:sz w:val="20"/>
+          <w:szCs w:val="20"/>
+          <w:lang w:val="sr-Cyrl-RS"/>
+        </w:rPr>
+        <w:t xml:space="preserve">Клијентски део апликације представља </w:t>
+      </w:r>
+      <w:r>
+        <w:rPr>
+          <w:rFonts w:ascii="Times New Roman" w:hAnsi="Times New Roman" w:cs="Times New Roman"/>
+          <w:bCs/>
+          <w:i/>
+          <w:sz w:val="20"/>
+          <w:szCs w:val="20"/>
+          <w:lang w:val="sr-Cyrl-RS"/>
+        </w:rPr>
+        <w:t>view</w:t>
+      </w:r>
+      <w:r>
+        <w:rPr>
+          <w:rFonts w:ascii="Times New Roman" w:hAnsi="Times New Roman" w:cs="Times New Roman"/>
+          <w:bCs/>
+          <w:sz w:val="20"/>
+          <w:szCs w:val="20"/>
+          <w:lang w:val="sr-Cyrl-RS"/>
+        </w:rPr>
+        <w:t xml:space="preserve"> компоненту у архитектури ове апликације. Клијентски део апликације чине методе за </w:t>
+      </w:r>
+      <w:proofErr w:type="spellStart"/>
+      <w:r>
+        <w:rPr>
+          <w:rFonts w:ascii="Times New Roman" w:hAnsi="Times New Roman" w:cs="Times New Roman"/>
+          <w:bCs/>
+          <w:sz w:val="20"/>
+          <w:szCs w:val="20"/>
+          <w:lang w:val="sr-Cyrl-RS"/>
+        </w:rPr>
+        <w:t>исцртавање</w:t>
+      </w:r>
+      <w:proofErr w:type="spellEnd"/>
+      <w:r>
+        <w:rPr>
+          <w:rFonts w:ascii="Times New Roman" w:hAnsi="Times New Roman" w:cs="Times New Roman"/>
+          <w:bCs/>
+          <w:sz w:val="20"/>
+          <w:szCs w:val="20"/>
+          <w:lang w:val="sr-Cyrl-RS"/>
+        </w:rPr>
+        <w:t xml:space="preserve"> компоненти и методе за комуникацију са серверским делом апликације и добављање порука.</w:t>
       </w:r>
     </w:p>
     <w:p>
@@ -1082,8 +4784,11 @@
       <w:pPr>
         <w:jc w:val="both"/>
         <w:rPr>
+          <w:rFonts w:ascii="Times New Roman" w:hAnsi="Times New Roman" w:cs="Times New Roman"/>
           <w:b/>
           <w:bCs/>
+          <w:sz w:val="20"/>
+          <w:szCs w:val="20"/>
           <w:lang w:val="sr-Cyrl-RS"/>
         </w:rPr>
       </w:pPr>
@@ -1104,8 +4809,26 @@
         <w:jc w:val="both"/>
         <w:rPr>
           <w:rFonts w:ascii="Times New Roman" w:hAnsi="Times New Roman" w:cs="Times New Roman"/>
-          <w:sz w:val="20"/>
-          <w:szCs w:val="20"/>
+          <w:bCs/>
+          <w:sz w:val="20"/>
+          <w:szCs w:val="20"/>
+        </w:rPr>
+      </w:pPr>
+      <w:r>
+        <w:rPr>
+          <w:rFonts w:ascii="Times New Roman" w:hAnsi="Times New Roman" w:cs="Times New Roman"/>
+          <w:bCs/>
+          <w:sz w:val="20"/>
+          <w:szCs w:val="20"/>
+          <w:lang w:val="sr-Cyrl-RS"/>
+        </w:rPr>
+        <w:t>Серверски део апликације је креиран зарад лакше комуникације са Google API-јем. Имплементиран је у програмском језику Java [], верзије 1.8, коришћењем Spring окружења.</w:t>
+      </w:r>
+    </w:p>
+    <w:p>
+      <w:pPr>
+        <w:jc w:val="both"/>
+        <w:rPr>
           <w:lang w:val="sr-Cyrl-RS"/>
         </w:rPr>
       </w:pPr>
@@ -1131,13 +4854,105 @@
           <w:szCs w:val="20"/>
           <w:lang w:val="sr-Cyrl-RS"/>
         </w:rPr>
-        <w:t>ДЕМОНСТРАЦИЈА</w:t>
+        <w:t>ЗАКЉУЧАК</w:t>
       </w:r>
     </w:p>
     <w:p>
       <w:pPr>
-        <w:jc w:val="both"/>
-        <w:rPr>
+        <w:pStyle w:val="BodyText"/>
+        <w:ind w:firstLine="0"/>
+        <w:jc w:val="left"/>
+        <w:rPr>
+          <w:sz w:val="20"/>
+          <w:lang w:val="sr-Cyrl-RS"/>
+        </w:rPr>
+      </w:pPr>
+      <w:r>
+        <w:rPr>
+          <w:sz w:val="20"/>
+          <w:lang w:val="sr-Cyrl-RS"/>
+        </w:rPr>
+        <w:t>Основни задатак овог рада је био развој и демонстрација JavaScript библиотеке за рад са компонентама графичког корисничког инте</w:t>
+      </w:r>
+      <w:r>
+        <w:rPr>
+          <w:sz w:val="20"/>
+          <w:lang w:val="sr-Cyrl-RS"/>
+        </w:rPr>
+        <w:t>р</w:t>
+      </w:r>
+      <w:r>
+        <w:rPr>
+          <w:sz w:val="20"/>
+          <w:lang w:val="sr-Cyrl-RS"/>
+        </w:rPr>
+        <w:t xml:space="preserve">фејса – OldSchoolComponents. Основна идеја је била да се компоненте корисничког интерфејса могу декларативно направити и додати на екран, како се иначе ради у програмским језицима који се не користе за развој веб апликација. </w:t>
+      </w:r>
+    </w:p>
+    <w:p>
+      <w:pPr>
+        <w:pStyle w:val="BodyText"/>
+        <w:ind w:firstLine="0"/>
+        <w:jc w:val="left"/>
+        <w:rPr>
+          <w:sz w:val="20"/>
+          <w:lang w:val="sr-Cyrl-RS"/>
+        </w:rPr>
+      </w:pPr>
+      <w:r>
+        <w:rPr>
+          <w:sz w:val="20"/>
+          <w:lang w:val="sr-Cyrl-RS"/>
+        </w:rPr>
+        <w:t xml:space="preserve">За демонстрацију OldSchoolComponents </w:t>
+      </w:r>
+      <w:r>
+        <w:rPr>
+          <w:sz w:val="20"/>
+          <w:lang w:val="sr-Cyrl-RS"/>
+        </w:rPr>
+        <w:t>биб</w:t>
+      </w:r>
+      <w:r>
+        <w:rPr>
+          <w:sz w:val="20"/>
+          <w:lang w:val="sr-Cyrl-RS"/>
+        </w:rPr>
+        <w:t>лиотеке, развијена је једноставна апликација за управљање електронском поштом, инспирисана већ постојећим решењем. Досадашњи рад обухвата основни скуп операција за управљање електронском поштом, попут прегледања поште, манипулисања поштом, креирања нове поште и одговарања на постојећу.</w:t>
+      </w:r>
+    </w:p>
+    <w:p>
+      <w:pPr>
+        <w:pStyle w:val="BodyText"/>
+        <w:ind w:firstLine="0"/>
+        <w:jc w:val="left"/>
+        <w:rPr>
+          <w:sz w:val="20"/>
+          <w:lang w:val="sr-Cyrl-RS"/>
+        </w:rPr>
+      </w:pPr>
+      <w:r>
+        <w:rPr>
+          <w:sz w:val="20"/>
+          <w:lang w:val="sr-Cyrl-RS"/>
+        </w:rPr>
+        <w:t>Апликација је ра</w:t>
+      </w:r>
+      <w:r>
+        <w:rPr>
+          <w:sz w:val="20"/>
+          <w:lang w:val="sr-Cyrl-RS"/>
+        </w:rPr>
+        <w:t>звијана у тренутно актуелним технологијама и има добру основу за даљи развој. Библиотека која је коришћена за креирање компоненти корисничког интерфејса је у процесу развоја тако да су проширења могућа.</w:t>
+      </w:r>
+    </w:p>
+    <w:p>
+      <w:pPr>
+        <w:pStyle w:val="BodyText"/>
+        <w:ind w:firstLine="284"/>
+        <w:jc w:val="left"/>
+        <w:rPr>
+          <w:sz w:val="20"/>
           <w:lang w:val="sr-Cyrl-RS"/>
         </w:rPr>
       </w:pPr>
@@ -1163,78 +4978,631 @@
           <w:szCs w:val="20"/>
           <w:lang w:val="sr-Cyrl-RS"/>
         </w:rPr>
-        <w:t>ЗАКЉУЧАК</w:t>
+        <w:lastRenderedPageBreak/>
+        <w:t>ЛИТЕРАТУРА</w:t>
       </w:r>
     </w:p>
     <w:p>
       <w:pPr>
         <w:pStyle w:val="BodyText"/>
-        <w:ind w:firstLine="284"/>
+        <w:contextualSpacing/>
         <w:jc w:val="left"/>
         <w:rPr>
-          <w:sz w:val="20"/>
-          <w:lang w:val="sr-Cyrl-RS"/>
+          <w:sz w:val="18"/>
+          <w:szCs w:val="18"/>
+          <w:lang w:val="en-US"/>
         </w:rPr>
       </w:pPr>
+      <w:r>
+        <w:rPr>
+          <w:sz w:val="18"/>
+          <w:szCs w:val="18"/>
+          <w:lang w:val="sr-Cyrl-RS"/>
+        </w:rPr>
+        <w:t xml:space="preserve">[1] </w:t>
+      </w:r>
+      <w:r>
+        <w:rPr>
+          <w:sz w:val="18"/>
+          <w:szCs w:val="18"/>
+          <w:lang w:val="en-US"/>
+        </w:rPr>
+        <w:t xml:space="preserve">JavaScript, </w:t>
+      </w:r>
+      <w:hyperlink r:id="rId12">
+        <w:r>
+          <w:rPr>
+            <w:rStyle w:val="InternetLink"/>
+            <w:i/>
+            <w:iCs/>
+            <w:sz w:val="18"/>
+            <w:szCs w:val="18"/>
+          </w:rPr>
+          <w:t>https://en.wikipedia.org/wiki/JavaScript</w:t>
+        </w:r>
+      </w:hyperlink>
     </w:p>
     <w:p>
       <w:pPr>
-        <w:pStyle w:val="ListParagraph"/>
-        <w:numPr>
-          <w:ilvl w:val="0"/>
-          <w:numId w:val="1"/>
-        </w:numPr>
-        <w:ind w:left="426" w:hanging="426"/>
-        <w:jc w:val="both"/>
-        <w:rPr>
+        <w:ind w:firstLine="567"/>
+        <w:contextualSpacing/>
+        <w:rPr>
+          <w:rFonts w:ascii="Times New Roman" w:hAnsi="Times New Roman" w:cs="Times New Roman"/>
+          <w:sz w:val="18"/>
+          <w:szCs w:val="18"/>
           <w:lang w:val="sr-Cyrl-RS"/>
         </w:rPr>
       </w:pPr>
       <w:r>
         <w:rPr>
           <w:rFonts w:ascii="Times New Roman" w:hAnsi="Times New Roman" w:cs="Times New Roman"/>
-          <w:b/>
-          <w:sz w:val="20"/>
-          <w:szCs w:val="20"/>
-          <w:lang w:val="sr-Cyrl-RS"/>
-        </w:rPr>
-        <w:t>ЛИТЕРАТУРА</w:t>
-      </w:r>
+          <w:sz w:val="18"/>
+          <w:szCs w:val="18"/>
+        </w:rPr>
+        <w:t xml:space="preserve">[2] </w:t>
+      </w:r>
+      <w:r>
+        <w:rPr>
+          <w:rFonts w:ascii="Times New Roman" w:hAnsi="Times New Roman" w:cs="Times New Roman"/>
+          <w:sz w:val="18"/>
+          <w:szCs w:val="18"/>
+          <w:lang w:val="sr-Cyrl-RS"/>
+        </w:rPr>
+        <w:t xml:space="preserve">OldScoolComponents, </w:t>
+      </w:r>
+      <w:hyperlink r:id="rId13" w:history="1">
+        <w:r>
+          <w:rPr>
+            <w:rStyle w:val="Hyperlink"/>
+            <w:rFonts w:ascii="Times New Roman" w:hAnsi="Times New Roman" w:cs="Times New Roman"/>
+            <w:i/>
+            <w:sz w:val="18"/>
+            <w:szCs w:val="18"/>
+          </w:rPr>
+          <w:t>https://github.com/iv17/OldSchoolComponents</w:t>
+        </w:r>
+      </w:hyperlink>
+    </w:p>
+    <w:p>
+      <w:pPr>
+        <w:pStyle w:val="BodyText"/>
+        <w:contextualSpacing/>
+        <w:jc w:val="left"/>
+        <w:rPr>
+          <w:rStyle w:val="Hyperlink"/>
+          <w:sz w:val="18"/>
+          <w:szCs w:val="18"/>
+          <w:lang w:val="en-US"/>
+        </w:rPr>
+      </w:pPr>
+      <w:r>
+        <w:rPr>
+          <w:sz w:val="18"/>
+          <w:szCs w:val="18"/>
+          <w:lang w:val="sr-Cyrl-RS"/>
+        </w:rPr>
+        <w:t>[</w:t>
+      </w:r>
+      <w:r>
+        <w:rPr>
+          <w:sz w:val="18"/>
+          <w:szCs w:val="18"/>
+          <w:lang w:val="en-US"/>
+        </w:rPr>
+        <w:t>3</w:t>
+      </w:r>
+      <w:r>
+        <w:rPr>
+          <w:sz w:val="18"/>
+          <w:szCs w:val="18"/>
+          <w:lang w:val="sr-Cyrl-RS"/>
+        </w:rPr>
+        <w:t xml:space="preserve">] </w:t>
+      </w:r>
+      <w:r>
+        <w:rPr>
+          <w:sz w:val="18"/>
+          <w:szCs w:val="18"/>
+          <w:lang w:val="sr-Cyrl-RS"/>
+        </w:rPr>
+        <w:t xml:space="preserve">Google Mail, </w:t>
+      </w:r>
+      <w:hyperlink r:id="rId14" w:history="1">
+        <w:r>
+          <w:rPr>
+            <w:rStyle w:val="Hyperlink"/>
+            <w:sz w:val="18"/>
+            <w:szCs w:val="18"/>
+            <w:lang w:val="sr-Cyrl-RS"/>
+          </w:rPr>
+          <w:t>https://mail.google.com/mail/</w:t>
+        </w:r>
+      </w:hyperlink>
+    </w:p>
+    <w:p>
+      <w:pPr>
+        <w:pStyle w:val="BodyText"/>
+        <w:contextualSpacing/>
+        <w:jc w:val="left"/>
+        <w:rPr>
+          <w:rStyle w:val="Hyperlink"/>
+          <w:color w:val="auto"/>
+          <w:sz w:val="18"/>
+          <w:szCs w:val="18"/>
+          <w:u w:val="none"/>
+          <w:lang w:val="en-US"/>
+        </w:rPr>
+      </w:pPr>
+      <w:r>
+        <w:rPr>
+          <w:rStyle w:val="Hyperlink"/>
+          <w:color w:val="auto"/>
+          <w:sz w:val="18"/>
+          <w:szCs w:val="18"/>
+          <w:u w:val="none"/>
+          <w:lang w:val="en-US"/>
+        </w:rPr>
+        <w:t>[</w:t>
+      </w:r>
+      <w:r>
+        <w:rPr>
+          <w:rStyle w:val="Hyperlink"/>
+          <w:color w:val="auto"/>
+          <w:sz w:val="18"/>
+          <w:szCs w:val="18"/>
+          <w:u w:val="none"/>
+          <w:lang w:val="en-US"/>
+        </w:rPr>
+        <w:t>4</w:t>
+      </w:r>
+      <w:r>
+        <w:rPr>
+          <w:rStyle w:val="Hyperlink"/>
+          <w:color w:val="auto"/>
+          <w:sz w:val="18"/>
+          <w:szCs w:val="18"/>
+          <w:u w:val="none"/>
+          <w:lang w:val="en-US"/>
+        </w:rPr>
+        <w:t>]</w:t>
+      </w:r>
+      <w:r>
+        <w:rPr>
+          <w:rStyle w:val="Hyperlink"/>
+          <w:color w:val="auto"/>
+          <w:sz w:val="18"/>
+          <w:szCs w:val="18"/>
+          <w:u w:val="none"/>
+          <w:lang w:val="en-US"/>
+        </w:rPr>
+        <w:t xml:space="preserve"> </w:t>
+      </w:r>
+      <w:proofErr w:type="spellStart"/>
+      <w:proofErr w:type="gramStart"/>
+      <w:r>
+        <w:rPr>
+          <w:iCs/>
+          <w:sz w:val="18"/>
+          <w:szCs w:val="18"/>
+        </w:rPr>
+        <w:t>jQuery</w:t>
+      </w:r>
+      <w:proofErr w:type="spellEnd"/>
+      <w:proofErr w:type="gramEnd"/>
+      <w:r>
+        <w:rPr>
+          <w:sz w:val="18"/>
+          <w:szCs w:val="18"/>
+        </w:rPr>
+        <w:t xml:space="preserve">, </w:t>
+      </w:r>
+      <w:hyperlink r:id="rId15">
+        <w:r>
+          <w:rPr>
+            <w:rStyle w:val="InternetLink"/>
+            <w:i/>
+            <w:iCs/>
+            <w:sz w:val="18"/>
+            <w:szCs w:val="18"/>
+          </w:rPr>
+          <w:t>https://api.jquery.com/</w:t>
+        </w:r>
+      </w:hyperlink>
+    </w:p>
+    <w:p>
+      <w:pPr>
+        <w:pStyle w:val="BodyText"/>
+        <w:contextualSpacing/>
+        <w:jc w:val="left"/>
+        <w:rPr>
+          <w:rStyle w:val="Hyperlink"/>
+          <w:color w:val="auto"/>
+          <w:sz w:val="18"/>
+          <w:szCs w:val="18"/>
+          <w:u w:val="none"/>
+          <w:lang w:val="en-US"/>
+        </w:rPr>
+      </w:pPr>
+      <w:r>
+        <w:rPr>
+          <w:rStyle w:val="Hyperlink"/>
+          <w:color w:val="auto"/>
+          <w:sz w:val="18"/>
+          <w:szCs w:val="18"/>
+          <w:u w:val="none"/>
+          <w:lang w:val="en-US"/>
+        </w:rPr>
+        <w:t xml:space="preserve">[5] Bootstrap, </w:t>
+      </w:r>
+      <w:hyperlink r:id="rId16" w:history="1">
+        <w:r>
+          <w:rPr>
+            <w:rStyle w:val="Hyperlink"/>
+            <w:i/>
+            <w:sz w:val="18"/>
+            <w:szCs w:val="18"/>
+            <w:lang w:val="en-US"/>
+          </w:rPr>
+          <w:t>https://getbootstrap.com/</w:t>
+        </w:r>
+      </w:hyperlink>
     </w:p>
     <w:p>
       <w:pPr>
         <w:pStyle w:val="BodyText"/>
         <w:jc w:val="left"/>
         <w:rPr>
-          <w:lang w:val="sr-Cyrl-RS"/>
-        </w:rPr>
-      </w:pPr>
-      <w:r>
-        <w:rPr>
+          <w:rStyle w:val="Hyperlink"/>
+          <w:color w:val="00000A"/>
           <w:sz w:val="18"/>
           <w:szCs w:val="18"/>
-          <w:lang w:val="sr-Cyrl-RS"/>
-        </w:rPr>
-        <w:t>[1] Microsoft .NET, https://www.microsoft.com/net/</w:t>
+          <w:u w:val="none"/>
+          <w:lang w:val="en-US"/>
+        </w:rPr>
+      </w:pPr>
+      <w:r>
+        <w:rPr>
+          <w:rStyle w:val="Hyperlink"/>
+          <w:color w:val="auto"/>
+          <w:sz w:val="18"/>
+          <w:szCs w:val="18"/>
+          <w:u w:val="none"/>
+          <w:lang w:val="en-US"/>
+        </w:rPr>
+        <w:t>[6]</w:t>
+      </w:r>
+      <w:r>
+        <w:rPr>
+          <w:sz w:val="18"/>
+          <w:szCs w:val="18"/>
+          <w:lang w:val="sr-Cyrl-RS"/>
+        </w:rPr>
+        <w:t xml:space="preserve"> </w:t>
+      </w:r>
+      <w:proofErr w:type="spellStart"/>
+      <w:proofErr w:type="gramStart"/>
+      <w:r>
+        <w:rPr>
+          <w:iCs/>
+          <w:sz w:val="18"/>
+          <w:szCs w:val="18"/>
+        </w:rPr>
+        <w:t>axios</w:t>
+      </w:r>
+      <w:proofErr w:type="spellEnd"/>
+      <w:proofErr w:type="gramEnd"/>
+      <w:r>
+        <w:rPr>
+          <w:sz w:val="18"/>
+          <w:szCs w:val="18"/>
+        </w:rPr>
+        <w:t xml:space="preserve">, </w:t>
+      </w:r>
+      <w:hyperlink r:id="rId17">
+        <w:r>
+          <w:rPr>
+            <w:rStyle w:val="InternetLink"/>
+            <w:i/>
+            <w:iCs/>
+            <w:sz w:val="18"/>
+            <w:szCs w:val="18"/>
+          </w:rPr>
+          <w:t>https://github.com/axios/axios</w:t>
+        </w:r>
+      </w:hyperlink>
+      <w:r>
+        <w:rPr>
+          <w:rStyle w:val="InternetLink"/>
+          <w:i/>
+          <w:iCs/>
+          <w:sz w:val="18"/>
+          <w:szCs w:val="18"/>
+        </w:rPr>
+        <w:t xml:space="preserve">  </w:t>
       </w:r>
     </w:p>
     <w:p>
       <w:pPr>
         <w:pStyle w:val="BodyText"/>
+        <w:contextualSpacing/>
         <w:jc w:val="left"/>
         <w:rPr>
+          <w:rStyle w:val="Hyperlink"/>
+          <w:color w:val="auto"/>
           <w:sz w:val="18"/>
           <w:szCs w:val="18"/>
-          <w:lang w:val="sr-Cyrl-RS"/>
+          <w:u w:val="none"/>
+          <w:lang w:val="en-US"/>
         </w:rPr>
       </w:pPr>
       <w:r>
         <w:rPr>
+          <w:rStyle w:val="Hyperlink"/>
+          <w:color w:val="auto"/>
           <w:sz w:val="18"/>
           <w:szCs w:val="18"/>
-          <w:lang w:val="sr-Cyrl-RS"/>
-        </w:rPr>
-        <w:t xml:space="preserve">[2] </w:t>
+          <w:u w:val="none"/>
+          <w:lang w:val="en-US"/>
+        </w:rPr>
+        <w:t xml:space="preserve">[7] </w:t>
+      </w:r>
+      <w:r>
+        <w:rPr>
+          <w:sz w:val="18"/>
+          <w:szCs w:val="18"/>
+          <w:lang w:val="sr-Cyrl-RS"/>
+        </w:rPr>
+        <w:t xml:space="preserve">Google Mail API, </w:t>
+      </w:r>
+      <w:hyperlink r:id="rId18" w:history="1">
+        <w:r>
+          <w:rPr>
+            <w:rStyle w:val="Hyperlink"/>
+            <w:i/>
+            <w:sz w:val="18"/>
+            <w:szCs w:val="18"/>
+            <w:lang w:val="sr-Cyrl-RS"/>
+          </w:rPr>
+          <w:t>https://developers.google.com/gmail/api/v1/reference/</w:t>
+        </w:r>
+      </w:hyperlink>
+    </w:p>
+    <w:p>
+      <w:pPr>
+        <w:pStyle w:val="BodyText"/>
+        <w:contextualSpacing/>
+        <w:jc w:val="left"/>
+        <w:rPr>
+          <w:rStyle w:val="Hyperlink"/>
+          <w:color w:val="auto"/>
+          <w:sz w:val="18"/>
+          <w:szCs w:val="18"/>
+          <w:u w:val="none"/>
+          <w:lang w:val="en-US"/>
+        </w:rPr>
+      </w:pPr>
+      <w:r>
+        <w:rPr>
+          <w:rStyle w:val="Hyperlink"/>
+          <w:color w:val="auto"/>
+          <w:sz w:val="18"/>
+          <w:szCs w:val="18"/>
+          <w:u w:val="none"/>
+          <w:lang w:val="en-US"/>
+        </w:rPr>
+        <w:t>[8]</w:t>
+      </w:r>
+      <w:r>
+        <w:rPr>
+          <w:sz w:val="18"/>
+          <w:szCs w:val="18"/>
+        </w:rPr>
+        <w:t xml:space="preserve"> </w:t>
+      </w:r>
+      <w:r>
+        <w:rPr>
+          <w:sz w:val="18"/>
+          <w:szCs w:val="18"/>
+        </w:rPr>
+        <w:t xml:space="preserve">OAuth </w:t>
+      </w:r>
+      <w:proofErr w:type="gramStart"/>
+      <w:r>
+        <w:rPr>
+          <w:sz w:val="18"/>
+          <w:szCs w:val="18"/>
+        </w:rPr>
+        <w:t>2.0 ,</w:t>
+      </w:r>
+      <w:proofErr w:type="gramEnd"/>
+      <w:r>
+        <w:rPr>
+          <w:sz w:val="18"/>
+          <w:szCs w:val="18"/>
+        </w:rPr>
+        <w:t xml:space="preserve"> </w:t>
+      </w:r>
+      <w:hyperlink r:id="rId19">
+        <w:r>
+          <w:rPr>
+            <w:rStyle w:val="InternetLink"/>
+            <w:rFonts w:eastAsiaTheme="majorEastAsia"/>
+            <w:i/>
+            <w:sz w:val="18"/>
+            <w:szCs w:val="18"/>
+          </w:rPr>
+          <w:t>https://en.wikipedia.org/wiki/OAuth</w:t>
+        </w:r>
+      </w:hyperlink>
+      <w:r>
+        <w:rPr>
+          <w:rStyle w:val="Hyperlink"/>
+          <w:color w:val="auto"/>
+          <w:sz w:val="18"/>
+          <w:szCs w:val="18"/>
+          <w:u w:val="none"/>
+          <w:lang w:val="en-US"/>
+        </w:rPr>
+        <w:t xml:space="preserve"> </w:t>
+      </w:r>
+    </w:p>
+    <w:p>
+      <w:pPr>
+        <w:pStyle w:val="BodyText"/>
+        <w:contextualSpacing/>
+        <w:jc w:val="left"/>
+        <w:rPr>
+          <w:rStyle w:val="Hyperlink"/>
+          <w:color w:val="auto"/>
+          <w:sz w:val="18"/>
+          <w:szCs w:val="18"/>
+          <w:u w:val="none"/>
+          <w:lang w:val="en-US"/>
+        </w:rPr>
+      </w:pPr>
+      <w:r>
+        <w:rPr>
+          <w:rStyle w:val="Hyperlink"/>
+          <w:color w:val="auto"/>
+          <w:sz w:val="18"/>
+          <w:szCs w:val="18"/>
+          <w:u w:val="none"/>
+          <w:lang w:val="en-US"/>
+        </w:rPr>
+        <w:t>[9]</w:t>
+      </w:r>
+      <w:r>
+        <w:rPr>
+          <w:rStyle w:val="Hyperlink"/>
+          <w:color w:val="auto"/>
+          <w:sz w:val="18"/>
+          <w:szCs w:val="18"/>
+          <w:u w:val="none"/>
+          <w:lang w:val="en-US"/>
+        </w:rPr>
+        <w:t xml:space="preserve"> Java, </w:t>
+      </w:r>
+      <w:hyperlink r:id="rId20" w:history="1">
+        <w:r>
+          <w:rPr>
+            <w:rStyle w:val="Hyperlink"/>
+            <w:i/>
+            <w:sz w:val="18"/>
+            <w:szCs w:val="18"/>
+            <w:lang w:val="en-US"/>
+          </w:rPr>
+          <w:t>https://en.wikipedia.org/wiki/Java_(programming_language</w:t>
+        </w:r>
+      </w:hyperlink>
+      <w:r>
+        <w:rPr>
+          <w:rStyle w:val="Hyperlink"/>
+          <w:i/>
+          <w:color w:val="auto"/>
+          <w:sz w:val="18"/>
+          <w:szCs w:val="18"/>
+          <w:u w:val="none"/>
+          <w:lang w:val="en-US"/>
+        </w:rPr>
+        <w:t>)</w:t>
+      </w:r>
+    </w:p>
+    <w:p>
+      <w:pPr>
+        <w:ind w:left="567"/>
+        <w:rPr>
+          <w:rFonts w:ascii="Times New Roman" w:hAnsi="Times New Roman" w:cs="Times New Roman"/>
+          <w:iCs/>
+          <w:sz w:val="18"/>
+          <w:szCs w:val="18"/>
+        </w:rPr>
+      </w:pPr>
+      <w:r>
+        <w:rPr>
+          <w:rFonts w:ascii="Times New Roman" w:hAnsi="Times New Roman" w:cs="Times New Roman"/>
+          <w:iCs/>
+          <w:sz w:val="18"/>
+          <w:szCs w:val="18"/>
+        </w:rPr>
+        <w:t>[</w:t>
+      </w:r>
+      <w:r>
+        <w:rPr>
+          <w:rFonts w:ascii="Times New Roman" w:hAnsi="Times New Roman" w:cs="Times New Roman"/>
+          <w:iCs/>
+          <w:sz w:val="18"/>
+          <w:szCs w:val="18"/>
+        </w:rPr>
+        <w:t>10</w:t>
+      </w:r>
+      <w:r>
+        <w:rPr>
+          <w:rFonts w:ascii="Times New Roman" w:hAnsi="Times New Roman" w:cs="Times New Roman"/>
+          <w:iCs/>
+          <w:sz w:val="18"/>
+          <w:szCs w:val="18"/>
+        </w:rPr>
+        <w:t>]</w:t>
+      </w:r>
+    </w:p>
+    <w:p>
+      <w:pPr>
+        <w:ind w:left="567"/>
+        <w:rPr>
+          <w:rFonts w:ascii="Times New Roman" w:hAnsi="Times New Roman" w:cs="Times New Roman"/>
+          <w:iCs/>
+          <w:sz w:val="18"/>
+          <w:szCs w:val="18"/>
+        </w:rPr>
+      </w:pPr>
+      <w:r>
+        <w:rPr>
+          <w:rFonts w:ascii="Times New Roman" w:hAnsi="Times New Roman" w:cs="Times New Roman"/>
+          <w:iCs/>
+          <w:sz w:val="18"/>
+          <w:szCs w:val="18"/>
+        </w:rPr>
+        <w:t>[11]</w:t>
+      </w:r>
+    </w:p>
+    <w:p>
+      <w:pPr>
+        <w:ind w:left="567"/>
+        <w:rPr>
+          <w:rFonts w:ascii="Times New Roman" w:hAnsi="Times New Roman" w:cs="Times New Roman"/>
+          <w:iCs/>
+          <w:sz w:val="18"/>
+          <w:szCs w:val="18"/>
+        </w:rPr>
+      </w:pPr>
+      <w:r>
+        <w:rPr>
+          <w:rFonts w:ascii="Times New Roman" w:hAnsi="Times New Roman" w:cs="Times New Roman"/>
+          <w:iCs/>
+          <w:sz w:val="18"/>
+          <w:szCs w:val="18"/>
+        </w:rPr>
+        <w:t>[12]</w:t>
+      </w:r>
+    </w:p>
+    <w:p>
+      <w:pPr>
+        <w:ind w:left="567"/>
+        <w:rPr>
+          <w:rFonts w:ascii="Times New Roman" w:hAnsi="Times New Roman" w:cs="Times New Roman"/>
+          <w:iCs/>
+          <w:sz w:val="18"/>
+          <w:szCs w:val="18"/>
+        </w:rPr>
+      </w:pPr>
+      <w:r>
+        <w:rPr>
+          <w:rFonts w:ascii="Times New Roman" w:hAnsi="Times New Roman" w:cs="Times New Roman"/>
+          <w:iCs/>
+          <w:sz w:val="18"/>
+          <w:szCs w:val="18"/>
+        </w:rPr>
+        <w:t>[13]</w:t>
       </w:r>
     </w:p>
     <w:p>
@@ -1302,15 +5670,7 @@
           <w:szCs w:val="18"/>
           <w:lang w:val="sr-Cyrl-RS"/>
         </w:rPr>
-        <w:t>, рођена 29.01.1995. у Зрењанину. Завршила  Основну школу „Бранко Радичевић" у Александрову и Зрењанинску гимазију у Зрењанину. Завршила основне академске студије на Факултету техничких наука у Новом Саду, смер Софтверско инжењерство и информационе технологије</w:t>
-      </w:r>
-      <w:r>
-        <w:rPr>
-          <w:sz w:val="18"/>
-          <w:szCs w:val="18"/>
-          <w:lang w:val="sr-Cyrl-RS"/>
-        </w:rPr>
-        <w:t xml:space="preserve">. </w:t>
+        <w:t xml:space="preserve">, рођена 29.01.1995. у Зрењанину. Завршила  Основну школу „Бранко Радичевић" у Александрову и Зрењанинску гимазију у Зрењанину. Завршила основне академске студије на Факултету техничких наука у Новом Саду, смер Софтверско инжењерство и информационе технологије. </w:t>
       </w:r>
       <w:r>
         <w:rPr>
@@ -1518,7 +5878,7 @@
 </file>
 
 <file path=word/endnotes.xml><?xml version="1.0" encoding="utf-8"?>
-<w:endnotes xmlns:wpc="http://schemas.microsoft.com/office/word/2010/wordprocessingCanvas" xmlns:cx="http://schemas.microsoft.com/office/drawing/2014/chartex" xmlns:cx1="http://schemas.microsoft.com/office/drawing/2015/9/8/chartex" xmlns:mc="http://schemas.openxmlformats.org/markup-compatibility/2006" xmlns:o="urn:schemas-microsoft-com:office:office" xmlns:r="http://schemas.openxmlformats.org/officeDocument/2006/relationships" xmlns:m="http://schemas.openxmlformats.org/officeDocument/2006/math" xmlns:v="urn:schemas-microsoft-com:vml" xmlns:wp14="http://schemas.microsoft.com/office/word/2010/wordprocessingDrawing" xmlns:wp="http://schemas.openxmlformats.org/drawingml/2006/wordprocessingDrawing" xmlns:w10="urn:schemas-microsoft-com:office:word" xmlns:w="http://schemas.openxmlformats.org/wordprocessingml/2006/main" xmlns:w14="http://schemas.microsoft.com/office/word/2010/wordml" xmlns:w15="http://schemas.microsoft.com/office/word/2012/wordml" xmlns:w16se="http://schemas.microsoft.com/office/word/2015/wordml/symex" xmlns:wpg="http://schemas.microsoft.com/office/word/2010/wordprocessingGroup" xmlns:wpi="http://schemas.microsoft.com/office/word/2010/wordprocessingInk" xmlns:wne="http://schemas.microsoft.com/office/word/2006/wordml" xmlns:wps="http://schemas.microsoft.com/office/word/2010/wordprocessingShape" mc:Ignorable="w14 w15 w16se wp14">
+<w:endnotes xmlns:wpc="http://schemas.microsoft.com/office/word/2010/wordprocessingCanvas" xmlns:mc="http://schemas.openxmlformats.org/markup-compatibility/2006" xmlns:o="urn:schemas-microsoft-com:office:office" xmlns:r="http://schemas.openxmlformats.org/officeDocument/2006/relationships" xmlns:m="http://schemas.openxmlformats.org/officeDocument/2006/math" xmlns:v="urn:schemas-microsoft-com:vml" xmlns:wp14="http://schemas.microsoft.com/office/word/2010/wordprocessingDrawing" xmlns:wp="http://schemas.openxmlformats.org/drawingml/2006/wordprocessingDrawing" xmlns:w10="urn:schemas-microsoft-com:office:word" xmlns:w="http://schemas.openxmlformats.org/wordprocessingml/2006/main" xmlns:w14="http://schemas.microsoft.com/office/word/2010/wordml" xmlns:wpg="http://schemas.microsoft.com/office/word/2010/wordprocessingGroup" xmlns:wpi="http://schemas.microsoft.com/office/word/2010/wordprocessingInk" xmlns:wne="http://schemas.microsoft.com/office/word/2006/wordml" xmlns:wps="http://schemas.microsoft.com/office/word/2010/wordprocessingShape" mc:Ignorable="w14 wp14">
   <w:endnote w:type="separator" w:id="-1">
     <w:p>
       <w:r>
@@ -1537,7 +5897,7 @@
 </file>
 
 <file path=word/footnotes.xml><?xml version="1.0" encoding="utf-8"?>
-<w:footnotes xmlns:wpc="http://schemas.microsoft.com/office/word/2010/wordprocessingCanvas" xmlns:cx="http://schemas.microsoft.com/office/drawing/2014/chartex" xmlns:cx1="http://schemas.microsoft.com/office/drawing/2015/9/8/chartex" xmlns:mc="http://schemas.openxmlformats.org/markup-compatibility/2006" xmlns:o="urn:schemas-microsoft-com:office:office" xmlns:r="http://schemas.openxmlformats.org/officeDocument/2006/relationships" xmlns:m="http://schemas.openxmlformats.org/officeDocument/2006/math" xmlns:v="urn:schemas-microsoft-com:vml" xmlns:wp14="http://schemas.microsoft.com/office/word/2010/wordprocessingDrawing" xmlns:wp="http://schemas.openxmlformats.org/drawingml/2006/wordprocessingDrawing" xmlns:w10="urn:schemas-microsoft-com:office:word" xmlns:w="http://schemas.openxmlformats.org/wordprocessingml/2006/main" xmlns:w14="http://schemas.microsoft.com/office/word/2010/wordml" xmlns:w15="http://schemas.microsoft.com/office/word/2012/wordml" xmlns:w16se="http://schemas.microsoft.com/office/word/2015/wordml/symex" xmlns:wpg="http://schemas.microsoft.com/office/word/2010/wordprocessingGroup" xmlns:wpi="http://schemas.microsoft.com/office/word/2010/wordprocessingInk" xmlns:wne="http://schemas.microsoft.com/office/word/2006/wordml" xmlns:wps="http://schemas.microsoft.com/office/word/2010/wordprocessingShape" mc:Ignorable="w14 w15 w16se wp14">
+<w:footnotes xmlns:wpc="http://schemas.microsoft.com/office/word/2010/wordprocessingCanvas" xmlns:mc="http://schemas.openxmlformats.org/markup-compatibility/2006" xmlns:o="urn:schemas-microsoft-com:office:office" xmlns:r="http://schemas.openxmlformats.org/officeDocument/2006/relationships" xmlns:m="http://schemas.openxmlformats.org/officeDocument/2006/math" xmlns:v="urn:schemas-microsoft-com:vml" xmlns:wp14="http://schemas.microsoft.com/office/word/2010/wordprocessingDrawing" xmlns:wp="http://schemas.openxmlformats.org/drawingml/2006/wordprocessingDrawing" xmlns:w10="urn:schemas-microsoft-com:office:word" xmlns:w="http://schemas.openxmlformats.org/wordprocessingml/2006/main" xmlns:w14="http://schemas.microsoft.com/office/word/2010/wordml" xmlns:wpg="http://schemas.microsoft.com/office/word/2010/wordprocessingGroup" xmlns:wpi="http://schemas.microsoft.com/office/word/2010/wordprocessingInk" xmlns:wne="http://schemas.microsoft.com/office/word/2006/wordml" xmlns:wps="http://schemas.microsoft.com/office/word/2010/wordprocessingShape" mc:Ignorable="w14 wp14">
   <w:footnote w:type="separator" w:id="-1">
     <w:p>
       <w:r>
@@ -1556,8 +5916,8 @@
 </file>
 
 <file path=word/numbering.xml><?xml version="1.0" encoding="utf-8"?>
-<w:numbering xmlns:wpc="http://schemas.microsoft.com/office/word/2010/wordprocessingCanvas" xmlns:cx="http://schemas.microsoft.com/office/drawing/2014/chartex" xmlns:cx1="http://schemas.microsoft.com/office/drawing/2015/9/8/chartex" xmlns:mc="http://schemas.openxmlformats.org/markup-compatibility/2006" xmlns:o="urn:schemas-microsoft-com:office:office" xmlns:r="http://schemas.openxmlformats.org/officeDocument/2006/relationships" xmlns:m="http://schemas.openxmlformats.org/officeDocument/2006/math" xmlns:v="urn:schemas-microsoft-com:vml" xmlns:wp14="http://schemas.microsoft.com/office/word/2010/wordprocessingDrawing" xmlns:wp="http://schemas.openxmlformats.org/drawingml/2006/wordprocessingDrawing" xmlns:w10="urn:schemas-microsoft-com:office:word" xmlns:w="http://schemas.openxmlformats.org/wordprocessingml/2006/main" xmlns:w14="http://schemas.microsoft.com/office/word/2010/wordml" xmlns:w15="http://schemas.microsoft.com/office/word/2012/wordml" xmlns:w16se="http://schemas.microsoft.com/office/word/2015/wordml/symex" xmlns:wpg="http://schemas.microsoft.com/office/word/2010/wordprocessingGroup" xmlns:wpi="http://schemas.microsoft.com/office/word/2010/wordprocessingInk" xmlns:wne="http://schemas.microsoft.com/office/word/2006/wordml" xmlns:wps="http://schemas.microsoft.com/office/word/2010/wordprocessingShape" mc:Ignorable="w14 w15 w16se wp14">
-  <w:abstractNum w:abstractNumId="0" w15:restartNumberingAfterBreak="0">
+<w:numbering xmlns:wpc="http://schemas.microsoft.com/office/word/2010/wordprocessingCanvas" xmlns:mc="http://schemas.openxmlformats.org/markup-compatibility/2006" xmlns:o="urn:schemas-microsoft-com:office:office" xmlns:r="http://schemas.openxmlformats.org/officeDocument/2006/relationships" xmlns:m="http://schemas.openxmlformats.org/officeDocument/2006/math" xmlns:v="urn:schemas-microsoft-com:vml" xmlns:wp14="http://schemas.microsoft.com/office/word/2010/wordprocessingDrawing" xmlns:wp="http://schemas.openxmlformats.org/drawingml/2006/wordprocessingDrawing" xmlns:w10="urn:schemas-microsoft-com:office:word" xmlns:w="http://schemas.openxmlformats.org/wordprocessingml/2006/main" xmlns:w14="http://schemas.microsoft.com/office/word/2010/wordml" xmlns:wpg="http://schemas.microsoft.com/office/word/2010/wordprocessingGroup" xmlns:wpi="http://schemas.microsoft.com/office/word/2010/wordprocessingInk" xmlns:wne="http://schemas.microsoft.com/office/word/2006/wordml" xmlns:wps="http://schemas.microsoft.com/office/word/2010/wordprocessingShape" mc:Ignorable="w14 wp14">
+  <w:abstractNum w:abstractNumId="0">
     <w:nsid w:val="CF092B84"/>
     <w:multiLevelType w:val="multilevel"/>
     <w:tmpl w:val="CF092B84"/>
@@ -1697,7 +6057,262 @@
       </w:rPr>
     </w:lvl>
   </w:abstractNum>
-  <w:abstractNum w:abstractNumId="1" w15:restartNumberingAfterBreak="0">
+  <w:abstractNum w:abstractNumId="1">
+    <w:nsid w:val="01606200"/>
+    <w:multiLevelType w:val="hybridMultilevel"/>
+    <w:tmpl w:val="E410EA04"/>
+    <w:lvl w:ilvl="0" w:tplc="241A0001">
+      <w:start w:val="1"/>
+      <w:numFmt w:val="bullet"/>
+      <w:lvlText w:val=""/>
+      <w:lvlJc w:val="left"/>
+      <w:pPr>
+        <w:ind w:left="720" w:hanging="360"/>
+      </w:pPr>
+      <w:rPr>
+        <w:rFonts w:ascii="Symbol" w:hAnsi="Symbol" w:hint="default"/>
+      </w:rPr>
+    </w:lvl>
+    <w:lvl w:ilvl="1" w:tplc="241A0003" w:tentative="1">
+      <w:start w:val="1"/>
+      <w:numFmt w:val="bullet"/>
+      <w:lvlText w:val="o"/>
+      <w:lvlJc w:val="left"/>
+      <w:pPr>
+        <w:ind w:left="1440" w:hanging="360"/>
+      </w:pPr>
+      <w:rPr>
+        <w:rFonts w:ascii="Courier New" w:hAnsi="Courier New" w:cs="Courier New" w:hint="default"/>
+      </w:rPr>
+    </w:lvl>
+    <w:lvl w:ilvl="2" w:tplc="241A0005" w:tentative="1">
+      <w:start w:val="1"/>
+      <w:numFmt w:val="bullet"/>
+      <w:lvlText w:val=""/>
+      <w:lvlJc w:val="left"/>
+      <w:pPr>
+        <w:ind w:left="2160" w:hanging="360"/>
+      </w:pPr>
+      <w:rPr>
+        <w:rFonts w:ascii="Wingdings" w:hAnsi="Wingdings" w:hint="default"/>
+      </w:rPr>
+    </w:lvl>
+    <w:lvl w:ilvl="3" w:tplc="241A0001" w:tentative="1">
+      <w:start w:val="1"/>
+      <w:numFmt w:val="bullet"/>
+      <w:lvlText w:val=""/>
+      <w:lvlJc w:val="left"/>
+      <w:pPr>
+        <w:ind w:left="2880" w:hanging="360"/>
+      </w:pPr>
+      <w:rPr>
+        <w:rFonts w:ascii="Symbol" w:hAnsi="Symbol" w:hint="default"/>
+      </w:rPr>
+    </w:lvl>
+    <w:lvl w:ilvl="4" w:tplc="241A0003" w:tentative="1">
+      <w:start w:val="1"/>
+      <w:numFmt w:val="bullet"/>
+      <w:lvlText w:val="o"/>
+      <w:lvlJc w:val="left"/>
+      <w:pPr>
+        <w:ind w:left="3600" w:hanging="360"/>
+      </w:pPr>
+      <w:rPr>
+        <w:rFonts w:ascii="Courier New" w:hAnsi="Courier New" w:cs="Courier New" w:hint="default"/>
+      </w:rPr>
+    </w:lvl>
+    <w:lvl w:ilvl="5" w:tplc="241A0005" w:tentative="1">
+      <w:start w:val="1"/>
+      <w:numFmt w:val="bullet"/>
+      <w:lvlText w:val=""/>
+      <w:lvlJc w:val="left"/>
+      <w:pPr>
+        <w:ind w:left="4320" w:hanging="360"/>
+      </w:pPr>
+      <w:rPr>
+        <w:rFonts w:ascii="Wingdings" w:hAnsi="Wingdings" w:hint="default"/>
+      </w:rPr>
+    </w:lvl>
+    <w:lvl w:ilvl="6" w:tplc="241A0001" w:tentative="1">
+      <w:start w:val="1"/>
+      <w:numFmt w:val="bullet"/>
+      <w:lvlText w:val=""/>
+      <w:lvlJc w:val="left"/>
+      <w:pPr>
+        <w:ind w:left="5040" w:hanging="360"/>
+      </w:pPr>
+      <w:rPr>
+        <w:rFonts w:ascii="Symbol" w:hAnsi="Symbol" w:hint="default"/>
+      </w:rPr>
+    </w:lvl>
+    <w:lvl w:ilvl="7" w:tplc="241A0003" w:tentative="1">
+      <w:start w:val="1"/>
+      <w:numFmt w:val="bullet"/>
+      <w:lvlText w:val="o"/>
+      <w:lvlJc w:val="left"/>
+      <w:pPr>
+        <w:ind w:left="5760" w:hanging="360"/>
+      </w:pPr>
+      <w:rPr>
+        <w:rFonts w:ascii="Courier New" w:hAnsi="Courier New" w:cs="Courier New" w:hint="default"/>
+      </w:rPr>
+    </w:lvl>
+    <w:lvl w:ilvl="8" w:tplc="241A0005" w:tentative="1">
+      <w:start w:val="1"/>
+      <w:numFmt w:val="bullet"/>
+      <w:lvlText w:val=""/>
+      <w:lvlJc w:val="left"/>
+      <w:pPr>
+        <w:ind w:left="6480" w:hanging="360"/>
+      </w:pPr>
+      <w:rPr>
+        <w:rFonts w:ascii="Wingdings" w:hAnsi="Wingdings" w:hint="default"/>
+      </w:rPr>
+    </w:lvl>
+  </w:abstractNum>
+  <w:abstractNum w:abstractNumId="2">
+    <w:nsid w:val="157135B8"/>
+    <w:multiLevelType w:val="multilevel"/>
+    <w:tmpl w:val="08A8561E"/>
+    <w:lvl w:ilvl="0">
+      <w:start w:val="1"/>
+      <w:numFmt w:val="decimal"/>
+      <w:lvlText w:val="[%1]"/>
+      <w:lvlJc w:val="left"/>
+      <w:pPr>
+        <w:tabs>
+          <w:tab w:val="num" w:pos="720"/>
+        </w:tabs>
+        <w:ind w:left="720" w:hanging="360"/>
+      </w:pPr>
+      <w:rPr>
+        <w:rFonts w:cs="Symbol"/>
+        <w:i/>
+        <w:iCs/>
+      </w:rPr>
+    </w:lvl>
+    <w:lvl w:ilvl="1">
+      <w:start w:val="1"/>
+      <w:numFmt w:val="decimal"/>
+      <w:lvlText w:val="%2."/>
+      <w:lvlJc w:val="left"/>
+      <w:pPr>
+        <w:tabs>
+          <w:tab w:val="num" w:pos="1080"/>
+        </w:tabs>
+        <w:ind w:left="1080" w:hanging="360"/>
+      </w:pPr>
+      <w:rPr>
+        <w:lang w:val="sr-Latn-RS"/>
+      </w:rPr>
+    </w:lvl>
+    <w:lvl w:ilvl="2">
+      <w:start w:val="1"/>
+      <w:numFmt w:val="decimal"/>
+      <w:lvlText w:val="%3."/>
+      <w:lvlJc w:val="left"/>
+      <w:pPr>
+        <w:tabs>
+          <w:tab w:val="num" w:pos="1440"/>
+        </w:tabs>
+        <w:ind w:left="1440" w:hanging="360"/>
+      </w:pPr>
+      <w:rPr>
+        <w:lang w:val="sr-Latn-RS"/>
+      </w:rPr>
+    </w:lvl>
+    <w:lvl w:ilvl="3">
+      <w:start w:val="1"/>
+      <w:numFmt w:val="decimal"/>
+      <w:lvlText w:val="%4."/>
+      <w:lvlJc w:val="left"/>
+      <w:pPr>
+        <w:tabs>
+          <w:tab w:val="num" w:pos="1800"/>
+        </w:tabs>
+        <w:ind w:left="1800" w:hanging="360"/>
+      </w:pPr>
+      <w:rPr>
+        <w:lang w:val="sr-Latn-RS"/>
+      </w:rPr>
+    </w:lvl>
+    <w:lvl w:ilvl="4">
+      <w:start w:val="1"/>
+      <w:numFmt w:val="decimal"/>
+      <w:lvlText w:val="%5."/>
+      <w:lvlJc w:val="left"/>
+      <w:pPr>
+        <w:tabs>
+          <w:tab w:val="num" w:pos="2160"/>
+        </w:tabs>
+        <w:ind w:left="2160" w:hanging="360"/>
+      </w:pPr>
+      <w:rPr>
+        <w:lang w:val="sr-Latn-RS"/>
+      </w:rPr>
+    </w:lvl>
+    <w:lvl w:ilvl="5">
+      <w:start w:val="1"/>
+      <w:numFmt w:val="decimal"/>
+      <w:lvlText w:val="%6."/>
+      <w:lvlJc w:val="left"/>
+      <w:pPr>
+        <w:tabs>
+          <w:tab w:val="num" w:pos="2520"/>
+        </w:tabs>
+        <w:ind w:left="2520" w:hanging="360"/>
+      </w:pPr>
+      <w:rPr>
+        <w:lang w:val="sr-Latn-RS"/>
+      </w:rPr>
+    </w:lvl>
+    <w:lvl w:ilvl="6">
+      <w:start w:val="1"/>
+      <w:numFmt w:val="decimal"/>
+      <w:lvlText w:val="%7."/>
+      <w:lvlJc w:val="left"/>
+      <w:pPr>
+        <w:tabs>
+          <w:tab w:val="num" w:pos="2880"/>
+        </w:tabs>
+        <w:ind w:left="2880" w:hanging="360"/>
+      </w:pPr>
+      <w:rPr>
+        <w:lang w:val="sr-Latn-RS"/>
+      </w:rPr>
+    </w:lvl>
+    <w:lvl w:ilvl="7">
+      <w:start w:val="1"/>
+      <w:numFmt w:val="decimal"/>
+      <w:lvlText w:val="%8."/>
+      <w:lvlJc w:val="left"/>
+      <w:pPr>
+        <w:tabs>
+          <w:tab w:val="num" w:pos="3240"/>
+        </w:tabs>
+        <w:ind w:left="3240" w:hanging="360"/>
+      </w:pPr>
+      <w:rPr>
+        <w:lang w:val="sr-Latn-RS"/>
+      </w:rPr>
+    </w:lvl>
+    <w:lvl w:ilvl="8">
+      <w:start w:val="1"/>
+      <w:numFmt w:val="decimal"/>
+      <w:lvlText w:val="%9."/>
+      <w:lvlJc w:val="left"/>
+      <w:pPr>
+        <w:tabs>
+          <w:tab w:val="num" w:pos="3600"/>
+        </w:tabs>
+        <w:ind w:left="3600" w:hanging="360"/>
+      </w:pPr>
+      <w:rPr>
+        <w:lang w:val="sr-Latn-RS"/>
+      </w:rPr>
+    </w:lvl>
+  </w:abstractNum>
+  <w:abstractNum w:abstractNumId="3">
     <w:nsid w:val="306B273E"/>
     <w:multiLevelType w:val="multilevel"/>
     <w:tmpl w:val="0409001F"/>
@@ -1783,7 +6398,7 @@
       </w:pPr>
     </w:lvl>
   </w:abstractNum>
-  <w:abstractNum w:abstractNumId="2" w15:restartNumberingAfterBreak="0">
+  <w:abstractNum w:abstractNumId="4">
     <w:nsid w:val="349B681C"/>
     <w:multiLevelType w:val="multilevel"/>
     <w:tmpl w:val="A1A24458"/>
@@ -1878,7 +6493,7 @@
       </w:pPr>
     </w:lvl>
   </w:abstractNum>
-  <w:abstractNum w:abstractNumId="3" w15:restartNumberingAfterBreak="0">
+  <w:abstractNum w:abstractNumId="5">
     <w:nsid w:val="59ADCABA"/>
     <w:multiLevelType w:val="multilevel"/>
     <w:tmpl w:val="59ADCABA"/>
@@ -2018,23 +6633,261 @@
       </w:rPr>
     </w:lvl>
   </w:abstractNum>
+  <w:abstractNum w:abstractNumId="6">
+    <w:nsid w:val="70606BD7"/>
+    <w:multiLevelType w:val="hybridMultilevel"/>
+    <w:tmpl w:val="EBE0AFA0"/>
+    <w:lvl w:ilvl="0" w:tplc="241A0001">
+      <w:start w:val="1"/>
+      <w:numFmt w:val="bullet"/>
+      <w:lvlText w:val=""/>
+      <w:lvlJc w:val="left"/>
+      <w:pPr>
+        <w:ind w:left="720" w:hanging="360"/>
+      </w:pPr>
+      <w:rPr>
+        <w:rFonts w:ascii="Symbol" w:hAnsi="Symbol" w:hint="default"/>
+      </w:rPr>
+    </w:lvl>
+    <w:lvl w:ilvl="1" w:tplc="241A0003" w:tentative="1">
+      <w:start w:val="1"/>
+      <w:numFmt w:val="bullet"/>
+      <w:lvlText w:val="o"/>
+      <w:lvlJc w:val="left"/>
+      <w:pPr>
+        <w:ind w:left="1440" w:hanging="360"/>
+      </w:pPr>
+      <w:rPr>
+        <w:rFonts w:ascii="Courier New" w:hAnsi="Courier New" w:cs="Courier New" w:hint="default"/>
+      </w:rPr>
+    </w:lvl>
+    <w:lvl w:ilvl="2" w:tplc="241A0005" w:tentative="1">
+      <w:start w:val="1"/>
+      <w:numFmt w:val="bullet"/>
+      <w:lvlText w:val=""/>
+      <w:lvlJc w:val="left"/>
+      <w:pPr>
+        <w:ind w:left="2160" w:hanging="360"/>
+      </w:pPr>
+      <w:rPr>
+        <w:rFonts w:ascii="Wingdings" w:hAnsi="Wingdings" w:hint="default"/>
+      </w:rPr>
+    </w:lvl>
+    <w:lvl w:ilvl="3" w:tplc="241A0001" w:tentative="1">
+      <w:start w:val="1"/>
+      <w:numFmt w:val="bullet"/>
+      <w:lvlText w:val=""/>
+      <w:lvlJc w:val="left"/>
+      <w:pPr>
+        <w:ind w:left="2880" w:hanging="360"/>
+      </w:pPr>
+      <w:rPr>
+        <w:rFonts w:ascii="Symbol" w:hAnsi="Symbol" w:hint="default"/>
+      </w:rPr>
+    </w:lvl>
+    <w:lvl w:ilvl="4" w:tplc="241A0003" w:tentative="1">
+      <w:start w:val="1"/>
+      <w:numFmt w:val="bullet"/>
+      <w:lvlText w:val="o"/>
+      <w:lvlJc w:val="left"/>
+      <w:pPr>
+        <w:ind w:left="3600" w:hanging="360"/>
+      </w:pPr>
+      <w:rPr>
+        <w:rFonts w:ascii="Courier New" w:hAnsi="Courier New" w:cs="Courier New" w:hint="default"/>
+      </w:rPr>
+    </w:lvl>
+    <w:lvl w:ilvl="5" w:tplc="241A0005" w:tentative="1">
+      <w:start w:val="1"/>
+      <w:numFmt w:val="bullet"/>
+      <w:lvlText w:val=""/>
+      <w:lvlJc w:val="left"/>
+      <w:pPr>
+        <w:ind w:left="4320" w:hanging="360"/>
+      </w:pPr>
+      <w:rPr>
+        <w:rFonts w:ascii="Wingdings" w:hAnsi="Wingdings" w:hint="default"/>
+      </w:rPr>
+    </w:lvl>
+    <w:lvl w:ilvl="6" w:tplc="241A0001" w:tentative="1">
+      <w:start w:val="1"/>
+      <w:numFmt w:val="bullet"/>
+      <w:lvlText w:val=""/>
+      <w:lvlJc w:val="left"/>
+      <w:pPr>
+        <w:ind w:left="5040" w:hanging="360"/>
+      </w:pPr>
+      <w:rPr>
+        <w:rFonts w:ascii="Symbol" w:hAnsi="Symbol" w:hint="default"/>
+      </w:rPr>
+    </w:lvl>
+    <w:lvl w:ilvl="7" w:tplc="241A0003" w:tentative="1">
+      <w:start w:val="1"/>
+      <w:numFmt w:val="bullet"/>
+      <w:lvlText w:val="o"/>
+      <w:lvlJc w:val="left"/>
+      <w:pPr>
+        <w:ind w:left="5760" w:hanging="360"/>
+      </w:pPr>
+      <w:rPr>
+        <w:rFonts w:ascii="Courier New" w:hAnsi="Courier New" w:cs="Courier New" w:hint="default"/>
+      </w:rPr>
+    </w:lvl>
+    <w:lvl w:ilvl="8" w:tplc="241A0005" w:tentative="1">
+      <w:start w:val="1"/>
+      <w:numFmt w:val="bullet"/>
+      <w:lvlText w:val=""/>
+      <w:lvlJc w:val="left"/>
+      <w:pPr>
+        <w:ind w:left="6480" w:hanging="360"/>
+      </w:pPr>
+      <w:rPr>
+        <w:rFonts w:ascii="Wingdings" w:hAnsi="Wingdings" w:hint="default"/>
+      </w:rPr>
+    </w:lvl>
+  </w:abstractNum>
+  <w:abstractNum w:abstractNumId="7">
+    <w:nsid w:val="73944422"/>
+    <w:multiLevelType w:val="hybridMultilevel"/>
+    <w:tmpl w:val="0DC6D010"/>
+    <w:lvl w:ilvl="0" w:tplc="241A0001">
+      <w:start w:val="1"/>
+      <w:numFmt w:val="bullet"/>
+      <w:lvlText w:val=""/>
+      <w:lvlJc w:val="left"/>
+      <w:pPr>
+        <w:ind w:left="720" w:hanging="360"/>
+      </w:pPr>
+      <w:rPr>
+        <w:rFonts w:ascii="Symbol" w:hAnsi="Symbol" w:hint="default"/>
+      </w:rPr>
+    </w:lvl>
+    <w:lvl w:ilvl="1" w:tplc="241A0003" w:tentative="1">
+      <w:start w:val="1"/>
+      <w:numFmt w:val="bullet"/>
+      <w:lvlText w:val="o"/>
+      <w:lvlJc w:val="left"/>
+      <w:pPr>
+        <w:ind w:left="1440" w:hanging="360"/>
+      </w:pPr>
+      <w:rPr>
+        <w:rFonts w:ascii="Courier New" w:hAnsi="Courier New" w:cs="Courier New" w:hint="default"/>
+      </w:rPr>
+    </w:lvl>
+    <w:lvl w:ilvl="2" w:tplc="241A0005" w:tentative="1">
+      <w:start w:val="1"/>
+      <w:numFmt w:val="bullet"/>
+      <w:lvlText w:val=""/>
+      <w:lvlJc w:val="left"/>
+      <w:pPr>
+        <w:ind w:left="2160" w:hanging="360"/>
+      </w:pPr>
+      <w:rPr>
+        <w:rFonts w:ascii="Wingdings" w:hAnsi="Wingdings" w:hint="default"/>
+      </w:rPr>
+    </w:lvl>
+    <w:lvl w:ilvl="3" w:tplc="241A0001" w:tentative="1">
+      <w:start w:val="1"/>
+      <w:numFmt w:val="bullet"/>
+      <w:lvlText w:val=""/>
+      <w:lvlJc w:val="left"/>
+      <w:pPr>
+        <w:ind w:left="2880" w:hanging="360"/>
+      </w:pPr>
+      <w:rPr>
+        <w:rFonts w:ascii="Symbol" w:hAnsi="Symbol" w:hint="default"/>
+      </w:rPr>
+    </w:lvl>
+    <w:lvl w:ilvl="4" w:tplc="241A0003" w:tentative="1">
+      <w:start w:val="1"/>
+      <w:numFmt w:val="bullet"/>
+      <w:lvlText w:val="o"/>
+      <w:lvlJc w:val="left"/>
+      <w:pPr>
+        <w:ind w:left="3600" w:hanging="360"/>
+      </w:pPr>
+      <w:rPr>
+        <w:rFonts w:ascii="Courier New" w:hAnsi="Courier New" w:cs="Courier New" w:hint="default"/>
+      </w:rPr>
+    </w:lvl>
+    <w:lvl w:ilvl="5" w:tplc="241A0005" w:tentative="1">
+      <w:start w:val="1"/>
+      <w:numFmt w:val="bullet"/>
+      <w:lvlText w:val=""/>
+      <w:lvlJc w:val="left"/>
+      <w:pPr>
+        <w:ind w:left="4320" w:hanging="360"/>
+      </w:pPr>
+      <w:rPr>
+        <w:rFonts w:ascii="Wingdings" w:hAnsi="Wingdings" w:hint="default"/>
+      </w:rPr>
+    </w:lvl>
+    <w:lvl w:ilvl="6" w:tplc="241A0001" w:tentative="1">
+      <w:start w:val="1"/>
+      <w:numFmt w:val="bullet"/>
+      <w:lvlText w:val=""/>
+      <w:lvlJc w:val="left"/>
+      <w:pPr>
+        <w:ind w:left="5040" w:hanging="360"/>
+      </w:pPr>
+      <w:rPr>
+        <w:rFonts w:ascii="Symbol" w:hAnsi="Symbol" w:hint="default"/>
+      </w:rPr>
+    </w:lvl>
+    <w:lvl w:ilvl="7" w:tplc="241A0003" w:tentative="1">
+      <w:start w:val="1"/>
+      <w:numFmt w:val="bullet"/>
+      <w:lvlText w:val="o"/>
+      <w:lvlJc w:val="left"/>
+      <w:pPr>
+        <w:ind w:left="5760" w:hanging="360"/>
+      </w:pPr>
+      <w:rPr>
+        <w:rFonts w:ascii="Courier New" w:hAnsi="Courier New" w:cs="Courier New" w:hint="default"/>
+      </w:rPr>
+    </w:lvl>
+    <w:lvl w:ilvl="8" w:tplc="241A0005" w:tentative="1">
+      <w:start w:val="1"/>
+      <w:numFmt w:val="bullet"/>
+      <w:lvlText w:val=""/>
+      <w:lvlJc w:val="left"/>
+      <w:pPr>
+        <w:ind w:left="6480" w:hanging="360"/>
+      </w:pPr>
+      <w:rPr>
+        <w:rFonts w:ascii="Wingdings" w:hAnsi="Wingdings" w:hint="default"/>
+      </w:rPr>
+    </w:lvl>
+  </w:abstractNum>
   <w:num w:numId="1">
-    <w:abstractNumId w:val="1"/>
+    <w:abstractNumId w:val="3"/>
   </w:num>
   <w:num w:numId="2">
-    <w:abstractNumId w:val="2"/>
+    <w:abstractNumId w:val="4"/>
   </w:num>
   <w:num w:numId="3">
     <w:abstractNumId w:val="0"/>
   </w:num>
   <w:num w:numId="4">
-    <w:abstractNumId w:val="3"/>
+    <w:abstractNumId w:val="5"/>
+  </w:num>
+  <w:num w:numId="5">
+    <w:abstractNumId w:val="6"/>
+  </w:num>
+  <w:num w:numId="6">
+    <w:abstractNumId w:val="7"/>
+  </w:num>
+  <w:num w:numId="7">
+    <w:abstractNumId w:val="1"/>
+  </w:num>
+  <w:num w:numId="8">
+    <w:abstractNumId w:val="2"/>
   </w:num>
 </w:numbering>
 </file>
 
 <file path=word/styles.xml><?xml version="1.0" encoding="utf-8"?>
-<w:styles xmlns:mc="http://schemas.openxmlformats.org/markup-compatibility/2006" xmlns:r="http://schemas.openxmlformats.org/officeDocument/2006/relationships" xmlns:w="http://schemas.openxmlformats.org/wordprocessingml/2006/main" xmlns:w14="http://schemas.microsoft.com/office/word/2010/wordml" xmlns:w15="http://schemas.microsoft.com/office/word/2012/wordml" xmlns:w16se="http://schemas.microsoft.com/office/word/2015/wordml/symex" mc:Ignorable="w14 w15 w16se">
+<w:styles xmlns:mc="http://schemas.openxmlformats.org/markup-compatibility/2006" xmlns:r="http://schemas.openxmlformats.org/officeDocument/2006/relationships" xmlns:w="http://schemas.openxmlformats.org/wordprocessingml/2006/main" xmlns:w14="http://schemas.microsoft.com/office/word/2010/wordml" mc:Ignorable="w14">
   <w:docDefaults>
     <w:rPrDefault>
       <w:rPr>
@@ -2045,378 +6898,146 @@
     </w:rPrDefault>
     <w:pPrDefault/>
   </w:docDefaults>
-  <w:latentStyles w:defLockedState="0" w:defUIPriority="99" w:defSemiHidden="0" w:defUnhideWhenUsed="0" w:defQFormat="0" w:count="371">
-    <w:lsdException w:name="Normal" w:uiPriority="0" w:qFormat="1"/>
-    <w:lsdException w:name="heading 1" w:uiPriority="9" w:qFormat="1"/>
-    <w:lsdException w:name="heading 2" w:semiHidden="1" w:uiPriority="9" w:unhideWhenUsed="1" w:qFormat="1"/>
-    <w:lsdException w:name="heading 3" w:semiHidden="1" w:uiPriority="9" w:unhideWhenUsed="1" w:qFormat="1"/>
-    <w:lsdException w:name="heading 4" w:semiHidden="1" w:uiPriority="9" w:unhideWhenUsed="1" w:qFormat="1"/>
-    <w:lsdException w:name="heading 5" w:semiHidden="1" w:uiPriority="9" w:unhideWhenUsed="1" w:qFormat="1"/>
-    <w:lsdException w:name="heading 6" w:semiHidden="1" w:uiPriority="9" w:unhideWhenUsed="1" w:qFormat="1"/>
-    <w:lsdException w:name="heading 7" w:semiHidden="1" w:uiPriority="9" w:unhideWhenUsed="1" w:qFormat="1"/>
-    <w:lsdException w:name="heading 8" w:semiHidden="1" w:uiPriority="9" w:unhideWhenUsed="1" w:qFormat="1"/>
-    <w:lsdException w:name="heading 9" w:semiHidden="1" w:uiPriority="9" w:unhideWhenUsed="1" w:qFormat="1"/>
-    <w:lsdException w:name="index 1" w:semiHidden="1" w:unhideWhenUsed="1"/>
-    <w:lsdException w:name="index 2" w:semiHidden="1" w:unhideWhenUsed="1"/>
-    <w:lsdException w:name="index 3" w:semiHidden="1" w:unhideWhenUsed="1"/>
-    <w:lsdException w:name="index 4" w:semiHidden="1" w:unhideWhenUsed="1"/>
-    <w:lsdException w:name="index 5" w:semiHidden="1" w:unhideWhenUsed="1"/>
-    <w:lsdException w:name="index 6" w:semiHidden="1" w:unhideWhenUsed="1"/>
-    <w:lsdException w:name="index 7" w:semiHidden="1" w:unhideWhenUsed="1"/>
-    <w:lsdException w:name="index 8" w:semiHidden="1" w:unhideWhenUsed="1"/>
-    <w:lsdException w:name="index 9" w:semiHidden="1" w:unhideWhenUsed="1"/>
-    <w:lsdException w:name="toc 1" w:semiHidden="1" w:uiPriority="39" w:unhideWhenUsed="1"/>
-    <w:lsdException w:name="toc 2" w:semiHidden="1" w:uiPriority="39" w:unhideWhenUsed="1"/>
-    <w:lsdException w:name="toc 3" w:semiHidden="1" w:uiPriority="39" w:unhideWhenUsed="1"/>
-    <w:lsdException w:name="toc 4" w:semiHidden="1" w:uiPriority="39" w:unhideWhenUsed="1"/>
-    <w:lsdException w:name="toc 5" w:semiHidden="1" w:uiPriority="39" w:unhideWhenUsed="1"/>
-    <w:lsdException w:name="toc 6" w:semiHidden="1" w:uiPriority="39" w:unhideWhenUsed="1"/>
-    <w:lsdException w:name="toc 7" w:semiHidden="1" w:uiPriority="39" w:unhideWhenUsed="1"/>
-    <w:lsdException w:name="toc 8" w:semiHidden="1" w:uiPriority="39" w:unhideWhenUsed="1"/>
-    <w:lsdException w:name="toc 9" w:semiHidden="1" w:uiPriority="39" w:unhideWhenUsed="1"/>
-    <w:lsdException w:name="Normal Indent" w:semiHidden="1" w:unhideWhenUsed="1"/>
-    <w:lsdException w:name="footnote text" w:semiHidden="1" w:unhideWhenUsed="1"/>
-    <w:lsdException w:name="annotation text" w:semiHidden="1" w:unhideWhenUsed="1"/>
-    <w:lsdException w:name="header" w:semiHidden="1" w:uiPriority="0" w:unhideWhenUsed="1"/>
-    <w:lsdException w:name="footer" w:semiHidden="1" w:unhideWhenUsed="1"/>
-    <w:lsdException w:name="index heading" w:semiHidden="1" w:unhideWhenUsed="1"/>
-    <w:lsdException w:name="caption" w:semiHidden="1" w:uiPriority="0" w:unhideWhenUsed="1" w:qFormat="1"/>
-    <w:lsdException w:name="table of figures" w:semiHidden="1" w:unhideWhenUsed="1"/>
-    <w:lsdException w:name="envelope address" w:semiHidden="1" w:unhideWhenUsed="1"/>
-    <w:lsdException w:name="envelope return" w:semiHidden="1" w:unhideWhenUsed="1"/>
-    <w:lsdException w:name="footnote reference" w:semiHidden="1" w:unhideWhenUsed="1"/>
-    <w:lsdException w:name="annotation reference" w:semiHidden="1" w:unhideWhenUsed="1"/>
-    <w:lsdException w:name="line number" w:semiHidden="1" w:unhideWhenUsed="1"/>
-    <w:lsdException w:name="page number" w:semiHidden="1" w:unhideWhenUsed="1"/>
-    <w:lsdException w:name="endnote reference" w:semiHidden="1" w:unhideWhenUsed="1"/>
-    <w:lsdException w:name="endnote text" w:semiHidden="1" w:unhideWhenUsed="1"/>
-    <w:lsdException w:name="table of authorities" w:semiHidden="1" w:unhideWhenUsed="1"/>
-    <w:lsdException w:name="macro" w:semiHidden="1" w:unhideWhenUsed="1"/>
-    <w:lsdException w:name="toa heading" w:semiHidden="1" w:unhideWhenUsed="1"/>
-    <w:lsdException w:name="List" w:semiHidden="1" w:unhideWhenUsed="1"/>
-    <w:lsdException w:name="List Bullet" w:semiHidden="1" w:unhideWhenUsed="1"/>
-    <w:lsdException w:name="List Number" w:semiHidden="1" w:unhideWhenUsed="1"/>
-    <w:lsdException w:name="List 2" w:semiHidden="1" w:unhideWhenUsed="1"/>
-    <w:lsdException w:name="List 3" w:semiHidden="1" w:unhideWhenUsed="1"/>
-    <w:lsdException w:name="List 4" w:semiHidden="1" w:unhideWhenUsed="1"/>
-    <w:lsdException w:name="List 5" w:semiHidden="1" w:unhideWhenUsed="1"/>
-    <w:lsdException w:name="List Bullet 2" w:semiHidden="1" w:unhideWhenUsed="1"/>
-    <w:lsdException w:name="List Bullet 3" w:semiHidden="1" w:unhideWhenUsed="1"/>
-    <w:lsdException w:name="List Bullet 4" w:semiHidden="1" w:unhideWhenUsed="1"/>
-    <w:lsdException w:name="List Bullet 5" w:semiHidden="1" w:unhideWhenUsed="1"/>
-    <w:lsdException w:name="List Number 2" w:semiHidden="1" w:unhideWhenUsed="1"/>
-    <w:lsdException w:name="List Number 3" w:semiHidden="1" w:unhideWhenUsed="1"/>
-    <w:lsdException w:name="List Number 4" w:semiHidden="1" w:unhideWhenUsed="1"/>
-    <w:lsdException w:name="List Number 5" w:semiHidden="1" w:unhideWhenUsed="1"/>
-    <w:lsdException w:name="Title" w:uiPriority="10" w:qFormat="1"/>
-    <w:lsdException w:name="Closing" w:semiHidden="1" w:unhideWhenUsed="1"/>
-    <w:lsdException w:name="Signature" w:semiHidden="1" w:unhideWhenUsed="1"/>
-    <w:lsdException w:name="Default Paragraph Font" w:semiHidden="1" w:uiPriority="1" w:unhideWhenUsed="1"/>
-    <w:lsdException w:name="Body Text" w:semiHidden="1" w:uiPriority="0" w:unhideWhenUsed="1"/>
-    <w:lsdException w:name="Body Text Indent" w:semiHidden="1" w:unhideWhenUsed="1"/>
-    <w:lsdException w:name="List Continue" w:semiHidden="1" w:unhideWhenUsed="1"/>
-    <w:lsdException w:name="List Continue 2" w:semiHidden="1" w:unhideWhenUsed="1"/>
-    <w:lsdException w:name="List Continue 3" w:semiHidden="1" w:unhideWhenUsed="1"/>
-    <w:lsdException w:name="List Continue 4" w:semiHidden="1" w:unhideWhenUsed="1"/>
-    <w:lsdException w:name="List Continue 5" w:semiHidden="1" w:unhideWhenUsed="1"/>
-    <w:lsdException w:name="Message Header" w:semiHidden="1" w:unhideWhenUsed="1"/>
-    <w:lsdException w:name="Subtitle" w:uiPriority="11" w:qFormat="1"/>
-    <w:lsdException w:name="Salutation" w:semiHidden="1" w:unhideWhenUsed="1"/>
-    <w:lsdException w:name="Date" w:semiHidden="1" w:unhideWhenUsed="1"/>
-    <w:lsdException w:name="Body Text First Indent" w:semiHidden="1" w:unhideWhenUsed="1"/>
-    <w:lsdException w:name="Body Text First Indent 2" w:semiHidden="1" w:unhideWhenUsed="1"/>
-    <w:lsdException w:name="Note Heading" w:semiHidden="1" w:unhideWhenUsed="1"/>
-    <w:lsdException w:name="Body Text 2" w:semiHidden="1" w:unhideWhenUsed="1"/>
-    <w:lsdException w:name="Body Text 3" w:semiHidden="1" w:unhideWhenUsed="1"/>
-    <w:lsdException w:name="Body Text Indent 2" w:semiHidden="1" w:unhideWhenUsed="1"/>
-    <w:lsdException w:name="Body Text Indent 3" w:semiHidden="1" w:unhideWhenUsed="1"/>
-    <w:lsdException w:name="Block Text" w:semiHidden="1" w:unhideWhenUsed="1"/>
-    <w:lsdException w:name="Hyperlink" w:semiHidden="1" w:unhideWhenUsed="1"/>
-    <w:lsdException w:name="FollowedHyperlink" w:semiHidden="1" w:unhideWhenUsed="1"/>
-    <w:lsdException w:name="Strong" w:uiPriority="22" w:qFormat="1"/>
-    <w:lsdException w:name="Emphasis" w:uiPriority="20" w:qFormat="1"/>
-    <w:lsdException w:name="Document Map" w:semiHidden="1" w:unhideWhenUsed="1"/>
-    <w:lsdException w:name="Plain Text" w:semiHidden="1" w:unhideWhenUsed="1"/>
-    <w:lsdException w:name="E-mail Signature" w:semiHidden="1" w:unhideWhenUsed="1"/>
-    <w:lsdException w:name="HTML Top of Form" w:semiHidden="1" w:unhideWhenUsed="1"/>
-    <w:lsdException w:name="HTML Bottom of Form" w:semiHidden="1" w:unhideWhenUsed="1"/>
-    <w:lsdException w:name="Normal (Web)" w:semiHidden="1" w:unhideWhenUsed="1"/>
-    <w:lsdException w:name="HTML Acronym" w:semiHidden="1" w:unhideWhenUsed="1"/>
-    <w:lsdException w:name="HTML Address" w:semiHidden="1" w:unhideWhenUsed="1"/>
-    <w:lsdException w:name="HTML Cite" w:semiHidden="1" w:unhideWhenUsed="1"/>
-    <w:lsdException w:name="HTML Code" w:semiHidden="1" w:unhideWhenUsed="1"/>
-    <w:lsdException w:name="HTML Definition" w:semiHidden="1" w:unhideWhenUsed="1"/>
-    <w:lsdException w:name="HTML Keyboard" w:semiHidden="1" w:unhideWhenUsed="1"/>
-    <w:lsdException w:name="HTML Preformatted" w:semiHidden="1" w:unhideWhenUsed="1"/>
-    <w:lsdException w:name="HTML Sample" w:semiHidden="1" w:unhideWhenUsed="1"/>
-    <w:lsdException w:name="HTML Typewriter" w:semiHidden="1" w:unhideWhenUsed="1"/>
-    <w:lsdException w:name="HTML Variable" w:semiHidden="1" w:unhideWhenUsed="1"/>
-    <w:lsdException w:name="Normal Table" w:semiHidden="1" w:unhideWhenUsed="1"/>
-    <w:lsdException w:name="annotation subject" w:semiHidden="1" w:unhideWhenUsed="1"/>
-    <w:lsdException w:name="No List" w:semiHidden="1" w:unhideWhenUsed="1"/>
-    <w:lsdException w:name="Outline List 1" w:semiHidden="1" w:unhideWhenUsed="1"/>
-    <w:lsdException w:name="Outline List 2" w:semiHidden="1" w:unhideWhenUsed="1"/>
-    <w:lsdException w:name="Outline List 3" w:semiHidden="1" w:unhideWhenUsed="1"/>
-    <w:lsdException w:name="Table Simple 1" w:semiHidden="1" w:unhideWhenUsed="1"/>
-    <w:lsdException w:name="Table Simple 2" w:semiHidden="1" w:unhideWhenUsed="1"/>
-    <w:lsdException w:name="Table Simple 3" w:semiHidden="1" w:unhideWhenUsed="1"/>
-    <w:lsdException w:name="Table Classic 1" w:semiHidden="1" w:unhideWhenUsed="1"/>
-    <w:lsdException w:name="Table Classic 2" w:semiHidden="1" w:unhideWhenUsed="1"/>
-    <w:lsdException w:name="Table Classic 3" w:semiHidden="1" w:unhideWhenUsed="1"/>
-    <w:lsdException w:name="Table Classic 4" w:semiHidden="1" w:unhideWhenUsed="1"/>
-    <w:lsdException w:name="Table Colorful 1" w:semiHidden="1" w:unhideWhenUsed="1"/>
-    <w:lsdException w:name="Table Colorful 2" w:semiHidden="1" w:unhideWhenUsed="1"/>
-    <w:lsdException w:name="Table Colorful 3" w:semiHidden="1" w:unhideWhenUsed="1"/>
-    <w:lsdException w:name="Table Columns 1" w:semiHidden="1" w:unhideWhenUsed="1"/>
-    <w:lsdException w:name="Table Columns 2" w:semiHidden="1" w:unhideWhenUsed="1"/>
-    <w:lsdException w:name="Table Columns 3" w:semiHidden="1" w:unhideWhenUsed="1"/>
-    <w:lsdException w:name="Table Columns 4" w:semiHidden="1" w:unhideWhenUsed="1"/>
-    <w:lsdException w:name="Table Columns 5" w:semiHidden="1" w:unhideWhenUsed="1"/>
-    <w:lsdException w:name="Table Grid 1" w:semiHidden="1" w:unhideWhenUsed="1"/>
-    <w:lsdException w:name="Table Grid 2" w:semiHidden="1" w:unhideWhenUsed="1"/>
-    <w:lsdException w:name="Table Grid 3" w:semiHidden="1" w:unhideWhenUsed="1"/>
-    <w:lsdException w:name="Table Grid 4" w:semiHidden="1" w:unhideWhenUsed="1"/>
-    <w:lsdException w:name="Table Grid 5" w:semiHidden="1" w:unhideWhenUsed="1"/>
-    <w:lsdException w:name="Table Grid 6" w:semiHidden="1" w:unhideWhenUsed="1"/>
-    <w:lsdException w:name="Table Grid 7" w:semiHidden="1" w:unhideWhenUsed="1"/>
-    <w:lsdException w:name="Table Grid 8" w:semiHidden="1" w:unhideWhenUsed="1"/>
-    <w:lsdException w:name="Table List 1" w:semiHidden="1" w:unhideWhenUsed="1"/>
-    <w:lsdException w:name="Table List 2" w:semiHidden="1" w:unhideWhenUsed="1"/>
-    <w:lsdException w:name="Table List 3" w:semiHidden="1" w:unhideWhenUsed="1"/>
-    <w:lsdException w:name="Table List 4" w:semiHidden="1" w:unhideWhenUsed="1"/>
-    <w:lsdException w:name="Table List 5" w:semiHidden="1" w:unhideWhenUsed="1"/>
-    <w:lsdException w:name="Table List 6" w:semiHidden="1" w:unhideWhenUsed="1"/>
-    <w:lsdException w:name="Table List 7" w:semiHidden="1" w:unhideWhenUsed="1"/>
-    <w:lsdException w:name="Table List 8" w:semiHidden="1" w:unhideWhenUsed="1"/>
-    <w:lsdException w:name="Table 3D effects 1" w:semiHidden="1" w:unhideWhenUsed="1"/>
-    <w:lsdException w:name="Table 3D effects 2" w:semiHidden="1" w:unhideWhenUsed="1"/>
-    <w:lsdException w:name="Table 3D effects 3" w:semiHidden="1" w:unhideWhenUsed="1"/>
-    <w:lsdException w:name="Table Contemporary" w:semiHidden="1" w:unhideWhenUsed="1"/>
-    <w:lsdException w:name="Table Elegant" w:semiHidden="1" w:unhideWhenUsed="1"/>
-    <w:lsdException w:name="Table Professional" w:semiHidden="1" w:unhideWhenUsed="1"/>
-    <w:lsdException w:name="Table Subtle 1" w:semiHidden="1" w:unhideWhenUsed="1"/>
-    <w:lsdException w:name="Table Subtle 2" w:semiHidden="1" w:unhideWhenUsed="1"/>
-    <w:lsdException w:name="Table Web 1" w:semiHidden="1" w:unhideWhenUsed="1"/>
-    <w:lsdException w:name="Table Web 2" w:semiHidden="1" w:unhideWhenUsed="1"/>
-    <w:lsdException w:name="Table Web 3" w:semiHidden="1" w:unhideWhenUsed="1"/>
-    <w:lsdException w:name="Balloon Text" w:semiHidden="1" w:unhideWhenUsed="1"/>
-    <w:lsdException w:name="Table Grid" w:uiPriority="59"/>
-    <w:lsdException w:name="Table Theme" w:semiHidden="1" w:unhideWhenUsed="1"/>
-    <w:lsdException w:name="Placeholder Text" w:semiHidden="1"/>
-    <w:lsdException w:name="No Spacing" w:uiPriority="1" w:qFormat="1"/>
-    <w:lsdException w:name="Light Shading" w:uiPriority="60"/>
-    <w:lsdException w:name="Light List" w:uiPriority="61"/>
-    <w:lsdException w:name="Light Grid" w:uiPriority="62"/>
-    <w:lsdException w:name="Medium Shading 1" w:uiPriority="63"/>
-    <w:lsdException w:name="Medium Shading 2" w:uiPriority="64"/>
-    <w:lsdException w:name="Medium List 1" w:uiPriority="65"/>
-    <w:lsdException w:name="Medium List 2" w:uiPriority="66"/>
-    <w:lsdException w:name="Medium Grid 1" w:uiPriority="67"/>
-    <w:lsdException w:name="Medium Grid 2" w:uiPriority="68"/>
-    <w:lsdException w:name="Medium Grid 3" w:uiPriority="69"/>
-    <w:lsdException w:name="Dark List" w:uiPriority="70"/>
-    <w:lsdException w:name="Colorful Shading" w:uiPriority="71"/>
-    <w:lsdException w:name="Colorful List" w:uiPriority="72"/>
-    <w:lsdException w:name="Colorful Grid" w:uiPriority="73"/>
-    <w:lsdException w:name="Light Shading Accent 1" w:uiPriority="60"/>
-    <w:lsdException w:name="Light List Accent 1" w:uiPriority="61"/>
-    <w:lsdException w:name="Light Grid Accent 1" w:uiPriority="62"/>
-    <w:lsdException w:name="Medium Shading 1 Accent 1" w:uiPriority="63"/>
-    <w:lsdException w:name="Medium Shading 2 Accent 1" w:uiPriority="64"/>
-    <w:lsdException w:name="Medium List 1 Accent 1" w:uiPriority="65"/>
-    <w:lsdException w:name="Revision" w:semiHidden="1"/>
-    <w:lsdException w:name="List Paragraph" w:uiPriority="34" w:qFormat="1"/>
-    <w:lsdException w:name="Quote" w:uiPriority="29" w:qFormat="1"/>
-    <w:lsdException w:name="Intense Quote" w:uiPriority="30" w:qFormat="1"/>
-    <w:lsdException w:name="Medium List 2 Accent 1" w:uiPriority="66"/>
-    <w:lsdException w:name="Medium Grid 1 Accent 1" w:uiPriority="67"/>
-    <w:lsdException w:name="Medium Grid 2 Accent 1" w:uiPriority="68"/>
-    <w:lsdException w:name="Medium Grid 3 Accent 1" w:uiPriority="69"/>
-    <w:lsdException w:name="Dark List Accent 1" w:uiPriority="70"/>
-    <w:lsdException w:name="Colorful Shading Accent 1" w:uiPriority="71"/>
-    <w:lsdException w:name="Colorful List Accent 1" w:uiPriority="72"/>
-    <w:lsdException w:name="Colorful Grid Accent 1" w:uiPriority="73"/>
-    <w:lsdException w:name="Light Shading Accent 2" w:uiPriority="60"/>
-    <w:lsdException w:name="Light List Accent 2" w:uiPriority="61"/>
-    <w:lsdException w:name="Light Grid Accent 2" w:uiPriority="62"/>
-    <w:lsdException w:name="Medium Shading 1 Accent 2" w:uiPriority="63"/>
-    <w:lsdException w:name="Medium Shading 2 Accent 2" w:uiPriority="64"/>
-    <w:lsdException w:name="Medium List 1 Accent 2" w:uiPriority="65"/>
-    <w:lsdException w:name="Medium List 2 Accent 2" w:uiPriority="66"/>
-    <w:lsdException w:name="Medium Grid 1 Accent 2" w:uiPriority="67"/>
-    <w:lsdException w:name="Medium Grid 2 Accent 2" w:uiPriority="68"/>
-    <w:lsdException w:name="Medium Grid 3 Accent 2" w:uiPriority="69"/>
-    <w:lsdException w:name="Dark List Accent 2" w:uiPriority="70"/>
-    <w:lsdException w:name="Colorful Shading Accent 2" w:uiPriority="71"/>
-    <w:lsdException w:name="Colorful List Accent 2" w:uiPriority="72"/>
-    <w:lsdException w:name="Colorful Grid Accent 2" w:uiPriority="73"/>
-    <w:lsdException w:name="Light Shading Accent 3" w:uiPriority="60"/>
-    <w:lsdException w:name="Light List Accent 3" w:uiPriority="61"/>
-    <w:lsdException w:name="Light Grid Accent 3" w:uiPriority="62"/>
-    <w:lsdException w:name="Medium Shading 1 Accent 3" w:uiPriority="63"/>
-    <w:lsdException w:name="Medium Shading 2 Accent 3" w:uiPriority="64"/>
-    <w:lsdException w:name="Medium List 1 Accent 3" w:uiPriority="65"/>
-    <w:lsdException w:name="Medium List 2 Accent 3" w:uiPriority="66"/>
-    <w:lsdException w:name="Medium Grid 1 Accent 3" w:uiPriority="67"/>
-    <w:lsdException w:name="Medium Grid 2 Accent 3" w:uiPriority="68"/>
-    <w:lsdException w:name="Medium Grid 3 Accent 3" w:uiPriority="69"/>
-    <w:lsdException w:name="Dark List Accent 3" w:uiPriority="70"/>
-    <w:lsdException w:name="Colorful Shading Accent 3" w:uiPriority="71"/>
-    <w:lsdException w:name="Colorful List Accent 3" w:uiPriority="72"/>
-    <w:lsdException w:name="Colorful Grid Accent 3" w:uiPriority="73"/>
-    <w:lsdException w:name="Light Shading Accent 4" w:uiPriority="60"/>
-    <w:lsdException w:name="Light List Accent 4" w:uiPriority="61"/>
-    <w:lsdException w:name="Light Grid Accent 4" w:uiPriority="62"/>
-    <w:lsdException w:name="Medium Shading 1 Accent 4" w:uiPriority="63"/>
-    <w:lsdException w:name="Medium Shading 2 Accent 4" w:uiPriority="64"/>
-    <w:lsdException w:name="Medium List 1 Accent 4" w:uiPriority="65"/>
-    <w:lsdException w:name="Medium List 2 Accent 4" w:uiPriority="66"/>
-    <w:lsdException w:name="Medium Grid 1 Accent 4" w:uiPriority="67"/>
-    <w:lsdException w:name="Medium Grid 2 Accent 4" w:uiPriority="68"/>
-    <w:lsdException w:name="Medium Grid 3 Accent 4" w:uiPriority="69"/>
-    <w:lsdException w:name="Dark List Accent 4" w:uiPriority="70"/>
-    <w:lsdException w:name="Colorful Shading Accent 4" w:uiPriority="71"/>
-    <w:lsdException w:name="Colorful List Accent 4" w:uiPriority="72"/>
-    <w:lsdException w:name="Colorful Grid Accent 4" w:uiPriority="73"/>
-    <w:lsdException w:name="Light Shading Accent 5" w:uiPriority="60"/>
-    <w:lsdException w:name="Light List Accent 5" w:uiPriority="61"/>
-    <w:lsdException w:name="Light Grid Accent 5" w:uiPriority="62"/>
-    <w:lsdException w:name="Medium Shading 1 Accent 5" w:uiPriority="63"/>
-    <w:lsdException w:name="Medium Shading 2 Accent 5" w:uiPriority="64"/>
-    <w:lsdException w:name="Medium List 1 Accent 5" w:uiPriority="65"/>
-    <w:lsdException w:name="Medium List 2 Accent 5" w:uiPriority="66"/>
-    <w:lsdException w:name="Medium Grid 1 Accent 5" w:uiPriority="67"/>
-    <w:lsdException w:name="Medium Grid 2 Accent 5" w:uiPriority="68"/>
-    <w:lsdException w:name="Medium Grid 3 Accent 5" w:uiPriority="69"/>
-    <w:lsdException w:name="Dark List Accent 5" w:uiPriority="70"/>
-    <w:lsdException w:name="Colorful Shading Accent 5" w:uiPriority="71"/>
-    <w:lsdException w:name="Colorful List Accent 5" w:uiPriority="72"/>
-    <w:lsdException w:name="Colorful Grid Accent 5" w:uiPriority="73"/>
-    <w:lsdException w:name="Light Shading Accent 6" w:uiPriority="60"/>
-    <w:lsdException w:name="Light List Accent 6" w:uiPriority="61"/>
-    <w:lsdException w:name="Light Grid Accent 6" w:uiPriority="62"/>
-    <w:lsdException w:name="Medium Shading 1 Accent 6" w:uiPriority="63"/>
-    <w:lsdException w:name="Medium Shading 2 Accent 6" w:uiPriority="64"/>
-    <w:lsdException w:name="Medium List 1 Accent 6" w:uiPriority="65"/>
-    <w:lsdException w:name="Medium List 2 Accent 6" w:uiPriority="66"/>
-    <w:lsdException w:name="Medium Grid 1 Accent 6" w:uiPriority="67"/>
-    <w:lsdException w:name="Medium Grid 2 Accent 6" w:uiPriority="68"/>
-    <w:lsdException w:name="Medium Grid 3 Accent 6" w:uiPriority="69"/>
-    <w:lsdException w:name="Dark List Accent 6" w:uiPriority="70"/>
-    <w:lsdException w:name="Colorful Shading Accent 6" w:uiPriority="71"/>
-    <w:lsdException w:name="Colorful List Accent 6" w:uiPriority="72"/>
-    <w:lsdException w:name="Colorful Grid Accent 6" w:uiPriority="73"/>
-    <w:lsdException w:name="Subtle Emphasis" w:uiPriority="19" w:qFormat="1"/>
-    <w:lsdException w:name="Intense Emphasis" w:uiPriority="21" w:qFormat="1"/>
-    <w:lsdException w:name="Subtle Reference" w:uiPriority="31" w:qFormat="1"/>
-    <w:lsdException w:name="Intense Reference" w:uiPriority="32" w:qFormat="1"/>
-    <w:lsdException w:name="Book Title" w:uiPriority="33" w:qFormat="1"/>
-    <w:lsdException w:name="Bibliography" w:semiHidden="1" w:uiPriority="37" w:unhideWhenUsed="1"/>
-    <w:lsdException w:name="TOC Heading" w:semiHidden="1" w:uiPriority="39" w:unhideWhenUsed="1" w:qFormat="1"/>
-    <w:lsdException w:name="Plain Table 1" w:uiPriority="41"/>
-    <w:lsdException w:name="Plain Table 2" w:uiPriority="42"/>
-    <w:lsdException w:name="Plain Table 3" w:uiPriority="43"/>
-    <w:lsdException w:name="Plain Table 4" w:uiPriority="44"/>
-    <w:lsdException w:name="Plain Table 5" w:uiPriority="45"/>
-    <w:lsdException w:name="Grid Table Light" w:uiPriority="40"/>
-    <w:lsdException w:name="Grid Table 1 Light" w:uiPriority="46"/>
-    <w:lsdException w:name="Grid Table 2" w:uiPriority="47"/>
-    <w:lsdException w:name="Grid Table 3" w:uiPriority="48"/>
-    <w:lsdException w:name="Grid Table 4" w:uiPriority="49"/>
-    <w:lsdException w:name="Grid Table 5 Dark" w:uiPriority="50"/>
-    <w:lsdException w:name="Grid Table 6 Colorful" w:uiPriority="51"/>
-    <w:lsdException w:name="Grid Table 7 Colorful" w:uiPriority="52"/>
-    <w:lsdException w:name="Grid Table 1 Light Accent 1" w:uiPriority="46"/>
-    <w:lsdException w:name="Grid Table 2 Accent 1" w:uiPriority="47"/>
-    <w:lsdException w:name="Grid Table 3 Accent 1" w:uiPriority="48"/>
-    <w:lsdException w:name="Grid Table 4 Accent 1" w:uiPriority="49"/>
-    <w:lsdException w:name="Grid Table 5 Dark Accent 1" w:uiPriority="50"/>
-    <w:lsdException w:name="Grid Table 6 Colorful Accent 1" w:uiPriority="51"/>
-    <w:lsdException w:name="Grid Table 7 Colorful Accent 1" w:uiPriority="52"/>
-    <w:lsdException w:name="Grid Table 1 Light Accent 2" w:uiPriority="46"/>
-    <w:lsdException w:name="Grid Table 2 Accent 2" w:uiPriority="47"/>
-    <w:lsdException w:name="Grid Table 3 Accent 2" w:uiPriority="48"/>
-    <w:lsdException w:name="Grid Table 4 Accent 2" w:uiPriority="49"/>
-    <w:lsdException w:name="Grid Table 5 Dark Accent 2" w:uiPriority="50"/>
-    <w:lsdException w:name="Grid Table 6 Colorful Accent 2" w:uiPriority="51"/>
-    <w:lsdException w:name="Grid Table 7 Colorful Accent 2" w:uiPriority="52"/>
-    <w:lsdException w:name="Grid Table 1 Light Accent 3" w:uiPriority="46"/>
-    <w:lsdException w:name="Grid Table 2 Accent 3" w:uiPriority="47"/>
-    <w:lsdException w:name="Grid Table 3 Accent 3" w:uiPriority="48"/>
-    <w:lsdException w:name="Grid Table 4 Accent 3" w:uiPriority="49"/>
-    <w:lsdException w:name="Grid Table 5 Dark Accent 3" w:uiPriority="50"/>
-    <w:lsdException w:name="Grid Table 6 Colorful Accent 3" w:uiPriority="51"/>
-    <w:lsdException w:name="Grid Table 7 Colorful Accent 3" w:uiPriority="52"/>
-    <w:lsdException w:name="Grid Table 1 Light Accent 4" w:uiPriority="46"/>
-    <w:lsdException w:name="Grid Table 2 Accent 4" w:uiPriority="47"/>
-    <w:lsdException w:name="Grid Table 3 Accent 4" w:uiPriority="48"/>
-    <w:lsdException w:name="Grid Table 4 Accent 4" w:uiPriority="49"/>
-    <w:lsdException w:name="Grid Table 5 Dark Accent 4" w:uiPriority="50"/>
-    <w:lsdException w:name="Grid Table 6 Colorful Accent 4" w:uiPriority="51"/>
-    <w:lsdException w:name="Grid Table 7 Colorful Accent 4" w:uiPriority="52"/>
-    <w:lsdException w:name="Grid Table 1 Light Accent 5" w:uiPriority="46"/>
-    <w:lsdException w:name="Grid Table 2 Accent 5" w:uiPriority="47"/>
-    <w:lsdException w:name="Grid Table 3 Accent 5" w:uiPriority="48"/>
-    <w:lsdException w:name="Grid Table 4 Accent 5" w:uiPriority="49"/>
-    <w:lsdException w:name="Grid Table 5 Dark Accent 5" w:uiPriority="50"/>
-    <w:lsdException w:name="Grid Table 6 Colorful Accent 5" w:uiPriority="51"/>
-    <w:lsdException w:name="Grid Table 7 Colorful Accent 5" w:uiPriority="52"/>
-    <w:lsdException w:name="Grid Table 1 Light Accent 6" w:uiPriority="46"/>
-    <w:lsdException w:name="Grid Table 2 Accent 6" w:uiPriority="47"/>
-    <w:lsdException w:name="Grid Table 3 Accent 6" w:uiPriority="48"/>
-    <w:lsdException w:name="Grid Table 4 Accent 6" w:uiPriority="49"/>
-    <w:lsdException w:name="Grid Table 5 Dark Accent 6" w:uiPriority="50"/>
-    <w:lsdException w:name="Grid Table 6 Colorful Accent 6" w:uiPriority="51"/>
-    <w:lsdException w:name="Grid Table 7 Colorful Accent 6" w:uiPriority="52"/>
-    <w:lsdException w:name="List Table 1 Light" w:uiPriority="46"/>
-    <w:lsdException w:name="List Table 2" w:uiPriority="47"/>
-    <w:lsdException w:name="List Table 3" w:uiPriority="48"/>
-    <w:lsdException w:name="List Table 4" w:uiPriority="49"/>
-    <w:lsdException w:name="List Table 5 Dark" w:uiPriority="50"/>
-    <w:lsdException w:name="List Table 6 Colorful" w:uiPriority="51"/>
-    <w:lsdException w:name="List Table 7 Colorful" w:uiPriority="52"/>
-    <w:lsdException w:name="List Table 1 Light Accent 1" w:uiPriority="46"/>
-    <w:lsdException w:name="List Table 2 Accent 1" w:uiPriority="47"/>
-    <w:lsdException w:name="List Table 3 Accent 1" w:uiPriority="48"/>
-    <w:lsdException w:name="List Table 4 Accent 1" w:uiPriority="49"/>
-    <w:lsdException w:name="List Table 5 Dark Accent 1" w:uiPriority="50"/>
-    <w:lsdException w:name="List Table 6 Colorful Accent 1" w:uiPriority="51"/>
-    <w:lsdException w:name="List Table 7 Colorful Accent 1" w:uiPriority="52"/>
-    <w:lsdException w:name="List Table 1 Light Accent 2" w:uiPriority="46"/>
-    <w:lsdException w:name="List Table 2 Accent 2" w:uiPriority="47"/>
-    <w:lsdException w:name="List Table 3 Accent 2" w:uiPriority="48"/>
-    <w:lsdException w:name="List Table 4 Accent 2" w:uiPriority="49"/>
-    <w:lsdException w:name="List Table 5 Dark Accent 2" w:uiPriority="50"/>
-    <w:lsdException w:name="List Table 6 Colorful Accent 2" w:uiPriority="51"/>
-    <w:lsdException w:name="List Table 7 Colorful Accent 2" w:uiPriority="52"/>
-    <w:lsdException w:name="List Table 1 Light Accent 3" w:uiPriority="46"/>
-    <w:lsdException w:name="List Table 2 Accent 3" w:uiPriority="47"/>
-    <w:lsdException w:name="List Table 3 Accent 3" w:uiPriority="48"/>
-    <w:lsdException w:name="List Table 4 Accent 3" w:uiPriority="49"/>
-    <w:lsdException w:name="List Table 5 Dark Accent 3" w:uiPriority="50"/>
-    <w:lsdException w:name="List Table 6 Colorful Accent 3" w:uiPriority="51"/>
-    <w:lsdException w:name="List Table 7 Colorful Accent 3" w:uiPriority="52"/>
-    <w:lsdException w:name="List Table 1 Light Accent 4" w:uiPriority="46"/>
-    <w:lsdException w:name="List Table 2 Accent 4" w:uiPriority="47"/>
-    <w:lsdException w:name="List Table 3 Accent 4" w:uiPriority="48"/>
-    <w:lsdException w:name="List Table 4 Accent 4" w:uiPriority="49"/>
-    <w:lsdException w:name="List Table 5 Dark Accent 4" w:uiPriority="50"/>
-    <w:lsdException w:name="List Table 6 Colorful Accent 4" w:uiPriority="51"/>
-    <w:lsdException w:name="List Table 7 Colorful Accent 4" w:uiPriority="52"/>
-    <w:lsdException w:name="List Table 1 Light Accent 5" w:uiPriority="46"/>
-    <w:lsdException w:name="List Table 2 Accent 5" w:uiPriority="47"/>
-    <w:lsdException w:name="List Table 3 Accent 5" w:uiPriority="48"/>
-    <w:lsdException w:name="List Table 4 Accent 5" w:uiPriority="49"/>
-    <w:lsdException w:name="List Table 5 Dark Accent 5" w:uiPriority="50"/>
-    <w:lsdException w:name="List Table 6 Colorful Accent 5" w:uiPriority="51"/>
-    <w:lsdException w:name="List Table 7 Colorful Accent 5" w:uiPriority="52"/>
-    <w:lsdException w:name="List Table 1 Light Accent 6" w:uiPriority="46"/>
-    <w:lsdException w:name="List Table 2 Accent 6" w:uiPriority="47"/>
-    <w:lsdException w:name="List Table 3 Accent 6" w:uiPriority="48"/>
-    <w:lsdException w:name="List Table 4 Accent 6" w:uiPriority="49"/>
-    <w:lsdException w:name="List Table 5 Dark Accent 6" w:uiPriority="50"/>
-    <w:lsdException w:name="List Table 6 Colorful Accent 6" w:uiPriority="51"/>
-    <w:lsdException w:name="List Table 7 Colorful Accent 6" w:uiPriority="52"/>
+  <w:latentStyles w:defLockedState="0" w:defUIPriority="99" w:defSemiHidden="1" w:defUnhideWhenUsed="1" w:defQFormat="0" w:count="267">
+    <w:lsdException w:name="Normal" w:semiHidden="0" w:uiPriority="0" w:unhideWhenUsed="0" w:qFormat="1"/>
+    <w:lsdException w:name="heading 1" w:semiHidden="0" w:uiPriority="9" w:unhideWhenUsed="0" w:qFormat="1"/>
+    <w:lsdException w:name="heading 2" w:uiPriority="9" w:qFormat="1"/>
+    <w:lsdException w:name="heading 3" w:uiPriority="9" w:qFormat="1"/>
+    <w:lsdException w:name="heading 4" w:uiPriority="9" w:qFormat="1"/>
+    <w:lsdException w:name="heading 5" w:uiPriority="9" w:qFormat="1"/>
+    <w:lsdException w:name="heading 6" w:uiPriority="9" w:qFormat="1"/>
+    <w:lsdException w:name="heading 7" w:uiPriority="9" w:qFormat="1"/>
+    <w:lsdException w:name="heading 8" w:uiPriority="9" w:qFormat="1"/>
+    <w:lsdException w:name="heading 9" w:uiPriority="9" w:qFormat="1"/>
+    <w:lsdException w:name="toc 1" w:uiPriority="39"/>
+    <w:lsdException w:name="toc 2" w:uiPriority="39"/>
+    <w:lsdException w:name="toc 3" w:uiPriority="39"/>
+    <w:lsdException w:name="toc 4" w:uiPriority="39"/>
+    <w:lsdException w:name="toc 5" w:uiPriority="39"/>
+    <w:lsdException w:name="toc 6" w:uiPriority="39"/>
+    <w:lsdException w:name="toc 7" w:uiPriority="39"/>
+    <w:lsdException w:name="toc 8" w:uiPriority="39"/>
+    <w:lsdException w:name="toc 9" w:uiPriority="39"/>
+    <w:lsdException w:name="header" w:uiPriority="0"/>
+    <w:lsdException w:name="caption" w:uiPriority="0" w:qFormat="1"/>
+    <w:lsdException w:name="Title" w:semiHidden="0" w:uiPriority="10" w:unhideWhenUsed="0" w:qFormat="1"/>
+    <w:lsdException w:name="Default Paragraph Font" w:uiPriority="1"/>
+    <w:lsdException w:name="Body Text" w:uiPriority="0"/>
+    <w:lsdException w:name="Subtitle" w:semiHidden="0" w:uiPriority="11" w:unhideWhenUsed="0" w:qFormat="1"/>
+    <w:lsdException w:name="Strong" w:semiHidden="0" w:uiPriority="22" w:unhideWhenUsed="0" w:qFormat="1"/>
+    <w:lsdException w:name="Emphasis" w:semiHidden="0" w:uiPriority="20" w:unhideWhenUsed="0" w:qFormat="1"/>
+    <w:lsdException w:name="Table Grid" w:semiHidden="0" w:uiPriority="59" w:unhideWhenUsed="0"/>
+    <w:lsdException w:name="Placeholder Text" w:unhideWhenUsed="0"/>
+    <w:lsdException w:name="No Spacing" w:semiHidden="0" w:uiPriority="1" w:unhideWhenUsed="0" w:qFormat="1"/>
+    <w:lsdException w:name="Light Shading" w:semiHidden="0" w:uiPriority="60" w:unhideWhenUsed="0"/>
+    <w:lsdException w:name="Light List" w:semiHidden="0" w:uiPriority="61" w:unhideWhenUsed="0"/>
+    <w:lsdException w:name="Light Grid" w:semiHidden="0" w:uiPriority="62" w:unhideWhenUsed="0"/>
+    <w:lsdException w:name="Medium Shading 1" w:semiHidden="0" w:uiPriority="63" w:unhideWhenUsed="0"/>
+    <w:lsdException w:name="Medium Shading 2" w:semiHidden="0" w:uiPriority="64" w:unhideWhenUsed="0"/>
+    <w:lsdException w:name="Medium List 1" w:semiHidden="0" w:uiPriority="65" w:unhideWhenUsed="0"/>
+    <w:lsdException w:name="Medium List 2" w:semiHidden="0" w:uiPriority="66" w:unhideWhenUsed="0"/>
+    <w:lsdException w:name="Medium Grid 1" w:semiHidden="0" w:uiPriority="67" w:unhideWhenUsed="0"/>
+    <w:lsdException w:name="Medium Grid 2" w:semiHidden="0" w:uiPriority="68" w:unhideWhenUsed="0"/>
+    <w:lsdException w:name="Medium Grid 3" w:semiHidden="0" w:uiPriority="69" w:unhideWhenUsed="0"/>
+    <w:lsdException w:name="Dark List" w:semiHidden="0" w:uiPriority="70" w:unhideWhenUsed="0"/>
+    <w:lsdException w:name="Colorful Shading" w:semiHidden="0" w:uiPriority="71" w:unhideWhenUsed="0"/>
+    <w:lsdException w:name="Colorful List" w:semiHidden="0" w:uiPriority="72" w:unhideWhenUsed="0"/>
+    <w:lsdException w:name="Colorful Grid" w:semiHidden="0" w:uiPriority="73" w:unhideWhenUsed="0"/>
+    <w:lsdException w:name="Light Shading Accent 1" w:semiHidden="0" w:uiPriority="60" w:unhideWhenUsed="0"/>
+    <w:lsdException w:name="Light List Accent 1" w:semiHidden="0" w:uiPriority="61" w:unhideWhenUsed="0"/>
+    <w:lsdException w:name="Light Grid Accent 1" w:semiHidden="0" w:uiPriority="62" w:unhideWhenUsed="0"/>
+    <w:lsdException w:name="Medium Shading 1 Accent 1" w:semiHidden="0" w:uiPriority="63" w:unhideWhenUsed="0"/>
+    <w:lsdException w:name="Medium Shading 2 Accent 1" w:semiHidden="0" w:uiPriority="64" w:unhideWhenUsed="0"/>
+    <w:lsdException w:name="Medium List 1 Accent 1" w:semiHidden="0" w:uiPriority="65" w:unhideWhenUsed="0"/>
+    <w:lsdException w:name="Revision" w:unhideWhenUsed="0"/>
+    <w:lsdException w:name="List Paragraph" w:semiHidden="0" w:uiPriority="34" w:unhideWhenUsed="0" w:qFormat="1"/>
+    <w:lsdException w:name="Quote" w:semiHidden="0" w:uiPriority="29" w:unhideWhenUsed="0" w:qFormat="1"/>
+    <w:lsdException w:name="Intense Quote" w:semiHidden="0" w:uiPriority="30" w:unhideWhenUsed="0" w:qFormat="1"/>
+    <w:lsdException w:name="Medium List 2 Accent 1" w:semiHidden="0" w:uiPriority="66" w:unhideWhenUsed="0"/>
+    <w:lsdException w:name="Medium Grid 1 Accent 1" w:semiHidden="0" w:uiPriority="67" w:unhideWhenUsed="0"/>
+    <w:lsdException w:name="Medium Grid 2 Accent 1" w:semiHidden="0" w:uiPriority="68" w:unhideWhenUsed="0"/>
+    <w:lsdException w:name="Medium Grid 3 Accent 1" w:semiHidden="0" w:uiPriority="69" w:unhideWhenUsed="0"/>
+    <w:lsdException w:name="Dark List Accent 1" w:semiHidden="0" w:uiPriority="70" w:unhideWhenUsed="0"/>
+    <w:lsdException w:name="Colorful Shading Accent 1" w:semiHidden="0" w:uiPriority="71" w:unhideWhenUsed="0"/>
+    <w:lsdException w:name="Colorful List Accent 1" w:semiHidden="0" w:uiPriority="72" w:unhideWhenUsed="0"/>
+    <w:lsdException w:name="Colorful Grid Accent 1" w:semiHidden="0" w:uiPriority="73" w:unhideWhenUsed="0"/>
+    <w:lsdException w:name="Light Shading Accent 2" w:semiHidden="0" w:uiPriority="60" w:unhideWhenUsed="0"/>
+    <w:lsdException w:name="Light List Accent 2" w:semiHidden="0" w:uiPriority="61" w:unhideWhenUsed="0"/>
+    <w:lsdException w:name="Light Grid Accent 2" w:semiHidden="0" w:uiPriority="62" w:unhideWhenUsed="0"/>
+    <w:lsdException w:name="Medium Shading 1 Accent 2" w:semiHidden="0" w:uiPriority="63" w:unhideWhenUsed="0"/>
+    <w:lsdException w:name="Medium Shading 2 Accent 2" w:semiHidden="0" w:uiPriority="64" w:unhideWhenUsed="0"/>
+    <w:lsdException w:name="Medium List 1 Accent 2" w:semiHidden="0" w:uiPriority="65" w:unhideWhenUsed="0"/>
+    <w:lsdException w:name="Medium List 2 Accent 2" w:semiHidden="0" w:uiPriority="66" w:unhideWhenUsed="0"/>
+    <w:lsdException w:name="Medium Grid 1 Accent 2" w:semiHidden="0" w:uiPriority="67" w:unhideWhenUsed="0"/>
+    <w:lsdException w:name="Medium Grid 2 Accent 2" w:semiHidden="0" w:uiPriority="68" w:unhideWhenUsed="0"/>
+    <w:lsdException w:name="Medium Grid 3 Accent 2" w:semiHidden="0" w:uiPriority="69" w:unhideWhenUsed="0"/>
+    <w:lsdException w:name="Dark List Accent 2" w:semiHidden="0" w:uiPriority="70" w:unhideWhenUsed="0"/>
+    <w:lsdException w:name="Colorful Shading Accent 2" w:semiHidden="0" w:uiPriority="71" w:unhideWhenUsed="0"/>
+    <w:lsdException w:name="Colorful List Accent 2" w:semiHidden="0" w:uiPriority="72" w:unhideWhenUsed="0"/>
+    <w:lsdException w:name="Colorful Grid Accent 2" w:semiHidden="0" w:uiPriority="73" w:unhideWhenUsed="0"/>
+    <w:lsdException w:name="Light Shading Accent 3" w:semiHidden="0" w:uiPriority="60" w:unhideWhenUsed="0"/>
+    <w:lsdException w:name="Light List Accent 3" w:semiHidden="0" w:uiPriority="61" w:unhideWhenUsed="0"/>
+    <w:lsdException w:name="Light Grid Accent 3" w:semiHidden="0" w:uiPriority="62" w:unhideWhenUsed="0"/>
+    <w:lsdException w:name="Medium Shading 1 Accent 3" w:semiHidden="0" w:uiPriority="63" w:unhideWhenUsed="0"/>
+    <w:lsdException w:name="Medium Shading 2 Accent 3" w:semiHidden="0" w:uiPriority="64" w:unhideWhenUsed="0"/>
+    <w:lsdException w:name="Medium List 1 Accent 3" w:semiHidden="0" w:uiPriority="65" w:unhideWhenUsed="0"/>
+    <w:lsdException w:name="Medium List 2 Accent 3" w:semiHidden="0" w:uiPriority="66" w:unhideWhenUsed="0"/>
+    <w:lsdException w:name="Medium Grid 1 Accent 3" w:semiHidden="0" w:uiPriority="67" w:unhideWhenUsed="0"/>
+    <w:lsdException w:name="Medium Grid 2 Accent 3" w:semiHidden="0" w:uiPriority="68" w:unhideWhenUsed="0"/>
+    <w:lsdException w:name="Medium Grid 3 Accent 3" w:semiHidden="0" w:uiPriority="69" w:unhideWhenUsed="0"/>
+    <w:lsdException w:name="Dark List Accent 3" w:semiHidden="0" w:uiPriority="70" w:unhideWhenUsed="0"/>
+    <w:lsdException w:name="Colorful Shading Accent 3" w:semiHidden="0" w:uiPriority="71" w:unhideWhenUsed="0"/>
+    <w:lsdException w:name="Colorful List Accent 3" w:semiHidden="0" w:uiPriority="72" w:unhideWhenUsed="0"/>
+    <w:lsdException w:name="Colorful Grid Accent 3" w:semiHidden="0" w:uiPriority="73" w:unhideWhenUsed="0"/>
+    <w:lsdException w:name="Light Shading Accent 4" w:semiHidden="0" w:uiPriority="60" w:unhideWhenUsed="0"/>
+    <w:lsdException w:name="Light List Accent 4" w:semiHidden="0" w:uiPriority="61" w:unhideWhenUsed="0"/>
+    <w:lsdException w:name="Light Grid Accent 4" w:semiHidden="0" w:uiPriority="62" w:unhideWhenUsed="0"/>
+    <w:lsdException w:name="Medium Shading 1 Accent 4" w:semiHidden="0" w:uiPriority="63" w:unhideWhenUsed="0"/>
+    <w:lsdException w:name="Medium Shading 2 Accent 4" w:semiHidden="0" w:uiPriority="64" w:unhideWhenUsed="0"/>
+    <w:lsdException w:name="Medium List 1 Accent 4" w:semiHidden="0" w:uiPriority="65" w:unhideWhenUsed="0"/>
+    <w:lsdException w:name="Medium List 2 Accent 4" w:semiHidden="0" w:uiPriority="66" w:unhideWhenUsed="0"/>
+    <w:lsdException w:name="Medium Grid 1 Accent 4" w:semiHidden="0" w:uiPriority="67" w:unhideWhenUsed="0"/>
+    <w:lsdException w:name="Medium Grid 2 Accent 4" w:semiHidden="0" w:uiPriority="68" w:unhideWhenUsed="0"/>
+    <w:lsdException w:name="Medium Grid 3 Accent 4" w:semiHidden="0" w:uiPriority="69" w:unhideWhenUsed="0"/>
+    <w:lsdException w:name="Dark List Accent 4" w:semiHidden="0" w:uiPriority="70" w:unhideWhenUsed="0"/>
+    <w:lsdException w:name="Colorful Shading Accent 4" w:semiHidden="0" w:uiPriority="71" w:unhideWhenUsed="0"/>
+    <w:lsdException w:name="Colorful List Accent 4" w:semiHidden="0" w:uiPriority="72" w:unhideWhenUsed="0"/>
+    <w:lsdException w:name="Colorful Grid Accent 4" w:semiHidden="0" w:uiPriority="73" w:unhideWhenUsed="0"/>
+    <w:lsdException w:name="Light Shading Accent 5" w:semiHidden="0" w:uiPriority="60" w:unhideWhenUsed="0"/>
+    <w:lsdException w:name="Light List Accent 5" w:semiHidden="0" w:uiPriority="61" w:unhideWhenUsed="0"/>
+    <w:lsdException w:name="Light Grid Accent 5" w:semiHidden="0" w:uiPriority="62" w:unhideWhenUsed="0"/>
+    <w:lsdException w:name="Medium Shading 1 Accent 5" w:semiHidden="0" w:uiPriority="63" w:unhideWhenUsed="0"/>
+    <w:lsdException w:name="Medium Shading 2 Accent 5" w:semiHidden="0" w:uiPriority="64" w:unhideWhenUsed="0"/>
+    <w:lsdException w:name="Medium List 1 Accent 5" w:semiHidden="0" w:uiPriority="65" w:unhideWhenUsed="0"/>
+    <w:lsdException w:name="Medium List 2 Accent 5" w:semiHidden="0" w:uiPriority="66" w:unhideWhenUsed="0"/>
+    <w:lsdException w:name="Medium Grid 1 Accent 5" w:semiHidden="0" w:uiPriority="67" w:unhideWhenUsed="0"/>
+    <w:lsdException w:name="Medium Grid 2 Accent 5" w:semiHidden="0" w:uiPriority="68" w:unhideWhenUsed="0"/>
+    <w:lsdException w:name="Medium Grid 3 Accent 5" w:semiHidden="0" w:uiPriority="69" w:unhideWhenUsed="0"/>
+    <w:lsdException w:name="Dark List Accent 5" w:semiHidden="0" w:uiPriority="70" w:unhideWhenUsed="0"/>
+    <w:lsdException w:name="Colorful Shading Accent 5" w:semiHidden="0" w:uiPriority="71" w:unhideWhenUsed="0"/>
+    <w:lsdException w:name="Colorful List Accent 5" w:semiHidden="0" w:uiPriority="72" w:unhideWhenUsed="0"/>
+    <w:lsdException w:name="Colorful Grid Accent 5" w:semiHidden="0" w:uiPriority="73" w:unhideWhenUsed="0"/>
+    <w:lsdException w:name="Light Shading Accent 6" w:semiHidden="0" w:uiPriority="60" w:unhideWhenUsed="0"/>
+    <w:lsdException w:name="Light List Accent 6" w:semiHidden="0" w:uiPriority="61" w:unhideWhenUsed="0"/>
+    <w:lsdException w:name="Light Grid Accent 6" w:semiHidden="0" w:uiPriority="62" w:unhideWhenUsed="0"/>
+    <w:lsdException w:name="Medium Shading 1 Accent 6" w:semiHidden="0" w:uiPriority="63" w:unhideWhenUsed="0"/>
+    <w:lsdException w:name="Medium Shading 2 Accent 6" w:semiHidden="0" w:uiPriority="64" w:unhideWhenUsed="0"/>
+    <w:lsdException w:name="Medium List 1 Accent 6" w:semiHidden="0" w:uiPriority="65" w:unhideWhenUsed="0"/>
+    <w:lsdException w:name="Medium List 2 Accent 6" w:semiHidden="0" w:uiPriority="66" w:unhideWhenUsed="0"/>
+    <w:lsdException w:name="Medium Grid 1 Accent 6" w:semiHidden="0" w:uiPriority="67" w:unhideWhenUsed="0"/>
+    <w:lsdException w:name="Medium Grid 2 Accent 6" w:semiHidden="0" w:uiPriority="68" w:unhideWhenUsed="0"/>
+    <w:lsdException w:name="Medium Grid 3 Accent 6" w:semiHidden="0" w:uiPriority="69" w:unhideWhenUsed="0"/>
+    <w:lsdException w:name="Dark List Accent 6" w:semiHidden="0" w:uiPriority="70" w:unhideWhenUsed="0"/>
+    <w:lsdException w:name="Colorful Shading Accent 6" w:semiHidden="0" w:uiPriority="71" w:unhideWhenUsed="0"/>
+    <w:lsdException w:name="Colorful List Accent 6" w:semiHidden="0" w:uiPriority="72" w:unhideWhenUsed="0"/>
+    <w:lsdException w:name="Colorful Grid Accent 6" w:semiHidden="0" w:uiPriority="73" w:unhideWhenUsed="0"/>
+    <w:lsdException w:name="Subtle Emphasis" w:semiHidden="0" w:uiPriority="19" w:unhideWhenUsed="0" w:qFormat="1"/>
+    <w:lsdException w:name="Intense Emphasis" w:semiHidden="0" w:uiPriority="21" w:unhideWhenUsed="0" w:qFormat="1"/>
+    <w:lsdException w:name="Subtle Reference" w:semiHidden="0" w:uiPriority="31" w:unhideWhenUsed="0" w:qFormat="1"/>
+    <w:lsdException w:name="Intense Reference" w:semiHidden="0" w:uiPriority="32" w:unhideWhenUsed="0" w:qFormat="1"/>
+    <w:lsdException w:name="Book Title" w:semiHidden="0" w:uiPriority="33" w:unhideWhenUsed="0" w:qFormat="1"/>
+    <w:lsdException w:name="Bibliography" w:uiPriority="37"/>
+    <w:lsdException w:name="TOC Heading" w:uiPriority="39" w:qFormat="1"/>
   </w:latentStyles>
   <w:style w:type="paragraph" w:default="1" w:styleId="Normal">
     <w:name w:val="Normal"/>
@@ -20795,6 +25416,7 @@
     <w:uiPriority w:val="59"/>
     <w:rsid w:val="00611B7B"/>
     <w:tblPr>
+      <w:tblInd w:w="0" w:type="dxa"/>
       <w:tblBorders>
         <w:top w:val="single" w:sz="4" w:space="0" w:color="auto"/>
         <w:left w:val="single" w:sz="4" w:space="0" w:color="auto"/>
@@ -20803,7 +25425,214 @@
         <w:insideH w:val="single" w:sz="4" w:space="0" w:color="auto"/>
         <w:insideV w:val="single" w:sz="4" w:space="0" w:color="auto"/>
       </w:tblBorders>
+      <w:tblCellMar>
+        <w:top w:w="0" w:type="dxa"/>
+        <w:left w:w="108" w:type="dxa"/>
+        <w:bottom w:w="0" w:type="dxa"/>
+        <w:right w:w="108" w:type="dxa"/>
+      </w:tblCellMar>
     </w:tblPr>
+  </w:style>
+  <w:style w:type="character" w:styleId="Hyperlink">
+    <w:name w:val="Hyperlink"/>
+    <w:basedOn w:val="DefaultParagraphFont"/>
+    <w:uiPriority w:val="99"/>
+    <w:unhideWhenUsed/>
+    <w:rsid w:val="00A76467"/>
+    <w:rPr>
+      <w:color w:val="0000FF" w:themeColor="hyperlink"/>
+      <w:u w:val="single"/>
+    </w:rPr>
+  </w:style>
+</w:styles>
+</file>
+
+<file path=word/stylesWithEffects.xml><?xml version="1.0" encoding="utf-8"?>
+<w:styles xmlns:wpc="http://schemas.microsoft.com/office/word/2010/wordprocessingCanvas" xmlns:mc="http://schemas.openxmlformats.org/markup-compatibility/2006" xmlns:o="urn:schemas-microsoft-com:office:office" xmlns:r="http://schemas.openxmlformats.org/officeDocument/2006/relationships" xmlns:m="http://schemas.openxmlformats.org/officeDocument/2006/math" xmlns:v="urn:schemas-microsoft-com:vml" xmlns:wp14="http://schemas.microsoft.com/office/word/2010/wordprocessingDrawing" xmlns:wp="http://schemas.openxmlformats.org/drawingml/2006/wordprocessingDrawing" xmlns:w10="urn:schemas-microsoft-com:office:word" xmlns:w="http://schemas.openxmlformats.org/wordprocessingml/2006/main" xmlns:w14="http://schemas.microsoft.com/office/word/2010/wordml" xmlns:wpg="http://schemas.microsoft.com/office/word/2010/wordprocessingGroup" xmlns:wpi="http://schemas.microsoft.com/office/word/2010/wordprocessingInk" xmlns:wne="http://schemas.microsoft.com/office/word/2006/wordml" xmlns:wps="http://schemas.microsoft.com/office/word/2010/wordprocessingShape" mc:Ignorable="w14 wp14">
+  <w:docDefaults>
+    <w:rPrDefault>
+      <w:rPr>
+        <w:rFonts w:asciiTheme="minorHAnsi" w:eastAsiaTheme="minorEastAsia" w:hAnsiTheme="minorHAnsi" w:cstheme="minorBidi"/>
+        <w:sz w:val="22"/>
+        <w:szCs w:val="22"/>
+        <w:lang w:val="en-US" w:eastAsia="en-US" w:bidi="ar-SA"/>
+      </w:rPr>
+    </w:rPrDefault>
+    <w:pPrDefault>
+      <w:pPr>
+        <w:spacing w:after="200" w:line="276" w:lineRule="auto"/>
+      </w:pPr>
+    </w:pPrDefault>
+  </w:docDefaults>
+  <w:latentStyles w:defLockedState="0" w:defUIPriority="99" w:defSemiHidden="1" w:defUnhideWhenUsed="1" w:defQFormat="0" w:count="267">
+    <w:lsdException w:name="Normal" w:semiHidden="0" w:uiPriority="0" w:unhideWhenUsed="0" w:qFormat="1"/>
+    <w:lsdException w:name="heading 1" w:semiHidden="0" w:uiPriority="9" w:unhideWhenUsed="0" w:qFormat="1"/>
+    <w:lsdException w:name="heading 2" w:uiPriority="9" w:qFormat="1"/>
+    <w:lsdException w:name="heading 3" w:uiPriority="9" w:qFormat="1"/>
+    <w:lsdException w:name="heading 4" w:uiPriority="9" w:qFormat="1"/>
+    <w:lsdException w:name="heading 5" w:uiPriority="9" w:qFormat="1"/>
+    <w:lsdException w:name="heading 6" w:uiPriority="9" w:qFormat="1"/>
+    <w:lsdException w:name="heading 7" w:uiPriority="9" w:qFormat="1"/>
+    <w:lsdException w:name="heading 8" w:uiPriority="9" w:qFormat="1"/>
+    <w:lsdException w:name="heading 9" w:uiPriority="9" w:qFormat="1"/>
+    <w:lsdException w:name="toc 1" w:uiPriority="39"/>
+    <w:lsdException w:name="toc 2" w:uiPriority="39"/>
+    <w:lsdException w:name="toc 3" w:uiPriority="39"/>
+    <w:lsdException w:name="toc 4" w:uiPriority="39"/>
+    <w:lsdException w:name="toc 5" w:uiPriority="39"/>
+    <w:lsdException w:name="toc 6" w:uiPriority="39"/>
+    <w:lsdException w:name="toc 7" w:uiPriority="39"/>
+    <w:lsdException w:name="toc 8" w:uiPriority="39"/>
+    <w:lsdException w:name="toc 9" w:uiPriority="39"/>
+    <w:lsdException w:name="caption" w:uiPriority="35" w:qFormat="1"/>
+    <w:lsdException w:name="Title" w:semiHidden="0" w:uiPriority="10" w:unhideWhenUsed="0" w:qFormat="1"/>
+    <w:lsdException w:name="Default Paragraph Font" w:uiPriority="1"/>
+    <w:lsdException w:name="Subtitle" w:semiHidden="0" w:uiPriority="11" w:unhideWhenUsed="0" w:qFormat="1"/>
+    <w:lsdException w:name="Strong" w:semiHidden="0" w:uiPriority="22" w:unhideWhenUsed="0" w:qFormat="1"/>
+    <w:lsdException w:name="Emphasis" w:semiHidden="0" w:uiPriority="20" w:unhideWhenUsed="0" w:qFormat="1"/>
+    <w:lsdException w:name="Table Grid" w:semiHidden="0" w:uiPriority="59" w:unhideWhenUsed="0"/>
+    <w:lsdException w:name="Placeholder Text" w:unhideWhenUsed="0"/>
+    <w:lsdException w:name="No Spacing" w:semiHidden="0" w:uiPriority="1" w:unhideWhenUsed="0" w:qFormat="1"/>
+    <w:lsdException w:name="Light Shading" w:semiHidden="0" w:uiPriority="60" w:unhideWhenUsed="0"/>
+    <w:lsdException w:name="Light List" w:semiHidden="0" w:uiPriority="61" w:unhideWhenUsed="0"/>
+    <w:lsdException w:name="Light Grid" w:semiHidden="0" w:uiPriority="62" w:unhideWhenUsed="0"/>
+    <w:lsdException w:name="Medium Shading 1" w:semiHidden="0" w:uiPriority="63" w:unhideWhenUsed="0"/>
+    <w:lsdException w:name="Medium Shading 2" w:semiHidden="0" w:uiPriority="64" w:unhideWhenUsed="0"/>
+    <w:lsdException w:name="Medium List 1" w:semiHidden="0" w:uiPriority="65" w:unhideWhenUsed="0"/>
+    <w:lsdException w:name="Medium List 2" w:semiHidden="0" w:uiPriority="66" w:unhideWhenUsed="0"/>
+    <w:lsdException w:name="Medium Grid 1" w:semiHidden="0" w:uiPriority="67" w:unhideWhenUsed="0"/>
+    <w:lsdException w:name="Medium Grid 2" w:semiHidden="0" w:uiPriority="68" w:unhideWhenUsed="0"/>
+    <w:lsdException w:name="Medium Grid 3" w:semiHidden="0" w:uiPriority="69" w:unhideWhenUsed="0"/>
+    <w:lsdException w:name="Dark List" w:semiHidden="0" w:uiPriority="70" w:unhideWhenUsed="0"/>
+    <w:lsdException w:name="Colorful Shading" w:semiHidden="0" w:uiPriority="71" w:unhideWhenUsed="0"/>
+    <w:lsdException w:name="Colorful List" w:semiHidden="0" w:uiPriority="72" w:unhideWhenUsed="0"/>
+    <w:lsdException w:name="Colorful Grid" w:semiHidden="0" w:uiPriority="73" w:unhideWhenUsed="0"/>
+    <w:lsdException w:name="Light Shading Accent 1" w:semiHidden="0" w:uiPriority="60" w:unhideWhenUsed="0"/>
+    <w:lsdException w:name="Light List Accent 1" w:semiHidden="0" w:uiPriority="61" w:unhideWhenUsed="0"/>
+    <w:lsdException w:name="Light Grid Accent 1" w:semiHidden="0" w:uiPriority="62" w:unhideWhenUsed="0"/>
+    <w:lsdException w:name="Medium Shading 1 Accent 1" w:semiHidden="0" w:uiPriority="63" w:unhideWhenUsed="0"/>
+    <w:lsdException w:name="Medium Shading 2 Accent 1" w:semiHidden="0" w:uiPriority="64" w:unhideWhenUsed="0"/>
+    <w:lsdException w:name="Medium List 1 Accent 1" w:semiHidden="0" w:uiPriority="65" w:unhideWhenUsed="0"/>
+    <w:lsdException w:name="Revision" w:unhideWhenUsed="0"/>
+    <w:lsdException w:name="List Paragraph" w:semiHidden="0" w:uiPriority="34" w:unhideWhenUsed="0" w:qFormat="1"/>
+    <w:lsdException w:name="Quote" w:semiHidden="0" w:uiPriority="29" w:unhideWhenUsed="0" w:qFormat="1"/>
+    <w:lsdException w:name="Intense Quote" w:semiHidden="0" w:uiPriority="30" w:unhideWhenUsed="0" w:qFormat="1"/>
+    <w:lsdException w:name="Medium List 2 Accent 1" w:semiHidden="0" w:uiPriority="66" w:unhideWhenUsed="0"/>
+    <w:lsdException w:name="Medium Grid 1 Accent 1" w:semiHidden="0" w:uiPriority="67" w:unhideWhenUsed="0"/>
+    <w:lsdException w:name="Medium Grid 2 Accent 1" w:semiHidden="0" w:uiPriority="68" w:unhideWhenUsed="0"/>
+    <w:lsdException w:name="Medium Grid 3 Accent 1" w:semiHidden="0" w:uiPriority="69" w:unhideWhenUsed="0"/>
+    <w:lsdException w:name="Dark List Accent 1" w:semiHidden="0" w:uiPriority="70" w:unhideWhenUsed="0"/>
+    <w:lsdException w:name="Colorful Shading Accent 1" w:semiHidden="0" w:uiPriority="71" w:unhideWhenUsed="0"/>
+    <w:lsdException w:name="Colorful List Accent 1" w:semiHidden="0" w:uiPriority="72" w:unhideWhenUsed="0"/>
+    <w:lsdException w:name="Colorful Grid Accent 1" w:semiHidden="0" w:uiPriority="73" w:unhideWhenUsed="0"/>
+    <w:lsdException w:name="Light Shading Accent 2" w:semiHidden="0" w:uiPriority="60" w:unhideWhenUsed="0"/>
+    <w:lsdException w:name="Light List Accent 2" w:semiHidden="0" w:uiPriority="61" w:unhideWhenUsed="0"/>
+    <w:lsdException w:name="Light Grid Accent 2" w:semiHidden="0" w:uiPriority="62" w:unhideWhenUsed="0"/>
+    <w:lsdException w:name="Medium Shading 1 Accent 2" w:semiHidden="0" w:uiPriority="63" w:unhideWhenUsed="0"/>
+    <w:lsdException w:name="Medium Shading 2 Accent 2" w:semiHidden="0" w:uiPriority="64" w:unhideWhenUsed="0"/>
+    <w:lsdException w:name="Medium List 1 Accent 2" w:semiHidden="0" w:uiPriority="65" w:unhideWhenUsed="0"/>
+    <w:lsdException w:name="Medium List 2 Accent 2" w:semiHidden="0" w:uiPriority="66" w:unhideWhenUsed="0"/>
+    <w:lsdException w:name="Medium Grid 1 Accent 2" w:semiHidden="0" w:uiPriority="67" w:unhideWhenUsed="0"/>
+    <w:lsdException w:name="Medium Grid 2 Accent 2" w:semiHidden="0" w:uiPriority="68" w:unhideWhenUsed="0"/>
+    <w:lsdException w:name="Medium Grid 3 Accent 2" w:semiHidden="0" w:uiPriority="69" w:unhideWhenUsed="0"/>
+    <w:lsdException w:name="Dark List Accent 2" w:semiHidden="0" w:uiPriority="70" w:unhideWhenUsed="0"/>
+    <w:lsdException w:name="Colorful Shading Accent 2" w:semiHidden="0" w:uiPriority="71" w:unhideWhenUsed="0"/>
+    <w:lsdException w:name="Colorful List Accent 2" w:semiHidden="0" w:uiPriority="72" w:unhideWhenUsed="0"/>
+    <w:lsdException w:name="Colorful Grid Accent 2" w:semiHidden="0" w:uiPriority="73" w:unhideWhenUsed="0"/>
+    <w:lsdException w:name="Light Shading Accent 3" w:semiHidden="0" w:uiPriority="60" w:unhideWhenUsed="0"/>
+    <w:lsdException w:name="Light List Accent 3" w:semiHidden="0" w:uiPriority="61" w:unhideWhenUsed="0"/>
+    <w:lsdException w:name="Light Grid Accent 3" w:semiHidden="0" w:uiPriority="62" w:unhideWhenUsed="0"/>
+    <w:lsdException w:name="Medium Shading 1 Accent 3" w:semiHidden="0" w:uiPriority="63" w:unhideWhenUsed="0"/>
+    <w:lsdException w:name="Medium Shading 2 Accent 3" w:semiHidden="0" w:uiPriority="64" w:unhideWhenUsed="0"/>
+    <w:lsdException w:name="Medium List 1 Accent 3" w:semiHidden="0" w:uiPriority="65" w:unhideWhenUsed="0"/>
+    <w:lsdException w:name="Medium List 2 Accent 3" w:semiHidden="0" w:uiPriority="66" w:unhideWhenUsed="0"/>
+    <w:lsdException w:name="Medium Grid 1 Accent 3" w:semiHidden="0" w:uiPriority="67" w:unhideWhenUsed="0"/>
+    <w:lsdException w:name="Medium Grid 2 Accent 3" w:semiHidden="0" w:uiPriority="68" w:unhideWhenUsed="0"/>
+    <w:lsdException w:name="Medium Grid 3 Accent 3" w:semiHidden="0" w:uiPriority="69" w:unhideWhenUsed="0"/>
+    <w:lsdException w:name="Dark List Accent 3" w:semiHidden="0" w:uiPriority="70" w:unhideWhenUsed="0"/>
+    <w:lsdException w:name="Colorful Shading Accent 3" w:semiHidden="0" w:uiPriority="71" w:unhideWhenUsed="0"/>
+    <w:lsdException w:name="Colorful List Accent 3" w:semiHidden="0" w:uiPriority="72" w:unhideWhenUsed="0"/>
+    <w:lsdException w:name="Colorful Grid Accent 3" w:semiHidden="0" w:uiPriority="73" w:unhideWhenUsed="0"/>
+    <w:lsdException w:name="Light Shading Accent 4" w:semiHidden="0" w:uiPriority="60" w:unhideWhenUsed="0"/>
+    <w:lsdException w:name="Light List Accent 4" w:semiHidden="0" w:uiPriority="61" w:unhideWhenUsed="0"/>
+    <w:lsdException w:name="Light Grid Accent 4" w:semiHidden="0" w:uiPriority="62" w:unhideWhenUsed="0"/>
+    <w:lsdException w:name="Medium Shading 1 Accent 4" w:semiHidden="0" w:uiPriority="63" w:unhideWhenUsed="0"/>
+    <w:lsdException w:name="Medium Shading 2 Accent 4" w:semiHidden="0" w:uiPriority="64" w:unhideWhenUsed="0"/>
+    <w:lsdException w:name="Medium List 1 Accent 4" w:semiHidden="0" w:uiPriority="65" w:unhideWhenUsed="0"/>
+    <w:lsdException w:name="Medium List 2 Accent 4" w:semiHidden="0" w:uiPriority="66" w:unhideWhenUsed="0"/>
+    <w:lsdException w:name="Medium Grid 1 Accent 4" w:semiHidden="0" w:uiPriority="67" w:unhideWhenUsed="0"/>
+    <w:lsdException w:name="Medium Grid 2 Accent 4" w:semiHidden="0" w:uiPriority="68" w:unhideWhenUsed="0"/>
+    <w:lsdException w:name="Medium Grid 3 Accent 4" w:semiHidden="0" w:uiPriority="69" w:unhideWhenUsed="0"/>
+    <w:lsdException w:name="Dark List Accent 4" w:semiHidden="0" w:uiPriority="70" w:unhideWhenUsed="0"/>
+    <w:lsdException w:name="Colorful Shading Accent 4" w:semiHidden="0" w:uiPriority="71" w:unhideWhenUsed="0"/>
+    <w:lsdException w:name="Colorful List Accent 4" w:semiHidden="0" w:uiPriority="72" w:unhideWhenUsed="0"/>
+    <w:lsdException w:name="Colorful Grid Accent 4" w:semiHidden="0" w:uiPriority="73" w:unhideWhenUsed="0"/>
+    <w:lsdException w:name="Light Shading Accent 5" w:semiHidden="0" w:uiPriority="60" w:unhideWhenUsed="0"/>
+    <w:lsdException w:name="Light List Accent 5" w:semiHidden="0" w:uiPriority="61" w:unhideWhenUsed="0"/>
+    <w:lsdException w:name="Light Grid Accent 5" w:semiHidden="0" w:uiPriority="62" w:unhideWhenUsed="0"/>
+    <w:lsdException w:name="Medium Shading 1 Accent 5" w:semiHidden="0" w:uiPriority="63" w:unhideWhenUsed="0"/>
+    <w:lsdException w:name="Medium Shading 2 Accent 5" w:semiHidden="0" w:uiPriority="64" w:unhideWhenUsed="0"/>
+    <w:lsdException w:name="Medium List 1 Accent 5" w:semiHidden="0" w:uiPriority="65" w:unhideWhenUsed="0"/>
+    <w:lsdException w:name="Medium List 2 Accent 5" w:semiHidden="0" w:uiPriority="66" w:unhideWhenUsed="0"/>
+    <w:lsdException w:name="Medium Grid 1 Accent 5" w:semiHidden="0" w:uiPriority="67" w:unhideWhenUsed="0"/>
+    <w:lsdException w:name="Medium Grid 2 Accent 5" w:semiHidden="0" w:uiPriority="68" w:unhideWhenUsed="0"/>
+    <w:lsdException w:name="Medium Grid 3 Accent 5" w:semiHidden="0" w:uiPriority="69" w:unhideWhenUsed="0"/>
+    <w:lsdException w:name="Dark List Accent 5" w:semiHidden="0" w:uiPriority="70" w:unhideWhenUsed="0"/>
+    <w:lsdException w:name="Colorful Shading Accent 5" w:semiHidden="0" w:uiPriority="71" w:unhideWhenUsed="0"/>
+    <w:lsdException w:name="Colorful List Accent 5" w:semiHidden="0" w:uiPriority="72" w:unhideWhenUsed="0"/>
+    <w:lsdException w:name="Colorful Grid Accent 5" w:semiHidden="0" w:uiPriority="73" w:unhideWhenUsed="0"/>
+    <w:lsdException w:name="Light Shading Accent 6" w:semiHidden="0" w:uiPriority="60" w:unhideWhenUsed="0"/>
+    <w:lsdException w:name="Light List Accent 6" w:semiHidden="0" w:uiPriority="61" w:unhideWhenUsed="0"/>
+    <w:lsdException w:name="Light Grid Accent 6" w:semiHidden="0" w:uiPriority="62" w:unhideWhenUsed="0"/>
+    <w:lsdException w:name="Medium Shading 1 Accent 6" w:semiHidden="0" w:uiPriority="63" w:unhideWhenUsed="0"/>
+    <w:lsdException w:name="Medium Shading 2 Accent 6" w:semiHidden="0" w:uiPriority="64" w:unhideWhenUsed="0"/>
+    <w:lsdException w:name="Medium List 1 Accent 6" w:semiHidden="0" w:uiPriority="65" w:unhideWhenUsed="0"/>
+    <w:lsdException w:name="Medium List 2 Accent 6" w:semiHidden="0" w:uiPriority="66" w:unhideWhenUsed="0"/>
+    <w:lsdException w:name="Medium Grid 1 Accent 6" w:semiHidden="0" w:uiPriority="67" w:unhideWhenUsed="0"/>
+    <w:lsdException w:name="Medium Grid 2 Accent 6" w:semiHidden="0" w:uiPriority="68" w:unhideWhenUsed="0"/>
+    <w:lsdException w:name="Medium Grid 3 Accent 6" w:semiHidden="0" w:uiPriority="69" w:unhideWhenUsed="0"/>
+    <w:lsdException w:name="Dark List Accent 6" w:semiHidden="0" w:uiPriority="70" w:unhideWhenUsed="0"/>
+    <w:lsdException w:name="Colorful Shading Accent 6" w:semiHidden="0" w:uiPriority="71" w:unhideWhenUsed="0"/>
+    <w:lsdException w:name="Colorful List Accent 6" w:semiHidden="0" w:uiPriority="72" w:unhideWhenUsed="0"/>
+    <w:lsdException w:name="Colorful Grid Accent 6" w:semiHidden="0" w:uiPriority="73" w:unhideWhenUsed="0"/>
+    <w:lsdException w:name="Subtle Emphasis" w:semiHidden="0" w:uiPriority="19" w:unhideWhenUsed="0" w:qFormat="1"/>
+    <w:lsdException w:name="Intense Emphasis" w:semiHidden="0" w:uiPriority="21" w:unhideWhenUsed="0" w:qFormat="1"/>
+    <w:lsdException w:name="Subtle Reference" w:semiHidden="0" w:uiPriority="31" w:unhideWhenUsed="0" w:qFormat="1"/>
+    <w:lsdException w:name="Intense Reference" w:semiHidden="0" w:uiPriority="32" w:unhideWhenUsed="0" w:qFormat="1"/>
+    <w:lsdException w:name="Book Title" w:semiHidden="0" w:uiPriority="33" w:unhideWhenUsed="0" w:qFormat="1"/>
+    <w:lsdException w:name="Bibliography" w:uiPriority="37"/>
+    <w:lsdException w:name="TOC Heading" w:uiPriority="39" w:qFormat="1"/>
+  </w:latentStyles>
+  <w:style w:type="paragraph" w:default="1" w:styleId="Normal">
+    <w:name w:val="Normal"/>
+    <w:qFormat/>
+  </w:style>
+  <w:style w:type="character" w:default="1" w:styleId="DefaultParagraphFont">
+    <w:name w:val="Default Paragraph Font"/>
+    <w:uiPriority w:val="1"/>
+    <w:semiHidden/>
+    <w:unhideWhenUsed/>
+  </w:style>
+  <w:style w:type="table" w:default="1" w:styleId="TableNormal">
+    <w:name w:val="Normal Table"/>
+    <w:uiPriority w:val="99"/>
+    <w:semiHidden/>
+    <w:unhideWhenUsed/>
+    <w:tblPr>
+      <w:tblInd w:w="0" w:type="dxa"/>
+      <w:tblCellMar>
+        <w:top w:w="0" w:type="dxa"/>
+        <w:left w:w="108" w:type="dxa"/>
+        <w:bottom w:w="0" w:type="dxa"/>
+        <w:right w:w="108" w:type="dxa"/>
+      </w:tblCellMar>
+    </w:tblPr>
+  </w:style>
+  <w:style w:type="numbering" w:default="1" w:styleId="NoList">
+    <w:name w:val="No List"/>
+    <w:uiPriority w:val="99"/>
+    <w:semiHidden/>
+    <w:unhideWhenUsed/>
   </w:style>
 </w:styles>
 </file>
@@ -21098,7 +25927,7 @@
 </file>
 
 <file path=customXml/itemProps1.xml><?xml version="1.0" encoding="utf-8"?>
-<ds:datastoreItem xmlns:ds="http://schemas.openxmlformats.org/officeDocument/2006/customXml" ds:itemID="{83568340-E536-44E3-AE20-A91E2C3D342A}">
+<ds:datastoreItem xmlns:ds="http://schemas.openxmlformats.org/officeDocument/2006/customXml" ds:itemID="{B7F80E98-199B-4BA5-91F0-3CF119162B3E}">
   <ds:schemaRefs>
     <ds:schemaRef ds:uri="http://schemas.openxmlformats.org/officeDocument/2006/bibliography"/>
   </ds:schemaRefs>

--- a/IvanaSavinZbornik.docx
+++ b/IvanaSavinZbornik.docx
@@ -39,7 +39,6 @@
             <w:r>
               <w:rPr>
                 <w:noProof/>
-                <w:lang w:val="sr-Cyrl-RS"/>
               </w:rPr>
               <w:drawing>
                 <wp:inline distT="0" distB="0" distL="0" distR="0" wp14:anchorId="62880D20" wp14:editId="186C6D9A">
@@ -1364,7 +1363,18 @@
           <w:szCs w:val="20"/>
           <w:lang w:val="sr-Cyrl-RS"/>
         </w:rPr>
-        <w:t xml:space="preserve">пређења су објектно-оријентисани </w:t>
+        <w:t>пређења су објектно-</w:t>
+      </w:r>
+      <w:bookmarkStart w:id="0" w:name="_GoBack"/>
+      <w:bookmarkEnd w:id="0"/>
+      <w:r>
+        <w:rPr>
+          <w:rFonts w:ascii="Times New Roman" w:hAnsi="Times New Roman" w:cs="Times New Roman"/>
+          <w:sz w:val="20"/>
+          <w:szCs w:val="20"/>
+          <w:lang w:val="sr-Cyrl-RS"/>
+        </w:rPr>
+        <w:t xml:space="preserve">оријентисани </w:t>
       </w:r>
       <w:r>
         <w:rPr>
@@ -1464,7 +1474,7 @@
           <w:lang w:val="sr-Cyrl-RS"/>
         </w:rPr>
       </w:pPr>
-      <w:bookmarkStart w:id="0" w:name="_GoBack"/>
+      <w:proofErr w:type="spellStart"/>
       <w:r>
         <w:rPr>
           <w:rFonts w:ascii="Consolas" w:hAnsi="Consolas" w:cs="Times New Roman"/>
@@ -1472,7 +1482,17 @@
           <w:szCs w:val="18"/>
           <w:lang w:val="sr-Cyrl-RS"/>
         </w:rPr>
-        <w:t xml:space="preserve">class </w:t>
+        <w:t>class</w:t>
+      </w:r>
+      <w:proofErr w:type="spellEnd"/>
+      <w:r>
+        <w:rPr>
+          <w:rFonts w:ascii="Consolas" w:hAnsi="Consolas" w:cs="Times New Roman"/>
+          <w:sz w:val="18"/>
+          <w:szCs w:val="18"/>
+          <w:lang w:val="sr-Cyrl-RS"/>
+        </w:rPr>
+        <w:t xml:space="preserve"> </w:t>
       </w:r>
       <w:proofErr w:type="spellStart"/>
       <w:r>
@@ -1513,7 +1533,27 @@
           <w:szCs w:val="18"/>
           <w:lang w:val="sr-Cyrl-RS"/>
         </w:rPr>
-        <w:t xml:space="preserve">    constructor(</w:t>
+        <w:t xml:space="preserve">    </w:t>
+      </w:r>
+      <w:proofErr w:type="spellStart"/>
+      <w:r>
+        <w:rPr>
+          <w:rFonts w:ascii="Consolas" w:hAnsi="Consolas" w:cs="Times New Roman"/>
+          <w:sz w:val="18"/>
+          <w:szCs w:val="18"/>
+          <w:lang w:val="sr-Cyrl-RS"/>
+        </w:rPr>
+        <w:t>constructor</w:t>
+      </w:r>
+      <w:proofErr w:type="spellEnd"/>
+      <w:r>
+        <w:rPr>
+          <w:rFonts w:ascii="Consolas" w:hAnsi="Consolas" w:cs="Times New Roman"/>
+          <w:sz w:val="18"/>
+          <w:szCs w:val="18"/>
+          <w:lang w:val="sr-Cyrl-RS"/>
+        </w:rPr>
+        <w:t>(</w:t>
       </w:r>
       <w:proofErr w:type="spellStart"/>
       <w:r>
@@ -1720,7 +1760,6 @@
         <w:t>}</w:t>
       </w:r>
     </w:p>
-    <w:bookmarkEnd w:id="0"/>
     <w:p>
       <w:pPr>
         <w:ind w:left="720"/>
@@ -1957,7 +1996,6 @@
       <w:r>
         <w:rPr>
           <w:noProof/>
-          <w:lang w:val="sr-Cyrl-RS"/>
         </w:rPr>
         <w:drawing>
           <wp:inline distT="0" distB="0" distL="0" distR="0" wp14:anchorId="12B572C8" wp14:editId="56012138">
@@ -2591,7 +2629,29 @@
           <w:szCs w:val="18"/>
           <w:lang w:val="sr-Cyrl-RS"/>
         </w:rPr>
-        <w:t xml:space="preserve"> = CSSclass;</w:t>
+        <w:t xml:space="preserve"> = </w:t>
+      </w:r>
+      <w:proofErr w:type="spellStart"/>
+      <w:r>
+        <w:rPr>
+          <w:rFonts w:ascii="Consolas" w:hAnsi="Consolas"/>
+          <w:color w:val="auto"/>
+          <w:sz w:val="18"/>
+          <w:szCs w:val="18"/>
+          <w:lang w:val="sr-Cyrl-RS"/>
+        </w:rPr>
+        <w:t>CSSclass</w:t>
+      </w:r>
+      <w:proofErr w:type="spellEnd"/>
+      <w:r>
+        <w:rPr>
+          <w:rFonts w:ascii="Consolas" w:hAnsi="Consolas"/>
+          <w:color w:val="auto"/>
+          <w:sz w:val="18"/>
+          <w:szCs w:val="18"/>
+          <w:lang w:val="sr-Cyrl-RS"/>
+        </w:rPr>
+        <w:t>;</w:t>
       </w:r>
     </w:p>
     <w:p>
@@ -4264,6 +4324,55 @@
           <w:lang w:val="sr-Cyrl-RS"/>
         </w:rPr>
       </w:pPr>
+      <w:r>
+        <w:rPr>
+          <w:rFonts w:ascii="Times New Roman" w:hAnsi="Times New Roman" w:cs="Times New Roman"/>
+          <w:sz w:val="20"/>
+          <w:szCs w:val="20"/>
+          <w:lang w:val="sr-Cyrl-RS"/>
+        </w:rPr>
+        <w:t xml:space="preserve">Приликом доласка на веб страницу апликације кориснику је омогућена пријава на систем. Пријава на систем се врши помоћу </w:t>
+      </w:r>
+      <w:proofErr w:type="spellStart"/>
+      <w:r>
+        <w:rPr>
+          <w:rFonts w:ascii="Times New Roman" w:hAnsi="Times New Roman" w:cs="Times New Roman"/>
+          <w:sz w:val="20"/>
+          <w:szCs w:val="20"/>
+          <w:lang w:val="sr-Cyrl-RS"/>
+        </w:rPr>
+        <w:t>Google</w:t>
+      </w:r>
+      <w:proofErr w:type="spellEnd"/>
+      <w:r>
+        <w:rPr>
+          <w:rFonts w:ascii="Times New Roman" w:hAnsi="Times New Roman" w:cs="Times New Roman"/>
+          <w:sz w:val="20"/>
+          <w:szCs w:val="20"/>
+          <w:lang w:val="sr-Cyrl-RS"/>
+        </w:rPr>
+        <w:t xml:space="preserve">-овог система за </w:t>
+      </w:r>
+      <w:proofErr w:type="spellStart"/>
+      <w:r>
+        <w:rPr>
+          <w:rFonts w:ascii="Times New Roman" w:hAnsi="Times New Roman" w:cs="Times New Roman"/>
+          <w:sz w:val="20"/>
+          <w:szCs w:val="20"/>
+          <w:lang w:val="sr-Cyrl-RS"/>
+        </w:rPr>
+        <w:t>аутентикацију</w:t>
+      </w:r>
+      <w:proofErr w:type="spellEnd"/>
+      <w:r>
+        <w:rPr>
+          <w:rFonts w:ascii="Times New Roman" w:hAnsi="Times New Roman" w:cs="Times New Roman"/>
+          <w:sz w:val="20"/>
+          <w:szCs w:val="20"/>
+          <w:lang w:val="sr-Cyrl-RS"/>
+        </w:rPr>
+        <w:t>.</w:t>
+      </w:r>
     </w:p>
     <w:p>
       <w:pPr>
@@ -4282,7 +4391,34 @@
           <w:szCs w:val="20"/>
           <w:lang w:val="sr-Cyrl-RS"/>
         </w:rPr>
-        <w:t xml:space="preserve">Приликом доласка на веб страницу апликације кориснику је омогућена пријава на систем. Пријава на систем се врши помоћу Google-овог система за </w:t>
+        <w:t xml:space="preserve">Након </w:t>
+      </w:r>
+      <w:r>
+        <w:rPr>
+          <w:rFonts w:ascii="Times New Roman" w:hAnsi="Times New Roman" w:cs="Times New Roman"/>
+          <w:sz w:val="20"/>
+          <w:szCs w:val="20"/>
+          <w:lang w:val="sr-Cyrl-RS"/>
+        </w:rPr>
+        <w:t>успешне прија</w:t>
+      </w:r>
+      <w:r>
+        <w:rPr>
+          <w:rFonts w:ascii="Times New Roman" w:hAnsi="Times New Roman" w:cs="Times New Roman"/>
+          <w:sz w:val="20"/>
+          <w:szCs w:val="20"/>
+          <w:lang w:val="sr-Cyrl-RS"/>
+        </w:rPr>
+        <w:t xml:space="preserve">ве на </w:t>
+      </w:r>
+      <w:r>
+        <w:rPr>
+          <w:rFonts w:ascii="Times New Roman" w:hAnsi="Times New Roman" w:cs="Times New Roman"/>
+          <w:sz w:val="20"/>
+          <w:szCs w:val="20"/>
+          <w:lang w:val="sr-Cyrl-RS"/>
+        </w:rPr>
+        <w:t xml:space="preserve">систем кориснику се приказује главна страница апликације на којој корисник може да прегледа своју електронску пошту по лабелама. Корисник има могућност да креира нову поруку, одговори на неку од примљених порука или да поруку проследи другом кориснику. Поред главне странице са приказом примљене поште постоје још и странице са приказом поште из сваке </w:t>
       </w:r>
       <w:proofErr w:type="spellStart"/>
       <w:r>
@@ -4292,7 +4428,7 @@
           <w:szCs w:val="20"/>
           <w:lang w:val="sr-Cyrl-RS"/>
         </w:rPr>
-        <w:t>аутентикацију</w:t>
+        <w:t>лабеле</w:t>
       </w:r>
       <w:proofErr w:type="spellEnd"/>
       <w:r>
@@ -4302,7 +4438,7 @@
           <w:szCs w:val="20"/>
           <w:lang w:val="sr-Cyrl-RS"/>
         </w:rPr>
-        <w:t>.</w:t>
+        <w:t xml:space="preserve">. </w:t>
       </w:r>
     </w:p>
     <w:p>
@@ -4322,54 +4458,7 @@
           <w:szCs w:val="20"/>
           <w:lang w:val="sr-Cyrl-RS"/>
         </w:rPr>
-        <w:t xml:space="preserve">Након </w:t>
-      </w:r>
-      <w:r>
-        <w:rPr>
-          <w:rFonts w:ascii="Times New Roman" w:hAnsi="Times New Roman" w:cs="Times New Roman"/>
-          <w:sz w:val="20"/>
-          <w:szCs w:val="20"/>
-          <w:lang w:val="sr-Cyrl-RS"/>
-        </w:rPr>
-        <w:t>успешне прија</w:t>
-      </w:r>
-      <w:r>
-        <w:rPr>
-          <w:rFonts w:ascii="Times New Roman" w:hAnsi="Times New Roman" w:cs="Times New Roman"/>
-          <w:sz w:val="20"/>
-          <w:szCs w:val="20"/>
-          <w:lang w:val="sr-Cyrl-RS"/>
-        </w:rPr>
-        <w:t xml:space="preserve">ве на </w:t>
-      </w:r>
-      <w:r>
-        <w:rPr>
-          <w:rFonts w:ascii="Times New Roman" w:hAnsi="Times New Roman" w:cs="Times New Roman"/>
-          <w:sz w:val="20"/>
-          <w:szCs w:val="20"/>
-          <w:lang w:val="sr-Cyrl-RS"/>
-        </w:rPr>
-        <w:t xml:space="preserve">систем кориснику се приказује главна страница апликације на којој корисник може да прегледа своју електронску пошту по лабелама. Корисник има могућност да креира нову поруку, одговори на неку од примљених порука или да поруку проследи другом кориснику. Поред главне странице са приказом примљене поште постоје још и странице са приказом поште из сваке </w:t>
-      </w:r>
-      <w:proofErr w:type="spellStart"/>
-      <w:r>
-        <w:rPr>
-          <w:rFonts w:ascii="Times New Roman" w:hAnsi="Times New Roman" w:cs="Times New Roman"/>
-          <w:sz w:val="20"/>
-          <w:szCs w:val="20"/>
-          <w:lang w:val="sr-Cyrl-RS"/>
-        </w:rPr>
-        <w:t>лабеле</w:t>
-      </w:r>
-      <w:proofErr w:type="spellEnd"/>
-      <w:r>
-        <w:rPr>
-          <w:rFonts w:ascii="Times New Roman" w:hAnsi="Times New Roman" w:cs="Times New Roman"/>
-          <w:sz w:val="20"/>
-          <w:szCs w:val="20"/>
-          <w:lang w:val="sr-Cyrl-RS"/>
-        </w:rPr>
-        <w:t xml:space="preserve">. </w:t>
+        <w:t xml:space="preserve">На страници са поштом за брисање корисник може да прегледа пошту коју је пребацио у канту за брисање и уколико се предомисли да опозове ту акцију или да пошту директно обрише. </w:t>
       </w:r>
     </w:p>
     <w:p>
@@ -4389,7 +4478,7 @@
           <w:szCs w:val="20"/>
           <w:lang w:val="sr-Cyrl-RS"/>
         </w:rPr>
-        <w:t xml:space="preserve">На страници са поштом за брисање корисник може да прегледа пошту коју је пребацио у канту за брисање и уколико се предомисли да опозове ту акцију или да пошту директно обрише. </w:t>
+        <w:t xml:space="preserve">На страници са поштом припремљеном за слање корисник има могућност да поруку пошаље. </w:t>
       </w:r>
     </w:p>
     <w:p>
@@ -4409,68 +4498,48 @@
           <w:szCs w:val="20"/>
           <w:lang w:val="sr-Cyrl-RS"/>
         </w:rPr>
-        <w:t xml:space="preserve">На страници са поштом припремљеном за слање корисник има могућност да поруку пошаље. </w:t>
+        <w:t xml:space="preserve">На слици </w:t>
+      </w:r>
+      <w:r>
+        <w:rPr>
+          <w:rFonts w:ascii="Times New Roman" w:hAnsi="Times New Roman" w:cs="Times New Roman"/>
+          <w:sz w:val="20"/>
+          <w:szCs w:val="20"/>
+        </w:rPr>
+        <w:t>2</w:t>
+      </w:r>
+      <w:r>
+        <w:rPr>
+          <w:rFonts w:ascii="Times New Roman" w:hAnsi="Times New Roman" w:cs="Times New Roman"/>
+          <w:sz w:val="20"/>
+          <w:szCs w:val="20"/>
+          <w:lang w:val="sr-Cyrl-RS"/>
+        </w:rPr>
+        <w:t xml:space="preserve"> </w:t>
+      </w:r>
+      <w:r>
+        <w:rPr>
+          <w:rFonts w:ascii="Times New Roman" w:hAnsi="Times New Roman" w:cs="Times New Roman"/>
+          <w:sz w:val="20"/>
+          <w:szCs w:val="20"/>
+          <w:lang w:val="sr-Cyrl-RS"/>
+        </w:rPr>
+        <w:t xml:space="preserve">је </w:t>
+      </w:r>
+      <w:r>
+        <w:rPr>
+          <w:rFonts w:ascii="Times New Roman" w:hAnsi="Times New Roman" w:cs="Times New Roman"/>
+          <w:sz w:val="20"/>
+          <w:szCs w:val="20"/>
+          <w:lang w:val="sr-Cyrl-RS"/>
+        </w:rPr>
+        <w:t>приказан дијаграм случајева коришћења.</w:t>
       </w:r>
     </w:p>
     <w:p>
       <w:pPr>
         <w:jc w:val="both"/>
         <w:rPr>
-          <w:rFonts w:ascii="Times New Roman" w:hAnsi="Times New Roman" w:cs="Times New Roman"/>
-          <w:sz w:val="20"/>
-          <w:szCs w:val="20"/>
-          <w:lang w:val="sr-Cyrl-RS"/>
-        </w:rPr>
-      </w:pPr>
-      <w:r>
-        <w:rPr>
-          <w:rFonts w:ascii="Times New Roman" w:hAnsi="Times New Roman" w:cs="Times New Roman"/>
-          <w:sz w:val="20"/>
-          <w:szCs w:val="20"/>
-          <w:lang w:val="sr-Cyrl-RS"/>
-        </w:rPr>
-        <w:t xml:space="preserve">На слици </w:t>
-      </w:r>
-      <w:r>
-        <w:rPr>
-          <w:rFonts w:ascii="Times New Roman" w:hAnsi="Times New Roman" w:cs="Times New Roman"/>
-          <w:sz w:val="20"/>
-          <w:szCs w:val="20"/>
-        </w:rPr>
-        <w:t>2</w:t>
-      </w:r>
-      <w:r>
-        <w:rPr>
-          <w:rFonts w:ascii="Times New Roman" w:hAnsi="Times New Roman" w:cs="Times New Roman"/>
-          <w:sz w:val="20"/>
-          <w:szCs w:val="20"/>
-          <w:lang w:val="sr-Cyrl-RS"/>
-        </w:rPr>
-        <w:t xml:space="preserve"> </w:t>
-      </w:r>
-      <w:r>
-        <w:rPr>
-          <w:rFonts w:ascii="Times New Roman" w:hAnsi="Times New Roman" w:cs="Times New Roman"/>
-          <w:sz w:val="20"/>
-          <w:szCs w:val="20"/>
-          <w:lang w:val="sr-Cyrl-RS"/>
-        </w:rPr>
-        <w:t xml:space="preserve">је </w:t>
-      </w:r>
-      <w:r>
-        <w:rPr>
-          <w:rFonts w:ascii="Times New Roman" w:hAnsi="Times New Roman" w:cs="Times New Roman"/>
-          <w:sz w:val="20"/>
-          <w:szCs w:val="20"/>
-          <w:lang w:val="sr-Cyrl-RS"/>
-        </w:rPr>
-        <w:t>приказан дијаграм случајева коришћења.</w:t>
-      </w:r>
-    </w:p>
-    <w:p>
-      <w:pPr>
-        <w:jc w:val="both"/>
-        <w:rPr>
           <w:b/>
           <w:bCs/>
           <w:lang w:val="sr-Cyrl-RS"/>
@@ -4481,7 +4550,6 @@
           <w:b/>
           <w:bCs/>
           <w:noProof/>
-          <w:lang w:val="sr-Cyrl-RS"/>
         </w:rPr>
         <w:lastRenderedPageBreak/>
         <w:drawing>
@@ -5399,28 +5467,28 @@
         </w:rPr>
         <w:t xml:space="preserve"> </w:t>
       </w:r>
+      <w:proofErr w:type="spellStart"/>
       <w:r>
         <w:rPr>
           <w:sz w:val="18"/>
           <w:szCs w:val="18"/>
         </w:rPr>
-        <w:t xml:space="preserve">OAuth </w:t>
-      </w:r>
-      <w:proofErr w:type="gramStart"/>
+        <w:t>OAuth</w:t>
+      </w:r>
+      <w:proofErr w:type="spellEnd"/>
       <w:r>
         <w:rPr>
           <w:sz w:val="18"/>
           <w:szCs w:val="18"/>
         </w:rPr>
-        <w:t>2.0 ,</w:t>
-      </w:r>
-      <w:proofErr w:type="gramEnd"/>
+        <w:t xml:space="preserve"> 2.0</w:t>
+      </w:r>
       <w:r>
         <w:rPr>
           <w:sz w:val="18"/>
           <w:szCs w:val="18"/>
         </w:rPr>
-        <w:t xml:space="preserve"> </w:t>
+        <w:t xml:space="preserve">, </w:t>
       </w:r>
       <w:hyperlink r:id="rId19">
         <w:r>
@@ -5621,6 +5689,8 @@
         <w:spacing w:before="120"/>
         <w:jc w:val="both"/>
         <w:rPr>
+          <w:sz w:val="20"/>
+          <w:szCs w:val="20"/>
           <w:lang w:val="sr-Cyrl-RS"/>
         </w:rPr>
       </w:pPr>
@@ -5628,8 +5698,8 @@
         <w:rPr>
           <w:rFonts w:ascii="Times New Roman" w:hAnsi="Times New Roman" w:cs="Times New Roman"/>
           <w:b/>
-          <w:sz w:val="18"/>
-          <w:szCs w:val="18"/>
+          <w:sz w:val="20"/>
+          <w:szCs w:val="20"/>
           <w:lang w:val="sr-Cyrl-RS"/>
         </w:rPr>
         <w:t>Кратка биографија:</w:t>
@@ -5641,8 +5711,7 @@
         <w:ind w:firstLine="0"/>
         <w:rPr>
           <w:b/>
-          <w:sz w:val="18"/>
-          <w:szCs w:val="18"/>
+          <w:sz w:val="20"/>
           <w:lang w:val="sr-Cyrl-RS"/>
         </w:rPr>
       </w:pPr>
@@ -5652,118 +5721,105 @@
         <w:pStyle w:val="BodyText"/>
         <w:ind w:firstLine="0"/>
         <w:rPr>
+          <w:sz w:val="20"/>
           <w:lang w:val="sr-Cyrl-RS"/>
         </w:rPr>
       </w:pPr>
       <w:r>
         <w:rPr>
           <w:b/>
-          <w:sz w:val="18"/>
-          <w:szCs w:val="18"/>
+          <w:sz w:val="20"/>
           <w:lang w:val="sr-Cyrl-RS"/>
         </w:rPr>
         <w:t>Ивана Савин</w:t>
       </w:r>
       <w:r>
         <w:rPr>
-          <w:sz w:val="18"/>
-          <w:szCs w:val="18"/>
+          <w:sz w:val="20"/>
           <w:lang w:val="sr-Cyrl-RS"/>
         </w:rPr>
         <w:t xml:space="preserve">, рођена 29.01.1995. у Зрењанину. Завршила  Основну школу „Бранко Радичевић" у Александрову и Зрењанинску гимазију у Зрењанину. Завршила основне академске студије на Факултету техничких наука у Новом Саду, смер Софтверско инжењерство и информационе технологије. </w:t>
       </w:r>
       <w:r>
         <w:rPr>
-          <w:sz w:val="18"/>
-          <w:szCs w:val="18"/>
+          <w:sz w:val="20"/>
           <w:lang w:val="sr-Cyrl-RS"/>
         </w:rPr>
         <w:t>Након з</w:t>
       </w:r>
       <w:r>
         <w:rPr>
-          <w:sz w:val="18"/>
-          <w:szCs w:val="18"/>
+          <w:sz w:val="20"/>
           <w:lang w:val="sr-Cyrl-RS"/>
         </w:rPr>
         <w:t>авршених основних студија уписала</w:t>
       </w:r>
       <w:r>
         <w:rPr>
-          <w:sz w:val="18"/>
-          <w:szCs w:val="18"/>
+          <w:sz w:val="20"/>
           <w:lang w:val="sr-Cyrl-RS"/>
         </w:rPr>
         <w:t xml:space="preserve"> је мастер академске студије на истом факултету,</w:t>
       </w:r>
       <w:r>
         <w:rPr>
-          <w:sz w:val="18"/>
-          <w:szCs w:val="18"/>
+          <w:sz w:val="20"/>
           <w:lang w:val="sr-Cyrl-RS"/>
         </w:rPr>
         <w:t xml:space="preserve"> </w:t>
       </w:r>
       <w:r>
         <w:rPr>
-          <w:sz w:val="18"/>
-          <w:szCs w:val="18"/>
+          <w:sz w:val="20"/>
           <w:lang w:val="sr-Cyrl-RS"/>
         </w:rPr>
         <w:t>смер</w:t>
       </w:r>
       <w:r>
         <w:rPr>
-          <w:sz w:val="18"/>
-          <w:szCs w:val="18"/>
+          <w:sz w:val="20"/>
           <w:lang w:val="sr-Cyrl-RS"/>
         </w:rPr>
         <w:t xml:space="preserve"> </w:t>
       </w:r>
       <w:r>
         <w:rPr>
-          <w:sz w:val="18"/>
-          <w:szCs w:val="18"/>
+          <w:sz w:val="20"/>
           <w:lang w:val="sr-Cyrl-RS"/>
         </w:rPr>
         <w:t>Софтверско инжењерство и информационе технологије</w:t>
       </w:r>
       <w:r>
         <w:rPr>
-          <w:sz w:val="18"/>
-          <w:szCs w:val="18"/>
+          <w:sz w:val="20"/>
           <w:lang w:val="sr-Cyrl-RS"/>
         </w:rPr>
         <w:t>,</w:t>
       </w:r>
       <w:r>
         <w:rPr>
-          <w:sz w:val="18"/>
-          <w:szCs w:val="18"/>
+          <w:sz w:val="20"/>
           <w:lang w:val="sr-Cyrl-RS"/>
         </w:rPr>
         <w:t xml:space="preserve"> модул</w:t>
       </w:r>
       <w:r>
         <w:rPr>
-          <w:sz w:val="18"/>
-          <w:szCs w:val="18"/>
+          <w:sz w:val="20"/>
           <w:lang w:val="sr-Cyrl-RS"/>
         </w:rPr>
         <w:t xml:space="preserve"> Електронско пословање</w:t>
       </w:r>
       <w:r>
         <w:rPr>
-          <w:sz w:val="18"/>
-          <w:szCs w:val="18"/>
+          <w:sz w:val="20"/>
           <w:lang w:val="sr-Cyrl-RS"/>
         </w:rPr>
         <w:t>. Положила</w:t>
       </w:r>
       <w:r>
         <w:rPr>
-          <w:sz w:val="18"/>
-          <w:szCs w:val="18"/>
+          <w:sz w:val="20"/>
           <w:lang w:val="sr-Cyrl-RS"/>
         </w:rPr>
         <w:t xml:space="preserve"> је све испите предвиђене планом и програмом.</w:t>
@@ -5785,14 +5841,14 @@
         <w:pStyle w:val="BodyText"/>
         <w:ind w:firstLine="0"/>
         <w:rPr>
+          <w:sz w:val="20"/>
           <w:lang w:val="sr-Cyrl-RS"/>
         </w:rPr>
       </w:pPr>
       <w:r>
         <w:rPr>
           <w:b/>
-          <w:sz w:val="18"/>
-          <w:szCs w:val="18"/>
+          <w:sz w:val="20"/>
           <w:lang w:val="sr-Cyrl-RS"/>
         </w:rPr>
         <w:t>Милан Видаковић</w:t>
@@ -5800,48 +5856,42 @@
       <w:r>
         <w:rPr>
           <w:b/>
-          <w:sz w:val="18"/>
-          <w:szCs w:val="18"/>
+          <w:sz w:val="20"/>
           <w:lang w:val="sr-Cyrl-RS"/>
         </w:rPr>
         <w:t xml:space="preserve"> </w:t>
       </w:r>
       <w:r>
         <w:rPr>
-          <w:sz w:val="18"/>
-          <w:szCs w:val="18"/>
+          <w:sz w:val="20"/>
           <w:lang w:val="sr-Cyrl-RS"/>
         </w:rPr>
         <w:t>је</w:t>
       </w:r>
       <w:r>
         <w:rPr>
-          <w:sz w:val="18"/>
-          <w:szCs w:val="18"/>
+          <w:sz w:val="20"/>
           <w:lang w:val="sr-Cyrl-RS"/>
         </w:rPr>
         <w:t xml:space="preserve"> </w:t>
       </w:r>
       <w:r>
         <w:rPr>
-          <w:sz w:val="18"/>
-          <w:szCs w:val="18"/>
+          <w:sz w:val="20"/>
           <w:lang w:val="sr-Cyrl-RS"/>
         </w:rPr>
         <w:t>рођен у Новом Саду 1971. године. На Факултету техничких</w:t>
       </w:r>
       <w:r>
         <w:rPr>
-          <w:sz w:val="18"/>
-          <w:szCs w:val="18"/>
+          <w:sz w:val="20"/>
           <w:lang w:val="sr-Cyrl-RS"/>
         </w:rPr>
         <w:t xml:space="preserve"> </w:t>
       </w:r>
       <w:r>
         <w:rPr>
-          <w:sz w:val="18"/>
-          <w:szCs w:val="18"/>
+          <w:sz w:val="20"/>
           <w:lang w:val="sr-Cyrl-RS"/>
         </w:rPr>
         <w:t xml:space="preserve">наука у Новом Саду завршио је докторске студије 2003. године. На истом факултету је 2014. године изабран за редовног професора из области </w:t>
@@ -5850,16 +5900,14 @@
         <w:rPr>
           <w:i/>
           <w:iCs/>
-          <w:sz w:val="18"/>
-          <w:szCs w:val="18"/>
+          <w:sz w:val="20"/>
           <w:lang w:val="sr-Cyrl-RS"/>
         </w:rPr>
         <w:t>Примењене рачунарске науке и информатика</w:t>
       </w:r>
       <w:r>
         <w:rPr>
-          <w:sz w:val="18"/>
-          <w:szCs w:val="18"/>
+          <w:sz w:val="20"/>
           <w:lang w:val="sr-Cyrl-RS"/>
         </w:rPr>
         <w:t>.</w:t>
@@ -25927,7 +25975,7 @@
 </file>
 
 <file path=customXml/itemProps1.xml><?xml version="1.0" encoding="utf-8"?>
-<ds:datastoreItem xmlns:ds="http://schemas.openxmlformats.org/officeDocument/2006/customXml" ds:itemID="{B7F80E98-199B-4BA5-91F0-3CF119162B3E}">
+<ds:datastoreItem xmlns:ds="http://schemas.openxmlformats.org/officeDocument/2006/customXml" ds:itemID="{8660D3FE-B3F2-4306-A4DF-F29FCF388CA9}">
   <ds:schemaRefs>
     <ds:schemaRef ds:uri="http://schemas.openxmlformats.org/officeDocument/2006/bibliography"/>
   </ds:schemaRefs>

--- a/IvanaSavinZbornik.docx
+++ b/IvanaSavinZbornik.docx
@@ -465,7 +465,7 @@
           <w:szCs w:val="18"/>
           <w:lang w:val="sr-Cyrl-RS"/>
         </w:rPr>
-        <w:t xml:space="preserve">. Библиотека је примењена  </w:t>
+        <w:t>.</w:t>
       </w:r>
       <w:r>
         <w:rPr>
@@ -475,7 +475,7 @@
           <w:szCs w:val="18"/>
           <w:lang w:val="sr-Cyrl-RS"/>
         </w:rPr>
-        <w:t>за развој једноставне апликације.</w:t>
+        <w:t xml:space="preserve"> За демонстрацију рада ове библиотеке биће написана једноставна веб апл</w:t>
       </w:r>
       <w:r>
         <w:rPr>
@@ -485,7 +485,7 @@
           <w:szCs w:val="18"/>
           <w:lang w:val="sr-Cyrl-RS"/>
         </w:rPr>
-        <w:t xml:space="preserve"> Као пример за примену библиотеке креирана је</w:t>
+        <w:t>икација за управљање електронском поштом</w:t>
       </w:r>
       <w:r>
         <w:rPr>
@@ -495,7 +495,7 @@
           <w:szCs w:val="18"/>
           <w:lang w:val="sr-Cyrl-RS"/>
         </w:rPr>
-        <w:t xml:space="preserve"> апликација за управљање електронском поштом инспирисана постојећим решењем</w:t>
+        <w:t>.</w:t>
       </w:r>
       <w:r>
         <w:rPr>
@@ -505,7 +505,7 @@
           <w:szCs w:val="18"/>
           <w:lang w:val="sr-Cyrl-RS"/>
         </w:rPr>
-        <w:t xml:space="preserve"> (Google Mail)</w:t>
+        <w:t xml:space="preserve"> Клијентски део апликације је развијен помоћу претхо</w:t>
       </w:r>
       <w:r>
         <w:rPr>
@@ -515,7 +515,7 @@
           <w:szCs w:val="18"/>
           <w:lang w:val="sr-Cyrl-RS"/>
         </w:rPr>
-        <w:t xml:space="preserve"> [</w:t>
+        <w:t>д</w:t>
       </w:r>
       <w:r>
         <w:rPr>
@@ -525,7 +525,7 @@
           <w:szCs w:val="18"/>
           <w:lang w:val="sr-Cyrl-RS"/>
         </w:rPr>
-        <w:t>3</w:t>
+        <w:t xml:space="preserve">но креиране </w:t>
       </w:r>
       <w:r>
         <w:rPr>
@@ -533,9 +533,8 @@
           <w:i/>
           <w:sz w:val="18"/>
           <w:szCs w:val="18"/>
-          <w:lang w:val="sr-Cyrl-RS"/>
-        </w:rPr>
-        <w:t>]</w:t>
+        </w:rPr>
+        <w:t xml:space="preserve">JavaScript </w:t>
       </w:r>
       <w:r>
         <w:rPr>
@@ -545,7 +544,39 @@
           <w:szCs w:val="18"/>
           <w:lang w:val="sr-Cyrl-RS"/>
         </w:rPr>
-        <w:t>.</w:t>
+        <w:t xml:space="preserve">библиотеке. Серверски део апликације је развијен у програмском језику Јава, коришћењем </w:t>
+      </w:r>
+      <w:proofErr w:type="spellStart"/>
+      <w:r>
+        <w:rPr>
+          <w:rFonts w:ascii="Arial" w:hAnsi="Arial" w:cs="Times New Roman"/>
+          <w:i/>
+          <w:sz w:val="18"/>
+          <w:szCs w:val="18"/>
+          <w:lang w:val="sr-Latn-RS"/>
+        </w:rPr>
+        <w:t>Spring</w:t>
+      </w:r>
+      <w:proofErr w:type="spellEnd"/>
+      <w:r>
+        <w:rPr>
+          <w:rFonts w:ascii="Arial" w:hAnsi="Arial" w:cs="Times New Roman"/>
+          <w:i/>
+          <w:sz w:val="18"/>
+          <w:szCs w:val="18"/>
+          <w:lang w:val="sr-Latn-RS"/>
+        </w:rPr>
+        <w:t xml:space="preserve"> </w:t>
+      </w:r>
+      <w:r>
+        <w:rPr>
+          <w:rFonts w:ascii="Arial" w:hAnsi="Arial" w:cs="Times New Roman"/>
+          <w:i/>
+          <w:sz w:val="18"/>
+          <w:szCs w:val="18"/>
+          <w:lang w:val="sr-Cyrl-RS"/>
+        </w:rPr>
+        <w:t>окружења. Апликација ће омогућити основни скуп операција, попут управљања електронском поштом, креирања и слања поште.</w:t>
       </w:r>
     </w:p>
     <w:p>
@@ -587,6 +618,51 @@
           <w:i/>
           <w:sz w:val="18"/>
           <w:szCs w:val="18"/>
+        </w:rPr>
+      </w:pPr>
+      <w:r>
+        <w:rPr>
+          <w:rFonts w:ascii="Arial" w:hAnsi="Arial"/>
+          <w:i/>
+          <w:color w:val="auto"/>
+          <w:sz w:val="18"/>
+          <w:szCs w:val="18"/>
+        </w:rPr>
+        <w:t xml:space="preserve">The thesis deals with the implementation of JavaScript library for creating user interfaces. For demonstration how this library works will be created simple web application for email management. The client part of an application will be implemented using the previous created JavaScript library. The server part will be implemented using Java programming language and </w:t>
+      </w:r>
+      <w:proofErr w:type="gramStart"/>
+      <w:r>
+        <w:rPr>
+          <w:rFonts w:ascii="Arial" w:hAnsi="Arial"/>
+          <w:i/>
+          <w:color w:val="auto"/>
+          <w:sz w:val="18"/>
+          <w:szCs w:val="18"/>
+        </w:rPr>
+        <w:t>Spring</w:t>
+      </w:r>
+      <w:proofErr w:type="gramEnd"/>
+      <w:r>
+        <w:rPr>
+          <w:rFonts w:ascii="Arial" w:hAnsi="Arial"/>
+          <w:i/>
+          <w:color w:val="auto"/>
+          <w:sz w:val="18"/>
+          <w:szCs w:val="18"/>
+        </w:rPr>
+        <w:t xml:space="preserve"> framework. The application will provide basic managing features as listing, reading, composing and sending email messages.</w:t>
+      </w:r>
+    </w:p>
+    <w:p>
+      <w:pPr>
+        <w:jc w:val="both"/>
+        <w:rPr>
+          <w:rFonts w:ascii="Arial" w:hAnsi="Arial" w:cs="Arial"/>
+          <w:i/>
+          <w:iCs/>
+          <w:sz w:val="18"/>
+          <w:szCs w:val="18"/>
+          <w:lang w:val="sr-Cyrl-RS"/>
         </w:rPr>
       </w:pPr>
     </w:p>
@@ -594,123 +670,40 @@
       <w:pPr>
         <w:jc w:val="both"/>
         <w:rPr>
-          <w:rFonts w:ascii="Arial" w:hAnsi="Arial" w:cs="Times New Roman"/>
+          <w:lang w:val="sr-Cyrl-RS"/>
+        </w:rPr>
+      </w:pPr>
+      <w:r>
+        <w:rPr>
+          <w:rFonts w:ascii="Times New Roman" w:hAnsi="Times New Roman" w:cs="Times New Roman"/>
+          <w:b/>
+          <w:sz w:val="20"/>
+          <w:szCs w:val="20"/>
+          <w:lang w:val="sr-Cyrl-RS"/>
+        </w:rPr>
+        <w:t xml:space="preserve">Кључни речи: </w:t>
+      </w:r>
+      <w:proofErr w:type="spellStart"/>
+      <w:r>
+        <w:rPr>
+          <w:rFonts w:ascii="Times New Roman" w:hAnsi="Times New Roman" w:cs="Times New Roman"/>
           <w:i/>
-          <w:sz w:val="18"/>
-          <w:szCs w:val="18"/>
-        </w:rPr>
-      </w:pPr>
-    </w:p>
-    <w:p>
-      <w:pPr>
-        <w:jc w:val="both"/>
-        <w:rPr>
-          <w:rFonts w:ascii="Arial" w:hAnsi="Arial" w:cs="Times New Roman"/>
+          <w:sz w:val="20"/>
+          <w:szCs w:val="20"/>
+          <w:lang w:val="sr-Cyrl-RS"/>
+        </w:rPr>
+        <w:t>JavaScript</w:t>
+      </w:r>
+      <w:proofErr w:type="spellEnd"/>
+      <w:r>
+        <w:rPr>
+          <w:rFonts w:ascii="Times New Roman" w:hAnsi="Times New Roman" w:cs="Times New Roman"/>
           <w:i/>
-          <w:sz w:val="18"/>
-          <w:szCs w:val="18"/>
-        </w:rPr>
-      </w:pPr>
-    </w:p>
-    <w:p>
-      <w:pPr>
-        <w:jc w:val="both"/>
-        <w:rPr>
-          <w:rFonts w:ascii="Arial" w:hAnsi="Arial" w:cs="Times New Roman"/>
-          <w:i/>
-          <w:sz w:val="18"/>
-          <w:szCs w:val="18"/>
-        </w:rPr>
-      </w:pPr>
-    </w:p>
-    <w:p>
-      <w:pPr>
-        <w:jc w:val="both"/>
-        <w:rPr>
-          <w:rFonts w:ascii="Arial" w:hAnsi="Arial" w:cs="Times New Roman"/>
-          <w:i/>
-          <w:sz w:val="18"/>
-          <w:szCs w:val="18"/>
-        </w:rPr>
-      </w:pPr>
-    </w:p>
-    <w:p>
-      <w:pPr>
-        <w:jc w:val="both"/>
-        <w:rPr>
-          <w:rFonts w:ascii="Arial" w:hAnsi="Arial" w:cs="Times New Roman"/>
-          <w:i/>
-          <w:sz w:val="18"/>
-          <w:szCs w:val="18"/>
-        </w:rPr>
-      </w:pPr>
-    </w:p>
-    <w:p>
-      <w:pPr>
-        <w:jc w:val="both"/>
-        <w:rPr>
-          <w:rFonts w:ascii="Arial" w:hAnsi="Arial" w:cs="Times New Roman"/>
-          <w:i/>
-          <w:sz w:val="18"/>
-          <w:szCs w:val="18"/>
-        </w:rPr>
-      </w:pPr>
-    </w:p>
-    <w:p>
-      <w:pPr>
-        <w:jc w:val="both"/>
-        <w:rPr>
-          <w:rFonts w:ascii="Arial" w:hAnsi="Arial" w:cs="Times New Roman"/>
-          <w:i/>
-          <w:sz w:val="18"/>
-          <w:szCs w:val="18"/>
-        </w:rPr>
-      </w:pPr>
-    </w:p>
-    <w:p>
-      <w:pPr>
-        <w:jc w:val="both"/>
-      </w:pPr>
-    </w:p>
-    <w:p>
-      <w:pPr>
-        <w:jc w:val="both"/>
-        <w:rPr>
-          <w:rFonts w:ascii="Arial" w:hAnsi="Arial" w:cs="Arial"/>
-          <w:i/>
-          <w:iCs/>
-          <w:sz w:val="18"/>
-          <w:szCs w:val="18"/>
-          <w:lang w:val="sr-Cyrl-RS"/>
-        </w:rPr>
-      </w:pPr>
-    </w:p>
-    <w:p>
-      <w:pPr>
-        <w:jc w:val="both"/>
-        <w:rPr>
-          <w:lang w:val="sr-Cyrl-RS"/>
-        </w:rPr>
-      </w:pPr>
-      <w:r>
-        <w:rPr>
-          <w:rFonts w:ascii="Times New Roman" w:hAnsi="Times New Roman" w:cs="Times New Roman"/>
-          <w:b/>
-          <w:sz w:val="20"/>
-          <w:szCs w:val="20"/>
-          <w:lang w:val="sr-Cyrl-RS"/>
-        </w:rPr>
-        <w:t xml:space="preserve">Кључни речи: </w:t>
-      </w:r>
-      <w:r>
-        <w:rPr>
-          <w:rFonts w:ascii="Times New Roman" w:hAnsi="Times New Roman" w:cs="Times New Roman"/>
-          <w:i/>
-          <w:sz w:val="20"/>
-          <w:szCs w:val="20"/>
-          <w:lang w:val="sr-Cyrl-RS"/>
-        </w:rPr>
-        <w:t>JavaScript, HTML, DOM</w:t>
+          <w:sz w:val="20"/>
+          <w:szCs w:val="20"/>
+          <w:lang w:val="sr-Cyrl-RS"/>
+        </w:rPr>
+        <w:t>, HTML, DOM</w:t>
       </w:r>
       <w:r>
         <w:rPr>
@@ -993,6 +986,7 @@
         </w:rPr>
         <w:t xml:space="preserve">За имплементацију клијентског дела репрезентативне веб апликације коришћена је </w:t>
       </w:r>
+      <w:proofErr w:type="spellStart"/>
       <w:r>
         <w:rPr>
           <w:rFonts w:ascii="Times New Roman" w:hAnsi="Times New Roman" w:cs="Times New Roman"/>
@@ -1003,6 +997,7 @@
         </w:rPr>
         <w:t>OldSchoolComponents</w:t>
       </w:r>
+      <w:proofErr w:type="spellEnd"/>
       <w:r>
         <w:rPr>
           <w:rFonts w:ascii="Times New Roman" w:hAnsi="Times New Roman" w:cs="Times New Roman"/>
@@ -1012,6 +1007,7 @@
         </w:rPr>
         <w:t xml:space="preserve"> </w:t>
       </w:r>
+      <w:proofErr w:type="spellStart"/>
       <w:r>
         <w:rPr>
           <w:rFonts w:ascii="Times New Roman" w:hAnsi="Times New Roman" w:cs="Times New Roman"/>
@@ -1022,6 +1018,7 @@
         </w:rPr>
         <w:t>JavaScript</w:t>
       </w:r>
+      <w:proofErr w:type="spellEnd"/>
       <w:r>
         <w:rPr>
           <w:rFonts w:ascii="Times New Roman" w:hAnsi="Times New Roman" w:cs="Times New Roman"/>
@@ -1049,6 +1046,7 @@
         </w:rPr>
         <w:t xml:space="preserve">лиотека за креирање компоненти корисничког интерфејса, </w:t>
       </w:r>
+      <w:proofErr w:type="spellStart"/>
       <w:r>
         <w:rPr>
           <w:rFonts w:ascii="Times New Roman" w:hAnsi="Times New Roman" w:cs="Times New Roman"/>
@@ -1059,6 +1057,7 @@
         </w:rPr>
         <w:t>jQuery</w:t>
       </w:r>
+      <w:proofErr w:type="spellEnd"/>
       <w:r>
         <w:rPr>
           <w:rFonts w:ascii="Times New Roman" w:hAnsi="Times New Roman" w:cs="Times New Roman"/>
@@ -1101,7 +1100,25 @@
           <w:szCs w:val="20"/>
           <w:lang w:val="sr-Cyrl-RS"/>
         </w:rPr>
-        <w:t>за управљање елементима дом стабла</w:t>
+        <w:t xml:space="preserve">за управљање елементима </w:t>
+      </w:r>
+      <w:r>
+        <w:rPr>
+          <w:rFonts w:ascii="Times New Roman" w:hAnsi="Times New Roman" w:cs="Times New Roman"/>
+          <w:sz w:val="20"/>
+          <w:szCs w:val="20"/>
+          <w:lang w:val="sr-Latn-RS"/>
+        </w:rPr>
+        <w:t xml:space="preserve">DOM </w:t>
+      </w:r>
+      <w:r>
+        <w:rPr>
+          <w:rFonts w:ascii="Times New Roman" w:hAnsi="Times New Roman" w:cs="Times New Roman"/>
+          <w:sz w:val="20"/>
+          <w:szCs w:val="20"/>
+          <w:lang w:val="sr-Cyrl-RS"/>
+        </w:rPr>
+        <w:t>стабла</w:t>
       </w:r>
       <w:r>
         <w:rPr>
@@ -1129,6 +1146,7 @@
         </w:rPr>
         <w:t xml:space="preserve">], </w:t>
       </w:r>
+      <w:proofErr w:type="spellStart"/>
       <w:r>
         <w:rPr>
           <w:rFonts w:ascii="Times New Roman" w:hAnsi="Times New Roman" w:cs="Times New Roman"/>
@@ -1139,6 +1157,7 @@
         </w:rPr>
         <w:t>Bootstrap</w:t>
       </w:r>
+      <w:proofErr w:type="spellEnd"/>
       <w:r>
         <w:rPr>
           <w:rFonts w:ascii="Times New Roman" w:hAnsi="Times New Roman" w:cs="Times New Roman"/>
@@ -1199,6 +1218,7 @@
         </w:rPr>
         <w:t xml:space="preserve">и </w:t>
       </w:r>
+      <w:proofErr w:type="spellStart"/>
       <w:r>
         <w:rPr>
           <w:rFonts w:ascii="Times New Roman" w:hAnsi="Times New Roman" w:cs="Times New Roman"/>
@@ -1209,6 +1229,7 @@
         </w:rPr>
         <w:t>axios</w:t>
       </w:r>
+      <w:proofErr w:type="spellEnd"/>
       <w:r>
         <w:rPr>
           <w:rFonts w:ascii="Times New Roman" w:hAnsi="Times New Roman" w:cs="Times New Roman"/>
@@ -1299,6 +1320,7 @@
           <w:szCs w:val="20"/>
           <w:lang w:val="sr-Cyrl-RS"/>
         </w:rPr>
+        <w:lastRenderedPageBreak/>
         <w:t>ECMAScript 6</w:t>
       </w:r>
     </w:p>
@@ -1337,7 +1359,26 @@
           <w:szCs w:val="20"/>
           <w:lang w:val="sr-Cyrl-RS"/>
         </w:rPr>
-        <w:t>] је верзија JavaScript-а која је увела значајна унапређења и олакшања у раду</w:t>
+        <w:t xml:space="preserve">] је верзија </w:t>
+      </w:r>
+      <w:r>
+        <w:rPr>
+          <w:rFonts w:ascii="Times New Roman" w:hAnsi="Times New Roman" w:cs="Times New Roman"/>
+          <w:i/>
+          <w:sz w:val="20"/>
+          <w:szCs w:val="20"/>
+          <w:lang w:val="sr-Cyrl-RS"/>
+        </w:rPr>
+        <w:t>JavaScript</w:t>
+      </w:r>
+      <w:r>
+        <w:rPr>
+          <w:rFonts w:ascii="Times New Roman" w:hAnsi="Times New Roman" w:cs="Times New Roman"/>
+          <w:sz w:val="20"/>
+          <w:szCs w:val="20"/>
+          <w:lang w:val="sr-Cyrl-RS"/>
+        </w:rPr>
+        <w:t>-а која је увела значајна унапређења и олакшања у раду</w:t>
       </w:r>
       <w:r>
         <w:rPr>
@@ -1363,37 +1404,35 @@
           <w:szCs w:val="20"/>
           <w:lang w:val="sr-Cyrl-RS"/>
         </w:rPr>
-        <w:t>пређења су објектно-</w:t>
-      </w:r>
-      <w:bookmarkStart w:id="0" w:name="_GoBack"/>
-      <w:bookmarkEnd w:id="0"/>
-      <w:r>
-        <w:rPr>
-          <w:rFonts w:ascii="Times New Roman" w:hAnsi="Times New Roman" w:cs="Times New Roman"/>
-          <w:sz w:val="20"/>
-          <w:szCs w:val="20"/>
-          <w:lang w:val="sr-Cyrl-RS"/>
-        </w:rPr>
-        <w:t xml:space="preserve">оријентисани </w:t>
-      </w:r>
-      <w:r>
-        <w:rPr>
-          <w:rFonts w:ascii="Times New Roman" w:hAnsi="Times New Roman" w:cs="Times New Roman"/>
-          <w:sz w:val="20"/>
-          <w:szCs w:val="20"/>
-          <w:lang w:val="sr-Cyrl-RS"/>
-        </w:rPr>
-        <w:lastRenderedPageBreak/>
-        <w:t>приступ раду и креирање</w:t>
-      </w:r>
-      <w:r>
-        <w:rPr>
-          <w:rFonts w:ascii="Times New Roman" w:hAnsi="Times New Roman" w:cs="Times New Roman"/>
-          <w:sz w:val="20"/>
-          <w:szCs w:val="20"/>
-          <w:lang w:val="sr-Cyrl-RS"/>
-        </w:rPr>
-        <w:t xml:space="preserve"> JavaScript класа. ECMAScript 6 класе нуде објектно-оријентисани модел наслеђивања иако је у позадини JavaScript прототипско наслеђивање</w:t>
+        <w:t>пређења су објектно-оријентисани приступ раду и креирање</w:t>
+      </w:r>
+      <w:r>
+        <w:rPr>
+          <w:rFonts w:ascii="Times New Roman" w:hAnsi="Times New Roman" w:cs="Times New Roman"/>
+          <w:sz w:val="20"/>
+          <w:szCs w:val="20"/>
+          <w:lang w:val="sr-Cyrl-RS"/>
+        </w:rPr>
+        <w:t xml:space="preserve"> </w:t>
+      </w:r>
+      <w:r>
+        <w:rPr>
+          <w:rFonts w:ascii="Times New Roman" w:hAnsi="Times New Roman" w:cs="Times New Roman"/>
+          <w:i/>
+          <w:sz w:val="20"/>
+          <w:szCs w:val="20"/>
+          <w:lang w:val="sr-Cyrl-RS"/>
+        </w:rPr>
+        <w:t>JavaScript</w:t>
+      </w:r>
+      <w:r>
+        <w:rPr>
+          <w:rFonts w:ascii="Times New Roman" w:hAnsi="Times New Roman" w:cs="Times New Roman"/>
+          <w:sz w:val="20"/>
+          <w:szCs w:val="20"/>
+          <w:lang w:val="sr-Cyrl-RS"/>
+        </w:rPr>
+        <w:t xml:space="preserve"> класа. ECMAScript 6 класе нуде објектно-оријентисани модел наслеђивања иако је у позадини JavaScript прототипско наслеђивање</w:t>
       </w:r>
       <w:r>
         <w:rPr>
@@ -1425,11 +1464,21 @@
       <w:r>
         <w:rPr>
           <w:rFonts w:ascii="Times New Roman" w:hAnsi="Times New Roman" w:cs="Times New Roman"/>
+          <w:i/>
           <w:sz w:val="20"/>
           <w:szCs w:val="20"/>
           <w:lang w:val="sr-Latn-RS"/>
         </w:rPr>
-        <w:t xml:space="preserve">JavaScript </w:t>
+        <w:t>JavaScript</w:t>
+      </w:r>
+      <w:r>
+        <w:rPr>
+          <w:rFonts w:ascii="Times New Roman" w:hAnsi="Times New Roman" w:cs="Times New Roman"/>
+          <w:sz w:val="20"/>
+          <w:szCs w:val="20"/>
+          <w:lang w:val="sr-Latn-RS"/>
+        </w:rPr>
+        <w:t xml:space="preserve"> </w:t>
       </w:r>
       <w:r>
         <w:rPr>
@@ -1985,6 +2034,17 @@
         </w:rPr>
         <w:t xml:space="preserve"> уграђује у основну страницу.</w:t>
       </w:r>
+    </w:p>
+    <w:p>
+      <w:pPr>
+        <w:jc w:val="both"/>
+        <w:rPr>
+          <w:rFonts w:ascii="Times New Roman" w:hAnsi="Times New Roman" w:cs="Times New Roman"/>
+          <w:sz w:val="20"/>
+          <w:szCs w:val="20"/>
+          <w:lang w:val="sr-Cyrl-RS"/>
+        </w:rPr>
+      </w:pPr>
     </w:p>
     <w:p>
       <w:pPr>
@@ -2045,201 +2105,38 @@
         <w:pStyle w:val="Caption"/>
         <w:jc w:val="center"/>
         <w:rPr>
+          <w:rFonts w:ascii="Times New Roman" w:hAnsi="Times New Roman" w:cs="Times New Roman"/>
           <w:b w:val="0"/>
           <w:bCs w:val="0"/>
           <w:color w:val="00000A"/>
+          <w:sz w:val="20"/>
+          <w:szCs w:val="20"/>
           <w:lang w:val="sr-Cyrl-RS"/>
         </w:rPr>
       </w:pPr>
-      <w:r>
-        <w:rPr>
-          <w:rFonts w:ascii="Times New Roman" w:hAnsi="Times New Roman" w:cs="Times New Roman"/>
+    </w:p>
+    <w:p>
+      <w:pPr>
+        <w:pStyle w:val="Caption"/>
+        <w:jc w:val="center"/>
+        <w:rPr>
           <w:b w:val="0"/>
           <w:bCs w:val="0"/>
           <w:color w:val="00000A"/>
+          <w:lang w:val="sr-Cyrl-RS"/>
+        </w:rPr>
+      </w:pPr>
+      <w:r>
+        <w:rPr>
+          <w:rFonts w:ascii="Times New Roman" w:hAnsi="Times New Roman" w:cs="Times New Roman"/>
+          <w:b w:val="0"/>
+          <w:bCs w:val="0"/>
+          <w:color w:val="00000A"/>
           <w:sz w:val="20"/>
           <w:szCs w:val="20"/>
           <w:lang w:val="sr-Cyrl-RS"/>
         </w:rPr>
         <w:t>Слика 1 - Дијаграм класа</w:t>
-      </w:r>
-    </w:p>
-    <w:p>
-      <w:pPr>
-        <w:jc w:val="both"/>
-        <w:rPr>
-          <w:rFonts w:ascii="Times New Roman" w:hAnsi="Times New Roman" w:cs="Times New Roman"/>
-          <w:b/>
-          <w:sz w:val="20"/>
-          <w:szCs w:val="20"/>
-          <w:lang w:val="sr-Cyrl-RS"/>
-        </w:rPr>
-      </w:pPr>
-      <w:r>
-        <w:rPr>
-          <w:rFonts w:ascii="Times New Roman" w:hAnsi="Times New Roman" w:cs="Times New Roman"/>
-          <w:b/>
-          <w:sz w:val="20"/>
-          <w:szCs w:val="20"/>
-          <w:lang w:val="sr-Cyrl-RS"/>
-        </w:rPr>
-        <w:t>Кomponente</w:t>
-      </w:r>
-    </w:p>
-    <w:p>
-      <w:pPr>
-        <w:jc w:val="both"/>
-        <w:rPr>
-          <w:rFonts w:ascii="Times New Roman" w:hAnsi="Times New Roman" w:cs="Times New Roman"/>
-          <w:sz w:val="20"/>
-          <w:szCs w:val="20"/>
-          <w:lang w:val="sr-Cyrl-RS"/>
-        </w:rPr>
-      </w:pPr>
-      <w:r>
-        <w:rPr>
-          <w:rFonts w:ascii="Times New Roman" w:hAnsi="Times New Roman" w:cs="Times New Roman"/>
-          <w:sz w:val="20"/>
-          <w:szCs w:val="20"/>
-          <w:lang w:val="sr-Cyrl-RS"/>
-        </w:rPr>
-        <w:t xml:space="preserve">Као што се може видети на слици 1 хијерархија графичких компоненти почиње са компонентом </w:t>
-      </w:r>
-      <w:r>
-        <w:rPr>
-          <w:rFonts w:ascii="Times New Roman" w:hAnsi="Times New Roman" w:cs="Times New Roman"/>
-          <w:i/>
-          <w:sz w:val="20"/>
-          <w:szCs w:val="20"/>
-          <w:lang w:val="sr-Cyrl-RS"/>
-        </w:rPr>
-        <w:t>Component</w:t>
-      </w:r>
-      <w:r>
-        <w:rPr>
-          <w:rFonts w:ascii="Times New Roman" w:hAnsi="Times New Roman" w:cs="Times New Roman"/>
-          <w:i/>
-          <w:sz w:val="20"/>
-          <w:szCs w:val="20"/>
-          <w:lang w:val="sr-Cyrl-RS"/>
-        </w:rPr>
-        <w:t xml:space="preserve"> </w:t>
-      </w:r>
-      <w:r>
-        <w:rPr>
-          <w:rFonts w:ascii="Times New Roman" w:hAnsi="Times New Roman" w:cs="Times New Roman"/>
-          <w:sz w:val="20"/>
-          <w:szCs w:val="20"/>
-          <w:lang w:val="sr-Cyrl-RS"/>
-        </w:rPr>
-        <w:t xml:space="preserve"> и она је базна осталим компонентама.</w:t>
-      </w:r>
-    </w:p>
-    <w:p>
-      <w:pPr>
-        <w:jc w:val="both"/>
-        <w:rPr>
-          <w:rFonts w:ascii="Times New Roman" w:hAnsi="Times New Roman" w:cs="Times New Roman"/>
-          <w:bCs/>
-          <w:sz w:val="20"/>
-          <w:szCs w:val="20"/>
-          <w:lang w:val="sr-Cyrl-RS"/>
-        </w:rPr>
-      </w:pPr>
-      <w:r>
-        <w:rPr>
-          <w:rFonts w:ascii="Times New Roman" w:hAnsi="Times New Roman" w:cs="Times New Roman"/>
-          <w:bCs/>
-          <w:sz w:val="20"/>
-          <w:szCs w:val="20"/>
-          <w:lang w:val="sr-Cyrl-RS"/>
-        </w:rPr>
-        <w:t xml:space="preserve">Основна компонента садржи атрибуте потребне за графичко </w:t>
-      </w:r>
-      <w:proofErr w:type="spellStart"/>
-      <w:r>
-        <w:rPr>
-          <w:rFonts w:ascii="Times New Roman" w:hAnsi="Times New Roman" w:cs="Times New Roman"/>
-          <w:bCs/>
-          <w:sz w:val="20"/>
-          <w:szCs w:val="20"/>
-          <w:lang w:val="sr-Cyrl-RS"/>
-        </w:rPr>
-        <w:t>исцртавање</w:t>
-      </w:r>
-      <w:proofErr w:type="spellEnd"/>
-      <w:r>
-        <w:rPr>
-          <w:rFonts w:ascii="Times New Roman" w:hAnsi="Times New Roman" w:cs="Times New Roman"/>
-          <w:bCs/>
-          <w:sz w:val="20"/>
-          <w:szCs w:val="20"/>
-          <w:lang w:val="sr-Cyrl-RS"/>
-        </w:rPr>
-        <w:t xml:space="preserve"> једне HTML компоненте а то су </w:t>
-      </w:r>
-      <w:r>
-        <w:rPr>
-          <w:rFonts w:ascii="Times New Roman" w:hAnsi="Times New Roman" w:cs="Times New Roman"/>
-          <w:bCs/>
-          <w:i/>
-          <w:sz w:val="20"/>
-          <w:szCs w:val="20"/>
-          <w:lang w:val="sr-Cyrl-RS"/>
-        </w:rPr>
-        <w:t>id</w:t>
-      </w:r>
-      <w:r>
-        <w:rPr>
-          <w:rFonts w:ascii="Times New Roman" w:hAnsi="Times New Roman" w:cs="Times New Roman"/>
-          <w:bCs/>
-          <w:sz w:val="20"/>
-          <w:szCs w:val="20"/>
-          <w:lang w:val="sr-Cyrl-RS"/>
-        </w:rPr>
-        <w:t xml:space="preserve"> атрибут за идентификацију, </w:t>
-      </w:r>
-      <w:r>
-        <w:rPr>
-          <w:rFonts w:ascii="Times New Roman" w:hAnsi="Times New Roman" w:cs="Times New Roman"/>
-          <w:bCs/>
-          <w:i/>
-          <w:sz w:val="20"/>
-          <w:szCs w:val="20"/>
-          <w:lang w:val="sr-Cyrl-RS"/>
-        </w:rPr>
-        <w:t>CSSclass</w:t>
-      </w:r>
-      <w:r>
-        <w:rPr>
-          <w:rFonts w:ascii="Times New Roman" w:hAnsi="Times New Roman" w:cs="Times New Roman"/>
-          <w:bCs/>
-          <w:sz w:val="20"/>
-          <w:szCs w:val="20"/>
-          <w:lang w:val="sr-Cyrl-RS"/>
-        </w:rPr>
-        <w:t xml:space="preserve"> атрибут за приказ компоненте, као и </w:t>
-      </w:r>
-      <w:r>
-        <w:rPr>
-          <w:rFonts w:ascii="Times New Roman" w:hAnsi="Times New Roman" w:cs="Times New Roman"/>
-          <w:bCs/>
-          <w:i/>
-          <w:sz w:val="20"/>
-          <w:szCs w:val="20"/>
-          <w:lang w:val="sr-Cyrl-RS"/>
-        </w:rPr>
-        <w:t>node</w:t>
-      </w:r>
-      <w:r>
-        <w:rPr>
-          <w:rFonts w:ascii="Times New Roman" w:hAnsi="Times New Roman" w:cs="Times New Roman"/>
-          <w:bCs/>
-          <w:sz w:val="20"/>
-          <w:szCs w:val="20"/>
-          <w:lang w:val="sr-Cyrl-RS"/>
-        </w:rPr>
-        <w:t xml:space="preserve"> атрибут који представља везу са DOM репрезентацијом компоненте.</w:t>
       </w:r>
     </w:p>
     <w:p>
@@ -2259,9 +2156,136 @@
         <w:jc w:val="both"/>
         <w:rPr>
           <w:rFonts w:ascii="Times New Roman" w:hAnsi="Times New Roman" w:cs="Times New Roman"/>
-          <w:bCs/>
-          <w:sz w:val="20"/>
-          <w:szCs w:val="20"/>
+          <w:b/>
+          <w:sz w:val="20"/>
+          <w:szCs w:val="20"/>
+          <w:lang w:val="sr-Cyrl-RS"/>
+        </w:rPr>
+      </w:pPr>
+      <w:r>
+        <w:rPr>
+          <w:rFonts w:ascii="Times New Roman" w:hAnsi="Times New Roman" w:cs="Times New Roman"/>
+          <w:b/>
+          <w:sz w:val="20"/>
+          <w:szCs w:val="20"/>
+          <w:lang w:val="sr-Cyrl-RS"/>
+        </w:rPr>
+        <w:t>Кomponente</w:t>
+      </w:r>
+    </w:p>
+    <w:p>
+      <w:pPr>
+        <w:jc w:val="both"/>
+        <w:rPr>
+          <w:rFonts w:ascii="Times New Roman" w:hAnsi="Times New Roman" w:cs="Times New Roman"/>
+          <w:sz w:val="20"/>
+          <w:szCs w:val="20"/>
+          <w:lang w:val="sr-Cyrl-RS"/>
+        </w:rPr>
+      </w:pPr>
+      <w:r>
+        <w:rPr>
+          <w:rFonts w:ascii="Times New Roman" w:hAnsi="Times New Roman" w:cs="Times New Roman"/>
+          <w:sz w:val="20"/>
+          <w:szCs w:val="20"/>
+          <w:lang w:val="sr-Cyrl-RS"/>
+        </w:rPr>
+        <w:t xml:space="preserve">Као што се може видети на слици 1 хијерархија графичких компоненти почиње са компонентом </w:t>
+      </w:r>
+      <w:proofErr w:type="spellStart"/>
+      <w:r>
+        <w:rPr>
+          <w:rFonts w:ascii="Times New Roman" w:hAnsi="Times New Roman" w:cs="Times New Roman"/>
+          <w:i/>
+          <w:sz w:val="20"/>
+          <w:szCs w:val="20"/>
+          <w:lang w:val="sr-Cyrl-RS"/>
+        </w:rPr>
+        <w:t>Component</w:t>
+      </w:r>
+      <w:proofErr w:type="spellEnd"/>
+      <w:r>
+        <w:rPr>
+          <w:rFonts w:ascii="Times New Roman" w:hAnsi="Times New Roman" w:cs="Times New Roman"/>
+          <w:i/>
+          <w:sz w:val="20"/>
+          <w:szCs w:val="20"/>
+          <w:lang w:val="sr-Cyrl-RS"/>
+        </w:rPr>
+        <w:t xml:space="preserve"> </w:t>
+      </w:r>
+      <w:r>
+        <w:rPr>
+          <w:rFonts w:ascii="Times New Roman" w:hAnsi="Times New Roman" w:cs="Times New Roman"/>
+          <w:sz w:val="20"/>
+          <w:szCs w:val="20"/>
+          <w:lang w:val="sr-Cyrl-RS"/>
+        </w:rPr>
+        <w:t xml:space="preserve"> и она је базна осталим компонентама.</w:t>
+      </w:r>
+    </w:p>
+    <w:p>
+      <w:pPr>
+        <w:jc w:val="both"/>
+        <w:rPr>
+          <w:lang w:val="sr-Cyrl-RS"/>
+        </w:rPr>
+      </w:pPr>
+      <w:r>
+        <w:rPr>
+          <w:rFonts w:ascii="Times New Roman" w:eastAsia="Times New Roman" w:hAnsi="Times New Roman" w:cs="Times New Roman"/>
+          <w:b/>
+          <w:iCs/>
+          <w:sz w:val="20"/>
+          <w:szCs w:val="20"/>
+          <w:lang w:val="sr-Cyrl-RS"/>
+        </w:rPr>
+        <w:t>______________________________________________</w:t>
+      </w:r>
+    </w:p>
+    <w:p>
+      <w:pPr>
+        <w:pStyle w:val="BodyText"/>
+        <w:ind w:firstLine="0"/>
+        <w:rPr>
+          <w:lang w:val="sr-Cyrl-RS"/>
+        </w:rPr>
+      </w:pPr>
+      <w:r>
+        <w:rPr>
+          <w:b/>
+          <w:sz w:val="20"/>
+          <w:lang w:val="sr-Cyrl-RS"/>
+        </w:rPr>
+        <w:t>НАПОМЕНА:</w:t>
+      </w:r>
+    </w:p>
+    <w:p>
+      <w:pPr>
+        <w:pStyle w:val="BodyText"/>
+        <w:ind w:firstLine="0"/>
+        <w:rPr>
+          <w:b/>
+          <w:sz w:val="20"/>
+          <w:lang w:val="sr-Cyrl-RS"/>
+        </w:rPr>
+      </w:pPr>
+      <w:r>
+        <w:rPr>
+          <w:b/>
+          <w:sz w:val="20"/>
+          <w:lang w:val="sr-Cyrl-RS"/>
+        </w:rPr>
+        <w:t>Овај рад је проистекао из мастер рада чији ментор је био проф. др Милан Видаковић.</w:t>
+      </w:r>
+    </w:p>
+    <w:p>
+      <w:pPr>
+        <w:pStyle w:val="BodyText"/>
+        <w:ind w:firstLine="0"/>
+        <w:rPr>
+          <w:b/>
+          <w:sz w:val="20"/>
           <w:lang w:val="sr-Cyrl-RS"/>
         </w:rPr>
       </w:pPr>
@@ -2270,19 +2294,112 @@
       <w:pPr>
         <w:jc w:val="both"/>
         <w:rPr>
+          <w:rFonts w:ascii="Times New Roman" w:hAnsi="Times New Roman" w:cs="Times New Roman"/>
+          <w:bCs/>
+          <w:sz w:val="20"/>
+          <w:szCs w:val="20"/>
           <w:lang w:val="sr-Cyrl-RS"/>
         </w:rPr>
       </w:pPr>
       <w:r>
         <w:rPr>
-          <w:rFonts w:ascii="Times New Roman" w:eastAsia="Times New Roman" w:hAnsi="Times New Roman" w:cs="Times New Roman"/>
-          <w:b/>
-          <w:iCs/>
-          <w:sz w:val="20"/>
-          <w:szCs w:val="20"/>
-          <w:lang w:val="sr-Cyrl-RS"/>
-        </w:rPr>
-        <w:t>______________________________________________</w:t>
+          <w:rFonts w:ascii="Times New Roman" w:hAnsi="Times New Roman" w:cs="Times New Roman"/>
+          <w:bCs/>
+          <w:sz w:val="20"/>
+          <w:szCs w:val="20"/>
+          <w:lang w:val="sr-Cyrl-RS"/>
+        </w:rPr>
+        <w:lastRenderedPageBreak/>
+        <w:t xml:space="preserve">Основна компонента садржи атрибуте потребне за графичко </w:t>
+      </w:r>
+      <w:proofErr w:type="spellStart"/>
+      <w:r>
+        <w:rPr>
+          <w:rFonts w:ascii="Times New Roman" w:hAnsi="Times New Roman" w:cs="Times New Roman"/>
+          <w:bCs/>
+          <w:sz w:val="20"/>
+          <w:szCs w:val="20"/>
+          <w:lang w:val="sr-Cyrl-RS"/>
+        </w:rPr>
+        <w:t>исцртавање</w:t>
+      </w:r>
+      <w:proofErr w:type="spellEnd"/>
+      <w:r>
+        <w:rPr>
+          <w:rFonts w:ascii="Times New Roman" w:hAnsi="Times New Roman" w:cs="Times New Roman"/>
+          <w:bCs/>
+          <w:sz w:val="20"/>
+          <w:szCs w:val="20"/>
+          <w:lang w:val="sr-Cyrl-RS"/>
+        </w:rPr>
+        <w:t xml:space="preserve"> једне HTML компоненте а то су </w:t>
+      </w:r>
+      <w:r>
+        <w:rPr>
+          <w:rFonts w:ascii="Times New Roman" w:hAnsi="Times New Roman" w:cs="Times New Roman"/>
+          <w:bCs/>
+          <w:i/>
+          <w:sz w:val="20"/>
+          <w:szCs w:val="20"/>
+          <w:lang w:val="sr-Cyrl-RS"/>
+        </w:rPr>
+        <w:t>id</w:t>
+      </w:r>
+      <w:r>
+        <w:rPr>
+          <w:rFonts w:ascii="Times New Roman" w:hAnsi="Times New Roman" w:cs="Times New Roman"/>
+          <w:bCs/>
+          <w:sz w:val="20"/>
+          <w:szCs w:val="20"/>
+          <w:lang w:val="sr-Cyrl-RS"/>
+        </w:rPr>
+        <w:t xml:space="preserve"> атрибут за идентификацију, </w:t>
+      </w:r>
+      <w:proofErr w:type="spellStart"/>
+      <w:r>
+        <w:rPr>
+          <w:rFonts w:ascii="Times New Roman" w:hAnsi="Times New Roman" w:cs="Times New Roman"/>
+          <w:bCs/>
+          <w:i/>
+          <w:sz w:val="20"/>
+          <w:szCs w:val="20"/>
+          <w:lang w:val="sr-Cyrl-RS"/>
+        </w:rPr>
+        <w:t>CSSclass</w:t>
+      </w:r>
+      <w:proofErr w:type="spellEnd"/>
+      <w:r>
+        <w:rPr>
+          <w:rFonts w:ascii="Times New Roman" w:hAnsi="Times New Roman" w:cs="Times New Roman"/>
+          <w:bCs/>
+          <w:sz w:val="20"/>
+          <w:szCs w:val="20"/>
+          <w:lang w:val="sr-Cyrl-RS"/>
+        </w:rPr>
+        <w:t xml:space="preserve"> атрибут за приказ компоненте, као и </w:t>
+      </w:r>
+      <w:proofErr w:type="spellStart"/>
+      <w:r>
+        <w:rPr>
+          <w:rFonts w:ascii="Times New Roman" w:hAnsi="Times New Roman" w:cs="Times New Roman"/>
+          <w:bCs/>
+          <w:i/>
+          <w:sz w:val="20"/>
+          <w:szCs w:val="20"/>
+          <w:lang w:val="sr-Cyrl-RS"/>
+        </w:rPr>
+        <w:t>node</w:t>
+      </w:r>
+      <w:proofErr w:type="spellEnd"/>
+      <w:r>
+        <w:rPr>
+          <w:rFonts w:ascii="Times New Roman" w:hAnsi="Times New Roman" w:cs="Times New Roman"/>
+          <w:bCs/>
+          <w:sz w:val="20"/>
+          <w:szCs w:val="20"/>
+          <w:lang w:val="sr-Cyrl-RS"/>
+        </w:rPr>
+        <w:t xml:space="preserve"> атрибут који представља везу са DOM репрезентацијом компоненте.</w:t>
       </w:r>
     </w:p>
     <w:p>
@@ -2290,729 +2407,9 @@
         <w:pStyle w:val="BodyText"/>
         <w:ind w:firstLine="0"/>
         <w:rPr>
-          <w:lang w:val="sr-Cyrl-RS"/>
-        </w:rPr>
-      </w:pPr>
-      <w:r>
-        <w:rPr>
           <w:b/>
           <w:sz w:val="20"/>
-          <w:lang w:val="sr-Cyrl-RS"/>
-        </w:rPr>
-        <w:t>НАПОМЕНА:</w:t>
-      </w:r>
-    </w:p>
-    <w:p>
-      <w:pPr>
-        <w:pStyle w:val="BodyText"/>
-        <w:ind w:firstLine="0"/>
-        <w:rPr>
-          <w:b/>
-          <w:sz w:val="20"/>
           <w:lang w:val="en-US"/>
-        </w:rPr>
-      </w:pPr>
-      <w:r>
-        <w:rPr>
-          <w:b/>
-          <w:sz w:val="20"/>
-          <w:lang w:val="sr-Cyrl-RS"/>
-        </w:rPr>
-        <w:t>Овај рад је проистекао из мастер рада чији ментор је био проф. др Милан Видаковић.</w:t>
-      </w:r>
-    </w:p>
-    <w:p>
-      <w:pPr>
-        <w:pStyle w:val="BodyText"/>
-        <w:ind w:firstLine="0"/>
-        <w:rPr>
-          <w:b/>
-          <w:bCs/>
-          <w:sz w:val="20"/>
-          <w:lang w:val="sr-Cyrl-RS"/>
-        </w:rPr>
-      </w:pPr>
-      <w:r>
-        <w:rPr>
-          <w:b/>
-          <w:bCs/>
-          <w:i/>
-          <w:sz w:val="20"/>
-          <w:lang w:val="sr-Cyrl-RS"/>
-        </w:rPr>
-        <w:t>constructor</w:t>
-      </w:r>
-      <w:r>
-        <w:rPr>
-          <w:b/>
-          <w:bCs/>
-          <w:sz w:val="20"/>
-          <w:lang w:val="sr-Cyrl-RS"/>
-        </w:rPr>
-        <w:t xml:space="preserve"> </w:t>
-      </w:r>
-      <w:r>
-        <w:rPr>
-          <w:b/>
-          <w:bCs/>
-          <w:sz w:val="20"/>
-          <w:lang w:val="sr-Cyrl-RS"/>
-        </w:rPr>
-        <w:t>метода</w:t>
-      </w:r>
-    </w:p>
-    <w:p>
-      <w:pPr>
-        <w:jc w:val="both"/>
-        <w:rPr>
-          <w:rFonts w:ascii="Times New Roman" w:hAnsi="Times New Roman" w:cs="Times New Roman"/>
-          <w:bCs/>
-          <w:sz w:val="20"/>
-          <w:szCs w:val="20"/>
-          <w:lang w:val="sr-Cyrl-RS"/>
-        </w:rPr>
-      </w:pPr>
-      <w:r>
-        <w:rPr>
-          <w:rFonts w:ascii="Times New Roman" w:hAnsi="Times New Roman" w:cs="Times New Roman"/>
-          <w:bCs/>
-          <w:sz w:val="20"/>
-          <w:szCs w:val="20"/>
-          <w:lang w:val="sr-Cyrl-RS"/>
-        </w:rPr>
-        <w:lastRenderedPageBreak/>
-        <w:t xml:space="preserve">Специјална метода </w:t>
-      </w:r>
-      <w:r>
-        <w:rPr>
-          <w:rFonts w:ascii="Times New Roman" w:hAnsi="Times New Roman" w:cs="Times New Roman"/>
-          <w:bCs/>
-          <w:i/>
-          <w:sz w:val="20"/>
-          <w:szCs w:val="20"/>
-          <w:lang w:val="sr-Cyrl-RS"/>
-        </w:rPr>
-        <w:t>constructor</w:t>
-      </w:r>
-      <w:r>
-        <w:rPr>
-          <w:rFonts w:ascii="Times New Roman" w:hAnsi="Times New Roman" w:cs="Times New Roman"/>
-          <w:bCs/>
-          <w:sz w:val="20"/>
-          <w:szCs w:val="20"/>
-          <w:lang w:val="sr-Cyrl-RS"/>
-        </w:rPr>
-        <w:t xml:space="preserve"> је задужена за креирање и </w:t>
-      </w:r>
-      <w:proofErr w:type="spellStart"/>
-      <w:r>
-        <w:rPr>
-          <w:rFonts w:ascii="Times New Roman" w:hAnsi="Times New Roman" w:cs="Times New Roman"/>
-          <w:bCs/>
-          <w:sz w:val="20"/>
-          <w:szCs w:val="20"/>
-          <w:lang w:val="sr-Cyrl-RS"/>
-        </w:rPr>
-        <w:t>иницијализацију</w:t>
-      </w:r>
-      <w:proofErr w:type="spellEnd"/>
-      <w:r>
-        <w:rPr>
-          <w:rFonts w:ascii="Times New Roman" w:hAnsi="Times New Roman" w:cs="Times New Roman"/>
-          <w:bCs/>
-          <w:sz w:val="20"/>
-          <w:szCs w:val="20"/>
-          <w:lang w:val="sr-Cyrl-RS"/>
-        </w:rPr>
-        <w:t xml:space="preserve"> објеката креираних са кључном речју </w:t>
-      </w:r>
-      <w:r>
-        <w:rPr>
-          <w:rFonts w:ascii="Times New Roman" w:hAnsi="Times New Roman" w:cs="Times New Roman"/>
-          <w:bCs/>
-          <w:i/>
-          <w:sz w:val="20"/>
-          <w:szCs w:val="20"/>
-          <w:lang w:val="sr-Cyrl-RS"/>
-        </w:rPr>
-        <w:t>class</w:t>
-      </w:r>
-      <w:r>
-        <w:rPr>
-          <w:rFonts w:ascii="Times New Roman" w:hAnsi="Times New Roman" w:cs="Times New Roman"/>
-          <w:bCs/>
-          <w:sz w:val="20"/>
-          <w:szCs w:val="20"/>
-          <w:lang w:val="sr-Cyrl-RS"/>
-        </w:rPr>
-        <w:t xml:space="preserve">. На </w:t>
-      </w:r>
-      <w:r>
-        <w:rPr>
-          <w:rFonts w:ascii="Times New Roman" w:hAnsi="Times New Roman" w:cs="Times New Roman"/>
-          <w:bCs/>
-          <w:sz w:val="20"/>
-          <w:szCs w:val="20"/>
-          <w:lang w:val="sr-Cyrl-RS"/>
-        </w:rPr>
-        <w:t>листингу</w:t>
-      </w:r>
-      <w:r>
-        <w:rPr>
-          <w:rFonts w:ascii="Times New Roman" w:hAnsi="Times New Roman" w:cs="Times New Roman"/>
-          <w:bCs/>
-          <w:sz w:val="20"/>
-          <w:szCs w:val="20"/>
-          <w:lang w:val="sr-Cyrl-RS"/>
-        </w:rPr>
-        <w:t xml:space="preserve"> 2 може се видети имплементација </w:t>
-      </w:r>
-      <w:r>
-        <w:rPr>
-          <w:rFonts w:ascii="Times New Roman" w:hAnsi="Times New Roman" w:cs="Times New Roman"/>
-          <w:bCs/>
-          <w:i/>
-          <w:sz w:val="20"/>
-          <w:szCs w:val="20"/>
-          <w:lang w:val="sr-Cyrl-RS"/>
-        </w:rPr>
-        <w:t>constructor</w:t>
-      </w:r>
-      <w:r>
-        <w:rPr>
-          <w:rFonts w:ascii="Times New Roman" w:hAnsi="Times New Roman" w:cs="Times New Roman"/>
-          <w:bCs/>
-          <w:sz w:val="20"/>
-          <w:szCs w:val="20"/>
-          <w:lang w:val="sr-Cyrl-RS"/>
-        </w:rPr>
-        <w:t xml:space="preserve"> методе у класи </w:t>
-      </w:r>
-      <w:r>
-        <w:rPr>
-          <w:rFonts w:ascii="Times New Roman" w:hAnsi="Times New Roman" w:cs="Times New Roman"/>
-          <w:bCs/>
-          <w:i/>
-          <w:sz w:val="20"/>
-          <w:szCs w:val="20"/>
-          <w:lang w:val="sr-Cyrl-RS"/>
-        </w:rPr>
-        <w:t>Component</w:t>
-      </w:r>
-      <w:r>
-        <w:rPr>
-          <w:rFonts w:ascii="Times New Roman" w:hAnsi="Times New Roman" w:cs="Times New Roman"/>
-          <w:bCs/>
-          <w:sz w:val="20"/>
-          <w:szCs w:val="20"/>
-          <w:lang w:val="sr-Cyrl-RS"/>
-        </w:rPr>
-        <w:t>.</w:t>
-      </w:r>
-    </w:p>
-    <w:p>
-      <w:pPr>
-        <w:jc w:val="both"/>
-        <w:rPr>
-          <w:rFonts w:ascii="Times New Roman" w:hAnsi="Times New Roman" w:cs="Times New Roman"/>
-          <w:bCs/>
-          <w:sz w:val="20"/>
-          <w:szCs w:val="20"/>
-          <w:lang w:val="sr-Cyrl-RS"/>
-        </w:rPr>
-      </w:pPr>
-    </w:p>
-    <w:p>
-      <w:pPr>
-        <w:ind w:left="720"/>
-        <w:rPr>
-          <w:rFonts w:ascii="Consolas" w:hAnsi="Consolas"/>
-          <w:color w:val="auto"/>
-          <w:sz w:val="18"/>
-          <w:szCs w:val="18"/>
-          <w:lang w:val="sr-Cyrl-RS"/>
-        </w:rPr>
-      </w:pPr>
-      <w:r>
-        <w:rPr>
-          <w:rFonts w:ascii="Consolas" w:hAnsi="Consolas"/>
-          <w:color w:val="auto"/>
-          <w:sz w:val="18"/>
-          <w:szCs w:val="18"/>
-          <w:lang w:val="sr-Cyrl-RS"/>
-        </w:rPr>
-        <w:t>constructor(id, CSSclass) {</w:t>
-      </w:r>
-    </w:p>
-    <w:p>
-      <w:pPr>
-        <w:ind w:left="720"/>
-        <w:rPr>
-          <w:rFonts w:ascii="Consolas" w:hAnsi="Consolas"/>
-          <w:color w:val="auto"/>
-          <w:sz w:val="18"/>
-          <w:szCs w:val="18"/>
-          <w:lang w:val="sr-Cyrl-RS"/>
-        </w:rPr>
-      </w:pPr>
-      <w:r>
-        <w:rPr>
-          <w:rFonts w:ascii="Consolas" w:hAnsi="Consolas"/>
-          <w:color w:val="auto"/>
-          <w:sz w:val="18"/>
-          <w:szCs w:val="18"/>
-          <w:lang w:val="sr-Cyrl-RS"/>
-        </w:rPr>
-        <w:t xml:space="preserve">    </w:t>
-      </w:r>
-      <w:proofErr w:type="spellStart"/>
-      <w:r>
-        <w:rPr>
-          <w:rFonts w:ascii="Consolas" w:hAnsi="Consolas"/>
-          <w:color w:val="auto"/>
-          <w:sz w:val="18"/>
-          <w:szCs w:val="18"/>
-          <w:lang w:val="sr-Cyrl-RS"/>
-        </w:rPr>
-        <w:t>this.id</w:t>
-      </w:r>
-      <w:proofErr w:type="spellEnd"/>
-      <w:r>
-        <w:rPr>
-          <w:rFonts w:ascii="Consolas" w:hAnsi="Consolas"/>
-          <w:color w:val="auto"/>
-          <w:sz w:val="18"/>
-          <w:szCs w:val="18"/>
-          <w:lang w:val="sr-Cyrl-RS"/>
-        </w:rPr>
-        <w:t xml:space="preserve"> = id;</w:t>
-      </w:r>
-    </w:p>
-    <w:p>
-      <w:pPr>
-        <w:ind w:left="720"/>
-        <w:rPr>
-          <w:rFonts w:ascii="Consolas" w:hAnsi="Consolas"/>
-          <w:color w:val="auto"/>
-          <w:sz w:val="18"/>
-          <w:szCs w:val="18"/>
-          <w:lang w:val="sr-Cyrl-RS"/>
-        </w:rPr>
-      </w:pPr>
-      <w:r>
-        <w:rPr>
-          <w:rFonts w:ascii="Consolas" w:hAnsi="Consolas"/>
-          <w:color w:val="auto"/>
-          <w:sz w:val="18"/>
-          <w:szCs w:val="18"/>
-          <w:lang w:val="sr-Cyrl-RS"/>
-        </w:rPr>
-        <w:t xml:space="preserve">    </w:t>
-      </w:r>
-      <w:proofErr w:type="spellStart"/>
-      <w:r>
-        <w:rPr>
-          <w:rFonts w:ascii="Consolas" w:hAnsi="Consolas"/>
-          <w:color w:val="auto"/>
-          <w:sz w:val="18"/>
-          <w:szCs w:val="18"/>
-          <w:lang w:val="sr-Cyrl-RS"/>
-        </w:rPr>
-        <w:t>this.CSSclass</w:t>
-      </w:r>
-      <w:proofErr w:type="spellEnd"/>
-      <w:r>
-        <w:rPr>
-          <w:rFonts w:ascii="Consolas" w:hAnsi="Consolas"/>
-          <w:color w:val="auto"/>
-          <w:sz w:val="18"/>
-          <w:szCs w:val="18"/>
-          <w:lang w:val="sr-Cyrl-RS"/>
-        </w:rPr>
-        <w:t xml:space="preserve"> = </w:t>
-      </w:r>
-      <w:proofErr w:type="spellStart"/>
-      <w:r>
-        <w:rPr>
-          <w:rFonts w:ascii="Consolas" w:hAnsi="Consolas"/>
-          <w:color w:val="auto"/>
-          <w:sz w:val="18"/>
-          <w:szCs w:val="18"/>
-          <w:lang w:val="sr-Cyrl-RS"/>
-        </w:rPr>
-        <w:t>CSSclass</w:t>
-      </w:r>
-      <w:proofErr w:type="spellEnd"/>
-      <w:r>
-        <w:rPr>
-          <w:rFonts w:ascii="Consolas" w:hAnsi="Consolas"/>
-          <w:color w:val="auto"/>
-          <w:sz w:val="18"/>
-          <w:szCs w:val="18"/>
-          <w:lang w:val="sr-Cyrl-RS"/>
-        </w:rPr>
-        <w:t>;</w:t>
-      </w:r>
-    </w:p>
-    <w:p>
-      <w:pPr>
-        <w:ind w:left="720"/>
-        <w:rPr>
-          <w:rFonts w:ascii="Consolas" w:hAnsi="Consolas"/>
-          <w:color w:val="auto"/>
-          <w:sz w:val="18"/>
-          <w:szCs w:val="18"/>
-          <w:lang w:val="sr-Cyrl-RS"/>
-        </w:rPr>
-      </w:pPr>
-      <w:r>
-        <w:rPr>
-          <w:rFonts w:ascii="Consolas" w:hAnsi="Consolas"/>
-          <w:color w:val="auto"/>
-          <w:sz w:val="18"/>
-          <w:szCs w:val="18"/>
-          <w:lang w:val="sr-Cyrl-RS"/>
-        </w:rPr>
-        <w:t xml:space="preserve">    </w:t>
-      </w:r>
-      <w:proofErr w:type="spellStart"/>
-      <w:r>
-        <w:rPr>
-          <w:rFonts w:ascii="Consolas" w:hAnsi="Consolas"/>
-          <w:color w:val="auto"/>
-          <w:sz w:val="18"/>
-          <w:szCs w:val="18"/>
-          <w:lang w:val="sr-Cyrl-RS"/>
-        </w:rPr>
-        <w:t>this.node</w:t>
-      </w:r>
-      <w:proofErr w:type="spellEnd"/>
-      <w:r>
-        <w:rPr>
-          <w:rFonts w:ascii="Consolas" w:hAnsi="Consolas"/>
-          <w:color w:val="auto"/>
-          <w:sz w:val="18"/>
-          <w:szCs w:val="18"/>
-          <w:lang w:val="sr-Cyrl-RS"/>
-        </w:rPr>
-        <w:t xml:space="preserve"> = </w:t>
-      </w:r>
-      <w:proofErr w:type="spellStart"/>
-      <w:r>
-        <w:rPr>
-          <w:rFonts w:ascii="Consolas" w:hAnsi="Consolas"/>
-          <w:color w:val="auto"/>
-          <w:sz w:val="18"/>
-          <w:szCs w:val="18"/>
-          <w:lang w:val="sr-Cyrl-RS"/>
-        </w:rPr>
-        <w:t>document.createElement</w:t>
-      </w:r>
-      <w:proofErr w:type="spellEnd"/>
-      <w:r>
-        <w:rPr>
-          <w:rFonts w:ascii="Consolas" w:hAnsi="Consolas"/>
-          <w:color w:val="auto"/>
-          <w:sz w:val="18"/>
-          <w:szCs w:val="18"/>
-          <w:lang w:val="sr-Cyrl-RS"/>
-        </w:rPr>
-        <w:t>("div");</w:t>
-      </w:r>
-    </w:p>
-    <w:p>
-      <w:pPr>
-        <w:ind w:left="720"/>
-        <w:rPr>
-          <w:rFonts w:ascii="Consolas" w:hAnsi="Consolas"/>
-          <w:color w:val="auto"/>
-          <w:sz w:val="18"/>
-          <w:szCs w:val="18"/>
-          <w:lang w:val="sr-Cyrl-RS"/>
-        </w:rPr>
-      </w:pPr>
-      <w:r>
-        <w:rPr>
-          <w:rFonts w:ascii="Consolas" w:hAnsi="Consolas"/>
-          <w:color w:val="auto"/>
-          <w:sz w:val="18"/>
-          <w:szCs w:val="18"/>
-          <w:lang w:val="sr-Cyrl-RS"/>
-        </w:rPr>
-        <w:t xml:space="preserve">    </w:t>
-      </w:r>
-      <w:proofErr w:type="spellStart"/>
-      <w:r>
-        <w:rPr>
-          <w:rFonts w:ascii="Consolas" w:hAnsi="Consolas"/>
-          <w:color w:val="auto"/>
-          <w:sz w:val="18"/>
-          <w:szCs w:val="18"/>
-          <w:lang w:val="sr-Cyrl-RS"/>
-        </w:rPr>
-        <w:t>this.node.id</w:t>
-      </w:r>
-      <w:proofErr w:type="spellEnd"/>
-      <w:r>
-        <w:rPr>
-          <w:rFonts w:ascii="Consolas" w:hAnsi="Consolas"/>
-          <w:color w:val="auto"/>
-          <w:sz w:val="18"/>
-          <w:szCs w:val="18"/>
-          <w:lang w:val="sr-Cyrl-RS"/>
-        </w:rPr>
-        <w:t xml:space="preserve"> = id;</w:t>
-      </w:r>
-    </w:p>
-    <w:p>
-      <w:pPr>
-        <w:ind w:left="720"/>
-        <w:rPr>
-          <w:rFonts w:ascii="Consolas" w:hAnsi="Consolas"/>
-          <w:color w:val="auto"/>
-          <w:sz w:val="18"/>
-          <w:szCs w:val="18"/>
-          <w:lang w:val="sr-Cyrl-RS"/>
-        </w:rPr>
-      </w:pPr>
-      <w:r>
-        <w:rPr>
-          <w:rFonts w:ascii="Consolas" w:hAnsi="Consolas"/>
-          <w:color w:val="auto"/>
-          <w:sz w:val="18"/>
-          <w:szCs w:val="18"/>
-          <w:lang w:val="sr-Cyrl-RS"/>
-        </w:rPr>
-        <w:t xml:space="preserve">    </w:t>
-      </w:r>
-      <w:proofErr w:type="spellStart"/>
-      <w:r>
-        <w:rPr>
-          <w:rFonts w:ascii="Consolas" w:hAnsi="Consolas"/>
-          <w:color w:val="auto"/>
-          <w:sz w:val="18"/>
-          <w:szCs w:val="18"/>
-          <w:lang w:val="sr-Cyrl-RS"/>
-        </w:rPr>
-        <w:t>this.node.component</w:t>
-      </w:r>
-      <w:proofErr w:type="spellEnd"/>
-      <w:r>
-        <w:rPr>
-          <w:rFonts w:ascii="Consolas" w:hAnsi="Consolas"/>
-          <w:color w:val="auto"/>
-          <w:sz w:val="18"/>
-          <w:szCs w:val="18"/>
-          <w:lang w:val="sr-Cyrl-RS"/>
-        </w:rPr>
-        <w:t xml:space="preserve"> = </w:t>
-      </w:r>
-      <w:proofErr w:type="spellStart"/>
-      <w:r>
-        <w:rPr>
-          <w:rFonts w:ascii="Consolas" w:hAnsi="Consolas"/>
-          <w:color w:val="auto"/>
-          <w:sz w:val="18"/>
-          <w:szCs w:val="18"/>
-          <w:lang w:val="sr-Cyrl-RS"/>
-        </w:rPr>
-        <w:t>this</w:t>
-      </w:r>
-      <w:proofErr w:type="spellEnd"/>
-      <w:r>
-        <w:rPr>
-          <w:rFonts w:ascii="Consolas" w:hAnsi="Consolas"/>
-          <w:color w:val="auto"/>
-          <w:sz w:val="18"/>
-          <w:szCs w:val="18"/>
-          <w:lang w:val="sr-Cyrl-RS"/>
-        </w:rPr>
-        <w:t>;</w:t>
-      </w:r>
-    </w:p>
-    <w:p>
-      <w:pPr>
-        <w:ind w:left="720"/>
-        <w:rPr>
-          <w:rFonts w:ascii="Consolas" w:hAnsi="Consolas"/>
-          <w:color w:val="auto"/>
-          <w:sz w:val="18"/>
-          <w:szCs w:val="18"/>
-          <w:lang w:val="sr-Cyrl-RS"/>
-        </w:rPr>
-      </w:pPr>
-      <w:r>
-        <w:rPr>
-          <w:rFonts w:ascii="Consolas" w:hAnsi="Consolas"/>
-          <w:color w:val="auto"/>
-          <w:sz w:val="18"/>
-          <w:szCs w:val="18"/>
-          <w:lang w:val="sr-Cyrl-RS"/>
-        </w:rPr>
-        <w:t xml:space="preserve">    </w:t>
-      </w:r>
-      <w:r>
-        <w:rPr>
-          <w:rFonts w:ascii="Consolas" w:hAnsi="Consolas"/>
-          <w:color w:val="auto"/>
-          <w:sz w:val="18"/>
-          <w:szCs w:val="18"/>
-          <w:lang w:val="sr-Cyrl-RS"/>
-        </w:rPr>
-        <w:t xml:space="preserve">    </w:t>
-      </w:r>
-      <w:proofErr w:type="spellStart"/>
-      <w:r>
-        <w:rPr>
-          <w:rFonts w:ascii="Consolas" w:hAnsi="Consolas"/>
-          <w:color w:val="auto"/>
-          <w:sz w:val="18"/>
-          <w:szCs w:val="18"/>
-          <w:lang w:val="sr-Cyrl-RS"/>
-        </w:rPr>
-        <w:t>document.body.appendChild</w:t>
-      </w:r>
-      <w:proofErr w:type="spellEnd"/>
-      <w:r>
-        <w:rPr>
-          <w:rFonts w:ascii="Consolas" w:hAnsi="Consolas"/>
-          <w:color w:val="auto"/>
-          <w:sz w:val="18"/>
-          <w:szCs w:val="18"/>
-          <w:lang w:val="sr-Cyrl-RS"/>
-        </w:rPr>
-        <w:t>(</w:t>
-      </w:r>
-      <w:proofErr w:type="spellStart"/>
-      <w:r>
-        <w:rPr>
-          <w:rFonts w:ascii="Consolas" w:hAnsi="Consolas"/>
-          <w:color w:val="auto"/>
-          <w:sz w:val="18"/>
-          <w:szCs w:val="18"/>
-          <w:lang w:val="sr-Cyrl-RS"/>
-        </w:rPr>
-        <w:t>this.node</w:t>
-      </w:r>
-      <w:proofErr w:type="spellEnd"/>
-      <w:r>
-        <w:rPr>
-          <w:rFonts w:ascii="Consolas" w:hAnsi="Consolas"/>
-          <w:color w:val="auto"/>
-          <w:sz w:val="18"/>
-          <w:szCs w:val="18"/>
-          <w:lang w:val="sr-Cyrl-RS"/>
-        </w:rPr>
-        <w:t>);</w:t>
-      </w:r>
-    </w:p>
-    <w:p>
-      <w:pPr>
-        <w:ind w:left="720"/>
-        <w:rPr>
-          <w:rFonts w:ascii="Consolas" w:hAnsi="Consolas"/>
-          <w:color w:val="auto"/>
-          <w:sz w:val="18"/>
-          <w:szCs w:val="18"/>
-          <w:lang w:val="sr-Cyrl-RS"/>
-        </w:rPr>
-      </w:pPr>
-      <w:r>
-        <w:rPr>
-          <w:rFonts w:ascii="Consolas" w:hAnsi="Consolas"/>
-          <w:color w:val="auto"/>
-          <w:sz w:val="18"/>
-          <w:szCs w:val="18"/>
-          <w:lang w:val="sr-Cyrl-RS"/>
-        </w:rPr>
-        <w:t>}</w:t>
-      </w:r>
-    </w:p>
-    <w:p>
-      <w:pPr>
-        <w:pStyle w:val="Caption"/>
-        <w:jc w:val="center"/>
-        <w:rPr>
-          <w:b w:val="0"/>
-          <w:bCs w:val="0"/>
-          <w:color w:val="00000A"/>
-          <w:lang w:val="sr-Cyrl-RS"/>
-        </w:rPr>
-      </w:pPr>
-      <w:proofErr w:type="spellStart"/>
-      <w:r>
-        <w:rPr>
-          <w:rFonts w:ascii="Times New Roman" w:hAnsi="Times New Roman" w:cs="Times New Roman"/>
-          <w:b w:val="0"/>
-          <w:bCs w:val="0"/>
-          <w:color w:val="00000A"/>
-          <w:sz w:val="20"/>
-          <w:szCs w:val="20"/>
-          <w:lang w:val="sr-Cyrl-RS"/>
-        </w:rPr>
-        <w:t>Листинг</w:t>
-      </w:r>
-      <w:proofErr w:type="spellEnd"/>
-      <w:r>
-        <w:rPr>
-          <w:rFonts w:ascii="Times New Roman" w:hAnsi="Times New Roman" w:cs="Times New Roman"/>
-          <w:b w:val="0"/>
-          <w:bCs w:val="0"/>
-          <w:color w:val="00000A"/>
-          <w:sz w:val="20"/>
-          <w:szCs w:val="20"/>
-          <w:lang w:val="sr-Cyrl-RS"/>
-        </w:rPr>
-        <w:t xml:space="preserve"> 2</w:t>
-      </w:r>
-      <w:r>
-        <w:rPr>
-          <w:rFonts w:ascii="Times New Roman" w:hAnsi="Times New Roman" w:cs="Times New Roman"/>
-          <w:b w:val="0"/>
-          <w:bCs w:val="0"/>
-          <w:color w:val="00000A"/>
-          <w:sz w:val="20"/>
-          <w:szCs w:val="20"/>
-          <w:lang w:val="sr-Cyrl-RS"/>
-        </w:rPr>
-        <w:t xml:space="preserve"> – Имплементација </w:t>
-      </w:r>
-      <w:r>
-        <w:rPr>
-          <w:rFonts w:ascii="Times New Roman" w:hAnsi="Times New Roman" w:cs="Times New Roman"/>
-          <w:b w:val="0"/>
-          <w:bCs w:val="0"/>
-          <w:i/>
-          <w:color w:val="00000A"/>
-          <w:sz w:val="20"/>
-          <w:szCs w:val="20"/>
-          <w:lang w:val="sr-Cyrl-RS"/>
-        </w:rPr>
-        <w:t>constructor</w:t>
-      </w:r>
-      <w:r>
-        <w:rPr>
-          <w:rFonts w:ascii="Times New Roman" w:hAnsi="Times New Roman" w:cs="Times New Roman"/>
-          <w:b w:val="0"/>
-          <w:bCs w:val="0"/>
-          <w:color w:val="00000A"/>
-          <w:sz w:val="20"/>
-          <w:szCs w:val="20"/>
-          <w:lang w:val="sr-Cyrl-RS"/>
-        </w:rPr>
-        <w:t xml:space="preserve"> методе</w:t>
-      </w:r>
-    </w:p>
-    <w:p>
-      <w:pPr>
-        <w:jc w:val="both"/>
-        <w:rPr>
-          <w:rFonts w:ascii="Times New Roman" w:eastAsia="Times New Roman" w:hAnsi="Times New Roman" w:cs="Times New Roman"/>
-          <w:b/>
-          <w:iCs/>
-          <w:sz w:val="20"/>
-          <w:szCs w:val="20"/>
-          <w:lang w:val="sr-Cyrl-RS"/>
         </w:rPr>
       </w:pPr>
     </w:p>
@@ -3021,17 +2418,39 @@
         <w:pStyle w:val="BodyText"/>
         <w:ind w:firstLine="0"/>
         <w:rPr>
-          <w:lang w:val="sr-Cyrl-RS"/>
-        </w:rPr>
-      </w:pPr>
-      <w:r>
-        <w:rPr>
           <w:b/>
           <w:bCs/>
           <w:sz w:val="20"/>
           <w:lang w:val="sr-Cyrl-RS"/>
         </w:rPr>
-        <w:t>Контејнери</w:t>
+      </w:pPr>
+      <w:r>
+        <w:rPr>
+          <w:b/>
+          <w:bCs/>
+          <w:i/>
+          <w:sz w:val="20"/>
+          <w:lang w:val="sr-Cyrl-RS"/>
+        </w:rPr>
+        <w:t>constructor</w:t>
+      </w:r>
+      <w:r>
+        <w:rPr>
+          <w:b/>
+          <w:bCs/>
+          <w:sz w:val="20"/>
+          <w:lang w:val="sr-Cyrl-RS"/>
+        </w:rPr>
+        <w:t xml:space="preserve"> </w:t>
+      </w:r>
+      <w:r>
+        <w:rPr>
+          <w:b/>
+          <w:bCs/>
+          <w:sz w:val="20"/>
+          <w:lang w:val="sr-Cyrl-RS"/>
+        </w:rPr>
+        <w:t>метода</w:t>
       </w:r>
     </w:p>
     <w:p>
@@ -3053,6 +2472,860 @@
           <w:szCs w:val="20"/>
           <w:lang w:val="sr-Cyrl-RS"/>
         </w:rPr>
+        <w:t xml:space="preserve">Специјална метода </w:t>
+      </w:r>
+      <w:r>
+        <w:rPr>
+          <w:rFonts w:ascii="Times New Roman" w:hAnsi="Times New Roman" w:cs="Times New Roman"/>
+          <w:bCs/>
+          <w:i/>
+          <w:sz w:val="20"/>
+          <w:szCs w:val="20"/>
+          <w:lang w:val="sr-Cyrl-RS"/>
+        </w:rPr>
+        <w:t>constructor</w:t>
+      </w:r>
+      <w:r>
+        <w:rPr>
+          <w:rFonts w:ascii="Times New Roman" w:hAnsi="Times New Roman" w:cs="Times New Roman"/>
+          <w:bCs/>
+          <w:sz w:val="20"/>
+          <w:szCs w:val="20"/>
+          <w:lang w:val="sr-Cyrl-RS"/>
+        </w:rPr>
+        <w:t xml:space="preserve"> је задужена за креирање и </w:t>
+      </w:r>
+      <w:proofErr w:type="spellStart"/>
+      <w:r>
+        <w:rPr>
+          <w:rFonts w:ascii="Times New Roman" w:hAnsi="Times New Roman" w:cs="Times New Roman"/>
+          <w:bCs/>
+          <w:sz w:val="20"/>
+          <w:szCs w:val="20"/>
+          <w:lang w:val="sr-Cyrl-RS"/>
+        </w:rPr>
+        <w:t>иницијализацију</w:t>
+      </w:r>
+      <w:proofErr w:type="spellEnd"/>
+      <w:r>
+        <w:rPr>
+          <w:rFonts w:ascii="Times New Roman" w:hAnsi="Times New Roman" w:cs="Times New Roman"/>
+          <w:bCs/>
+          <w:sz w:val="20"/>
+          <w:szCs w:val="20"/>
+          <w:lang w:val="sr-Cyrl-RS"/>
+        </w:rPr>
+        <w:t xml:space="preserve"> објеката креираних са кључном речју </w:t>
+      </w:r>
+      <w:proofErr w:type="spellStart"/>
+      <w:r>
+        <w:rPr>
+          <w:rFonts w:ascii="Times New Roman" w:hAnsi="Times New Roman" w:cs="Times New Roman"/>
+          <w:bCs/>
+          <w:i/>
+          <w:sz w:val="20"/>
+          <w:szCs w:val="20"/>
+          <w:lang w:val="sr-Cyrl-RS"/>
+        </w:rPr>
+        <w:t>class</w:t>
+      </w:r>
+      <w:proofErr w:type="spellEnd"/>
+      <w:r>
+        <w:rPr>
+          <w:rFonts w:ascii="Times New Roman" w:hAnsi="Times New Roman" w:cs="Times New Roman"/>
+          <w:bCs/>
+          <w:sz w:val="20"/>
+          <w:szCs w:val="20"/>
+          <w:lang w:val="sr-Cyrl-RS"/>
+        </w:rPr>
+        <w:t>.</w:t>
+      </w:r>
+      <w:r>
+        <w:rPr>
+          <w:rFonts w:ascii="Times New Roman" w:hAnsi="Times New Roman" w:cs="Times New Roman"/>
+          <w:bCs/>
+          <w:sz w:val="20"/>
+          <w:szCs w:val="20"/>
+          <w:lang w:val="sr-Cyrl-RS"/>
+        </w:rPr>
+        <w:t xml:space="preserve"> Приликом креирања објекта класе </w:t>
+      </w:r>
+      <w:r>
+        <w:rPr>
+          <w:rFonts w:ascii="Times New Roman" w:hAnsi="Times New Roman" w:cs="Times New Roman"/>
+          <w:bCs/>
+          <w:i/>
+          <w:sz w:val="20"/>
+          <w:szCs w:val="20"/>
+        </w:rPr>
+        <w:t>Component</w:t>
+      </w:r>
+      <w:r>
+        <w:rPr>
+          <w:rFonts w:ascii="Times New Roman" w:hAnsi="Times New Roman" w:cs="Times New Roman"/>
+          <w:bCs/>
+          <w:sz w:val="20"/>
+          <w:szCs w:val="20"/>
+        </w:rPr>
+        <w:t xml:space="preserve"> </w:t>
+      </w:r>
+      <w:r>
+        <w:rPr>
+          <w:rFonts w:ascii="Times New Roman" w:hAnsi="Times New Roman" w:cs="Times New Roman"/>
+          <w:bCs/>
+          <w:sz w:val="20"/>
+          <w:szCs w:val="20"/>
+          <w:lang w:val="sr-Cyrl-RS"/>
+        </w:rPr>
+        <w:t xml:space="preserve">и свих објеката који наслеђују ову класу, креира се објекат који има идентификатор и </w:t>
+      </w:r>
+      <w:proofErr w:type="spellStart"/>
+      <w:r>
+        <w:rPr>
+          <w:rFonts w:ascii="Times New Roman" w:hAnsi="Times New Roman" w:cs="Times New Roman"/>
+          <w:bCs/>
+          <w:i/>
+          <w:sz w:val="20"/>
+          <w:szCs w:val="20"/>
+        </w:rPr>
+        <w:t>css</w:t>
+      </w:r>
+      <w:proofErr w:type="spellEnd"/>
+      <w:r>
+        <w:rPr>
+          <w:rFonts w:ascii="Times New Roman" w:hAnsi="Times New Roman" w:cs="Times New Roman"/>
+          <w:bCs/>
+          <w:sz w:val="20"/>
+          <w:szCs w:val="20"/>
+        </w:rPr>
+        <w:t xml:space="preserve"> </w:t>
+      </w:r>
+      <w:r>
+        <w:rPr>
+          <w:rFonts w:ascii="Times New Roman" w:hAnsi="Times New Roman" w:cs="Times New Roman"/>
+          <w:bCs/>
+          <w:sz w:val="20"/>
+          <w:szCs w:val="20"/>
+          <w:lang w:val="sr-Cyrl-RS"/>
+        </w:rPr>
+        <w:t>атрибут.</w:t>
+      </w:r>
+      <w:r>
+        <w:rPr>
+          <w:rFonts w:ascii="Times New Roman" w:hAnsi="Times New Roman" w:cs="Times New Roman"/>
+          <w:bCs/>
+          <w:sz w:val="20"/>
+          <w:szCs w:val="20"/>
+          <w:lang w:val="sr-Cyrl-RS"/>
+        </w:rPr>
+        <w:t xml:space="preserve"> Такође, приликом креирања објектне репрезентације компоненте креира се и привремени елемент </w:t>
+      </w:r>
+      <w:r>
+        <w:rPr>
+          <w:rFonts w:ascii="Times New Roman" w:hAnsi="Times New Roman" w:cs="Times New Roman"/>
+          <w:bCs/>
+          <w:sz w:val="20"/>
+          <w:szCs w:val="20"/>
+        </w:rPr>
+        <w:t xml:space="preserve">DOM </w:t>
+      </w:r>
+      <w:r>
+        <w:rPr>
+          <w:rFonts w:ascii="Times New Roman" w:hAnsi="Times New Roman" w:cs="Times New Roman"/>
+          <w:bCs/>
+          <w:sz w:val="20"/>
+          <w:szCs w:val="20"/>
+          <w:lang w:val="sr-Cyrl-RS"/>
+        </w:rPr>
+        <w:t>стабла.</w:t>
+      </w:r>
+      <w:r>
+        <w:rPr>
+          <w:rFonts w:ascii="Times New Roman" w:hAnsi="Times New Roman" w:cs="Times New Roman"/>
+          <w:bCs/>
+          <w:sz w:val="20"/>
+          <w:szCs w:val="20"/>
+          <w:lang w:val="sr-Cyrl-RS"/>
+        </w:rPr>
+        <w:t xml:space="preserve"> </w:t>
+      </w:r>
+      <w:r>
+        <w:rPr>
+          <w:rFonts w:ascii="Times New Roman" w:hAnsi="Times New Roman" w:cs="Times New Roman"/>
+          <w:bCs/>
+          <w:sz w:val="20"/>
+          <w:szCs w:val="20"/>
+          <w:lang w:val="sr-Cyrl-RS"/>
+        </w:rPr>
+        <w:t xml:space="preserve">На </w:t>
+      </w:r>
+      <w:r>
+        <w:rPr>
+          <w:rFonts w:ascii="Times New Roman" w:hAnsi="Times New Roman" w:cs="Times New Roman"/>
+          <w:bCs/>
+          <w:sz w:val="20"/>
+          <w:szCs w:val="20"/>
+          <w:lang w:val="sr-Cyrl-RS"/>
+        </w:rPr>
+        <w:t>листингу</w:t>
+      </w:r>
+      <w:r>
+        <w:rPr>
+          <w:rFonts w:ascii="Times New Roman" w:hAnsi="Times New Roman" w:cs="Times New Roman"/>
+          <w:bCs/>
+          <w:sz w:val="20"/>
+          <w:szCs w:val="20"/>
+          <w:lang w:val="sr-Cyrl-RS"/>
+        </w:rPr>
+        <w:t xml:space="preserve"> 2 може се видети имплементација </w:t>
+      </w:r>
+      <w:proofErr w:type="spellStart"/>
+      <w:r>
+        <w:rPr>
+          <w:rFonts w:ascii="Times New Roman" w:hAnsi="Times New Roman" w:cs="Times New Roman"/>
+          <w:bCs/>
+          <w:i/>
+          <w:sz w:val="20"/>
+          <w:szCs w:val="20"/>
+          <w:lang w:val="sr-Cyrl-RS"/>
+        </w:rPr>
+        <w:t>constructor</w:t>
+      </w:r>
+      <w:proofErr w:type="spellEnd"/>
+      <w:r>
+        <w:rPr>
+          <w:rFonts w:ascii="Times New Roman" w:hAnsi="Times New Roman" w:cs="Times New Roman"/>
+          <w:bCs/>
+          <w:sz w:val="20"/>
+          <w:szCs w:val="20"/>
+          <w:lang w:val="sr-Cyrl-RS"/>
+        </w:rPr>
+        <w:t xml:space="preserve"> методе у класи </w:t>
+      </w:r>
+      <w:proofErr w:type="spellStart"/>
+      <w:r>
+        <w:rPr>
+          <w:rFonts w:ascii="Times New Roman" w:hAnsi="Times New Roman" w:cs="Times New Roman"/>
+          <w:bCs/>
+          <w:i/>
+          <w:sz w:val="20"/>
+          <w:szCs w:val="20"/>
+          <w:lang w:val="sr-Cyrl-RS"/>
+        </w:rPr>
+        <w:t>Component</w:t>
+      </w:r>
+      <w:proofErr w:type="spellEnd"/>
+      <w:r>
+        <w:rPr>
+          <w:rFonts w:ascii="Times New Roman" w:hAnsi="Times New Roman" w:cs="Times New Roman"/>
+          <w:bCs/>
+          <w:sz w:val="20"/>
+          <w:szCs w:val="20"/>
+          <w:lang w:val="sr-Cyrl-RS"/>
+        </w:rPr>
+        <w:t>.</w:t>
+      </w:r>
+    </w:p>
+    <w:p>
+      <w:pPr>
+        <w:jc w:val="both"/>
+        <w:rPr>
+          <w:rFonts w:ascii="Times New Roman" w:hAnsi="Times New Roman" w:cs="Times New Roman"/>
+          <w:bCs/>
+          <w:sz w:val="20"/>
+          <w:szCs w:val="20"/>
+          <w:lang w:val="sr-Cyrl-RS"/>
+        </w:rPr>
+      </w:pPr>
+    </w:p>
+    <w:p>
+      <w:pPr>
+        <w:ind w:left="720"/>
+        <w:rPr>
+          <w:rFonts w:ascii="Consolas" w:hAnsi="Consolas"/>
+          <w:color w:val="auto"/>
+          <w:sz w:val="18"/>
+          <w:szCs w:val="18"/>
+          <w:lang w:val="sr-Cyrl-RS"/>
+        </w:rPr>
+      </w:pPr>
+      <w:r>
+        <w:rPr>
+          <w:rFonts w:ascii="Consolas" w:hAnsi="Consolas"/>
+          <w:color w:val="auto"/>
+          <w:sz w:val="18"/>
+          <w:szCs w:val="18"/>
+          <w:lang w:val="sr-Cyrl-RS"/>
+        </w:rPr>
+        <w:t>constructor(id, CSSclass) {</w:t>
+      </w:r>
+    </w:p>
+    <w:p>
+      <w:pPr>
+        <w:ind w:left="720"/>
+        <w:rPr>
+          <w:rFonts w:ascii="Consolas" w:hAnsi="Consolas"/>
+          <w:color w:val="auto"/>
+          <w:sz w:val="18"/>
+          <w:szCs w:val="18"/>
+          <w:lang w:val="sr-Cyrl-RS"/>
+        </w:rPr>
+      </w:pPr>
+      <w:r>
+        <w:rPr>
+          <w:rFonts w:ascii="Consolas" w:hAnsi="Consolas"/>
+          <w:color w:val="auto"/>
+          <w:sz w:val="18"/>
+          <w:szCs w:val="18"/>
+          <w:lang w:val="sr-Cyrl-RS"/>
+        </w:rPr>
+        <w:t xml:space="preserve">    </w:t>
+      </w:r>
+      <w:proofErr w:type="spellStart"/>
+      <w:r>
+        <w:rPr>
+          <w:rFonts w:ascii="Consolas" w:hAnsi="Consolas"/>
+          <w:color w:val="auto"/>
+          <w:sz w:val="18"/>
+          <w:szCs w:val="18"/>
+          <w:lang w:val="sr-Cyrl-RS"/>
+        </w:rPr>
+        <w:t>this.id</w:t>
+      </w:r>
+      <w:proofErr w:type="spellEnd"/>
+      <w:r>
+        <w:rPr>
+          <w:rFonts w:ascii="Consolas" w:hAnsi="Consolas"/>
+          <w:color w:val="auto"/>
+          <w:sz w:val="18"/>
+          <w:szCs w:val="18"/>
+          <w:lang w:val="sr-Cyrl-RS"/>
+        </w:rPr>
+        <w:t xml:space="preserve"> = id;</w:t>
+      </w:r>
+    </w:p>
+    <w:p>
+      <w:pPr>
+        <w:ind w:left="720"/>
+        <w:rPr>
+          <w:rFonts w:ascii="Consolas" w:hAnsi="Consolas"/>
+          <w:color w:val="auto"/>
+          <w:sz w:val="18"/>
+          <w:szCs w:val="18"/>
+          <w:lang w:val="sr-Cyrl-RS"/>
+        </w:rPr>
+      </w:pPr>
+      <w:r>
+        <w:rPr>
+          <w:rFonts w:ascii="Consolas" w:hAnsi="Consolas"/>
+          <w:color w:val="auto"/>
+          <w:sz w:val="18"/>
+          <w:szCs w:val="18"/>
+          <w:lang w:val="sr-Cyrl-RS"/>
+        </w:rPr>
+        <w:t xml:space="preserve">    </w:t>
+      </w:r>
+      <w:proofErr w:type="spellStart"/>
+      <w:r>
+        <w:rPr>
+          <w:rFonts w:ascii="Consolas" w:hAnsi="Consolas"/>
+          <w:color w:val="auto"/>
+          <w:sz w:val="18"/>
+          <w:szCs w:val="18"/>
+          <w:lang w:val="sr-Cyrl-RS"/>
+        </w:rPr>
+        <w:t>this.CSSclass</w:t>
+      </w:r>
+      <w:proofErr w:type="spellEnd"/>
+      <w:r>
+        <w:rPr>
+          <w:rFonts w:ascii="Consolas" w:hAnsi="Consolas"/>
+          <w:color w:val="auto"/>
+          <w:sz w:val="18"/>
+          <w:szCs w:val="18"/>
+          <w:lang w:val="sr-Cyrl-RS"/>
+        </w:rPr>
+        <w:t xml:space="preserve"> = </w:t>
+      </w:r>
+      <w:proofErr w:type="spellStart"/>
+      <w:r>
+        <w:rPr>
+          <w:rFonts w:ascii="Consolas" w:hAnsi="Consolas"/>
+          <w:color w:val="auto"/>
+          <w:sz w:val="18"/>
+          <w:szCs w:val="18"/>
+          <w:lang w:val="sr-Cyrl-RS"/>
+        </w:rPr>
+        <w:t>CSSclass</w:t>
+      </w:r>
+      <w:proofErr w:type="spellEnd"/>
+      <w:r>
+        <w:rPr>
+          <w:rFonts w:ascii="Consolas" w:hAnsi="Consolas"/>
+          <w:color w:val="auto"/>
+          <w:sz w:val="18"/>
+          <w:szCs w:val="18"/>
+          <w:lang w:val="sr-Cyrl-RS"/>
+        </w:rPr>
+        <w:t>;</w:t>
+      </w:r>
+    </w:p>
+    <w:p>
+      <w:pPr>
+        <w:ind w:left="720"/>
+        <w:rPr>
+          <w:rFonts w:ascii="Consolas" w:hAnsi="Consolas"/>
+          <w:color w:val="auto"/>
+          <w:sz w:val="18"/>
+          <w:szCs w:val="18"/>
+          <w:lang w:val="sr-Cyrl-RS"/>
+        </w:rPr>
+      </w:pPr>
+      <w:r>
+        <w:rPr>
+          <w:rFonts w:ascii="Consolas" w:hAnsi="Consolas"/>
+          <w:color w:val="auto"/>
+          <w:sz w:val="18"/>
+          <w:szCs w:val="18"/>
+          <w:lang w:val="sr-Cyrl-RS"/>
+        </w:rPr>
+        <w:t xml:space="preserve">    </w:t>
+      </w:r>
+      <w:proofErr w:type="spellStart"/>
+      <w:r>
+        <w:rPr>
+          <w:rFonts w:ascii="Consolas" w:hAnsi="Consolas"/>
+          <w:color w:val="auto"/>
+          <w:sz w:val="18"/>
+          <w:szCs w:val="18"/>
+          <w:lang w:val="sr-Cyrl-RS"/>
+        </w:rPr>
+        <w:t>this.node</w:t>
+      </w:r>
+      <w:proofErr w:type="spellEnd"/>
+      <w:r>
+        <w:rPr>
+          <w:rFonts w:ascii="Consolas" w:hAnsi="Consolas"/>
+          <w:color w:val="auto"/>
+          <w:sz w:val="18"/>
+          <w:szCs w:val="18"/>
+          <w:lang w:val="sr-Cyrl-RS"/>
+        </w:rPr>
+        <w:t xml:space="preserve"> = </w:t>
+      </w:r>
+      <w:proofErr w:type="spellStart"/>
+      <w:r>
+        <w:rPr>
+          <w:rFonts w:ascii="Consolas" w:hAnsi="Consolas"/>
+          <w:color w:val="auto"/>
+          <w:sz w:val="18"/>
+          <w:szCs w:val="18"/>
+          <w:lang w:val="sr-Cyrl-RS"/>
+        </w:rPr>
+        <w:t>document.createElement</w:t>
+      </w:r>
+      <w:proofErr w:type="spellEnd"/>
+      <w:r>
+        <w:rPr>
+          <w:rFonts w:ascii="Consolas" w:hAnsi="Consolas"/>
+          <w:color w:val="auto"/>
+          <w:sz w:val="18"/>
+          <w:szCs w:val="18"/>
+          <w:lang w:val="sr-Cyrl-RS"/>
+        </w:rPr>
+        <w:t>("div");</w:t>
+      </w:r>
+    </w:p>
+    <w:p>
+      <w:pPr>
+        <w:ind w:left="720"/>
+        <w:rPr>
+          <w:rFonts w:ascii="Consolas" w:hAnsi="Consolas"/>
+          <w:color w:val="auto"/>
+          <w:sz w:val="18"/>
+          <w:szCs w:val="18"/>
+          <w:lang w:val="sr-Cyrl-RS"/>
+        </w:rPr>
+      </w:pPr>
+      <w:r>
+        <w:rPr>
+          <w:rFonts w:ascii="Consolas" w:hAnsi="Consolas"/>
+          <w:color w:val="auto"/>
+          <w:sz w:val="18"/>
+          <w:szCs w:val="18"/>
+          <w:lang w:val="sr-Cyrl-RS"/>
+        </w:rPr>
+        <w:t xml:space="preserve">    </w:t>
+      </w:r>
+      <w:proofErr w:type="spellStart"/>
+      <w:r>
+        <w:rPr>
+          <w:rFonts w:ascii="Consolas" w:hAnsi="Consolas"/>
+          <w:color w:val="auto"/>
+          <w:sz w:val="18"/>
+          <w:szCs w:val="18"/>
+          <w:lang w:val="sr-Cyrl-RS"/>
+        </w:rPr>
+        <w:t>this.node.id</w:t>
+      </w:r>
+      <w:proofErr w:type="spellEnd"/>
+      <w:r>
+        <w:rPr>
+          <w:rFonts w:ascii="Consolas" w:hAnsi="Consolas"/>
+          <w:color w:val="auto"/>
+          <w:sz w:val="18"/>
+          <w:szCs w:val="18"/>
+          <w:lang w:val="sr-Cyrl-RS"/>
+        </w:rPr>
+        <w:t xml:space="preserve"> = id;</w:t>
+      </w:r>
+    </w:p>
+    <w:p>
+      <w:pPr>
+        <w:ind w:left="720"/>
+        <w:rPr>
+          <w:rFonts w:ascii="Consolas" w:hAnsi="Consolas"/>
+          <w:color w:val="auto"/>
+          <w:sz w:val="18"/>
+          <w:szCs w:val="18"/>
+          <w:lang w:val="sr-Cyrl-RS"/>
+        </w:rPr>
+      </w:pPr>
+      <w:r>
+        <w:rPr>
+          <w:rFonts w:ascii="Consolas" w:hAnsi="Consolas"/>
+          <w:color w:val="auto"/>
+          <w:sz w:val="18"/>
+          <w:szCs w:val="18"/>
+          <w:lang w:val="sr-Cyrl-RS"/>
+        </w:rPr>
+        <w:t xml:space="preserve">    </w:t>
+      </w:r>
+      <w:proofErr w:type="spellStart"/>
+      <w:r>
+        <w:rPr>
+          <w:rFonts w:ascii="Consolas" w:hAnsi="Consolas"/>
+          <w:color w:val="auto"/>
+          <w:sz w:val="18"/>
+          <w:szCs w:val="18"/>
+          <w:lang w:val="sr-Cyrl-RS"/>
+        </w:rPr>
+        <w:t>this.node.component</w:t>
+      </w:r>
+      <w:proofErr w:type="spellEnd"/>
+      <w:r>
+        <w:rPr>
+          <w:rFonts w:ascii="Consolas" w:hAnsi="Consolas"/>
+          <w:color w:val="auto"/>
+          <w:sz w:val="18"/>
+          <w:szCs w:val="18"/>
+          <w:lang w:val="sr-Cyrl-RS"/>
+        </w:rPr>
+        <w:t xml:space="preserve"> = </w:t>
+      </w:r>
+      <w:proofErr w:type="spellStart"/>
+      <w:r>
+        <w:rPr>
+          <w:rFonts w:ascii="Consolas" w:hAnsi="Consolas"/>
+          <w:color w:val="auto"/>
+          <w:sz w:val="18"/>
+          <w:szCs w:val="18"/>
+          <w:lang w:val="sr-Cyrl-RS"/>
+        </w:rPr>
+        <w:t>this</w:t>
+      </w:r>
+      <w:proofErr w:type="spellEnd"/>
+      <w:r>
+        <w:rPr>
+          <w:rFonts w:ascii="Consolas" w:hAnsi="Consolas"/>
+          <w:color w:val="auto"/>
+          <w:sz w:val="18"/>
+          <w:szCs w:val="18"/>
+          <w:lang w:val="sr-Cyrl-RS"/>
+        </w:rPr>
+        <w:t>;</w:t>
+      </w:r>
+    </w:p>
+    <w:p>
+      <w:pPr>
+        <w:ind w:left="720"/>
+        <w:rPr>
+          <w:rFonts w:ascii="Consolas" w:hAnsi="Consolas"/>
+          <w:color w:val="auto"/>
+          <w:sz w:val="18"/>
+          <w:szCs w:val="18"/>
+          <w:lang w:val="sr-Cyrl-RS"/>
+        </w:rPr>
+      </w:pPr>
+      <w:r>
+        <w:rPr>
+          <w:rFonts w:ascii="Consolas" w:hAnsi="Consolas"/>
+          <w:color w:val="auto"/>
+          <w:sz w:val="18"/>
+          <w:szCs w:val="18"/>
+          <w:lang w:val="sr-Cyrl-RS"/>
+        </w:rPr>
+        <w:t xml:space="preserve">    </w:t>
+      </w:r>
+      <w:proofErr w:type="spellStart"/>
+      <w:r>
+        <w:rPr>
+          <w:rFonts w:ascii="Consolas" w:hAnsi="Consolas"/>
+          <w:color w:val="auto"/>
+          <w:sz w:val="18"/>
+          <w:szCs w:val="18"/>
+          <w:lang w:val="sr-Cyrl-RS"/>
+        </w:rPr>
+        <w:t>document.body</w:t>
+      </w:r>
+      <w:proofErr w:type="spellEnd"/>
+    </w:p>
+    <w:p>
+      <w:pPr>
+        <w:ind w:left="720"/>
+        <w:rPr>
+          <w:rFonts w:ascii="Consolas" w:hAnsi="Consolas"/>
+          <w:color w:val="auto"/>
+          <w:sz w:val="18"/>
+          <w:szCs w:val="18"/>
+          <w:lang w:val="sr-Cyrl-RS"/>
+        </w:rPr>
+      </w:pPr>
+      <w:r>
+        <w:rPr>
+          <w:rFonts w:ascii="Consolas" w:hAnsi="Consolas"/>
+          <w:color w:val="auto"/>
+          <w:sz w:val="18"/>
+          <w:szCs w:val="18"/>
+          <w:lang w:val="sr-Cyrl-RS"/>
+        </w:rPr>
+        <w:t>.</w:t>
+      </w:r>
+      <w:proofErr w:type="spellStart"/>
+      <w:r>
+        <w:rPr>
+          <w:rFonts w:ascii="Consolas" w:hAnsi="Consolas"/>
+          <w:color w:val="auto"/>
+          <w:sz w:val="18"/>
+          <w:szCs w:val="18"/>
+          <w:lang w:val="sr-Cyrl-RS"/>
+        </w:rPr>
+        <w:t>appendChild</w:t>
+      </w:r>
+      <w:proofErr w:type="spellEnd"/>
+      <w:r>
+        <w:rPr>
+          <w:rFonts w:ascii="Consolas" w:hAnsi="Consolas"/>
+          <w:color w:val="auto"/>
+          <w:sz w:val="18"/>
+          <w:szCs w:val="18"/>
+          <w:lang w:val="sr-Cyrl-RS"/>
+        </w:rPr>
+        <w:t>(</w:t>
+      </w:r>
+      <w:proofErr w:type="spellStart"/>
+      <w:r>
+        <w:rPr>
+          <w:rFonts w:ascii="Consolas" w:hAnsi="Consolas"/>
+          <w:color w:val="auto"/>
+          <w:sz w:val="18"/>
+          <w:szCs w:val="18"/>
+          <w:lang w:val="sr-Cyrl-RS"/>
+        </w:rPr>
+        <w:t>this.node</w:t>
+      </w:r>
+      <w:proofErr w:type="spellEnd"/>
+      <w:r>
+        <w:rPr>
+          <w:rFonts w:ascii="Consolas" w:hAnsi="Consolas"/>
+          <w:color w:val="auto"/>
+          <w:sz w:val="18"/>
+          <w:szCs w:val="18"/>
+          <w:lang w:val="sr-Cyrl-RS"/>
+        </w:rPr>
+        <w:t>);</w:t>
+      </w:r>
+    </w:p>
+    <w:p>
+      <w:pPr>
+        <w:ind w:left="720"/>
+        <w:rPr>
+          <w:rFonts w:ascii="Consolas" w:hAnsi="Consolas"/>
+          <w:color w:val="auto"/>
+          <w:sz w:val="18"/>
+          <w:szCs w:val="18"/>
+          <w:lang w:val="sr-Cyrl-RS"/>
+        </w:rPr>
+      </w:pPr>
+      <w:r>
+        <w:rPr>
+          <w:rFonts w:ascii="Consolas" w:hAnsi="Consolas"/>
+          <w:color w:val="auto"/>
+          <w:sz w:val="18"/>
+          <w:szCs w:val="18"/>
+          <w:lang w:val="sr-Cyrl-RS"/>
+        </w:rPr>
+        <w:t>}</w:t>
+      </w:r>
+    </w:p>
+    <w:p>
+      <w:pPr>
+        <w:ind w:left="720"/>
+        <w:rPr>
+          <w:rFonts w:ascii="Consolas" w:hAnsi="Consolas"/>
+          <w:color w:val="auto"/>
+          <w:sz w:val="18"/>
+          <w:szCs w:val="18"/>
+          <w:lang w:val="sr-Cyrl-RS"/>
+        </w:rPr>
+      </w:pPr>
+    </w:p>
+    <w:p>
+      <w:pPr>
+        <w:pStyle w:val="Caption"/>
+        <w:jc w:val="center"/>
+        <w:rPr>
+          <w:b w:val="0"/>
+          <w:bCs w:val="0"/>
+          <w:color w:val="00000A"/>
+          <w:lang w:val="sr-Cyrl-RS"/>
+        </w:rPr>
+      </w:pPr>
+      <w:proofErr w:type="spellStart"/>
+      <w:r>
+        <w:rPr>
+          <w:rFonts w:ascii="Times New Roman" w:hAnsi="Times New Roman" w:cs="Times New Roman"/>
+          <w:b w:val="0"/>
+          <w:bCs w:val="0"/>
+          <w:color w:val="00000A"/>
+          <w:sz w:val="20"/>
+          <w:szCs w:val="20"/>
+          <w:lang w:val="sr-Cyrl-RS"/>
+        </w:rPr>
+        <w:t>Листинг</w:t>
+      </w:r>
+      <w:proofErr w:type="spellEnd"/>
+      <w:r>
+        <w:rPr>
+          <w:rFonts w:ascii="Times New Roman" w:hAnsi="Times New Roman" w:cs="Times New Roman"/>
+          <w:b w:val="0"/>
+          <w:bCs w:val="0"/>
+          <w:color w:val="00000A"/>
+          <w:sz w:val="20"/>
+          <w:szCs w:val="20"/>
+          <w:lang w:val="sr-Cyrl-RS"/>
+        </w:rPr>
+        <w:t xml:space="preserve"> 2</w:t>
+      </w:r>
+      <w:r>
+        <w:rPr>
+          <w:rFonts w:ascii="Times New Roman" w:hAnsi="Times New Roman" w:cs="Times New Roman"/>
+          <w:b w:val="0"/>
+          <w:bCs w:val="0"/>
+          <w:color w:val="00000A"/>
+          <w:sz w:val="20"/>
+          <w:szCs w:val="20"/>
+          <w:lang w:val="sr-Cyrl-RS"/>
+        </w:rPr>
+        <w:t xml:space="preserve"> – Имплементација </w:t>
+      </w:r>
+      <w:r>
+        <w:rPr>
+          <w:rFonts w:ascii="Times New Roman" w:hAnsi="Times New Roman" w:cs="Times New Roman"/>
+          <w:b w:val="0"/>
+          <w:bCs w:val="0"/>
+          <w:i/>
+          <w:color w:val="00000A"/>
+          <w:sz w:val="20"/>
+          <w:szCs w:val="20"/>
+          <w:lang w:val="sr-Cyrl-RS"/>
+        </w:rPr>
+        <w:t>constructor</w:t>
+      </w:r>
+      <w:r>
+        <w:rPr>
+          <w:rFonts w:ascii="Times New Roman" w:hAnsi="Times New Roman" w:cs="Times New Roman"/>
+          <w:b w:val="0"/>
+          <w:bCs w:val="0"/>
+          <w:color w:val="00000A"/>
+          <w:sz w:val="20"/>
+          <w:szCs w:val="20"/>
+          <w:lang w:val="sr-Cyrl-RS"/>
+        </w:rPr>
+        <w:t xml:space="preserve"> методе</w:t>
+      </w:r>
+    </w:p>
+    <w:p>
+      <w:pPr>
+        <w:jc w:val="both"/>
+        <w:rPr>
+          <w:rFonts w:ascii="Times New Roman" w:eastAsia="Times New Roman" w:hAnsi="Times New Roman" w:cs="Times New Roman"/>
+          <w:iCs/>
+          <w:sz w:val="20"/>
+          <w:szCs w:val="20"/>
+          <w:lang w:val="sr-Cyrl-RS"/>
+        </w:rPr>
+      </w:pPr>
+      <w:r>
+        <w:rPr>
+          <w:rFonts w:ascii="Times New Roman" w:eastAsia="Times New Roman" w:hAnsi="Times New Roman" w:cs="Times New Roman"/>
+          <w:iCs/>
+          <w:sz w:val="20"/>
+          <w:szCs w:val="20"/>
+          <w:lang w:val="sr-Cyrl-RS"/>
+        </w:rPr>
+        <w:t>Остале компоненте које наслеђују основну компоненту имају могућност додавања специфичних атрибута и метода.</w:t>
+      </w:r>
+    </w:p>
+    <w:p>
+      <w:pPr>
+        <w:jc w:val="both"/>
+        <w:rPr>
+          <w:rFonts w:ascii="Times New Roman" w:eastAsia="Times New Roman" w:hAnsi="Times New Roman" w:cs="Times New Roman"/>
+          <w:iCs/>
+          <w:sz w:val="20"/>
+          <w:szCs w:val="20"/>
+          <w:lang w:val="sr-Cyrl-RS"/>
+        </w:rPr>
+      </w:pPr>
+    </w:p>
+    <w:p>
+      <w:pPr>
+        <w:pStyle w:val="BodyText"/>
+        <w:ind w:firstLine="0"/>
+        <w:rPr>
+          <w:lang w:val="sr-Cyrl-RS"/>
+        </w:rPr>
+      </w:pPr>
+      <w:r>
+        <w:rPr>
+          <w:b/>
+          <w:bCs/>
+          <w:sz w:val="20"/>
+          <w:lang w:val="sr-Cyrl-RS"/>
+        </w:rPr>
+        <w:t>Контејнери</w:t>
+      </w:r>
+    </w:p>
+    <w:p>
+      <w:pPr>
+        <w:jc w:val="both"/>
+        <w:rPr>
+          <w:rFonts w:ascii="Times New Roman" w:hAnsi="Times New Roman" w:cs="Times New Roman"/>
+          <w:bCs/>
+          <w:sz w:val="20"/>
+          <w:szCs w:val="20"/>
+          <w:lang w:val="sr-Cyrl-RS"/>
+        </w:rPr>
+      </w:pPr>
+      <w:r>
+        <w:rPr>
+          <w:rFonts w:ascii="Times New Roman" w:hAnsi="Times New Roman" w:cs="Times New Roman"/>
+          <w:bCs/>
+          <w:sz w:val="20"/>
+          <w:szCs w:val="20"/>
+          <w:lang w:val="sr-Cyrl-RS"/>
+        </w:rPr>
         <w:t>Поред основних компоненти приказа постоје и компоненте које унутар себе могу садржати неку другу компоненту.</w:t>
       </w:r>
       <w:r>
@@ -3063,7 +3336,196 @@
           <w:szCs w:val="20"/>
           <w:lang w:val="sr-Cyrl-RS"/>
         </w:rPr>
-        <w:t xml:space="preserve"> Да би се нека компонента приказала потребно је додати је у DOM стабло. </w:t>
+        <w:t xml:space="preserve"> </w:t>
+      </w:r>
+      <w:proofErr w:type="gramStart"/>
+      <w:r>
+        <w:rPr>
+          <w:rFonts w:ascii="Times New Roman" w:hAnsi="Times New Roman" w:cs="Times New Roman"/>
+          <w:bCs/>
+          <w:i/>
+          <w:sz w:val="20"/>
+          <w:szCs w:val="20"/>
+        </w:rPr>
+        <w:t>Container</w:t>
+      </w:r>
+      <w:r>
+        <w:rPr>
+          <w:rFonts w:ascii="Times New Roman" w:hAnsi="Times New Roman" w:cs="Times New Roman"/>
+          <w:bCs/>
+          <w:sz w:val="20"/>
+          <w:szCs w:val="20"/>
+        </w:rPr>
+        <w:t xml:space="preserve"> </w:t>
+      </w:r>
+      <w:r>
+        <w:rPr>
+          <w:rFonts w:ascii="Times New Roman" w:hAnsi="Times New Roman" w:cs="Times New Roman"/>
+          <w:bCs/>
+          <w:sz w:val="20"/>
+          <w:szCs w:val="20"/>
+          <w:lang w:val="sr-Cyrl-RS"/>
+        </w:rPr>
+        <w:t xml:space="preserve">објекат се разликује од </w:t>
+      </w:r>
+      <w:r>
+        <w:rPr>
+          <w:rFonts w:ascii="Times New Roman" w:hAnsi="Times New Roman" w:cs="Times New Roman"/>
+          <w:bCs/>
+          <w:i/>
+          <w:sz w:val="20"/>
+          <w:szCs w:val="20"/>
+        </w:rPr>
+        <w:t>Component</w:t>
+      </w:r>
+      <w:r>
+        <w:rPr>
+          <w:rFonts w:ascii="Times New Roman" w:hAnsi="Times New Roman" w:cs="Times New Roman"/>
+          <w:bCs/>
+          <w:sz w:val="20"/>
+          <w:szCs w:val="20"/>
+        </w:rPr>
+        <w:t xml:space="preserve"> </w:t>
+      </w:r>
+      <w:r>
+        <w:rPr>
+          <w:rFonts w:ascii="Times New Roman" w:hAnsi="Times New Roman" w:cs="Times New Roman"/>
+          <w:bCs/>
+          <w:sz w:val="20"/>
+          <w:szCs w:val="20"/>
+          <w:lang w:val="sr-Cyrl-RS"/>
+        </w:rPr>
+        <w:t xml:space="preserve">објекта </w:t>
+      </w:r>
+      <w:r>
+        <w:rPr>
+          <w:rFonts w:ascii="Times New Roman" w:hAnsi="Times New Roman" w:cs="Times New Roman"/>
+          <w:bCs/>
+          <w:sz w:val="20"/>
+          <w:szCs w:val="20"/>
+          <w:lang w:val="sr-Cyrl-RS"/>
+        </w:rPr>
+        <w:t xml:space="preserve">по томе што може садржати друге </w:t>
+      </w:r>
+      <w:r>
+        <w:rPr>
+          <w:rFonts w:ascii="Times New Roman" w:hAnsi="Times New Roman" w:cs="Times New Roman"/>
+          <w:bCs/>
+          <w:i/>
+          <w:sz w:val="20"/>
+          <w:szCs w:val="20"/>
+        </w:rPr>
+        <w:t>Component</w:t>
+      </w:r>
+      <w:r>
+        <w:rPr>
+          <w:rFonts w:ascii="Times New Roman" w:hAnsi="Times New Roman" w:cs="Times New Roman"/>
+          <w:bCs/>
+          <w:sz w:val="20"/>
+          <w:szCs w:val="20"/>
+        </w:rPr>
+        <w:t xml:space="preserve"> </w:t>
+      </w:r>
+      <w:r>
+        <w:rPr>
+          <w:rFonts w:ascii="Times New Roman" w:hAnsi="Times New Roman" w:cs="Times New Roman"/>
+          <w:bCs/>
+          <w:sz w:val="20"/>
+          <w:szCs w:val="20"/>
+          <w:lang w:val="sr-Cyrl-RS"/>
+        </w:rPr>
+        <w:t>објекте.</w:t>
+      </w:r>
+      <w:proofErr w:type="gramEnd"/>
+      <w:r>
+        <w:rPr>
+          <w:rFonts w:ascii="Times New Roman" w:hAnsi="Times New Roman" w:cs="Times New Roman"/>
+          <w:bCs/>
+          <w:sz w:val="20"/>
+          <w:szCs w:val="20"/>
+          <w:lang w:val="sr-Cyrl-RS"/>
+        </w:rPr>
+        <w:t xml:space="preserve"> </w:t>
+      </w:r>
+      <w:r>
+        <w:rPr>
+          <w:rFonts w:ascii="Times New Roman" w:hAnsi="Times New Roman" w:cs="Times New Roman"/>
+          <w:bCs/>
+          <w:sz w:val="20"/>
+          <w:szCs w:val="20"/>
+          <w:lang w:val="sr-Cyrl-RS"/>
+        </w:rPr>
+        <w:t xml:space="preserve">Приликом креирања </w:t>
+      </w:r>
+      <w:r>
+        <w:rPr>
+          <w:rFonts w:ascii="Times New Roman" w:hAnsi="Times New Roman" w:cs="Times New Roman"/>
+          <w:bCs/>
+          <w:sz w:val="20"/>
+          <w:szCs w:val="20"/>
+        </w:rPr>
+        <w:t xml:space="preserve">Container </w:t>
+      </w:r>
+      <w:r>
+        <w:rPr>
+          <w:rFonts w:ascii="Times New Roman" w:hAnsi="Times New Roman" w:cs="Times New Roman"/>
+          <w:bCs/>
+          <w:sz w:val="20"/>
+          <w:szCs w:val="20"/>
+          <w:lang w:val="sr-Cyrl-RS"/>
+        </w:rPr>
+        <w:t xml:space="preserve">објекта поставља се атрибут </w:t>
+      </w:r>
+      <w:r>
+        <w:rPr>
+          <w:rFonts w:ascii="Times New Roman" w:hAnsi="Times New Roman" w:cs="Times New Roman"/>
+          <w:bCs/>
+          <w:i/>
+          <w:sz w:val="20"/>
+          <w:szCs w:val="20"/>
+        </w:rPr>
+        <w:t>children</w:t>
+      </w:r>
+      <w:r>
+        <w:rPr>
+          <w:rFonts w:ascii="Times New Roman" w:hAnsi="Times New Roman" w:cs="Times New Roman"/>
+          <w:bCs/>
+          <w:sz w:val="20"/>
+          <w:szCs w:val="20"/>
+        </w:rPr>
+        <w:t xml:space="preserve"> </w:t>
+      </w:r>
+      <w:r>
+        <w:rPr>
+          <w:rFonts w:ascii="Times New Roman" w:hAnsi="Times New Roman" w:cs="Times New Roman"/>
+          <w:bCs/>
+          <w:sz w:val="20"/>
+          <w:szCs w:val="20"/>
+          <w:lang w:val="sr-Cyrl-RS"/>
+        </w:rPr>
+        <w:t xml:space="preserve">који представља мапу свих објеката које тај контејнер садржи. </w:t>
+      </w:r>
+    </w:p>
+    <w:p>
+      <w:pPr>
+        <w:jc w:val="both"/>
+        <w:rPr>
+          <w:rFonts w:ascii="Times New Roman" w:hAnsi="Times New Roman" w:cs="Times New Roman"/>
+          <w:bCs/>
+          <w:sz w:val="20"/>
+          <w:szCs w:val="20"/>
+          <w:lang w:val="sr-Cyrl-RS"/>
+        </w:rPr>
+      </w:pPr>
+      <w:r>
+        <w:rPr>
+          <w:rFonts w:ascii="Times New Roman" w:hAnsi="Times New Roman" w:cs="Times New Roman"/>
+          <w:bCs/>
+          <w:sz w:val="20"/>
+          <w:szCs w:val="20"/>
+          <w:lang w:val="sr-Cyrl-RS"/>
+        </w:rPr>
+        <w:t xml:space="preserve">Да би се нека компонента приказала потребно је додати је у DOM стабло. </w:t>
       </w:r>
       <w:r>
         <w:rPr>
@@ -3454,7 +3916,18 @@
           <w:szCs w:val="20"/>
           <w:lang w:val="sr-Cyrl-RS"/>
         </w:rPr>
-        <w:t xml:space="preserve"> је скуп функција развијен од стране Google-а како би омогућио другим апликацијама да</w:t>
+        <w:t xml:space="preserve"> је скуп функција развијен од стране Google-а како би омогућио другим </w:t>
+      </w:r>
+      <w:r>
+        <w:rPr>
+          <w:rFonts w:ascii="Times New Roman" w:hAnsi="Times New Roman" w:cs="Times New Roman"/>
+          <w:bCs/>
+          <w:sz w:val="20"/>
+          <w:szCs w:val="20"/>
+          <w:lang w:val="sr-Cyrl-RS"/>
+        </w:rPr>
+        <w:lastRenderedPageBreak/>
+        <w:t>апликацијама да</w:t>
       </w:r>
       <w:r>
         <w:rPr>
@@ -3485,7 +3958,299 @@
           <w:szCs w:val="20"/>
           <w:lang w:val="sr-Cyrl-RS"/>
         </w:rPr>
-        <w:t>цирају са Google сервисима и да их интегришу у своја решења како би их побољшале или прошириле. Имплементације овог сервиса постоје у програмским језицима Java, JavaScript, .NET. За већину веб апликација Gmail API је најбољи избор јер нуди ауторизован приступ корисниковим Gmail подацима. У Google Gmail API-ју свака функционалност представља посебан ресурс. Неке од функционалности које нуди Gmail API су:</w:t>
+        <w:t xml:space="preserve">цирају са </w:t>
+      </w:r>
+      <w:r>
+        <w:rPr>
+          <w:rFonts w:ascii="Times New Roman" w:hAnsi="Times New Roman" w:cs="Times New Roman"/>
+          <w:bCs/>
+          <w:i/>
+          <w:sz w:val="20"/>
+          <w:szCs w:val="20"/>
+          <w:lang w:val="sr-Cyrl-RS"/>
+        </w:rPr>
+        <w:t>Google</w:t>
+      </w:r>
+      <w:r>
+        <w:rPr>
+          <w:rFonts w:ascii="Times New Roman" w:hAnsi="Times New Roman" w:cs="Times New Roman"/>
+          <w:bCs/>
+          <w:sz w:val="20"/>
+          <w:szCs w:val="20"/>
+          <w:lang w:val="sr-Cyrl-RS"/>
+        </w:rPr>
+        <w:t xml:space="preserve"> сервисима и да их интегришу у своја решења како би их побољшале или прошириле. Имплементације овог сервиса постоје у програмским језицима Java, JavaScript, .NET. За већину веб апликација </w:t>
+      </w:r>
+      <w:r>
+        <w:rPr>
+          <w:rFonts w:ascii="Times New Roman" w:hAnsi="Times New Roman" w:cs="Times New Roman"/>
+          <w:bCs/>
+          <w:i/>
+          <w:sz w:val="20"/>
+          <w:szCs w:val="20"/>
+          <w:lang w:val="sr-Cyrl-RS"/>
+        </w:rPr>
+        <w:t>Gmail API</w:t>
+      </w:r>
+      <w:r>
+        <w:rPr>
+          <w:rFonts w:ascii="Times New Roman" w:hAnsi="Times New Roman" w:cs="Times New Roman"/>
+          <w:bCs/>
+          <w:sz w:val="20"/>
+          <w:szCs w:val="20"/>
+          <w:lang w:val="sr-Cyrl-RS"/>
+        </w:rPr>
+        <w:t xml:space="preserve"> је најбољи избор јер нуди ауторизован приступ корисниковим </w:t>
+      </w:r>
+      <w:r>
+        <w:rPr>
+          <w:rFonts w:ascii="Times New Roman" w:hAnsi="Times New Roman" w:cs="Times New Roman"/>
+          <w:bCs/>
+          <w:i/>
+          <w:sz w:val="20"/>
+          <w:szCs w:val="20"/>
+          <w:lang w:val="sr-Cyrl-RS"/>
+        </w:rPr>
+        <w:t>Gmail</w:t>
+      </w:r>
+      <w:r>
+        <w:rPr>
+          <w:rFonts w:ascii="Times New Roman" w:hAnsi="Times New Roman" w:cs="Times New Roman"/>
+          <w:bCs/>
+          <w:sz w:val="20"/>
+          <w:szCs w:val="20"/>
+          <w:lang w:val="sr-Cyrl-RS"/>
+        </w:rPr>
+        <w:t xml:space="preserve"> подацима. У </w:t>
+      </w:r>
+      <w:proofErr w:type="spellStart"/>
+      <w:r>
+        <w:rPr>
+          <w:rFonts w:ascii="Times New Roman" w:hAnsi="Times New Roman" w:cs="Times New Roman"/>
+          <w:bCs/>
+          <w:i/>
+          <w:sz w:val="20"/>
+          <w:szCs w:val="20"/>
+          <w:lang w:val="sr-Cyrl-RS"/>
+        </w:rPr>
+        <w:t>Google</w:t>
+      </w:r>
+      <w:proofErr w:type="spellEnd"/>
+      <w:r>
+        <w:rPr>
+          <w:rFonts w:ascii="Times New Roman" w:hAnsi="Times New Roman" w:cs="Times New Roman"/>
+          <w:bCs/>
+          <w:i/>
+          <w:sz w:val="20"/>
+          <w:szCs w:val="20"/>
+          <w:lang w:val="sr-Cyrl-RS"/>
+        </w:rPr>
+        <w:t xml:space="preserve"> </w:t>
+      </w:r>
+      <w:proofErr w:type="spellStart"/>
+      <w:r>
+        <w:rPr>
+          <w:rFonts w:ascii="Times New Roman" w:hAnsi="Times New Roman" w:cs="Times New Roman"/>
+          <w:bCs/>
+          <w:i/>
+          <w:sz w:val="20"/>
+          <w:szCs w:val="20"/>
+          <w:lang w:val="sr-Cyrl-RS"/>
+        </w:rPr>
+        <w:t>Gmail</w:t>
+      </w:r>
+      <w:proofErr w:type="spellEnd"/>
+      <w:r>
+        <w:rPr>
+          <w:rFonts w:ascii="Times New Roman" w:hAnsi="Times New Roman" w:cs="Times New Roman"/>
+          <w:bCs/>
+          <w:i/>
+          <w:sz w:val="20"/>
+          <w:szCs w:val="20"/>
+          <w:lang w:val="sr-Cyrl-RS"/>
+        </w:rPr>
+        <w:t xml:space="preserve"> API</w:t>
+      </w:r>
+      <w:r>
+        <w:rPr>
+          <w:rFonts w:ascii="Times New Roman" w:hAnsi="Times New Roman" w:cs="Times New Roman"/>
+          <w:bCs/>
+          <w:sz w:val="20"/>
+          <w:szCs w:val="20"/>
+          <w:lang w:val="sr-Cyrl-RS"/>
+        </w:rPr>
+        <w:t>-ју свака функционал</w:t>
+      </w:r>
+      <w:r>
+        <w:rPr>
+          <w:rFonts w:ascii="Times New Roman" w:hAnsi="Times New Roman" w:cs="Times New Roman"/>
+          <w:bCs/>
+          <w:sz w:val="20"/>
+          <w:szCs w:val="20"/>
+          <w:lang w:val="sr-Cyrl-RS"/>
+        </w:rPr>
+        <w:t xml:space="preserve">ност представља посебан ресурс и тиме </w:t>
+      </w:r>
+      <w:proofErr w:type="spellStart"/>
+      <w:r>
+        <w:rPr>
+          <w:rFonts w:ascii="Times New Roman" w:hAnsi="Times New Roman" w:cs="Times New Roman"/>
+          <w:bCs/>
+          <w:i/>
+          <w:sz w:val="20"/>
+          <w:szCs w:val="20"/>
+          <w:lang w:val="sr-Latn-RS"/>
+        </w:rPr>
+        <w:t>Gmail</w:t>
+      </w:r>
+      <w:proofErr w:type="spellEnd"/>
+      <w:r>
+        <w:rPr>
+          <w:rFonts w:ascii="Times New Roman" w:hAnsi="Times New Roman" w:cs="Times New Roman"/>
+          <w:bCs/>
+          <w:i/>
+          <w:sz w:val="20"/>
+          <w:szCs w:val="20"/>
+          <w:lang w:val="sr-Latn-RS"/>
+        </w:rPr>
+        <w:t xml:space="preserve"> API</w:t>
+      </w:r>
+      <w:r>
+        <w:rPr>
+          <w:rFonts w:ascii="Times New Roman" w:hAnsi="Times New Roman" w:cs="Times New Roman"/>
+          <w:bCs/>
+          <w:sz w:val="20"/>
+          <w:szCs w:val="20"/>
+          <w:lang w:val="sr-Latn-RS"/>
+        </w:rPr>
+        <w:t xml:space="preserve"> </w:t>
+      </w:r>
+      <w:r>
+        <w:rPr>
+          <w:rFonts w:ascii="Times New Roman" w:hAnsi="Times New Roman" w:cs="Times New Roman"/>
+          <w:bCs/>
+          <w:sz w:val="20"/>
+          <w:szCs w:val="20"/>
+          <w:lang w:val="sr-Cyrl-RS"/>
+        </w:rPr>
+        <w:t>нуди</w:t>
+      </w:r>
+      <w:r>
+        <w:rPr>
+          <w:rFonts w:ascii="Times New Roman" w:hAnsi="Times New Roman" w:cs="Times New Roman"/>
+          <w:bCs/>
+          <w:sz w:val="20"/>
+          <w:szCs w:val="20"/>
+          <w:lang w:val="sr-Cyrl-RS"/>
+        </w:rPr>
+        <w:t xml:space="preserve"> </w:t>
+      </w:r>
+      <w:proofErr w:type="spellStart"/>
+      <w:r>
+        <w:rPr>
+          <w:rFonts w:ascii="Times New Roman" w:hAnsi="Times New Roman" w:cs="Times New Roman"/>
+          <w:bCs/>
+          <w:i/>
+          <w:sz w:val="20"/>
+          <w:szCs w:val="20"/>
+        </w:rPr>
+        <w:t>RESTful</w:t>
+      </w:r>
+      <w:proofErr w:type="spellEnd"/>
+      <w:r>
+        <w:rPr>
+          <w:rFonts w:ascii="Times New Roman" w:hAnsi="Times New Roman" w:cs="Times New Roman"/>
+          <w:bCs/>
+          <w:sz w:val="20"/>
+          <w:szCs w:val="20"/>
+        </w:rPr>
+        <w:t xml:space="preserve"> </w:t>
+      </w:r>
+      <w:r>
+        <w:rPr>
+          <w:rFonts w:ascii="Times New Roman" w:hAnsi="Times New Roman" w:cs="Times New Roman"/>
+          <w:bCs/>
+          <w:sz w:val="20"/>
+          <w:szCs w:val="20"/>
+          <w:lang w:val="sr-Cyrl-RS"/>
+        </w:rPr>
+        <w:t xml:space="preserve">приступ </w:t>
+      </w:r>
+      <w:proofErr w:type="spellStart"/>
+      <w:r>
+        <w:rPr>
+          <w:rFonts w:ascii="Times New Roman" w:hAnsi="Times New Roman" w:cs="Times New Roman"/>
+          <w:bCs/>
+          <w:sz w:val="20"/>
+          <w:szCs w:val="20"/>
+          <w:lang w:val="sr-Cyrl-RS"/>
+        </w:rPr>
+        <w:t>функционалностима</w:t>
+      </w:r>
+      <w:proofErr w:type="spellEnd"/>
+      <w:r>
+        <w:rPr>
+          <w:rFonts w:ascii="Times New Roman" w:hAnsi="Times New Roman" w:cs="Times New Roman"/>
+          <w:bCs/>
+          <w:sz w:val="20"/>
+          <w:szCs w:val="20"/>
+          <w:lang w:val="sr-Cyrl-RS"/>
+        </w:rPr>
+        <w:t>.</w:t>
+      </w:r>
+      <w:r>
+        <w:rPr>
+          <w:rFonts w:ascii="Times New Roman" w:hAnsi="Times New Roman" w:cs="Times New Roman"/>
+          <w:bCs/>
+          <w:sz w:val="20"/>
+          <w:szCs w:val="20"/>
+          <w:lang w:val="sr-Cyrl-RS"/>
+        </w:rPr>
+        <w:t xml:space="preserve"> </w:t>
+      </w:r>
+      <w:r>
+        <w:rPr>
+          <w:rFonts w:ascii="Times New Roman" w:hAnsi="Times New Roman" w:cs="Times New Roman"/>
+          <w:bCs/>
+          <w:sz w:val="20"/>
+          <w:szCs w:val="20"/>
+          <w:lang w:val="sr-Cyrl-RS"/>
+        </w:rPr>
+        <w:t xml:space="preserve">Неке од функционалности које нуди </w:t>
+      </w:r>
+      <w:proofErr w:type="spellStart"/>
+      <w:r>
+        <w:rPr>
+          <w:rFonts w:ascii="Times New Roman" w:hAnsi="Times New Roman" w:cs="Times New Roman"/>
+          <w:bCs/>
+          <w:i/>
+          <w:sz w:val="20"/>
+          <w:szCs w:val="20"/>
+          <w:lang w:val="sr-Cyrl-RS"/>
+        </w:rPr>
+        <w:t>Gmail</w:t>
+      </w:r>
+      <w:proofErr w:type="spellEnd"/>
+      <w:r>
+        <w:rPr>
+          <w:rFonts w:ascii="Times New Roman" w:hAnsi="Times New Roman" w:cs="Times New Roman"/>
+          <w:bCs/>
+          <w:i/>
+          <w:sz w:val="20"/>
+          <w:szCs w:val="20"/>
+          <w:lang w:val="sr-Cyrl-RS"/>
+        </w:rPr>
+        <w:t xml:space="preserve"> API</w:t>
+      </w:r>
+      <w:r>
+        <w:rPr>
+          <w:rFonts w:ascii="Times New Roman" w:hAnsi="Times New Roman" w:cs="Times New Roman"/>
+          <w:bCs/>
+          <w:sz w:val="20"/>
+          <w:szCs w:val="20"/>
+          <w:lang w:val="sr-Cyrl-RS"/>
+        </w:rPr>
+        <w:t xml:space="preserve"> су:</w:t>
       </w:r>
     </w:p>
     <w:p>
@@ -3655,8 +4420,40 @@
           <w:szCs w:val="20"/>
           <w:lang w:val="sr-Cyrl-RS"/>
         </w:rPr>
-        <w:t>прављање лабелама.</w:t>
-      </w:r>
+        <w:t xml:space="preserve">прављање </w:t>
+      </w:r>
+      <w:proofErr w:type="spellStart"/>
+      <w:r>
+        <w:rPr>
+          <w:rFonts w:ascii="Times New Roman" w:hAnsi="Times New Roman" w:cs="Times New Roman"/>
+          <w:sz w:val="20"/>
+          <w:szCs w:val="20"/>
+          <w:lang w:val="sr-Cyrl-RS"/>
+        </w:rPr>
+        <w:t>лабелама</w:t>
+      </w:r>
+      <w:proofErr w:type="spellEnd"/>
+      <w:r>
+        <w:rPr>
+          <w:rFonts w:ascii="Times New Roman" w:hAnsi="Times New Roman" w:cs="Times New Roman"/>
+          <w:sz w:val="20"/>
+          <w:szCs w:val="20"/>
+          <w:lang w:val="sr-Cyrl-RS"/>
+        </w:rPr>
+        <w:t>.</w:t>
+      </w:r>
+    </w:p>
+    <w:p>
+      <w:pPr>
+        <w:pStyle w:val="ListParagraph"/>
+        <w:jc w:val="both"/>
+        <w:rPr>
+          <w:rFonts w:ascii="Times New Roman" w:hAnsi="Times New Roman" w:cs="Times New Roman"/>
+          <w:sz w:val="20"/>
+          <w:szCs w:val="20"/>
+          <w:lang w:val="sr-Cyrl-RS"/>
+        </w:rPr>
+      </w:pPr>
     </w:p>
     <w:p>
       <w:pPr>
@@ -3853,17 +4650,7 @@
           <w:szCs w:val="20"/>
           <w:lang w:val="sr-Cyrl-RS"/>
         </w:rPr>
-        <w:t xml:space="preserve"> у JSON </w:t>
-      </w:r>
-      <w:r>
-        <w:rPr>
-          <w:rFonts w:ascii="Times New Roman" w:hAnsi="Times New Roman" w:cs="Times New Roman"/>
-          <w:sz w:val="20"/>
-          <w:szCs w:val="20"/>
-          <w:lang w:val="sr-Cyrl-RS"/>
-        </w:rPr>
-        <w:lastRenderedPageBreak/>
-        <w:t>формату. Google Gmail API нуди неколико различитих ресурса а најчешће се користе:</w:t>
+        <w:t xml:space="preserve"> у JSON формату. Google Gmail API нуди неколико различитих ресурса:</w:t>
       </w:r>
     </w:p>
     <w:p>
@@ -3987,7 +4774,146 @@
           <w:szCs w:val="20"/>
           <w:lang w:val="sr-Cyrl-RS"/>
         </w:rPr>
-        <w:t>ресурс који представља поруку која је креирана али није послата,</w:t>
+        <w:t>ресурс који представља поруку ко</w:t>
+      </w:r>
+      <w:r>
+        <w:rPr>
+          <w:rFonts w:ascii="Times New Roman" w:hAnsi="Times New Roman" w:cs="Times New Roman"/>
+          <w:sz w:val="20"/>
+          <w:szCs w:val="20"/>
+          <w:lang w:val="sr-Cyrl-RS"/>
+        </w:rPr>
+        <w:t xml:space="preserve">ја је креирана али није послата. </w:t>
+      </w:r>
+      <w:r>
+        <w:rPr>
+          <w:rFonts w:ascii="Times New Roman" w:hAnsi="Times New Roman" w:cs="Times New Roman"/>
+          <w:i/>
+          <w:sz w:val="20"/>
+          <w:szCs w:val="20"/>
+        </w:rPr>
+        <w:t>Draft</w:t>
+      </w:r>
+      <w:r>
+        <w:rPr>
+          <w:rFonts w:ascii="Times New Roman" w:hAnsi="Times New Roman" w:cs="Times New Roman"/>
+          <w:sz w:val="20"/>
+          <w:szCs w:val="20"/>
+        </w:rPr>
+        <w:t xml:space="preserve"> </w:t>
+      </w:r>
+      <w:r>
+        <w:rPr>
+          <w:rFonts w:ascii="Times New Roman" w:hAnsi="Times New Roman" w:cs="Times New Roman"/>
+          <w:sz w:val="20"/>
+          <w:szCs w:val="20"/>
+          <w:lang w:val="sr-Cyrl-RS"/>
+        </w:rPr>
+        <w:t xml:space="preserve">ресурс је везан за </w:t>
+      </w:r>
+      <w:proofErr w:type="gramStart"/>
+      <w:r>
+        <w:rPr>
+          <w:rFonts w:ascii="Times New Roman" w:hAnsi="Times New Roman" w:cs="Times New Roman"/>
+          <w:sz w:val="20"/>
+          <w:szCs w:val="20"/>
+          <w:lang w:val="sr-Cyrl-RS"/>
+        </w:rPr>
+        <w:t xml:space="preserve">један  </w:t>
+      </w:r>
+      <w:r>
+        <w:rPr>
+          <w:rFonts w:ascii="Times New Roman" w:hAnsi="Times New Roman" w:cs="Times New Roman"/>
+          <w:i/>
+          <w:sz w:val="20"/>
+          <w:szCs w:val="20"/>
+        </w:rPr>
+        <w:t>message</w:t>
+      </w:r>
+      <w:proofErr w:type="gramEnd"/>
+      <w:r>
+        <w:rPr>
+          <w:rFonts w:ascii="Times New Roman" w:hAnsi="Times New Roman" w:cs="Times New Roman"/>
+          <w:sz w:val="20"/>
+          <w:szCs w:val="20"/>
+        </w:rPr>
+        <w:t xml:space="preserve"> </w:t>
+      </w:r>
+      <w:r>
+        <w:rPr>
+          <w:rFonts w:ascii="Times New Roman" w:hAnsi="Times New Roman" w:cs="Times New Roman"/>
+          <w:sz w:val="20"/>
+          <w:szCs w:val="20"/>
+          <w:lang w:val="sr-Cyrl-RS"/>
+        </w:rPr>
+        <w:t>ресурс</w:t>
+      </w:r>
+      <w:r>
+        <w:rPr>
+          <w:rFonts w:ascii="Times New Roman" w:hAnsi="Times New Roman" w:cs="Times New Roman"/>
+          <w:sz w:val="20"/>
+          <w:szCs w:val="20"/>
+          <w:lang w:val="sr-Cyrl-RS"/>
+        </w:rPr>
+        <w:t xml:space="preserve"> који може бити измењен. Након слања, </w:t>
+      </w:r>
+      <w:proofErr w:type="spellStart"/>
+      <w:r>
+        <w:rPr>
+          <w:rFonts w:ascii="Times New Roman" w:hAnsi="Times New Roman" w:cs="Times New Roman"/>
+          <w:i/>
+          <w:sz w:val="20"/>
+          <w:szCs w:val="20"/>
+          <w:lang w:val="sr-Latn-RS"/>
+        </w:rPr>
+        <w:t>draft</w:t>
+      </w:r>
+      <w:proofErr w:type="spellEnd"/>
+      <w:r>
+        <w:rPr>
+          <w:rFonts w:ascii="Times New Roman" w:hAnsi="Times New Roman" w:cs="Times New Roman"/>
+          <w:sz w:val="20"/>
+          <w:szCs w:val="20"/>
+          <w:lang w:val="sr-Latn-RS"/>
+        </w:rPr>
+        <w:t xml:space="preserve"> </w:t>
+      </w:r>
+      <w:r>
+        <w:rPr>
+          <w:rFonts w:ascii="Times New Roman" w:hAnsi="Times New Roman" w:cs="Times New Roman"/>
+          <w:sz w:val="20"/>
+          <w:szCs w:val="20"/>
+          <w:lang w:val="sr-Cyrl-RS"/>
+        </w:rPr>
+        <w:t xml:space="preserve">ресурс се брише и ресурсу се додаје системска </w:t>
+      </w:r>
+      <w:proofErr w:type="spellStart"/>
+      <w:r>
+        <w:rPr>
+          <w:rFonts w:ascii="Times New Roman" w:hAnsi="Times New Roman" w:cs="Times New Roman"/>
+          <w:sz w:val="20"/>
+          <w:szCs w:val="20"/>
+          <w:lang w:val="sr-Cyrl-RS"/>
+        </w:rPr>
+        <w:t>лабела</w:t>
+      </w:r>
+      <w:proofErr w:type="spellEnd"/>
+      <w:r>
+        <w:rPr>
+          <w:rFonts w:ascii="Times New Roman" w:hAnsi="Times New Roman" w:cs="Times New Roman"/>
+          <w:sz w:val="20"/>
+          <w:szCs w:val="20"/>
+          <w:lang w:val="sr-Cyrl-RS"/>
+        </w:rPr>
+        <w:t xml:space="preserve"> </w:t>
+      </w:r>
+      <w:r>
+        <w:rPr>
+          <w:rFonts w:ascii="Times New Roman" w:hAnsi="Times New Roman" w:cs="Times New Roman"/>
+          <w:sz w:val="20"/>
+          <w:szCs w:val="20"/>
+        </w:rPr>
+        <w:t>SENT,</w:t>
       </w:r>
     </w:p>
     <w:p>
@@ -4044,6 +4970,1222 @@
         </w:rPr>
         <w:t xml:space="preserve"> порука.</w:t>
       </w:r>
+      <w:r>
+        <w:rPr>
+          <w:rFonts w:ascii="Times New Roman" w:hAnsi="Times New Roman" w:cs="Times New Roman"/>
+          <w:sz w:val="20"/>
+          <w:szCs w:val="20"/>
+        </w:rPr>
+        <w:t xml:space="preserve"> </w:t>
+      </w:r>
+      <w:r>
+        <w:rPr>
+          <w:rFonts w:ascii="Times New Roman" w:hAnsi="Times New Roman" w:cs="Times New Roman"/>
+          <w:sz w:val="20"/>
+          <w:szCs w:val="20"/>
+          <w:lang w:val="sr-Cyrl-RS"/>
+        </w:rPr>
+        <w:t xml:space="preserve">Има </w:t>
+      </w:r>
+      <w:r>
+        <w:rPr>
+          <w:rFonts w:ascii="Times New Roman" w:hAnsi="Times New Roman" w:cs="Times New Roman"/>
+          <w:sz w:val="20"/>
+          <w:szCs w:val="20"/>
+        </w:rPr>
+        <w:t>many-to-many [</w:t>
+      </w:r>
+      <w:r>
+        <w:rPr>
+          <w:rFonts w:ascii="Times New Roman" w:hAnsi="Times New Roman" w:cs="Times New Roman"/>
+          <w:sz w:val="20"/>
+          <w:szCs w:val="20"/>
+        </w:rPr>
+        <w:t>9</w:t>
+      </w:r>
+      <w:r>
+        <w:rPr>
+          <w:rFonts w:ascii="Times New Roman" w:hAnsi="Times New Roman" w:cs="Times New Roman"/>
+          <w:sz w:val="20"/>
+          <w:szCs w:val="20"/>
+        </w:rPr>
+        <w:t xml:space="preserve">] </w:t>
+      </w:r>
+      <w:r>
+        <w:rPr>
+          <w:rFonts w:ascii="Times New Roman" w:hAnsi="Times New Roman" w:cs="Times New Roman"/>
+          <w:sz w:val="20"/>
+          <w:szCs w:val="20"/>
+          <w:lang w:val="sr-Cyrl-RS"/>
+        </w:rPr>
+        <w:t xml:space="preserve">везу са порукама. На једну поруку може бити примењено више </w:t>
+      </w:r>
+      <w:proofErr w:type="spellStart"/>
+      <w:r>
+        <w:rPr>
+          <w:rFonts w:ascii="Times New Roman" w:hAnsi="Times New Roman" w:cs="Times New Roman"/>
+          <w:sz w:val="20"/>
+          <w:szCs w:val="20"/>
+          <w:lang w:val="sr-Cyrl-RS"/>
+        </w:rPr>
+        <w:t>лабела</w:t>
+      </w:r>
+      <w:proofErr w:type="spellEnd"/>
+      <w:r>
+        <w:rPr>
+          <w:rFonts w:ascii="Times New Roman" w:hAnsi="Times New Roman" w:cs="Times New Roman"/>
+          <w:sz w:val="20"/>
+          <w:szCs w:val="20"/>
+          <w:lang w:val="sr-Cyrl-RS"/>
+        </w:rPr>
+        <w:t xml:space="preserve"> и једна </w:t>
+      </w:r>
+      <w:proofErr w:type="spellStart"/>
+      <w:r>
+        <w:rPr>
+          <w:rFonts w:ascii="Times New Roman" w:hAnsi="Times New Roman" w:cs="Times New Roman"/>
+          <w:sz w:val="20"/>
+          <w:szCs w:val="20"/>
+          <w:lang w:val="sr-Cyrl-RS"/>
+        </w:rPr>
+        <w:t>лабела</w:t>
+      </w:r>
+      <w:proofErr w:type="spellEnd"/>
+      <w:r>
+        <w:rPr>
+          <w:rFonts w:ascii="Times New Roman" w:hAnsi="Times New Roman" w:cs="Times New Roman"/>
+          <w:sz w:val="20"/>
+          <w:szCs w:val="20"/>
+          <w:lang w:val="sr-Cyrl-RS"/>
+        </w:rPr>
+        <w:t xml:space="preserve"> може бити примењена на више порука,</w:t>
+      </w:r>
+    </w:p>
+    <w:p>
+      <w:pPr>
+        <w:pStyle w:val="ListParagraph"/>
+        <w:numPr>
+          <w:ilvl w:val="0"/>
+          <w:numId w:val="6"/>
+        </w:numPr>
+        <w:jc w:val="both"/>
+        <w:rPr>
+          <w:rFonts w:ascii="Times New Roman" w:hAnsi="Times New Roman" w:cs="Times New Roman"/>
+          <w:sz w:val="20"/>
+          <w:szCs w:val="20"/>
+          <w:lang w:val="sr-Cyrl-RS"/>
+        </w:rPr>
+      </w:pPr>
+      <w:proofErr w:type="spellStart"/>
+      <w:r>
+        <w:rPr>
+          <w:rFonts w:ascii="Times New Roman" w:hAnsi="Times New Roman" w:cs="Times New Roman"/>
+          <w:i/>
+          <w:sz w:val="20"/>
+          <w:szCs w:val="20"/>
+          <w:lang w:val="sr-Latn-RS"/>
+        </w:rPr>
+        <w:t>history</w:t>
+      </w:r>
+      <w:proofErr w:type="spellEnd"/>
+      <w:r>
+        <w:rPr>
+          <w:rFonts w:ascii="Times New Roman" w:hAnsi="Times New Roman" w:cs="Times New Roman"/>
+          <w:i/>
+          <w:sz w:val="20"/>
+          <w:szCs w:val="20"/>
+          <w:lang w:val="sr-Latn-RS"/>
+        </w:rPr>
+        <w:t xml:space="preserve"> </w:t>
+      </w:r>
+      <w:r>
+        <w:rPr>
+          <w:rFonts w:ascii="Times New Roman" w:hAnsi="Times New Roman" w:cs="Times New Roman"/>
+          <w:sz w:val="20"/>
+          <w:szCs w:val="20"/>
+          <w:lang w:val="sr-Cyrl-RS"/>
+        </w:rPr>
+        <w:t>–</w:t>
+      </w:r>
+      <w:r>
+        <w:rPr>
+          <w:rFonts w:ascii="Times New Roman" w:hAnsi="Times New Roman" w:cs="Times New Roman"/>
+          <w:sz w:val="20"/>
+          <w:szCs w:val="20"/>
+        </w:rPr>
+        <w:t xml:space="preserve"> </w:t>
+      </w:r>
+      <w:r>
+        <w:rPr>
+          <w:rFonts w:ascii="Times New Roman" w:hAnsi="Times New Roman" w:cs="Times New Roman"/>
+          <w:sz w:val="20"/>
+          <w:szCs w:val="20"/>
+          <w:lang w:val="sr-Cyrl-RS"/>
+        </w:rPr>
+        <w:t>ресурс који представља колекцију измењених</w:t>
+      </w:r>
+      <w:r>
+        <w:rPr>
+          <w:rFonts w:ascii="Times New Roman" w:hAnsi="Times New Roman" w:cs="Times New Roman"/>
+          <w:sz w:val="20"/>
+          <w:szCs w:val="20"/>
+        </w:rPr>
+        <w:t xml:space="preserve"> </w:t>
+      </w:r>
+      <w:r>
+        <w:rPr>
+          <w:rFonts w:ascii="Times New Roman" w:hAnsi="Times New Roman" w:cs="Times New Roman"/>
+          <w:sz w:val="20"/>
+          <w:szCs w:val="20"/>
+          <w:lang w:val="sr-Cyrl-RS"/>
+        </w:rPr>
+        <w:t>порука у хронолошком редоследу,</w:t>
+      </w:r>
+    </w:p>
+    <w:p>
+      <w:pPr>
+        <w:pStyle w:val="ListParagraph"/>
+        <w:numPr>
+          <w:ilvl w:val="0"/>
+          <w:numId w:val="6"/>
+        </w:numPr>
+        <w:jc w:val="both"/>
+        <w:rPr>
+          <w:rFonts w:ascii="Times New Roman" w:hAnsi="Times New Roman" w:cs="Times New Roman"/>
+          <w:sz w:val="20"/>
+          <w:szCs w:val="20"/>
+          <w:lang w:val="sr-Cyrl-RS"/>
+        </w:rPr>
+      </w:pPr>
+      <w:r>
+        <w:rPr>
+          <w:rFonts w:ascii="Times New Roman" w:hAnsi="Times New Roman" w:cs="Times New Roman"/>
+          <w:i/>
+          <w:sz w:val="20"/>
+          <w:szCs w:val="20"/>
+        </w:rPr>
+        <w:t xml:space="preserve">thread </w:t>
+      </w:r>
+      <w:r>
+        <w:rPr>
+          <w:rFonts w:ascii="Times New Roman" w:hAnsi="Times New Roman" w:cs="Times New Roman"/>
+          <w:sz w:val="20"/>
+          <w:szCs w:val="20"/>
+          <w:lang w:val="sr-Cyrl-RS"/>
+        </w:rPr>
+        <w:t>–</w:t>
+      </w:r>
+      <w:r>
+        <w:rPr>
+          <w:rFonts w:ascii="Times New Roman" w:hAnsi="Times New Roman" w:cs="Times New Roman"/>
+          <w:sz w:val="20"/>
+          <w:szCs w:val="20"/>
+        </w:rPr>
+        <w:t xml:space="preserve"> </w:t>
+      </w:r>
+      <w:r>
+        <w:rPr>
+          <w:rFonts w:ascii="Times New Roman" w:hAnsi="Times New Roman" w:cs="Times New Roman"/>
+          <w:sz w:val="20"/>
+          <w:szCs w:val="20"/>
+          <w:lang w:val="sr-Cyrl-RS"/>
+        </w:rPr>
+        <w:t>ресурс који представља колекцију порука које представља конверзацију,</w:t>
+      </w:r>
+    </w:p>
+    <w:p>
+      <w:pPr>
+        <w:pStyle w:val="ListParagraph"/>
+        <w:numPr>
+          <w:ilvl w:val="0"/>
+          <w:numId w:val="6"/>
+        </w:numPr>
+        <w:jc w:val="both"/>
+        <w:rPr>
+          <w:rFonts w:ascii="Times New Roman" w:hAnsi="Times New Roman" w:cs="Times New Roman"/>
+          <w:sz w:val="20"/>
+          <w:szCs w:val="20"/>
+          <w:lang w:val="sr-Cyrl-RS"/>
+        </w:rPr>
+      </w:pPr>
+      <w:proofErr w:type="gramStart"/>
+      <w:r>
+        <w:rPr>
+          <w:rFonts w:ascii="Times New Roman" w:hAnsi="Times New Roman" w:cs="Times New Roman"/>
+          <w:i/>
+          <w:sz w:val="20"/>
+          <w:szCs w:val="20"/>
+        </w:rPr>
+        <w:t>settings</w:t>
+      </w:r>
+      <w:proofErr w:type="gramEnd"/>
+      <w:r>
+        <w:rPr>
+          <w:rFonts w:ascii="Times New Roman" w:hAnsi="Times New Roman" w:cs="Times New Roman"/>
+          <w:i/>
+          <w:sz w:val="20"/>
+          <w:szCs w:val="20"/>
+        </w:rPr>
+        <w:t xml:space="preserve"> </w:t>
+      </w:r>
+      <w:r>
+        <w:rPr>
+          <w:rFonts w:ascii="Times New Roman" w:hAnsi="Times New Roman" w:cs="Times New Roman"/>
+          <w:sz w:val="20"/>
+          <w:szCs w:val="20"/>
+          <w:lang w:val="sr-Cyrl-RS"/>
+        </w:rPr>
+        <w:t>–</w:t>
+      </w:r>
+      <w:r>
+        <w:rPr>
+          <w:rFonts w:ascii="Times New Roman" w:hAnsi="Times New Roman" w:cs="Times New Roman"/>
+          <w:sz w:val="20"/>
+          <w:szCs w:val="20"/>
+        </w:rPr>
+        <w:t xml:space="preserve"> </w:t>
+      </w:r>
+      <w:r>
+        <w:rPr>
+          <w:rFonts w:ascii="Times New Roman" w:hAnsi="Times New Roman" w:cs="Times New Roman"/>
+          <w:sz w:val="20"/>
+          <w:szCs w:val="20"/>
+          <w:lang w:val="sr-Cyrl-RS"/>
+        </w:rPr>
+        <w:t xml:space="preserve">ресурс који пружа могућност контроле над </w:t>
+      </w:r>
+      <w:r>
+        <w:rPr>
+          <w:rFonts w:ascii="Times New Roman" w:hAnsi="Times New Roman" w:cs="Times New Roman"/>
+          <w:sz w:val="20"/>
+          <w:szCs w:val="20"/>
+        </w:rPr>
+        <w:t xml:space="preserve">Google </w:t>
+      </w:r>
+      <w:r>
+        <w:rPr>
+          <w:rFonts w:ascii="Times New Roman" w:hAnsi="Times New Roman" w:cs="Times New Roman"/>
+          <w:sz w:val="20"/>
+          <w:szCs w:val="20"/>
+          <w:lang w:val="sr-Cyrl-RS"/>
+        </w:rPr>
+        <w:t>налогом.</w:t>
+      </w:r>
+    </w:p>
+    <w:p>
+      <w:pPr>
+        <w:jc w:val="both"/>
+        <w:rPr>
+          <w:rFonts w:ascii="Times New Roman" w:hAnsi="Times New Roman" w:cs="Times New Roman"/>
+          <w:sz w:val="20"/>
+          <w:szCs w:val="20"/>
+          <w:lang w:val="sr-Cyrl-RS"/>
+        </w:rPr>
+      </w:pPr>
+    </w:p>
+    <w:p>
+      <w:pPr>
+        <w:spacing w:before="58"/>
+        <w:ind w:firstLine="720"/>
+        <w:contextualSpacing/>
+        <w:rPr>
+          <w:sz w:val="18"/>
+          <w:szCs w:val="18"/>
+        </w:rPr>
+      </w:pPr>
+      <w:r>
+        <w:rPr>
+          <w:color w:val="000000"/>
+          <w:sz w:val="18"/>
+          <w:szCs w:val="18"/>
+        </w:rPr>
+        <w:t>{</w:t>
+      </w:r>
+    </w:p>
+    <w:p>
+      <w:pPr>
+        <w:spacing w:before="58"/>
+        <w:ind w:left="1440"/>
+        <w:contextualSpacing/>
+        <w:rPr>
+          <w:sz w:val="18"/>
+          <w:szCs w:val="18"/>
+        </w:rPr>
+      </w:pPr>
+      <w:r>
+        <w:rPr>
+          <w:color w:val="7F007F"/>
+          <w:sz w:val="18"/>
+          <w:szCs w:val="18"/>
+        </w:rPr>
+        <w:t>"</w:t>
+      </w:r>
+      <w:proofErr w:type="gramStart"/>
+      <w:r>
+        <w:rPr>
+          <w:color w:val="7F007F"/>
+          <w:sz w:val="18"/>
+          <w:szCs w:val="18"/>
+        </w:rPr>
+        <w:t>id</w:t>
+      </w:r>
+      <w:proofErr w:type="gramEnd"/>
+      <w:r>
+        <w:rPr>
+          <w:color w:val="7F007F"/>
+          <w:sz w:val="18"/>
+          <w:szCs w:val="18"/>
+        </w:rPr>
+        <w:t>"</w:t>
+      </w:r>
+      <w:r>
+        <w:rPr>
+          <w:color w:val="000000"/>
+          <w:sz w:val="18"/>
+          <w:szCs w:val="18"/>
+        </w:rPr>
+        <w:t>:</w:t>
+      </w:r>
+      <w:r>
+        <w:rPr>
+          <w:sz w:val="18"/>
+          <w:szCs w:val="18"/>
+        </w:rPr>
+        <w:t xml:space="preserve"> string</w:t>
+      </w:r>
+      <w:r>
+        <w:rPr>
+          <w:color w:val="000000"/>
+          <w:sz w:val="18"/>
+          <w:szCs w:val="18"/>
+        </w:rPr>
+        <w:t>,</w:t>
+      </w:r>
+    </w:p>
+    <w:p>
+      <w:pPr>
+        <w:spacing w:before="58"/>
+        <w:ind w:left="1440"/>
+        <w:contextualSpacing/>
+        <w:rPr>
+          <w:sz w:val="18"/>
+          <w:szCs w:val="18"/>
+        </w:rPr>
+      </w:pPr>
+      <w:r>
+        <w:rPr>
+          <w:color w:val="7F007F"/>
+          <w:sz w:val="18"/>
+          <w:szCs w:val="18"/>
+        </w:rPr>
+        <w:t>"</w:t>
+      </w:r>
+      <w:proofErr w:type="gramStart"/>
+      <w:r>
+        <w:rPr>
+          <w:color w:val="7F007F"/>
+          <w:sz w:val="18"/>
+          <w:szCs w:val="18"/>
+        </w:rPr>
+        <w:t>name</w:t>
+      </w:r>
+      <w:proofErr w:type="gramEnd"/>
+      <w:r>
+        <w:rPr>
+          <w:color w:val="7F007F"/>
+          <w:sz w:val="18"/>
+          <w:szCs w:val="18"/>
+        </w:rPr>
+        <w:t>"</w:t>
+      </w:r>
+      <w:r>
+        <w:rPr>
+          <w:color w:val="000000"/>
+          <w:sz w:val="18"/>
+          <w:szCs w:val="18"/>
+        </w:rPr>
+        <w:t>:</w:t>
+      </w:r>
+      <w:r>
+        <w:rPr>
+          <w:sz w:val="18"/>
+          <w:szCs w:val="18"/>
+        </w:rPr>
+        <w:t xml:space="preserve"> string</w:t>
+      </w:r>
+      <w:r>
+        <w:rPr>
+          <w:color w:val="000000"/>
+          <w:sz w:val="18"/>
+          <w:szCs w:val="18"/>
+        </w:rPr>
+        <w:t>,</w:t>
+      </w:r>
+    </w:p>
+    <w:p>
+      <w:pPr>
+        <w:spacing w:before="58"/>
+        <w:ind w:left="1440"/>
+        <w:contextualSpacing/>
+        <w:rPr>
+          <w:sz w:val="18"/>
+          <w:szCs w:val="18"/>
+        </w:rPr>
+      </w:pPr>
+      <w:r>
+        <w:rPr>
+          <w:color w:val="7F007F"/>
+          <w:sz w:val="18"/>
+          <w:szCs w:val="18"/>
+        </w:rPr>
+        <w:t>"</w:t>
+      </w:r>
+      <w:proofErr w:type="spellStart"/>
+      <w:proofErr w:type="gramStart"/>
+      <w:r>
+        <w:rPr>
+          <w:color w:val="7F007F"/>
+          <w:sz w:val="18"/>
+          <w:szCs w:val="18"/>
+        </w:rPr>
+        <w:t>messageListVisibility</w:t>
+      </w:r>
+      <w:proofErr w:type="spellEnd"/>
+      <w:proofErr w:type="gramEnd"/>
+      <w:r>
+        <w:rPr>
+          <w:color w:val="7F007F"/>
+          <w:sz w:val="18"/>
+          <w:szCs w:val="18"/>
+        </w:rPr>
+        <w:t>"</w:t>
+      </w:r>
+      <w:r>
+        <w:rPr>
+          <w:color w:val="000000"/>
+          <w:sz w:val="18"/>
+          <w:szCs w:val="18"/>
+        </w:rPr>
+        <w:t>:</w:t>
+      </w:r>
+      <w:r>
+        <w:rPr>
+          <w:sz w:val="18"/>
+          <w:szCs w:val="18"/>
+        </w:rPr>
+        <w:t xml:space="preserve"> string</w:t>
+      </w:r>
+      <w:r>
+        <w:rPr>
+          <w:color w:val="000000"/>
+          <w:sz w:val="18"/>
+          <w:szCs w:val="18"/>
+        </w:rPr>
+        <w:t>,</w:t>
+      </w:r>
+    </w:p>
+    <w:p>
+      <w:pPr>
+        <w:spacing w:before="58"/>
+        <w:ind w:left="1440"/>
+        <w:contextualSpacing/>
+        <w:rPr>
+          <w:sz w:val="18"/>
+          <w:szCs w:val="18"/>
+        </w:rPr>
+      </w:pPr>
+      <w:r>
+        <w:rPr>
+          <w:color w:val="7F007F"/>
+          <w:sz w:val="18"/>
+          <w:szCs w:val="18"/>
+        </w:rPr>
+        <w:t>"</w:t>
+      </w:r>
+      <w:proofErr w:type="spellStart"/>
+      <w:proofErr w:type="gramStart"/>
+      <w:r>
+        <w:rPr>
+          <w:color w:val="7F007F"/>
+          <w:sz w:val="18"/>
+          <w:szCs w:val="18"/>
+        </w:rPr>
+        <w:t>labelListVisibility</w:t>
+      </w:r>
+      <w:proofErr w:type="spellEnd"/>
+      <w:proofErr w:type="gramEnd"/>
+      <w:r>
+        <w:rPr>
+          <w:color w:val="7F007F"/>
+          <w:sz w:val="18"/>
+          <w:szCs w:val="18"/>
+        </w:rPr>
+        <w:t>"</w:t>
+      </w:r>
+      <w:r>
+        <w:rPr>
+          <w:color w:val="000000"/>
+          <w:sz w:val="18"/>
+          <w:szCs w:val="18"/>
+        </w:rPr>
+        <w:t>:</w:t>
+      </w:r>
+      <w:r>
+        <w:rPr>
+          <w:sz w:val="18"/>
+          <w:szCs w:val="18"/>
+        </w:rPr>
+        <w:t xml:space="preserve"> string</w:t>
+      </w:r>
+      <w:r>
+        <w:rPr>
+          <w:color w:val="000000"/>
+          <w:sz w:val="18"/>
+          <w:szCs w:val="18"/>
+        </w:rPr>
+        <w:t>,</w:t>
+      </w:r>
+    </w:p>
+    <w:p>
+      <w:pPr>
+        <w:spacing w:before="58"/>
+        <w:ind w:left="1440"/>
+        <w:contextualSpacing/>
+        <w:rPr>
+          <w:sz w:val="18"/>
+          <w:szCs w:val="18"/>
+        </w:rPr>
+      </w:pPr>
+      <w:r>
+        <w:rPr>
+          <w:color w:val="7F007F"/>
+          <w:sz w:val="18"/>
+          <w:szCs w:val="18"/>
+        </w:rPr>
+        <w:t>"</w:t>
+      </w:r>
+      <w:proofErr w:type="gramStart"/>
+      <w:r>
+        <w:rPr>
+          <w:color w:val="7F007F"/>
+          <w:sz w:val="18"/>
+          <w:szCs w:val="18"/>
+        </w:rPr>
+        <w:t>type</w:t>
+      </w:r>
+      <w:proofErr w:type="gramEnd"/>
+      <w:r>
+        <w:rPr>
+          <w:color w:val="7F007F"/>
+          <w:sz w:val="18"/>
+          <w:szCs w:val="18"/>
+        </w:rPr>
+        <w:t>"</w:t>
+      </w:r>
+      <w:r>
+        <w:rPr>
+          <w:color w:val="000000"/>
+          <w:sz w:val="18"/>
+          <w:szCs w:val="18"/>
+        </w:rPr>
+        <w:t>:</w:t>
+      </w:r>
+      <w:r>
+        <w:rPr>
+          <w:sz w:val="18"/>
+          <w:szCs w:val="18"/>
+        </w:rPr>
+        <w:t xml:space="preserve"> string</w:t>
+      </w:r>
+      <w:r>
+        <w:rPr>
+          <w:color w:val="000000"/>
+          <w:sz w:val="18"/>
+          <w:szCs w:val="18"/>
+        </w:rPr>
+        <w:t>,</w:t>
+      </w:r>
+    </w:p>
+    <w:p>
+      <w:pPr>
+        <w:spacing w:before="58"/>
+        <w:ind w:left="1440"/>
+        <w:contextualSpacing/>
+        <w:rPr>
+          <w:sz w:val="18"/>
+          <w:szCs w:val="18"/>
+        </w:rPr>
+      </w:pPr>
+      <w:r>
+        <w:rPr>
+          <w:color w:val="7F007F"/>
+          <w:sz w:val="18"/>
+          <w:szCs w:val="18"/>
+        </w:rPr>
+        <w:t>"</w:t>
+      </w:r>
+      <w:proofErr w:type="spellStart"/>
+      <w:proofErr w:type="gramStart"/>
+      <w:r>
+        <w:rPr>
+          <w:color w:val="7F007F"/>
+          <w:sz w:val="18"/>
+          <w:szCs w:val="18"/>
+        </w:rPr>
+        <w:t>messagesTotal</w:t>
+      </w:r>
+      <w:proofErr w:type="spellEnd"/>
+      <w:proofErr w:type="gramEnd"/>
+      <w:r>
+        <w:rPr>
+          <w:color w:val="7F007F"/>
+          <w:sz w:val="18"/>
+          <w:szCs w:val="18"/>
+        </w:rPr>
+        <w:t>"</w:t>
+      </w:r>
+      <w:r>
+        <w:rPr>
+          <w:color w:val="000000"/>
+          <w:sz w:val="18"/>
+          <w:szCs w:val="18"/>
+        </w:rPr>
+        <w:t>:</w:t>
+      </w:r>
+      <w:r>
+        <w:rPr>
+          <w:sz w:val="18"/>
+          <w:szCs w:val="18"/>
+        </w:rPr>
+        <w:t xml:space="preserve"> integer</w:t>
+      </w:r>
+      <w:r>
+        <w:rPr>
+          <w:color w:val="000000"/>
+          <w:sz w:val="18"/>
+          <w:szCs w:val="18"/>
+        </w:rPr>
+        <w:t>,</w:t>
+      </w:r>
+    </w:p>
+    <w:p>
+      <w:pPr>
+        <w:spacing w:before="58"/>
+        <w:ind w:left="1440"/>
+        <w:contextualSpacing/>
+        <w:rPr>
+          <w:sz w:val="18"/>
+          <w:szCs w:val="18"/>
+        </w:rPr>
+      </w:pPr>
+      <w:r>
+        <w:rPr>
+          <w:color w:val="7F007F"/>
+          <w:sz w:val="18"/>
+          <w:szCs w:val="18"/>
+        </w:rPr>
+        <w:t>"</w:t>
+      </w:r>
+      <w:proofErr w:type="spellStart"/>
+      <w:proofErr w:type="gramStart"/>
+      <w:r>
+        <w:rPr>
+          <w:color w:val="7F007F"/>
+          <w:sz w:val="18"/>
+          <w:szCs w:val="18"/>
+        </w:rPr>
+        <w:t>messagesUnread</w:t>
+      </w:r>
+      <w:proofErr w:type="spellEnd"/>
+      <w:proofErr w:type="gramEnd"/>
+      <w:r>
+        <w:rPr>
+          <w:color w:val="7F007F"/>
+          <w:sz w:val="18"/>
+          <w:szCs w:val="18"/>
+        </w:rPr>
+        <w:t>"</w:t>
+      </w:r>
+      <w:r>
+        <w:rPr>
+          <w:color w:val="000000"/>
+          <w:sz w:val="18"/>
+          <w:szCs w:val="18"/>
+        </w:rPr>
+        <w:t>:</w:t>
+      </w:r>
+      <w:r>
+        <w:rPr>
+          <w:sz w:val="18"/>
+          <w:szCs w:val="18"/>
+        </w:rPr>
+        <w:t xml:space="preserve"> integer</w:t>
+      </w:r>
+      <w:r>
+        <w:rPr>
+          <w:color w:val="000000"/>
+          <w:sz w:val="18"/>
+          <w:szCs w:val="18"/>
+        </w:rPr>
+        <w:t>,</w:t>
+      </w:r>
+    </w:p>
+    <w:p>
+      <w:pPr>
+        <w:spacing w:before="58"/>
+        <w:ind w:left="1440"/>
+        <w:contextualSpacing/>
+        <w:rPr>
+          <w:sz w:val="18"/>
+          <w:szCs w:val="18"/>
+        </w:rPr>
+      </w:pPr>
+      <w:r>
+        <w:rPr>
+          <w:color w:val="7F007F"/>
+          <w:sz w:val="18"/>
+          <w:szCs w:val="18"/>
+        </w:rPr>
+        <w:t>"</w:t>
+      </w:r>
+      <w:proofErr w:type="spellStart"/>
+      <w:proofErr w:type="gramStart"/>
+      <w:r>
+        <w:rPr>
+          <w:color w:val="7F007F"/>
+          <w:sz w:val="18"/>
+          <w:szCs w:val="18"/>
+        </w:rPr>
+        <w:t>threadsTotal</w:t>
+      </w:r>
+      <w:proofErr w:type="spellEnd"/>
+      <w:proofErr w:type="gramEnd"/>
+      <w:r>
+        <w:rPr>
+          <w:color w:val="7F007F"/>
+          <w:sz w:val="18"/>
+          <w:szCs w:val="18"/>
+        </w:rPr>
+        <w:t>"</w:t>
+      </w:r>
+      <w:r>
+        <w:rPr>
+          <w:color w:val="000000"/>
+          <w:sz w:val="18"/>
+          <w:szCs w:val="18"/>
+        </w:rPr>
+        <w:t>:</w:t>
+      </w:r>
+      <w:r>
+        <w:rPr>
+          <w:sz w:val="18"/>
+          <w:szCs w:val="18"/>
+        </w:rPr>
+        <w:t xml:space="preserve"> integer</w:t>
+      </w:r>
+      <w:r>
+        <w:rPr>
+          <w:color w:val="000000"/>
+          <w:sz w:val="18"/>
+          <w:szCs w:val="18"/>
+        </w:rPr>
+        <w:t>,</w:t>
+      </w:r>
+    </w:p>
+    <w:p>
+      <w:pPr>
+        <w:spacing w:before="58"/>
+        <w:ind w:left="1440"/>
+        <w:contextualSpacing/>
+        <w:rPr>
+          <w:sz w:val="18"/>
+          <w:szCs w:val="18"/>
+        </w:rPr>
+      </w:pPr>
+      <w:r>
+        <w:rPr>
+          <w:color w:val="7F007F"/>
+          <w:sz w:val="18"/>
+          <w:szCs w:val="18"/>
+        </w:rPr>
+        <w:t>"</w:t>
+      </w:r>
+      <w:proofErr w:type="spellStart"/>
+      <w:proofErr w:type="gramStart"/>
+      <w:r>
+        <w:rPr>
+          <w:color w:val="7F007F"/>
+          <w:sz w:val="18"/>
+          <w:szCs w:val="18"/>
+        </w:rPr>
+        <w:t>threadsUnread</w:t>
+      </w:r>
+      <w:proofErr w:type="spellEnd"/>
+      <w:proofErr w:type="gramEnd"/>
+      <w:r>
+        <w:rPr>
+          <w:color w:val="7F007F"/>
+          <w:sz w:val="18"/>
+          <w:szCs w:val="18"/>
+        </w:rPr>
+        <w:t>"</w:t>
+      </w:r>
+      <w:r>
+        <w:rPr>
+          <w:color w:val="000000"/>
+          <w:sz w:val="18"/>
+          <w:szCs w:val="18"/>
+        </w:rPr>
+        <w:t>:</w:t>
+      </w:r>
+      <w:r>
+        <w:rPr>
+          <w:sz w:val="18"/>
+          <w:szCs w:val="18"/>
+        </w:rPr>
+        <w:t xml:space="preserve"> integer</w:t>
+      </w:r>
+      <w:r>
+        <w:rPr>
+          <w:color w:val="000000"/>
+          <w:sz w:val="18"/>
+          <w:szCs w:val="18"/>
+        </w:rPr>
+        <w:t>,</w:t>
+      </w:r>
+    </w:p>
+    <w:p>
+      <w:pPr>
+        <w:spacing w:before="58"/>
+        <w:ind w:left="1440"/>
+        <w:contextualSpacing/>
+        <w:rPr>
+          <w:sz w:val="18"/>
+          <w:szCs w:val="18"/>
+        </w:rPr>
+      </w:pPr>
+      <w:r>
+        <w:rPr>
+          <w:color w:val="7F007F"/>
+          <w:sz w:val="18"/>
+          <w:szCs w:val="18"/>
+        </w:rPr>
+        <w:t>"</w:t>
+      </w:r>
+      <w:proofErr w:type="gramStart"/>
+      <w:r>
+        <w:rPr>
+          <w:color w:val="7F007F"/>
+          <w:sz w:val="18"/>
+          <w:szCs w:val="18"/>
+        </w:rPr>
+        <w:t>color</w:t>
+      </w:r>
+      <w:proofErr w:type="gramEnd"/>
+      <w:r>
+        <w:rPr>
+          <w:color w:val="7F007F"/>
+          <w:sz w:val="18"/>
+          <w:szCs w:val="18"/>
+        </w:rPr>
+        <w:t>"</w:t>
+      </w:r>
+      <w:r>
+        <w:rPr>
+          <w:color w:val="000000"/>
+          <w:sz w:val="18"/>
+          <w:szCs w:val="18"/>
+        </w:rPr>
+        <w:t>:</w:t>
+      </w:r>
+      <w:r>
+        <w:rPr>
+          <w:sz w:val="18"/>
+          <w:szCs w:val="18"/>
+        </w:rPr>
+        <w:t xml:space="preserve"> </w:t>
+      </w:r>
+      <w:r>
+        <w:rPr>
+          <w:color w:val="000000"/>
+          <w:sz w:val="18"/>
+          <w:szCs w:val="18"/>
+        </w:rPr>
+        <w:t>{</w:t>
+      </w:r>
+    </w:p>
+    <w:p>
+      <w:pPr>
+        <w:spacing w:before="58"/>
+        <w:ind w:left="1440"/>
+        <w:contextualSpacing/>
+        <w:rPr>
+          <w:sz w:val="18"/>
+          <w:szCs w:val="18"/>
+        </w:rPr>
+      </w:pPr>
+      <w:r>
+        <w:rPr>
+          <w:color w:val="7F007F"/>
+          <w:sz w:val="18"/>
+          <w:szCs w:val="18"/>
+        </w:rPr>
+        <w:t>"</w:t>
+      </w:r>
+      <w:proofErr w:type="spellStart"/>
+      <w:proofErr w:type="gramStart"/>
+      <w:r>
+        <w:rPr>
+          <w:color w:val="7F007F"/>
+          <w:sz w:val="18"/>
+          <w:szCs w:val="18"/>
+        </w:rPr>
+        <w:t>textColor</w:t>
+      </w:r>
+      <w:proofErr w:type="spellEnd"/>
+      <w:proofErr w:type="gramEnd"/>
+      <w:r>
+        <w:rPr>
+          <w:color w:val="7F007F"/>
+          <w:sz w:val="18"/>
+          <w:szCs w:val="18"/>
+        </w:rPr>
+        <w:t>"</w:t>
+      </w:r>
+      <w:r>
+        <w:rPr>
+          <w:color w:val="000000"/>
+          <w:sz w:val="18"/>
+          <w:szCs w:val="18"/>
+        </w:rPr>
+        <w:t>:</w:t>
+      </w:r>
+      <w:r>
+        <w:rPr>
+          <w:sz w:val="18"/>
+          <w:szCs w:val="18"/>
+        </w:rPr>
+        <w:t xml:space="preserve"> string</w:t>
+      </w:r>
+      <w:r>
+        <w:rPr>
+          <w:color w:val="000000"/>
+          <w:sz w:val="18"/>
+          <w:szCs w:val="18"/>
+        </w:rPr>
+        <w:t>,</w:t>
+      </w:r>
+    </w:p>
+    <w:p>
+      <w:pPr>
+        <w:spacing w:before="58"/>
+        <w:ind w:left="1440"/>
+        <w:contextualSpacing/>
+        <w:rPr>
+          <w:sz w:val="18"/>
+          <w:szCs w:val="18"/>
+        </w:rPr>
+      </w:pPr>
+      <w:r>
+        <w:rPr>
+          <w:color w:val="7F007F"/>
+          <w:sz w:val="18"/>
+          <w:szCs w:val="18"/>
+        </w:rPr>
+        <w:t>"</w:t>
+      </w:r>
+      <w:proofErr w:type="spellStart"/>
+      <w:proofErr w:type="gramStart"/>
+      <w:r>
+        <w:rPr>
+          <w:color w:val="7F007F"/>
+          <w:sz w:val="18"/>
+          <w:szCs w:val="18"/>
+        </w:rPr>
+        <w:t>backgroundColor</w:t>
+      </w:r>
+      <w:proofErr w:type="spellEnd"/>
+      <w:proofErr w:type="gramEnd"/>
+      <w:r>
+        <w:rPr>
+          <w:color w:val="7F007F"/>
+          <w:sz w:val="18"/>
+          <w:szCs w:val="18"/>
+        </w:rPr>
+        <w:t>"</w:t>
+      </w:r>
+      <w:r>
+        <w:rPr>
+          <w:color w:val="000000"/>
+          <w:sz w:val="18"/>
+          <w:szCs w:val="18"/>
+        </w:rPr>
+        <w:t>:</w:t>
+      </w:r>
+      <w:r>
+        <w:rPr>
+          <w:sz w:val="18"/>
+          <w:szCs w:val="18"/>
+        </w:rPr>
+        <w:t xml:space="preserve"> string</w:t>
+      </w:r>
+    </w:p>
+    <w:p>
+      <w:pPr>
+        <w:spacing w:before="58"/>
+        <w:ind w:left="1440"/>
+        <w:contextualSpacing/>
+        <w:rPr>
+          <w:sz w:val="18"/>
+          <w:szCs w:val="18"/>
+        </w:rPr>
+      </w:pPr>
+      <w:r>
+        <w:rPr>
+          <w:color w:val="000000"/>
+          <w:sz w:val="18"/>
+          <w:szCs w:val="18"/>
+        </w:rPr>
+        <w:t>}</w:t>
+      </w:r>
+    </w:p>
+    <w:p>
+      <w:pPr>
+        <w:jc w:val="both"/>
+        <w:rPr>
+          <w:color w:val="000000"/>
+          <w:sz w:val="18"/>
+          <w:szCs w:val="18"/>
+          <w:lang w:val="sr-Cyrl-RS"/>
+        </w:rPr>
+      </w:pPr>
+      <w:r>
+        <w:rPr>
+          <w:color w:val="000000"/>
+          <w:sz w:val="18"/>
+          <w:szCs w:val="18"/>
+        </w:rPr>
+        <w:t>}</w:t>
+      </w:r>
+    </w:p>
+    <w:p>
+      <w:pPr>
+        <w:pStyle w:val="Caption"/>
+        <w:jc w:val="center"/>
+        <w:rPr>
+          <w:b w:val="0"/>
+          <w:bCs w:val="0"/>
+          <w:color w:val="00000A"/>
+          <w:lang w:val="sr-Cyrl-RS"/>
+        </w:rPr>
+      </w:pPr>
+      <w:proofErr w:type="spellStart"/>
+      <w:r>
+        <w:rPr>
+          <w:rFonts w:ascii="Times New Roman" w:hAnsi="Times New Roman" w:cs="Times New Roman"/>
+          <w:b w:val="0"/>
+          <w:bCs w:val="0"/>
+          <w:color w:val="00000A"/>
+          <w:sz w:val="20"/>
+          <w:szCs w:val="20"/>
+          <w:lang w:val="sr-Cyrl-RS"/>
+        </w:rPr>
+        <w:t>Листинг</w:t>
+      </w:r>
+      <w:proofErr w:type="spellEnd"/>
+      <w:r>
+        <w:rPr>
+          <w:rFonts w:ascii="Times New Roman" w:hAnsi="Times New Roman" w:cs="Times New Roman"/>
+          <w:b w:val="0"/>
+          <w:bCs w:val="0"/>
+          <w:color w:val="00000A"/>
+          <w:sz w:val="20"/>
+          <w:szCs w:val="20"/>
+          <w:lang w:val="sr-Cyrl-RS"/>
+        </w:rPr>
+        <w:t xml:space="preserve"> 3</w:t>
+      </w:r>
+      <w:r>
+        <w:rPr>
+          <w:rFonts w:ascii="Times New Roman" w:hAnsi="Times New Roman" w:cs="Times New Roman"/>
+          <w:b w:val="0"/>
+          <w:bCs w:val="0"/>
+          <w:color w:val="00000A"/>
+          <w:sz w:val="20"/>
+          <w:szCs w:val="20"/>
+          <w:lang w:val="sr-Cyrl-RS"/>
+        </w:rPr>
+        <w:t xml:space="preserve"> – </w:t>
+      </w:r>
+      <w:r>
+        <w:rPr>
+          <w:rFonts w:ascii="Times New Roman" w:hAnsi="Times New Roman" w:cs="Times New Roman"/>
+          <w:b w:val="0"/>
+          <w:bCs w:val="0"/>
+          <w:color w:val="00000A"/>
+          <w:sz w:val="20"/>
+          <w:szCs w:val="20"/>
+        </w:rPr>
+        <w:t xml:space="preserve">JSON </w:t>
+      </w:r>
+      <w:r>
+        <w:rPr>
+          <w:rFonts w:ascii="Times New Roman" w:hAnsi="Times New Roman" w:cs="Times New Roman"/>
+          <w:b w:val="0"/>
+          <w:bCs w:val="0"/>
+          <w:color w:val="00000A"/>
+          <w:sz w:val="20"/>
+          <w:szCs w:val="20"/>
+          <w:lang w:val="sr-Cyrl-RS"/>
+        </w:rPr>
+        <w:t xml:space="preserve">репрезентација </w:t>
+      </w:r>
+      <w:r>
+        <w:rPr>
+          <w:rFonts w:ascii="Times New Roman" w:hAnsi="Times New Roman" w:cs="Times New Roman"/>
+          <w:b w:val="0"/>
+          <w:bCs w:val="0"/>
+          <w:i/>
+          <w:color w:val="00000A"/>
+          <w:sz w:val="20"/>
+          <w:szCs w:val="20"/>
+        </w:rPr>
+        <w:t>label</w:t>
+      </w:r>
+      <w:r>
+        <w:rPr>
+          <w:rFonts w:ascii="Times New Roman" w:hAnsi="Times New Roman" w:cs="Times New Roman"/>
+          <w:b w:val="0"/>
+          <w:bCs w:val="0"/>
+          <w:color w:val="00000A"/>
+          <w:sz w:val="20"/>
+          <w:szCs w:val="20"/>
+        </w:rPr>
+        <w:t xml:space="preserve"> </w:t>
+      </w:r>
+      <w:r>
+        <w:rPr>
+          <w:rFonts w:ascii="Times New Roman" w:hAnsi="Times New Roman" w:cs="Times New Roman"/>
+          <w:b w:val="0"/>
+          <w:bCs w:val="0"/>
+          <w:color w:val="00000A"/>
+          <w:sz w:val="20"/>
+          <w:szCs w:val="20"/>
+          <w:lang w:val="sr-Cyrl-RS"/>
+        </w:rPr>
+        <w:t>ресурса</w:t>
+      </w:r>
+    </w:p>
+    <w:p>
+      <w:pPr>
+        <w:jc w:val="both"/>
+        <w:rPr>
+          <w:rFonts w:ascii="Times New Roman" w:hAnsi="Times New Roman" w:cs="Times New Roman"/>
+          <w:sz w:val="20"/>
+          <w:szCs w:val="20"/>
+          <w:lang w:val="sr-Cyrl-RS"/>
+        </w:rPr>
+      </w:pPr>
     </w:p>
     <w:p>
       <w:pPr>
@@ -4168,6 +6310,73 @@
           <w:lang w:val="sr-Cyrl-RS"/>
         </w:rPr>
         <w:t>процесирање ресурса добијених у одговору.</w:t>
+      </w:r>
+    </w:p>
+    <w:p>
+      <w:pPr>
+        <w:jc w:val="both"/>
+        <w:rPr>
+          <w:rFonts w:ascii="Times New Roman" w:hAnsi="Times New Roman" w:cs="Times New Roman"/>
+          <w:sz w:val="20"/>
+          <w:szCs w:val="20"/>
+          <w:lang w:val="sr-Cyrl-RS"/>
+        </w:rPr>
+      </w:pPr>
+      <w:r>
+        <w:rPr>
+          <w:rFonts w:ascii="Times New Roman" w:hAnsi="Times New Roman" w:cs="Times New Roman"/>
+          <w:sz w:val="20"/>
+          <w:szCs w:val="20"/>
+          <w:lang w:val="sr-Cyrl-RS"/>
+        </w:rPr>
+        <w:t xml:space="preserve">Методе </w:t>
+      </w:r>
+      <w:proofErr w:type="spellStart"/>
+      <w:r>
+        <w:rPr>
+          <w:rFonts w:ascii="Times New Roman" w:hAnsi="Times New Roman" w:cs="Times New Roman"/>
+          <w:i/>
+          <w:sz w:val="20"/>
+          <w:szCs w:val="20"/>
+          <w:lang w:val="sr-Latn-RS"/>
+        </w:rPr>
+        <w:t>Gmail</w:t>
+      </w:r>
+      <w:proofErr w:type="spellEnd"/>
+      <w:r>
+        <w:rPr>
+          <w:rFonts w:ascii="Times New Roman" w:hAnsi="Times New Roman" w:cs="Times New Roman"/>
+          <w:sz w:val="20"/>
+          <w:szCs w:val="20"/>
+          <w:lang w:val="sr-Latn-RS"/>
+        </w:rPr>
+        <w:t xml:space="preserve"> API-</w:t>
+      </w:r>
+      <w:r>
+        <w:rPr>
+          <w:rFonts w:ascii="Times New Roman" w:hAnsi="Times New Roman" w:cs="Times New Roman"/>
+          <w:sz w:val="20"/>
+          <w:szCs w:val="20"/>
+          <w:lang w:val="sr-Cyrl-RS"/>
+        </w:rPr>
+        <w:t xml:space="preserve">ја је могуће позивати путем </w:t>
+      </w:r>
+      <w:r>
+        <w:rPr>
+          <w:rFonts w:ascii="Times New Roman" w:hAnsi="Times New Roman" w:cs="Times New Roman"/>
+          <w:sz w:val="20"/>
+          <w:szCs w:val="20"/>
+        </w:rPr>
+        <w:t xml:space="preserve">HTTP </w:t>
+      </w:r>
+      <w:r>
+        <w:rPr>
+          <w:rFonts w:ascii="Times New Roman" w:hAnsi="Times New Roman" w:cs="Times New Roman"/>
+          <w:sz w:val="20"/>
+          <w:szCs w:val="20"/>
+          <w:lang w:val="sr-Cyrl-RS"/>
+        </w:rPr>
+        <w:t>метода, међутим постоје клијентске библиотеке које то олакшавају. У развоју апликације коришћена је Јава библиотека.</w:t>
       </w:r>
     </w:p>
     <w:p>
@@ -4337,6 +6546,7 @@
       <w:r>
         <w:rPr>
           <w:rFonts w:ascii="Times New Roman" w:hAnsi="Times New Roman" w:cs="Times New Roman"/>
+          <w:i/>
           <w:sz w:val="20"/>
           <w:szCs w:val="20"/>
           <w:lang w:val="sr-Cyrl-RS"/>
@@ -4540,6 +6750,17 @@
       <w:pPr>
         <w:jc w:val="both"/>
         <w:rPr>
+          <w:rFonts w:ascii="Times New Roman" w:hAnsi="Times New Roman" w:cs="Times New Roman"/>
+          <w:sz w:val="20"/>
+          <w:szCs w:val="20"/>
+          <w:lang w:val="sr-Cyrl-RS"/>
+        </w:rPr>
+      </w:pPr>
+    </w:p>
+    <w:p>
+      <w:pPr>
+        <w:jc w:val="both"/>
+        <w:rPr>
           <w:b/>
           <w:bCs/>
           <w:lang w:val="sr-Cyrl-RS"/>
@@ -4551,7 +6772,6 @@
           <w:bCs/>
           <w:noProof/>
         </w:rPr>
-        <w:lastRenderedPageBreak/>
         <w:drawing>
           <wp:inline distT="0" distB="0" distL="0" distR="0" wp14:anchorId="046454E3" wp14:editId="18193F64">
             <wp:extent cx="2970530" cy="2483485"/>
@@ -4600,9 +6820,12 @@
         <w:pStyle w:val="Caption"/>
         <w:jc w:val="center"/>
         <w:rPr>
+          <w:rFonts w:ascii="Times New Roman" w:hAnsi="Times New Roman" w:cs="Times New Roman"/>
           <w:b w:val="0"/>
           <w:bCs w:val="0"/>
           <w:color w:val="00000A"/>
+          <w:sz w:val="20"/>
+          <w:szCs w:val="20"/>
           <w:lang w:val="sr-Cyrl-RS"/>
         </w:rPr>
       </w:pPr>
@@ -4640,6 +6863,514 @@
           <w:lang w:val="sr-Cyrl-RS"/>
         </w:rPr>
         <w:t xml:space="preserve"> - Дијаграм случајева коришћења</w:t>
+      </w:r>
+    </w:p>
+    <w:p>
+      <w:pPr>
+        <w:jc w:val="both"/>
+        <w:rPr>
+          <w:rFonts w:ascii="Times New Roman" w:hAnsi="Times New Roman" w:cs="Times New Roman"/>
+          <w:sz w:val="20"/>
+          <w:szCs w:val="20"/>
+          <w:lang w:val="sr-Latn-RS"/>
+        </w:rPr>
+      </w:pPr>
+      <w:r>
+        <w:rPr>
+          <w:rFonts w:ascii="Times New Roman" w:hAnsi="Times New Roman" w:cs="Times New Roman"/>
+          <w:sz w:val="20"/>
+          <w:szCs w:val="20"/>
+          <w:lang w:val="sr-Cyrl-RS"/>
+        </w:rPr>
+        <w:lastRenderedPageBreak/>
+        <w:t xml:space="preserve">На слици </w:t>
+      </w:r>
+      <w:r>
+        <w:rPr>
+          <w:rFonts w:ascii="Times New Roman" w:hAnsi="Times New Roman" w:cs="Times New Roman"/>
+          <w:sz w:val="20"/>
+          <w:szCs w:val="20"/>
+          <w:lang w:val="sr-Cyrl-RS"/>
+        </w:rPr>
+        <w:t>3</w:t>
+      </w:r>
+      <w:r>
+        <w:rPr>
+          <w:rFonts w:ascii="Times New Roman" w:hAnsi="Times New Roman" w:cs="Times New Roman"/>
+          <w:sz w:val="20"/>
+          <w:szCs w:val="20"/>
+          <w:lang w:val="sr-Cyrl-RS"/>
+        </w:rPr>
+        <w:t xml:space="preserve"> </w:t>
+      </w:r>
+      <w:r>
+        <w:rPr>
+          <w:rFonts w:ascii="Times New Roman" w:hAnsi="Times New Roman" w:cs="Times New Roman"/>
+          <w:sz w:val="20"/>
+          <w:szCs w:val="20"/>
+          <w:lang w:val="sr-Cyrl-RS"/>
+        </w:rPr>
+        <w:t xml:space="preserve">је </w:t>
+      </w:r>
+      <w:r>
+        <w:rPr>
+          <w:rFonts w:ascii="Times New Roman" w:hAnsi="Times New Roman" w:cs="Times New Roman"/>
+          <w:sz w:val="20"/>
+          <w:szCs w:val="20"/>
+          <w:lang w:val="sr-Cyrl-RS"/>
+        </w:rPr>
+        <w:t xml:space="preserve">приказан дијаграм </w:t>
+      </w:r>
+      <w:r>
+        <w:rPr>
+          <w:rFonts w:ascii="Times New Roman" w:hAnsi="Times New Roman" w:cs="Times New Roman"/>
+          <w:sz w:val="20"/>
+          <w:szCs w:val="20"/>
+          <w:lang w:val="sr-Cyrl-RS"/>
+        </w:rPr>
+        <w:t xml:space="preserve">секвенце за приказ порука из </w:t>
+      </w:r>
+      <w:proofErr w:type="spellStart"/>
+      <w:r>
+        <w:rPr>
+          <w:rFonts w:ascii="Times New Roman" w:hAnsi="Times New Roman" w:cs="Times New Roman"/>
+          <w:sz w:val="20"/>
+          <w:szCs w:val="20"/>
+          <w:lang w:val="sr-Cyrl-RS"/>
+        </w:rPr>
+        <w:t>селектоване</w:t>
+      </w:r>
+      <w:proofErr w:type="spellEnd"/>
+      <w:r>
+        <w:rPr>
+          <w:rFonts w:ascii="Times New Roman" w:hAnsi="Times New Roman" w:cs="Times New Roman"/>
+          <w:sz w:val="20"/>
+          <w:szCs w:val="20"/>
+          <w:lang w:val="sr-Cyrl-RS"/>
+        </w:rPr>
+        <w:t xml:space="preserve"> </w:t>
+      </w:r>
+      <w:proofErr w:type="spellStart"/>
+      <w:r>
+        <w:rPr>
+          <w:rFonts w:ascii="Times New Roman" w:hAnsi="Times New Roman" w:cs="Times New Roman"/>
+          <w:sz w:val="20"/>
+          <w:szCs w:val="20"/>
+          <w:lang w:val="sr-Cyrl-RS"/>
+        </w:rPr>
+        <w:t>лабеле</w:t>
+      </w:r>
+      <w:proofErr w:type="spellEnd"/>
+      <w:r>
+        <w:rPr>
+          <w:rFonts w:ascii="Times New Roman" w:hAnsi="Times New Roman" w:cs="Times New Roman"/>
+          <w:sz w:val="20"/>
+          <w:szCs w:val="20"/>
+          <w:lang w:val="sr-Cyrl-RS"/>
+        </w:rPr>
+        <w:t xml:space="preserve">. Секвенца догађаја почиње корисниковим избором жељене </w:t>
+      </w:r>
+      <w:proofErr w:type="spellStart"/>
+      <w:r>
+        <w:rPr>
+          <w:rFonts w:ascii="Times New Roman" w:hAnsi="Times New Roman" w:cs="Times New Roman"/>
+          <w:sz w:val="20"/>
+          <w:szCs w:val="20"/>
+          <w:lang w:val="sr-Cyrl-RS"/>
+        </w:rPr>
+        <w:t>лабеле</w:t>
+      </w:r>
+      <w:proofErr w:type="spellEnd"/>
+      <w:r>
+        <w:rPr>
+          <w:rFonts w:ascii="Times New Roman" w:hAnsi="Times New Roman" w:cs="Times New Roman"/>
+          <w:sz w:val="20"/>
+          <w:szCs w:val="20"/>
+          <w:lang w:val="sr-Cyrl-RS"/>
+        </w:rPr>
+        <w:t xml:space="preserve"> из панела са </w:t>
+      </w:r>
+      <w:proofErr w:type="spellStart"/>
+      <w:r>
+        <w:rPr>
+          <w:rFonts w:ascii="Times New Roman" w:hAnsi="Times New Roman" w:cs="Times New Roman"/>
+          <w:sz w:val="20"/>
+          <w:szCs w:val="20"/>
+          <w:lang w:val="sr-Cyrl-RS"/>
+        </w:rPr>
+        <w:t>лабелама</w:t>
+      </w:r>
+      <w:proofErr w:type="spellEnd"/>
+      <w:r>
+        <w:rPr>
+          <w:rFonts w:ascii="Times New Roman" w:hAnsi="Times New Roman" w:cs="Times New Roman"/>
+          <w:sz w:val="20"/>
+          <w:szCs w:val="20"/>
+          <w:lang w:val="sr-Cyrl-RS"/>
+        </w:rPr>
+        <w:t xml:space="preserve">. Након што корисник изабере једну </w:t>
+      </w:r>
+      <w:proofErr w:type="spellStart"/>
+      <w:r>
+        <w:rPr>
+          <w:rFonts w:ascii="Times New Roman" w:hAnsi="Times New Roman" w:cs="Times New Roman"/>
+          <w:sz w:val="20"/>
+          <w:szCs w:val="20"/>
+          <w:lang w:val="sr-Cyrl-RS"/>
+        </w:rPr>
+        <w:t>лабелу</w:t>
+      </w:r>
+      <w:proofErr w:type="spellEnd"/>
+      <w:r>
+        <w:rPr>
+          <w:rFonts w:ascii="Times New Roman" w:hAnsi="Times New Roman" w:cs="Times New Roman"/>
+          <w:sz w:val="20"/>
+          <w:szCs w:val="20"/>
+          <w:lang w:val="sr-Cyrl-RS"/>
+        </w:rPr>
+        <w:t xml:space="preserve"> њој се промени </w:t>
+      </w:r>
+      <w:r>
+        <w:rPr>
+          <w:rFonts w:ascii="Times New Roman" w:hAnsi="Times New Roman" w:cs="Times New Roman"/>
+          <w:sz w:val="20"/>
+          <w:szCs w:val="20"/>
+        </w:rPr>
+        <w:t xml:space="preserve">CSS </w:t>
+      </w:r>
+      <w:r>
+        <w:rPr>
+          <w:rFonts w:ascii="Times New Roman" w:hAnsi="Times New Roman" w:cs="Times New Roman"/>
+          <w:sz w:val="20"/>
+          <w:szCs w:val="20"/>
+          <w:lang w:val="sr-Cyrl-RS"/>
+        </w:rPr>
+        <w:t xml:space="preserve">атрибут и она постаје активна а све остале </w:t>
+      </w:r>
+      <w:proofErr w:type="spellStart"/>
+      <w:r>
+        <w:rPr>
+          <w:rFonts w:ascii="Times New Roman" w:hAnsi="Times New Roman" w:cs="Times New Roman"/>
+          <w:sz w:val="20"/>
+          <w:szCs w:val="20"/>
+          <w:lang w:val="sr-Cyrl-RS"/>
+        </w:rPr>
+        <w:t>лабеле</w:t>
+      </w:r>
+      <w:proofErr w:type="spellEnd"/>
+      <w:r>
+        <w:rPr>
+          <w:rFonts w:ascii="Times New Roman" w:hAnsi="Times New Roman" w:cs="Times New Roman"/>
+          <w:sz w:val="20"/>
+          <w:szCs w:val="20"/>
+          <w:lang w:val="sr-Cyrl-RS"/>
+        </w:rPr>
+        <w:t xml:space="preserve"> имају </w:t>
+      </w:r>
+      <w:r>
+        <w:rPr>
+          <w:rFonts w:ascii="Times New Roman" w:hAnsi="Times New Roman" w:cs="Times New Roman"/>
+          <w:sz w:val="20"/>
+          <w:szCs w:val="20"/>
+        </w:rPr>
+        <w:t xml:space="preserve">CSS </w:t>
+      </w:r>
+      <w:r>
+        <w:rPr>
+          <w:rFonts w:ascii="Times New Roman" w:hAnsi="Times New Roman" w:cs="Times New Roman"/>
+          <w:sz w:val="20"/>
+          <w:szCs w:val="20"/>
+          <w:lang w:val="sr-Cyrl-RS"/>
+        </w:rPr>
+        <w:t xml:space="preserve">атрибут постављен на неактиван. Затим клијентска апликација шаље захтев серверској апликацији са називом изабране </w:t>
+      </w:r>
+      <w:proofErr w:type="spellStart"/>
+      <w:r>
+        <w:rPr>
+          <w:rFonts w:ascii="Times New Roman" w:hAnsi="Times New Roman" w:cs="Times New Roman"/>
+          <w:sz w:val="20"/>
+          <w:szCs w:val="20"/>
+          <w:lang w:val="sr-Cyrl-RS"/>
+        </w:rPr>
+        <w:t>лабеле</w:t>
+      </w:r>
+      <w:proofErr w:type="spellEnd"/>
+      <w:r>
+        <w:rPr>
+          <w:rFonts w:ascii="Times New Roman" w:hAnsi="Times New Roman" w:cs="Times New Roman"/>
+          <w:sz w:val="20"/>
+          <w:szCs w:val="20"/>
+          <w:lang w:val="sr-Cyrl-RS"/>
+        </w:rPr>
+        <w:t xml:space="preserve"> која потом упућује захтев </w:t>
+      </w:r>
+      <w:r>
+        <w:rPr>
+          <w:rFonts w:ascii="Times New Roman" w:hAnsi="Times New Roman" w:cs="Times New Roman"/>
+          <w:sz w:val="20"/>
+          <w:szCs w:val="20"/>
+        </w:rPr>
+        <w:t>Gmail API-</w:t>
+      </w:r>
+      <w:r>
+        <w:rPr>
+          <w:rFonts w:ascii="Times New Roman" w:hAnsi="Times New Roman" w:cs="Times New Roman"/>
+          <w:sz w:val="20"/>
+          <w:szCs w:val="20"/>
+          <w:lang w:val="sr-Cyrl-RS"/>
+        </w:rPr>
+        <w:t xml:space="preserve">ју за добављање свих порука из изабране </w:t>
+      </w:r>
+      <w:proofErr w:type="spellStart"/>
+      <w:r>
+        <w:rPr>
+          <w:rFonts w:ascii="Times New Roman" w:hAnsi="Times New Roman" w:cs="Times New Roman"/>
+          <w:sz w:val="20"/>
+          <w:szCs w:val="20"/>
+          <w:lang w:val="sr-Cyrl-RS"/>
+        </w:rPr>
+        <w:t>лабеле</w:t>
+      </w:r>
+      <w:proofErr w:type="spellEnd"/>
+      <w:r>
+        <w:rPr>
+          <w:rFonts w:ascii="Times New Roman" w:hAnsi="Times New Roman" w:cs="Times New Roman"/>
+          <w:sz w:val="20"/>
+          <w:szCs w:val="20"/>
+          <w:lang w:val="sr-Cyrl-RS"/>
+        </w:rPr>
+        <w:t xml:space="preserve">. </w:t>
+      </w:r>
+      <w:proofErr w:type="gramStart"/>
+      <w:r>
+        <w:rPr>
+          <w:rFonts w:ascii="Times New Roman" w:hAnsi="Times New Roman" w:cs="Times New Roman"/>
+          <w:sz w:val="20"/>
+          <w:szCs w:val="20"/>
+        </w:rPr>
+        <w:t xml:space="preserve">Gmail API </w:t>
+      </w:r>
+      <w:r>
+        <w:rPr>
+          <w:rFonts w:ascii="Times New Roman" w:hAnsi="Times New Roman" w:cs="Times New Roman"/>
+          <w:sz w:val="20"/>
+          <w:szCs w:val="20"/>
+          <w:lang w:val="sr-Cyrl-RS"/>
+        </w:rPr>
+        <w:t>враћа поруке серверској апликацији која потом те податке форматира и шаље клијентској апликацији.</w:t>
+      </w:r>
+      <w:proofErr w:type="gramEnd"/>
+      <w:r>
+        <w:rPr>
+          <w:rFonts w:ascii="Times New Roman" w:hAnsi="Times New Roman" w:cs="Times New Roman"/>
+          <w:sz w:val="20"/>
+          <w:szCs w:val="20"/>
+          <w:lang w:val="sr-Cyrl-RS"/>
+        </w:rPr>
+        <w:t xml:space="preserve"> Након што </w:t>
+      </w:r>
+      <w:proofErr w:type="spellStart"/>
+      <w:r>
+        <w:rPr>
+          <w:rFonts w:ascii="Times New Roman" w:hAnsi="Times New Roman" w:cs="Times New Roman"/>
+          <w:sz w:val="20"/>
+          <w:szCs w:val="20"/>
+          <w:lang w:val="sr-Cyrl-RS"/>
+        </w:rPr>
+        <w:t>пристигну</w:t>
+      </w:r>
+      <w:proofErr w:type="spellEnd"/>
+      <w:r>
+        <w:rPr>
+          <w:rFonts w:ascii="Times New Roman" w:hAnsi="Times New Roman" w:cs="Times New Roman"/>
+          <w:sz w:val="20"/>
+          <w:szCs w:val="20"/>
+          <w:lang w:val="sr-Cyrl-RS"/>
+        </w:rPr>
+        <w:t xml:space="preserve"> подаци на клијентску апликацију,  контејнер са порукама из претходне </w:t>
+      </w:r>
+      <w:proofErr w:type="spellStart"/>
+      <w:r>
+        <w:rPr>
+          <w:rFonts w:ascii="Times New Roman" w:hAnsi="Times New Roman" w:cs="Times New Roman"/>
+          <w:sz w:val="20"/>
+          <w:szCs w:val="20"/>
+          <w:lang w:val="sr-Cyrl-RS"/>
+        </w:rPr>
+        <w:t>лабеле</w:t>
+      </w:r>
+      <w:proofErr w:type="spellEnd"/>
+      <w:r>
+        <w:rPr>
+          <w:rFonts w:ascii="Times New Roman" w:hAnsi="Times New Roman" w:cs="Times New Roman"/>
+          <w:sz w:val="20"/>
+          <w:szCs w:val="20"/>
+          <w:lang w:val="sr-Cyrl-RS"/>
+        </w:rPr>
+        <w:t xml:space="preserve"> се бришу и потом се </w:t>
+      </w:r>
+      <w:proofErr w:type="spellStart"/>
+      <w:r>
+        <w:rPr>
+          <w:rFonts w:ascii="Times New Roman" w:hAnsi="Times New Roman" w:cs="Times New Roman"/>
+          <w:sz w:val="20"/>
+          <w:szCs w:val="20"/>
+          <w:lang w:val="sr-Cyrl-RS"/>
+        </w:rPr>
+        <w:t>исцртавају</w:t>
+      </w:r>
+      <w:proofErr w:type="spellEnd"/>
+      <w:r>
+        <w:rPr>
+          <w:rFonts w:ascii="Times New Roman" w:hAnsi="Times New Roman" w:cs="Times New Roman"/>
+          <w:sz w:val="20"/>
+          <w:szCs w:val="20"/>
+          <w:lang w:val="sr-Cyrl-RS"/>
+        </w:rPr>
+        <w:t xml:space="preserve"> нове компоненте за подацима.</w:t>
+      </w:r>
+    </w:p>
+    <w:p>
+      <w:pPr>
+        <w:jc w:val="both"/>
+        <w:rPr>
+          <w:rFonts w:ascii="Times New Roman" w:hAnsi="Times New Roman" w:cs="Times New Roman"/>
+          <w:sz w:val="20"/>
+          <w:szCs w:val="20"/>
+          <w:lang w:val="sr-Latn-RS"/>
+        </w:rPr>
+      </w:pPr>
+    </w:p>
+    <w:p>
+      <w:pPr>
+        <w:jc w:val="both"/>
+        <w:rPr>
+          <w:rFonts w:ascii="Times New Roman" w:hAnsi="Times New Roman" w:cs="Times New Roman"/>
+          <w:sz w:val="20"/>
+          <w:szCs w:val="20"/>
+          <w:lang w:val="sr-Cyrl-RS"/>
+        </w:rPr>
+      </w:pPr>
+      <w:r>
+        <w:rPr>
+          <w:rFonts w:ascii="Times New Roman" w:hAnsi="Times New Roman" w:cs="Times New Roman"/>
+          <w:noProof/>
+          <w:sz w:val="20"/>
+          <w:szCs w:val="20"/>
+        </w:rPr>
+        <w:drawing>
+          <wp:inline distT="0" distB="0" distL="0" distR="0">
+            <wp:extent cx="2970530" cy="1939290"/>
+            <wp:effectExtent l="0" t="0" r="0" b="0"/>
+            <wp:docPr id="4" name="Picture 4"/>
+            <wp:cNvGraphicFramePr>
+              <a:graphicFrameLocks xmlns:a="http://schemas.openxmlformats.org/drawingml/2006/main" noChangeAspect="1"/>
+            </wp:cNvGraphicFramePr>
+            <a:graphic xmlns:a="http://schemas.openxmlformats.org/drawingml/2006/main">
+              <a:graphicData uri="http://schemas.openxmlformats.org/drawingml/2006/picture">
+                <pic:pic xmlns:pic="http://schemas.openxmlformats.org/drawingml/2006/picture">
+                  <pic:nvPicPr>
+                    <pic:cNvPr id="0" name="sequence.png"/>
+                    <pic:cNvPicPr/>
+                  </pic:nvPicPr>
+                  <pic:blipFill>
+                    <a:blip r:embed="rId12">
+                      <a:extLst>
+                        <a:ext uri="{28A0092B-C50C-407E-A947-70E740481C1C}">
+                          <a14:useLocalDpi xmlns:a14="http://schemas.microsoft.com/office/drawing/2010/main" val="0"/>
+                        </a:ext>
+                      </a:extLst>
+                    </a:blip>
+                    <a:stretch>
+                      <a:fillRect/>
+                    </a:stretch>
+                  </pic:blipFill>
+                  <pic:spPr>
+                    <a:xfrm>
+                      <a:off x="0" y="0"/>
+                      <a:ext cx="2970530" cy="1939290"/>
+                    </a:xfrm>
+                    <a:prstGeom prst="rect">
+                      <a:avLst/>
+                    </a:prstGeom>
+                  </pic:spPr>
+                </pic:pic>
+              </a:graphicData>
+            </a:graphic>
+          </wp:inline>
+        </w:drawing>
+      </w:r>
+      <w:r>
+        <w:rPr>
+          <w:rFonts w:ascii="Times New Roman" w:hAnsi="Times New Roman" w:cs="Times New Roman"/>
+          <w:sz w:val="20"/>
+          <w:szCs w:val="20"/>
+          <w:lang w:val="sr-Cyrl-RS"/>
+        </w:rPr>
+        <w:t xml:space="preserve"> </w:t>
+      </w:r>
+    </w:p>
+    <w:p>
+      <w:pPr>
+        <w:pStyle w:val="Caption"/>
+        <w:jc w:val="center"/>
+        <w:rPr>
+          <w:rFonts w:ascii="Times New Roman" w:hAnsi="Times New Roman" w:cs="Times New Roman"/>
+          <w:b w:val="0"/>
+          <w:bCs w:val="0"/>
+          <w:color w:val="00000A"/>
+          <w:sz w:val="20"/>
+          <w:szCs w:val="20"/>
+          <w:lang w:val="sr-Cyrl-RS"/>
+        </w:rPr>
+      </w:pPr>
+      <w:r>
+        <w:rPr>
+          <w:rFonts w:ascii="Times New Roman" w:hAnsi="Times New Roman" w:cs="Times New Roman"/>
+          <w:b w:val="0"/>
+          <w:bCs w:val="0"/>
+          <w:color w:val="00000A"/>
+          <w:sz w:val="20"/>
+          <w:szCs w:val="20"/>
+          <w:lang w:val="sr-Cyrl-RS"/>
+        </w:rPr>
+        <w:t xml:space="preserve">Слика </w:t>
+      </w:r>
+      <w:r>
+        <w:rPr>
+          <w:rFonts w:ascii="Times New Roman" w:hAnsi="Times New Roman" w:cs="Times New Roman"/>
+          <w:b w:val="0"/>
+          <w:bCs w:val="0"/>
+          <w:color w:val="00000A"/>
+          <w:sz w:val="20"/>
+          <w:szCs w:val="20"/>
+          <w:lang w:val="sr-Cyrl-RS"/>
+        </w:rPr>
+        <w:t>3</w:t>
+      </w:r>
+      <w:r>
+        <w:rPr>
+          <w:rFonts w:ascii="Times New Roman" w:hAnsi="Times New Roman" w:cs="Times New Roman"/>
+          <w:b w:val="0"/>
+          <w:bCs w:val="0"/>
+          <w:color w:val="00000A"/>
+          <w:sz w:val="20"/>
+          <w:szCs w:val="20"/>
+          <w:lang w:val="sr-Cyrl-RS"/>
+        </w:rPr>
+        <w:t xml:space="preserve"> - Дијаграм </w:t>
+      </w:r>
+      <w:r>
+        <w:rPr>
+          <w:rFonts w:ascii="Times New Roman" w:hAnsi="Times New Roman" w:cs="Times New Roman"/>
+          <w:b w:val="0"/>
+          <w:bCs w:val="0"/>
+          <w:color w:val="00000A"/>
+          <w:sz w:val="20"/>
+          <w:szCs w:val="20"/>
+          <w:lang w:val="sr-Cyrl-RS"/>
+        </w:rPr>
+        <w:t>секвенце</w:t>
       </w:r>
     </w:p>
     <w:p>
@@ -4699,7 +7430,24 @@
           <w:szCs w:val="20"/>
           <w:lang w:val="sr-Cyrl-RS"/>
         </w:rPr>
-        <w:t xml:space="preserve">пликацију чине две целине, серверски и клијентски део. Серверски део апликације је имплементиран у програмском језику Java, верзије 1.8 коришћењем </w:t>
+        <w:t>пликацију чине две целине, серверски и клијентски део. Серверски део апликације је имплементиран у програмском језику Java</w:t>
+      </w:r>
+      <w:r>
+        <w:rPr>
+          <w:rFonts w:ascii="Times New Roman" w:hAnsi="Times New Roman" w:cs="Times New Roman"/>
+          <w:sz w:val="20"/>
+          <w:szCs w:val="20"/>
+        </w:rPr>
+        <w:t xml:space="preserve"> [10]</w:t>
+      </w:r>
+      <w:r>
+        <w:rPr>
+          <w:rFonts w:ascii="Times New Roman" w:hAnsi="Times New Roman" w:cs="Times New Roman"/>
+          <w:sz w:val="20"/>
+          <w:szCs w:val="20"/>
+          <w:lang w:val="sr-Cyrl-RS"/>
+        </w:rPr>
+        <w:t xml:space="preserve">, верзије 1.8 коришћењем </w:t>
       </w:r>
       <w:r>
         <w:rPr>
@@ -4779,7 +7527,10 @@
       <w:pPr>
         <w:jc w:val="both"/>
         <w:rPr>
+          <w:rFonts w:ascii="Times New Roman" w:hAnsi="Times New Roman" w:cs="Times New Roman"/>
           <w:bCs/>
+          <w:sz w:val="20"/>
+          <w:szCs w:val="20"/>
           <w:lang w:val="sr-Cyrl-RS"/>
         </w:rPr>
       </w:pPr>
@@ -4835,6 +7586,25 @@
           <w:lang w:val="sr-Cyrl-RS"/>
         </w:rPr>
         <w:t xml:space="preserve"> компоненти и методе за комуникацију са серверским делом апликације и добављање порука.</w:t>
+      </w:r>
+      <w:r>
+        <w:rPr>
+          <w:rFonts w:ascii="Times New Roman" w:hAnsi="Times New Roman" w:cs="Times New Roman"/>
+          <w:bCs/>
+          <w:sz w:val="20"/>
+          <w:szCs w:val="20"/>
+        </w:rPr>
+        <w:t xml:space="preserve"> </w:t>
+      </w:r>
+      <w:r>
+        <w:rPr>
+          <w:rFonts w:ascii="Times New Roman" w:hAnsi="Times New Roman" w:cs="Times New Roman"/>
+          <w:bCs/>
+          <w:sz w:val="20"/>
+          <w:szCs w:val="20"/>
+          <w:lang w:val="sr-Cyrl-RS"/>
+        </w:rPr>
+        <w:t>Почетно стање апликације је главни прозор са приказом примљене поште и може се видети на слици 4.</w:t>
       </w:r>
     </w:p>
     <w:p>
@@ -4842,6 +7612,7 @@
         <w:jc w:val="both"/>
         <w:rPr>
           <w:rFonts w:ascii="Times New Roman" w:hAnsi="Times New Roman" w:cs="Times New Roman"/>
+          <w:bCs/>
           <w:sz w:val="20"/>
           <w:szCs w:val="20"/>
           <w:lang w:val="sr-Cyrl-RS"/>
@@ -4853,7 +7624,6 @@
         <w:jc w:val="both"/>
         <w:rPr>
           <w:rFonts w:ascii="Times New Roman" w:hAnsi="Times New Roman" w:cs="Times New Roman"/>
-          <w:b/>
           <w:bCs/>
           <w:sz w:val="20"/>
           <w:szCs w:val="20"/>
@@ -4863,13 +7633,139 @@
       <w:r>
         <w:rPr>
           <w:rFonts w:ascii="Times New Roman" w:hAnsi="Times New Roman" w:cs="Times New Roman"/>
-          <w:b/>
           <w:bCs/>
-          <w:sz w:val="20"/>
-          <w:szCs w:val="20"/>
-          <w:lang w:val="sr-Cyrl-RS"/>
-        </w:rPr>
-        <w:t>Серверска апликација</w:t>
+          <w:noProof/>
+          <w:sz w:val="20"/>
+          <w:szCs w:val="20"/>
+        </w:rPr>
+        <w:drawing>
+          <wp:inline distT="0" distB="0" distL="0" distR="0">
+            <wp:extent cx="2970530" cy="1353185"/>
+            <wp:effectExtent l="0" t="0" r="0" b="0"/>
+            <wp:docPr id="5" name="Picture 5"/>
+            <wp:cNvGraphicFramePr>
+              <a:graphicFrameLocks xmlns:a="http://schemas.openxmlformats.org/drawingml/2006/main" noChangeAspect="1"/>
+            </wp:cNvGraphicFramePr>
+            <a:graphic xmlns:a="http://schemas.openxmlformats.org/drawingml/2006/main">
+              <a:graphicData uri="http://schemas.openxmlformats.org/drawingml/2006/picture">
+                <pic:pic xmlns:pic="http://schemas.openxmlformats.org/drawingml/2006/picture">
+                  <pic:nvPicPr>
+                    <pic:cNvPr id="0" name="1.png"/>
+                    <pic:cNvPicPr/>
+                  </pic:nvPicPr>
+                  <pic:blipFill>
+                    <a:blip r:embed="rId13" cstate="print">
+                      <a:extLst>
+                        <a:ext uri="{28A0092B-C50C-407E-A947-70E740481C1C}">
+                          <a14:useLocalDpi xmlns:a14="http://schemas.microsoft.com/office/drawing/2010/main" val="0"/>
+                        </a:ext>
+                      </a:extLst>
+                    </a:blip>
+                    <a:stretch>
+                      <a:fillRect/>
+                    </a:stretch>
+                  </pic:blipFill>
+                  <pic:spPr>
+                    <a:xfrm>
+                      <a:off x="0" y="0"/>
+                      <a:ext cx="2970530" cy="1353185"/>
+                    </a:xfrm>
+                    <a:prstGeom prst="rect">
+                      <a:avLst/>
+                    </a:prstGeom>
+                  </pic:spPr>
+                </pic:pic>
+              </a:graphicData>
+            </a:graphic>
+          </wp:inline>
+        </w:drawing>
+      </w:r>
+    </w:p>
+    <w:p>
+      <w:pPr>
+        <w:pStyle w:val="Caption"/>
+        <w:jc w:val="center"/>
+        <w:rPr>
+          <w:rFonts w:ascii="Times New Roman" w:hAnsi="Times New Roman" w:cs="Times New Roman"/>
+          <w:b w:val="0"/>
+          <w:bCs w:val="0"/>
+          <w:color w:val="00000A"/>
+          <w:sz w:val="20"/>
+          <w:szCs w:val="20"/>
+          <w:lang w:val="sr-Cyrl-RS"/>
+        </w:rPr>
+      </w:pPr>
+      <w:r>
+        <w:rPr>
+          <w:rFonts w:ascii="Times New Roman" w:hAnsi="Times New Roman" w:cs="Times New Roman"/>
+          <w:b w:val="0"/>
+          <w:bCs w:val="0"/>
+          <w:color w:val="00000A"/>
+          <w:sz w:val="20"/>
+          <w:szCs w:val="20"/>
+          <w:lang w:val="sr-Cyrl-RS"/>
+        </w:rPr>
+        <w:t xml:space="preserve">Слика </w:t>
+      </w:r>
+      <w:r>
+        <w:rPr>
+          <w:rFonts w:ascii="Times New Roman" w:hAnsi="Times New Roman" w:cs="Times New Roman"/>
+          <w:b w:val="0"/>
+          <w:bCs w:val="0"/>
+          <w:color w:val="00000A"/>
+          <w:sz w:val="20"/>
+          <w:szCs w:val="20"/>
+          <w:lang w:val="sr-Cyrl-RS"/>
+        </w:rPr>
+        <w:t>4</w:t>
+      </w:r>
+      <w:r>
+        <w:rPr>
+          <w:rFonts w:ascii="Times New Roman" w:hAnsi="Times New Roman" w:cs="Times New Roman"/>
+          <w:b w:val="0"/>
+          <w:bCs w:val="0"/>
+          <w:color w:val="00000A"/>
+          <w:sz w:val="20"/>
+          <w:szCs w:val="20"/>
+          <w:lang w:val="sr-Cyrl-RS"/>
+        </w:rPr>
+        <w:t xml:space="preserve"> </w:t>
+      </w:r>
+      <w:r>
+        <w:rPr>
+          <w:rFonts w:ascii="Times New Roman" w:hAnsi="Times New Roman" w:cs="Times New Roman"/>
+          <w:b w:val="0"/>
+          <w:bCs w:val="0"/>
+          <w:color w:val="00000A"/>
+          <w:sz w:val="20"/>
+          <w:szCs w:val="20"/>
+          <w:lang w:val="sr-Cyrl-RS"/>
+        </w:rPr>
+        <w:t>–</w:t>
+      </w:r>
+      <w:r>
+        <w:rPr>
+          <w:rFonts w:ascii="Times New Roman" w:hAnsi="Times New Roman" w:cs="Times New Roman"/>
+          <w:b w:val="0"/>
+          <w:bCs w:val="0"/>
+          <w:color w:val="00000A"/>
+          <w:sz w:val="20"/>
+          <w:szCs w:val="20"/>
+          <w:lang w:val="sr-Cyrl-RS"/>
+        </w:rPr>
+        <w:t xml:space="preserve"> </w:t>
+      </w:r>
+      <w:r>
+        <w:rPr>
+          <w:rFonts w:ascii="Times New Roman" w:hAnsi="Times New Roman" w:cs="Times New Roman"/>
+          <w:b w:val="0"/>
+          <w:bCs w:val="0"/>
+          <w:color w:val="00000A"/>
+          <w:sz w:val="20"/>
+          <w:szCs w:val="20"/>
+          <w:lang w:val="sr-Cyrl-RS"/>
+        </w:rPr>
+        <w:t>Главни прозор апликације</w:t>
       </w:r>
     </w:p>
     <w:p>
@@ -4877,20 +7773,387 @@
         <w:jc w:val="both"/>
         <w:rPr>
           <w:rFonts w:ascii="Times New Roman" w:hAnsi="Times New Roman" w:cs="Times New Roman"/>
+          <w:sz w:val="20"/>
+          <w:szCs w:val="20"/>
+          <w:lang w:val="sr-Cyrl-RS"/>
+        </w:rPr>
+      </w:pPr>
+    </w:p>
+    <w:p>
+      <w:pPr>
+        <w:jc w:val="both"/>
+        <w:rPr>
+          <w:rFonts w:ascii="Times New Roman" w:hAnsi="Times New Roman" w:cs="Times New Roman"/>
+          <w:b/>
           <w:bCs/>
           <w:sz w:val="20"/>
           <w:szCs w:val="20"/>
+          <w:lang w:val="sr-Cyrl-RS"/>
         </w:rPr>
       </w:pPr>
       <w:r>
         <w:rPr>
           <w:rFonts w:ascii="Times New Roman" w:hAnsi="Times New Roman" w:cs="Times New Roman"/>
+          <w:b/>
           <w:bCs/>
           <w:sz w:val="20"/>
           <w:szCs w:val="20"/>
           <w:lang w:val="sr-Cyrl-RS"/>
         </w:rPr>
-        <w:t>Серверски део апликације је креиран зарад лакше комуникације са Google API-јем. Имплементиран је у програмском језику Java [], верзије 1.8, коришћењем Spring окружења.</w:t>
+        <w:lastRenderedPageBreak/>
+        <w:t>Серверска апликација</w:t>
+      </w:r>
+    </w:p>
+    <w:p>
+      <w:pPr>
+        <w:jc w:val="both"/>
+        <w:rPr>
+          <w:rFonts w:ascii="Times New Roman" w:hAnsi="Times New Roman" w:cs="Times New Roman"/>
+          <w:bCs/>
+          <w:sz w:val="20"/>
+          <w:szCs w:val="20"/>
+          <w:lang w:val="sr-Cyrl-RS"/>
+        </w:rPr>
+      </w:pPr>
+      <w:r>
+        <w:rPr>
+          <w:rFonts w:ascii="Times New Roman" w:hAnsi="Times New Roman" w:cs="Times New Roman"/>
+          <w:bCs/>
+          <w:sz w:val="20"/>
+          <w:szCs w:val="20"/>
+          <w:lang w:val="sr-Cyrl-RS"/>
+        </w:rPr>
+        <w:t xml:space="preserve">Серверски део апликације је креиран зарад лакше комуникације са </w:t>
+      </w:r>
+      <w:proofErr w:type="spellStart"/>
+      <w:r>
+        <w:rPr>
+          <w:rFonts w:ascii="Times New Roman" w:hAnsi="Times New Roman" w:cs="Times New Roman"/>
+          <w:bCs/>
+          <w:sz w:val="20"/>
+          <w:szCs w:val="20"/>
+          <w:lang w:val="sr-Cyrl-RS"/>
+        </w:rPr>
+        <w:t>Google</w:t>
+      </w:r>
+      <w:proofErr w:type="spellEnd"/>
+      <w:r>
+        <w:rPr>
+          <w:rFonts w:ascii="Times New Roman" w:hAnsi="Times New Roman" w:cs="Times New Roman"/>
+          <w:bCs/>
+          <w:sz w:val="20"/>
+          <w:szCs w:val="20"/>
+          <w:lang w:val="sr-Cyrl-RS"/>
+        </w:rPr>
+        <w:t xml:space="preserve"> API-</w:t>
+      </w:r>
+      <w:proofErr w:type="spellStart"/>
+      <w:r>
+        <w:rPr>
+          <w:rFonts w:ascii="Times New Roman" w:hAnsi="Times New Roman" w:cs="Times New Roman"/>
+          <w:bCs/>
+          <w:sz w:val="20"/>
+          <w:szCs w:val="20"/>
+          <w:lang w:val="sr-Cyrl-RS"/>
+        </w:rPr>
+        <w:t>јем</w:t>
+      </w:r>
+      <w:proofErr w:type="spellEnd"/>
+      <w:r>
+        <w:rPr>
+          <w:rFonts w:ascii="Times New Roman" w:hAnsi="Times New Roman" w:cs="Times New Roman"/>
+          <w:bCs/>
+          <w:sz w:val="20"/>
+          <w:szCs w:val="20"/>
+        </w:rPr>
+        <w:t xml:space="preserve">. </w:t>
+      </w:r>
+      <w:r>
+        <w:rPr>
+          <w:rFonts w:ascii="Times New Roman" w:hAnsi="Times New Roman" w:cs="Times New Roman"/>
+          <w:bCs/>
+          <w:sz w:val="20"/>
+          <w:szCs w:val="20"/>
+          <w:lang w:val="sr-Cyrl-RS"/>
+        </w:rPr>
+        <w:t xml:space="preserve">На серверској страни се налазе слој </w:t>
+      </w:r>
+      <w:proofErr w:type="spellStart"/>
+      <w:r>
+        <w:rPr>
+          <w:rFonts w:ascii="Times New Roman" w:hAnsi="Times New Roman" w:cs="Times New Roman"/>
+          <w:bCs/>
+          <w:i/>
+          <w:sz w:val="20"/>
+          <w:szCs w:val="20"/>
+          <w:lang w:val="sr-Latn-RS"/>
+        </w:rPr>
+        <w:t>controller</w:t>
+      </w:r>
+      <w:proofErr w:type="spellEnd"/>
+      <w:r>
+        <w:rPr>
+          <w:rFonts w:ascii="Times New Roman" w:hAnsi="Times New Roman" w:cs="Times New Roman"/>
+          <w:bCs/>
+          <w:sz w:val="20"/>
+          <w:szCs w:val="20"/>
+          <w:lang w:val="sr-Latn-RS"/>
+        </w:rPr>
+        <w:t xml:space="preserve">-a </w:t>
+      </w:r>
+      <w:r>
+        <w:rPr>
+          <w:rFonts w:ascii="Times New Roman" w:hAnsi="Times New Roman" w:cs="Times New Roman"/>
+          <w:bCs/>
+          <w:sz w:val="20"/>
+          <w:szCs w:val="20"/>
+          <w:lang w:val="sr-Cyrl-RS"/>
+        </w:rPr>
+        <w:t xml:space="preserve">и </w:t>
+      </w:r>
+      <w:proofErr w:type="spellStart"/>
+      <w:r>
+        <w:rPr>
+          <w:rFonts w:ascii="Times New Roman" w:hAnsi="Times New Roman" w:cs="Times New Roman"/>
+          <w:bCs/>
+          <w:i/>
+          <w:sz w:val="20"/>
+          <w:szCs w:val="20"/>
+          <w:lang w:val="sr-Latn-RS"/>
+        </w:rPr>
+        <w:t>service</w:t>
+      </w:r>
+      <w:proofErr w:type="spellEnd"/>
+      <w:r>
+        <w:rPr>
+          <w:rFonts w:ascii="Times New Roman" w:hAnsi="Times New Roman" w:cs="Times New Roman"/>
+          <w:bCs/>
+          <w:sz w:val="20"/>
+          <w:szCs w:val="20"/>
+          <w:lang w:val="sr-Latn-RS"/>
+        </w:rPr>
+        <w:t xml:space="preserve">-a. </w:t>
+      </w:r>
+      <w:r>
+        <w:rPr>
+          <w:rFonts w:ascii="Times New Roman" w:hAnsi="Times New Roman" w:cs="Times New Roman"/>
+          <w:bCs/>
+          <w:sz w:val="20"/>
+          <w:szCs w:val="20"/>
+          <w:lang w:val="sr-Cyrl-RS"/>
+        </w:rPr>
+        <w:t xml:space="preserve">Будући  да слој </w:t>
+      </w:r>
+      <w:proofErr w:type="spellStart"/>
+      <w:r>
+        <w:rPr>
+          <w:rFonts w:ascii="Times New Roman" w:hAnsi="Times New Roman" w:cs="Times New Roman"/>
+          <w:bCs/>
+          <w:sz w:val="20"/>
+          <w:szCs w:val="20"/>
+          <w:lang w:val="sr-Latn-RS"/>
+        </w:rPr>
+        <w:t>controller</w:t>
+      </w:r>
+      <w:proofErr w:type="spellEnd"/>
+      <w:r>
+        <w:rPr>
+          <w:rFonts w:ascii="Times New Roman" w:hAnsi="Times New Roman" w:cs="Times New Roman"/>
+          <w:bCs/>
+          <w:sz w:val="20"/>
+          <w:szCs w:val="20"/>
+          <w:lang w:val="sr-Latn-RS"/>
+        </w:rPr>
+        <w:t xml:space="preserve">-a </w:t>
+      </w:r>
+      <w:r>
+        <w:rPr>
+          <w:rFonts w:ascii="Times New Roman" w:hAnsi="Times New Roman" w:cs="Times New Roman"/>
+          <w:bCs/>
+          <w:sz w:val="20"/>
+          <w:szCs w:val="20"/>
+          <w:lang w:val="sr-Cyrl-RS"/>
+        </w:rPr>
+        <w:t xml:space="preserve">садржи само позиве ка </w:t>
+      </w:r>
+      <w:r>
+        <w:rPr>
+          <w:rFonts w:ascii="Times New Roman" w:hAnsi="Times New Roman" w:cs="Times New Roman"/>
+          <w:bCs/>
+          <w:sz w:val="20"/>
+          <w:szCs w:val="20"/>
+        </w:rPr>
+        <w:t>Gmail API-</w:t>
+      </w:r>
+      <w:r>
+        <w:rPr>
+          <w:rFonts w:ascii="Times New Roman" w:hAnsi="Times New Roman" w:cs="Times New Roman"/>
+          <w:bCs/>
+          <w:sz w:val="20"/>
+          <w:szCs w:val="20"/>
+          <w:lang w:val="sr-Cyrl-RS"/>
+        </w:rPr>
+        <w:t xml:space="preserve">ју сви позиви су груписани у једну класу. </w:t>
+      </w:r>
+      <w:proofErr w:type="spellStart"/>
+      <w:r>
+        <w:rPr>
+          <w:rFonts w:ascii="Times New Roman" w:hAnsi="Times New Roman" w:cs="Times New Roman"/>
+          <w:bCs/>
+          <w:sz w:val="20"/>
+          <w:szCs w:val="20"/>
+          <w:lang w:val="sr-Cyrl-RS"/>
+        </w:rPr>
+        <w:t>Сервисни</w:t>
+      </w:r>
+      <w:proofErr w:type="spellEnd"/>
+      <w:r>
+        <w:rPr>
+          <w:rFonts w:ascii="Times New Roman" w:hAnsi="Times New Roman" w:cs="Times New Roman"/>
+          <w:bCs/>
+          <w:sz w:val="20"/>
+          <w:szCs w:val="20"/>
+          <w:lang w:val="sr-Cyrl-RS"/>
+        </w:rPr>
+        <w:t xml:space="preserve"> слој се састоји од три класе у којима се налазе методе за процесирање података</w:t>
+      </w:r>
+      <w:r>
+        <w:rPr>
+          <w:rFonts w:ascii="Times New Roman" w:hAnsi="Times New Roman" w:cs="Times New Roman"/>
+          <w:bCs/>
+          <w:sz w:val="20"/>
+          <w:szCs w:val="20"/>
+          <w:lang w:val="sr-Latn-RS"/>
+        </w:rPr>
+        <w:t xml:space="preserve"> </w:t>
+      </w:r>
+      <w:r>
+        <w:rPr>
+          <w:rFonts w:ascii="Times New Roman" w:hAnsi="Times New Roman" w:cs="Times New Roman"/>
+          <w:bCs/>
+          <w:sz w:val="20"/>
+          <w:szCs w:val="20"/>
+          <w:lang w:val="sr-Cyrl-RS"/>
+        </w:rPr>
+        <w:t xml:space="preserve">потребних контролеру. Као што је споменуто, класа из слоја </w:t>
+      </w:r>
+      <w:proofErr w:type="spellStart"/>
+      <w:r>
+        <w:rPr>
+          <w:rFonts w:ascii="Times New Roman" w:hAnsi="Times New Roman" w:cs="Times New Roman"/>
+          <w:bCs/>
+          <w:i/>
+          <w:sz w:val="20"/>
+          <w:szCs w:val="20"/>
+          <w:lang w:val="sr-Latn-RS"/>
+        </w:rPr>
+        <w:t>controller</w:t>
+      </w:r>
+      <w:proofErr w:type="spellEnd"/>
+      <w:r>
+        <w:rPr>
+          <w:rFonts w:ascii="Times New Roman" w:hAnsi="Times New Roman" w:cs="Times New Roman"/>
+          <w:bCs/>
+          <w:sz w:val="20"/>
+          <w:szCs w:val="20"/>
+          <w:lang w:val="sr-Latn-RS"/>
+        </w:rPr>
+        <w:t xml:space="preserve"> </w:t>
+      </w:r>
+      <w:r>
+        <w:rPr>
+          <w:rFonts w:ascii="Times New Roman" w:hAnsi="Times New Roman" w:cs="Times New Roman"/>
+          <w:bCs/>
+          <w:sz w:val="20"/>
+          <w:szCs w:val="20"/>
+          <w:lang w:val="sr-Cyrl-RS"/>
+        </w:rPr>
+        <w:t xml:space="preserve">садржи методе за </w:t>
+      </w:r>
+      <w:proofErr w:type="spellStart"/>
+      <w:r>
+        <w:rPr>
+          <w:rFonts w:ascii="Times New Roman" w:hAnsi="Times New Roman" w:cs="Times New Roman"/>
+          <w:bCs/>
+          <w:sz w:val="20"/>
+          <w:szCs w:val="20"/>
+          <w:lang w:val="sr-Cyrl-RS"/>
+        </w:rPr>
+        <w:t>аутентикацију</w:t>
+      </w:r>
+      <w:proofErr w:type="spellEnd"/>
+      <w:r>
+        <w:rPr>
+          <w:rFonts w:ascii="Times New Roman" w:hAnsi="Times New Roman" w:cs="Times New Roman"/>
+          <w:bCs/>
+          <w:sz w:val="20"/>
+          <w:szCs w:val="20"/>
+          <w:lang w:val="sr-Cyrl-RS"/>
+        </w:rPr>
+        <w:t xml:space="preserve">, методе за прикупљање корисникових </w:t>
+      </w:r>
+      <w:proofErr w:type="spellStart"/>
+      <w:r>
+        <w:rPr>
+          <w:rFonts w:ascii="Times New Roman" w:hAnsi="Times New Roman" w:cs="Times New Roman"/>
+          <w:bCs/>
+          <w:sz w:val="20"/>
+          <w:szCs w:val="20"/>
+          <w:lang w:val="sr-Cyrl-RS"/>
+        </w:rPr>
+        <w:t>лабела</w:t>
+      </w:r>
+      <w:proofErr w:type="spellEnd"/>
+      <w:r>
+        <w:rPr>
+          <w:rFonts w:ascii="Times New Roman" w:hAnsi="Times New Roman" w:cs="Times New Roman"/>
+          <w:bCs/>
+          <w:sz w:val="20"/>
+          <w:szCs w:val="20"/>
+          <w:lang w:val="sr-Cyrl-RS"/>
+        </w:rPr>
+        <w:t xml:space="preserve"> или порука, креирање и слање порука. </w:t>
+      </w:r>
+      <w:proofErr w:type="spellStart"/>
+      <w:r>
+        <w:rPr>
+          <w:rFonts w:ascii="Times New Roman" w:hAnsi="Times New Roman" w:cs="Times New Roman"/>
+          <w:bCs/>
+          <w:sz w:val="20"/>
+          <w:szCs w:val="20"/>
+          <w:lang w:val="sr-Cyrl-RS"/>
+        </w:rPr>
+        <w:t>Сервисни</w:t>
+      </w:r>
+      <w:proofErr w:type="spellEnd"/>
+      <w:r>
+        <w:rPr>
+          <w:rFonts w:ascii="Times New Roman" w:hAnsi="Times New Roman" w:cs="Times New Roman"/>
+          <w:bCs/>
+          <w:sz w:val="20"/>
+          <w:szCs w:val="20"/>
+          <w:lang w:val="sr-Cyrl-RS"/>
+        </w:rPr>
+        <w:t xml:space="preserve"> слој садржи методе које трансформишу потребне податке у одговарајући </w:t>
+      </w:r>
+      <w:r>
+        <w:rPr>
+          <w:rFonts w:ascii="Times New Roman" w:hAnsi="Times New Roman" w:cs="Times New Roman"/>
+          <w:bCs/>
+          <w:sz w:val="20"/>
+          <w:szCs w:val="20"/>
+        </w:rPr>
+        <w:t xml:space="preserve">JSON </w:t>
+      </w:r>
+      <w:r>
+        <w:rPr>
+          <w:rFonts w:ascii="Times New Roman" w:hAnsi="Times New Roman" w:cs="Times New Roman"/>
+          <w:bCs/>
+          <w:sz w:val="20"/>
+          <w:szCs w:val="20"/>
+          <w:lang w:val="sr-Cyrl-RS"/>
+        </w:rPr>
+        <w:t>објекат.</w:t>
       </w:r>
     </w:p>
     <w:p>
@@ -5046,7 +8309,6 @@
           <w:szCs w:val="20"/>
           <w:lang w:val="sr-Cyrl-RS"/>
         </w:rPr>
-        <w:lastRenderedPageBreak/>
         <w:t>ЛИТЕРАТУРА</w:t>
       </w:r>
     </w:p>
@@ -5077,7 +8339,7 @@
         </w:rPr>
         <w:t xml:space="preserve">JavaScript, </w:t>
       </w:r>
-      <w:hyperlink r:id="rId12">
+      <w:hyperlink r:id="rId14">
         <w:r>
           <w:rPr>
             <w:rStyle w:val="InternetLink"/>
@@ -5118,7 +8380,7 @@
         </w:rPr>
         <w:t xml:space="preserve">OldScoolComponents, </w:t>
       </w:r>
-      <w:hyperlink r:id="rId13" w:history="1">
+      <w:hyperlink r:id="rId15" w:history="1">
         <w:r>
           <w:rPr>
             <w:rStyle w:val="Hyperlink"/>
@@ -5175,7 +8437,7 @@
         </w:rPr>
         <w:t xml:space="preserve">Google Mail, </w:t>
       </w:r>
-      <w:hyperlink r:id="rId14" w:history="1">
+      <w:hyperlink r:id="rId16" w:history="1">
         <w:r>
           <w:rPr>
             <w:rStyle w:val="Hyperlink"/>
@@ -5264,7 +8526,7 @@
         </w:rPr>
         <w:t xml:space="preserve">, </w:t>
       </w:r>
-      <w:hyperlink r:id="rId15">
+      <w:hyperlink r:id="rId17">
         <w:r>
           <w:rPr>
             <w:rStyle w:val="InternetLink"/>
@@ -5302,7 +8564,7 @@
         </w:rPr>
         <w:t xml:space="preserve">[5] Bootstrap, </w:t>
       </w:r>
-      <w:hyperlink r:id="rId16" w:history="1">
+      <w:hyperlink r:id="rId18" w:history="1">
         <w:r>
           <w:rPr>
             <w:rStyle w:val="Hyperlink"/>
@@ -5366,7 +8628,7 @@
         </w:rPr>
         <w:t xml:space="preserve">, </w:t>
       </w:r>
-      <w:hyperlink r:id="rId17">
+      <w:hyperlink r:id="rId19">
         <w:r>
           <w:rPr>
             <w:rStyle w:val="InternetLink"/>
@@ -5422,7 +8684,7 @@
         </w:rPr>
         <w:t xml:space="preserve">Google Mail API, </w:t>
       </w:r>
-      <w:hyperlink r:id="rId18" w:history="1">
+      <w:hyperlink r:id="rId20" w:history="1">
         <w:r>
           <w:rPr>
             <w:rStyle w:val="Hyperlink"/>
@@ -5446,7 +8708,7 @@
           <w:sz w:val="18"/>
           <w:szCs w:val="18"/>
           <w:u w:val="none"/>
-          <w:lang w:val="en-US"/>
+          <w:lang w:val="sr-Cyrl-RS"/>
         </w:rPr>
       </w:pPr>
       <w:r>
@@ -5490,7 +8752,7 @@
         </w:rPr>
         <w:t xml:space="preserve">, </w:t>
       </w:r>
-      <w:hyperlink r:id="rId19">
+      <w:hyperlink r:id="rId21">
         <w:r>
           <w:rPr>
             <w:rStyle w:val="InternetLink"/>
@@ -5525,7 +8787,7 @@
           <w:sz w:val="18"/>
           <w:szCs w:val="18"/>
           <w:u w:val="none"/>
-          <w:lang w:val="en-US"/>
+          <w:lang w:val="sr-Cyrl-RS"/>
         </w:rPr>
       </w:pPr>
       <w:r>
@@ -5548,9 +8810,69 @@
           <w:u w:val="none"/>
           <w:lang w:val="en-US"/>
         </w:rPr>
-        <w:t xml:space="preserve"> Java, </w:t>
-      </w:r>
-      <w:hyperlink r:id="rId20" w:history="1">
+        <w:t xml:space="preserve"> </w:t>
+      </w:r>
+      <w:r>
+        <w:rPr>
+          <w:rStyle w:val="Hyperlink"/>
+          <w:color w:val="auto"/>
+          <w:sz w:val="18"/>
+          <w:szCs w:val="18"/>
+          <w:u w:val="none"/>
+          <w:lang w:val="en-US"/>
+        </w:rPr>
+        <w:t xml:space="preserve">many-to-many, </w:t>
+      </w:r>
+      <w:hyperlink r:id="rId22">
+        <w:r>
+          <w:rPr>
+            <w:rStyle w:val="InternetLink"/>
+            <w:i/>
+            <w:iCs/>
+            <w:sz w:val="18"/>
+            <w:szCs w:val="18"/>
+          </w:rPr>
+          <w:t>https://en.wikipedia.org/wiki/Many-to-many_(data_model)</w:t>
+        </w:r>
+      </w:hyperlink>
+    </w:p>
+    <w:p>
+      <w:pPr>
+        <w:pStyle w:val="BodyText"/>
+        <w:contextualSpacing/>
+        <w:jc w:val="left"/>
+        <w:rPr>
+          <w:rStyle w:val="Hyperlink"/>
+          <w:color w:val="auto"/>
+          <w:sz w:val="18"/>
+          <w:szCs w:val="18"/>
+          <w:u w:val="none"/>
+          <w:lang w:val="en-US"/>
+        </w:rPr>
+      </w:pPr>
+      <w:r>
+        <w:rPr>
+          <w:rStyle w:val="Hyperlink"/>
+          <w:color w:val="auto"/>
+          <w:sz w:val="18"/>
+          <w:szCs w:val="18"/>
+          <w:u w:val="none"/>
+          <w:lang w:val="en-US"/>
+        </w:rPr>
+        <w:t xml:space="preserve">[10] </w:t>
+      </w:r>
+      <w:r>
+        <w:rPr>
+          <w:rStyle w:val="Hyperlink"/>
+          <w:color w:val="auto"/>
+          <w:sz w:val="18"/>
+          <w:szCs w:val="18"/>
+          <w:u w:val="none"/>
+          <w:lang w:val="en-US"/>
+        </w:rPr>
+        <w:t xml:space="preserve">Java, </w:t>
+      </w:r>
+      <w:hyperlink r:id="rId23" w:history="1">
         <w:r>
           <w:rPr>
             <w:rStyle w:val="Hyperlink"/>
@@ -5580,109 +8902,13 @@
         <w:ind w:left="567"/>
         <w:rPr>
           <w:rFonts w:ascii="Times New Roman" w:hAnsi="Times New Roman" w:cs="Times New Roman"/>
-          <w:iCs/>
           <w:sz w:val="18"/>
           <w:szCs w:val="18"/>
+          <w:lang w:val="sr-Cyrl-RS"/>
         </w:rPr>
       </w:pPr>
-      <w:r>
-        <w:rPr>
-          <w:rFonts w:ascii="Times New Roman" w:hAnsi="Times New Roman" w:cs="Times New Roman"/>
-          <w:iCs/>
-          <w:sz w:val="18"/>
-          <w:szCs w:val="18"/>
-        </w:rPr>
-        <w:t>[</w:t>
-      </w:r>
-      <w:r>
-        <w:rPr>
-          <w:rFonts w:ascii="Times New Roman" w:hAnsi="Times New Roman" w:cs="Times New Roman"/>
-          <w:iCs/>
-          <w:sz w:val="18"/>
-          <w:szCs w:val="18"/>
-        </w:rPr>
-        <w:t>10</w:t>
-      </w:r>
-      <w:r>
-        <w:rPr>
-          <w:rFonts w:ascii="Times New Roman" w:hAnsi="Times New Roman" w:cs="Times New Roman"/>
-          <w:iCs/>
-          <w:sz w:val="18"/>
-          <w:szCs w:val="18"/>
-        </w:rPr>
-        <w:t>]</w:t>
-      </w:r>
-    </w:p>
-    <w:p>
-      <w:pPr>
-        <w:ind w:left="567"/>
-        <w:rPr>
-          <w:rFonts w:ascii="Times New Roman" w:hAnsi="Times New Roman" w:cs="Times New Roman"/>
-          <w:iCs/>
-          <w:sz w:val="18"/>
-          <w:szCs w:val="18"/>
-        </w:rPr>
-      </w:pPr>
-      <w:r>
-        <w:rPr>
-          <w:rFonts w:ascii="Times New Roman" w:hAnsi="Times New Roman" w:cs="Times New Roman"/>
-          <w:iCs/>
-          <w:sz w:val="18"/>
-          <w:szCs w:val="18"/>
-        </w:rPr>
-        <w:t>[11]</w:t>
-      </w:r>
-    </w:p>
-    <w:p>
-      <w:pPr>
-        <w:ind w:left="567"/>
-        <w:rPr>
-          <w:rFonts w:ascii="Times New Roman" w:hAnsi="Times New Roman" w:cs="Times New Roman"/>
-          <w:iCs/>
-          <w:sz w:val="18"/>
-          <w:szCs w:val="18"/>
-        </w:rPr>
-      </w:pPr>
-      <w:r>
-        <w:rPr>
-          <w:rFonts w:ascii="Times New Roman" w:hAnsi="Times New Roman" w:cs="Times New Roman"/>
-          <w:iCs/>
-          <w:sz w:val="18"/>
-          <w:szCs w:val="18"/>
-        </w:rPr>
-        <w:t>[12]</w:t>
-      </w:r>
-    </w:p>
-    <w:p>
-      <w:pPr>
-        <w:ind w:left="567"/>
-        <w:rPr>
-          <w:rFonts w:ascii="Times New Roman" w:hAnsi="Times New Roman" w:cs="Times New Roman"/>
-          <w:iCs/>
-          <w:sz w:val="18"/>
-          <w:szCs w:val="18"/>
-        </w:rPr>
-      </w:pPr>
-      <w:r>
-        <w:rPr>
-          <w:rFonts w:ascii="Times New Roman" w:hAnsi="Times New Roman" w:cs="Times New Roman"/>
-          <w:iCs/>
-          <w:sz w:val="18"/>
-          <w:szCs w:val="18"/>
-        </w:rPr>
-        <w:t>[13]</w:t>
-      </w:r>
-    </w:p>
-    <w:p>
-      <w:pPr>
-        <w:ind w:left="567"/>
-        <w:rPr>
-          <w:rFonts w:ascii="Times New Roman" w:hAnsi="Times New Roman" w:cs="Times New Roman"/>
-          <w:sz w:val="18"/>
-          <w:szCs w:val="18"/>
-          <w:lang w:val="sr-Cyrl-RS"/>
-        </w:rPr>
-      </w:pPr>
+      <w:bookmarkStart w:id="0" w:name="_GoBack"/>
+      <w:bookmarkEnd w:id="0"/>
     </w:p>
     <w:p>
       <w:pPr>
@@ -5787,6 +9013,7 @@
           <w:sz w:val="20"/>
           <w:lang w:val="sr-Cyrl-RS"/>
         </w:rPr>
+        <w:lastRenderedPageBreak/>
         <w:t>Софтверско инжењерство и информационе технологије</w:t>
       </w:r>
       <w:r>
@@ -25975,7 +29202,7 @@
 </file>
 
 <file path=customXml/itemProps1.xml><?xml version="1.0" encoding="utf-8"?>
-<ds:datastoreItem xmlns:ds="http://schemas.openxmlformats.org/officeDocument/2006/customXml" ds:itemID="{8660D3FE-B3F2-4306-A4DF-F29FCF388CA9}">
+<ds:datastoreItem xmlns:ds="http://schemas.openxmlformats.org/officeDocument/2006/customXml" ds:itemID="{FA326550-6253-471F-BA2C-88C87A4829FA}">
   <ds:schemaRefs>
     <ds:schemaRef ds:uri="http://schemas.openxmlformats.org/officeDocument/2006/bibliography"/>
   </ds:schemaRefs>

--- a/IvanaSavinZbornik.docx
+++ b/IvanaSavinZbornik.docx
@@ -546,7 +546,6 @@
         </w:rPr>
         <w:t xml:space="preserve">библиотеке. Серверски део апликације је развијен у програмском језику Јава, коришћењем </w:t>
       </w:r>
-      <w:proofErr w:type="spellStart"/>
       <w:r>
         <w:rPr>
           <w:rFonts w:ascii="Arial" w:hAnsi="Arial" w:cs="Times New Roman"/>
@@ -555,18 +554,7 @@
           <w:szCs w:val="18"/>
           <w:lang w:val="sr-Latn-RS"/>
         </w:rPr>
-        <w:t>Spring</w:t>
-      </w:r>
-      <w:proofErr w:type="spellEnd"/>
-      <w:r>
-        <w:rPr>
-          <w:rFonts w:ascii="Arial" w:hAnsi="Arial" w:cs="Times New Roman"/>
-          <w:i/>
-          <w:sz w:val="18"/>
-          <w:szCs w:val="18"/>
-          <w:lang w:val="sr-Latn-RS"/>
-        </w:rPr>
-        <w:t xml:space="preserve"> </w:t>
+        <w:t xml:space="preserve">Spring </w:t>
       </w:r>
       <w:r>
         <w:rPr>
@@ -628,29 +616,7 @@
           <w:sz w:val="18"/>
           <w:szCs w:val="18"/>
         </w:rPr>
-        <w:t xml:space="preserve">The thesis deals with the implementation of JavaScript library for creating user interfaces. For demonstration how this library works will be created simple web application for email management. The client part of an application will be implemented using the previous created JavaScript library. The server part will be implemented using Java programming language and </w:t>
-      </w:r>
-      <w:proofErr w:type="gramStart"/>
-      <w:r>
-        <w:rPr>
-          <w:rFonts w:ascii="Arial" w:hAnsi="Arial"/>
-          <w:i/>
-          <w:color w:val="auto"/>
-          <w:sz w:val="18"/>
-          <w:szCs w:val="18"/>
-        </w:rPr>
-        <w:t>Spring</w:t>
-      </w:r>
-      <w:proofErr w:type="gramEnd"/>
-      <w:r>
-        <w:rPr>
-          <w:rFonts w:ascii="Arial" w:hAnsi="Arial"/>
-          <w:i/>
-          <w:color w:val="auto"/>
-          <w:sz w:val="18"/>
-          <w:szCs w:val="18"/>
-        </w:rPr>
-        <w:t xml:space="preserve"> framework. The application will provide basic managing features as listing, reading, composing and sending email messages.</w:t>
+        <w:t>The thesis deals with the implementation of JavaScript library for creating user interfaces. For demonstration how this library works will be created simple web application for email management. The client part of an application will be implemented using the previous created JavaScript library. The server part will be implemented using Java programming language and Spring framework. The application will provide basic managing features as listing, reading, composing and sending email messages.</w:t>
       </w:r>
     </w:p>
     <w:p>
@@ -683,7 +649,6 @@
         </w:rPr>
         <w:t xml:space="preserve">Кључни речи: </w:t>
       </w:r>
-      <w:proofErr w:type="spellStart"/>
       <w:r>
         <w:rPr>
           <w:rFonts w:ascii="Times New Roman" w:hAnsi="Times New Roman" w:cs="Times New Roman"/>
@@ -692,18 +657,7 @@
           <w:szCs w:val="20"/>
           <w:lang w:val="sr-Cyrl-RS"/>
         </w:rPr>
-        <w:t>JavaScript</w:t>
-      </w:r>
-      <w:proofErr w:type="spellEnd"/>
-      <w:r>
-        <w:rPr>
-          <w:rFonts w:ascii="Times New Roman" w:hAnsi="Times New Roman" w:cs="Times New Roman"/>
-          <w:i/>
-          <w:sz w:val="20"/>
-          <w:szCs w:val="20"/>
-          <w:lang w:val="sr-Cyrl-RS"/>
-        </w:rPr>
-        <w:t>, HTML, DOM</w:t>
+        <w:t>JavaScript, HTML, DOM</w:t>
       </w:r>
       <w:r>
         <w:rPr>
@@ -986,7 +940,6 @@
         </w:rPr>
         <w:t xml:space="preserve">За имплементацију клијентског дела репрезентативне веб апликације коришћена је </w:t>
       </w:r>
-      <w:proofErr w:type="spellStart"/>
       <w:r>
         <w:rPr>
           <w:rFonts w:ascii="Times New Roman" w:hAnsi="Times New Roman" w:cs="Times New Roman"/>
@@ -997,7 +950,6 @@
         </w:rPr>
         <w:t>OldSchoolComponents</w:t>
       </w:r>
-      <w:proofErr w:type="spellEnd"/>
       <w:r>
         <w:rPr>
           <w:rFonts w:ascii="Times New Roman" w:hAnsi="Times New Roman" w:cs="Times New Roman"/>
@@ -1007,7 +959,6 @@
         </w:rPr>
         <w:t xml:space="preserve"> </w:t>
       </w:r>
-      <w:proofErr w:type="spellStart"/>
       <w:r>
         <w:rPr>
           <w:rFonts w:ascii="Times New Roman" w:hAnsi="Times New Roman" w:cs="Times New Roman"/>
@@ -1018,7 +969,6 @@
         </w:rPr>
         <w:t>JavaScript</w:t>
       </w:r>
-      <w:proofErr w:type="spellEnd"/>
       <w:r>
         <w:rPr>
           <w:rFonts w:ascii="Times New Roman" w:hAnsi="Times New Roman" w:cs="Times New Roman"/>
@@ -1046,7 +996,6 @@
         </w:rPr>
         <w:t xml:space="preserve">лиотека за креирање компоненти корисничког интерфејса, </w:t>
       </w:r>
-      <w:proofErr w:type="spellStart"/>
       <w:r>
         <w:rPr>
           <w:rFonts w:ascii="Times New Roman" w:hAnsi="Times New Roman" w:cs="Times New Roman"/>
@@ -1057,7 +1006,6 @@
         </w:rPr>
         <w:t>jQuery</w:t>
       </w:r>
-      <w:proofErr w:type="spellEnd"/>
       <w:r>
         <w:rPr>
           <w:rFonts w:ascii="Times New Roman" w:hAnsi="Times New Roman" w:cs="Times New Roman"/>
@@ -1146,7 +1094,6 @@
         </w:rPr>
         <w:t xml:space="preserve">], </w:t>
       </w:r>
-      <w:proofErr w:type="spellStart"/>
       <w:r>
         <w:rPr>
           <w:rFonts w:ascii="Times New Roman" w:hAnsi="Times New Roman" w:cs="Times New Roman"/>
@@ -1157,7 +1104,6 @@
         </w:rPr>
         <w:t>Bootstrap</w:t>
       </w:r>
-      <w:proofErr w:type="spellEnd"/>
       <w:r>
         <w:rPr>
           <w:rFonts w:ascii="Times New Roman" w:hAnsi="Times New Roman" w:cs="Times New Roman"/>
@@ -1218,7 +1164,6 @@
         </w:rPr>
         <w:t xml:space="preserve">и </w:t>
       </w:r>
-      <w:proofErr w:type="spellStart"/>
       <w:r>
         <w:rPr>
           <w:rFonts w:ascii="Times New Roman" w:hAnsi="Times New Roman" w:cs="Times New Roman"/>
@@ -1229,7 +1174,6 @@
         </w:rPr>
         <w:t>axios</w:t>
       </w:r>
-      <w:proofErr w:type="spellEnd"/>
       <w:r>
         <w:rPr>
           <w:rFonts w:ascii="Times New Roman" w:hAnsi="Times New Roman" w:cs="Times New Roman"/>
@@ -1523,7 +1467,6 @@
           <w:lang w:val="sr-Cyrl-RS"/>
         </w:rPr>
       </w:pPr>
-      <w:proofErr w:type="spellStart"/>
       <w:r>
         <w:rPr>
           <w:rFonts w:ascii="Consolas" w:hAnsi="Consolas" w:cs="Times New Roman"/>
@@ -1531,37 +1474,7 @@
           <w:szCs w:val="18"/>
           <w:lang w:val="sr-Cyrl-RS"/>
         </w:rPr>
-        <w:t>class</w:t>
-      </w:r>
-      <w:proofErr w:type="spellEnd"/>
-      <w:r>
-        <w:rPr>
-          <w:rFonts w:ascii="Consolas" w:hAnsi="Consolas" w:cs="Times New Roman"/>
-          <w:sz w:val="18"/>
-          <w:szCs w:val="18"/>
-          <w:lang w:val="sr-Cyrl-RS"/>
-        </w:rPr>
-        <w:t xml:space="preserve"> </w:t>
-      </w:r>
-      <w:proofErr w:type="spellStart"/>
-      <w:r>
-        <w:rPr>
-          <w:rFonts w:ascii="Consolas" w:hAnsi="Consolas" w:cs="Times New Roman"/>
-          <w:sz w:val="18"/>
-          <w:szCs w:val="18"/>
-          <w:lang w:val="sr-Cyrl-RS"/>
-        </w:rPr>
-        <w:t>Rectangle</w:t>
-      </w:r>
-      <w:proofErr w:type="spellEnd"/>
-      <w:r>
-        <w:rPr>
-          <w:rFonts w:ascii="Consolas" w:hAnsi="Consolas" w:cs="Times New Roman"/>
-          <w:sz w:val="18"/>
-          <w:szCs w:val="18"/>
-          <w:lang w:val="sr-Cyrl-RS"/>
-        </w:rPr>
-        <w:t xml:space="preserve"> {</w:t>
+        <w:t>class Rectangle {</w:t>
       </w:r>
     </w:p>
     <w:p>
@@ -1582,67 +1495,7 @@
           <w:szCs w:val="18"/>
           <w:lang w:val="sr-Cyrl-RS"/>
         </w:rPr>
-        <w:t xml:space="preserve">    </w:t>
-      </w:r>
-      <w:proofErr w:type="spellStart"/>
-      <w:r>
-        <w:rPr>
-          <w:rFonts w:ascii="Consolas" w:hAnsi="Consolas" w:cs="Times New Roman"/>
-          <w:sz w:val="18"/>
-          <w:szCs w:val="18"/>
-          <w:lang w:val="sr-Cyrl-RS"/>
-        </w:rPr>
-        <w:t>constructor</w:t>
-      </w:r>
-      <w:proofErr w:type="spellEnd"/>
-      <w:r>
-        <w:rPr>
-          <w:rFonts w:ascii="Consolas" w:hAnsi="Consolas" w:cs="Times New Roman"/>
-          <w:sz w:val="18"/>
-          <w:szCs w:val="18"/>
-          <w:lang w:val="sr-Cyrl-RS"/>
-        </w:rPr>
-        <w:t>(</w:t>
-      </w:r>
-      <w:proofErr w:type="spellStart"/>
-      <w:r>
-        <w:rPr>
-          <w:rFonts w:ascii="Consolas" w:hAnsi="Consolas" w:cs="Times New Roman"/>
-          <w:sz w:val="18"/>
-          <w:szCs w:val="18"/>
-          <w:lang w:val="sr-Cyrl-RS"/>
-        </w:rPr>
-        <w:t>height</w:t>
-      </w:r>
-      <w:proofErr w:type="spellEnd"/>
-      <w:r>
-        <w:rPr>
-          <w:rFonts w:ascii="Consolas" w:hAnsi="Consolas" w:cs="Times New Roman"/>
-          <w:sz w:val="18"/>
-          <w:szCs w:val="18"/>
-          <w:lang w:val="sr-Cyrl-RS"/>
-        </w:rPr>
-        <w:t xml:space="preserve">, </w:t>
-      </w:r>
-      <w:proofErr w:type="spellStart"/>
-      <w:r>
-        <w:rPr>
-          <w:rFonts w:ascii="Consolas" w:hAnsi="Consolas" w:cs="Times New Roman"/>
-          <w:sz w:val="18"/>
-          <w:szCs w:val="18"/>
-          <w:lang w:val="sr-Cyrl-RS"/>
-        </w:rPr>
-        <w:t>width</w:t>
-      </w:r>
-      <w:proofErr w:type="spellEnd"/>
-      <w:r>
-        <w:rPr>
-          <w:rFonts w:ascii="Consolas" w:hAnsi="Consolas" w:cs="Times New Roman"/>
-          <w:sz w:val="18"/>
-          <w:szCs w:val="18"/>
-          <w:lang w:val="sr-Cyrl-RS"/>
-        </w:rPr>
-        <w:t>) {</w:t>
+        <w:t xml:space="preserve">    constructor(height, width) {</w:t>
       </w:r>
     </w:p>
     <w:p>
@@ -1663,47 +1516,7 @@
           <w:szCs w:val="18"/>
           <w:lang w:val="sr-Cyrl-RS"/>
         </w:rPr>
-        <w:t xml:space="preserve">        </w:t>
-      </w:r>
-      <w:proofErr w:type="spellStart"/>
-      <w:r>
-        <w:rPr>
-          <w:rFonts w:ascii="Consolas" w:hAnsi="Consolas" w:cs="Times New Roman"/>
-          <w:sz w:val="18"/>
-          <w:szCs w:val="18"/>
-          <w:lang w:val="sr-Cyrl-RS"/>
-        </w:rPr>
-        <w:t>this.height</w:t>
-      </w:r>
-      <w:proofErr w:type="spellEnd"/>
-      <w:r>
-        <w:rPr>
-          <w:rFonts w:ascii="Consolas" w:hAnsi="Consolas" w:cs="Times New Roman"/>
-          <w:sz w:val="18"/>
-          <w:szCs w:val="18"/>
-          <w:lang w:val="sr-Cyrl-RS"/>
-        </w:rPr>
-        <w:t xml:space="preserve"> = </w:t>
-      </w:r>
-      <w:proofErr w:type="spellStart"/>
-      <w:r>
-        <w:rPr>
-          <w:rFonts w:ascii="Consolas" w:hAnsi="Consolas" w:cs="Times New Roman"/>
-          <w:sz w:val="18"/>
-          <w:szCs w:val="18"/>
-          <w:lang w:val="sr-Cyrl-RS"/>
-        </w:rPr>
-        <w:t>height</w:t>
-      </w:r>
-      <w:proofErr w:type="spellEnd"/>
-      <w:r>
-        <w:rPr>
-          <w:rFonts w:ascii="Consolas" w:hAnsi="Consolas" w:cs="Times New Roman"/>
-          <w:sz w:val="18"/>
-          <w:szCs w:val="18"/>
-          <w:lang w:val="sr-Cyrl-RS"/>
-        </w:rPr>
-        <w:t>;</w:t>
+        <w:t xml:space="preserve">        this.height = height;</w:t>
       </w:r>
     </w:p>
     <w:p>
@@ -1726,7 +1539,6 @@
         </w:rPr>
         <w:t xml:space="preserve">        </w:t>
       </w:r>
-      <w:proofErr w:type="spellStart"/>
       <w:r>
         <w:rPr>
           <w:rFonts w:ascii="Consolas" w:hAnsi="Consolas" w:cs="Times New Roman"/>
@@ -1734,37 +1546,7 @@
           <w:szCs w:val="18"/>
           <w:lang w:val="sr-Cyrl-RS"/>
         </w:rPr>
-        <w:t>this.width</w:t>
-      </w:r>
-      <w:proofErr w:type="spellEnd"/>
-      <w:r>
-        <w:rPr>
-          <w:rFonts w:ascii="Consolas" w:hAnsi="Consolas" w:cs="Times New Roman"/>
-          <w:sz w:val="18"/>
-          <w:szCs w:val="18"/>
-          <w:lang w:val="sr-Cyrl-RS"/>
-        </w:rPr>
-        <w:t xml:space="preserve"> = </w:t>
-      </w:r>
-      <w:proofErr w:type="spellStart"/>
-      <w:r>
-        <w:rPr>
-          <w:rFonts w:ascii="Consolas" w:hAnsi="Consolas" w:cs="Times New Roman"/>
-          <w:sz w:val="18"/>
-          <w:szCs w:val="18"/>
-          <w:lang w:val="sr-Cyrl-RS"/>
-        </w:rPr>
-        <w:t>width</w:t>
-      </w:r>
-      <w:proofErr w:type="spellEnd"/>
-      <w:r>
-        <w:rPr>
-          <w:rFonts w:ascii="Consolas" w:hAnsi="Consolas" w:cs="Times New Roman"/>
-          <w:sz w:val="18"/>
-          <w:szCs w:val="18"/>
-          <w:lang w:val="sr-Cyrl-RS"/>
-        </w:rPr>
-        <w:t>;</w:t>
+        <w:t>this.width = width;</w:t>
       </w:r>
     </w:p>
     <w:p>
@@ -1832,7 +1614,6 @@
           <w:lang w:val="sr-Cyrl-RS"/>
         </w:rPr>
       </w:pPr>
-      <w:proofErr w:type="spellStart"/>
       <w:r>
         <w:rPr>
           <w:rFonts w:ascii="Times New Roman" w:hAnsi="Times New Roman" w:cs="Times New Roman"/>
@@ -1843,9 +1624,8 @@
           <w:szCs w:val="20"/>
           <w:lang w:val="sr-Cyrl-RS"/>
         </w:rPr>
-        <w:t>Листинг</w:t>
-      </w:r>
-      <w:proofErr w:type="spellEnd"/>
+        <w:t>Листинг 1</w:t>
+      </w:r>
       <w:r>
         <w:rPr>
           <w:rFonts w:ascii="Times New Roman" w:hAnsi="Times New Roman" w:cs="Times New Roman"/>
@@ -1856,7 +1636,7 @@
           <w:szCs w:val="20"/>
           <w:lang w:val="sr-Cyrl-RS"/>
         </w:rPr>
-        <w:t xml:space="preserve"> 1</w:t>
+        <w:t xml:space="preserve"> – </w:t>
       </w:r>
       <w:r>
         <w:rPr>
@@ -1868,21 +1648,8 @@
           <w:szCs w:val="20"/>
           <w:lang w:val="sr-Cyrl-RS"/>
         </w:rPr>
-        <w:t xml:space="preserve"> – </w:t>
-      </w:r>
-      <w:r>
-        <w:rPr>
-          <w:rFonts w:ascii="Times New Roman" w:hAnsi="Times New Roman" w:cs="Times New Roman"/>
-          <w:b w:val="0"/>
-          <w:bCs w:val="0"/>
-          <w:color w:val="00000A"/>
-          <w:sz w:val="20"/>
-          <w:szCs w:val="20"/>
-          <w:lang w:val="sr-Cyrl-RS"/>
-        </w:rPr>
         <w:t xml:space="preserve">Креирање класе помоћу </w:t>
       </w:r>
-      <w:proofErr w:type="spellStart"/>
       <w:r>
         <w:rPr>
           <w:rFonts w:ascii="Times New Roman" w:hAnsi="Times New Roman" w:cs="Times New Roman"/>
@@ -1896,7 +1663,6 @@
         </w:rPr>
         <w:t>class</w:t>
       </w:r>
-      <w:proofErr w:type="spellEnd"/>
       <w:r>
         <w:rPr>
           <w:rFonts w:ascii="Times New Roman" w:hAnsi="Times New Roman" w:cs="Times New Roman"/>
@@ -2192,7 +1958,6 @@
         </w:rPr>
         <w:t xml:space="preserve">Као што се може видети на слици 1 хијерархија графичких компоненти почиње са компонентом </w:t>
       </w:r>
-      <w:proofErr w:type="spellStart"/>
       <w:r>
         <w:rPr>
           <w:rFonts w:ascii="Times New Roman" w:hAnsi="Times New Roman" w:cs="Times New Roman"/>
@@ -2203,7 +1968,6 @@
         </w:rPr>
         <w:t>Component</w:t>
       </w:r>
-      <w:proofErr w:type="spellEnd"/>
       <w:r>
         <w:rPr>
           <w:rFonts w:ascii="Times New Roman" w:hAnsi="Times New Roman" w:cs="Times New Roman"/>
@@ -2310,29 +2074,7 @@
           <w:lang w:val="sr-Cyrl-RS"/>
         </w:rPr>
         <w:lastRenderedPageBreak/>
-        <w:t xml:space="preserve">Основна компонента садржи атрибуте потребне за графичко </w:t>
-      </w:r>
-      <w:proofErr w:type="spellStart"/>
-      <w:r>
-        <w:rPr>
-          <w:rFonts w:ascii="Times New Roman" w:hAnsi="Times New Roman" w:cs="Times New Roman"/>
-          <w:bCs/>
-          <w:sz w:val="20"/>
-          <w:szCs w:val="20"/>
-          <w:lang w:val="sr-Cyrl-RS"/>
-        </w:rPr>
-        <w:t>исцртавање</w:t>
-      </w:r>
-      <w:proofErr w:type="spellEnd"/>
-      <w:r>
-        <w:rPr>
-          <w:rFonts w:ascii="Times New Roman" w:hAnsi="Times New Roman" w:cs="Times New Roman"/>
-          <w:bCs/>
-          <w:sz w:val="20"/>
-          <w:szCs w:val="20"/>
-          <w:lang w:val="sr-Cyrl-RS"/>
-        </w:rPr>
-        <w:t xml:space="preserve"> једне HTML компоненте а то су </w:t>
+        <w:t xml:space="preserve">Основна компонента садржи атрибуте потребне за графичко исцртавање једне HTML компоненте а то су </w:t>
       </w:r>
       <w:r>
         <w:rPr>
@@ -2355,7 +2097,6 @@
         </w:rPr>
         <w:t xml:space="preserve"> атрибут за идентификацију, </w:t>
       </w:r>
-      <w:proofErr w:type="spellStart"/>
       <w:r>
         <w:rPr>
           <w:rFonts w:ascii="Times New Roman" w:hAnsi="Times New Roman" w:cs="Times New Roman"/>
@@ -2367,7 +2108,6 @@
         </w:rPr>
         <w:t>CSSclass</w:t>
       </w:r>
-      <w:proofErr w:type="spellEnd"/>
       <w:r>
         <w:rPr>
           <w:rFonts w:ascii="Times New Roman" w:hAnsi="Times New Roman" w:cs="Times New Roman"/>
@@ -2378,7 +2118,6 @@
         </w:rPr>
         <w:t xml:space="preserve"> атрибут за приказ компоненте, као и </w:t>
       </w:r>
-      <w:proofErr w:type="spellStart"/>
       <w:r>
         <w:rPr>
           <w:rFonts w:ascii="Times New Roman" w:hAnsi="Times New Roman" w:cs="Times New Roman"/>
@@ -2390,7 +2129,6 @@
         </w:rPr>
         <w:t>node</w:t>
       </w:r>
-      <w:proofErr w:type="spellEnd"/>
       <w:r>
         <w:rPr>
           <w:rFonts w:ascii="Times New Roman" w:hAnsi="Times New Roman" w:cs="Times New Roman"/>
@@ -2493,9 +2231,8 @@
           <w:szCs w:val="20"/>
           <w:lang w:val="sr-Cyrl-RS"/>
         </w:rPr>
-        <w:t xml:space="preserve"> је задужена за креирање и </w:t>
-      </w:r>
-      <w:proofErr w:type="spellStart"/>
+        <w:t xml:space="preserve"> је задужена за креирање и иницијализацију</w:t>
+      </w:r>
       <w:r>
         <w:rPr>
           <w:rFonts w:ascii="Times New Roman" w:hAnsi="Times New Roman" w:cs="Times New Roman"/>
@@ -2504,20 +2241,8 @@
           <w:szCs w:val="20"/>
           <w:lang w:val="sr-Cyrl-RS"/>
         </w:rPr>
-        <w:t>иницијализацију</w:t>
-      </w:r>
-      <w:proofErr w:type="spellEnd"/>
-      <w:r>
-        <w:rPr>
-          <w:rFonts w:ascii="Times New Roman" w:hAnsi="Times New Roman" w:cs="Times New Roman"/>
-          <w:bCs/>
-          <w:sz w:val="20"/>
-          <w:szCs w:val="20"/>
-          <w:lang w:val="sr-Cyrl-RS"/>
-        </w:rPr>
         <w:t xml:space="preserve"> објеката креираних са кључном речју </w:t>
       </w:r>
-      <w:proofErr w:type="spellStart"/>
       <w:r>
         <w:rPr>
           <w:rFonts w:ascii="Times New Roman" w:hAnsi="Times New Roman" w:cs="Times New Roman"/>
@@ -2529,7 +2254,6 @@
         </w:rPr>
         <w:t>class</w:t>
       </w:r>
-      <w:proofErr w:type="spellEnd"/>
       <w:r>
         <w:rPr>
           <w:rFonts w:ascii="Times New Roman" w:hAnsi="Times New Roman" w:cs="Times New Roman"/>
@@ -2579,7 +2303,6 @@
         </w:rPr>
         <w:t xml:space="preserve">и свих објеката који наслеђују ову класу, креира се објекат који има идентификатор и </w:t>
       </w:r>
-      <w:proofErr w:type="spellStart"/>
       <w:r>
         <w:rPr>
           <w:rFonts w:ascii="Times New Roman" w:hAnsi="Times New Roman" w:cs="Times New Roman"/>
@@ -2590,7 +2313,6 @@
         </w:rPr>
         <w:t>css</w:t>
       </w:r>
-      <w:proofErr w:type="spellEnd"/>
       <w:r>
         <w:rPr>
           <w:rFonts w:ascii="Times New Roman" w:hAnsi="Times New Roman" w:cs="Times New Roman"/>
@@ -2679,7 +2401,6 @@
         </w:rPr>
         <w:t xml:space="preserve"> 2 може се видети имплементација </w:t>
       </w:r>
-      <w:proofErr w:type="spellStart"/>
       <w:r>
         <w:rPr>
           <w:rFonts w:ascii="Times New Roman" w:hAnsi="Times New Roman" w:cs="Times New Roman"/>
@@ -2691,7 +2412,6 @@
         </w:rPr>
         <w:t>constructor</w:t>
       </w:r>
-      <w:proofErr w:type="spellEnd"/>
       <w:r>
         <w:rPr>
           <w:rFonts w:ascii="Times New Roman" w:hAnsi="Times New Roman" w:cs="Times New Roman"/>
@@ -2702,7 +2422,6 @@
         </w:rPr>
         <w:t xml:space="preserve"> методе у класи </w:t>
       </w:r>
-      <w:proofErr w:type="spellStart"/>
       <w:r>
         <w:rPr>
           <w:rFonts w:ascii="Times New Roman" w:hAnsi="Times New Roman" w:cs="Times New Roman"/>
@@ -2714,7 +2433,6 @@
         </w:rPr>
         <w:t>Component</w:t>
       </w:r>
-      <w:proofErr w:type="spellEnd"/>
       <w:r>
         <w:rPr>
           <w:rFonts w:ascii="Times New Roman" w:hAnsi="Times New Roman" w:cs="Times New Roman"/>
@@ -2779,10 +2497,12 @@
           <w:szCs w:val="18"/>
           <w:lang w:val="sr-Cyrl-RS"/>
         </w:rPr>
-        <w:t xml:space="preserve">    </w:t>
-      </w:r>
-      <w:proofErr w:type="spellStart"/>
-      <w:r>
+        <w:t xml:space="preserve">    this.id = id;</w:t>
+      </w:r>
+    </w:p>
+    <w:p>
+      <w:pPr>
+        <w:ind w:left="720"/>
         <w:rPr>
           <w:rFonts w:ascii="Consolas" w:hAnsi="Consolas"/>
           <w:color w:val="auto"/>
@@ -2790,9 +2510,7 @@
           <w:szCs w:val="18"/>
           <w:lang w:val="sr-Cyrl-RS"/>
         </w:rPr>
-        <w:t>this.id</w:t>
-      </w:r>
-      <w:proofErr w:type="spellEnd"/>
+      </w:pPr>
       <w:r>
         <w:rPr>
           <w:rFonts w:ascii="Consolas" w:hAnsi="Consolas"/>
@@ -2801,7 +2519,7 @@
           <w:szCs w:val="18"/>
           <w:lang w:val="sr-Cyrl-RS"/>
         </w:rPr>
-        <w:t xml:space="preserve"> = id;</w:t>
+        <w:t xml:space="preserve">    this.CSSclass = CSSclass;</w:t>
       </w:r>
     </w:p>
     <w:p>
@@ -2823,10 +2541,12 @@
           <w:szCs w:val="18"/>
           <w:lang w:val="sr-Cyrl-RS"/>
         </w:rPr>
-        <w:t xml:space="preserve">    </w:t>
-      </w:r>
-      <w:proofErr w:type="spellStart"/>
-      <w:r>
+        <w:t xml:space="preserve">    this.node = document.createElement("div");</w:t>
+      </w:r>
+    </w:p>
+    <w:p>
+      <w:pPr>
+        <w:ind w:left="720"/>
         <w:rPr>
           <w:rFonts w:ascii="Consolas" w:hAnsi="Consolas"/>
           <w:color w:val="auto"/>
@@ -2834,9 +2554,7 @@
           <w:szCs w:val="18"/>
           <w:lang w:val="sr-Cyrl-RS"/>
         </w:rPr>
-        <w:t>this.CSSclass</w:t>
-      </w:r>
-      <w:proofErr w:type="spellEnd"/>
+      </w:pPr>
       <w:r>
         <w:rPr>
           <w:rFonts w:ascii="Consolas" w:hAnsi="Consolas"/>
@@ -2845,10 +2563,12 @@
           <w:szCs w:val="18"/>
           <w:lang w:val="sr-Cyrl-RS"/>
         </w:rPr>
-        <w:t xml:space="preserve"> = </w:t>
-      </w:r>
-      <w:proofErr w:type="spellStart"/>
-      <w:r>
+        <w:t xml:space="preserve">    this.node.id = id;</w:t>
+      </w:r>
+    </w:p>
+    <w:p>
+      <w:pPr>
+        <w:ind w:left="720"/>
         <w:rPr>
           <w:rFonts w:ascii="Consolas" w:hAnsi="Consolas"/>
           <w:color w:val="auto"/>
@@ -2856,9 +2576,7 @@
           <w:szCs w:val="18"/>
           <w:lang w:val="sr-Cyrl-RS"/>
         </w:rPr>
-        <w:t>CSSclass</w:t>
-      </w:r>
-      <w:proofErr w:type="spellEnd"/>
+      </w:pPr>
       <w:r>
         <w:rPr>
           <w:rFonts w:ascii="Consolas" w:hAnsi="Consolas"/>
@@ -2867,7 +2585,7 @@
           <w:szCs w:val="18"/>
           <w:lang w:val="sr-Cyrl-RS"/>
         </w:rPr>
-        <w:t>;</w:t>
+        <w:t xml:space="preserve">    this.node.component = this;</w:t>
       </w:r>
     </w:p>
     <w:p>
@@ -2889,10 +2607,12 @@
           <w:szCs w:val="18"/>
           <w:lang w:val="sr-Cyrl-RS"/>
         </w:rPr>
-        <w:t xml:space="preserve">    </w:t>
-      </w:r>
-      <w:proofErr w:type="spellStart"/>
-      <w:r>
+        <w:t xml:space="preserve">    document.body</w:t>
+      </w:r>
+    </w:p>
+    <w:p>
+      <w:pPr>
+        <w:ind w:left="720"/>
         <w:rPr>
           <w:rFonts w:ascii="Consolas" w:hAnsi="Consolas"/>
           <w:color w:val="auto"/>
@@ -2900,9 +2620,7 @@
           <w:szCs w:val="18"/>
           <w:lang w:val="sr-Cyrl-RS"/>
         </w:rPr>
-        <w:t>this.node</w:t>
-      </w:r>
-      <w:proofErr w:type="spellEnd"/>
+      </w:pPr>
       <w:r>
         <w:rPr>
           <w:rFonts w:ascii="Consolas" w:hAnsi="Consolas"/>
@@ -2911,239 +2629,7 @@
           <w:szCs w:val="18"/>
           <w:lang w:val="sr-Cyrl-RS"/>
         </w:rPr>
-        <w:t xml:space="preserve"> = </w:t>
-      </w:r>
-      <w:proofErr w:type="spellStart"/>
-      <w:r>
-        <w:rPr>
-          <w:rFonts w:ascii="Consolas" w:hAnsi="Consolas"/>
-          <w:color w:val="auto"/>
-          <w:sz w:val="18"/>
-          <w:szCs w:val="18"/>
-          <w:lang w:val="sr-Cyrl-RS"/>
-        </w:rPr>
-        <w:t>document.createElement</w:t>
-      </w:r>
-      <w:proofErr w:type="spellEnd"/>
-      <w:r>
-        <w:rPr>
-          <w:rFonts w:ascii="Consolas" w:hAnsi="Consolas"/>
-          <w:color w:val="auto"/>
-          <w:sz w:val="18"/>
-          <w:szCs w:val="18"/>
-          <w:lang w:val="sr-Cyrl-RS"/>
-        </w:rPr>
-        <w:t>("div");</w:t>
-      </w:r>
-    </w:p>
-    <w:p>
-      <w:pPr>
-        <w:ind w:left="720"/>
-        <w:rPr>
-          <w:rFonts w:ascii="Consolas" w:hAnsi="Consolas"/>
-          <w:color w:val="auto"/>
-          <w:sz w:val="18"/>
-          <w:szCs w:val="18"/>
-          <w:lang w:val="sr-Cyrl-RS"/>
-        </w:rPr>
-      </w:pPr>
-      <w:r>
-        <w:rPr>
-          <w:rFonts w:ascii="Consolas" w:hAnsi="Consolas"/>
-          <w:color w:val="auto"/>
-          <w:sz w:val="18"/>
-          <w:szCs w:val="18"/>
-          <w:lang w:val="sr-Cyrl-RS"/>
-        </w:rPr>
-        <w:t xml:space="preserve">    </w:t>
-      </w:r>
-      <w:proofErr w:type="spellStart"/>
-      <w:r>
-        <w:rPr>
-          <w:rFonts w:ascii="Consolas" w:hAnsi="Consolas"/>
-          <w:color w:val="auto"/>
-          <w:sz w:val="18"/>
-          <w:szCs w:val="18"/>
-          <w:lang w:val="sr-Cyrl-RS"/>
-        </w:rPr>
-        <w:t>this.node.id</w:t>
-      </w:r>
-      <w:proofErr w:type="spellEnd"/>
-      <w:r>
-        <w:rPr>
-          <w:rFonts w:ascii="Consolas" w:hAnsi="Consolas"/>
-          <w:color w:val="auto"/>
-          <w:sz w:val="18"/>
-          <w:szCs w:val="18"/>
-          <w:lang w:val="sr-Cyrl-RS"/>
-        </w:rPr>
-        <w:t xml:space="preserve"> = id;</w:t>
-      </w:r>
-    </w:p>
-    <w:p>
-      <w:pPr>
-        <w:ind w:left="720"/>
-        <w:rPr>
-          <w:rFonts w:ascii="Consolas" w:hAnsi="Consolas"/>
-          <w:color w:val="auto"/>
-          <w:sz w:val="18"/>
-          <w:szCs w:val="18"/>
-          <w:lang w:val="sr-Cyrl-RS"/>
-        </w:rPr>
-      </w:pPr>
-      <w:r>
-        <w:rPr>
-          <w:rFonts w:ascii="Consolas" w:hAnsi="Consolas"/>
-          <w:color w:val="auto"/>
-          <w:sz w:val="18"/>
-          <w:szCs w:val="18"/>
-          <w:lang w:val="sr-Cyrl-RS"/>
-        </w:rPr>
-        <w:t xml:space="preserve">    </w:t>
-      </w:r>
-      <w:proofErr w:type="spellStart"/>
-      <w:r>
-        <w:rPr>
-          <w:rFonts w:ascii="Consolas" w:hAnsi="Consolas"/>
-          <w:color w:val="auto"/>
-          <w:sz w:val="18"/>
-          <w:szCs w:val="18"/>
-          <w:lang w:val="sr-Cyrl-RS"/>
-        </w:rPr>
-        <w:t>this.node.component</w:t>
-      </w:r>
-      <w:proofErr w:type="spellEnd"/>
-      <w:r>
-        <w:rPr>
-          <w:rFonts w:ascii="Consolas" w:hAnsi="Consolas"/>
-          <w:color w:val="auto"/>
-          <w:sz w:val="18"/>
-          <w:szCs w:val="18"/>
-          <w:lang w:val="sr-Cyrl-RS"/>
-        </w:rPr>
-        <w:t xml:space="preserve"> = </w:t>
-      </w:r>
-      <w:proofErr w:type="spellStart"/>
-      <w:r>
-        <w:rPr>
-          <w:rFonts w:ascii="Consolas" w:hAnsi="Consolas"/>
-          <w:color w:val="auto"/>
-          <w:sz w:val="18"/>
-          <w:szCs w:val="18"/>
-          <w:lang w:val="sr-Cyrl-RS"/>
-        </w:rPr>
-        <w:t>this</w:t>
-      </w:r>
-      <w:proofErr w:type="spellEnd"/>
-      <w:r>
-        <w:rPr>
-          <w:rFonts w:ascii="Consolas" w:hAnsi="Consolas"/>
-          <w:color w:val="auto"/>
-          <w:sz w:val="18"/>
-          <w:szCs w:val="18"/>
-          <w:lang w:val="sr-Cyrl-RS"/>
-        </w:rPr>
-        <w:t>;</w:t>
-      </w:r>
-    </w:p>
-    <w:p>
-      <w:pPr>
-        <w:ind w:left="720"/>
-        <w:rPr>
-          <w:rFonts w:ascii="Consolas" w:hAnsi="Consolas"/>
-          <w:color w:val="auto"/>
-          <w:sz w:val="18"/>
-          <w:szCs w:val="18"/>
-          <w:lang w:val="sr-Cyrl-RS"/>
-        </w:rPr>
-      </w:pPr>
-      <w:r>
-        <w:rPr>
-          <w:rFonts w:ascii="Consolas" w:hAnsi="Consolas"/>
-          <w:color w:val="auto"/>
-          <w:sz w:val="18"/>
-          <w:szCs w:val="18"/>
-          <w:lang w:val="sr-Cyrl-RS"/>
-        </w:rPr>
-        <w:t xml:space="preserve">    </w:t>
-      </w:r>
-      <w:proofErr w:type="spellStart"/>
-      <w:r>
-        <w:rPr>
-          <w:rFonts w:ascii="Consolas" w:hAnsi="Consolas"/>
-          <w:color w:val="auto"/>
-          <w:sz w:val="18"/>
-          <w:szCs w:val="18"/>
-          <w:lang w:val="sr-Cyrl-RS"/>
-        </w:rPr>
-        <w:t>document.body</w:t>
-      </w:r>
-      <w:proofErr w:type="spellEnd"/>
-    </w:p>
-    <w:p>
-      <w:pPr>
-        <w:ind w:left="720"/>
-        <w:rPr>
-          <w:rFonts w:ascii="Consolas" w:hAnsi="Consolas"/>
-          <w:color w:val="auto"/>
-          <w:sz w:val="18"/>
-          <w:szCs w:val="18"/>
-          <w:lang w:val="sr-Cyrl-RS"/>
-        </w:rPr>
-      </w:pPr>
-      <w:r>
-        <w:rPr>
-          <w:rFonts w:ascii="Consolas" w:hAnsi="Consolas"/>
-          <w:color w:val="auto"/>
-          <w:sz w:val="18"/>
-          <w:szCs w:val="18"/>
-          <w:lang w:val="sr-Cyrl-RS"/>
-        </w:rPr>
-        <w:t>.</w:t>
-      </w:r>
-      <w:proofErr w:type="spellStart"/>
-      <w:r>
-        <w:rPr>
-          <w:rFonts w:ascii="Consolas" w:hAnsi="Consolas"/>
-          <w:color w:val="auto"/>
-          <w:sz w:val="18"/>
-          <w:szCs w:val="18"/>
-          <w:lang w:val="sr-Cyrl-RS"/>
-        </w:rPr>
-        <w:t>appendChild</w:t>
-      </w:r>
-      <w:proofErr w:type="spellEnd"/>
-      <w:r>
-        <w:rPr>
-          <w:rFonts w:ascii="Consolas" w:hAnsi="Consolas"/>
-          <w:color w:val="auto"/>
-          <w:sz w:val="18"/>
-          <w:szCs w:val="18"/>
-          <w:lang w:val="sr-Cyrl-RS"/>
-        </w:rPr>
-        <w:t>(</w:t>
-      </w:r>
-      <w:proofErr w:type="spellStart"/>
-      <w:r>
-        <w:rPr>
-          <w:rFonts w:ascii="Consolas" w:hAnsi="Consolas"/>
-          <w:color w:val="auto"/>
-          <w:sz w:val="18"/>
-          <w:szCs w:val="18"/>
-          <w:lang w:val="sr-Cyrl-RS"/>
-        </w:rPr>
-        <w:t>this.node</w:t>
-      </w:r>
-      <w:proofErr w:type="spellEnd"/>
-      <w:r>
-        <w:rPr>
-          <w:rFonts w:ascii="Consolas" w:hAnsi="Consolas"/>
-          <w:color w:val="auto"/>
-          <w:sz w:val="18"/>
-          <w:szCs w:val="18"/>
-          <w:lang w:val="sr-Cyrl-RS"/>
-        </w:rPr>
-        <w:t>);</w:t>
+        <w:t>.appendChild(this.node);</w:t>
       </w:r>
     </w:p>
     <w:p>
@@ -3191,7 +2677,6 @@
           <w:lang w:val="sr-Cyrl-RS"/>
         </w:rPr>
       </w:pPr>
-      <w:proofErr w:type="spellStart"/>
       <w:r>
         <w:rPr>
           <w:rFonts w:ascii="Times New Roman" w:hAnsi="Times New Roman" w:cs="Times New Roman"/>
@@ -3204,7 +2689,6 @@
         </w:rPr>
         <w:t>Листинг</w:t>
       </w:r>
-      <w:proofErr w:type="spellEnd"/>
       <w:r>
         <w:rPr>
           <w:rFonts w:ascii="Times New Roman" w:hAnsi="Times New Roman" w:cs="Times New Roman"/>
@@ -3338,7 +2822,6 @@
         </w:rPr>
         <w:t xml:space="preserve"> </w:t>
       </w:r>
-      <w:proofErr w:type="gramStart"/>
       <w:r>
         <w:rPr>
           <w:rFonts w:ascii="Times New Roman" w:hAnsi="Times New Roman" w:cs="Times New Roman"/>
@@ -3434,18 +2917,7 @@
           <w:szCs w:val="20"/>
           <w:lang w:val="sr-Cyrl-RS"/>
         </w:rPr>
-        <w:t>објекте.</w:t>
-      </w:r>
-      <w:proofErr w:type="gramEnd"/>
-      <w:r>
-        <w:rPr>
-          <w:rFonts w:ascii="Times New Roman" w:hAnsi="Times New Roman" w:cs="Times New Roman"/>
-          <w:bCs/>
-          <w:sz w:val="20"/>
-          <w:szCs w:val="20"/>
-          <w:lang w:val="sr-Cyrl-RS"/>
-        </w:rPr>
-        <w:t xml:space="preserve"> </w:t>
+        <w:t xml:space="preserve">објекте. </w:t>
       </w:r>
       <w:r>
         <w:rPr>
@@ -3754,9 +3226,8 @@
           <w:szCs w:val="20"/>
           <w:lang w:val="sr-Cyrl-RS"/>
         </w:rPr>
-        <w:t xml:space="preserve"> репрезентацију компоненте. Приликом </w:t>
-      </w:r>
-      <w:proofErr w:type="spellStart"/>
+        <w:t xml:space="preserve"> репрезентацију компоненте. Приликом исцртавања контејнера исцрта</w:t>
+      </w:r>
       <w:r>
         <w:rPr>
           <w:rFonts w:ascii="Times New Roman" w:hAnsi="Times New Roman" w:cs="Times New Roman"/>
@@ -3765,9 +3236,8 @@
           <w:szCs w:val="20"/>
           <w:lang w:val="sr-Cyrl-RS"/>
         </w:rPr>
-        <w:t>исцртавања</w:t>
-      </w:r>
-      <w:proofErr w:type="spellEnd"/>
+        <w:t>ва</w:t>
+      </w:r>
       <w:r>
         <w:rPr>
           <w:rFonts w:ascii="Times New Roman" w:hAnsi="Times New Roman" w:cs="Times New Roman"/>
@@ -3776,49 +3246,7 @@
           <w:szCs w:val="20"/>
           <w:lang w:val="sr-Cyrl-RS"/>
         </w:rPr>
-        <w:t xml:space="preserve"> контејнера </w:t>
-      </w:r>
-      <w:proofErr w:type="spellStart"/>
-      <w:r>
-        <w:rPr>
-          <w:rFonts w:ascii="Times New Roman" w:hAnsi="Times New Roman" w:cs="Times New Roman"/>
-          <w:bCs/>
-          <w:sz w:val="20"/>
-          <w:szCs w:val="20"/>
-          <w:lang w:val="sr-Cyrl-RS"/>
-        </w:rPr>
-        <w:t>исцрта</w:t>
-      </w:r>
-      <w:r>
-        <w:rPr>
-          <w:rFonts w:ascii="Times New Roman" w:hAnsi="Times New Roman" w:cs="Times New Roman"/>
-          <w:bCs/>
-          <w:sz w:val="20"/>
-          <w:szCs w:val="20"/>
-          <w:lang w:val="sr-Cyrl-RS"/>
-        </w:rPr>
-        <w:t>ва</w:t>
-      </w:r>
-      <w:r>
-        <w:rPr>
-          <w:rFonts w:ascii="Times New Roman" w:hAnsi="Times New Roman" w:cs="Times New Roman"/>
-          <w:bCs/>
-          <w:sz w:val="20"/>
-          <w:szCs w:val="20"/>
-          <w:lang w:val="sr-Cyrl-RS"/>
-        </w:rPr>
-        <w:t>ју</w:t>
-      </w:r>
-      <w:proofErr w:type="spellEnd"/>
-      <w:r>
-        <w:rPr>
-          <w:rFonts w:ascii="Times New Roman" w:hAnsi="Times New Roman" w:cs="Times New Roman"/>
-          <w:bCs/>
-          <w:sz w:val="20"/>
-          <w:szCs w:val="20"/>
-          <w:lang w:val="sr-Cyrl-RS"/>
-        </w:rPr>
-        <w:t xml:space="preserve"> се и све компоненте које он садржи.</w:t>
+        <w:t>ју се и све компоненте које он садржи.</w:t>
       </w:r>
     </w:p>
     <w:p>
@@ -4023,7 +3451,6 @@
         </w:rPr>
         <w:t xml:space="preserve"> подацима. У </w:t>
       </w:r>
-      <w:proofErr w:type="spellStart"/>
       <w:r>
         <w:rPr>
           <w:rFonts w:ascii="Times New Roman" w:hAnsi="Times New Roman" w:cs="Times New Roman"/>
@@ -4033,9 +3460,28 @@
           <w:szCs w:val="20"/>
           <w:lang w:val="sr-Cyrl-RS"/>
         </w:rPr>
-        <w:t>Google</w:t>
-      </w:r>
-      <w:proofErr w:type="spellEnd"/>
+        <w:t>Google Gmail API</w:t>
+      </w:r>
+      <w:r>
+        <w:rPr>
+          <w:rFonts w:ascii="Times New Roman" w:hAnsi="Times New Roman" w:cs="Times New Roman"/>
+          <w:bCs/>
+          <w:sz w:val="20"/>
+          <w:szCs w:val="20"/>
+          <w:lang w:val="sr-Cyrl-RS"/>
+        </w:rPr>
+        <w:t>-ју свака функционал</w:t>
+      </w:r>
+      <w:r>
+        <w:rPr>
+          <w:rFonts w:ascii="Times New Roman" w:hAnsi="Times New Roman" w:cs="Times New Roman"/>
+          <w:bCs/>
+          <w:sz w:val="20"/>
+          <w:szCs w:val="20"/>
+          <w:lang w:val="sr-Cyrl-RS"/>
+        </w:rPr>
+        <w:t xml:space="preserve">ност представља посебан ресурс и тиме </w:t>
+      </w:r>
       <w:r>
         <w:rPr>
           <w:rFonts w:ascii="Times New Roman" w:hAnsi="Times New Roman" w:cs="Times New Roman"/>
@@ -4043,11 +3489,40 @@
           <w:i/>
           <w:sz w:val="20"/>
           <w:szCs w:val="20"/>
-          <w:lang w:val="sr-Cyrl-RS"/>
+          <w:lang w:val="sr-Latn-RS"/>
+        </w:rPr>
+        <w:t>Gmail API</w:t>
+      </w:r>
+      <w:r>
+        <w:rPr>
+          <w:rFonts w:ascii="Times New Roman" w:hAnsi="Times New Roman" w:cs="Times New Roman"/>
+          <w:bCs/>
+          <w:sz w:val="20"/>
+          <w:szCs w:val="20"/>
+          <w:lang w:val="sr-Latn-RS"/>
         </w:rPr>
         <w:t xml:space="preserve"> </w:t>
       </w:r>
-      <w:proofErr w:type="spellStart"/>
+      <w:r>
+        <w:rPr>
+          <w:rFonts w:ascii="Times New Roman" w:hAnsi="Times New Roman" w:cs="Times New Roman"/>
+          <w:bCs/>
+          <w:sz w:val="20"/>
+          <w:szCs w:val="20"/>
+          <w:lang w:val="sr-Cyrl-RS"/>
+        </w:rPr>
+        <w:t>нуди</w:t>
+      </w:r>
+      <w:r>
+        <w:rPr>
+          <w:rFonts w:ascii="Times New Roman" w:hAnsi="Times New Roman" w:cs="Times New Roman"/>
+          <w:bCs/>
+          <w:sz w:val="20"/>
+          <w:szCs w:val="20"/>
+          <w:lang w:val="sr-Cyrl-RS"/>
+        </w:rPr>
+        <w:t xml:space="preserve"> </w:t>
+      </w:r>
       <w:r>
         <w:rPr>
           <w:rFonts w:ascii="Times New Roman" w:hAnsi="Times New Roman" w:cs="Times New Roman"/>
@@ -4055,11 +3530,48 @@
           <w:i/>
           <w:sz w:val="20"/>
           <w:szCs w:val="20"/>
-          <w:lang w:val="sr-Cyrl-RS"/>
-        </w:rPr>
-        <w:t>Gmail</w:t>
-      </w:r>
-      <w:proofErr w:type="spellEnd"/>
+        </w:rPr>
+        <w:t>RESTful</w:t>
+      </w:r>
+      <w:r>
+        <w:rPr>
+          <w:rFonts w:ascii="Times New Roman" w:hAnsi="Times New Roman" w:cs="Times New Roman"/>
+          <w:bCs/>
+          <w:sz w:val="20"/>
+          <w:szCs w:val="20"/>
+        </w:rPr>
+        <w:t xml:space="preserve"> </w:t>
+      </w:r>
+      <w:r>
+        <w:rPr>
+          <w:rFonts w:ascii="Times New Roman" w:hAnsi="Times New Roman" w:cs="Times New Roman"/>
+          <w:bCs/>
+          <w:sz w:val="20"/>
+          <w:szCs w:val="20"/>
+          <w:lang w:val="sr-Cyrl-RS"/>
+        </w:rPr>
+        <w:t>приступ функционалностима.</w:t>
+      </w:r>
+      <w:r>
+        <w:rPr>
+          <w:rFonts w:ascii="Times New Roman" w:hAnsi="Times New Roman" w:cs="Times New Roman"/>
+          <w:bCs/>
+          <w:sz w:val="20"/>
+          <w:szCs w:val="20"/>
+          <w:lang w:val="sr-Cyrl-RS"/>
+        </w:rPr>
+        <w:t xml:space="preserve"> </w:t>
+      </w:r>
+      <w:r>
+        <w:rPr>
+          <w:rFonts w:ascii="Times New Roman" w:hAnsi="Times New Roman" w:cs="Times New Roman"/>
+          <w:bCs/>
+          <w:sz w:val="20"/>
+          <w:szCs w:val="20"/>
+          <w:lang w:val="sr-Cyrl-RS"/>
+        </w:rPr>
+        <w:t xml:space="preserve">Неке од функционалности које нуди </w:t>
+      </w:r>
       <w:r>
         <w:rPr>
           <w:rFonts w:ascii="Times New Roman" w:hAnsi="Times New Roman" w:cs="Times New Roman"/>
@@ -4069,178 +3581,7 @@
           <w:szCs w:val="20"/>
           <w:lang w:val="sr-Cyrl-RS"/>
         </w:rPr>
-        <w:t xml:space="preserve"> API</w:t>
-      </w:r>
-      <w:r>
-        <w:rPr>
-          <w:rFonts w:ascii="Times New Roman" w:hAnsi="Times New Roman" w:cs="Times New Roman"/>
-          <w:bCs/>
-          <w:sz w:val="20"/>
-          <w:szCs w:val="20"/>
-          <w:lang w:val="sr-Cyrl-RS"/>
-        </w:rPr>
-        <w:t>-ју свака функционал</w:t>
-      </w:r>
-      <w:r>
-        <w:rPr>
-          <w:rFonts w:ascii="Times New Roman" w:hAnsi="Times New Roman" w:cs="Times New Roman"/>
-          <w:bCs/>
-          <w:sz w:val="20"/>
-          <w:szCs w:val="20"/>
-          <w:lang w:val="sr-Cyrl-RS"/>
-        </w:rPr>
-        <w:t xml:space="preserve">ност представља посебан ресурс и тиме </w:t>
-      </w:r>
-      <w:proofErr w:type="spellStart"/>
-      <w:r>
-        <w:rPr>
-          <w:rFonts w:ascii="Times New Roman" w:hAnsi="Times New Roman" w:cs="Times New Roman"/>
-          <w:bCs/>
-          <w:i/>
-          <w:sz w:val="20"/>
-          <w:szCs w:val="20"/>
-          <w:lang w:val="sr-Latn-RS"/>
-        </w:rPr>
-        <w:t>Gmail</w:t>
-      </w:r>
-      <w:proofErr w:type="spellEnd"/>
-      <w:r>
-        <w:rPr>
-          <w:rFonts w:ascii="Times New Roman" w:hAnsi="Times New Roman" w:cs="Times New Roman"/>
-          <w:bCs/>
-          <w:i/>
-          <w:sz w:val="20"/>
-          <w:szCs w:val="20"/>
-          <w:lang w:val="sr-Latn-RS"/>
-        </w:rPr>
-        <w:t xml:space="preserve"> API</w:t>
-      </w:r>
-      <w:r>
-        <w:rPr>
-          <w:rFonts w:ascii="Times New Roman" w:hAnsi="Times New Roman" w:cs="Times New Roman"/>
-          <w:bCs/>
-          <w:sz w:val="20"/>
-          <w:szCs w:val="20"/>
-          <w:lang w:val="sr-Latn-RS"/>
-        </w:rPr>
-        <w:t xml:space="preserve"> </w:t>
-      </w:r>
-      <w:r>
-        <w:rPr>
-          <w:rFonts w:ascii="Times New Roman" w:hAnsi="Times New Roman" w:cs="Times New Roman"/>
-          <w:bCs/>
-          <w:sz w:val="20"/>
-          <w:szCs w:val="20"/>
-          <w:lang w:val="sr-Cyrl-RS"/>
-        </w:rPr>
-        <w:t>нуди</w:t>
-      </w:r>
-      <w:r>
-        <w:rPr>
-          <w:rFonts w:ascii="Times New Roman" w:hAnsi="Times New Roman" w:cs="Times New Roman"/>
-          <w:bCs/>
-          <w:sz w:val="20"/>
-          <w:szCs w:val="20"/>
-          <w:lang w:val="sr-Cyrl-RS"/>
-        </w:rPr>
-        <w:t xml:space="preserve"> </w:t>
-      </w:r>
-      <w:proofErr w:type="spellStart"/>
-      <w:r>
-        <w:rPr>
-          <w:rFonts w:ascii="Times New Roman" w:hAnsi="Times New Roman" w:cs="Times New Roman"/>
-          <w:bCs/>
-          <w:i/>
-          <w:sz w:val="20"/>
-          <w:szCs w:val="20"/>
-        </w:rPr>
-        <w:t>RESTful</w:t>
-      </w:r>
-      <w:proofErr w:type="spellEnd"/>
-      <w:r>
-        <w:rPr>
-          <w:rFonts w:ascii="Times New Roman" w:hAnsi="Times New Roman" w:cs="Times New Roman"/>
-          <w:bCs/>
-          <w:sz w:val="20"/>
-          <w:szCs w:val="20"/>
-        </w:rPr>
-        <w:t xml:space="preserve"> </w:t>
-      </w:r>
-      <w:r>
-        <w:rPr>
-          <w:rFonts w:ascii="Times New Roman" w:hAnsi="Times New Roman" w:cs="Times New Roman"/>
-          <w:bCs/>
-          <w:sz w:val="20"/>
-          <w:szCs w:val="20"/>
-          <w:lang w:val="sr-Cyrl-RS"/>
-        </w:rPr>
-        <w:t xml:space="preserve">приступ </w:t>
-      </w:r>
-      <w:proofErr w:type="spellStart"/>
-      <w:r>
-        <w:rPr>
-          <w:rFonts w:ascii="Times New Roman" w:hAnsi="Times New Roman" w:cs="Times New Roman"/>
-          <w:bCs/>
-          <w:sz w:val="20"/>
-          <w:szCs w:val="20"/>
-          <w:lang w:val="sr-Cyrl-RS"/>
-        </w:rPr>
-        <w:t>функционалностима</w:t>
-      </w:r>
-      <w:proofErr w:type="spellEnd"/>
-      <w:r>
-        <w:rPr>
-          <w:rFonts w:ascii="Times New Roman" w:hAnsi="Times New Roman" w:cs="Times New Roman"/>
-          <w:bCs/>
-          <w:sz w:val="20"/>
-          <w:szCs w:val="20"/>
-          <w:lang w:val="sr-Cyrl-RS"/>
-        </w:rPr>
-        <w:t>.</w:t>
-      </w:r>
-      <w:r>
-        <w:rPr>
-          <w:rFonts w:ascii="Times New Roman" w:hAnsi="Times New Roman" w:cs="Times New Roman"/>
-          <w:bCs/>
-          <w:sz w:val="20"/>
-          <w:szCs w:val="20"/>
-          <w:lang w:val="sr-Cyrl-RS"/>
-        </w:rPr>
-        <w:t xml:space="preserve"> </w:t>
-      </w:r>
-      <w:r>
-        <w:rPr>
-          <w:rFonts w:ascii="Times New Roman" w:hAnsi="Times New Roman" w:cs="Times New Roman"/>
-          <w:bCs/>
-          <w:sz w:val="20"/>
-          <w:szCs w:val="20"/>
-          <w:lang w:val="sr-Cyrl-RS"/>
-        </w:rPr>
-        <w:t xml:space="preserve">Неке од функционалности које нуди </w:t>
-      </w:r>
-      <w:proofErr w:type="spellStart"/>
-      <w:r>
-        <w:rPr>
-          <w:rFonts w:ascii="Times New Roman" w:hAnsi="Times New Roman" w:cs="Times New Roman"/>
-          <w:bCs/>
-          <w:i/>
-          <w:sz w:val="20"/>
-          <w:szCs w:val="20"/>
-          <w:lang w:val="sr-Cyrl-RS"/>
-        </w:rPr>
-        <w:t>Gmail</w:t>
-      </w:r>
-      <w:proofErr w:type="spellEnd"/>
-      <w:r>
-        <w:rPr>
-          <w:rFonts w:ascii="Times New Roman" w:hAnsi="Times New Roman" w:cs="Times New Roman"/>
-          <w:bCs/>
-          <w:i/>
-          <w:sz w:val="20"/>
-          <w:szCs w:val="20"/>
-          <w:lang w:val="sr-Cyrl-RS"/>
-        </w:rPr>
-        <w:t xml:space="preserve"> API</w:t>
+        <w:t>Gmail API</w:t>
       </w:r>
       <w:r>
         <w:rPr>
@@ -4420,27 +3761,7 @@
           <w:szCs w:val="20"/>
           <w:lang w:val="sr-Cyrl-RS"/>
         </w:rPr>
-        <w:t xml:space="preserve">прављање </w:t>
-      </w:r>
-      <w:proofErr w:type="spellStart"/>
-      <w:r>
-        <w:rPr>
-          <w:rFonts w:ascii="Times New Roman" w:hAnsi="Times New Roman" w:cs="Times New Roman"/>
-          <w:sz w:val="20"/>
-          <w:szCs w:val="20"/>
-          <w:lang w:val="sr-Cyrl-RS"/>
-        </w:rPr>
-        <w:t>лабелама</w:t>
-      </w:r>
-      <w:proofErr w:type="spellEnd"/>
-      <w:r>
-        <w:rPr>
-          <w:rFonts w:ascii="Times New Roman" w:hAnsi="Times New Roman" w:cs="Times New Roman"/>
-          <w:sz w:val="20"/>
-          <w:szCs w:val="20"/>
-          <w:lang w:val="sr-Cyrl-RS"/>
-        </w:rPr>
-        <w:t>.</w:t>
+        <w:t>прављање лабелама.</w:t>
       </w:r>
     </w:p>
     <w:p>
@@ -4498,48 +3819,17 @@
           <w:szCs w:val="20"/>
           <w:lang w:val="sr-Cyrl-RS"/>
         </w:rPr>
-        <w:t xml:space="preserve"> за </w:t>
-      </w:r>
-      <w:proofErr w:type="spellStart"/>
-      <w:r>
-        <w:rPr>
-          <w:rFonts w:ascii="Times New Roman" w:hAnsi="Times New Roman" w:cs="Times New Roman"/>
-          <w:sz w:val="20"/>
-          <w:szCs w:val="20"/>
-          <w:lang w:val="sr-Cyrl-RS"/>
-        </w:rPr>
-        <w:t>аутенти</w:t>
-      </w:r>
-      <w:r>
-        <w:rPr>
-          <w:rFonts w:ascii="Times New Roman" w:hAnsi="Times New Roman" w:cs="Times New Roman"/>
-          <w:sz w:val="20"/>
-          <w:szCs w:val="20"/>
-          <w:lang w:val="sr-Cyrl-RS"/>
-        </w:rPr>
-        <w:t>кацију</w:t>
-      </w:r>
-      <w:proofErr w:type="spellEnd"/>
-      <w:r>
-        <w:rPr>
-          <w:rFonts w:ascii="Times New Roman" w:hAnsi="Times New Roman" w:cs="Times New Roman"/>
-          <w:sz w:val="20"/>
-          <w:szCs w:val="20"/>
-          <w:lang w:val="sr-Cyrl-RS"/>
-        </w:rPr>
-        <w:t xml:space="preserve">. OAuth 2.0 је једноставан протокол за </w:t>
-      </w:r>
-      <w:proofErr w:type="spellStart"/>
-      <w:r>
-        <w:rPr>
-          <w:rFonts w:ascii="Times New Roman" w:hAnsi="Times New Roman" w:cs="Times New Roman"/>
-          <w:sz w:val="20"/>
-          <w:szCs w:val="20"/>
-          <w:lang w:val="sr-Cyrl-RS"/>
-        </w:rPr>
-        <w:t>аутентикацију</w:t>
-      </w:r>
-      <w:proofErr w:type="spellEnd"/>
+        <w:t xml:space="preserve"> за аутенти</w:t>
+      </w:r>
+      <w:r>
+        <w:rPr>
+          <w:rFonts w:ascii="Times New Roman" w:hAnsi="Times New Roman" w:cs="Times New Roman"/>
+          <w:sz w:val="20"/>
+          <w:szCs w:val="20"/>
+          <w:lang w:val="sr-Cyrl-RS"/>
+        </w:rPr>
+        <w:t>кацију. OAuth 2.0 је једноставан протокол за аутентикацију</w:t>
+      </w:r>
       <w:r>
         <w:rPr>
           <w:rFonts w:ascii="Times New Roman" w:hAnsi="Times New Roman" w:cs="Times New Roman"/>
@@ -4809,17 +4099,7 @@
           <w:szCs w:val="20"/>
           <w:lang w:val="sr-Cyrl-RS"/>
         </w:rPr>
-        <w:t xml:space="preserve">ресурс је везан за </w:t>
-      </w:r>
-      <w:proofErr w:type="gramStart"/>
-      <w:r>
-        <w:rPr>
-          <w:rFonts w:ascii="Times New Roman" w:hAnsi="Times New Roman" w:cs="Times New Roman"/>
-          <w:sz w:val="20"/>
-          <w:szCs w:val="20"/>
-          <w:lang w:val="sr-Cyrl-RS"/>
-        </w:rPr>
-        <w:t xml:space="preserve">један  </w:t>
+        <w:t xml:space="preserve">ресурс је везан за један  </w:t>
       </w:r>
       <w:r>
         <w:rPr>
@@ -4830,7 +4110,6 @@
         </w:rPr>
         <w:t>message</w:t>
       </w:r>
-      <w:proofErr w:type="gramEnd"/>
       <w:r>
         <w:rPr>
           <w:rFonts w:ascii="Times New Roman" w:hAnsi="Times New Roman" w:cs="Times New Roman"/>
@@ -4857,7 +4136,6 @@
         </w:rPr>
         <w:t xml:space="preserve"> који може бити измењен. Након слања, </w:t>
       </w:r>
-      <w:proofErr w:type="spellStart"/>
       <w:r>
         <w:rPr>
           <w:rFonts w:ascii="Times New Roman" w:hAnsi="Times New Roman" w:cs="Times New Roman"/>
@@ -4868,7 +4146,6 @@
         </w:rPr>
         <w:t>draft</w:t>
       </w:r>
-      <w:proofErr w:type="spellEnd"/>
       <w:r>
         <w:rPr>
           <w:rFonts w:ascii="Times New Roman" w:hAnsi="Times New Roman" w:cs="Times New Roman"/>
@@ -4885,27 +4162,7 @@
           <w:szCs w:val="20"/>
           <w:lang w:val="sr-Cyrl-RS"/>
         </w:rPr>
-        <w:t xml:space="preserve">ресурс се брише и ресурсу се додаје системска </w:t>
-      </w:r>
-      <w:proofErr w:type="spellStart"/>
-      <w:r>
-        <w:rPr>
-          <w:rFonts w:ascii="Times New Roman" w:hAnsi="Times New Roman" w:cs="Times New Roman"/>
-          <w:sz w:val="20"/>
-          <w:szCs w:val="20"/>
-          <w:lang w:val="sr-Cyrl-RS"/>
-        </w:rPr>
-        <w:t>лабела</w:t>
-      </w:r>
-      <w:proofErr w:type="spellEnd"/>
-      <w:r>
-        <w:rPr>
-          <w:rFonts w:ascii="Times New Roman" w:hAnsi="Times New Roman" w:cs="Times New Roman"/>
-          <w:sz w:val="20"/>
-          <w:szCs w:val="20"/>
-          <w:lang w:val="sr-Cyrl-RS"/>
-        </w:rPr>
-        <w:t xml:space="preserve"> </w:t>
+        <w:t xml:space="preserve">ресурс се брише и ресурсу се додаје системска лабела </w:t>
       </w:r>
       <w:r>
         <w:rPr>
@@ -4948,27 +4205,7 @@
           <w:szCs w:val="20"/>
           <w:lang w:val="sr-Cyrl-RS"/>
         </w:rPr>
-        <w:t xml:space="preserve"> – ресурс који служи као средство за </w:t>
-      </w:r>
-      <w:proofErr w:type="spellStart"/>
-      <w:r>
-        <w:rPr>
-          <w:rFonts w:ascii="Times New Roman" w:hAnsi="Times New Roman" w:cs="Times New Roman"/>
-          <w:sz w:val="20"/>
-          <w:szCs w:val="20"/>
-          <w:lang w:val="sr-Cyrl-RS"/>
-        </w:rPr>
-        <w:t>категоризацију</w:t>
-      </w:r>
-      <w:proofErr w:type="spellEnd"/>
-      <w:r>
-        <w:rPr>
-          <w:rFonts w:ascii="Times New Roman" w:hAnsi="Times New Roman" w:cs="Times New Roman"/>
-          <w:sz w:val="20"/>
-          <w:szCs w:val="20"/>
-          <w:lang w:val="sr-Cyrl-RS"/>
-        </w:rPr>
-        <w:t xml:space="preserve"> порука.</w:t>
+        <w:t xml:space="preserve"> – ресурс који служи као средство за категоризацију порука.</w:t>
       </w:r>
       <w:r>
         <w:rPr>
@@ -5018,47 +4255,7 @@
           <w:szCs w:val="20"/>
           <w:lang w:val="sr-Cyrl-RS"/>
         </w:rPr>
-        <w:t xml:space="preserve">везу са порукама. На једну поруку може бити примењено више </w:t>
-      </w:r>
-      <w:proofErr w:type="spellStart"/>
-      <w:r>
-        <w:rPr>
-          <w:rFonts w:ascii="Times New Roman" w:hAnsi="Times New Roman" w:cs="Times New Roman"/>
-          <w:sz w:val="20"/>
-          <w:szCs w:val="20"/>
-          <w:lang w:val="sr-Cyrl-RS"/>
-        </w:rPr>
-        <w:t>лабела</w:t>
-      </w:r>
-      <w:proofErr w:type="spellEnd"/>
-      <w:r>
-        <w:rPr>
-          <w:rFonts w:ascii="Times New Roman" w:hAnsi="Times New Roman" w:cs="Times New Roman"/>
-          <w:sz w:val="20"/>
-          <w:szCs w:val="20"/>
-          <w:lang w:val="sr-Cyrl-RS"/>
-        </w:rPr>
-        <w:t xml:space="preserve"> и једна </w:t>
-      </w:r>
-      <w:proofErr w:type="spellStart"/>
-      <w:r>
-        <w:rPr>
-          <w:rFonts w:ascii="Times New Roman" w:hAnsi="Times New Roman" w:cs="Times New Roman"/>
-          <w:sz w:val="20"/>
-          <w:szCs w:val="20"/>
-          <w:lang w:val="sr-Cyrl-RS"/>
-        </w:rPr>
-        <w:t>лабела</w:t>
-      </w:r>
-      <w:proofErr w:type="spellEnd"/>
-      <w:r>
-        <w:rPr>
-          <w:rFonts w:ascii="Times New Roman" w:hAnsi="Times New Roman" w:cs="Times New Roman"/>
-          <w:sz w:val="20"/>
-          <w:szCs w:val="20"/>
-          <w:lang w:val="sr-Cyrl-RS"/>
-        </w:rPr>
-        <w:t xml:space="preserve"> може бити примењена на више порука,</w:t>
+        <w:t>везу са порукама. На једну поруку може бити примењено више лабела и једна лабела може бити примењена на више порука,</w:t>
       </w:r>
     </w:p>
     <w:p>
@@ -5076,7 +4273,6 @@
           <w:lang w:val="sr-Cyrl-RS"/>
         </w:rPr>
       </w:pPr>
-      <w:proofErr w:type="spellStart"/>
       <w:r>
         <w:rPr>
           <w:rFonts w:ascii="Times New Roman" w:hAnsi="Times New Roman" w:cs="Times New Roman"/>
@@ -5085,18 +4281,7 @@
           <w:szCs w:val="20"/>
           <w:lang w:val="sr-Latn-RS"/>
         </w:rPr>
-        <w:t>history</w:t>
-      </w:r>
-      <w:proofErr w:type="spellEnd"/>
-      <w:r>
-        <w:rPr>
-          <w:rFonts w:ascii="Times New Roman" w:hAnsi="Times New Roman" w:cs="Times New Roman"/>
-          <w:i/>
-          <w:sz w:val="20"/>
-          <w:szCs w:val="20"/>
-          <w:lang w:val="sr-Latn-RS"/>
-        </w:rPr>
-        <w:t xml:space="preserve"> </w:t>
+        <w:t xml:space="preserve">history </w:t>
       </w:r>
       <w:r>
         <w:rPr>
@@ -5208,7 +4393,6 @@
           <w:lang w:val="sr-Cyrl-RS"/>
         </w:rPr>
       </w:pPr>
-      <w:proofErr w:type="gramStart"/>
       <w:r>
         <w:rPr>
           <w:rFonts w:ascii="Times New Roman" w:hAnsi="Times New Roman" w:cs="Times New Roman"/>
@@ -5216,17 +4400,7 @@
           <w:sz w:val="20"/>
           <w:szCs w:val="20"/>
         </w:rPr>
-        <w:t>settings</w:t>
-      </w:r>
-      <w:proofErr w:type="gramEnd"/>
-      <w:r>
-        <w:rPr>
-          <w:rFonts w:ascii="Times New Roman" w:hAnsi="Times New Roman" w:cs="Times New Roman"/>
-          <w:i/>
-          <w:sz w:val="20"/>
-          <w:szCs w:val="20"/>
-        </w:rPr>
-        <w:t xml:space="preserve"> </w:t>
+        <w:t xml:space="preserve">settings </w:t>
       </w:r>
       <w:r>
         <w:rPr>
@@ -5318,25 +4492,7 @@
           <w:sz w:val="18"/>
           <w:szCs w:val="18"/>
         </w:rPr>
-        <w:t>"</w:t>
-      </w:r>
-      <w:proofErr w:type="gramStart"/>
-      <w:r>
-        <w:rPr>
-          <w:color w:val="7F007F"/>
-          <w:sz w:val="18"/>
-          <w:szCs w:val="18"/>
-        </w:rPr>
-        <w:t>id</w:t>
-      </w:r>
-      <w:proofErr w:type="gramEnd"/>
-      <w:r>
-        <w:rPr>
-          <w:color w:val="7F007F"/>
-          <w:sz w:val="18"/>
-          <w:szCs w:val="18"/>
-        </w:rPr>
-        <w:t>"</w:t>
+        <w:t>"id"</w:t>
       </w:r>
       <w:r>
         <w:rPr>
@@ -5378,25 +4534,7 @@
           <w:sz w:val="18"/>
           <w:szCs w:val="18"/>
         </w:rPr>
-        <w:t>"</w:t>
-      </w:r>
-      <w:proofErr w:type="gramStart"/>
-      <w:r>
-        <w:rPr>
-          <w:color w:val="7F007F"/>
-          <w:sz w:val="18"/>
-          <w:szCs w:val="18"/>
-        </w:rPr>
-        <w:t>name</w:t>
-      </w:r>
-      <w:proofErr w:type="gramEnd"/>
-      <w:r>
-        <w:rPr>
-          <w:color w:val="7F007F"/>
-          <w:sz w:val="18"/>
-          <w:szCs w:val="18"/>
-        </w:rPr>
-        <w:t>"</w:t>
+        <w:t>"name"</w:t>
       </w:r>
       <w:r>
         <w:rPr>
@@ -5438,27 +4576,7 @@
           <w:sz w:val="18"/>
           <w:szCs w:val="18"/>
         </w:rPr>
-        <w:t>"</w:t>
-      </w:r>
-      <w:proofErr w:type="spellStart"/>
-      <w:proofErr w:type="gramStart"/>
-      <w:r>
-        <w:rPr>
-          <w:color w:val="7F007F"/>
-          <w:sz w:val="18"/>
-          <w:szCs w:val="18"/>
-        </w:rPr>
-        <w:t>messageListVisibility</w:t>
-      </w:r>
-      <w:proofErr w:type="spellEnd"/>
-      <w:proofErr w:type="gramEnd"/>
-      <w:r>
-        <w:rPr>
-          <w:color w:val="7F007F"/>
-          <w:sz w:val="18"/>
-          <w:szCs w:val="18"/>
-        </w:rPr>
-        <w:t>"</w:t>
+        <w:t>"messageListVisibility"</w:t>
       </w:r>
       <w:r>
         <w:rPr>
@@ -5500,27 +4618,7 @@
           <w:sz w:val="18"/>
           <w:szCs w:val="18"/>
         </w:rPr>
-        <w:t>"</w:t>
-      </w:r>
-      <w:proofErr w:type="spellStart"/>
-      <w:proofErr w:type="gramStart"/>
-      <w:r>
-        <w:rPr>
-          <w:color w:val="7F007F"/>
-          <w:sz w:val="18"/>
-          <w:szCs w:val="18"/>
-        </w:rPr>
-        <w:t>labelListVisibility</w:t>
-      </w:r>
-      <w:proofErr w:type="spellEnd"/>
-      <w:proofErr w:type="gramEnd"/>
-      <w:r>
-        <w:rPr>
-          <w:color w:val="7F007F"/>
-          <w:sz w:val="18"/>
-          <w:szCs w:val="18"/>
-        </w:rPr>
-        <w:t>"</w:t>
+        <w:t>"labelListVisibility"</w:t>
       </w:r>
       <w:r>
         <w:rPr>
@@ -5562,25 +4660,7 @@
           <w:sz w:val="18"/>
           <w:szCs w:val="18"/>
         </w:rPr>
-        <w:t>"</w:t>
-      </w:r>
-      <w:proofErr w:type="gramStart"/>
-      <w:r>
-        <w:rPr>
-          <w:color w:val="7F007F"/>
-          <w:sz w:val="18"/>
-          <w:szCs w:val="18"/>
-        </w:rPr>
-        <w:t>type</w:t>
-      </w:r>
-      <w:proofErr w:type="gramEnd"/>
-      <w:r>
-        <w:rPr>
-          <w:color w:val="7F007F"/>
-          <w:sz w:val="18"/>
-          <w:szCs w:val="18"/>
-        </w:rPr>
-        <w:t>"</w:t>
+        <w:t>"type"</w:t>
       </w:r>
       <w:r>
         <w:rPr>
@@ -5622,27 +4702,7 @@
           <w:sz w:val="18"/>
           <w:szCs w:val="18"/>
         </w:rPr>
-        <w:t>"</w:t>
-      </w:r>
-      <w:proofErr w:type="spellStart"/>
-      <w:proofErr w:type="gramStart"/>
-      <w:r>
-        <w:rPr>
-          <w:color w:val="7F007F"/>
-          <w:sz w:val="18"/>
-          <w:szCs w:val="18"/>
-        </w:rPr>
-        <w:t>messagesTotal</w:t>
-      </w:r>
-      <w:proofErr w:type="spellEnd"/>
-      <w:proofErr w:type="gramEnd"/>
-      <w:r>
-        <w:rPr>
-          <w:color w:val="7F007F"/>
-          <w:sz w:val="18"/>
-          <w:szCs w:val="18"/>
-        </w:rPr>
-        <w:t>"</w:t>
+        <w:t>"messagesTotal"</w:t>
       </w:r>
       <w:r>
         <w:rPr>
@@ -5684,27 +4744,7 @@
           <w:sz w:val="18"/>
           <w:szCs w:val="18"/>
         </w:rPr>
-        <w:t>"</w:t>
-      </w:r>
-      <w:proofErr w:type="spellStart"/>
-      <w:proofErr w:type="gramStart"/>
-      <w:r>
-        <w:rPr>
-          <w:color w:val="7F007F"/>
-          <w:sz w:val="18"/>
-          <w:szCs w:val="18"/>
-        </w:rPr>
-        <w:t>messagesUnread</w:t>
-      </w:r>
-      <w:proofErr w:type="spellEnd"/>
-      <w:proofErr w:type="gramEnd"/>
-      <w:r>
-        <w:rPr>
-          <w:color w:val="7F007F"/>
-          <w:sz w:val="18"/>
-          <w:szCs w:val="18"/>
-        </w:rPr>
-        <w:t>"</w:t>
+        <w:t>"messagesUnread"</w:t>
       </w:r>
       <w:r>
         <w:rPr>
@@ -5746,27 +4786,7 @@
           <w:sz w:val="18"/>
           <w:szCs w:val="18"/>
         </w:rPr>
-        <w:t>"</w:t>
-      </w:r>
-      <w:proofErr w:type="spellStart"/>
-      <w:proofErr w:type="gramStart"/>
-      <w:r>
-        <w:rPr>
-          <w:color w:val="7F007F"/>
-          <w:sz w:val="18"/>
-          <w:szCs w:val="18"/>
-        </w:rPr>
-        <w:t>threadsTotal</w:t>
-      </w:r>
-      <w:proofErr w:type="spellEnd"/>
-      <w:proofErr w:type="gramEnd"/>
-      <w:r>
-        <w:rPr>
-          <w:color w:val="7F007F"/>
-          <w:sz w:val="18"/>
-          <w:szCs w:val="18"/>
-        </w:rPr>
-        <w:t>"</w:t>
+        <w:t>"threadsTotal"</w:t>
       </w:r>
       <w:r>
         <w:rPr>
@@ -5808,27 +4828,7 @@
           <w:sz w:val="18"/>
           <w:szCs w:val="18"/>
         </w:rPr>
-        <w:t>"</w:t>
-      </w:r>
-      <w:proofErr w:type="spellStart"/>
-      <w:proofErr w:type="gramStart"/>
-      <w:r>
-        <w:rPr>
-          <w:color w:val="7F007F"/>
-          <w:sz w:val="18"/>
-          <w:szCs w:val="18"/>
-        </w:rPr>
-        <w:t>threadsUnread</w:t>
-      </w:r>
-      <w:proofErr w:type="spellEnd"/>
-      <w:proofErr w:type="gramEnd"/>
-      <w:r>
-        <w:rPr>
-          <w:color w:val="7F007F"/>
-          <w:sz w:val="18"/>
-          <w:szCs w:val="18"/>
-        </w:rPr>
-        <w:t>"</w:t>
+        <w:t>"threadsUnread"</w:t>
       </w:r>
       <w:r>
         <w:rPr>
@@ -5870,25 +4870,7 @@
           <w:sz w:val="18"/>
           <w:szCs w:val="18"/>
         </w:rPr>
-        <w:t>"</w:t>
-      </w:r>
-      <w:proofErr w:type="gramStart"/>
-      <w:r>
-        <w:rPr>
-          <w:color w:val="7F007F"/>
-          <w:sz w:val="18"/>
-          <w:szCs w:val="18"/>
-        </w:rPr>
-        <w:t>color</w:t>
-      </w:r>
-      <w:proofErr w:type="gramEnd"/>
-      <w:r>
-        <w:rPr>
-          <w:color w:val="7F007F"/>
-          <w:sz w:val="18"/>
-          <w:szCs w:val="18"/>
-        </w:rPr>
-        <w:t>"</w:t>
+        <w:t>"color"</w:t>
       </w:r>
       <w:r>
         <w:rPr>
@@ -5930,27 +4912,7 @@
           <w:sz w:val="18"/>
           <w:szCs w:val="18"/>
         </w:rPr>
-        <w:t>"</w:t>
-      </w:r>
-      <w:proofErr w:type="spellStart"/>
-      <w:proofErr w:type="gramStart"/>
-      <w:r>
-        <w:rPr>
-          <w:color w:val="7F007F"/>
-          <w:sz w:val="18"/>
-          <w:szCs w:val="18"/>
-        </w:rPr>
-        <w:t>textColor</w:t>
-      </w:r>
-      <w:proofErr w:type="spellEnd"/>
-      <w:proofErr w:type="gramEnd"/>
-      <w:r>
-        <w:rPr>
-          <w:color w:val="7F007F"/>
-          <w:sz w:val="18"/>
-          <w:szCs w:val="18"/>
-        </w:rPr>
-        <w:t>"</w:t>
+        <w:t>"textColor"</w:t>
       </w:r>
       <w:r>
         <w:rPr>
@@ -5992,27 +4954,7 @@
           <w:sz w:val="18"/>
           <w:szCs w:val="18"/>
         </w:rPr>
-        <w:t>"</w:t>
-      </w:r>
-      <w:proofErr w:type="spellStart"/>
-      <w:proofErr w:type="gramStart"/>
-      <w:r>
-        <w:rPr>
-          <w:color w:val="7F007F"/>
-          <w:sz w:val="18"/>
-          <w:szCs w:val="18"/>
-        </w:rPr>
-        <w:t>backgroundColor</w:t>
-      </w:r>
-      <w:proofErr w:type="spellEnd"/>
-      <w:proofErr w:type="gramEnd"/>
-      <w:r>
-        <w:rPr>
-          <w:color w:val="7F007F"/>
-          <w:sz w:val="18"/>
-          <w:szCs w:val="18"/>
-        </w:rPr>
-        <w:t>"</w:t>
+        <w:t>"backgroundColor"</w:t>
       </w:r>
       <w:r>
         <w:rPr>
@@ -6076,10 +5018,9 @@
           <w:b w:val="0"/>
           <w:bCs w:val="0"/>
           <w:color w:val="00000A"/>
-          <w:lang w:val="sr-Cyrl-RS"/>
+          <w:lang w:val="sr-Latn-RS"/>
         </w:rPr>
       </w:pPr>
-      <w:proofErr w:type="spellStart"/>
       <w:r>
         <w:rPr>
           <w:rFonts w:ascii="Times New Roman" w:hAnsi="Times New Roman" w:cs="Times New Roman"/>
@@ -6090,20 +5031,7 @@
           <w:szCs w:val="20"/>
           <w:lang w:val="sr-Cyrl-RS"/>
         </w:rPr>
-        <w:t>Листинг</w:t>
-      </w:r>
-      <w:proofErr w:type="spellEnd"/>
-      <w:r>
-        <w:rPr>
-          <w:rFonts w:ascii="Times New Roman" w:hAnsi="Times New Roman" w:cs="Times New Roman"/>
-          <w:b w:val="0"/>
-          <w:bCs w:val="0"/>
-          <w:color w:val="00000A"/>
-          <w:sz w:val="20"/>
-          <w:szCs w:val="20"/>
-          <w:lang w:val="sr-Cyrl-RS"/>
-        </w:rPr>
-        <w:t xml:space="preserve"> 3</w:t>
+        <w:t>Листинг 3</w:t>
       </w:r>
       <w:r>
         <w:rPr>
@@ -6175,6 +5103,8 @@
         </w:rPr>
         <w:t>ресурса</w:t>
       </w:r>
+      <w:bookmarkStart w:id="0" w:name="_GoBack"/>
+      <w:bookmarkEnd w:id="0"/>
     </w:p>
     <w:p>
       <w:pPr>
@@ -6186,24 +5116,14 @@
           <w:lang w:val="sr-Cyrl-RS"/>
         </w:rPr>
       </w:pPr>
-    </w:p>
-    <w:p>
-      <w:pPr>
-        <w:jc w:val="both"/>
-        <w:rPr>
-          <w:rFonts w:ascii="Times New Roman" w:hAnsi="Times New Roman" w:cs="Times New Roman"/>
-          <w:sz w:val="20"/>
-          <w:szCs w:val="20"/>
-          <w:lang w:val="sr-Cyrl-RS"/>
-        </w:rPr>
-      </w:pPr>
-      <w:r>
-        <w:rPr>
-          <w:rFonts w:ascii="Times New Roman" w:hAnsi="Times New Roman" w:cs="Times New Roman"/>
-          <w:sz w:val="20"/>
-          <w:szCs w:val="20"/>
-          <w:lang w:val="sr-Cyrl-RS"/>
-        </w:rPr>
+      <w:r>
+        <w:rPr>
+          <w:rFonts w:ascii="Times New Roman" w:hAnsi="Times New Roman" w:cs="Times New Roman"/>
+          <w:sz w:val="20"/>
+          <w:szCs w:val="20"/>
+          <w:lang w:val="sr-Cyrl-RS"/>
+        </w:rPr>
+        <w:lastRenderedPageBreak/>
         <w:t xml:space="preserve">Типичан процес рада са </w:t>
       </w:r>
       <w:r>
@@ -6241,25 +5161,14 @@
           <w:lang w:val="sr-Cyrl-RS"/>
         </w:rPr>
       </w:pPr>
-      <w:proofErr w:type="spellStart"/>
-      <w:r>
-        <w:rPr>
-          <w:rFonts w:ascii="Times New Roman" w:hAnsi="Times New Roman" w:cs="Times New Roman"/>
-          <w:sz w:val="20"/>
-          <w:szCs w:val="20"/>
-          <w:lang w:val="sr-Cyrl-RS"/>
-        </w:rPr>
-        <w:t>аутентикација</w:t>
-      </w:r>
-      <w:proofErr w:type="spellEnd"/>
-      <w:r>
-        <w:rPr>
-          <w:rFonts w:ascii="Times New Roman" w:hAnsi="Times New Roman" w:cs="Times New Roman"/>
-          <w:sz w:val="20"/>
-          <w:szCs w:val="20"/>
-          <w:lang w:val="sr-Cyrl-RS"/>
-        </w:rPr>
-        <w:t>,</w:t>
+      <w:r>
+        <w:rPr>
+          <w:rFonts w:ascii="Times New Roman" w:hAnsi="Times New Roman" w:cs="Times New Roman"/>
+          <w:sz w:val="20"/>
+          <w:szCs w:val="20"/>
+          <w:lang w:val="sr-Cyrl-RS"/>
+        </w:rPr>
+        <w:t>аутентикација,</w:t>
       </w:r>
     </w:p>
     <w:p>
@@ -6331,7 +5240,6 @@
         </w:rPr>
         <w:t xml:space="preserve">Методе </w:t>
       </w:r>
-      <w:proofErr w:type="spellStart"/>
       <w:r>
         <w:rPr>
           <w:rFonts w:ascii="Times New Roman" w:hAnsi="Times New Roman" w:cs="Times New Roman"/>
@@ -6342,7 +5250,6 @@
         </w:rPr>
         <w:t>Gmail</w:t>
       </w:r>
-      <w:proofErr w:type="spellEnd"/>
       <w:r>
         <w:rPr>
           <w:rFonts w:ascii="Times New Roman" w:hAnsi="Times New Roman" w:cs="Times New Roman"/>
@@ -6542,7 +5449,6 @@
         </w:rPr>
         <w:t xml:space="preserve">Приликом доласка на веб страницу апликације кориснику је омогућена пријава на систем. Пријава на систем се врши помоћу </w:t>
       </w:r>
-      <w:proofErr w:type="spellStart"/>
       <w:r>
         <w:rPr>
           <w:rFonts w:ascii="Times New Roman" w:hAnsi="Times New Roman" w:cs="Times New Roman"/>
@@ -6553,35 +5459,14 @@
         </w:rPr>
         <w:t>Google</w:t>
       </w:r>
-      <w:proofErr w:type="spellEnd"/>
-      <w:r>
-        <w:rPr>
-          <w:rFonts w:ascii="Times New Roman" w:hAnsi="Times New Roman" w:cs="Times New Roman"/>
-          <w:sz w:val="20"/>
-          <w:szCs w:val="20"/>
-          <w:lang w:val="sr-Cyrl-RS"/>
-        </w:rPr>
-        <w:t xml:space="preserve">-овог система за </w:t>
-      </w:r>
-      <w:proofErr w:type="spellStart"/>
-      <w:r>
-        <w:rPr>
-          <w:rFonts w:ascii="Times New Roman" w:hAnsi="Times New Roman" w:cs="Times New Roman"/>
-          <w:sz w:val="20"/>
-          <w:szCs w:val="20"/>
-          <w:lang w:val="sr-Cyrl-RS"/>
-        </w:rPr>
-        <w:t>аутентикацију</w:t>
-      </w:r>
-      <w:proofErr w:type="spellEnd"/>
-      <w:r>
-        <w:rPr>
-          <w:rFonts w:ascii="Times New Roman" w:hAnsi="Times New Roman" w:cs="Times New Roman"/>
-          <w:sz w:val="20"/>
-          <w:szCs w:val="20"/>
-          <w:lang w:val="sr-Cyrl-RS"/>
-        </w:rPr>
-        <w:t>.</w:t>
+      <w:r>
+        <w:rPr>
+          <w:rFonts w:ascii="Times New Roman" w:hAnsi="Times New Roman" w:cs="Times New Roman"/>
+          <w:sz w:val="20"/>
+          <w:szCs w:val="20"/>
+          <w:lang w:val="sr-Cyrl-RS"/>
+        </w:rPr>
+        <w:t>-овог система за аутентикацију.</w:t>
       </w:r>
     </w:p>
     <w:p>
@@ -6628,27 +5513,7 @@
           <w:szCs w:val="20"/>
           <w:lang w:val="sr-Cyrl-RS"/>
         </w:rPr>
-        <w:t xml:space="preserve">систем кориснику се приказује главна страница апликације на којој корисник може да прегледа своју електронску пошту по лабелама. Корисник има могућност да креира нову поруку, одговори на неку од примљених порука или да поруку проследи другом кориснику. Поред главне странице са приказом примљене поште постоје још и странице са приказом поште из сваке </w:t>
-      </w:r>
-      <w:proofErr w:type="spellStart"/>
-      <w:r>
-        <w:rPr>
-          <w:rFonts w:ascii="Times New Roman" w:hAnsi="Times New Roman" w:cs="Times New Roman"/>
-          <w:sz w:val="20"/>
-          <w:szCs w:val="20"/>
-          <w:lang w:val="sr-Cyrl-RS"/>
-        </w:rPr>
-        <w:t>лабеле</w:t>
-      </w:r>
-      <w:proofErr w:type="spellEnd"/>
-      <w:r>
-        <w:rPr>
-          <w:rFonts w:ascii="Times New Roman" w:hAnsi="Times New Roman" w:cs="Times New Roman"/>
-          <w:sz w:val="20"/>
-          <w:szCs w:val="20"/>
-          <w:lang w:val="sr-Cyrl-RS"/>
-        </w:rPr>
-        <w:t xml:space="preserve">. </w:t>
+        <w:t xml:space="preserve">систем кориснику се приказује главна страница апликације на којој корисник може да прегледа своју електронску пошту по лабелама. Корисник има могућност да креира нову поруку, одговори на неку од примљених порука или да поруку проследи другом кориснику. Поред главне странице са приказом примљене поште постоје још и странице са приказом поште из сваке лабеле. </w:t>
       </w:r>
     </w:p>
     <w:p>
@@ -6928,107 +5793,7 @@
           <w:szCs w:val="20"/>
           <w:lang w:val="sr-Cyrl-RS"/>
         </w:rPr>
-        <w:t xml:space="preserve">секвенце за приказ порука из </w:t>
-      </w:r>
-      <w:proofErr w:type="spellStart"/>
-      <w:r>
-        <w:rPr>
-          <w:rFonts w:ascii="Times New Roman" w:hAnsi="Times New Roman" w:cs="Times New Roman"/>
-          <w:sz w:val="20"/>
-          <w:szCs w:val="20"/>
-          <w:lang w:val="sr-Cyrl-RS"/>
-        </w:rPr>
-        <w:t>селектоване</w:t>
-      </w:r>
-      <w:proofErr w:type="spellEnd"/>
-      <w:r>
-        <w:rPr>
-          <w:rFonts w:ascii="Times New Roman" w:hAnsi="Times New Roman" w:cs="Times New Roman"/>
-          <w:sz w:val="20"/>
-          <w:szCs w:val="20"/>
-          <w:lang w:val="sr-Cyrl-RS"/>
-        </w:rPr>
-        <w:t xml:space="preserve"> </w:t>
-      </w:r>
-      <w:proofErr w:type="spellStart"/>
-      <w:r>
-        <w:rPr>
-          <w:rFonts w:ascii="Times New Roman" w:hAnsi="Times New Roman" w:cs="Times New Roman"/>
-          <w:sz w:val="20"/>
-          <w:szCs w:val="20"/>
-          <w:lang w:val="sr-Cyrl-RS"/>
-        </w:rPr>
-        <w:t>лабеле</w:t>
-      </w:r>
-      <w:proofErr w:type="spellEnd"/>
-      <w:r>
-        <w:rPr>
-          <w:rFonts w:ascii="Times New Roman" w:hAnsi="Times New Roman" w:cs="Times New Roman"/>
-          <w:sz w:val="20"/>
-          <w:szCs w:val="20"/>
-          <w:lang w:val="sr-Cyrl-RS"/>
-        </w:rPr>
-        <w:t xml:space="preserve">. Секвенца догађаја почиње корисниковим избором жељене </w:t>
-      </w:r>
-      <w:proofErr w:type="spellStart"/>
-      <w:r>
-        <w:rPr>
-          <w:rFonts w:ascii="Times New Roman" w:hAnsi="Times New Roman" w:cs="Times New Roman"/>
-          <w:sz w:val="20"/>
-          <w:szCs w:val="20"/>
-          <w:lang w:val="sr-Cyrl-RS"/>
-        </w:rPr>
-        <w:t>лабеле</w:t>
-      </w:r>
-      <w:proofErr w:type="spellEnd"/>
-      <w:r>
-        <w:rPr>
-          <w:rFonts w:ascii="Times New Roman" w:hAnsi="Times New Roman" w:cs="Times New Roman"/>
-          <w:sz w:val="20"/>
-          <w:szCs w:val="20"/>
-          <w:lang w:val="sr-Cyrl-RS"/>
-        </w:rPr>
-        <w:t xml:space="preserve"> из панела са </w:t>
-      </w:r>
-      <w:proofErr w:type="spellStart"/>
-      <w:r>
-        <w:rPr>
-          <w:rFonts w:ascii="Times New Roman" w:hAnsi="Times New Roman" w:cs="Times New Roman"/>
-          <w:sz w:val="20"/>
-          <w:szCs w:val="20"/>
-          <w:lang w:val="sr-Cyrl-RS"/>
-        </w:rPr>
-        <w:t>лабелама</w:t>
-      </w:r>
-      <w:proofErr w:type="spellEnd"/>
-      <w:r>
-        <w:rPr>
-          <w:rFonts w:ascii="Times New Roman" w:hAnsi="Times New Roman" w:cs="Times New Roman"/>
-          <w:sz w:val="20"/>
-          <w:szCs w:val="20"/>
-          <w:lang w:val="sr-Cyrl-RS"/>
-        </w:rPr>
-        <w:t xml:space="preserve">. Након што корисник изабере једну </w:t>
-      </w:r>
-      <w:proofErr w:type="spellStart"/>
-      <w:r>
-        <w:rPr>
-          <w:rFonts w:ascii="Times New Roman" w:hAnsi="Times New Roman" w:cs="Times New Roman"/>
-          <w:sz w:val="20"/>
-          <w:szCs w:val="20"/>
-          <w:lang w:val="sr-Cyrl-RS"/>
-        </w:rPr>
-        <w:t>лабелу</w:t>
-      </w:r>
-      <w:proofErr w:type="spellEnd"/>
-      <w:r>
-        <w:rPr>
-          <w:rFonts w:ascii="Times New Roman" w:hAnsi="Times New Roman" w:cs="Times New Roman"/>
-          <w:sz w:val="20"/>
-          <w:szCs w:val="20"/>
-          <w:lang w:val="sr-Cyrl-RS"/>
-        </w:rPr>
-        <w:t xml:space="preserve"> њој се промени </w:t>
+        <w:t xml:space="preserve">секвенце за приказ порука из селектоване лабеле. Секвенца догађаја почиње корисниковим избором жељене лабеле из панела са лабелама. Након што корисник изабере једну лабелу њој се промени </w:t>
       </w:r>
       <w:r>
         <w:rPr>
@@ -7045,27 +5810,7 @@
           <w:szCs w:val="20"/>
           <w:lang w:val="sr-Cyrl-RS"/>
         </w:rPr>
-        <w:t xml:space="preserve">атрибут и она постаје активна а све остале </w:t>
-      </w:r>
-      <w:proofErr w:type="spellStart"/>
-      <w:r>
-        <w:rPr>
-          <w:rFonts w:ascii="Times New Roman" w:hAnsi="Times New Roman" w:cs="Times New Roman"/>
-          <w:sz w:val="20"/>
-          <w:szCs w:val="20"/>
-          <w:lang w:val="sr-Cyrl-RS"/>
-        </w:rPr>
-        <w:t>лабеле</w:t>
-      </w:r>
-      <w:proofErr w:type="spellEnd"/>
-      <w:r>
-        <w:rPr>
-          <w:rFonts w:ascii="Times New Roman" w:hAnsi="Times New Roman" w:cs="Times New Roman"/>
-          <w:sz w:val="20"/>
-          <w:szCs w:val="20"/>
-          <w:lang w:val="sr-Cyrl-RS"/>
-        </w:rPr>
-        <w:t xml:space="preserve"> имају </w:t>
+        <w:t xml:space="preserve">атрибут и она постаје активна а све остале лабеле имају </w:t>
       </w:r>
       <w:r>
         <w:rPr>
@@ -7082,27 +5827,7 @@
           <w:szCs w:val="20"/>
           <w:lang w:val="sr-Cyrl-RS"/>
         </w:rPr>
-        <w:t xml:space="preserve">атрибут постављен на неактиван. Затим клијентска апликација шаље захтев серверској апликацији са називом изабране </w:t>
-      </w:r>
-      <w:proofErr w:type="spellStart"/>
-      <w:r>
-        <w:rPr>
-          <w:rFonts w:ascii="Times New Roman" w:hAnsi="Times New Roman" w:cs="Times New Roman"/>
-          <w:sz w:val="20"/>
-          <w:szCs w:val="20"/>
-          <w:lang w:val="sr-Cyrl-RS"/>
-        </w:rPr>
-        <w:t>лабеле</w:t>
-      </w:r>
-      <w:proofErr w:type="spellEnd"/>
-      <w:r>
-        <w:rPr>
-          <w:rFonts w:ascii="Times New Roman" w:hAnsi="Times New Roman" w:cs="Times New Roman"/>
-          <w:sz w:val="20"/>
-          <w:szCs w:val="20"/>
-          <w:lang w:val="sr-Cyrl-RS"/>
-        </w:rPr>
-        <w:t xml:space="preserve"> која потом упућује захтев </w:t>
+        <w:t xml:space="preserve">атрибут постављен на неактиван. Затим клијентска апликација шаље захтев серверској апликацији са називом изабране лабеле која потом упућује захтев </w:t>
       </w:r>
       <w:r>
         <w:rPr>
@@ -7119,29 +5844,8 @@
           <w:szCs w:val="20"/>
           <w:lang w:val="sr-Cyrl-RS"/>
         </w:rPr>
-        <w:t xml:space="preserve">ју за добављање свих порука из изабране </w:t>
-      </w:r>
-      <w:proofErr w:type="spellStart"/>
-      <w:r>
-        <w:rPr>
-          <w:rFonts w:ascii="Times New Roman" w:hAnsi="Times New Roman" w:cs="Times New Roman"/>
-          <w:sz w:val="20"/>
-          <w:szCs w:val="20"/>
-          <w:lang w:val="sr-Cyrl-RS"/>
-        </w:rPr>
-        <w:t>лабеле</w:t>
-      </w:r>
-      <w:proofErr w:type="spellEnd"/>
-      <w:r>
-        <w:rPr>
-          <w:rFonts w:ascii="Times New Roman" w:hAnsi="Times New Roman" w:cs="Times New Roman"/>
-          <w:sz w:val="20"/>
-          <w:szCs w:val="20"/>
-          <w:lang w:val="sr-Cyrl-RS"/>
-        </w:rPr>
-        <w:t xml:space="preserve">. </w:t>
-      </w:r>
-      <w:proofErr w:type="gramStart"/>
+        <w:t xml:space="preserve">ју за добављање свих порука из изабране лабеле. </w:t>
+      </w:r>
       <w:r>
         <w:rPr>
           <w:rFonts w:ascii="Times New Roman" w:hAnsi="Times New Roman" w:cs="Times New Roman"/>
@@ -7159,75 +5863,14 @@
         </w:rPr>
         <w:t>враћа поруке серверској апликацији која потом те податке форматира и шаље клијентској апликацији.</w:t>
       </w:r>
-      <w:proofErr w:type="gramEnd"/>
-      <w:r>
-        <w:rPr>
-          <w:rFonts w:ascii="Times New Roman" w:hAnsi="Times New Roman" w:cs="Times New Roman"/>
-          <w:sz w:val="20"/>
-          <w:szCs w:val="20"/>
-          <w:lang w:val="sr-Cyrl-RS"/>
-        </w:rPr>
-        <w:t xml:space="preserve"> Након што </w:t>
-      </w:r>
-      <w:proofErr w:type="spellStart"/>
-      <w:r>
-        <w:rPr>
-          <w:rFonts w:ascii="Times New Roman" w:hAnsi="Times New Roman" w:cs="Times New Roman"/>
-          <w:sz w:val="20"/>
-          <w:szCs w:val="20"/>
-          <w:lang w:val="sr-Cyrl-RS"/>
-        </w:rPr>
-        <w:t>пристигну</w:t>
-      </w:r>
-      <w:proofErr w:type="spellEnd"/>
-      <w:r>
-        <w:rPr>
-          <w:rFonts w:ascii="Times New Roman" w:hAnsi="Times New Roman" w:cs="Times New Roman"/>
-          <w:sz w:val="20"/>
-          <w:szCs w:val="20"/>
-          <w:lang w:val="sr-Cyrl-RS"/>
-        </w:rPr>
-        <w:t xml:space="preserve"> подаци на клијентску апликацију,  контејнер са порукама из претходне </w:t>
-      </w:r>
-      <w:proofErr w:type="spellStart"/>
-      <w:r>
-        <w:rPr>
-          <w:rFonts w:ascii="Times New Roman" w:hAnsi="Times New Roman" w:cs="Times New Roman"/>
-          <w:sz w:val="20"/>
-          <w:szCs w:val="20"/>
-          <w:lang w:val="sr-Cyrl-RS"/>
-        </w:rPr>
-        <w:t>лабеле</w:t>
-      </w:r>
-      <w:proofErr w:type="spellEnd"/>
-      <w:r>
-        <w:rPr>
-          <w:rFonts w:ascii="Times New Roman" w:hAnsi="Times New Roman" w:cs="Times New Roman"/>
-          <w:sz w:val="20"/>
-          <w:szCs w:val="20"/>
-          <w:lang w:val="sr-Cyrl-RS"/>
-        </w:rPr>
-        <w:t xml:space="preserve"> се бришу и потом се </w:t>
-      </w:r>
-      <w:proofErr w:type="spellStart"/>
-      <w:r>
-        <w:rPr>
-          <w:rFonts w:ascii="Times New Roman" w:hAnsi="Times New Roman" w:cs="Times New Roman"/>
-          <w:sz w:val="20"/>
-          <w:szCs w:val="20"/>
-          <w:lang w:val="sr-Cyrl-RS"/>
-        </w:rPr>
-        <w:t>исцртавају</w:t>
-      </w:r>
-      <w:proofErr w:type="spellEnd"/>
-      <w:r>
-        <w:rPr>
-          <w:rFonts w:ascii="Times New Roman" w:hAnsi="Times New Roman" w:cs="Times New Roman"/>
-          <w:sz w:val="20"/>
-          <w:szCs w:val="20"/>
-          <w:lang w:val="sr-Cyrl-RS"/>
-        </w:rPr>
-        <w:t xml:space="preserve"> нове компоненте за подацима.</w:t>
+      <w:r>
+        <w:rPr>
+          <w:rFonts w:ascii="Times New Roman" w:hAnsi="Times New Roman" w:cs="Times New Roman"/>
+          <w:sz w:val="20"/>
+          <w:szCs w:val="20"/>
+          <w:lang w:val="sr-Cyrl-RS"/>
+        </w:rPr>
+        <w:t xml:space="preserve"> Након што пристигну подаци на клијентску апликацију,  контејнер са порукама из претходне лабеле се бришу и потом се исцртавају нове компоненте за подацима.</w:t>
       </w:r>
     </w:p>
     <w:p>
@@ -7563,29 +6206,7 @@
           <w:szCs w:val="20"/>
           <w:lang w:val="sr-Cyrl-RS"/>
         </w:rPr>
-        <w:t xml:space="preserve"> компоненту у архитектури ове апликације. Клијентски део апликације чине методе за </w:t>
-      </w:r>
-      <w:proofErr w:type="spellStart"/>
-      <w:r>
-        <w:rPr>
-          <w:rFonts w:ascii="Times New Roman" w:hAnsi="Times New Roman" w:cs="Times New Roman"/>
-          <w:bCs/>
-          <w:sz w:val="20"/>
-          <w:szCs w:val="20"/>
-          <w:lang w:val="sr-Cyrl-RS"/>
-        </w:rPr>
-        <w:t>исцртавање</w:t>
-      </w:r>
-      <w:proofErr w:type="spellEnd"/>
-      <w:r>
-        <w:rPr>
-          <w:rFonts w:ascii="Times New Roman" w:hAnsi="Times New Roman" w:cs="Times New Roman"/>
-          <w:bCs/>
-          <w:sz w:val="20"/>
-          <w:szCs w:val="20"/>
-          <w:lang w:val="sr-Cyrl-RS"/>
-        </w:rPr>
-        <w:t xml:space="preserve"> компоненти и методе за комуникацију са серверским делом апликације и добављање порука.</w:t>
+        <w:t xml:space="preserve"> компоненту у архитектури ове апликације. Клијентски део апликације чине методе за исцртавање компоненти и методе за комуникацију са серверским делом апликације и добављање порука.</w:t>
       </w:r>
       <w:r>
         <w:rPr>
@@ -7705,19 +6326,7 @@
           <w:szCs w:val="20"/>
           <w:lang w:val="sr-Cyrl-RS"/>
         </w:rPr>
-        <w:t xml:space="preserve">Слика </w:t>
-      </w:r>
-      <w:r>
-        <w:rPr>
-          <w:rFonts w:ascii="Times New Roman" w:hAnsi="Times New Roman" w:cs="Times New Roman"/>
-          <w:b w:val="0"/>
-          <w:bCs w:val="0"/>
-          <w:color w:val="00000A"/>
-          <w:sz w:val="20"/>
-          <w:szCs w:val="20"/>
-          <w:lang w:val="sr-Cyrl-RS"/>
-        </w:rPr>
-        <w:t>4</w:t>
+        <w:t>Слика 4</w:t>
       </w:r>
       <w:r>
         <w:rPr>
@@ -7823,20 +6432,17 @@
           <w:szCs w:val="20"/>
           <w:lang w:val="sr-Cyrl-RS"/>
         </w:rPr>
-        <w:t xml:space="preserve">Серверски део апликације је креиран зарад лакше комуникације са </w:t>
-      </w:r>
-      <w:proofErr w:type="spellStart"/>
+        <w:t>Серверски део апликације је креиран зарад лакше комуникације са Google API-јем</w:t>
+      </w:r>
       <w:r>
         <w:rPr>
           <w:rFonts w:ascii="Times New Roman" w:hAnsi="Times New Roman" w:cs="Times New Roman"/>
           <w:bCs/>
           <w:sz w:val="20"/>
           <w:szCs w:val="20"/>
-          <w:lang w:val="sr-Cyrl-RS"/>
-        </w:rPr>
-        <w:t>Google</w:t>
-      </w:r>
-      <w:proofErr w:type="spellEnd"/>
+        </w:rPr>
+        <w:t xml:space="preserve">. </w:t>
+      </w:r>
       <w:r>
         <w:rPr>
           <w:rFonts w:ascii="Times New Roman" w:hAnsi="Times New Roman" w:cs="Times New Roman"/>
@@ -7845,40 +6451,8 @@
           <w:szCs w:val="20"/>
           <w:lang w:val="sr-Cyrl-RS"/>
         </w:rPr>
-        <w:t xml:space="preserve"> API-</w:t>
-      </w:r>
-      <w:proofErr w:type="spellStart"/>
-      <w:r>
-        <w:rPr>
-          <w:rFonts w:ascii="Times New Roman" w:hAnsi="Times New Roman" w:cs="Times New Roman"/>
-          <w:bCs/>
-          <w:sz w:val="20"/>
-          <w:szCs w:val="20"/>
-          <w:lang w:val="sr-Cyrl-RS"/>
-        </w:rPr>
-        <w:t>јем</w:t>
-      </w:r>
-      <w:proofErr w:type="spellEnd"/>
-      <w:r>
-        <w:rPr>
-          <w:rFonts w:ascii="Times New Roman" w:hAnsi="Times New Roman" w:cs="Times New Roman"/>
-          <w:bCs/>
-          <w:sz w:val="20"/>
-          <w:szCs w:val="20"/>
-        </w:rPr>
-        <w:t xml:space="preserve">. </w:t>
-      </w:r>
-      <w:r>
-        <w:rPr>
-          <w:rFonts w:ascii="Times New Roman" w:hAnsi="Times New Roman" w:cs="Times New Roman"/>
-          <w:bCs/>
-          <w:sz w:val="20"/>
-          <w:szCs w:val="20"/>
-          <w:lang w:val="sr-Cyrl-RS"/>
-        </w:rPr>
         <w:t xml:space="preserve">На серверској страни се налазе слој </w:t>
       </w:r>
-      <w:proofErr w:type="spellStart"/>
       <w:r>
         <w:rPr>
           <w:rFonts w:ascii="Times New Roman" w:hAnsi="Times New Roman" w:cs="Times New Roman"/>
@@ -7890,7 +6464,6 @@
         </w:rPr>
         <w:t>controller</w:t>
       </w:r>
-      <w:proofErr w:type="spellEnd"/>
       <w:r>
         <w:rPr>
           <w:rFonts w:ascii="Times New Roman" w:hAnsi="Times New Roman" w:cs="Times New Roman"/>
@@ -7911,7 +6484,6 @@
         </w:rPr>
         <w:t xml:space="preserve">и </w:t>
       </w:r>
-      <w:proofErr w:type="spellStart"/>
       <w:r>
         <w:rPr>
           <w:rFonts w:ascii="Times New Roman" w:hAnsi="Times New Roman" w:cs="Times New Roman"/>
@@ -7923,7 +6495,6 @@
         </w:rPr>
         <w:t>service</w:t>
       </w:r>
-      <w:proofErr w:type="spellEnd"/>
       <w:r>
         <w:rPr>
           <w:rFonts w:ascii="Times New Roman" w:hAnsi="Times New Roman" w:cs="Times New Roman"/>
@@ -7944,7 +6515,6 @@
         </w:rPr>
         <w:t xml:space="preserve">Будући  да слој </w:t>
       </w:r>
-      <w:proofErr w:type="spellStart"/>
       <w:r>
         <w:rPr>
           <w:rFonts w:ascii="Times New Roman" w:hAnsi="Times New Roman" w:cs="Times New Roman"/>
@@ -7953,18 +6523,46 @@
           <w:szCs w:val="20"/>
           <w:lang w:val="sr-Latn-RS"/>
         </w:rPr>
-        <w:t>controller</w:t>
-      </w:r>
-      <w:proofErr w:type="spellEnd"/>
+        <w:t xml:space="preserve">controller-a </w:t>
+      </w:r>
       <w:r>
         <w:rPr>
           <w:rFonts w:ascii="Times New Roman" w:hAnsi="Times New Roman" w:cs="Times New Roman"/>
           <w:bCs/>
           <w:sz w:val="20"/>
           <w:szCs w:val="20"/>
+          <w:lang w:val="sr-Cyrl-RS"/>
+        </w:rPr>
+        <w:t xml:space="preserve">садржи само позиве ка </w:t>
+      </w:r>
+      <w:r>
+        <w:rPr>
+          <w:rFonts w:ascii="Times New Roman" w:hAnsi="Times New Roman" w:cs="Times New Roman"/>
+          <w:bCs/>
+          <w:sz w:val="20"/>
+          <w:szCs w:val="20"/>
+        </w:rPr>
+        <w:t>Gmail API-</w:t>
+      </w:r>
+      <w:r>
+        <w:rPr>
+          <w:rFonts w:ascii="Times New Roman" w:hAnsi="Times New Roman" w:cs="Times New Roman"/>
+          <w:bCs/>
+          <w:sz w:val="20"/>
+          <w:szCs w:val="20"/>
+          <w:lang w:val="sr-Cyrl-RS"/>
+        </w:rPr>
+        <w:t>ју сви позиви су груписани у једну класу. Сервисни слој се састоји од три класе у којима се налазе методе за процесирање података</w:t>
+      </w:r>
+      <w:r>
+        <w:rPr>
+          <w:rFonts w:ascii="Times New Roman" w:hAnsi="Times New Roman" w:cs="Times New Roman"/>
+          <w:bCs/>
+          <w:sz w:val="20"/>
+          <w:szCs w:val="20"/>
           <w:lang w:val="sr-Latn-RS"/>
         </w:rPr>
-        <w:t xml:space="preserve">-a </w:t>
+        <w:t xml:space="preserve"> </w:t>
       </w:r>
       <w:r>
         <w:rPr>
@@ -7974,70 +6572,8 @@
           <w:szCs w:val="20"/>
           <w:lang w:val="sr-Cyrl-RS"/>
         </w:rPr>
-        <w:t xml:space="preserve">садржи само позиве ка </w:t>
-      </w:r>
-      <w:r>
-        <w:rPr>
-          <w:rFonts w:ascii="Times New Roman" w:hAnsi="Times New Roman" w:cs="Times New Roman"/>
-          <w:bCs/>
-          <w:sz w:val="20"/>
-          <w:szCs w:val="20"/>
-        </w:rPr>
-        <w:t>Gmail API-</w:t>
-      </w:r>
-      <w:r>
-        <w:rPr>
-          <w:rFonts w:ascii="Times New Roman" w:hAnsi="Times New Roman" w:cs="Times New Roman"/>
-          <w:bCs/>
-          <w:sz w:val="20"/>
-          <w:szCs w:val="20"/>
-          <w:lang w:val="sr-Cyrl-RS"/>
-        </w:rPr>
-        <w:t xml:space="preserve">ју сви позиви су груписани у једну класу. </w:t>
-      </w:r>
-      <w:proofErr w:type="spellStart"/>
-      <w:r>
-        <w:rPr>
-          <w:rFonts w:ascii="Times New Roman" w:hAnsi="Times New Roman" w:cs="Times New Roman"/>
-          <w:bCs/>
-          <w:sz w:val="20"/>
-          <w:szCs w:val="20"/>
-          <w:lang w:val="sr-Cyrl-RS"/>
-        </w:rPr>
-        <w:t>Сервисни</w:t>
-      </w:r>
-      <w:proofErr w:type="spellEnd"/>
-      <w:r>
-        <w:rPr>
-          <w:rFonts w:ascii="Times New Roman" w:hAnsi="Times New Roman" w:cs="Times New Roman"/>
-          <w:bCs/>
-          <w:sz w:val="20"/>
-          <w:szCs w:val="20"/>
-          <w:lang w:val="sr-Cyrl-RS"/>
-        </w:rPr>
-        <w:t xml:space="preserve"> слој се састоји од три класе у којима се налазе методе за процесирање података</w:t>
-      </w:r>
-      <w:r>
-        <w:rPr>
-          <w:rFonts w:ascii="Times New Roman" w:hAnsi="Times New Roman" w:cs="Times New Roman"/>
-          <w:bCs/>
-          <w:sz w:val="20"/>
-          <w:szCs w:val="20"/>
-          <w:lang w:val="sr-Latn-RS"/>
-        </w:rPr>
-        <w:t xml:space="preserve"> </w:t>
-      </w:r>
-      <w:r>
-        <w:rPr>
-          <w:rFonts w:ascii="Times New Roman" w:hAnsi="Times New Roman" w:cs="Times New Roman"/>
-          <w:bCs/>
-          <w:sz w:val="20"/>
-          <w:szCs w:val="20"/>
-          <w:lang w:val="sr-Cyrl-RS"/>
-        </w:rPr>
         <w:t xml:space="preserve">потребних контролеру. Као што је споменуто, класа из слоја </w:t>
       </w:r>
-      <w:proofErr w:type="spellStart"/>
       <w:r>
         <w:rPr>
           <w:rFonts w:ascii="Times New Roman" w:hAnsi="Times New Roman" w:cs="Times New Roman"/>
@@ -8049,7 +6585,6 @@
         </w:rPr>
         <w:t>controller</w:t>
       </w:r>
-      <w:proofErr w:type="spellEnd"/>
       <w:r>
         <w:rPr>
           <w:rFonts w:ascii="Times New Roman" w:hAnsi="Times New Roman" w:cs="Times New Roman"/>
@@ -8068,73 +6603,7 @@
           <w:szCs w:val="20"/>
           <w:lang w:val="sr-Cyrl-RS"/>
         </w:rPr>
-        <w:t xml:space="preserve">садржи методе за </w:t>
-      </w:r>
-      <w:proofErr w:type="spellStart"/>
-      <w:r>
-        <w:rPr>
-          <w:rFonts w:ascii="Times New Roman" w:hAnsi="Times New Roman" w:cs="Times New Roman"/>
-          <w:bCs/>
-          <w:sz w:val="20"/>
-          <w:szCs w:val="20"/>
-          <w:lang w:val="sr-Cyrl-RS"/>
-        </w:rPr>
-        <w:t>аутентикацију</w:t>
-      </w:r>
-      <w:proofErr w:type="spellEnd"/>
-      <w:r>
-        <w:rPr>
-          <w:rFonts w:ascii="Times New Roman" w:hAnsi="Times New Roman" w:cs="Times New Roman"/>
-          <w:bCs/>
-          <w:sz w:val="20"/>
-          <w:szCs w:val="20"/>
-          <w:lang w:val="sr-Cyrl-RS"/>
-        </w:rPr>
-        <w:t xml:space="preserve">, методе за прикупљање корисникових </w:t>
-      </w:r>
-      <w:proofErr w:type="spellStart"/>
-      <w:r>
-        <w:rPr>
-          <w:rFonts w:ascii="Times New Roman" w:hAnsi="Times New Roman" w:cs="Times New Roman"/>
-          <w:bCs/>
-          <w:sz w:val="20"/>
-          <w:szCs w:val="20"/>
-          <w:lang w:val="sr-Cyrl-RS"/>
-        </w:rPr>
-        <w:t>лабела</w:t>
-      </w:r>
-      <w:proofErr w:type="spellEnd"/>
-      <w:r>
-        <w:rPr>
-          <w:rFonts w:ascii="Times New Roman" w:hAnsi="Times New Roman" w:cs="Times New Roman"/>
-          <w:bCs/>
-          <w:sz w:val="20"/>
-          <w:szCs w:val="20"/>
-          <w:lang w:val="sr-Cyrl-RS"/>
-        </w:rPr>
-        <w:t xml:space="preserve"> или порука, креирање и слање порука. </w:t>
-      </w:r>
-      <w:proofErr w:type="spellStart"/>
-      <w:r>
-        <w:rPr>
-          <w:rFonts w:ascii="Times New Roman" w:hAnsi="Times New Roman" w:cs="Times New Roman"/>
-          <w:bCs/>
-          <w:sz w:val="20"/>
-          <w:szCs w:val="20"/>
-          <w:lang w:val="sr-Cyrl-RS"/>
-        </w:rPr>
-        <w:t>Сервисни</w:t>
-      </w:r>
-      <w:proofErr w:type="spellEnd"/>
-      <w:r>
-        <w:rPr>
-          <w:rFonts w:ascii="Times New Roman" w:hAnsi="Times New Roman" w:cs="Times New Roman"/>
-          <w:bCs/>
-          <w:sz w:val="20"/>
-          <w:szCs w:val="20"/>
-          <w:lang w:val="sr-Cyrl-RS"/>
-        </w:rPr>
-        <w:t xml:space="preserve"> слој садржи методе које трансформишу потребне податке у одговарајући </w:t>
+        <w:t xml:space="preserve">садржи методе за аутентикацију, методе за прикупљање корисникових лабела или порука, креирање и слање порука. Сервисни слој садржи методе које трансформишу потребне податке у одговарајући </w:t>
       </w:r>
       <w:r>
         <w:rPr>
@@ -8507,8 +6976,6 @@
         </w:rPr>
         <w:t xml:space="preserve"> </w:t>
       </w:r>
-      <w:proofErr w:type="spellStart"/>
-      <w:proofErr w:type="gramStart"/>
       <w:r>
         <w:rPr>
           <w:iCs/>
@@ -8517,8 +6984,6 @@
         </w:rPr>
         <w:t>jQuery</w:t>
       </w:r>
-      <w:proofErr w:type="spellEnd"/>
-      <w:proofErr w:type="gramEnd"/>
       <w:r>
         <w:rPr>
           <w:sz w:val="18"/>
@@ -8609,8 +7074,6 @@
         </w:rPr>
         <w:t xml:space="preserve"> </w:t>
       </w:r>
-      <w:proofErr w:type="spellStart"/>
-      <w:proofErr w:type="gramStart"/>
       <w:r>
         <w:rPr>
           <w:iCs/>
@@ -8619,8 +7082,6 @@
         </w:rPr>
         <w:t>axios</w:t>
       </w:r>
-      <w:proofErr w:type="spellEnd"/>
-      <w:proofErr w:type="gramEnd"/>
       <w:r>
         <w:rPr>
           <w:sz w:val="18"/>
@@ -8729,21 +7190,12 @@
         </w:rPr>
         <w:t xml:space="preserve"> </w:t>
       </w:r>
-      <w:proofErr w:type="spellStart"/>
       <w:r>
         <w:rPr>
           <w:sz w:val="18"/>
           <w:szCs w:val="18"/>
         </w:rPr>
-        <w:t>OAuth</w:t>
-      </w:r>
-      <w:proofErr w:type="spellEnd"/>
-      <w:r>
-        <w:rPr>
-          <w:sz w:val="18"/>
-          <w:szCs w:val="18"/>
-        </w:rPr>
-        <w:t xml:space="preserve"> 2.0</w:t>
+        <w:t>OAuth 2.0</w:t>
       </w:r>
       <w:r>
         <w:rPr>
@@ -8907,8 +7359,6 @@
           <w:lang w:val="sr-Cyrl-RS"/>
         </w:rPr>
       </w:pPr>
-      <w:bookmarkStart w:id="0" w:name="_GoBack"/>
-      <w:bookmarkEnd w:id="0"/>
     </w:p>
     <w:p>
       <w:pPr>
@@ -29202,7 +27652,7 @@
 </file>
 
 <file path=customXml/itemProps1.xml><?xml version="1.0" encoding="utf-8"?>
-<ds:datastoreItem xmlns:ds="http://schemas.openxmlformats.org/officeDocument/2006/customXml" ds:itemID="{FA326550-6253-471F-BA2C-88C87A4829FA}">
+<ds:datastoreItem xmlns:ds="http://schemas.openxmlformats.org/officeDocument/2006/customXml" ds:itemID="{EEB246C9-350C-43D1-B2E6-C0D67C3A225C}">
   <ds:schemaRefs>
     <ds:schemaRef ds:uri="http://schemas.openxmlformats.org/officeDocument/2006/bibliography"/>
   </ds:schemaRefs>
